--- a/ThesisSections/Methodology.docx
+++ b/ThesisSections/Methodology.docx
@@ -8,27 +8,1677 @@
         <w:spacing w:line="480" w:lineRule="auto"/>
         <w:jc w:val="center"/>
       </w:pPr>
-      <w:r>
+    </w:p>
+    <w:p>
+      <w:pPr>
+        <w:rPr>
+          <w:rFonts w:asciiTheme="majorHAnsi" w:eastAsiaTheme="majorEastAsia" w:hAnsiTheme="majorHAnsi" w:cstheme="majorBidi"/>
+          <w:color w:val="0F4761" w:themeColor="accent1" w:themeShade="BF"/>
+          <w:sz w:val="32"/>
+          <w:szCs w:val="32"/>
+        </w:rPr>
+      </w:pPr>
+    </w:p>
+    <w:sdt>
+      <w:sdtPr>
+        <w:id w:val="-125008668"/>
+        <w:docPartObj>
+          <w:docPartGallery w:val="Table of Contents"/>
+          <w:docPartUnique/>
+        </w:docPartObj>
+      </w:sdtPr>
+      <w:sdtEndPr>
+        <w:rPr>
+          <w:rFonts w:asciiTheme="minorHAnsi" w:eastAsiaTheme="minorHAnsi" w:hAnsiTheme="minorHAnsi" w:cstheme="minorBidi"/>
+          <w:b/>
+          <w:bCs/>
+          <w:noProof/>
+          <w:color w:val="auto"/>
+          <w:kern w:val="2"/>
+          <w:sz w:val="24"/>
+          <w:szCs w:val="24"/>
+          <w:lang w:val="en-GB"/>
+          <w14:ligatures w14:val="standardContextual"/>
+        </w:rPr>
+      </w:sdtEndPr>
+      <w:sdtContent>
+        <w:p>
+          <w:pPr>
+            <w:pStyle w:val="TOCHeading"/>
+          </w:pPr>
+          <w:r>
+            <w:t>Table of Contents</w:t>
+          </w:r>
+        </w:p>
+        <w:p>
+          <w:pPr>
+            <w:pStyle w:val="TOC1"/>
+            <w:tabs>
+              <w:tab w:val="right" w:leader="dot" w:pos="9016"/>
+            </w:tabs>
+            <w:rPr>
+              <w:rFonts w:cstheme="minorBidi"/>
+              <w:noProof/>
+              <w:kern w:val="2"/>
+              <w:sz w:val="24"/>
+              <w:szCs w:val="24"/>
+              <w:lang w:val="en-GB" w:eastAsia="en-GB"/>
+              <w14:ligatures w14:val="standardContextual"/>
+            </w:rPr>
+          </w:pPr>
+          <w:r>
+            <w:fldChar w:fldCharType="begin"/>
+          </w:r>
+          <w:r>
+            <w:instrText xml:space="preserve"> TOC \o "1-3" \h \z \u </w:instrText>
+          </w:r>
+          <w:r>
+            <w:fldChar w:fldCharType="separate"/>
+          </w:r>
+          <w:hyperlink w:anchor="_Toc206616476" w:history="1">
+            <w:r>
+              <w:rPr>
+                <w:rStyle w:val="Hyperlink"/>
+                <w:noProof/>
+              </w:rPr>
+              <w:t>Chapter 3: Research Methodology</w:t>
+            </w:r>
+            <w:r>
+              <w:rPr>
+                <w:noProof/>
+                <w:webHidden/>
+              </w:rPr>
+              <w:tab/>
+            </w:r>
+            <w:r>
+              <w:rPr>
+                <w:noProof/>
+                <w:webHidden/>
+              </w:rPr>
+              <w:fldChar w:fldCharType="begin"/>
+            </w:r>
+            <w:r>
+              <w:rPr>
+                <w:noProof/>
+                <w:webHidden/>
+              </w:rPr>
+              <w:instrText xml:space="preserve"> PAGEREF _Toc206616476 \h </w:instrText>
+            </w:r>
+            <w:r>
+              <w:rPr>
+                <w:noProof/>
+                <w:webHidden/>
+              </w:rPr>
+            </w:r>
+            <w:r>
+              <w:rPr>
+                <w:noProof/>
+                <w:webHidden/>
+              </w:rPr>
+              <w:fldChar w:fldCharType="separate"/>
+            </w:r>
+            <w:r>
+              <w:rPr>
+                <w:noProof/>
+                <w:webHidden/>
+              </w:rPr>
+              <w:t>2</w:t>
+            </w:r>
+            <w:r>
+              <w:rPr>
+                <w:noProof/>
+                <w:webHidden/>
+              </w:rPr>
+              <w:fldChar w:fldCharType="end"/>
+            </w:r>
+          </w:hyperlink>
+        </w:p>
+        <w:p>
+          <w:pPr>
+            <w:pStyle w:val="TOC2"/>
+            <w:tabs>
+              <w:tab w:val="right" w:leader="dot" w:pos="9016"/>
+            </w:tabs>
+            <w:rPr>
+              <w:rFonts w:eastAsiaTheme="minorEastAsia"/>
+              <w:noProof/>
+              <w:lang w:eastAsia="en-GB"/>
+            </w:rPr>
+          </w:pPr>
+          <w:hyperlink w:anchor="_Toc206616477" w:history="1">
+            <w:r>
+              <w:rPr>
+                <w:rStyle w:val="Hyperlink"/>
+                <w:noProof/>
+              </w:rPr>
+              <w:t>3.1 Introduction</w:t>
+            </w:r>
+            <w:r>
+              <w:rPr>
+                <w:noProof/>
+                <w:webHidden/>
+              </w:rPr>
+              <w:tab/>
+            </w:r>
+            <w:r>
+              <w:rPr>
+                <w:noProof/>
+                <w:webHidden/>
+              </w:rPr>
+              <w:fldChar w:fldCharType="begin"/>
+            </w:r>
+            <w:r>
+              <w:rPr>
+                <w:noProof/>
+                <w:webHidden/>
+              </w:rPr>
+              <w:instrText xml:space="preserve"> PAGEREF _Toc206616477 \h </w:instrText>
+            </w:r>
+            <w:r>
+              <w:rPr>
+                <w:noProof/>
+                <w:webHidden/>
+              </w:rPr>
+            </w:r>
+            <w:r>
+              <w:rPr>
+                <w:noProof/>
+                <w:webHidden/>
+              </w:rPr>
+              <w:fldChar w:fldCharType="separate"/>
+            </w:r>
+            <w:r>
+              <w:rPr>
+                <w:noProof/>
+                <w:webHidden/>
+              </w:rPr>
+              <w:t>2</w:t>
+            </w:r>
+            <w:r>
+              <w:rPr>
+                <w:noProof/>
+                <w:webHidden/>
+              </w:rPr>
+              <w:fldChar w:fldCharType="end"/>
+            </w:r>
+          </w:hyperlink>
+        </w:p>
+        <w:p>
+          <w:pPr>
+            <w:pStyle w:val="TOC2"/>
+            <w:tabs>
+              <w:tab w:val="right" w:leader="dot" w:pos="9016"/>
+            </w:tabs>
+            <w:rPr>
+              <w:rFonts w:eastAsiaTheme="minorEastAsia"/>
+              <w:noProof/>
+              <w:lang w:eastAsia="en-GB"/>
+            </w:rPr>
+          </w:pPr>
+          <w:hyperlink w:anchor="_Toc206616478" w:history="1">
+            <w:r>
+              <w:rPr>
+                <w:rStyle w:val="Hyperlink"/>
+                <w:noProof/>
+              </w:rPr>
+              <w:t>3.2 Hypothesis and Research Pipeline</w:t>
+            </w:r>
+            <w:r>
+              <w:rPr>
+                <w:noProof/>
+                <w:webHidden/>
+              </w:rPr>
+              <w:tab/>
+            </w:r>
+            <w:r>
+              <w:rPr>
+                <w:noProof/>
+                <w:webHidden/>
+              </w:rPr>
+              <w:fldChar w:fldCharType="begin"/>
+            </w:r>
+            <w:r>
+              <w:rPr>
+                <w:noProof/>
+                <w:webHidden/>
+              </w:rPr>
+              <w:instrText xml:space="preserve"> PAGEREF _Toc206616478 \h </w:instrText>
+            </w:r>
+            <w:r>
+              <w:rPr>
+                <w:noProof/>
+                <w:webHidden/>
+              </w:rPr>
+            </w:r>
+            <w:r>
+              <w:rPr>
+                <w:noProof/>
+                <w:webHidden/>
+              </w:rPr>
+              <w:fldChar w:fldCharType="separate"/>
+            </w:r>
+            <w:r>
+              <w:rPr>
+                <w:noProof/>
+                <w:webHidden/>
+              </w:rPr>
+              <w:t>3</w:t>
+            </w:r>
+            <w:r>
+              <w:rPr>
+                <w:noProof/>
+                <w:webHidden/>
+              </w:rPr>
+              <w:fldChar w:fldCharType="end"/>
+            </w:r>
+          </w:hyperlink>
+        </w:p>
+        <w:p>
+          <w:pPr>
+            <w:pStyle w:val="TOC3"/>
+            <w:tabs>
+              <w:tab w:val="right" w:leader="dot" w:pos="9016"/>
+            </w:tabs>
+            <w:rPr>
+              <w:rFonts w:eastAsiaTheme="minorEastAsia"/>
+              <w:noProof/>
+              <w:lang w:eastAsia="en-GB"/>
+            </w:rPr>
+          </w:pPr>
+          <w:hyperlink w:anchor="_Toc206616479" w:history="1">
+            <w:r>
+              <w:rPr>
+                <w:rStyle w:val="Hyperlink"/>
+                <w:noProof/>
+              </w:rPr>
+              <w:t>3.2.2 Research Pipeline</w:t>
+            </w:r>
+            <w:r>
+              <w:rPr>
+                <w:noProof/>
+                <w:webHidden/>
+              </w:rPr>
+              <w:tab/>
+            </w:r>
+            <w:r>
+              <w:rPr>
+                <w:noProof/>
+                <w:webHidden/>
+              </w:rPr>
+              <w:fldChar w:fldCharType="begin"/>
+            </w:r>
+            <w:r>
+              <w:rPr>
+                <w:noProof/>
+                <w:webHidden/>
+              </w:rPr>
+              <w:instrText xml:space="preserve"> PAGEREF _Toc206616479 \h </w:instrText>
+            </w:r>
+            <w:r>
+              <w:rPr>
+                <w:noProof/>
+                <w:webHidden/>
+              </w:rPr>
+            </w:r>
+            <w:r>
+              <w:rPr>
+                <w:noProof/>
+                <w:webHidden/>
+              </w:rPr>
+              <w:fldChar w:fldCharType="separate"/>
+            </w:r>
+            <w:r>
+              <w:rPr>
+                <w:noProof/>
+                <w:webHidden/>
+              </w:rPr>
+              <w:t>3</w:t>
+            </w:r>
+            <w:r>
+              <w:rPr>
+                <w:noProof/>
+                <w:webHidden/>
+              </w:rPr>
+              <w:fldChar w:fldCharType="end"/>
+            </w:r>
+          </w:hyperlink>
+        </w:p>
+        <w:p>
+          <w:pPr>
+            <w:pStyle w:val="TOC2"/>
+            <w:tabs>
+              <w:tab w:val="right" w:leader="dot" w:pos="9016"/>
+            </w:tabs>
+            <w:rPr>
+              <w:rFonts w:eastAsiaTheme="minorEastAsia"/>
+              <w:noProof/>
+              <w:lang w:eastAsia="en-GB"/>
+            </w:rPr>
+          </w:pPr>
+          <w:hyperlink w:anchor="_Toc206616480" w:history="1">
+            <w:r>
+              <w:rPr>
+                <w:rStyle w:val="Hyperlink"/>
+                <w:noProof/>
+              </w:rPr>
+              <w:t>3.3 Dataset Design and Preparation</w:t>
+            </w:r>
+            <w:r>
+              <w:rPr>
+                <w:noProof/>
+                <w:webHidden/>
+              </w:rPr>
+              <w:tab/>
+            </w:r>
+            <w:r>
+              <w:rPr>
+                <w:noProof/>
+                <w:webHidden/>
+              </w:rPr>
+              <w:fldChar w:fldCharType="begin"/>
+            </w:r>
+            <w:r>
+              <w:rPr>
+                <w:noProof/>
+                <w:webHidden/>
+              </w:rPr>
+              <w:instrText xml:space="preserve"> PAGEREF _Toc206616480 \h </w:instrText>
+            </w:r>
+            <w:r>
+              <w:rPr>
+                <w:noProof/>
+                <w:webHidden/>
+              </w:rPr>
+            </w:r>
+            <w:r>
+              <w:rPr>
+                <w:noProof/>
+                <w:webHidden/>
+              </w:rPr>
+              <w:fldChar w:fldCharType="separate"/>
+            </w:r>
+            <w:r>
+              <w:rPr>
+                <w:noProof/>
+                <w:webHidden/>
+              </w:rPr>
+              <w:t>4</w:t>
+            </w:r>
+            <w:r>
+              <w:rPr>
+                <w:noProof/>
+                <w:webHidden/>
+              </w:rPr>
+              <w:fldChar w:fldCharType="end"/>
+            </w:r>
+          </w:hyperlink>
+        </w:p>
+        <w:p>
+          <w:pPr>
+            <w:pStyle w:val="TOC3"/>
+            <w:tabs>
+              <w:tab w:val="right" w:leader="dot" w:pos="9016"/>
+            </w:tabs>
+            <w:rPr>
+              <w:rFonts w:eastAsiaTheme="minorEastAsia"/>
+              <w:noProof/>
+              <w:lang w:eastAsia="en-GB"/>
+            </w:rPr>
+          </w:pPr>
+          <w:hyperlink w:anchor="_Toc206616481" w:history="1">
+            <w:r>
+              <w:rPr>
+                <w:rStyle w:val="Hyperlink"/>
+                <w:noProof/>
+              </w:rPr>
+              <w:t>3.3.1 Dataset Generation</w:t>
+            </w:r>
+            <w:r>
+              <w:rPr>
+                <w:noProof/>
+                <w:webHidden/>
+              </w:rPr>
+              <w:tab/>
+            </w:r>
+            <w:r>
+              <w:rPr>
+                <w:noProof/>
+                <w:webHidden/>
+              </w:rPr>
+              <w:fldChar w:fldCharType="begin"/>
+            </w:r>
+            <w:r>
+              <w:rPr>
+                <w:noProof/>
+                <w:webHidden/>
+              </w:rPr>
+              <w:instrText xml:space="preserve"> PAGEREF _Toc206616481 \h </w:instrText>
+            </w:r>
+            <w:r>
+              <w:rPr>
+                <w:noProof/>
+                <w:webHidden/>
+              </w:rPr>
+            </w:r>
+            <w:r>
+              <w:rPr>
+                <w:noProof/>
+                <w:webHidden/>
+              </w:rPr>
+              <w:fldChar w:fldCharType="separate"/>
+            </w:r>
+            <w:r>
+              <w:rPr>
+                <w:noProof/>
+                <w:webHidden/>
+              </w:rPr>
+              <w:t>5</w:t>
+            </w:r>
+            <w:r>
+              <w:rPr>
+                <w:noProof/>
+                <w:webHidden/>
+              </w:rPr>
+              <w:fldChar w:fldCharType="end"/>
+            </w:r>
+          </w:hyperlink>
+        </w:p>
+        <w:p>
+          <w:pPr>
+            <w:pStyle w:val="TOC3"/>
+            <w:tabs>
+              <w:tab w:val="right" w:leader="dot" w:pos="9016"/>
+            </w:tabs>
+            <w:rPr>
+              <w:rFonts w:eastAsiaTheme="minorEastAsia"/>
+              <w:noProof/>
+              <w:lang w:eastAsia="en-GB"/>
+            </w:rPr>
+          </w:pPr>
+          <w:hyperlink w:anchor="_Toc206616482" w:history="1">
+            <w:r>
+              <w:rPr>
+                <w:rStyle w:val="Hyperlink"/>
+                <w:noProof/>
+              </w:rPr>
+              <w:t>3.3.2 Protocol Coverage and Scope</w:t>
+            </w:r>
+            <w:r>
+              <w:rPr>
+                <w:noProof/>
+                <w:webHidden/>
+              </w:rPr>
+              <w:tab/>
+            </w:r>
+            <w:r>
+              <w:rPr>
+                <w:noProof/>
+                <w:webHidden/>
+              </w:rPr>
+              <w:fldChar w:fldCharType="begin"/>
+            </w:r>
+            <w:r>
+              <w:rPr>
+                <w:noProof/>
+                <w:webHidden/>
+              </w:rPr>
+              <w:instrText xml:space="preserve"> PAGEREF _Toc206616482 \h </w:instrText>
+            </w:r>
+            <w:r>
+              <w:rPr>
+                <w:noProof/>
+                <w:webHidden/>
+              </w:rPr>
+            </w:r>
+            <w:r>
+              <w:rPr>
+                <w:noProof/>
+                <w:webHidden/>
+              </w:rPr>
+              <w:fldChar w:fldCharType="separate"/>
+            </w:r>
+            <w:r>
+              <w:rPr>
+                <w:noProof/>
+                <w:webHidden/>
+              </w:rPr>
+              <w:t>5</w:t>
+            </w:r>
+            <w:r>
+              <w:rPr>
+                <w:noProof/>
+                <w:webHidden/>
+              </w:rPr>
+              <w:fldChar w:fldCharType="end"/>
+            </w:r>
+          </w:hyperlink>
+        </w:p>
+        <w:p>
+          <w:pPr>
+            <w:pStyle w:val="TOC3"/>
+            <w:tabs>
+              <w:tab w:val="right" w:leader="dot" w:pos="9016"/>
+            </w:tabs>
+            <w:rPr>
+              <w:rFonts w:eastAsiaTheme="minorEastAsia"/>
+              <w:noProof/>
+              <w:lang w:eastAsia="en-GB"/>
+            </w:rPr>
+          </w:pPr>
+          <w:hyperlink w:anchor="_Toc206616483" w:history="1">
+            <w:r>
+              <w:rPr>
+                <w:rStyle w:val="Hyperlink"/>
+                <w:noProof/>
+              </w:rPr>
+              <w:t>3.3.3 Error Design</w:t>
+            </w:r>
+            <w:r>
+              <w:rPr>
+                <w:noProof/>
+                <w:webHidden/>
+              </w:rPr>
+              <w:tab/>
+            </w:r>
+            <w:r>
+              <w:rPr>
+                <w:noProof/>
+                <w:webHidden/>
+              </w:rPr>
+              <w:fldChar w:fldCharType="begin"/>
+            </w:r>
+            <w:r>
+              <w:rPr>
+                <w:noProof/>
+                <w:webHidden/>
+              </w:rPr>
+              <w:instrText xml:space="preserve"> PAGEREF _Toc206616483 \h </w:instrText>
+            </w:r>
+            <w:r>
+              <w:rPr>
+                <w:noProof/>
+                <w:webHidden/>
+              </w:rPr>
+            </w:r>
+            <w:r>
+              <w:rPr>
+                <w:noProof/>
+                <w:webHidden/>
+              </w:rPr>
+              <w:fldChar w:fldCharType="separate"/>
+            </w:r>
+            <w:r>
+              <w:rPr>
+                <w:noProof/>
+                <w:webHidden/>
+              </w:rPr>
+              <w:t>5</w:t>
+            </w:r>
+            <w:r>
+              <w:rPr>
+                <w:noProof/>
+                <w:webHidden/>
+              </w:rPr>
+              <w:fldChar w:fldCharType="end"/>
+            </w:r>
+          </w:hyperlink>
+        </w:p>
+        <w:p>
+          <w:pPr>
+            <w:pStyle w:val="TOC3"/>
+            <w:tabs>
+              <w:tab w:val="right" w:leader="dot" w:pos="9016"/>
+            </w:tabs>
+            <w:rPr>
+              <w:rFonts w:eastAsiaTheme="minorEastAsia"/>
+              <w:noProof/>
+              <w:lang w:eastAsia="en-GB"/>
+            </w:rPr>
+          </w:pPr>
+          <w:hyperlink w:anchor="_Toc206616484" w:history="1">
+            <w:r>
+              <w:rPr>
+                <w:rStyle w:val="Hyperlink"/>
+                <w:noProof/>
+              </w:rPr>
+              <w:t>3.3.4 Validation Against CIS Benchmarks</w:t>
+            </w:r>
+            <w:r>
+              <w:rPr>
+                <w:noProof/>
+                <w:webHidden/>
+              </w:rPr>
+              <w:tab/>
+            </w:r>
+            <w:r>
+              <w:rPr>
+                <w:noProof/>
+                <w:webHidden/>
+              </w:rPr>
+              <w:fldChar w:fldCharType="begin"/>
+            </w:r>
+            <w:r>
+              <w:rPr>
+                <w:noProof/>
+                <w:webHidden/>
+              </w:rPr>
+              <w:instrText xml:space="preserve"> PAGEREF _Toc206616484 \h </w:instrText>
+            </w:r>
+            <w:r>
+              <w:rPr>
+                <w:noProof/>
+                <w:webHidden/>
+              </w:rPr>
+            </w:r>
+            <w:r>
+              <w:rPr>
+                <w:noProof/>
+                <w:webHidden/>
+              </w:rPr>
+              <w:fldChar w:fldCharType="separate"/>
+            </w:r>
+            <w:r>
+              <w:rPr>
+                <w:noProof/>
+                <w:webHidden/>
+              </w:rPr>
+              <w:t>6</w:t>
+            </w:r>
+            <w:r>
+              <w:rPr>
+                <w:noProof/>
+                <w:webHidden/>
+              </w:rPr>
+              <w:fldChar w:fldCharType="end"/>
+            </w:r>
+          </w:hyperlink>
+        </w:p>
+        <w:p>
+          <w:pPr>
+            <w:pStyle w:val="TOC3"/>
+            <w:tabs>
+              <w:tab w:val="right" w:leader="dot" w:pos="9016"/>
+            </w:tabs>
+            <w:rPr>
+              <w:rFonts w:eastAsiaTheme="minorEastAsia"/>
+              <w:noProof/>
+              <w:lang w:eastAsia="en-GB"/>
+            </w:rPr>
+          </w:pPr>
+          <w:hyperlink w:anchor="_Toc206616485" w:history="1">
+            <w:r>
+              <w:rPr>
+                <w:rStyle w:val="Hyperlink"/>
+                <w:noProof/>
+              </w:rPr>
+              <w:t>3.3.5 Dataset Realism</w:t>
+            </w:r>
+            <w:r>
+              <w:rPr>
+                <w:noProof/>
+                <w:webHidden/>
+              </w:rPr>
+              <w:tab/>
+            </w:r>
+            <w:r>
+              <w:rPr>
+                <w:noProof/>
+                <w:webHidden/>
+              </w:rPr>
+              <w:fldChar w:fldCharType="begin"/>
+            </w:r>
+            <w:r>
+              <w:rPr>
+                <w:noProof/>
+                <w:webHidden/>
+              </w:rPr>
+              <w:instrText xml:space="preserve"> PAGEREF _Toc206616485 \h </w:instrText>
+            </w:r>
+            <w:r>
+              <w:rPr>
+                <w:noProof/>
+                <w:webHidden/>
+              </w:rPr>
+            </w:r>
+            <w:r>
+              <w:rPr>
+                <w:noProof/>
+                <w:webHidden/>
+              </w:rPr>
+              <w:fldChar w:fldCharType="separate"/>
+            </w:r>
+            <w:r>
+              <w:rPr>
+                <w:noProof/>
+                <w:webHidden/>
+              </w:rPr>
+              <w:t>6</w:t>
+            </w:r>
+            <w:r>
+              <w:rPr>
+                <w:noProof/>
+                <w:webHidden/>
+              </w:rPr>
+              <w:fldChar w:fldCharType="end"/>
+            </w:r>
+          </w:hyperlink>
+        </w:p>
+        <w:p>
+          <w:pPr>
+            <w:pStyle w:val="TOC3"/>
+            <w:tabs>
+              <w:tab w:val="right" w:leader="dot" w:pos="9016"/>
+            </w:tabs>
+            <w:rPr>
+              <w:rFonts w:eastAsiaTheme="minorEastAsia"/>
+              <w:noProof/>
+              <w:lang w:eastAsia="en-GB"/>
+            </w:rPr>
+          </w:pPr>
+          <w:hyperlink w:anchor="_Toc206616486" w:history="1">
+            <w:r>
+              <w:rPr>
+                <w:rStyle w:val="Hyperlink"/>
+                <w:noProof/>
+              </w:rPr>
+              <w:t>3.3.6 Limitations and Contribution</w:t>
+            </w:r>
+            <w:r>
+              <w:rPr>
+                <w:noProof/>
+                <w:webHidden/>
+              </w:rPr>
+              <w:tab/>
+            </w:r>
+            <w:r>
+              <w:rPr>
+                <w:noProof/>
+                <w:webHidden/>
+              </w:rPr>
+              <w:fldChar w:fldCharType="begin"/>
+            </w:r>
+            <w:r>
+              <w:rPr>
+                <w:noProof/>
+                <w:webHidden/>
+              </w:rPr>
+              <w:instrText xml:space="preserve"> PAGEREF _Toc206616486 \h </w:instrText>
+            </w:r>
+            <w:r>
+              <w:rPr>
+                <w:noProof/>
+                <w:webHidden/>
+              </w:rPr>
+            </w:r>
+            <w:r>
+              <w:rPr>
+                <w:noProof/>
+                <w:webHidden/>
+              </w:rPr>
+              <w:fldChar w:fldCharType="separate"/>
+            </w:r>
+            <w:r>
+              <w:rPr>
+                <w:noProof/>
+                <w:webHidden/>
+              </w:rPr>
+              <w:t>7</w:t>
+            </w:r>
+            <w:r>
+              <w:rPr>
+                <w:noProof/>
+                <w:webHidden/>
+              </w:rPr>
+              <w:fldChar w:fldCharType="end"/>
+            </w:r>
+          </w:hyperlink>
+        </w:p>
+        <w:p>
+          <w:pPr>
+            <w:pStyle w:val="TOC2"/>
+            <w:tabs>
+              <w:tab w:val="right" w:leader="dot" w:pos="9016"/>
+            </w:tabs>
+            <w:rPr>
+              <w:rFonts w:eastAsiaTheme="minorEastAsia"/>
+              <w:noProof/>
+              <w:lang w:eastAsia="en-GB"/>
+            </w:rPr>
+          </w:pPr>
+          <w:hyperlink w:anchor="_Toc206616487" w:history="1">
+            <w:r>
+              <w:rPr>
+                <w:rStyle w:val="Hyperlink"/>
+                <w:noProof/>
+              </w:rPr>
+              <w:t>3.4 Test Case Design</w:t>
+            </w:r>
+            <w:r>
+              <w:rPr>
+                <w:noProof/>
+                <w:webHidden/>
+              </w:rPr>
+              <w:tab/>
+            </w:r>
+            <w:r>
+              <w:rPr>
+                <w:noProof/>
+                <w:webHidden/>
+              </w:rPr>
+              <w:fldChar w:fldCharType="begin"/>
+            </w:r>
+            <w:r>
+              <w:rPr>
+                <w:noProof/>
+                <w:webHidden/>
+              </w:rPr>
+              <w:instrText xml:space="preserve"> PAGEREF _Toc206616487 \h </w:instrText>
+            </w:r>
+            <w:r>
+              <w:rPr>
+                <w:noProof/>
+                <w:webHidden/>
+              </w:rPr>
+            </w:r>
+            <w:r>
+              <w:rPr>
+                <w:noProof/>
+                <w:webHidden/>
+              </w:rPr>
+              <w:fldChar w:fldCharType="separate"/>
+            </w:r>
+            <w:r>
+              <w:rPr>
+                <w:noProof/>
+                <w:webHidden/>
+              </w:rPr>
+              <w:t>7</w:t>
+            </w:r>
+            <w:r>
+              <w:rPr>
+                <w:noProof/>
+                <w:webHidden/>
+              </w:rPr>
+              <w:fldChar w:fldCharType="end"/>
+            </w:r>
+          </w:hyperlink>
+        </w:p>
+        <w:p>
+          <w:pPr>
+            <w:pStyle w:val="TOC3"/>
+            <w:tabs>
+              <w:tab w:val="right" w:leader="dot" w:pos="9016"/>
+            </w:tabs>
+            <w:rPr>
+              <w:rFonts w:eastAsiaTheme="minorEastAsia"/>
+              <w:noProof/>
+              <w:lang w:eastAsia="en-GB"/>
+            </w:rPr>
+          </w:pPr>
+          <w:hyperlink w:anchor="_Toc206616488" w:history="1">
+            <w:r>
+              <w:rPr>
+                <w:rStyle w:val="Hyperlink"/>
+                <w:noProof/>
+              </w:rPr>
+              <w:t>3.4.1 Broad Assessment</w:t>
+            </w:r>
+            <w:r>
+              <w:rPr>
+                <w:noProof/>
+                <w:webHidden/>
+              </w:rPr>
+              <w:tab/>
+            </w:r>
+            <w:r>
+              <w:rPr>
+                <w:noProof/>
+                <w:webHidden/>
+              </w:rPr>
+              <w:fldChar w:fldCharType="begin"/>
+            </w:r>
+            <w:r>
+              <w:rPr>
+                <w:noProof/>
+                <w:webHidden/>
+              </w:rPr>
+              <w:instrText xml:space="preserve"> PAGEREF _Toc206616488 \h </w:instrText>
+            </w:r>
+            <w:r>
+              <w:rPr>
+                <w:noProof/>
+                <w:webHidden/>
+              </w:rPr>
+            </w:r>
+            <w:r>
+              <w:rPr>
+                <w:noProof/>
+                <w:webHidden/>
+              </w:rPr>
+              <w:fldChar w:fldCharType="separate"/>
+            </w:r>
+            <w:r>
+              <w:rPr>
+                <w:noProof/>
+                <w:webHidden/>
+              </w:rPr>
+              <w:t>7</w:t>
+            </w:r>
+            <w:r>
+              <w:rPr>
+                <w:noProof/>
+                <w:webHidden/>
+              </w:rPr>
+              <w:fldChar w:fldCharType="end"/>
+            </w:r>
+          </w:hyperlink>
+        </w:p>
+        <w:p>
+          <w:pPr>
+            <w:pStyle w:val="TOC3"/>
+            <w:tabs>
+              <w:tab w:val="right" w:leader="dot" w:pos="9016"/>
+            </w:tabs>
+            <w:rPr>
+              <w:rFonts w:eastAsiaTheme="minorEastAsia"/>
+              <w:noProof/>
+              <w:lang w:eastAsia="en-GB"/>
+            </w:rPr>
+          </w:pPr>
+          <w:hyperlink w:anchor="_Toc206616489" w:history="1">
+            <w:r>
+              <w:rPr>
+                <w:rStyle w:val="Hyperlink"/>
+                <w:noProof/>
+              </w:rPr>
+              <w:t>3.4.2 Mid-Level Assessment</w:t>
+            </w:r>
+            <w:r>
+              <w:rPr>
+                <w:noProof/>
+                <w:webHidden/>
+              </w:rPr>
+              <w:tab/>
+            </w:r>
+            <w:r>
+              <w:rPr>
+                <w:noProof/>
+                <w:webHidden/>
+              </w:rPr>
+              <w:fldChar w:fldCharType="begin"/>
+            </w:r>
+            <w:r>
+              <w:rPr>
+                <w:noProof/>
+                <w:webHidden/>
+              </w:rPr>
+              <w:instrText xml:space="preserve"> PAGEREF _Toc206616489 \h </w:instrText>
+            </w:r>
+            <w:r>
+              <w:rPr>
+                <w:noProof/>
+                <w:webHidden/>
+              </w:rPr>
+            </w:r>
+            <w:r>
+              <w:rPr>
+                <w:noProof/>
+                <w:webHidden/>
+              </w:rPr>
+              <w:fldChar w:fldCharType="separate"/>
+            </w:r>
+            <w:r>
+              <w:rPr>
+                <w:noProof/>
+                <w:webHidden/>
+              </w:rPr>
+              <w:t>8</w:t>
+            </w:r>
+            <w:r>
+              <w:rPr>
+                <w:noProof/>
+                <w:webHidden/>
+              </w:rPr>
+              <w:fldChar w:fldCharType="end"/>
+            </w:r>
+          </w:hyperlink>
+        </w:p>
+        <w:p>
+          <w:pPr>
+            <w:pStyle w:val="TOC3"/>
+            <w:tabs>
+              <w:tab w:val="right" w:leader="dot" w:pos="9016"/>
+            </w:tabs>
+            <w:rPr>
+              <w:rFonts w:eastAsiaTheme="minorEastAsia"/>
+              <w:noProof/>
+              <w:lang w:eastAsia="en-GB"/>
+            </w:rPr>
+          </w:pPr>
+          <w:hyperlink w:anchor="_Toc206616490" w:history="1">
+            <w:r>
+              <w:rPr>
+                <w:rStyle w:val="Hyperlink"/>
+                <w:noProof/>
+              </w:rPr>
+              <w:t>3.4.3 Specific, CIS-Guided Assessment</w:t>
+            </w:r>
+            <w:r>
+              <w:rPr>
+                <w:noProof/>
+                <w:webHidden/>
+              </w:rPr>
+              <w:tab/>
+            </w:r>
+            <w:r>
+              <w:rPr>
+                <w:noProof/>
+                <w:webHidden/>
+              </w:rPr>
+              <w:fldChar w:fldCharType="begin"/>
+            </w:r>
+            <w:r>
+              <w:rPr>
+                <w:noProof/>
+                <w:webHidden/>
+              </w:rPr>
+              <w:instrText xml:space="preserve"> PAGEREF _Toc206616490 \h </w:instrText>
+            </w:r>
+            <w:r>
+              <w:rPr>
+                <w:noProof/>
+                <w:webHidden/>
+              </w:rPr>
+            </w:r>
+            <w:r>
+              <w:rPr>
+                <w:noProof/>
+                <w:webHidden/>
+              </w:rPr>
+              <w:fldChar w:fldCharType="separate"/>
+            </w:r>
+            <w:r>
+              <w:rPr>
+                <w:noProof/>
+                <w:webHidden/>
+              </w:rPr>
+              <w:t>8</w:t>
+            </w:r>
+            <w:r>
+              <w:rPr>
+                <w:noProof/>
+                <w:webHidden/>
+              </w:rPr>
+              <w:fldChar w:fldCharType="end"/>
+            </w:r>
+          </w:hyperlink>
+        </w:p>
+        <w:p>
+          <w:pPr>
+            <w:pStyle w:val="TOC3"/>
+            <w:tabs>
+              <w:tab w:val="right" w:leader="dot" w:pos="9016"/>
+            </w:tabs>
+            <w:rPr>
+              <w:rFonts w:eastAsiaTheme="minorEastAsia"/>
+              <w:noProof/>
+              <w:lang w:eastAsia="en-GB"/>
+            </w:rPr>
+          </w:pPr>
+          <w:hyperlink w:anchor="_Toc206616491" w:history="1">
+            <w:r>
+              <w:rPr>
+                <w:rStyle w:val="Hyperlink"/>
+                <w:noProof/>
+              </w:rPr>
+              <w:t>3.5 Prompt Construction</w:t>
+            </w:r>
+            <w:r>
+              <w:rPr>
+                <w:noProof/>
+                <w:webHidden/>
+              </w:rPr>
+              <w:tab/>
+            </w:r>
+            <w:r>
+              <w:rPr>
+                <w:noProof/>
+                <w:webHidden/>
+              </w:rPr>
+              <w:fldChar w:fldCharType="begin"/>
+            </w:r>
+            <w:r>
+              <w:rPr>
+                <w:noProof/>
+                <w:webHidden/>
+              </w:rPr>
+              <w:instrText xml:space="preserve"> PAGEREF _Toc206616491 \h </w:instrText>
+            </w:r>
+            <w:r>
+              <w:rPr>
+                <w:noProof/>
+                <w:webHidden/>
+              </w:rPr>
+            </w:r>
+            <w:r>
+              <w:rPr>
+                <w:noProof/>
+                <w:webHidden/>
+              </w:rPr>
+              <w:fldChar w:fldCharType="separate"/>
+            </w:r>
+            <w:r>
+              <w:rPr>
+                <w:noProof/>
+                <w:webHidden/>
+              </w:rPr>
+              <w:t>8</w:t>
+            </w:r>
+            <w:r>
+              <w:rPr>
+                <w:noProof/>
+                <w:webHidden/>
+              </w:rPr>
+              <w:fldChar w:fldCharType="end"/>
+            </w:r>
+          </w:hyperlink>
+        </w:p>
+        <w:p>
+          <w:pPr>
+            <w:pStyle w:val="TOC3"/>
+            <w:tabs>
+              <w:tab w:val="right" w:leader="dot" w:pos="9016"/>
+            </w:tabs>
+            <w:rPr>
+              <w:rFonts w:eastAsiaTheme="minorEastAsia"/>
+              <w:noProof/>
+              <w:lang w:eastAsia="en-GB"/>
+            </w:rPr>
+          </w:pPr>
+          <w:hyperlink w:anchor="_Toc206616492" w:history="1">
+            <w:r>
+              <w:rPr>
+                <w:rStyle w:val="Hyperlink"/>
+                <w:noProof/>
+              </w:rPr>
+              <w:t>3.6 Evaluation Procedure</w:t>
+            </w:r>
+            <w:r>
+              <w:rPr>
+                <w:noProof/>
+                <w:webHidden/>
+              </w:rPr>
+              <w:tab/>
+            </w:r>
+            <w:r>
+              <w:rPr>
+                <w:noProof/>
+                <w:webHidden/>
+              </w:rPr>
+              <w:fldChar w:fldCharType="begin"/>
+            </w:r>
+            <w:r>
+              <w:rPr>
+                <w:noProof/>
+                <w:webHidden/>
+              </w:rPr>
+              <w:instrText xml:space="preserve"> PAGEREF _Toc206616492 \h </w:instrText>
+            </w:r>
+            <w:r>
+              <w:rPr>
+                <w:noProof/>
+                <w:webHidden/>
+              </w:rPr>
+            </w:r>
+            <w:r>
+              <w:rPr>
+                <w:noProof/>
+                <w:webHidden/>
+              </w:rPr>
+              <w:fldChar w:fldCharType="separate"/>
+            </w:r>
+            <w:r>
+              <w:rPr>
+                <w:noProof/>
+                <w:webHidden/>
+              </w:rPr>
+              <w:t>8</w:t>
+            </w:r>
+            <w:r>
+              <w:rPr>
+                <w:noProof/>
+                <w:webHidden/>
+              </w:rPr>
+              <w:fldChar w:fldCharType="end"/>
+            </w:r>
+          </w:hyperlink>
+        </w:p>
+        <w:p>
+          <w:pPr>
+            <w:pStyle w:val="TOC3"/>
+            <w:tabs>
+              <w:tab w:val="right" w:leader="dot" w:pos="9016"/>
+            </w:tabs>
+            <w:rPr>
+              <w:rFonts w:eastAsiaTheme="minorEastAsia"/>
+              <w:noProof/>
+              <w:lang w:eastAsia="en-GB"/>
+            </w:rPr>
+          </w:pPr>
+          <w:hyperlink w:anchor="_Toc206616493" w:history="1">
+            <w:r>
+              <w:rPr>
+                <w:rStyle w:val="Hyperlink"/>
+                <w:noProof/>
+              </w:rPr>
+              <w:t>3.7 Analysis Methods</w:t>
+            </w:r>
+            <w:r>
+              <w:rPr>
+                <w:noProof/>
+                <w:webHidden/>
+              </w:rPr>
+              <w:tab/>
+            </w:r>
+            <w:r>
+              <w:rPr>
+                <w:noProof/>
+                <w:webHidden/>
+              </w:rPr>
+              <w:fldChar w:fldCharType="begin"/>
+            </w:r>
+            <w:r>
+              <w:rPr>
+                <w:noProof/>
+                <w:webHidden/>
+              </w:rPr>
+              <w:instrText xml:space="preserve"> PAGEREF _Toc206616493 \h </w:instrText>
+            </w:r>
+            <w:r>
+              <w:rPr>
+                <w:noProof/>
+                <w:webHidden/>
+              </w:rPr>
+            </w:r>
+            <w:r>
+              <w:rPr>
+                <w:noProof/>
+                <w:webHidden/>
+              </w:rPr>
+              <w:fldChar w:fldCharType="separate"/>
+            </w:r>
+            <w:r>
+              <w:rPr>
+                <w:noProof/>
+                <w:webHidden/>
+              </w:rPr>
+              <w:t>8</w:t>
+            </w:r>
+            <w:r>
+              <w:rPr>
+                <w:noProof/>
+                <w:webHidden/>
+              </w:rPr>
+              <w:fldChar w:fldCharType="end"/>
+            </w:r>
+          </w:hyperlink>
+        </w:p>
+        <w:p>
+          <w:r>
+            <w:rPr>
+              <w:b/>
+              <w:bCs/>
+              <w:noProof/>
+            </w:rPr>
+            <w:fldChar w:fldCharType="end"/>
+          </w:r>
+        </w:p>
+      </w:sdtContent>
+    </w:sdt>
+    <w:p>
+      <w:pPr>
+        <w:rPr>
+          <w:rFonts w:asciiTheme="majorHAnsi" w:eastAsiaTheme="majorEastAsia" w:hAnsiTheme="majorHAnsi" w:cstheme="majorBidi"/>
+          <w:color w:val="0F4761" w:themeColor="accent1" w:themeShade="BF"/>
+          <w:sz w:val="32"/>
+          <w:szCs w:val="32"/>
+        </w:rPr>
+      </w:pPr>
+    </w:p>
+    <w:p>
+      <w:pPr>
+        <w:rPr>
+          <w:rFonts w:asciiTheme="majorHAnsi" w:eastAsiaTheme="majorEastAsia" w:hAnsiTheme="majorHAnsi" w:cstheme="majorBidi"/>
+          <w:color w:val="0F4761" w:themeColor="accent1" w:themeShade="BF"/>
+          <w:sz w:val="32"/>
+          <w:szCs w:val="32"/>
+        </w:rPr>
+      </w:pPr>
+    </w:p>
+    <w:p>
+      <w:pPr>
+        <w:rPr>
+          <w:rFonts w:asciiTheme="majorHAnsi" w:eastAsiaTheme="majorEastAsia" w:hAnsiTheme="majorHAnsi" w:cstheme="majorBidi"/>
+          <w:color w:val="0F4761" w:themeColor="accent1" w:themeShade="BF"/>
+          <w:sz w:val="32"/>
+          <w:szCs w:val="32"/>
+        </w:rPr>
+      </w:pPr>
+    </w:p>
+    <w:p>
+      <w:pPr>
+        <w:rPr>
+          <w:rFonts w:asciiTheme="majorHAnsi" w:eastAsiaTheme="majorEastAsia" w:hAnsiTheme="majorHAnsi" w:cstheme="majorBidi"/>
+          <w:color w:val="0F4761" w:themeColor="accent1" w:themeShade="BF"/>
+          <w:sz w:val="32"/>
+          <w:szCs w:val="32"/>
+        </w:rPr>
+      </w:pPr>
+    </w:p>
+    <w:p>
+      <w:pPr>
+        <w:rPr>
+          <w:rFonts w:asciiTheme="majorHAnsi" w:eastAsiaTheme="majorEastAsia" w:hAnsiTheme="majorHAnsi" w:cstheme="majorBidi"/>
+          <w:color w:val="0F4761" w:themeColor="accent1" w:themeShade="BF"/>
+          <w:sz w:val="32"/>
+          <w:szCs w:val="32"/>
+        </w:rPr>
+      </w:pPr>
+    </w:p>
+    <w:p>
+      <w:pPr>
+        <w:rPr>
+          <w:rFonts w:asciiTheme="majorHAnsi" w:eastAsiaTheme="majorEastAsia" w:hAnsiTheme="majorHAnsi" w:cstheme="majorBidi"/>
+          <w:color w:val="0F4761" w:themeColor="accent1" w:themeShade="BF"/>
+          <w:sz w:val="32"/>
+          <w:szCs w:val="32"/>
+        </w:rPr>
+      </w:pPr>
+    </w:p>
+    <w:p>
+      <w:pPr>
+        <w:rPr>
+          <w:rFonts w:asciiTheme="majorHAnsi" w:eastAsiaTheme="majorEastAsia" w:hAnsiTheme="majorHAnsi" w:cstheme="majorBidi"/>
+          <w:color w:val="0F4761" w:themeColor="accent1" w:themeShade="BF"/>
+          <w:sz w:val="32"/>
+          <w:szCs w:val="32"/>
+        </w:rPr>
+      </w:pPr>
+    </w:p>
+    <w:p>
+      <w:pPr>
+        <w:rPr>
+          <w:rFonts w:asciiTheme="majorHAnsi" w:eastAsiaTheme="majorEastAsia" w:hAnsiTheme="majorHAnsi" w:cstheme="majorBidi"/>
+          <w:color w:val="0F4761" w:themeColor="accent1" w:themeShade="BF"/>
+          <w:sz w:val="32"/>
+          <w:szCs w:val="32"/>
+        </w:rPr>
+      </w:pPr>
+    </w:p>
+    <w:p>
+      <w:pPr>
+        <w:rPr>
+          <w:rFonts w:asciiTheme="majorHAnsi" w:eastAsiaTheme="majorEastAsia" w:hAnsiTheme="majorHAnsi" w:cstheme="majorBidi"/>
+          <w:color w:val="0F4761" w:themeColor="accent1" w:themeShade="BF"/>
+          <w:sz w:val="32"/>
+          <w:szCs w:val="32"/>
+        </w:rPr>
+      </w:pPr>
+    </w:p>
+    <w:p>
+      <w:pPr>
+        <w:rPr>
+          <w:rFonts w:asciiTheme="majorHAnsi" w:eastAsiaTheme="majorEastAsia" w:hAnsiTheme="majorHAnsi" w:cstheme="majorBidi"/>
+          <w:color w:val="0F4761" w:themeColor="accent1" w:themeShade="BF"/>
+          <w:sz w:val="32"/>
+          <w:szCs w:val="32"/>
+        </w:rPr>
+      </w:pPr>
+    </w:p>
+    <w:p>
+      <w:pPr>
+        <w:pStyle w:val="Heading1"/>
+        <w:jc w:val="center"/>
+      </w:pPr>
+      <w:bookmarkStart w:id="0" w:name="_Toc206616476"/>
+      <w:r>
+        <w:lastRenderedPageBreak/>
         <w:t xml:space="preserve">Chapter 3: </w:t>
       </w:r>
       <w:r>
         <w:t>Research Methodology</w:t>
       </w:r>
+      <w:bookmarkEnd w:id="0"/>
+    </w:p>
+    <w:p>
+      <w:pPr>
+        <w:pStyle w:val="Heading2"/>
+      </w:pPr>
+      <w:bookmarkStart w:id="1" w:name="_Toc206616477"/>
+      <w:r>
+        <w:t xml:space="preserve">3.1 </w:t>
+      </w:r>
+      <w:r>
+        <w:t>Introduction</w:t>
+      </w:r>
+      <w:bookmarkEnd w:id="1"/>
+    </w:p>
+    <w:p>
+      <w:pPr>
+        <w:spacing w:line="480" w:lineRule="auto"/>
+        <w:rPr>
+          <w:rFonts w:ascii="Arial" w:hAnsi="Arial" w:cs="Arial"/>
+          <w:sz w:val="20"/>
+          <w:szCs w:val="20"/>
+        </w:rPr>
+      </w:pPr>
+      <w:r>
+        <w:rPr>
+          <w:rFonts w:ascii="Arial" w:hAnsi="Arial" w:cs="Arial"/>
+          <w:sz w:val="20"/>
+          <w:szCs w:val="20"/>
+        </w:rPr>
+        <w:t xml:space="preserve">This </w:t>
+      </w:r>
+      <w:r>
+        <w:rPr>
+          <w:rFonts w:ascii="Arial" w:hAnsi="Arial" w:cs="Arial"/>
+          <w:sz w:val="20"/>
+          <w:szCs w:val="20"/>
+        </w:rPr>
+        <w:t>chapter discusses the methodology behind three proposed test cases designed to evaluate the compliance of Large Language Models (LLMs) specifically GPT-4o and GPT-5. These tests were conducted to assess how effectively LLMs can identify security misconfigurations in Cisco configurations and determine adherence to industry standards. The approach taken in this research was primarily quantitative, measuring the accuracy of the models against a controlled dataset of configurations. In addition, qualitative observations were made regarding the model’s explanations and recurring error patterns, providing further insight into their interpretative strengths and weaknesses.</w:t>
+      </w:r>
+    </w:p>
+    <w:p>
+      <w:pPr>
+        <w:spacing w:line="480" w:lineRule="auto"/>
+        <w:rPr>
+          <w:rFonts w:ascii="Arial" w:hAnsi="Arial" w:cs="Arial"/>
+          <w:sz w:val="20"/>
+          <w:szCs w:val="20"/>
+        </w:rPr>
+      </w:pPr>
+      <w:r>
+        <w:rPr>
+          <w:rFonts w:ascii="Arial" w:hAnsi="Arial" w:cs="Arial"/>
+          <w:sz w:val="20"/>
+          <w:szCs w:val="20"/>
+        </w:rPr>
+        <w:t>The test cases were selected to evaluate the level of specificity required for GPT models to provide accurate responses. Controlled datasets were used to introduce variety while maintaining realism, ensuring that the configurations reflected plausible network scenarios rather than artificial templates. This design allowed the evaluations to replicate a more realistic use case in which an analyst might assess a router configuration under varying conditions. The tests were also highly reproducible, as each could be repeated by simply providing the prompt, configuration and depending on the case, excerpts of the CIS Benchmarks. The inclusion of CIS Benchmarks was critical as they represent an internationally recognised standard for secure configuration practices. By grounding the evaluation in these guidelines, the study ensured that the assessment of GPT models was aligned with authoritative best practices in network security.</w:t>
+      </w:r>
+    </w:p>
+    <w:p>
+      <w:pPr>
+        <w:spacing w:line="480" w:lineRule="auto"/>
+        <w:rPr>
+          <w:rFonts w:ascii="Arial" w:hAnsi="Arial" w:cs="Arial"/>
+          <w:sz w:val="20"/>
+          <w:szCs w:val="20"/>
+        </w:rPr>
+      </w:pPr>
+      <w:r>
+        <w:rPr>
+          <w:rFonts w:ascii="Arial" w:hAnsi="Arial" w:cs="Arial"/>
+          <w:sz w:val="20"/>
+          <w:szCs w:val="20"/>
+        </w:rPr>
+        <w:t>The following sections detail the dataset design, prompt construction and evaluation process before outlining the methods used to record and analyse results</w:t>
+      </w:r>
+    </w:p>
+    <w:p>
+      <w:pPr>
+        <w:pStyle w:val="Heading2"/>
+      </w:pPr>
+      <w:bookmarkStart w:id="2" w:name="_Toc206616478"/>
+      <w:r>
+        <w:t>3.2 Hypothesis and Research Pipeline</w:t>
+      </w:r>
+      <w:bookmarkEnd w:id="2"/>
+    </w:p>
+    <w:p>
+      <w:pPr>
+        <w:spacing w:line="480" w:lineRule="auto"/>
+        <w:rPr>
+          <w:rFonts w:ascii="Arial" w:hAnsi="Arial" w:cs="Arial"/>
+          <w:sz w:val="20"/>
+          <w:szCs w:val="20"/>
+        </w:rPr>
+      </w:pPr>
+      <w:r>
+        <w:rPr>
+          <w:rFonts w:ascii="Arial" w:hAnsi="Arial" w:cs="Arial"/>
+          <w:sz w:val="20"/>
+          <w:szCs w:val="20"/>
+        </w:rPr>
+        <w:t xml:space="preserve">This study is based on the hypothesis that </w:t>
+      </w:r>
+      <w:proofErr w:type="gramStart"/>
+      <w:r>
+        <w:rPr>
+          <w:rFonts w:ascii="Arial" w:hAnsi="Arial" w:cs="Arial"/>
+          <w:sz w:val="20"/>
+          <w:szCs w:val="20"/>
+        </w:rPr>
+        <w:t>Large</w:t>
+      </w:r>
+      <w:proofErr w:type="gramEnd"/>
+      <w:r>
+        <w:rPr>
+          <w:rFonts w:ascii="Arial" w:hAnsi="Arial" w:cs="Arial"/>
+          <w:sz w:val="20"/>
+          <w:szCs w:val="20"/>
+        </w:rPr>
+        <w:t xml:space="preserve"> language models (LLMs) can improve the accuracy and efficiency of network configuration verification by detecting vulnerabilities and misconfigurations more effectively than traditional rule-based methods.</w:t>
+      </w:r>
+    </w:p>
+    <w:p>
+      <w:pPr>
+        <w:spacing w:line="480" w:lineRule="auto"/>
+        <w:rPr>
+          <w:rFonts w:ascii="Arial" w:hAnsi="Arial" w:cs="Arial"/>
+          <w:sz w:val="20"/>
+          <w:szCs w:val="20"/>
+        </w:rPr>
+      </w:pPr>
+      <w:r>
+        <w:rPr>
+          <w:rFonts w:ascii="Arial" w:hAnsi="Arial" w:cs="Arial"/>
+          <w:sz w:val="20"/>
+          <w:szCs w:val="20"/>
+        </w:rPr>
+        <w:t>From this hypothesis, research questions were made to guide the methodology:</w:t>
+      </w:r>
+    </w:p>
+    <w:p>
+      <w:pPr>
+        <w:pStyle w:val="ListParagraph"/>
+        <w:numPr>
+          <w:ilvl w:val="0"/>
+          <w:numId w:val="2"/>
+        </w:numPr>
+        <w:spacing w:line="480" w:lineRule="auto"/>
+        <w:rPr>
+          <w:rFonts w:ascii="Arial" w:hAnsi="Arial" w:cs="Arial"/>
+          <w:sz w:val="20"/>
+          <w:szCs w:val="20"/>
+        </w:rPr>
+      </w:pPr>
+      <w:r>
+        <w:rPr>
+          <w:rFonts w:ascii="Arial" w:hAnsi="Arial" w:cs="Arial"/>
+          <w:sz w:val="20"/>
+          <w:szCs w:val="20"/>
+        </w:rPr>
+        <w:lastRenderedPageBreak/>
+        <w:t>What techniques can be used to design a dataset of network configuration with security flaws that can be used for testing purposes?</w:t>
+      </w:r>
+    </w:p>
+    <w:p>
+      <w:pPr>
+        <w:pStyle w:val="ListParagraph"/>
+        <w:numPr>
+          <w:ilvl w:val="0"/>
+          <w:numId w:val="2"/>
+        </w:numPr>
+        <w:spacing w:line="480" w:lineRule="auto"/>
+        <w:rPr>
+          <w:rFonts w:ascii="Arial" w:hAnsi="Arial" w:cs="Arial"/>
+          <w:sz w:val="20"/>
+          <w:szCs w:val="20"/>
+        </w:rPr>
+      </w:pPr>
+      <w:r>
+        <w:rPr>
+          <w:rFonts w:ascii="Arial" w:hAnsi="Arial" w:cs="Arial"/>
+          <w:sz w:val="20"/>
+          <w:szCs w:val="20"/>
+        </w:rPr>
+        <w:t>How reliable are LLMs in identifying and flagging security vulnerabilities and misconfigurations for compliance with security standards?</w:t>
+      </w:r>
     </w:p>
     <w:p>
       <w:pPr>
         <w:pStyle w:val="Heading3"/>
+      </w:pPr>
+      <w:bookmarkStart w:id="3" w:name="_Toc206616479"/>
+      <w:r>
+        <w:t>3.2.2 Research Pipeline</w:t>
+      </w:r>
+      <w:bookmarkEnd w:id="3"/>
+    </w:p>
+    <w:p>
+      <w:pPr>
         <w:spacing w:line="480" w:lineRule="auto"/>
-      </w:pPr>
-      <w:r>
-        <w:t xml:space="preserve">3.1 </w:t>
-      </w:r>
-      <w:r>
-        <w:t>Introduction</w:t>
-      </w:r>
-    </w:p>
-    <w:p>
-      <w:pPr>
+        <w:rPr>
+          <w:rFonts w:ascii="Arial" w:hAnsi="Arial" w:cs="Arial"/>
+          <w:sz w:val="20"/>
+          <w:szCs w:val="20"/>
+        </w:rPr>
+      </w:pPr>
+      <w:r>
+        <w:rPr>
+          <w:rFonts w:ascii="Arial" w:hAnsi="Arial" w:cs="Arial"/>
+          <w:sz w:val="20"/>
+          <w:szCs w:val="20"/>
+        </w:rPr>
+        <w:t>This research followed a structured pipeline designed to ensure reproducibility and alignment with the research objectives. The pipeline consisted of five key stages:</w:t>
+      </w:r>
+      <w:r>
+        <w:rPr>
+          <w:rFonts w:ascii="Arial" w:hAnsi="Arial" w:cs="Arial"/>
+          <w:sz w:val="20"/>
+          <w:szCs w:val="20"/>
+        </w:rPr>
+        <w:t xml:space="preserve"> </w:t>
+      </w:r>
+    </w:p>
+    <w:p>
+      <w:pPr>
+        <w:pStyle w:val="ListParagraph"/>
+        <w:numPr>
+          <w:ilvl w:val="0"/>
+          <w:numId w:val="3"/>
+        </w:numPr>
         <w:spacing w:line="480" w:lineRule="auto"/>
         <w:rPr>
           <w:rFonts w:ascii="Arial" w:hAnsi="Arial" w:cs="Arial"/>
@@ -42,19 +1692,12 @@
           <w:sz w:val="20"/>
           <w:szCs w:val="20"/>
         </w:rPr>
-        <w:t xml:space="preserve">This </w:t>
-      </w:r>
-      <w:r>
-        <w:rPr>
-          <w:rFonts w:ascii="Arial" w:hAnsi="Arial" w:cs="Arial"/>
-          <w:sz w:val="20"/>
-          <w:szCs w:val="20"/>
-        </w:rPr>
-        <w:t>chapter discusses the methodology behind three proposed test cases designed to evaluate the compliance of Large Language Models (LLMs) specifically GPT-4o and GPT-5. These tests were conducted to assess how effectively LLMs can identify security misconfigurations in Cisco configurations and determine adherence to industry standards. The approach taken in this research was primarily quantitative, measuring the accuracy of the models against a controlled dataset of configurations. In addition, qualitative observations were made regarding the model’s explanations and recurring error patterns, providing further insight into their interpretative strengths and weaknesses.</w:t>
-      </w:r>
-    </w:p>
-    <w:p>
-      <w:pPr>
+        <w:t>Phase 01: Development of Test Cases</w:t>
+      </w:r>
+    </w:p>
+    <w:p>
+      <w:pPr>
+        <w:pStyle w:val="ListParagraph"/>
         <w:spacing w:line="480" w:lineRule="auto"/>
         <w:rPr>
           <w:rFonts w:ascii="Arial" w:hAnsi="Arial" w:cs="Arial"/>
@@ -68,11 +1711,16 @@
           <w:sz w:val="20"/>
           <w:szCs w:val="20"/>
         </w:rPr>
-        <w:t>The test cases were selected to evaluate the level of specificity required for GPT models to provide accurate responses. Controlled datasets were used to introduce variety while maintaining realism, ensuring that the configurations reflected plausible network scenarios rather than artificial templates. This design allowed the evaluations to replicate a more realistic use case in which an analyst might assess a router configuration under varying conditions. The tests were also highly reproducible, as each could be repeated by simply providing the prompt, configuration and depending on the case, excerpts of the CIS Benchmarks. The inclusion of CIS Benchmarks was critical as they represent an internationally recognised standard for secure configuration practices. By grounding the evaluation in these guidelines, the study ensured that the assessment of GPT models was aligned with authoritative best practices in network security.</w:t>
-      </w:r>
-    </w:p>
-    <w:p>
-      <w:pPr>
+        <w:t>This phase involved obtaining the CIS Benchmarks, analysing their contents and reviewing related research to inform the design of suitable test cases. From this, the evaluation criteria and performance metrics were defined to provide a consistent basis for assessing the models</w:t>
+      </w:r>
+    </w:p>
+    <w:p>
+      <w:pPr>
+        <w:pStyle w:val="ListParagraph"/>
+        <w:numPr>
+          <w:ilvl w:val="0"/>
+          <w:numId w:val="3"/>
+        </w:numPr>
         <w:spacing w:line="480" w:lineRule="auto"/>
         <w:rPr>
           <w:rFonts w:ascii="Arial" w:hAnsi="Arial" w:cs="Arial"/>
@@ -86,21 +1734,454 @@
           <w:sz w:val="20"/>
           <w:szCs w:val="20"/>
         </w:rPr>
-        <w:t>The following sections detail the dataset design, prompt construction and evaluation process before outlining the methods used to record and analyse results</w:t>
+        <w:t>Phase 02:</w:t>
+      </w:r>
+      <w:r>
+        <w:rPr>
+          <w:rFonts w:ascii="Arial" w:hAnsi="Arial" w:cs="Arial"/>
+          <w:sz w:val="20"/>
+          <w:szCs w:val="20"/>
+        </w:rPr>
+        <w:t xml:space="preserve"> Formulation of Prompts</w:t>
+      </w:r>
+    </w:p>
+    <w:p>
+      <w:pPr>
+        <w:pStyle w:val="ListParagraph"/>
+        <w:spacing w:line="480" w:lineRule="auto"/>
+        <w:rPr>
+          <w:rFonts w:ascii="Arial" w:hAnsi="Arial" w:cs="Arial"/>
+          <w:sz w:val="20"/>
+          <w:szCs w:val="20"/>
+        </w:rPr>
+      </w:pPr>
+      <w:r>
+        <w:rPr>
+          <w:rFonts w:ascii="Arial" w:hAnsi="Arial" w:cs="Arial"/>
+          <w:sz w:val="20"/>
+          <w:szCs w:val="20"/>
+        </w:rPr>
+        <w:t>A series of prompts were developed for generating configurations and for evaluating them under different conditions. Prompts were designed for each protocol domain (AAA, EIGRP, OSPF, RIP), for merging multi-protocol configurations, for error introduction and for verification.</w:t>
+      </w:r>
+    </w:p>
+    <w:p>
+      <w:pPr>
+        <w:pStyle w:val="ListParagraph"/>
+        <w:numPr>
+          <w:ilvl w:val="0"/>
+          <w:numId w:val="3"/>
+        </w:numPr>
+        <w:spacing w:line="480" w:lineRule="auto"/>
+        <w:rPr>
+          <w:rFonts w:ascii="Arial" w:hAnsi="Arial" w:cs="Arial"/>
+          <w:sz w:val="20"/>
+          <w:szCs w:val="20"/>
+        </w:rPr>
+      </w:pPr>
+      <w:r>
+        <w:rPr>
+          <w:rFonts w:ascii="Arial" w:hAnsi="Arial" w:cs="Arial"/>
+          <w:sz w:val="20"/>
+          <w:szCs w:val="20"/>
+        </w:rPr>
+        <w:t>Phase 03: Dataset creation</w:t>
+      </w:r>
+    </w:p>
+    <w:p>
+      <w:pPr>
+        <w:pStyle w:val="ListParagraph"/>
+        <w:spacing w:line="480" w:lineRule="auto"/>
+        <w:rPr>
+          <w:rFonts w:ascii="Arial" w:hAnsi="Arial" w:cs="Arial"/>
+          <w:sz w:val="20"/>
+          <w:szCs w:val="20"/>
+        </w:rPr>
+      </w:pPr>
+      <w:r>
+        <w:rPr>
+          <w:rFonts w:ascii="Arial" w:hAnsi="Arial" w:cs="Arial"/>
+          <w:sz w:val="20"/>
+          <w:szCs w:val="20"/>
+        </w:rPr>
+        <w:t>Individual configurations were first generated per protocol before being merged into multi-protocol configurations that more accurately reflected enterprise environments. Errors were then systematically introduced, aligned with CIS requirements for misconfigurations and supplemented with typographical errors to simulate real-world scenarios.</w:t>
+      </w:r>
+    </w:p>
+    <w:p>
+      <w:pPr>
+        <w:pStyle w:val="ListParagraph"/>
+        <w:numPr>
+          <w:ilvl w:val="0"/>
+          <w:numId w:val="3"/>
+        </w:numPr>
+        <w:spacing w:line="480" w:lineRule="auto"/>
+        <w:rPr>
+          <w:rFonts w:ascii="Arial" w:hAnsi="Arial" w:cs="Arial"/>
+          <w:sz w:val="20"/>
+          <w:szCs w:val="20"/>
+        </w:rPr>
+      </w:pPr>
+      <w:r>
+        <w:rPr>
+          <w:rFonts w:ascii="Arial" w:hAnsi="Arial" w:cs="Arial"/>
+          <w:sz w:val="20"/>
+          <w:szCs w:val="20"/>
+        </w:rPr>
+        <w:t>Phase 04: Analysis of Collected Data</w:t>
+      </w:r>
+    </w:p>
+    <w:p>
+      <w:pPr>
+        <w:pStyle w:val="ListParagraph"/>
+        <w:spacing w:line="480" w:lineRule="auto"/>
+        <w:rPr>
+          <w:rFonts w:ascii="Arial" w:hAnsi="Arial" w:cs="Arial"/>
+          <w:sz w:val="20"/>
+          <w:szCs w:val="20"/>
+        </w:rPr>
+      </w:pPr>
+      <w:r>
+        <w:rPr>
+          <w:rFonts w:ascii="Arial" w:hAnsi="Arial" w:cs="Arial"/>
+          <w:sz w:val="20"/>
+          <w:szCs w:val="20"/>
+        </w:rPr>
+        <w:t xml:space="preserve">Model responses were collected for each test case and assessed against the defined criteria and metrics. </w:t>
+      </w:r>
+    </w:p>
+    <w:p>
+      <w:pPr>
+        <w:pStyle w:val="ListParagraph"/>
+        <w:numPr>
+          <w:ilvl w:val="0"/>
+          <w:numId w:val="3"/>
+        </w:numPr>
+        <w:spacing w:line="480" w:lineRule="auto"/>
+        <w:rPr>
+          <w:rFonts w:ascii="Arial" w:hAnsi="Arial" w:cs="Arial"/>
+          <w:sz w:val="20"/>
+          <w:szCs w:val="20"/>
+        </w:rPr>
+      </w:pPr>
+      <w:r>
+        <w:rPr>
+          <w:rFonts w:ascii="Arial" w:hAnsi="Arial" w:cs="Arial"/>
+          <w:sz w:val="20"/>
+          <w:szCs w:val="20"/>
+        </w:rPr>
+        <w:t>Phase 05: Evaluation of Results</w:t>
+      </w:r>
+    </w:p>
+    <w:p>
+      <w:pPr>
+        <w:pStyle w:val="ListParagraph"/>
+        <w:spacing w:line="480" w:lineRule="auto"/>
+        <w:rPr>
+          <w:rFonts w:ascii="Arial" w:hAnsi="Arial" w:cs="Arial"/>
+          <w:sz w:val="20"/>
+          <w:szCs w:val="20"/>
+        </w:rPr>
+      </w:pPr>
+      <w:r>
+        <w:rPr>
+          <w:rFonts w:ascii="Arial" w:hAnsi="Arial" w:cs="Arial"/>
+          <w:sz w:val="20"/>
+          <w:szCs w:val="20"/>
+        </w:rPr>
+        <w:t>Finally, the outcomes were evaluated at two levels:</w:t>
+      </w:r>
+    </w:p>
+    <w:p>
+      <w:pPr>
+        <w:pStyle w:val="ListParagraph"/>
+        <w:spacing w:line="480" w:lineRule="auto"/>
+        <w:rPr>
+          <w:rFonts w:ascii="Arial" w:hAnsi="Arial" w:cs="Arial"/>
+          <w:sz w:val="20"/>
+          <w:szCs w:val="20"/>
+        </w:rPr>
+      </w:pPr>
+      <w:r>
+        <w:rPr>
+          <w:rFonts w:ascii="Arial" w:hAnsi="Arial" w:cs="Arial"/>
+          <w:sz w:val="20"/>
+          <w:szCs w:val="20"/>
+        </w:rPr>
+        <w:tab/>
+        <w:t>Criteria-based evaluation, determining whether CIS—aligned misconfigurations were correctly identified</w:t>
+      </w:r>
+    </w:p>
+    <w:p>
+      <w:pPr>
+        <w:pStyle w:val="ListParagraph"/>
+        <w:spacing w:line="480" w:lineRule="auto"/>
+        <w:rPr>
+          <w:rFonts w:ascii="Arial" w:hAnsi="Arial" w:cs="Arial"/>
+          <w:sz w:val="20"/>
+          <w:szCs w:val="20"/>
+        </w:rPr>
+      </w:pPr>
+      <w:r>
+        <w:rPr>
+          <w:rFonts w:ascii="Arial" w:hAnsi="Arial" w:cs="Arial"/>
+          <w:sz w:val="20"/>
+          <w:szCs w:val="20"/>
+        </w:rPr>
+        <w:tab/>
+        <w:t>Metric-based evaluation, quantifying accuracy across test cases and protocols</w:t>
+      </w:r>
+    </w:p>
+    <w:p>
+      <w:pPr>
+        <w:pStyle w:val="ListParagraph"/>
+        <w:spacing w:line="480" w:lineRule="auto"/>
+        <w:rPr>
+          <w:rFonts w:ascii="Arial" w:hAnsi="Arial" w:cs="Arial"/>
+          <w:sz w:val="20"/>
+          <w:szCs w:val="20"/>
+        </w:rPr>
+      </w:pPr>
+    </w:p>
+    <w:p>
+      <w:pPr>
+        <w:pStyle w:val="ListParagraph"/>
+        <w:spacing w:line="480" w:lineRule="auto"/>
+        <w:rPr>
+          <w:rFonts w:ascii="Arial" w:hAnsi="Arial" w:cs="Arial"/>
+          <w:sz w:val="20"/>
+          <w:szCs w:val="20"/>
+        </w:rPr>
+      </w:pPr>
+      <w:r>
+        <w:rPr>
+          <w:rFonts w:ascii="Arial" w:hAnsi="Arial" w:cs="Arial"/>
+          <w:sz w:val="20"/>
+          <w:szCs w:val="20"/>
+        </w:rPr>
+        <w:lastRenderedPageBreak/>
+        <w:t>To achieve the objective, the steps outlined in Figure 1 were followed.</w:t>
+      </w:r>
+    </w:p>
+    <w:p>
+      <w:pPr>
+        <w:pStyle w:val="ListParagraph"/>
+        <w:keepNext/>
+        <w:spacing w:line="480" w:lineRule="auto"/>
+      </w:pPr>
+      <w:r>
+        <w:rPr>
+          <w:rFonts w:ascii="Arial" w:hAnsi="Arial" w:cs="Arial"/>
+          <w:sz w:val="20"/>
+          <w:szCs w:val="20"/>
+        </w:rPr>
+        <w:drawing>
+          <wp:inline distT="0" distB="0" distL="0" distR="0" wp14:anchorId="307FBE44" wp14:editId="2BB7CDE6">
+            <wp:extent cx="5731510" cy="3129280"/>
+            <wp:effectExtent l="0" t="0" r="2540" b="0"/>
+            <wp:docPr id="363108477" name="Picture 1" descr="A diagram of a company&#10;&#10;AI-generated content may be incorrect."/>
+            <wp:cNvGraphicFramePr>
+              <a:graphicFrameLocks xmlns:a="http://schemas.openxmlformats.org/drawingml/2006/main" noChangeAspect="1"/>
+            </wp:cNvGraphicFramePr>
+            <a:graphic xmlns:a="http://schemas.openxmlformats.org/drawingml/2006/main">
+              <a:graphicData uri="http://schemas.openxmlformats.org/drawingml/2006/picture">
+                <pic:pic xmlns:pic="http://schemas.openxmlformats.org/drawingml/2006/picture">
+                  <pic:nvPicPr>
+                    <pic:cNvPr id="363108477" name="Picture 1" descr="A diagram of a company&#10;&#10;AI-generated content may be incorrect."/>
+                    <pic:cNvPicPr/>
+                  </pic:nvPicPr>
+                  <pic:blipFill>
+                    <a:blip r:embed="rId8"/>
+                    <a:stretch>
+                      <a:fillRect/>
+                    </a:stretch>
+                  </pic:blipFill>
+                  <pic:spPr>
+                    <a:xfrm>
+                      <a:off x="0" y="0"/>
+                      <a:ext cx="5731510" cy="3129280"/>
+                    </a:xfrm>
+                    <a:prstGeom prst="rect">
+                      <a:avLst/>
+                    </a:prstGeom>
+                  </pic:spPr>
+                </pic:pic>
+              </a:graphicData>
+            </a:graphic>
+          </wp:inline>
+        </w:drawing>
+      </w:r>
+    </w:p>
+    <w:p>
+      <w:pPr>
+        <w:pStyle w:val="Caption"/>
+        <w:ind w:left="3600" w:firstLine="720"/>
+        <w:rPr>
+          <w:rFonts w:ascii="Arial" w:hAnsi="Arial" w:cs="Arial"/>
+          <w:sz w:val="20"/>
+          <w:szCs w:val="20"/>
+        </w:rPr>
+      </w:pPr>
+      <w:r>
+        <w:t xml:space="preserve">Figure </w:t>
+      </w:r>
+      <w:r>
+        <w:fldChar w:fldCharType="begin"/>
+      </w:r>
+      <w:r>
+        <w:instrText xml:space="preserve"> SEQ Figure \* ARABIC </w:instrText>
+      </w:r>
+      <w:r>
+        <w:fldChar w:fldCharType="separate"/>
+      </w:r>
+      <w:r>
+        <w:rPr>
+          <w:noProof/>
+        </w:rPr>
+        <w:t>1</w:t>
+      </w:r>
+      <w:r>
+        <w:fldChar w:fldCharType="end"/>
+      </w:r>
+      <w:r>
+        <w:t>: Research Pipeline</w:t>
+      </w:r>
+    </w:p>
+    <w:p>
+      <w:pPr>
+        <w:pStyle w:val="ListParagraph"/>
+        <w:spacing w:line="480" w:lineRule="auto"/>
+        <w:rPr>
+          <w:rFonts w:ascii="Arial" w:hAnsi="Arial" w:cs="Arial"/>
+          <w:sz w:val="20"/>
+          <w:szCs w:val="20"/>
+        </w:rPr>
+      </w:pPr>
+    </w:p>
+    <w:p>
+      <w:pPr>
+        <w:pStyle w:val="Heading2"/>
+      </w:pPr>
+      <w:bookmarkStart w:id="4" w:name="_Toc206616480"/>
+      <w:r>
+        <w:t>3.</w:t>
+      </w:r>
+      <w:r>
+        <w:t>3</w:t>
+      </w:r>
+      <w:r>
+        <w:t xml:space="preserve"> Dataset Design and Preparation</w:t>
+      </w:r>
+      <w:bookmarkEnd w:id="4"/>
+    </w:p>
+    <w:p>
+      <w:pPr>
+        <w:spacing w:line="480" w:lineRule="auto"/>
+        <w:rPr>
+          <w:rFonts w:ascii="Arial" w:hAnsi="Arial" w:cs="Arial"/>
+          <w:sz w:val="20"/>
+          <w:szCs w:val="20"/>
+        </w:rPr>
+      </w:pPr>
+      <w:r>
+        <w:rPr>
+          <w:rFonts w:ascii="Arial" w:hAnsi="Arial" w:cs="Arial"/>
+          <w:sz w:val="20"/>
+          <w:szCs w:val="20"/>
+        </w:rPr>
+        <w:t>A custom dataset of Cisco IOS configurations was created for the purpose of evaluation the ability of large language models to detect security misconfigurations against the CIS Benchmarks. The dataset forms the foundation of this research, providing a structured yet realistic set of test inputs that enabled repeatable and controlled evaluation of the models. Since no openly available configuration datasets exist for Cisco platforms such as the C7200 router, it was necessary to generate the dataset specifically for this dissertation. While originally designed for this study, the dataset has potential for reuse and extension in future research.</w:t>
       </w:r>
     </w:p>
     <w:p>
       <w:pPr>
         <w:pStyle w:val="Heading3"/>
       </w:pPr>
-      <w:r>
-        <w:t>3.2 Hypothesis and Research Pipeline</w:t>
+      <w:bookmarkStart w:id="5" w:name="_Toc206616481"/>
+      <w:r>
+        <w:t>3.</w:t>
+      </w:r>
+      <w:r>
+        <w:t>3</w:t>
+      </w:r>
+      <w:r>
+        <w:t>.1 Dataset Generation</w:t>
+      </w:r>
+      <w:bookmarkEnd w:id="5"/>
+    </w:p>
+    <w:p>
+      <w:pPr>
+        <w:spacing w:line="480" w:lineRule="auto"/>
+        <w:rPr>
+          <w:rFonts w:ascii="Arial" w:hAnsi="Arial" w:cs="Arial"/>
+          <w:sz w:val="20"/>
+          <w:szCs w:val="20"/>
+        </w:rPr>
+      </w:pPr>
+      <w:r>
+        <w:rPr>
+          <w:rFonts w:ascii="Arial" w:hAnsi="Arial" w:cs="Arial"/>
+          <w:sz w:val="20"/>
+          <w:szCs w:val="20"/>
+        </w:rPr>
+        <w:t>T</w:t>
+      </w:r>
+      <w:r>
+        <w:rPr>
+          <w:rFonts w:ascii="Arial" w:hAnsi="Arial" w:cs="Arial"/>
+          <w:sz w:val="20"/>
+          <w:szCs w:val="20"/>
+        </w:rPr>
+        <w:t>he dataset was generated using OpenAI’s API with carefully engineered prompts. These prompts were designed to mimic the work of a network architect constructing realistic Cisco IOS configurations. For example, the instructions required the generation of router configurations with randomised OSPF area IDs, unique hostnames and unique subnets drawn from the 192.168.</w:t>
+      </w:r>
+      <w:proofErr w:type="gramStart"/>
+      <w:r>
+        <w:rPr>
+          <w:rFonts w:ascii="Arial" w:hAnsi="Arial" w:cs="Arial"/>
+          <w:sz w:val="20"/>
+          <w:szCs w:val="20"/>
+        </w:rPr>
+        <w:t>*.*</w:t>
+      </w:r>
+      <w:proofErr w:type="gramEnd"/>
+      <w:r>
+        <w:rPr>
+          <w:rFonts w:ascii="Arial" w:hAnsi="Arial" w:cs="Arial"/>
+          <w:sz w:val="20"/>
+          <w:szCs w:val="20"/>
+        </w:rPr>
+        <w:t xml:space="preserve">/24 address space. Interfaces were configured consistently with the advertised networks, and authentication commands were randomly generated to reflect operational diversity. Each generation </w:t>
+      </w:r>
+      <w:r>
+        <w:rPr>
+          <w:rFonts w:ascii="Arial" w:hAnsi="Arial" w:cs="Arial"/>
+          <w:sz w:val="20"/>
+          <w:szCs w:val="20"/>
+        </w:rPr>
+        <w:lastRenderedPageBreak/>
+        <w:t>produced 10 distinct router configurations with the resulting dataset consisting of 80 unique configurations, each approximately 150 lines in length</w:t>
+      </w:r>
+    </w:p>
+    <w:p>
+      <w:pPr>
+        <w:spacing w:line="480" w:lineRule="auto"/>
+        <w:rPr>
+          <w:rFonts w:ascii="Arial" w:hAnsi="Arial" w:cs="Arial"/>
+          <w:sz w:val="20"/>
+          <w:szCs w:val="20"/>
+        </w:rPr>
+      </w:pPr>
+      <w:r>
+        <w:rPr>
+          <w:rFonts w:ascii="Arial" w:hAnsi="Arial" w:cs="Arial"/>
+          <w:sz w:val="20"/>
+          <w:szCs w:val="20"/>
+        </w:rPr>
+        <w:t xml:space="preserve">The use of prompts ensured that configurations were not repetitive or based on rigid templates but instead reflected the complexity of production-grade enterprise environments. Features such as VLANs, multiple routing protocols and varied authentication methods were incorporated, ensuring that the dataset simulated the types of configurations typically encountered in corporate networks. The configurations were subsequently tested in GNS3 on C7200 router images to confirm that they were syntactically correct and operationally valid </w:t>
       </w:r>
     </w:p>
     <w:p>
       <w:pPr>
         <w:pStyle w:val="Heading3"/>
       </w:pPr>
+      <w:bookmarkStart w:id="6" w:name="_Toc206616482"/>
       <w:r>
         <w:t>3.</w:t>
       </w:r>
@@ -108,8 +2189,9 @@
         <w:t>3</w:t>
       </w:r>
       <w:r>
-        <w:t xml:space="preserve"> Dataset Design and Preparation</w:t>
-      </w:r>
+        <w:t>.2 Protocol Coverage and Scope</w:t>
+      </w:r>
+      <w:bookmarkEnd w:id="6"/>
     </w:p>
     <w:p>
       <w:pPr>
@@ -126,22 +2208,14 @@
           <w:sz w:val="20"/>
           <w:szCs w:val="20"/>
         </w:rPr>
-        <w:t xml:space="preserve">A custom dataset of Cisco IOS configurations was created for the purpose of evaluation the ability of large language models to detect security misconfigurations against the CIS Benchmarks. The dataset forms the foundation of this research, providing a structured yet realistic set of test inputs that enabled </w:t>
-      </w:r>
-      <w:r>
-        <w:rPr>
-          <w:rFonts w:ascii="Arial" w:hAnsi="Arial" w:cs="Arial"/>
-          <w:sz w:val="20"/>
-          <w:szCs w:val="20"/>
-        </w:rPr>
-        <w:lastRenderedPageBreak/>
-        <w:t>repeatable and controlled evaluation of the models. Since no openly available configuration datasets exist for Cisco platforms such as the C7200 router, it was necessary to generate the dataset specifically for this dissertation. While originally designed for this study, the dataset has potential for reuse and extension in future research.</w:t>
-      </w:r>
-    </w:p>
-    <w:p>
-      <w:pPr>
-        <w:pStyle w:val="Heading4"/>
-      </w:pPr>
+        <w:t>The dataset focused on four protocol domains explicitly covered in the CIS Benchmarks and widely deployed in enterprise environments: AAA, EIGRP, OSPF and RIP. Each domain contained 20 configurations, giving a balanced distribution across protocol types. The decision to focus on these four areas was pragmatic, they represent high-impact configuration domains where errors or omissions can have serious security consequences, while also being sufficiently well documented within the CIS Benchmarks to support structured evaluation. Extending the dataset to cover additional protocols such as BGP, SNMP or IPSec would have increased its variety, but this was beyond the scope and time constraints of this dissertation.</w:t>
+      </w:r>
+    </w:p>
+    <w:p>
+      <w:pPr>
+        <w:pStyle w:val="Heading3"/>
+      </w:pPr>
+      <w:bookmarkStart w:id="7" w:name="_Toc206616483"/>
       <w:r>
         <w:t>3.</w:t>
       </w:r>
@@ -149,99 +2223,9 @@
         <w:t>3</w:t>
       </w:r>
       <w:r>
-        <w:t>.1 Dataset Generation</w:t>
-      </w:r>
-    </w:p>
-    <w:p>
-      <w:pPr>
-        <w:spacing w:line="480" w:lineRule="auto"/>
-        <w:rPr>
-          <w:rFonts w:ascii="Arial" w:hAnsi="Arial" w:cs="Arial"/>
-          <w:sz w:val="20"/>
-          <w:szCs w:val="20"/>
-        </w:rPr>
-      </w:pPr>
-      <w:r>
-        <w:rPr>
-          <w:rFonts w:ascii="Arial" w:hAnsi="Arial" w:cs="Arial"/>
-          <w:sz w:val="20"/>
-          <w:szCs w:val="20"/>
-        </w:rPr>
-        <w:t>T</w:t>
-      </w:r>
-      <w:r>
-        <w:rPr>
-          <w:rFonts w:ascii="Arial" w:hAnsi="Arial" w:cs="Arial"/>
-          <w:sz w:val="20"/>
-          <w:szCs w:val="20"/>
-        </w:rPr>
-        <w:t>he dataset was generated using OpenAI’s API with carefully engineered prompts. These prompts were designed to mimic the work of a network architect constructing realistic Cisco IOS configurations. For example, the instructions required the generation of router configurations with randomised OSPF area IDs, unique hostnames and unique subnets drawn from the 192.168.*.*/24 address space. Interfaces were configured consistently with the advertised networks, and authentication commands were randomly generated to reflect operational diversity. Each generation produced 10 distinct router configurations with the resulting dataset consisting of 80 unique configurations, each approximately 150 lines in length</w:t>
-      </w:r>
-    </w:p>
-    <w:p>
-      <w:pPr>
-        <w:spacing w:line="480" w:lineRule="auto"/>
-        <w:rPr>
-          <w:rFonts w:ascii="Arial" w:hAnsi="Arial" w:cs="Arial"/>
-          <w:sz w:val="20"/>
-          <w:szCs w:val="20"/>
-        </w:rPr>
-      </w:pPr>
-      <w:r>
-        <w:rPr>
-          <w:rFonts w:ascii="Arial" w:hAnsi="Arial" w:cs="Arial"/>
-          <w:sz w:val="20"/>
-          <w:szCs w:val="20"/>
-        </w:rPr>
-        <w:t xml:space="preserve">The use of prompts ensured that configurations were not repetitive or based on rigid templates but instead reflected the complexity of production-grade enterprise environments. Features such as VLANs, multiple routing protocols and varied authentication methods were incorporated, ensuring that the dataset simulated the types of configurations typically encountered in corporate networks. The configurations were subsequently tested in GNS3 on C7200 router images to confirm that they were syntactically correct and operationally valid </w:t>
-      </w:r>
-    </w:p>
-    <w:p>
-      <w:pPr>
-        <w:pStyle w:val="Heading4"/>
-      </w:pPr>
-      <w:r>
-        <w:t>3.</w:t>
-      </w:r>
-      <w:r>
-        <w:t>3</w:t>
-      </w:r>
-      <w:r>
-        <w:t>.2 Protocol Coverage and Scope</w:t>
-      </w:r>
-    </w:p>
-    <w:p>
-      <w:pPr>
-        <w:spacing w:line="480" w:lineRule="auto"/>
-        <w:rPr>
-          <w:rFonts w:ascii="Arial" w:hAnsi="Arial" w:cs="Arial"/>
-          <w:sz w:val="20"/>
-          <w:szCs w:val="20"/>
-        </w:rPr>
-      </w:pPr>
-      <w:r>
-        <w:rPr>
-          <w:rFonts w:ascii="Arial" w:hAnsi="Arial" w:cs="Arial"/>
-          <w:sz w:val="20"/>
-          <w:szCs w:val="20"/>
-        </w:rPr>
-        <w:t>The dataset focused on four protocol domains explicitly covered in the CIS Benchmarks and widely deployed in enterprise environments: AAA, EIGRP, OSPF and RIP. Each domain contained 20 configurations, giving a balanced distribution across protocol types. The decision to focus on these four areas was pragmatic, they represent high-impact configuration domains where errors or omissions can have serious security consequences, while also being sufficiently well documented within the CIS Benchmarks to support structured evaluation. Extending the dataset to cover additional protocols such as BGP, SNMP or IPSec would have increased its variety, but this was beyond the scope and time constraints of this dissertation.</w:t>
-      </w:r>
-    </w:p>
-    <w:p>
-      <w:pPr>
-        <w:pStyle w:val="Heading4"/>
-      </w:pPr>
-      <w:r>
-        <w:lastRenderedPageBreak/>
-        <w:t>3.</w:t>
-      </w:r>
-      <w:r>
-        <w:t>3</w:t>
-      </w:r>
-      <w:r>
         <w:t>.3 Error Design</w:t>
       </w:r>
+      <w:bookmarkEnd w:id="7"/>
     </w:p>
     <w:p>
       <w:pPr>
@@ -388,6 +2372,7 @@
         </w:rPr>
         <w:t xml:space="preserve">AAA errors: included the absence of commands such as </w:t>
       </w:r>
+      <w:proofErr w:type="spellStart"/>
       <w:r>
         <w:rPr>
           <w:rFonts w:ascii="Arial" w:hAnsi="Arial" w:cs="Arial"/>
@@ -396,34 +2381,9 @@
           <w:sz w:val="20"/>
           <w:szCs w:val="20"/>
         </w:rPr>
-        <w:t>aaa new-model</w:t>
-      </w:r>
-      <w:r>
-        <w:rPr>
-          <w:rFonts w:ascii="Arial" w:hAnsi="Arial" w:cs="Arial"/>
-          <w:sz w:val="20"/>
-          <w:szCs w:val="20"/>
-        </w:rPr>
-        <w:t>, missing login authentication lists, lack of accounting for EXEC sessions or omission of enable secret</w:t>
-      </w:r>
-    </w:p>
-    <w:p>
-      <w:pPr>
-        <w:spacing w:line="480" w:lineRule="auto"/>
-        <w:rPr>
-          <w:rFonts w:ascii="Arial" w:hAnsi="Arial" w:cs="Arial"/>
-          <w:sz w:val="20"/>
-          <w:szCs w:val="20"/>
-        </w:rPr>
-      </w:pPr>
-      <w:r>
-        <w:rPr>
-          <w:rFonts w:ascii="Arial" w:hAnsi="Arial" w:cs="Arial"/>
-          <w:sz w:val="20"/>
-          <w:szCs w:val="20"/>
-        </w:rPr>
-        <w:t xml:space="preserve">EIGRP errors: included configurations missing </w:t>
-      </w:r>
+        <w:t>aaa</w:t>
+      </w:r>
+      <w:proofErr w:type="spellEnd"/>
       <w:r>
         <w:rPr>
           <w:rFonts w:ascii="Arial" w:hAnsi="Arial" w:cs="Arial"/>
@@ -432,7 +2392,34 @@
           <w:sz w:val="20"/>
           <w:szCs w:val="20"/>
         </w:rPr>
-        <w:t>authentication mode md5</w:t>
+        <w:t xml:space="preserve"> new-model</w:t>
+      </w:r>
+      <w:r>
+        <w:rPr>
+          <w:rFonts w:ascii="Arial" w:hAnsi="Arial" w:cs="Arial"/>
+          <w:sz w:val="20"/>
+          <w:szCs w:val="20"/>
+        </w:rPr>
+        <w:t>, missing login authentication lists, lack of accounting for EXEC sessions or omission of enable secret</w:t>
+      </w:r>
+    </w:p>
+    <w:p>
+      <w:pPr>
+        <w:spacing w:line="480" w:lineRule="auto"/>
+        <w:rPr>
+          <w:rFonts w:ascii="Arial" w:hAnsi="Arial" w:cs="Arial"/>
+          <w:sz w:val="20"/>
+          <w:szCs w:val="20"/>
+        </w:rPr>
+      </w:pPr>
+      <w:r>
+        <w:rPr>
+          <w:rFonts w:ascii="Arial" w:hAnsi="Arial" w:cs="Arial"/>
+          <w:sz w:val="20"/>
+          <w:szCs w:val="20"/>
+        </w:rPr>
+        <w:lastRenderedPageBreak/>
+        <w:t xml:space="preserve">EIGRP errors: included configurations missing </w:t>
       </w:r>
       <w:r>
         <w:rPr>
@@ -442,33 +2429,7 @@
           <w:sz w:val="20"/>
           <w:szCs w:val="20"/>
         </w:rPr>
-        <w:t xml:space="preserve">, </w:t>
-      </w:r>
-      <w:r>
-        <w:rPr>
-          <w:rFonts w:ascii="Arial" w:hAnsi="Arial" w:cs="Arial"/>
-          <w:sz w:val="20"/>
-          <w:szCs w:val="20"/>
-        </w:rPr>
-        <w:t>incomplete key chains or omission of passive-interface commands.</w:t>
-      </w:r>
-    </w:p>
-    <w:p>
-      <w:pPr>
-        <w:spacing w:line="480" w:lineRule="auto"/>
-        <w:rPr>
-          <w:rFonts w:ascii="Arial" w:hAnsi="Arial" w:cs="Arial"/>
-          <w:sz w:val="20"/>
-          <w:szCs w:val="20"/>
-        </w:rPr>
-      </w:pPr>
-      <w:r>
-        <w:rPr>
-          <w:rFonts w:ascii="Arial" w:hAnsi="Arial" w:cs="Arial"/>
-          <w:sz w:val="20"/>
-          <w:szCs w:val="20"/>
-        </w:rPr>
-        <w:t xml:space="preserve">OSPF errors: included the absence of </w:t>
+        <w:t>authentication mode md5</w:t>
       </w:r>
       <w:r>
         <w:rPr>
@@ -478,15 +2439,15 @@
           <w:sz w:val="20"/>
           <w:szCs w:val="20"/>
         </w:rPr>
-        <w:t>area X authentication message-digest</w:t>
-      </w:r>
-      <w:r>
-        <w:rPr>
-          <w:rFonts w:ascii="Arial" w:hAnsi="Arial" w:cs="Arial"/>
-          <w:sz w:val="20"/>
-          <w:szCs w:val="20"/>
-        </w:rPr>
-        <w:t>, or missing per-interface MD5 authentication keys</w:t>
+        <w:t xml:space="preserve">, </w:t>
+      </w:r>
+      <w:r>
+        <w:rPr>
+          <w:rFonts w:ascii="Arial" w:hAnsi="Arial" w:cs="Arial"/>
+          <w:sz w:val="20"/>
+          <w:szCs w:val="20"/>
+        </w:rPr>
+        <w:t>incomplete key chains or omission of passive-interface commands.</w:t>
       </w:r>
     </w:p>
     <w:p>
@@ -504,7 +2465,7 @@
           <w:sz w:val="20"/>
           <w:szCs w:val="20"/>
         </w:rPr>
-        <w:t xml:space="preserve">RIP errors: included reverting to RIP version 1, omission of </w:t>
+        <w:t xml:space="preserve">OSPF errors: included the absence of </w:t>
       </w:r>
       <w:r>
         <w:rPr>
@@ -514,15 +2475,15 @@
           <w:sz w:val="20"/>
           <w:szCs w:val="20"/>
         </w:rPr>
-        <w:t>no auto-summary</w:t>
-      </w:r>
-      <w:r>
-        <w:rPr>
-          <w:rFonts w:ascii="Arial" w:hAnsi="Arial" w:cs="Arial"/>
-          <w:sz w:val="20"/>
-          <w:szCs w:val="20"/>
-        </w:rPr>
-        <w:t>, or failure to enable MD5 authentication</w:t>
+        <w:t>area X authentication message-digest</w:t>
+      </w:r>
+      <w:r>
+        <w:rPr>
+          <w:rFonts w:ascii="Arial" w:hAnsi="Arial" w:cs="Arial"/>
+          <w:sz w:val="20"/>
+          <w:szCs w:val="20"/>
+        </w:rPr>
+        <w:t>, or missing per-interface MD5 authentication keys</w:t>
       </w:r>
     </w:p>
     <w:p>
@@ -540,23 +2501,7 @@
           <w:sz w:val="20"/>
           <w:szCs w:val="20"/>
         </w:rPr>
-        <w:t xml:space="preserve">By contrast, the typographical errors were not aligned with CIS Benchmarks but were deliberately introduced to test the </w:t>
-      </w:r>
-      <w:r>
-        <w:rPr>
-          <w:rFonts w:ascii="Arial" w:hAnsi="Arial" w:cs="Arial"/>
-          <w:sz w:val="20"/>
-          <w:szCs w:val="20"/>
-        </w:rPr>
-        <w:t>model’s</w:t>
-      </w:r>
-      <w:r>
-        <w:rPr>
-          <w:rFonts w:ascii="Arial" w:hAnsi="Arial" w:cs="Arial"/>
-          <w:sz w:val="20"/>
-          <w:szCs w:val="20"/>
-        </w:rPr>
-        <w:t xml:space="preserve"> robustness in identifying realistic human mistakes. These included misspelled commands (e.g. </w:t>
+        <w:t xml:space="preserve">RIP errors: included reverting to RIP version 1, omission of </w:t>
       </w:r>
       <w:r>
         <w:rPr>
@@ -566,16 +2511,51 @@
           <w:sz w:val="20"/>
           <w:szCs w:val="20"/>
         </w:rPr>
-        <w:t>interfce</w:t>
-      </w:r>
-      <w:r>
-        <w:rPr>
-          <w:rFonts w:ascii="Arial" w:hAnsi="Arial" w:cs="Arial"/>
-          <w:sz w:val="20"/>
-          <w:szCs w:val="20"/>
-        </w:rPr>
-        <w:t xml:space="preserve"> instead of </w:t>
-      </w:r>
+        <w:t>no auto-summary</w:t>
+      </w:r>
+      <w:r>
+        <w:rPr>
+          <w:rFonts w:ascii="Arial" w:hAnsi="Arial" w:cs="Arial"/>
+          <w:sz w:val="20"/>
+          <w:szCs w:val="20"/>
+        </w:rPr>
+        <w:t>, or failure to enable MD5 authentication</w:t>
+      </w:r>
+    </w:p>
+    <w:p>
+      <w:pPr>
+        <w:spacing w:line="480" w:lineRule="auto"/>
+        <w:rPr>
+          <w:rFonts w:ascii="Arial" w:hAnsi="Arial" w:cs="Arial"/>
+          <w:sz w:val="20"/>
+          <w:szCs w:val="20"/>
+        </w:rPr>
+      </w:pPr>
+      <w:r>
+        <w:rPr>
+          <w:rFonts w:ascii="Arial" w:hAnsi="Arial" w:cs="Arial"/>
+          <w:sz w:val="20"/>
+          <w:szCs w:val="20"/>
+        </w:rPr>
+        <w:t xml:space="preserve">By contrast, the typographical errors were not aligned with CIS Benchmarks but were deliberately introduced to test the </w:t>
+      </w:r>
+      <w:r>
+        <w:rPr>
+          <w:rFonts w:ascii="Arial" w:hAnsi="Arial" w:cs="Arial"/>
+          <w:sz w:val="20"/>
+          <w:szCs w:val="20"/>
+        </w:rPr>
+        <w:t>model’s</w:t>
+      </w:r>
+      <w:r>
+        <w:rPr>
+          <w:rFonts w:ascii="Arial" w:hAnsi="Arial" w:cs="Arial"/>
+          <w:sz w:val="20"/>
+          <w:szCs w:val="20"/>
+        </w:rPr>
+        <w:t xml:space="preserve"> robustness in identifying realistic human mistakes. These included misspelled commands (e.g. </w:t>
+      </w:r>
+      <w:proofErr w:type="spellStart"/>
       <w:r>
         <w:rPr>
           <w:rFonts w:ascii="Arial" w:hAnsi="Arial" w:cs="Arial"/>
@@ -584,6 +2564,25 @@
           <w:sz w:val="20"/>
           <w:szCs w:val="20"/>
         </w:rPr>
+        <w:t>interfce</w:t>
+      </w:r>
+      <w:proofErr w:type="spellEnd"/>
+      <w:r>
+        <w:rPr>
+          <w:rFonts w:ascii="Arial" w:hAnsi="Arial" w:cs="Arial"/>
+          <w:sz w:val="20"/>
+          <w:szCs w:val="20"/>
+        </w:rPr>
+        <w:t xml:space="preserve"> instead of </w:t>
+      </w:r>
+      <w:r>
+        <w:rPr>
+          <w:rFonts w:ascii="Arial" w:hAnsi="Arial" w:cs="Arial"/>
+          <w:b/>
+          <w:bCs/>
+          <w:sz w:val="20"/>
+          <w:szCs w:val="20"/>
+        </w:rPr>
         <w:t>interface</w:t>
       </w:r>
       <w:r>
@@ -613,8 +2612,9 @@
     </w:p>
     <w:p>
       <w:pPr>
-        <w:pStyle w:val="Heading4"/>
-      </w:pPr>
+        <w:pStyle w:val="Heading3"/>
+      </w:pPr>
+      <w:bookmarkStart w:id="8" w:name="_Toc206616484"/>
       <w:r>
         <w:t>3.</w:t>
       </w:r>
@@ -624,6 +2624,7 @@
       <w:r>
         <w:t>.4 Validation Against CIS Benchmarks</w:t>
       </w:r>
+      <w:bookmarkEnd w:id="8"/>
     </w:p>
     <w:p>
       <w:pPr>
@@ -653,18 +2654,114 @@
     </w:p>
     <w:p>
       <w:pPr>
-        <w:pStyle w:val="Heading4"/>
-      </w:pPr>
-      <w:r>
+        <w:pStyle w:val="Heading3"/>
+      </w:pPr>
+      <w:bookmarkStart w:id="9" w:name="_Toc206616485"/>
+      <w:r>
+        <w:t>3.</w:t>
+      </w:r>
+      <w:r>
+        <w:t>3</w:t>
+      </w:r>
+      <w:r>
+        <w:t>.5 Dataset Realism</w:t>
+      </w:r>
+      <w:bookmarkEnd w:id="9"/>
+    </w:p>
+    <w:p>
+      <w:pPr>
+        <w:spacing w:line="480" w:lineRule="auto"/>
+        <w:rPr>
+          <w:rFonts w:ascii="Arial" w:hAnsi="Arial" w:cs="Arial"/>
+          <w:sz w:val="20"/>
+          <w:szCs w:val="20"/>
+        </w:rPr>
+      </w:pPr>
+      <w:r>
+        <w:rPr>
+          <w:rFonts w:ascii="Arial" w:hAnsi="Arial" w:cs="Arial"/>
+          <w:sz w:val="20"/>
+          <w:szCs w:val="20"/>
+        </w:rPr>
+        <w:t>To replicate real-world conditions, the configurations were not isolated per protocol but instead merged into composite files containing multiple features, for instance, an OSPF-focused test configuration also included AAA and EIGRP sections, reflecting the reality that enterprise routers rarely operate with a single protocol enabled. This approach ensured that the dataset challenged the models to parse through complex, multi-protocol configurations in order to identify the relevant issues.</w:t>
+      </w:r>
+    </w:p>
+    <w:p>
+      <w:pPr>
+        <w:pStyle w:val="Heading3"/>
+      </w:pPr>
+      <w:bookmarkStart w:id="10" w:name="_Toc206616486"/>
+      <w:r>
+        <w:t>3.</w:t>
+      </w:r>
+      <w:r>
+        <w:t>3</w:t>
+      </w:r>
+      <w:r>
+        <w:t>.6 Limitations and Contribution</w:t>
+      </w:r>
+      <w:bookmarkEnd w:id="10"/>
+    </w:p>
+    <w:p>
+      <w:pPr>
+        <w:spacing w:line="480" w:lineRule="auto"/>
+        <w:rPr>
+          <w:rFonts w:ascii="Arial" w:hAnsi="Arial" w:cs="Arial"/>
+          <w:sz w:val="20"/>
+          <w:szCs w:val="20"/>
+        </w:rPr>
+      </w:pPr>
+      <w:r>
+        <w:rPr>
+          <w:rFonts w:ascii="Arial" w:hAnsi="Arial" w:cs="Arial"/>
+          <w:sz w:val="20"/>
+          <w:szCs w:val="20"/>
+        </w:rPr>
+        <w:t xml:space="preserve">The dataset is subject to several limitations. First, it covers only four protocol domains, leaving other areas of the CIS Benchmark unexplored. Second, the configurations are synthetic and AI-Generated rather than drawn from real production environments. While they were tested in GNS3 for validity, they do not capture the full variability of operational networks. Finally, the dataset is limited in size, </w:t>
+      </w:r>
+      <w:r>
+        <w:rPr>
+          <w:rFonts w:ascii="Arial" w:hAnsi="Arial" w:cs="Arial"/>
+          <w:sz w:val="20"/>
+          <w:szCs w:val="20"/>
+        </w:rPr>
         <w:lastRenderedPageBreak/>
+        <w:t>consisting of 80 configurations, which, while sufficient for proof-of-concept evaluation, does not constitute an exhaustive benchmark.</w:t>
+      </w:r>
+    </w:p>
+    <w:p>
+      <w:pPr>
+        <w:spacing w:line="480" w:lineRule="auto"/>
+        <w:rPr>
+          <w:rFonts w:ascii="Arial" w:hAnsi="Arial" w:cs="Arial"/>
+          <w:sz w:val="20"/>
+          <w:szCs w:val="20"/>
+        </w:rPr>
+      </w:pPr>
+      <w:r>
+        <w:rPr>
+          <w:rFonts w:ascii="Arial" w:hAnsi="Arial" w:cs="Arial"/>
+          <w:sz w:val="20"/>
+          <w:szCs w:val="20"/>
+        </w:rPr>
+        <w:t>Despite these limitations, the dataset represents a meaningful contribution to the field. No comparable open-source Cisco IOS configuration dataset exists, particularly for C7200 devices. By combining benchmark-aligned misconfigurations with realistic, multi-protocol enterprise configurations, this dataset offers a foundation for future research in automated compliance checking, network misconfiguration detection, and the application of large language models in cybersecurity contexts.</w:t>
+      </w:r>
+    </w:p>
+    <w:p>
+      <w:pPr>
+        <w:pStyle w:val="Heading2"/>
+      </w:pPr>
+      <w:bookmarkStart w:id="11" w:name="_Toc206616487"/>
+      <w:r>
         <w:t>3.</w:t>
       </w:r>
       <w:r>
-        <w:t>3</w:t>
-      </w:r>
-      <w:r>
-        <w:t>.5 Dataset Realism</w:t>
-      </w:r>
+        <w:t>4</w:t>
+      </w:r>
+      <w:r>
+        <w:t xml:space="preserve"> Test Case Design</w:t>
+      </w:r>
+      <w:bookmarkEnd w:id="11"/>
     </w:p>
     <w:p>
       <w:pPr>
@@ -681,22 +2778,42 @@
           <w:sz w:val="20"/>
           <w:szCs w:val="20"/>
         </w:rPr>
-        <w:t>To replicate real-world conditions, the configurations were not isolated per protocol but instead merged into composite files containing multiple features, for instance, an OSPF-focused test configuration also included AAA and EIGRP sections, reflecting the reality that enterprise routers rarely operate with a single protocol enabled. This approach ensured that the dataset challenged the models to parse through complex, multi-protocol configurations in order to identify the relevant issues.</w:t>
-      </w:r>
-    </w:p>
-    <w:p>
-      <w:pPr>
-        <w:pStyle w:val="Heading4"/>
-      </w:pPr>
+        <w:t xml:space="preserve">To evaluate the performance of GPT-4o and GPT-5 in identifying misconfigurations and assessing compliance with industry standards, three test cases were designed. These test cases varied in the degree of guidance provided to the model and </w:t>
+      </w:r>
+      <w:proofErr w:type="spellStart"/>
+      <w:r>
+        <w:rPr>
+          <w:rFonts w:ascii="Arial" w:hAnsi="Arial" w:cs="Arial"/>
+          <w:sz w:val="20"/>
+          <w:szCs w:val="20"/>
+        </w:rPr>
+        <w:t>t he</w:t>
+      </w:r>
+      <w:proofErr w:type="spellEnd"/>
+      <w:r>
+        <w:rPr>
+          <w:rFonts w:ascii="Arial" w:hAnsi="Arial" w:cs="Arial"/>
+          <w:sz w:val="20"/>
+          <w:szCs w:val="20"/>
+        </w:rPr>
+        <w:t xml:space="preserve"> presence or absence of CIS Benchmark references, enabling a comparison of general reasoning, implicit benchmark knowledge and explicit benchmark application.</w:t>
+      </w:r>
+    </w:p>
+    <w:p>
+      <w:pPr>
+        <w:pStyle w:val="Heading3"/>
+      </w:pPr>
+      <w:bookmarkStart w:id="12" w:name="_Toc206616488"/>
       <w:r>
         <w:t>3.</w:t>
       </w:r>
       <w:r>
-        <w:t>3</w:t>
-      </w:r>
-      <w:r>
-        <w:t>.6 Limitations and Contribution</w:t>
-      </w:r>
+        <w:t>4</w:t>
+      </w:r>
+      <w:r>
+        <w:t>.1 Broad Assessment</w:t>
+      </w:r>
+      <w:bookmarkEnd w:id="12"/>
     </w:p>
     <w:p>
       <w:pPr>
@@ -713,8 +2830,40 @@
           <w:sz w:val="20"/>
           <w:szCs w:val="20"/>
         </w:rPr>
-        <w:t>The dataset is subject to several limitations. First, it covers only four protocol domains, leaving other areas of the CIS Benchmark unexplored. Second, the configurations are synthetic and AI-Generated rather than drawn from real production environments. While they were tested in GNS3 for validity, they do not capture the full variability of operational networks. Finally, the dataset is limited in size, consisting of 80 configurations, which, while sufficient for proof-of-concept evaluation, does not constitute an exhaustive benchmark.</w:t>
-      </w:r>
+        <w:t xml:space="preserve">The first test case adopted a broad, open-ended approach. The model was prompted as a network security analyst reviewing a router configuration for deployment in a mid-sized corporate network. The task was to determine whether the configuration was secure, and if not, to identify any security issues, misconfigurations, typographical errors or best practice violations. No reference was made to CIS Benchmarks in this case. The purpose of this test was to measure the </w:t>
+      </w:r>
+      <w:r>
+        <w:rPr>
+          <w:rFonts w:ascii="Arial" w:hAnsi="Arial" w:cs="Arial"/>
+          <w:sz w:val="20"/>
+          <w:szCs w:val="20"/>
+        </w:rPr>
+        <w:t>model’s</w:t>
+      </w:r>
+      <w:r>
+        <w:rPr>
+          <w:rFonts w:ascii="Arial" w:hAnsi="Arial" w:cs="Arial"/>
+          <w:sz w:val="20"/>
+          <w:szCs w:val="20"/>
+        </w:rPr>
+        <w:t xml:space="preserve"> general interpretative ability to detect errors in network configurations without external guidance, simulating a scenario where ana analyst requires a high- level review</w:t>
+      </w:r>
+    </w:p>
+    <w:p>
+      <w:pPr>
+        <w:pStyle w:val="Heading3"/>
+      </w:pPr>
+      <w:bookmarkStart w:id="13" w:name="_Toc206616489"/>
+      <w:r>
+        <w:t>3.</w:t>
+      </w:r>
+      <w:r>
+        <w:t>4</w:t>
+      </w:r>
+      <w:r>
+        <w:t>.2 Mid-Level Assessment</w:t>
+      </w:r>
+      <w:bookmarkEnd w:id="13"/>
     </w:p>
     <w:p>
       <w:pPr>
@@ -731,7 +2880,25 @@
           <w:sz w:val="20"/>
           <w:szCs w:val="20"/>
         </w:rPr>
-        <w:t>Despite these limitations, the dataset represents a meaningful contribution to the field. No comparable open-source Cisco IOS configuration dataset exists, particularly for C7200 devices. By combining benchmark-aligned misconfigurations with realistic, multi-protocol enterprise configurations, this dataset offers a foundation for future research in automated compliance checking, network misconfiguration detection, and the application of large language models in cybersecurity contexts.</w:t>
+        <w:t xml:space="preserve">The second test case introduced CIS Benchmarks into the prompt, instructing the model to assess the configuration according to these standards. However, no excerpts of the CIS documents were provided, requiring the model to rely on its internal knowledge and training data to recall relevant compliance requirements. This case tested whether GPT could correctly apply benchmark-driven reasoning when prompted, despite not being given the official text. It also assessed the </w:t>
+      </w:r>
+      <w:proofErr w:type="spellStart"/>
+      <w:r>
+        <w:rPr>
+          <w:rFonts w:ascii="Arial" w:hAnsi="Arial" w:cs="Arial"/>
+          <w:sz w:val="20"/>
+          <w:szCs w:val="20"/>
+        </w:rPr>
+        <w:t>extend</w:t>
+      </w:r>
+      <w:proofErr w:type="spellEnd"/>
+      <w:r>
+        <w:rPr>
+          <w:rFonts w:ascii="Arial" w:hAnsi="Arial" w:cs="Arial"/>
+          <w:sz w:val="20"/>
+          <w:szCs w:val="20"/>
+        </w:rPr>
+        <w:t xml:space="preserve"> to which the models had internalised knowledge of the CIS Benchmarks and could distinguish compliance-related issues from general misconfigurations.</w:t>
       </w:r>
     </w:p>
     <w:p>
@@ -739,14 +2906,20 @@
         <w:pStyle w:val="Heading3"/>
       </w:pPr>
       <w:r>
+        <w:lastRenderedPageBreak/>
+        <w:t xml:space="preserve">  </w:t>
+      </w:r>
+      <w:bookmarkStart w:id="14" w:name="_Toc206616490"/>
+      <w:r>
         <w:t>3.</w:t>
       </w:r>
       <w:r>
         <w:t>4</w:t>
       </w:r>
       <w:r>
-        <w:t xml:space="preserve"> Test Case Design</w:t>
-      </w:r>
+        <w:t>.3 Specific, CIS-Guided Assessment</w:t>
+      </w:r>
+      <w:bookmarkEnd w:id="14"/>
     </w:p>
     <w:p>
       <w:pPr>
@@ -763,223 +2936,101 @@
           <w:sz w:val="20"/>
           <w:szCs w:val="20"/>
         </w:rPr>
-        <w:t>To evaluate the performance of GPT-4o and GPT-5 in identifying misconfigurations and assessing compliance with industry standards, three test cases were designed. These test cases varied in the degree of guidance provided to the model and t he presence or absence of CIS Benchmark references, enabling a comparison of general reasoning, implicit benchmark knowledge and explicit benchmark application.</w:t>
-      </w:r>
-    </w:p>
-    <w:p>
-      <w:pPr>
-        <w:pStyle w:val="Heading4"/>
-        <w:ind w:firstLine="720"/>
-      </w:pPr>
+        <w:t>The third test case was the most constrained, providing the model with both a narrow focus and explicit benchmark excerpts</w:t>
+      </w:r>
+      <w:r>
+        <w:rPr>
+          <w:rFonts w:ascii="Arial" w:hAnsi="Arial" w:cs="Arial"/>
+          <w:sz w:val="20"/>
+          <w:szCs w:val="20"/>
+        </w:rPr>
+        <w:t xml:space="preserve">, </w:t>
+      </w:r>
+      <w:r>
+        <w:rPr>
+          <w:rFonts w:ascii="Arial" w:hAnsi="Arial" w:cs="Arial"/>
+          <w:sz w:val="20"/>
+          <w:szCs w:val="20"/>
+        </w:rPr>
+        <w:t>in</w:t>
+      </w:r>
+      <w:r>
+        <w:rPr>
+          <w:rFonts w:ascii="Arial" w:hAnsi="Arial" w:cs="Arial"/>
+          <w:sz w:val="20"/>
+          <w:szCs w:val="20"/>
+        </w:rPr>
+        <w:t xml:space="preserve"> this case, the model was instructed to review only one protocol within the configuration (e.g. RIP, OSPF, AAA or EIGRP) and to assess compliance against the attached section of the CIS Benchmark specific to that protocol. The prompt emphasized that the assessment should be limited strictly to the given protocol. This test case examined the model’s ability to apply prescriptive compliance rules when explicitly provided, and to restrict their analysis to a defined scope. By doing so, it measured how effectively GPT could operate under conditions closely aligned with professional compliance audits.</w:t>
+      </w:r>
+    </w:p>
+    <w:p>
+      <w:pPr>
+        <w:spacing w:line="480" w:lineRule="auto"/>
+        <w:rPr>
+          <w:rFonts w:ascii="Arial" w:hAnsi="Arial" w:cs="Arial"/>
+          <w:sz w:val="20"/>
+          <w:szCs w:val="20"/>
+        </w:rPr>
+      </w:pPr>
+      <w:r>
+        <w:rPr>
+          <w:rFonts w:ascii="Arial" w:hAnsi="Arial" w:cs="Arial"/>
+          <w:sz w:val="20"/>
+          <w:szCs w:val="20"/>
+        </w:rPr>
+        <w:t>Together, these three test cases provided a layered evaluation of Gpt-4o and GPT-5. The Broad case tested open-ended reasoning, The Mid case assessed the models internalised benchmark knowledge, and the Specific case evaluated benchmark-driven compliance checking within a constrained scope. This progression allowed the study to capture not only overall detection accuracy, but also the effects of prompt specificity, context and external guidance on the model’s performance.</w:t>
+      </w:r>
+    </w:p>
+    <w:p>
+      <w:pPr>
+        <w:pStyle w:val="Heading3"/>
+      </w:pPr>
+      <w:bookmarkStart w:id="15" w:name="_Toc206616491"/>
       <w:r>
         <w:t>3.</w:t>
       </w:r>
       <w:r>
-        <w:t>4</w:t>
-      </w:r>
-      <w:r>
-        <w:t>.1 Broad Assessment</w:t>
-      </w:r>
-    </w:p>
-    <w:p>
-      <w:pPr>
-        <w:spacing w:line="480" w:lineRule="auto"/>
-        <w:rPr>
-          <w:rFonts w:ascii="Arial" w:hAnsi="Arial" w:cs="Arial"/>
-          <w:sz w:val="20"/>
-          <w:szCs w:val="20"/>
-        </w:rPr>
-      </w:pPr>
-      <w:r>
-        <w:rPr>
-          <w:rFonts w:ascii="Arial" w:hAnsi="Arial" w:cs="Arial"/>
-          <w:sz w:val="20"/>
-          <w:szCs w:val="20"/>
-        </w:rPr>
-        <w:t xml:space="preserve">The first test case adopted a broad, open-ended approach. The model was prompted as a network security analyst reviewing a router configuration for deployment in a mid-sized corporate network. The task was to determine whether the configuration was secure, and if not, to identify any security issues, misconfigurations, typographical errors or best practice violations. No reference was made to CIS </w:t>
-      </w:r>
-      <w:r>
-        <w:rPr>
-          <w:rFonts w:ascii="Arial" w:hAnsi="Arial" w:cs="Arial"/>
-          <w:sz w:val="20"/>
-          <w:szCs w:val="20"/>
-        </w:rPr>
-        <w:lastRenderedPageBreak/>
-        <w:t xml:space="preserve">Benchmarks in this case. The purpose of this test was to measure the </w:t>
-      </w:r>
-      <w:r>
-        <w:rPr>
-          <w:rFonts w:ascii="Arial" w:hAnsi="Arial" w:cs="Arial"/>
-          <w:sz w:val="20"/>
-          <w:szCs w:val="20"/>
-        </w:rPr>
-        <w:t>model’s</w:t>
-      </w:r>
-      <w:r>
-        <w:rPr>
-          <w:rFonts w:ascii="Arial" w:hAnsi="Arial" w:cs="Arial"/>
-          <w:sz w:val="20"/>
-          <w:szCs w:val="20"/>
-        </w:rPr>
-        <w:t xml:space="preserve"> general interpretative ability to detect errors in network configurations without external guidance, simulating a scenario where ana analyst requires a high- level review</w:t>
-      </w:r>
-    </w:p>
-    <w:p>
-      <w:pPr>
-        <w:pStyle w:val="Heading4"/>
-        <w:ind w:firstLine="720"/>
-      </w:pPr>
+        <w:t>5</w:t>
+      </w:r>
+      <w:r>
+        <w:t xml:space="preserve"> Prompt Construction</w:t>
+      </w:r>
+      <w:bookmarkEnd w:id="15"/>
+    </w:p>
+    <w:p>
+      <w:pPr>
+        <w:pStyle w:val="Heading3"/>
+      </w:pPr>
+      <w:bookmarkStart w:id="16" w:name="_Toc206616492"/>
       <w:r>
         <w:t>3.</w:t>
       </w:r>
       <w:r>
-        <w:t>4</w:t>
-      </w:r>
-      <w:r>
-        <w:t>.2 Mid-Level Assessment</w:t>
-      </w:r>
-    </w:p>
-    <w:p>
-      <w:pPr>
-        <w:spacing w:line="480" w:lineRule="auto"/>
-        <w:rPr>
-          <w:rFonts w:ascii="Arial" w:hAnsi="Arial" w:cs="Arial"/>
-          <w:sz w:val="20"/>
-          <w:szCs w:val="20"/>
-        </w:rPr>
-      </w:pPr>
-      <w:r>
-        <w:rPr>
-          <w:rFonts w:ascii="Arial" w:hAnsi="Arial" w:cs="Arial"/>
-          <w:sz w:val="20"/>
-          <w:szCs w:val="20"/>
-        </w:rPr>
-        <w:t>The second test case introduced CIS Benchmarks into the prompt, instructing the model to assess the configuration according to these standards. However, no excerpts of the CIS documents were provided, requiring the model to rely on its internal knowledge and training data to recall relevant compliance requirements. This case tested whether GPT could correctly apply benchmark-driven reasoning when prompted, despite not being given the official text. It also assessed the extend to which the models had internalised knowledge of the CIS Benchmarks and could distinguish compliance-related issues from general misconfigurations.</w:t>
-      </w:r>
-    </w:p>
-    <w:p>
-      <w:pPr>
-        <w:pStyle w:val="Heading4"/>
-      </w:pPr>
-      <w:r>
-        <w:t xml:space="preserve">  </w:t>
-      </w:r>
-      <w:r>
-        <w:tab/>
-      </w:r>
+        <w:t>6</w:t>
+      </w:r>
+      <w:r>
+        <w:t xml:space="preserve"> Evaluation Procedure</w:t>
+      </w:r>
+      <w:bookmarkEnd w:id="16"/>
+    </w:p>
+    <w:p>
+      <w:pPr>
+        <w:pStyle w:val="Heading3"/>
+      </w:pPr>
+      <w:bookmarkStart w:id="17" w:name="_Toc206616493"/>
       <w:r>
         <w:t>3.</w:t>
       </w:r>
       <w:r>
-        <w:t>4</w:t>
-      </w:r>
-      <w:r>
-        <w:t>.3 Specific, CIS-Guided Assessment</w:t>
-      </w:r>
-    </w:p>
-    <w:p>
-      <w:pPr>
-        <w:spacing w:line="480" w:lineRule="auto"/>
-        <w:rPr>
-          <w:rFonts w:ascii="Arial" w:hAnsi="Arial" w:cs="Arial"/>
-          <w:sz w:val="20"/>
-          <w:szCs w:val="20"/>
-        </w:rPr>
-      </w:pPr>
-      <w:r>
-        <w:rPr>
-          <w:rFonts w:ascii="Arial" w:hAnsi="Arial" w:cs="Arial"/>
-          <w:sz w:val="20"/>
-          <w:szCs w:val="20"/>
-        </w:rPr>
-        <w:t>The third test case was the most constrained, providing the model with both a narrow focus and explicit benchmark excerpts</w:t>
-      </w:r>
-      <w:r>
-        <w:rPr>
-          <w:rFonts w:ascii="Arial" w:hAnsi="Arial" w:cs="Arial"/>
-          <w:sz w:val="20"/>
-          <w:szCs w:val="20"/>
-        </w:rPr>
-        <w:t xml:space="preserve">, </w:t>
-      </w:r>
-      <w:r>
-        <w:rPr>
-          <w:rFonts w:ascii="Arial" w:hAnsi="Arial" w:cs="Arial"/>
-          <w:sz w:val="20"/>
-          <w:szCs w:val="20"/>
-        </w:rPr>
-        <w:t>in</w:t>
-      </w:r>
-      <w:r>
-        <w:rPr>
-          <w:rFonts w:ascii="Arial" w:hAnsi="Arial" w:cs="Arial"/>
-          <w:sz w:val="20"/>
-          <w:szCs w:val="20"/>
-        </w:rPr>
-        <w:t xml:space="preserve"> this case, the model was instructed to review only one protocol within the configuration (e.g. RIP, OSPF, AAA or EIGRP) and to assess compliance against the attached section of the CIS Benchmark specific to that protocol. The prompt emphasized that the assessment should be limited strictly to the given protocol. This test case examined the model’s ability to apply prescriptive compliance rules when explicitly provided, and to restrict their analysis to a defined scope. By doing so, it measured how effectively GPT could operate under conditions closely aligned with professional compliance audits.</w:t>
-      </w:r>
-    </w:p>
-    <w:p>
-      <w:pPr>
-        <w:spacing w:line="480" w:lineRule="auto"/>
-        <w:rPr>
-          <w:rFonts w:ascii="Arial" w:hAnsi="Arial" w:cs="Arial"/>
-          <w:sz w:val="20"/>
-          <w:szCs w:val="20"/>
-        </w:rPr>
-      </w:pPr>
-      <w:r>
-        <w:rPr>
-          <w:rFonts w:ascii="Arial" w:hAnsi="Arial" w:cs="Arial"/>
-          <w:sz w:val="20"/>
-          <w:szCs w:val="20"/>
-        </w:rPr>
-        <w:t>Together, these three test cases provided a layered evaluation of Gpt-4o and GPT-5. The Broad case tested open-ended reasoning, The Mid case assessed the models internalised benchmark knowledge, and the Specific case evaluated benchmark-driven compliance checking within a constrained scope. This progression allowed the study to capture not only overall detection accuracy, but also the effects of prompt specificity, context and external guidance on the model’s performance.</w:t>
-      </w:r>
-    </w:p>
-    <w:p>
-      <w:pPr>
-        <w:pStyle w:val="Heading3"/>
-      </w:pPr>
-      <w:r>
-        <w:t>3.</w:t>
-      </w:r>
-      <w:r>
-        <w:t>5</w:t>
-      </w:r>
-      <w:r>
-        <w:t xml:space="preserve"> Prompt Construction</w:t>
-      </w:r>
-    </w:p>
-    <w:p>
-      <w:pPr>
-        <w:pStyle w:val="Heading3"/>
-      </w:pPr>
-      <w:r>
-        <w:t>3.</w:t>
-      </w:r>
-      <w:r>
-        <w:t>6</w:t>
-      </w:r>
-      <w:r>
-        <w:t xml:space="preserve"> Evaluation Procedure</w:t>
-      </w:r>
-    </w:p>
-    <w:p>
-      <w:pPr>
-        <w:pStyle w:val="Heading3"/>
-      </w:pPr>
-      <w:r>
-        <w:t>3.</w:t>
-      </w:r>
-      <w:r>
         <w:t>7</w:t>
       </w:r>
       <w:r>
         <w:t xml:space="preserve"> Analysis Methods</w:t>
       </w:r>
+      <w:bookmarkEnd w:id="17"/>
     </w:p>
     <w:sectPr>
+      <w:footerReference w:type="default" r:id="rId9"/>
       <w:pgSz w:w="11906" w:h="16838"/>
       <w:pgMar w:top="1440" w:right="1440" w:bottom="1440" w:left="1440" w:header="708" w:footer="708" w:gutter="0"/>
       <w:cols w:space="708"/>
@@ -987,6 +3038,109 @@
     </w:sectPr>
   </w:body>
 </w:document>
+</file>
+
+<file path=word/endnotes.xml><?xml version="1.0" encoding="utf-8"?>
+<w:endnotes xmlns:wpc="http://schemas.microsoft.com/office/word/2010/wordprocessingCanvas" xmlns:cx="http://schemas.microsoft.com/office/drawing/2014/chartex" xmlns:cx1="http://schemas.microsoft.com/office/drawing/2015/9/8/chartex" xmlns:cx2="http://schemas.microsoft.com/office/drawing/2015/10/21/chartex" xmlns:cx3="http://schemas.microsoft.com/office/drawing/2016/5/9/chartex" xmlns:cx4="http://schemas.microsoft.com/office/drawing/2016/5/10/chartex" xmlns:cx5="http://schemas.microsoft.com/office/drawing/2016/5/11/chartex" xmlns:cx6="http://schemas.microsoft.com/office/drawing/2016/5/12/chartex" xmlns:cx7="http://schemas.microsoft.com/office/drawing/2016/5/13/chartex" xmlns:cx8="http://schemas.microsoft.com/office/drawing/2016/5/14/chartex" xmlns:mc="http://schemas.openxmlformats.org/markup-compatibility/2006" xmlns:aink="http://schemas.microsoft.com/office/drawing/2016/ink" xmlns:am3d="http://schemas.microsoft.com/office/drawing/2017/model3d" xmlns:o="urn:schemas-microsoft-com:office:office" xmlns:oel="http://schemas.microsoft.com/office/2019/extlst" xmlns:r="http://schemas.openxmlformats.org/officeDocument/2006/relationships" xmlns:m="http://schemas.openxmlformats.org/officeDocument/2006/math" xmlns:v="urn:schemas-microsoft-com:vml" xmlns:wp14="http://schemas.microsoft.com/office/word/2010/wordprocessingDrawing" xmlns:wp="http://schemas.openxmlformats.org/drawingml/2006/wordprocessingDrawing" xmlns:w10="urn:schemas-microsoft-com:office:word" xmlns:w="http://schemas.openxmlformats.org/wordprocessingml/2006/main" xmlns:w14="http://schemas.microsoft.com/office/word/2010/wordml" xmlns:w15="http://schemas.microsoft.com/office/word/2012/wordml" xmlns:w16cex="http://schemas.microsoft.com/office/word/2018/wordml/cex" xmlns:w16cid="http://schemas.microsoft.com/office/word/2016/wordml/cid" xmlns:w16="http://schemas.microsoft.com/office/word/2018/wordml" xmlns:w16du="http://schemas.microsoft.com/office/word/2023/wordml/word16du" xmlns:w16sdtdh="http://schemas.microsoft.com/office/word/2020/wordml/sdtdatahash" xmlns:w16sdtfl="http://schemas.microsoft.com/office/word/2024/wordml/sdtformatlock" xmlns:w16se="http://schemas.microsoft.com/office/word/2015/wordml/symex" xmlns:wpg="http://schemas.microsoft.com/office/word/2010/wordprocessingGroup" xmlns:wpi="http://schemas.microsoft.com/office/word/2010/wordprocessingInk" xmlns:wne="http://schemas.microsoft.com/office/word/2006/wordml" xmlns:wps="http://schemas.microsoft.com/office/word/2010/wordprocessingShape" mc:Ignorable="w14 w15 w16se w16cid w16 w16cex w16sdtdh w16sdtfl w16du wp14">
+  <w:endnote w:type="separator" w:id="-1">
+    <w:p>
+      <w:pPr>
+        <w:spacing w:after="0" w:line="240" w:lineRule="auto"/>
+      </w:pPr>
+      <w:r>
+        <w:separator/>
+      </w:r>
+    </w:p>
+  </w:endnote>
+  <w:endnote w:type="continuationSeparator" w:id="0">
+    <w:p>
+      <w:pPr>
+        <w:spacing w:after="0" w:line="240" w:lineRule="auto"/>
+      </w:pPr>
+      <w:r>
+        <w:continuationSeparator/>
+      </w:r>
+    </w:p>
+  </w:endnote>
+</w:endnotes>
+</file>
+
+<file path=word/footer1.xml><?xml version="1.0" encoding="utf-8"?>
+<w:ftr xmlns:wpc="http://schemas.microsoft.com/office/word/2010/wordprocessingCanvas" xmlns:cx="http://schemas.microsoft.com/office/drawing/2014/chartex" xmlns:cx1="http://schemas.microsoft.com/office/drawing/2015/9/8/chartex" xmlns:cx2="http://schemas.microsoft.com/office/drawing/2015/10/21/chartex" xmlns:cx3="http://schemas.microsoft.com/office/drawing/2016/5/9/chartex" xmlns:cx4="http://schemas.microsoft.com/office/drawing/2016/5/10/chartex" xmlns:cx5="http://schemas.microsoft.com/office/drawing/2016/5/11/chartex" xmlns:cx6="http://schemas.microsoft.com/office/drawing/2016/5/12/chartex" xmlns:cx7="http://schemas.microsoft.com/office/drawing/2016/5/13/chartex" xmlns:cx8="http://schemas.microsoft.com/office/drawing/2016/5/14/chartex" xmlns:mc="http://schemas.openxmlformats.org/markup-compatibility/2006" xmlns:aink="http://schemas.microsoft.com/office/drawing/2016/ink" xmlns:am3d="http://schemas.microsoft.com/office/drawing/2017/model3d" xmlns:o="urn:schemas-microsoft-com:office:office" xmlns:oel="http://schemas.microsoft.com/office/2019/extlst" xmlns:r="http://schemas.openxmlformats.org/officeDocument/2006/relationships" xmlns:m="http://schemas.openxmlformats.org/officeDocument/2006/math" xmlns:v="urn:schemas-microsoft-com:vml" xmlns:wp14="http://schemas.microsoft.com/office/word/2010/wordprocessingDrawing" xmlns:wp="http://schemas.openxmlformats.org/drawingml/2006/wordprocessingDrawing" xmlns:w10="urn:schemas-microsoft-com:office:word" xmlns:w="http://schemas.openxmlformats.org/wordprocessingml/2006/main" xmlns:w14="http://schemas.microsoft.com/office/word/2010/wordml" xmlns:w15="http://schemas.microsoft.com/office/word/2012/wordml" xmlns:w16cex="http://schemas.microsoft.com/office/word/2018/wordml/cex" xmlns:w16cid="http://schemas.microsoft.com/office/word/2016/wordml/cid" xmlns:w16="http://schemas.microsoft.com/office/word/2018/wordml" xmlns:w16du="http://schemas.microsoft.com/office/word/2023/wordml/word16du" xmlns:w16sdtdh="http://schemas.microsoft.com/office/word/2020/wordml/sdtdatahash" xmlns:w16sdtfl="http://schemas.microsoft.com/office/word/2024/wordml/sdtformatlock" xmlns:w16se="http://schemas.microsoft.com/office/word/2015/wordml/symex" xmlns:wpg="http://schemas.microsoft.com/office/word/2010/wordprocessingGroup" xmlns:wpi="http://schemas.microsoft.com/office/word/2010/wordprocessingInk" xmlns:wne="http://schemas.microsoft.com/office/word/2006/wordml" xmlns:wps="http://schemas.microsoft.com/office/word/2010/wordprocessingShape" mc:Ignorable="w14 w15 w16se w16cid w16 w16cex w16sdtdh w16sdtfl w16du wp14">
+  <w:sdt>
+    <w:sdtPr>
+      <w:id w:val="-919636027"/>
+      <w:docPartObj>
+        <w:docPartGallery w:val="Page Numbers (Bottom of Page)"/>
+        <w:docPartUnique/>
+      </w:docPartObj>
+    </w:sdtPr>
+    <w:sdtEndPr>
+      <w:rPr>
+        <w:noProof/>
+      </w:rPr>
+    </w:sdtEndPr>
+    <w:sdtContent>
+      <w:p>
+        <w:pPr>
+          <w:pStyle w:val="Footer"/>
+          <w:jc w:val="right"/>
+        </w:pPr>
+        <w:r>
+          <w:fldChar w:fldCharType="begin"/>
+        </w:r>
+        <w:r>
+          <w:instrText xml:space="preserve"> PAGE   \* MERGEFORMAT </w:instrText>
+        </w:r>
+        <w:r>
+          <w:fldChar w:fldCharType="separate"/>
+        </w:r>
+        <w:r>
+          <w:rPr>
+            <w:noProof/>
+          </w:rPr>
+          <w:t>2</w:t>
+        </w:r>
+        <w:r>
+          <w:rPr>
+            <w:noProof/>
+          </w:rPr>
+          <w:fldChar w:fldCharType="end"/>
+        </w:r>
+      </w:p>
+    </w:sdtContent>
+  </w:sdt>
+  <w:p>
+    <w:pPr>
+      <w:pStyle w:val="Footer"/>
+    </w:pPr>
+  </w:p>
+</w:ftr>
+</file>
+
+<file path=word/footnotes.xml><?xml version="1.0" encoding="utf-8"?>
+<w:footnotes xmlns:wpc="http://schemas.microsoft.com/office/word/2010/wordprocessingCanvas" xmlns:cx="http://schemas.microsoft.com/office/drawing/2014/chartex" xmlns:cx1="http://schemas.microsoft.com/office/drawing/2015/9/8/chartex" xmlns:cx2="http://schemas.microsoft.com/office/drawing/2015/10/21/chartex" xmlns:cx3="http://schemas.microsoft.com/office/drawing/2016/5/9/chartex" xmlns:cx4="http://schemas.microsoft.com/office/drawing/2016/5/10/chartex" xmlns:cx5="http://schemas.microsoft.com/office/drawing/2016/5/11/chartex" xmlns:cx6="http://schemas.microsoft.com/office/drawing/2016/5/12/chartex" xmlns:cx7="http://schemas.microsoft.com/office/drawing/2016/5/13/chartex" xmlns:cx8="http://schemas.microsoft.com/office/drawing/2016/5/14/chartex" xmlns:mc="http://schemas.openxmlformats.org/markup-compatibility/2006" xmlns:aink="http://schemas.microsoft.com/office/drawing/2016/ink" xmlns:am3d="http://schemas.microsoft.com/office/drawing/2017/model3d" xmlns:o="urn:schemas-microsoft-com:office:office" xmlns:oel="http://schemas.microsoft.com/office/2019/extlst" xmlns:r="http://schemas.openxmlformats.org/officeDocument/2006/relationships" xmlns:m="http://schemas.openxmlformats.org/officeDocument/2006/math" xmlns:v="urn:schemas-microsoft-com:vml" xmlns:wp14="http://schemas.microsoft.com/office/word/2010/wordprocessingDrawing" xmlns:wp="http://schemas.openxmlformats.org/drawingml/2006/wordprocessingDrawing" xmlns:w10="urn:schemas-microsoft-com:office:word" xmlns:w="http://schemas.openxmlformats.org/wordprocessingml/2006/main" xmlns:w14="http://schemas.microsoft.com/office/word/2010/wordml" xmlns:w15="http://schemas.microsoft.com/office/word/2012/wordml" xmlns:w16cex="http://schemas.microsoft.com/office/word/2018/wordml/cex" xmlns:w16cid="http://schemas.microsoft.com/office/word/2016/wordml/cid" xmlns:w16="http://schemas.microsoft.com/office/word/2018/wordml" xmlns:w16du="http://schemas.microsoft.com/office/word/2023/wordml/word16du" xmlns:w16sdtdh="http://schemas.microsoft.com/office/word/2020/wordml/sdtdatahash" xmlns:w16sdtfl="http://schemas.microsoft.com/office/word/2024/wordml/sdtformatlock" xmlns:w16se="http://schemas.microsoft.com/office/word/2015/wordml/symex" xmlns:wpg="http://schemas.microsoft.com/office/word/2010/wordprocessingGroup" xmlns:wpi="http://schemas.microsoft.com/office/word/2010/wordprocessingInk" xmlns:wne="http://schemas.microsoft.com/office/word/2006/wordml" xmlns:wps="http://schemas.microsoft.com/office/word/2010/wordprocessingShape" mc:Ignorable="w14 w15 w16se w16cid w16 w16cex w16sdtdh w16sdtfl w16du wp14">
+  <w:footnote w:type="separator" w:id="-1">
+    <w:p>
+      <w:pPr>
+        <w:spacing w:after="0" w:line="240" w:lineRule="auto"/>
+      </w:pPr>
+      <w:r>
+        <w:separator/>
+      </w:r>
+    </w:p>
+  </w:footnote>
+  <w:footnote w:type="continuationSeparator" w:id="0">
+    <w:p>
+      <w:pPr>
+        <w:spacing w:after="0" w:line="240" w:lineRule="auto"/>
+      </w:pPr>
+      <w:r>
+        <w:continuationSeparator/>
+      </w:r>
+    </w:p>
+  </w:footnote>
+</w:footnotes>
 </file>
 
 <file path=word/numbering.xml><?xml version="1.0" encoding="utf-8"?>
@@ -1104,8 +3258,192 @@
       </w:rPr>
     </w:lvl>
   </w:abstractNum>
+  <w:abstractNum w:abstractNumId="1" w15:restartNumberingAfterBreak="0">
+    <w:nsid w:val="18693659"/>
+    <w:multiLevelType w:val="hybridMultilevel"/>
+    <w:tmpl w:val="9F2E513E"/>
+    <w:lvl w:ilvl="0" w:tplc="0809000F">
+      <w:start w:val="1"/>
+      <w:numFmt w:val="decimal"/>
+      <w:lvlText w:val="%1."/>
+      <w:lvlJc w:val="left"/>
+      <w:pPr>
+        <w:ind w:left="720" w:hanging="360"/>
+      </w:pPr>
+      <w:rPr>
+        <w:rFonts w:hint="default"/>
+      </w:rPr>
+    </w:lvl>
+    <w:lvl w:ilvl="1" w:tplc="08090019" w:tentative="1">
+      <w:start w:val="1"/>
+      <w:numFmt w:val="lowerLetter"/>
+      <w:lvlText w:val="%2."/>
+      <w:lvlJc w:val="left"/>
+      <w:pPr>
+        <w:ind w:left="1440" w:hanging="360"/>
+      </w:pPr>
+    </w:lvl>
+    <w:lvl w:ilvl="2" w:tplc="0809001B" w:tentative="1">
+      <w:start w:val="1"/>
+      <w:numFmt w:val="lowerRoman"/>
+      <w:lvlText w:val="%3."/>
+      <w:lvlJc w:val="right"/>
+      <w:pPr>
+        <w:ind w:left="2160" w:hanging="180"/>
+      </w:pPr>
+    </w:lvl>
+    <w:lvl w:ilvl="3" w:tplc="0809000F" w:tentative="1">
+      <w:start w:val="1"/>
+      <w:numFmt w:val="decimal"/>
+      <w:lvlText w:val="%4."/>
+      <w:lvlJc w:val="left"/>
+      <w:pPr>
+        <w:ind w:left="2880" w:hanging="360"/>
+      </w:pPr>
+    </w:lvl>
+    <w:lvl w:ilvl="4" w:tplc="08090019" w:tentative="1">
+      <w:start w:val="1"/>
+      <w:numFmt w:val="lowerLetter"/>
+      <w:lvlText w:val="%5."/>
+      <w:lvlJc w:val="left"/>
+      <w:pPr>
+        <w:ind w:left="3600" w:hanging="360"/>
+      </w:pPr>
+    </w:lvl>
+    <w:lvl w:ilvl="5" w:tplc="0809001B" w:tentative="1">
+      <w:start w:val="1"/>
+      <w:numFmt w:val="lowerRoman"/>
+      <w:lvlText w:val="%6."/>
+      <w:lvlJc w:val="right"/>
+      <w:pPr>
+        <w:ind w:left="4320" w:hanging="180"/>
+      </w:pPr>
+    </w:lvl>
+    <w:lvl w:ilvl="6" w:tplc="0809000F" w:tentative="1">
+      <w:start w:val="1"/>
+      <w:numFmt w:val="decimal"/>
+      <w:lvlText w:val="%7."/>
+      <w:lvlJc w:val="left"/>
+      <w:pPr>
+        <w:ind w:left="5040" w:hanging="360"/>
+      </w:pPr>
+    </w:lvl>
+    <w:lvl w:ilvl="7" w:tplc="08090019" w:tentative="1">
+      <w:start w:val="1"/>
+      <w:numFmt w:val="lowerLetter"/>
+      <w:lvlText w:val="%8."/>
+      <w:lvlJc w:val="left"/>
+      <w:pPr>
+        <w:ind w:left="5760" w:hanging="360"/>
+      </w:pPr>
+    </w:lvl>
+    <w:lvl w:ilvl="8" w:tplc="0809001B" w:tentative="1">
+      <w:start w:val="1"/>
+      <w:numFmt w:val="lowerRoman"/>
+      <w:lvlText w:val="%9."/>
+      <w:lvlJc w:val="right"/>
+      <w:pPr>
+        <w:ind w:left="6480" w:hanging="180"/>
+      </w:pPr>
+    </w:lvl>
+  </w:abstractNum>
+  <w:abstractNum w:abstractNumId="2" w15:restartNumberingAfterBreak="0">
+    <w:nsid w:val="194E020E"/>
+    <w:multiLevelType w:val="hybridMultilevel"/>
+    <w:tmpl w:val="4EDA5DF4"/>
+    <w:lvl w:ilvl="0" w:tplc="0809000F">
+      <w:start w:val="1"/>
+      <w:numFmt w:val="decimal"/>
+      <w:lvlText w:val="%1."/>
+      <w:lvlJc w:val="left"/>
+      <w:pPr>
+        <w:ind w:left="720" w:hanging="360"/>
+      </w:pPr>
+      <w:rPr>
+        <w:rFonts w:hint="default"/>
+      </w:rPr>
+    </w:lvl>
+    <w:lvl w:ilvl="1" w:tplc="08090019" w:tentative="1">
+      <w:start w:val="1"/>
+      <w:numFmt w:val="lowerLetter"/>
+      <w:lvlText w:val="%2."/>
+      <w:lvlJc w:val="left"/>
+      <w:pPr>
+        <w:ind w:left="1440" w:hanging="360"/>
+      </w:pPr>
+    </w:lvl>
+    <w:lvl w:ilvl="2" w:tplc="0809001B" w:tentative="1">
+      <w:start w:val="1"/>
+      <w:numFmt w:val="lowerRoman"/>
+      <w:lvlText w:val="%3."/>
+      <w:lvlJc w:val="right"/>
+      <w:pPr>
+        <w:ind w:left="2160" w:hanging="180"/>
+      </w:pPr>
+    </w:lvl>
+    <w:lvl w:ilvl="3" w:tplc="0809000F" w:tentative="1">
+      <w:start w:val="1"/>
+      <w:numFmt w:val="decimal"/>
+      <w:lvlText w:val="%4."/>
+      <w:lvlJc w:val="left"/>
+      <w:pPr>
+        <w:ind w:left="2880" w:hanging="360"/>
+      </w:pPr>
+    </w:lvl>
+    <w:lvl w:ilvl="4" w:tplc="08090019" w:tentative="1">
+      <w:start w:val="1"/>
+      <w:numFmt w:val="lowerLetter"/>
+      <w:lvlText w:val="%5."/>
+      <w:lvlJc w:val="left"/>
+      <w:pPr>
+        <w:ind w:left="3600" w:hanging="360"/>
+      </w:pPr>
+    </w:lvl>
+    <w:lvl w:ilvl="5" w:tplc="0809001B" w:tentative="1">
+      <w:start w:val="1"/>
+      <w:numFmt w:val="lowerRoman"/>
+      <w:lvlText w:val="%6."/>
+      <w:lvlJc w:val="right"/>
+      <w:pPr>
+        <w:ind w:left="4320" w:hanging="180"/>
+      </w:pPr>
+    </w:lvl>
+    <w:lvl w:ilvl="6" w:tplc="0809000F" w:tentative="1">
+      <w:start w:val="1"/>
+      <w:numFmt w:val="decimal"/>
+      <w:lvlText w:val="%7."/>
+      <w:lvlJc w:val="left"/>
+      <w:pPr>
+        <w:ind w:left="5040" w:hanging="360"/>
+      </w:pPr>
+    </w:lvl>
+    <w:lvl w:ilvl="7" w:tplc="08090019" w:tentative="1">
+      <w:start w:val="1"/>
+      <w:numFmt w:val="lowerLetter"/>
+      <w:lvlText w:val="%8."/>
+      <w:lvlJc w:val="left"/>
+      <w:pPr>
+        <w:ind w:left="5760" w:hanging="360"/>
+      </w:pPr>
+    </w:lvl>
+    <w:lvl w:ilvl="8" w:tplc="0809001B" w:tentative="1">
+      <w:start w:val="1"/>
+      <w:numFmt w:val="lowerRoman"/>
+      <w:lvlText w:val="%9."/>
+      <w:lvlJc w:val="right"/>
+      <w:pPr>
+        <w:ind w:left="6480" w:hanging="180"/>
+      </w:pPr>
+    </w:lvl>
+  </w:abstractNum>
   <w:num w:numId="1" w16cid:durableId="2058166173">
     <w:abstractNumId w:val="0"/>
+  </w:num>
+  <w:num w:numId="2" w16cid:durableId="1883177030">
+    <w:abstractNumId w:val="2"/>
+  </w:num>
+  <w:num w:numId="3" w16cid:durableId="929660067">
+    <w:abstractNumId w:val="1"/>
   </w:num>
 </w:numbering>
 </file>
@@ -1710,7 +4048,6 @@
   <w:style w:type="character" w:default="1" w:styleId="DefaultParagraphFont">
     <w:name w:val="Default Paragraph Font"/>
     <w:uiPriority w:val="1"/>
-    <w:semiHidden/>
     <w:unhideWhenUsed/>
   </w:style>
   <w:style w:type="table" w:default="1" w:styleId="TableNormal">
@@ -2021,6 +4358,146 @@
       <w:spacing w:val="5"/>
     </w:rPr>
   </w:style>
+  <w:style w:type="paragraph" w:styleId="Caption">
+    <w:name w:val="caption"/>
+    <w:basedOn w:val="Normal"/>
+    <w:next w:val="Normal"/>
+    <w:uiPriority w:val="35"/>
+    <w:unhideWhenUsed/>
+    <w:qFormat/>
+    <w:rsid w:val="000757F7"/>
+    <w:pPr>
+      <w:spacing w:after="200" w:line="240" w:lineRule="auto"/>
+    </w:pPr>
+    <w:rPr>
+      <w:i/>
+      <w:iCs/>
+      <w:color w:val="0E2841" w:themeColor="text2"/>
+      <w:sz w:val="18"/>
+      <w:szCs w:val="18"/>
+    </w:rPr>
+  </w:style>
+  <w:style w:type="paragraph" w:styleId="Header">
+    <w:name w:val="header"/>
+    <w:basedOn w:val="Normal"/>
+    <w:link w:val="HeaderChar"/>
+    <w:uiPriority w:val="99"/>
+    <w:unhideWhenUsed/>
+    <w:rsid w:val="0090680D"/>
+    <w:pPr>
+      <w:tabs>
+        <w:tab w:val="center" w:pos="4513"/>
+        <w:tab w:val="right" w:pos="9026"/>
+      </w:tabs>
+      <w:spacing w:after="0" w:line="240" w:lineRule="auto"/>
+    </w:pPr>
+  </w:style>
+  <w:style w:type="character" w:customStyle="1" w:styleId="HeaderChar">
+    <w:name w:val="Header Char"/>
+    <w:basedOn w:val="DefaultParagraphFont"/>
+    <w:link w:val="Header"/>
+    <w:uiPriority w:val="99"/>
+    <w:rsid w:val="0090680D"/>
+  </w:style>
+  <w:style w:type="paragraph" w:styleId="Footer">
+    <w:name w:val="footer"/>
+    <w:basedOn w:val="Normal"/>
+    <w:link w:val="FooterChar"/>
+    <w:uiPriority w:val="99"/>
+    <w:unhideWhenUsed/>
+    <w:rsid w:val="0090680D"/>
+    <w:pPr>
+      <w:tabs>
+        <w:tab w:val="center" w:pos="4513"/>
+        <w:tab w:val="right" w:pos="9026"/>
+      </w:tabs>
+      <w:spacing w:after="0" w:line="240" w:lineRule="auto"/>
+    </w:pPr>
+  </w:style>
+  <w:style w:type="character" w:customStyle="1" w:styleId="FooterChar">
+    <w:name w:val="Footer Char"/>
+    <w:basedOn w:val="DefaultParagraphFont"/>
+    <w:link w:val="Footer"/>
+    <w:uiPriority w:val="99"/>
+    <w:rsid w:val="0090680D"/>
+  </w:style>
+  <w:style w:type="paragraph" w:styleId="TOCHeading">
+    <w:name w:val="TOC Heading"/>
+    <w:basedOn w:val="Heading1"/>
+    <w:next w:val="Normal"/>
+    <w:uiPriority w:val="39"/>
+    <w:unhideWhenUsed/>
+    <w:qFormat/>
+    <w:rsid w:val="0090680D"/>
+    <w:pPr>
+      <w:spacing w:before="240" w:after="0" w:line="259" w:lineRule="auto"/>
+      <w:outlineLvl w:val="9"/>
+    </w:pPr>
+    <w:rPr>
+      <w:kern w:val="0"/>
+      <w:sz w:val="32"/>
+      <w:szCs w:val="32"/>
+      <w:lang w:val="en-US"/>
+      <w14:ligatures w14:val="none"/>
+    </w:rPr>
+  </w:style>
+  <w:style w:type="paragraph" w:styleId="TOC2">
+    <w:name w:val="toc 2"/>
+    <w:basedOn w:val="Normal"/>
+    <w:next w:val="Normal"/>
+    <w:autoRedefine/>
+    <w:uiPriority w:val="39"/>
+    <w:unhideWhenUsed/>
+    <w:rsid w:val="0090680D"/>
+    <w:pPr>
+      <w:spacing w:after="100"/>
+      <w:ind w:left="240"/>
+    </w:pPr>
+  </w:style>
+  <w:style w:type="paragraph" w:styleId="TOC3">
+    <w:name w:val="toc 3"/>
+    <w:basedOn w:val="Normal"/>
+    <w:next w:val="Normal"/>
+    <w:autoRedefine/>
+    <w:uiPriority w:val="39"/>
+    <w:unhideWhenUsed/>
+    <w:rsid w:val="0090680D"/>
+    <w:pPr>
+      <w:spacing w:after="100"/>
+      <w:ind w:left="480"/>
+    </w:pPr>
+  </w:style>
+  <w:style w:type="character" w:styleId="Hyperlink">
+    <w:name w:val="Hyperlink"/>
+    <w:basedOn w:val="DefaultParagraphFont"/>
+    <w:uiPriority w:val="99"/>
+    <w:unhideWhenUsed/>
+    <w:rsid w:val="0090680D"/>
+    <w:rPr>
+      <w:color w:val="467886" w:themeColor="hyperlink"/>
+      <w:u w:val="single"/>
+    </w:rPr>
+  </w:style>
+  <w:style w:type="paragraph" w:styleId="TOC1">
+    <w:name w:val="toc 1"/>
+    <w:basedOn w:val="Normal"/>
+    <w:next w:val="Normal"/>
+    <w:autoRedefine/>
+    <w:uiPriority w:val="39"/>
+    <w:unhideWhenUsed/>
+    <w:rsid w:val="0090680D"/>
+    <w:pPr>
+      <w:spacing w:after="100" w:line="259" w:lineRule="auto"/>
+    </w:pPr>
+    <w:rPr>
+      <w:rFonts w:eastAsiaTheme="minorEastAsia" w:cs="Times New Roman"/>
+      <w:kern w:val="0"/>
+      <w:sz w:val="22"/>
+      <w:szCs w:val="22"/>
+      <w:lang w:val="en-US"/>
+      <w14:ligatures w14:val="none"/>
+    </w:rPr>
+  </w:style>
 </w:styles>
 </file>
 
@@ -2317,4 +4794,16 @@
     </a:ext>
   </a:extLst>
 </a:theme>
+</file>
+
+<file path=customXml/item1.xml><?xml version="1.0" encoding="utf-8"?>
+<b:Sources xmlns:b="http://schemas.openxmlformats.org/officeDocument/2006/bibliography" xmlns="http://schemas.openxmlformats.org/officeDocument/2006/bibliography" SelectedStyle="\APASixthEditionOfficeOnline.xsl" StyleName="APA" Version="6"/>
+</file>
+
+<file path=customXml/itemProps1.xml><?xml version="1.0" encoding="utf-8"?>
+<ds:datastoreItem xmlns:ds="http://schemas.openxmlformats.org/officeDocument/2006/customXml" ds:itemID="{8D9AC9AC-230B-4C78-9C7E-C86B5643A7E2}">
+  <ds:schemaRefs>
+    <ds:schemaRef ds:uri="http://schemas.openxmlformats.org/officeDocument/2006/bibliography"/>
+  </ds:schemaRefs>
+</ds:datastoreItem>
 </file>
--- a/ThesisSections/Methodology.docx
+++ b/ThesisSections/Methodology.docx
@@ -21,6 +21,15 @@
     </w:p>
     <w:sdt>
       <w:sdtPr>
+        <w:rPr>
+          <w:rFonts w:asciiTheme="minorHAnsi" w:eastAsiaTheme="minorHAnsi" w:hAnsiTheme="minorHAnsi" w:cstheme="minorBidi"/>
+          <w:color w:val="auto"/>
+          <w:kern w:val="2"/>
+          <w:sz w:val="24"/>
+          <w:szCs w:val="24"/>
+          <w:lang w:val="en-GB"/>
+          <w14:ligatures w14:val="standardContextual"/>
+        </w:rPr>
         <w:id w:val="-125008668"/>
         <w:docPartObj>
           <w:docPartGallery w:val="Table of Contents"/>
@@ -29,16 +38,9 @@
       </w:sdtPr>
       <w:sdtEndPr>
         <w:rPr>
-          <w:rFonts w:asciiTheme="minorHAnsi" w:eastAsiaTheme="minorHAnsi" w:hAnsiTheme="minorHAnsi" w:cstheme="minorBidi"/>
           <w:b/>
           <w:bCs/>
           <w:noProof/>
-          <w:color w:val="auto"/>
-          <w:kern w:val="2"/>
-          <w:sz w:val="24"/>
-          <w:szCs w:val="24"/>
-          <w:lang w:val="en-GB"/>
-          <w14:ligatures w14:val="standardContextual"/>
         </w:rPr>
       </w:sdtEndPr>
       <w:sdtContent>
@@ -1442,26 +1444,98 @@
       </w:pPr>
       <w:bookmarkStart w:id="0" w:name="_Toc206616476"/>
       <w:r>
+        <w:t xml:space="preserve">Chapter 3: </w:t>
+      </w:r>
+      <w:r>
+        <w:t>Research Methodology</w:t>
+      </w:r>
+      <w:bookmarkEnd w:id="0"/>
+    </w:p>
+    <w:p>
+      <w:pPr>
+        <w:pStyle w:val="Heading2"/>
+      </w:pPr>
+      <w:bookmarkStart w:id="1" w:name="_Toc206616477"/>
+      <w:r>
+        <w:t xml:space="preserve">3.1 </w:t>
+      </w:r>
+      <w:r>
+        <w:t>Introduction</w:t>
+      </w:r>
+      <w:bookmarkEnd w:id="1"/>
+    </w:p>
+    <w:p>
+      <w:pPr>
+        <w:spacing w:line="480" w:lineRule="auto"/>
+        <w:rPr>
+          <w:rFonts w:ascii="Arial" w:hAnsi="Arial" w:cs="Arial"/>
+          <w:sz w:val="20"/>
+          <w:szCs w:val="20"/>
+        </w:rPr>
+      </w:pPr>
+      <w:r>
+        <w:rPr>
+          <w:rFonts w:ascii="Arial" w:hAnsi="Arial" w:cs="Arial"/>
+          <w:sz w:val="20"/>
+          <w:szCs w:val="20"/>
+        </w:rPr>
+        <w:t xml:space="preserve">This </w:t>
+      </w:r>
+      <w:r>
+        <w:rPr>
+          <w:rFonts w:ascii="Arial" w:hAnsi="Arial" w:cs="Arial"/>
+          <w:sz w:val="20"/>
+          <w:szCs w:val="20"/>
+        </w:rPr>
+        <w:t>chapter discusses the methodology behind three proposed test cases designed to evaluate the compliance of Large Language Models (LLMs) specifically GPT-4o and GPT-5. These tests were conducted to assess how effectively LLMs can identify security misconfigurations in Cisco configurations and determine adherence to industry standards. The approach taken in this research was primarily quantitative, measuring the accuracy of the models against a controlled dataset of configurations. In addition, qualitative observations were made regarding the model’s explanations and recurring error patterns, providing further insight into their interpretative strengths and weaknesses.</w:t>
+      </w:r>
+    </w:p>
+    <w:p>
+      <w:pPr>
+        <w:spacing w:line="480" w:lineRule="auto"/>
+        <w:rPr>
+          <w:rFonts w:ascii="Arial" w:hAnsi="Arial" w:cs="Arial"/>
+          <w:sz w:val="20"/>
+          <w:szCs w:val="20"/>
+        </w:rPr>
+      </w:pPr>
+      <w:r>
+        <w:rPr>
+          <w:rFonts w:ascii="Arial" w:hAnsi="Arial" w:cs="Arial"/>
+          <w:sz w:val="20"/>
+          <w:szCs w:val="20"/>
+        </w:rPr>
+        <w:t>The test cases were selected to evaluate the level of specificity required for GPT models to provide accurate responses. Controlled datasets were used to introduce variety while maintaining realism, ensuring that the configurations reflected plausible network scenarios rather than artificial templates. This design allowed the evaluations to replicate a more realistic use case in which an analyst might assess a router configuration under varying conditions. The tests were also highly reproducible, as each could be repeated by simply providing the prompt, configuration and depending on the case, excerpts of the CIS Benchmarks. The inclusion of CIS Benchmarks was critical as they represent an internationally recognised standard for secure configuration practices. By grounding the evaluation in these guidelines, the study ensured that the assessment of GPT models was aligned with authoritative best practices in network security.</w:t>
+      </w:r>
+    </w:p>
+    <w:p>
+      <w:pPr>
+        <w:spacing w:line="480" w:lineRule="auto"/>
+        <w:rPr>
+          <w:rFonts w:ascii="Arial" w:hAnsi="Arial" w:cs="Arial"/>
+          <w:sz w:val="20"/>
+          <w:szCs w:val="20"/>
+        </w:rPr>
+      </w:pPr>
+      <w:r>
+        <w:rPr>
+          <w:rFonts w:ascii="Arial" w:hAnsi="Arial" w:cs="Arial"/>
+          <w:sz w:val="20"/>
+          <w:szCs w:val="20"/>
+        </w:rPr>
+        <w:t>The following sections detail the dataset design, prompt construction and evaluation process before outlining the methods used to record and analyse results</w:t>
+      </w:r>
+    </w:p>
+    <w:p>
+      <w:pPr>
+        <w:pStyle w:val="Heading2"/>
+      </w:pPr>
+      <w:bookmarkStart w:id="2" w:name="_Toc206616478"/>
+      <w:r>
         <w:lastRenderedPageBreak/>
-        <w:t xml:space="preserve">Chapter 3: </w:t>
-      </w:r>
-      <w:r>
-        <w:t>Research Methodology</w:t>
-      </w:r>
-      <w:bookmarkEnd w:id="0"/>
-    </w:p>
-    <w:p>
-      <w:pPr>
-        <w:pStyle w:val="Heading2"/>
-      </w:pPr>
-      <w:bookmarkStart w:id="1" w:name="_Toc206616477"/>
-      <w:r>
-        <w:t xml:space="preserve">3.1 </w:t>
-      </w:r>
-      <w:r>
-        <w:t>Introduction</w:t>
-      </w:r>
-      <w:bookmarkEnd w:id="1"/>
+        <w:t>3.2 Hypothesis and Research Pipeline</w:t>
+      </w:r>
+      <w:bookmarkEnd w:id="2"/>
     </w:p>
     <w:p>
       <w:pPr>
@@ -1478,97 +1552,7 @@
           <w:sz w:val="20"/>
           <w:szCs w:val="20"/>
         </w:rPr>
-        <w:t xml:space="preserve">This </w:t>
-      </w:r>
-      <w:r>
-        <w:rPr>
-          <w:rFonts w:ascii="Arial" w:hAnsi="Arial" w:cs="Arial"/>
-          <w:sz w:val="20"/>
-          <w:szCs w:val="20"/>
-        </w:rPr>
-        <w:t>chapter discusses the methodology behind three proposed test cases designed to evaluate the compliance of Large Language Models (LLMs) specifically GPT-4o and GPT-5. These tests were conducted to assess how effectively LLMs can identify security misconfigurations in Cisco configurations and determine adherence to industry standards. The approach taken in this research was primarily quantitative, measuring the accuracy of the models against a controlled dataset of configurations. In addition, qualitative observations were made regarding the model’s explanations and recurring error patterns, providing further insight into their interpretative strengths and weaknesses.</w:t>
-      </w:r>
-    </w:p>
-    <w:p>
-      <w:pPr>
-        <w:spacing w:line="480" w:lineRule="auto"/>
-        <w:rPr>
-          <w:rFonts w:ascii="Arial" w:hAnsi="Arial" w:cs="Arial"/>
-          <w:sz w:val="20"/>
-          <w:szCs w:val="20"/>
-        </w:rPr>
-      </w:pPr>
-      <w:r>
-        <w:rPr>
-          <w:rFonts w:ascii="Arial" w:hAnsi="Arial" w:cs="Arial"/>
-          <w:sz w:val="20"/>
-          <w:szCs w:val="20"/>
-        </w:rPr>
-        <w:t>The test cases were selected to evaluate the level of specificity required for GPT models to provide accurate responses. Controlled datasets were used to introduce variety while maintaining realism, ensuring that the configurations reflected plausible network scenarios rather than artificial templates. This design allowed the evaluations to replicate a more realistic use case in which an analyst might assess a router configuration under varying conditions. The tests were also highly reproducible, as each could be repeated by simply providing the prompt, configuration and depending on the case, excerpts of the CIS Benchmarks. The inclusion of CIS Benchmarks was critical as they represent an internationally recognised standard for secure configuration practices. By grounding the evaluation in these guidelines, the study ensured that the assessment of GPT models was aligned with authoritative best practices in network security.</w:t>
-      </w:r>
-    </w:p>
-    <w:p>
-      <w:pPr>
-        <w:spacing w:line="480" w:lineRule="auto"/>
-        <w:rPr>
-          <w:rFonts w:ascii="Arial" w:hAnsi="Arial" w:cs="Arial"/>
-          <w:sz w:val="20"/>
-          <w:szCs w:val="20"/>
-        </w:rPr>
-      </w:pPr>
-      <w:r>
-        <w:rPr>
-          <w:rFonts w:ascii="Arial" w:hAnsi="Arial" w:cs="Arial"/>
-          <w:sz w:val="20"/>
-          <w:szCs w:val="20"/>
-        </w:rPr>
-        <w:t>The following sections detail the dataset design, prompt construction and evaluation process before outlining the methods used to record and analyse results</w:t>
-      </w:r>
-    </w:p>
-    <w:p>
-      <w:pPr>
-        <w:pStyle w:val="Heading2"/>
-      </w:pPr>
-      <w:bookmarkStart w:id="2" w:name="_Toc206616478"/>
-      <w:r>
-        <w:t>3.2 Hypothesis and Research Pipeline</w:t>
-      </w:r>
-      <w:bookmarkEnd w:id="2"/>
-    </w:p>
-    <w:p>
-      <w:pPr>
-        <w:spacing w:line="480" w:lineRule="auto"/>
-        <w:rPr>
-          <w:rFonts w:ascii="Arial" w:hAnsi="Arial" w:cs="Arial"/>
-          <w:sz w:val="20"/>
-          <w:szCs w:val="20"/>
-        </w:rPr>
-      </w:pPr>
-      <w:r>
-        <w:rPr>
-          <w:rFonts w:ascii="Arial" w:hAnsi="Arial" w:cs="Arial"/>
-          <w:sz w:val="20"/>
-          <w:szCs w:val="20"/>
-        </w:rPr>
-        <w:t xml:space="preserve">This study is based on the hypothesis that </w:t>
-      </w:r>
-      <w:proofErr w:type="gramStart"/>
-      <w:r>
-        <w:rPr>
-          <w:rFonts w:ascii="Arial" w:hAnsi="Arial" w:cs="Arial"/>
-          <w:sz w:val="20"/>
-          <w:szCs w:val="20"/>
-        </w:rPr>
-        <w:t>Large</w:t>
-      </w:r>
-      <w:proofErr w:type="gramEnd"/>
-      <w:r>
-        <w:rPr>
-          <w:rFonts w:ascii="Arial" w:hAnsi="Arial" w:cs="Arial"/>
-          <w:sz w:val="20"/>
-          <w:szCs w:val="20"/>
-        </w:rPr>
-        <w:t xml:space="preserve"> language models (LLMs) can improve the accuracy and efficiency of network configuration verification by detecting vulnerabilities and misconfigurations more effectively than traditional rule-based methods.</w:t>
+        <w:t>This study is based on the hypothesis that Large language models (LLMs) can improve the accuracy and efficiency of network configuration verification by detecting vulnerabilities and misconfigurations more effectively than traditional rule-based methods.</w:t>
       </w:r>
     </w:p>
     <w:p>
@@ -1609,7 +1593,6 @@
           <w:sz w:val="20"/>
           <w:szCs w:val="20"/>
         </w:rPr>
-        <w:lastRenderedPageBreak/>
         <w:t>What techniques can be used to design a dataset of network configuration with security flaws that can be used for testing purposes?</w:t>
       </w:r>
     </w:p>
@@ -1868,6 +1851,7 @@
           <w:sz w:val="20"/>
           <w:szCs w:val="20"/>
         </w:rPr>
+        <w:lastRenderedPageBreak/>
         <w:t>Phase 05: Evaluation of Results</w:t>
       </w:r>
     </w:p>
@@ -1957,7 +1941,6 @@
           <w:sz w:val="20"/>
           <w:szCs w:val="20"/>
         </w:rPr>
-        <w:lastRenderedPageBreak/>
         <w:t>To achieve the objective, the steps outlined in Figure 1 were followed.</w:t>
       </w:r>
     </w:p>
@@ -1970,6 +1953,7 @@
       <w:r>
         <w:rPr>
           <w:rFonts w:ascii="Arial" w:hAnsi="Arial" w:cs="Arial"/>
+          <w:noProof/>
           <w:sz w:val="20"/>
           <w:szCs w:val="20"/>
         </w:rPr>
@@ -2023,24 +2007,14 @@
       <w:r>
         <w:t xml:space="preserve">Figure </w:t>
       </w:r>
-      <w:r>
-        <w:fldChar w:fldCharType="begin"/>
-      </w:r>
-      <w:r>
-        <w:instrText xml:space="preserve"> SEQ Figure \* ARABIC </w:instrText>
-      </w:r>
-      <w:r>
-        <w:fldChar w:fldCharType="separate"/>
-      </w:r>
-      <w:r>
-        <w:rPr>
-          <w:noProof/>
-        </w:rPr>
-        <w:t>1</w:t>
-      </w:r>
-      <w:r>
-        <w:fldChar w:fldCharType="end"/>
-      </w:r>
+      <w:fldSimple w:instr=" SEQ Figure \* ARABIC ">
+        <w:r>
+          <w:rPr>
+            <w:noProof/>
+          </w:rPr>
+          <w:t>1</w:t>
+        </w:r>
+      </w:fldSimple>
       <w:r>
         <w:t>: Research Pipeline</w:t>
       </w:r>
@@ -2096,6 +2070,7 @@
       </w:pPr>
       <w:bookmarkStart w:id="5" w:name="_Toc206616481"/>
       <w:r>
+        <w:lastRenderedPageBreak/>
         <w:t>3.</w:t>
       </w:r>
       <w:r>
@@ -2129,60 +2104,611 @@
           <w:sz w:val="20"/>
           <w:szCs w:val="20"/>
         </w:rPr>
-        <w:t>he dataset was generated using OpenAI’s API with carefully engineered prompts. These prompts were designed to mimic the work of a network architect constructing realistic Cisco IOS configurations. For example, the instructions required the generation of router configurations with randomised OSPF area IDs, unique hostnames and unique subnets drawn from the 192.168.</w:t>
-      </w:r>
-      <w:proofErr w:type="gramStart"/>
-      <w:r>
-        <w:rPr>
-          <w:rFonts w:ascii="Arial" w:hAnsi="Arial" w:cs="Arial"/>
-          <w:sz w:val="20"/>
-          <w:szCs w:val="20"/>
-        </w:rPr>
-        <w:t>*.*</w:t>
-      </w:r>
-      <w:proofErr w:type="gramEnd"/>
-      <w:r>
-        <w:rPr>
-          <w:rFonts w:ascii="Arial" w:hAnsi="Arial" w:cs="Arial"/>
-          <w:sz w:val="20"/>
-          <w:szCs w:val="20"/>
-        </w:rPr>
-        <w:t xml:space="preserve">/24 address space. Interfaces were configured consistently with the advertised networks, and authentication commands were randomly generated to reflect operational diversity. Each generation </w:t>
-      </w:r>
-      <w:r>
-        <w:rPr>
-          <w:rFonts w:ascii="Arial" w:hAnsi="Arial" w:cs="Arial"/>
-          <w:sz w:val="20"/>
-          <w:szCs w:val="20"/>
-        </w:rPr>
+        <w:t>he dataset was generated using OpenAI’s API with carefully engineered prompts. These prompts were designed to mimic the work of a network architect constructing realistic Cisco IOS configurations. For example, the instructions required the generation of router configurations with randomised OSPF area IDs, unique hostnames and unique subnets drawn from the 192.168.*.*/24 address space. Interfaces were configured consistently with the advertised networks, and authentication commands were randomly generated to reflect operational diversity. Each generation produced 10 distinct router configurations with the resulting dataset consisting of 80 unique configurations, each approximately 150 lines in length</w:t>
+      </w:r>
+    </w:p>
+    <w:p>
+      <w:pPr>
+        <w:spacing w:line="480" w:lineRule="auto"/>
+        <w:rPr>
+          <w:rFonts w:ascii="Arial" w:hAnsi="Arial" w:cs="Arial"/>
+          <w:sz w:val="20"/>
+          <w:szCs w:val="20"/>
+        </w:rPr>
+      </w:pPr>
+      <w:r>
+        <w:rPr>
+          <w:rFonts w:ascii="Arial" w:hAnsi="Arial" w:cs="Arial"/>
+          <w:sz w:val="20"/>
+          <w:szCs w:val="20"/>
+        </w:rPr>
+        <w:t>The use of prompts ensured that configurations were not repetitive or based on rigid templates but instead reflected the complexity of production-grade enterprise environments. Features such as VLANs, multiple routing protocols and varied authentication methods were incorporated, ensuring that the dataset simulated the types of configurations typically encountered in corporate networks. The configurations were subsequently tested in GNS3 on C7200 router images to confirm that they were syntactically correct and operationally valid</w:t>
+      </w:r>
+      <w:r>
+        <w:rPr>
+          <w:rFonts w:ascii="Arial" w:hAnsi="Arial" w:cs="Arial"/>
+          <w:sz w:val="20"/>
+          <w:szCs w:val="20"/>
+        </w:rPr>
+        <w:t>.</w:t>
+      </w:r>
+    </w:p>
+    <w:p>
+      <w:pPr>
+        <w:spacing w:line="480" w:lineRule="auto"/>
+        <w:rPr>
+          <w:rFonts w:ascii="Arial" w:hAnsi="Arial" w:cs="Arial"/>
+          <w:sz w:val="20"/>
+          <w:szCs w:val="20"/>
+        </w:rPr>
+      </w:pPr>
+      <w:r>
+        <w:rPr>
+          <w:rFonts w:ascii="Arial" w:hAnsi="Arial" w:cs="Arial"/>
+          <w:sz w:val="20"/>
+          <w:szCs w:val="20"/>
+        </w:rPr>
+        <w:t>A shortened example of a representative OSPF prompt is shown below:</w:t>
+      </w:r>
+    </w:p>
+    <w:tbl>
+      <w:tblPr>
+        <w:tblStyle w:val="TableGrid"/>
+        <w:tblW w:w="0" w:type="auto"/>
+        <w:tblLook w:val="04A0" w:firstRow="1" w:lastRow="0" w:firstColumn="1" w:lastColumn="0" w:noHBand="0" w:noVBand="1"/>
+      </w:tblPr>
+      <w:tblGrid>
+        <w:gridCol w:w="9016"/>
+      </w:tblGrid>
+      <w:tr>
+        <w:tc>
+          <w:tcPr>
+            <w:tcW w:w="9016" w:type="dxa"/>
+          </w:tcPr>
+          <w:p>
+            <w:pPr>
+              <w:spacing w:line="480" w:lineRule="auto"/>
+              <w:rPr>
+                <w:rFonts w:ascii="Arial" w:hAnsi="Arial" w:cs="Arial"/>
+                <w:sz w:val="20"/>
+                <w:szCs w:val="20"/>
+              </w:rPr>
+            </w:pPr>
+            <w:r>
+              <w:rPr>
+                <w:rFonts w:ascii="Arial" w:hAnsi="Arial" w:cs="Arial"/>
+                <w:sz w:val="20"/>
+                <w:szCs w:val="20"/>
+              </w:rPr>
+              <w:t xml:space="preserve">You are a network architect. </w:t>
+            </w:r>
+          </w:p>
+          <w:p>
+            <w:pPr>
+              <w:spacing w:line="480" w:lineRule="auto"/>
+              <w:rPr>
+                <w:rFonts w:ascii="Arial" w:hAnsi="Arial" w:cs="Arial"/>
+                <w:sz w:val="20"/>
+                <w:szCs w:val="20"/>
+              </w:rPr>
+            </w:pPr>
+            <w:r>
+              <w:rPr>
+                <w:rFonts w:ascii="Arial" w:hAnsi="Arial" w:cs="Arial"/>
+                <w:sz w:val="20"/>
+                <w:szCs w:val="20"/>
+              </w:rPr>
+              <w:t>**Use ONLY the following context** from the provided PDF manuals—do not rely on any other knowledge.</w:t>
+            </w:r>
+          </w:p>
+          <w:p>
+            <w:pPr>
+              <w:spacing w:line="480" w:lineRule="auto"/>
+              <w:rPr>
+                <w:rFonts w:ascii="Arial" w:hAnsi="Arial" w:cs="Arial"/>
+                <w:sz w:val="20"/>
+                <w:szCs w:val="20"/>
+              </w:rPr>
+            </w:pPr>
+            <w:r>
+              <w:rPr>
+                <w:rFonts w:ascii="Arial" w:hAnsi="Arial" w:cs="Arial"/>
+                <w:sz w:val="20"/>
+                <w:szCs w:val="20"/>
+              </w:rPr>
+              <w:t>Output them one after the other</w:t>
+            </w:r>
+          </w:p>
+          <w:p>
+            <w:pPr>
+              <w:spacing w:line="480" w:lineRule="auto"/>
+              <w:rPr>
+                <w:rFonts w:ascii="Arial" w:hAnsi="Arial" w:cs="Arial"/>
+                <w:sz w:val="20"/>
+                <w:szCs w:val="20"/>
+              </w:rPr>
+            </w:pPr>
+            <w:r>
+              <w:rPr>
+                <w:rFonts w:ascii="Arial" w:hAnsi="Arial" w:cs="Arial"/>
+                <w:sz w:val="20"/>
+                <w:szCs w:val="20"/>
+              </w:rPr>
+              <w:t>Choose a random number from 1 to 6 then create that amount of OSPF areas on the chosen router</w:t>
+            </w:r>
+          </w:p>
+          <w:p>
+            <w:pPr>
+              <w:spacing w:line="480" w:lineRule="auto"/>
+              <w:rPr>
+                <w:rFonts w:ascii="Arial" w:hAnsi="Arial" w:cs="Arial"/>
+                <w:sz w:val="20"/>
+                <w:szCs w:val="20"/>
+              </w:rPr>
+            </w:pPr>
+            <w:r>
+              <w:rPr>
+                <w:rFonts w:ascii="Arial" w:hAnsi="Arial" w:cs="Arial"/>
+                <w:sz w:val="20"/>
+                <w:szCs w:val="20"/>
+              </w:rPr>
+              <w:t>Randomly select all OSPF area IDs (from 0 to 4294967295) without reusing any.</w:t>
+            </w:r>
+          </w:p>
+          <w:p>
+            <w:pPr>
+              <w:spacing w:line="480" w:lineRule="auto"/>
+              <w:rPr>
+                <w:rFonts w:ascii="Arial" w:hAnsi="Arial" w:cs="Arial"/>
+                <w:sz w:val="20"/>
+                <w:szCs w:val="20"/>
+              </w:rPr>
+            </w:pPr>
+            <w:r>
+              <w:rPr>
+                <w:rFonts w:ascii="Arial" w:hAnsi="Arial" w:cs="Arial"/>
+                <w:sz w:val="20"/>
+                <w:szCs w:val="20"/>
+              </w:rPr>
+              <w:t>Port Interfaces must include the advertised network to make it realistic.</w:t>
+            </w:r>
+          </w:p>
+          <w:p>
+            <w:pPr>
+              <w:spacing w:line="480" w:lineRule="auto"/>
+              <w:rPr>
+                <w:rFonts w:ascii="Arial" w:hAnsi="Arial" w:cs="Arial"/>
+                <w:sz w:val="20"/>
+                <w:szCs w:val="20"/>
+              </w:rPr>
+            </w:pPr>
+            <w:r>
+              <w:rPr>
+                <w:rFonts w:ascii="Arial" w:hAnsi="Arial" w:cs="Arial"/>
+                <w:sz w:val="20"/>
+                <w:szCs w:val="20"/>
+              </w:rPr>
+              <w:t>Each block MUST start with for example "hostname R1" "hostname R2" etc.</w:t>
+            </w:r>
+          </w:p>
+          <w:p>
+            <w:pPr>
+              <w:spacing w:line="480" w:lineRule="auto"/>
+              <w:rPr>
+                <w:rFonts w:ascii="Arial" w:hAnsi="Arial" w:cs="Arial"/>
+                <w:sz w:val="20"/>
+                <w:szCs w:val="20"/>
+              </w:rPr>
+            </w:pPr>
+            <w:r>
+              <w:rPr>
+                <w:rFonts w:ascii="Arial" w:hAnsi="Arial" w:cs="Arial"/>
+                <w:sz w:val="20"/>
+                <w:szCs w:val="20"/>
+              </w:rPr>
+              <w:t>For each router, assign it a unique hostname (e.g. R1, R2…).  </w:t>
+            </w:r>
+          </w:p>
+          <w:p>
+            <w:pPr>
+              <w:spacing w:line="480" w:lineRule="auto"/>
+              <w:rPr>
+                <w:rFonts w:ascii="Arial" w:hAnsi="Arial" w:cs="Arial"/>
+                <w:sz w:val="20"/>
+                <w:szCs w:val="20"/>
+              </w:rPr>
+            </w:pPr>
+            <w:r>
+              <w:rPr>
+                <w:rFonts w:ascii="Arial" w:hAnsi="Arial" w:cs="Arial"/>
+                <w:sz w:val="20"/>
+                <w:szCs w:val="20"/>
+              </w:rPr>
+              <w:t>Use only subnets in the 192.168.*.*/24 space for VLANs, Make sure to choose a random number from 1-254 to replace the "*" in the ip's</w:t>
+            </w:r>
+          </w:p>
+          <w:p>
+            <w:pPr>
+              <w:spacing w:line="480" w:lineRule="auto"/>
+              <w:rPr>
+                <w:rFonts w:ascii="Arial" w:hAnsi="Arial" w:cs="Arial"/>
+                <w:sz w:val="20"/>
+                <w:szCs w:val="20"/>
+              </w:rPr>
+            </w:pPr>
+            <w:r>
+              <w:rPr>
+                <w:rFonts w:ascii="Arial" w:hAnsi="Arial" w:cs="Arial"/>
+                <w:sz w:val="20"/>
+                <w:szCs w:val="20"/>
+              </w:rPr>
+              <w:t>For each router, assign it **unique** IP addresses for each link and OSPF interface</w:t>
+            </w:r>
+          </w:p>
+          <w:p>
+            <w:pPr>
+              <w:spacing w:line="480" w:lineRule="auto"/>
+              <w:rPr>
+                <w:rFonts w:ascii="Arial" w:hAnsi="Arial" w:cs="Arial"/>
+                <w:sz w:val="20"/>
+                <w:szCs w:val="20"/>
+              </w:rPr>
+            </w:pPr>
+            <w:r>
+              <w:rPr>
+                <w:rFonts w:ascii="Arial" w:hAnsi="Arial" w:cs="Arial"/>
+                <w:sz w:val="20"/>
+                <w:szCs w:val="20"/>
+              </w:rPr>
+              <w:t>If the context lacks any required command, leave that section blank and write UNKNOWN.</w:t>
+            </w:r>
+          </w:p>
+          <w:p>
+            <w:pPr>
+              <w:spacing w:line="480" w:lineRule="auto"/>
+              <w:rPr>
+                <w:rFonts w:ascii="Arial" w:hAnsi="Arial" w:cs="Arial"/>
+                <w:sz w:val="20"/>
+                <w:szCs w:val="20"/>
+              </w:rPr>
+            </w:pPr>
+            <w:r>
+              <w:rPr>
+                <w:rFonts w:ascii="Arial" w:hAnsi="Arial" w:cs="Arial"/>
+                <w:sz w:val="20"/>
+                <w:szCs w:val="20"/>
+              </w:rPr>
+              <w:lastRenderedPageBreak/>
+              <w:t>**Configure OSPF using half under the network statements under the router ospf 1 configuration mode. while the other half under interfaces.</w:t>
+            </w:r>
+          </w:p>
+          <w:p>
+            <w:pPr>
+              <w:spacing w:line="480" w:lineRule="auto"/>
+              <w:rPr>
+                <w:rFonts w:ascii="Arial" w:hAnsi="Arial" w:cs="Arial"/>
+                <w:sz w:val="20"/>
+                <w:szCs w:val="20"/>
+              </w:rPr>
+            </w:pPr>
+          </w:p>
+        </w:tc>
+      </w:tr>
+    </w:tbl>
+    <w:p>
+      <w:pPr>
+        <w:spacing w:line="480" w:lineRule="auto"/>
+        <w:rPr>
+          <w:rFonts w:ascii="Arial" w:hAnsi="Arial" w:cs="Arial"/>
+          <w:sz w:val="20"/>
+          <w:szCs w:val="20"/>
+        </w:rPr>
+      </w:pPr>
+    </w:p>
+    <w:p>
+      <w:pPr>
+        <w:spacing w:line="480" w:lineRule="auto"/>
+        <w:rPr>
+          <w:rFonts w:ascii="Arial" w:hAnsi="Arial" w:cs="Arial"/>
+          <w:sz w:val="20"/>
+          <w:szCs w:val="20"/>
+        </w:rPr>
+      </w:pPr>
+      <w:r>
+        <w:rPr>
+          <w:rFonts w:ascii="Arial" w:hAnsi="Arial" w:cs="Arial"/>
+          <w:sz w:val="20"/>
+          <w:szCs w:val="20"/>
+        </w:rPr>
+        <w:t>The full generation prompt, including the extended instruction block, is provided in Appendix A for reference.</w:t>
+      </w:r>
+    </w:p>
+    <w:p>
+      <w:pPr>
+        <w:spacing w:line="480" w:lineRule="auto"/>
+        <w:rPr>
+          <w:rFonts w:ascii="Arial" w:hAnsi="Arial" w:cs="Arial"/>
+          <w:sz w:val="20"/>
+          <w:szCs w:val="20"/>
+        </w:rPr>
+      </w:pPr>
+    </w:p>
+    <w:tbl>
+      <w:tblPr>
+        <w:tblStyle w:val="TableGrid"/>
+        <w:tblW w:w="0" w:type="auto"/>
+        <w:tblLook w:val="04A0" w:firstRow="1" w:lastRow="0" w:firstColumn="1" w:lastColumn="0" w:noHBand="0" w:noVBand="1"/>
+      </w:tblPr>
+      <w:tblGrid>
+        <w:gridCol w:w="9016"/>
+      </w:tblGrid>
+      <w:tr>
+        <w:tc>
+          <w:tcPr>
+            <w:tcW w:w="9016" w:type="dxa"/>
+          </w:tcPr>
+          <w:p>
+            <w:pPr>
+              <w:spacing w:line="480" w:lineRule="auto"/>
+              <w:rPr>
+                <w:rFonts w:ascii="Arial" w:hAnsi="Arial" w:cs="Arial"/>
+                <w:sz w:val="20"/>
+                <w:szCs w:val="20"/>
+              </w:rPr>
+            </w:pPr>
+            <w:r>
+              <w:rPr>
+                <w:rFonts w:ascii="Arial" w:hAnsi="Arial" w:cs="Arial"/>
+                <w:sz w:val="20"/>
+                <w:szCs w:val="20"/>
+              </w:rPr>
+              <w:t>        "You are a Cisco IOS network configuration assistant. "</w:t>
+            </w:r>
+          </w:p>
+          <w:p>
+            <w:pPr>
+              <w:spacing w:line="480" w:lineRule="auto"/>
+              <w:rPr>
+                <w:rFonts w:ascii="Arial" w:hAnsi="Arial" w:cs="Arial"/>
+                <w:sz w:val="20"/>
+                <w:szCs w:val="20"/>
+              </w:rPr>
+            </w:pPr>
+            <w:r>
+              <w:rPr>
+                <w:rFonts w:ascii="Arial" w:hAnsi="Arial" w:cs="Arial"/>
+                <w:sz w:val="20"/>
+                <w:szCs w:val="20"/>
+              </w:rPr>
+              <w:t>        "You will be provided with multiple protocol-specific configurations (OSPF, EIGRP, RIP, AAA) and a list of interface definitions (including VLAN subinterfaces). "</w:t>
+            </w:r>
+          </w:p>
+          <w:p>
+            <w:pPr>
+              <w:spacing w:line="480" w:lineRule="auto"/>
+              <w:rPr>
+                <w:rFonts w:ascii="Arial" w:hAnsi="Arial" w:cs="Arial"/>
+                <w:sz w:val="20"/>
+                <w:szCs w:val="20"/>
+              </w:rPr>
+            </w:pPr>
+            <w:r>
+              <w:rPr>
+                <w:rFonts w:ascii="Arial" w:hAnsi="Arial" w:cs="Arial"/>
+                <w:sz w:val="20"/>
+                <w:szCs w:val="20"/>
+              </w:rPr>
+              <w:t>        "Your task is to merge all of them into a single IOS configuration file, combining all interface blocks when multiple protocols affect the same interface. "</w:t>
+            </w:r>
+          </w:p>
+          <w:p>
+            <w:pPr>
+              <w:spacing w:line="480" w:lineRule="auto"/>
+              <w:rPr>
+                <w:rFonts w:ascii="Arial" w:hAnsi="Arial" w:cs="Arial"/>
+                <w:sz w:val="20"/>
+                <w:szCs w:val="20"/>
+              </w:rPr>
+            </w:pPr>
+            <w:r>
+              <w:rPr>
+                <w:rFonts w:ascii="Arial" w:hAnsi="Arial" w:cs="Arial"/>
+                <w:sz w:val="20"/>
+                <w:szCs w:val="20"/>
+              </w:rPr>
+              <w:t>        "\n\n"</w:t>
+            </w:r>
+          </w:p>
+          <w:p>
+            <w:pPr>
+              <w:spacing w:line="480" w:lineRule="auto"/>
+              <w:rPr>
+                <w:rFonts w:ascii="Arial" w:hAnsi="Arial" w:cs="Arial"/>
+                <w:sz w:val="20"/>
+                <w:szCs w:val="20"/>
+              </w:rPr>
+            </w:pPr>
+            <w:r>
+              <w:rPr>
+                <w:rFonts w:ascii="Arial" w:hAnsi="Arial" w:cs="Arial"/>
+                <w:sz w:val="20"/>
+                <w:szCs w:val="20"/>
+              </w:rPr>
+              <w:t>        "</w:t>
+            </w:r>
+            <w:r>
+              <w:rPr>
+                <w:rFonts w:ascii="Segoe UI Emoji" w:hAnsi="Segoe UI Emoji" w:cs="Segoe UI Emoji"/>
+                <w:sz w:val="20"/>
+                <w:szCs w:val="20"/>
+              </w:rPr>
+              <w:t>⚠️</w:t>
+            </w:r>
+            <w:r>
+              <w:rPr>
+                <w:rFonts w:ascii="Arial" w:hAnsi="Arial" w:cs="Arial"/>
+                <w:sz w:val="20"/>
+                <w:szCs w:val="20"/>
+              </w:rPr>
+              <w:t xml:space="preserve"> IMPORTANT RULES:\n"</w:t>
+            </w:r>
+          </w:p>
+          <w:p>
+            <w:pPr>
+              <w:spacing w:line="480" w:lineRule="auto"/>
+              <w:rPr>
+                <w:rFonts w:ascii="Arial" w:hAnsi="Arial" w:cs="Arial"/>
+                <w:sz w:val="20"/>
+                <w:szCs w:val="20"/>
+              </w:rPr>
+            </w:pPr>
+            <w:r>
+              <w:rPr>
+                <w:rFonts w:ascii="Arial" w:hAnsi="Arial" w:cs="Arial"/>
+                <w:sz w:val="20"/>
+                <w:szCs w:val="20"/>
+              </w:rPr>
+              <w:t>        "- If all physical interfaces are used by OSPF, use the defined VLAN subinterfaces (e.g., FastEthernet0/0.x) for EIGRP.\n"</w:t>
+            </w:r>
+          </w:p>
+          <w:p>
+            <w:pPr>
+              <w:spacing w:line="480" w:lineRule="auto"/>
+              <w:rPr>
+                <w:rFonts w:ascii="Arial" w:hAnsi="Arial" w:cs="Arial"/>
+                <w:sz w:val="20"/>
+                <w:szCs w:val="20"/>
+              </w:rPr>
+            </w:pPr>
+            <w:r>
+              <w:rPr>
+                <w:rFonts w:ascii="Arial" w:hAnsi="Arial" w:cs="Arial"/>
+                <w:sz w:val="20"/>
+                <w:szCs w:val="20"/>
+              </w:rPr>
+              <w:t>        "- RIP and EIGRP can overlap with other protocols, but should minimize this.\n"</w:t>
+            </w:r>
+          </w:p>
+          <w:p>
+            <w:pPr>
+              <w:spacing w:line="480" w:lineRule="auto"/>
+              <w:rPr>
+                <w:rFonts w:ascii="Arial" w:hAnsi="Arial" w:cs="Arial"/>
+                <w:sz w:val="20"/>
+                <w:szCs w:val="20"/>
+              </w:rPr>
+            </w:pPr>
+            <w:r>
+              <w:rPr>
+                <w:rFonts w:ascii="Arial" w:hAnsi="Arial" w:cs="Arial"/>
+                <w:sz w:val="20"/>
+                <w:szCs w:val="20"/>
+              </w:rPr>
+              <w:t>        "- Keep EIGRP keychains under the chosen EIGRP interfaces"</w:t>
+            </w:r>
+          </w:p>
+          <w:p>
+            <w:pPr>
+              <w:spacing w:line="480" w:lineRule="auto"/>
+              <w:rPr>
+                <w:rFonts w:ascii="Arial" w:hAnsi="Arial" w:cs="Arial"/>
+                <w:sz w:val="20"/>
+                <w:szCs w:val="20"/>
+              </w:rPr>
+            </w:pPr>
+            <w:r>
+              <w:rPr>
+                <w:rFonts w:ascii="Arial" w:hAnsi="Arial" w:cs="Arial"/>
+                <w:sz w:val="20"/>
+                <w:szCs w:val="20"/>
+              </w:rPr>
+              <w:t>        "- Keep ALL authentication under the appropriate interface if it is there already \n"</w:t>
+            </w:r>
+          </w:p>
+          <w:p>
+            <w:pPr>
+              <w:spacing w:line="480" w:lineRule="auto"/>
+              <w:rPr>
+                <w:rFonts w:ascii="Arial" w:hAnsi="Arial" w:cs="Arial"/>
+                <w:sz w:val="20"/>
+                <w:szCs w:val="20"/>
+              </w:rPr>
+            </w:pPr>
+            <w:r>
+              <w:rPr>
+                <w:rFonts w:ascii="Arial" w:hAnsi="Arial" w:cs="Arial"/>
+                <w:sz w:val="20"/>
+                <w:szCs w:val="20"/>
+              </w:rPr>
+              <w:t>        "- OSPF interfaces must be used exactly as defined and must not be reused for EIGRP.\n"</w:t>
+            </w:r>
+          </w:p>
+          <w:p>
+            <w:pPr>
+              <w:spacing w:line="480" w:lineRule="auto"/>
+              <w:rPr>
+                <w:rFonts w:ascii="Arial" w:hAnsi="Arial" w:cs="Arial"/>
+                <w:sz w:val="20"/>
+                <w:szCs w:val="20"/>
+              </w:rPr>
+            </w:pPr>
+            <w:r>
+              <w:rPr>
+                <w:rFonts w:ascii="Arial" w:hAnsi="Arial" w:cs="Arial"/>
+                <w:sz w:val="20"/>
+                <w:szCs w:val="20"/>
+              </w:rPr>
+              <w:t>        "- AAA server IPs must use subnets where the router has the .1 IP and the server has .2.\n"</w:t>
+            </w:r>
+          </w:p>
+          <w:p>
+            <w:pPr>
+              <w:spacing w:line="480" w:lineRule="auto"/>
+              <w:rPr>
+                <w:rFonts w:ascii="Arial" w:hAnsi="Arial" w:cs="Arial"/>
+                <w:sz w:val="20"/>
+                <w:szCs w:val="20"/>
+              </w:rPr>
+            </w:pPr>
+          </w:p>
+        </w:tc>
+      </w:tr>
+    </w:tbl>
+    <w:p>
+      <w:pPr>
+        <w:spacing w:line="480" w:lineRule="auto"/>
+        <w:rPr>
+          <w:rFonts w:ascii="Arial" w:hAnsi="Arial" w:cs="Arial"/>
+          <w:sz w:val="20"/>
+          <w:szCs w:val="20"/>
+        </w:rPr>
+      </w:pPr>
+    </w:p>
+    <w:p>
+      <w:pPr>
+        <w:spacing w:line="480" w:lineRule="auto"/>
+        <w:rPr>
+          <w:rFonts w:ascii="Arial" w:hAnsi="Arial" w:cs="Arial"/>
+          <w:sz w:val="20"/>
+          <w:szCs w:val="20"/>
+        </w:rPr>
+      </w:pPr>
+      <w:r>
+        <w:rPr>
+          <w:rFonts w:ascii="Arial" w:hAnsi="Arial" w:cs="Arial"/>
+          <w:sz w:val="20"/>
+          <w:szCs w:val="20"/>
+        </w:rPr>
+        <w:t>The use of these prompts ensured that configurations were not repetitive or based on rigid templates but instead reflected the complexity of production-grade enterprise environments. Features such as VLANs, multiple routing protocols and varied authentication methods were incorporated, ensuring that the dataset simulated the types of configurations typically encountered in corporate networks. The configurations were subsequently tested in GNS3 on C7200 router images to confirm that they were syntactically correct and operationally valid</w:t>
+      </w:r>
+    </w:p>
+    <w:p>
+      <w:pPr>
+        <w:pStyle w:val="Heading3"/>
+      </w:pPr>
+      <w:bookmarkStart w:id="6" w:name="_Toc206616482"/>
+      <w:r>
         <w:lastRenderedPageBreak/>
-        <w:t>produced 10 distinct router configurations with the resulting dataset consisting of 80 unique configurations, each approximately 150 lines in length</w:t>
-      </w:r>
-    </w:p>
-    <w:p>
-      <w:pPr>
-        <w:spacing w:line="480" w:lineRule="auto"/>
-        <w:rPr>
-          <w:rFonts w:ascii="Arial" w:hAnsi="Arial" w:cs="Arial"/>
-          <w:sz w:val="20"/>
-          <w:szCs w:val="20"/>
-        </w:rPr>
-      </w:pPr>
-      <w:r>
-        <w:rPr>
-          <w:rFonts w:ascii="Arial" w:hAnsi="Arial" w:cs="Arial"/>
-          <w:sz w:val="20"/>
-          <w:szCs w:val="20"/>
-        </w:rPr>
-        <w:t xml:space="preserve">The use of prompts ensured that configurations were not repetitive or based on rigid templates but instead reflected the complexity of production-grade enterprise environments. Features such as VLANs, multiple routing protocols and varied authentication methods were incorporated, ensuring that the dataset simulated the types of configurations typically encountered in corporate networks. The configurations were subsequently tested in GNS3 on C7200 router images to confirm that they were syntactically correct and operationally valid </w:t>
-      </w:r>
-    </w:p>
-    <w:p>
-      <w:pPr>
-        <w:pStyle w:val="Heading3"/>
-      </w:pPr>
-      <w:bookmarkStart w:id="6" w:name="_Toc206616482"/>
-      <w:r>
         <w:t>3.</w:t>
       </w:r>
       <w:r>
@@ -2352,7 +2878,24 @@
           <w:sz w:val="20"/>
           <w:szCs w:val="20"/>
         </w:rPr>
-        <w:t>The misconfigurations were created by systematically removing benchmark-mandated commands, ensuring that each violation directly corresponded to a CIS requirement. For example:</w:t>
+        <w:t xml:space="preserve">The misconfigurations were created </w:t>
+      </w:r>
+      <w:r>
+        <w:rPr>
+          <w:rFonts w:ascii="Arial" w:hAnsi="Arial" w:cs="Arial"/>
+          <w:sz w:val="20"/>
+          <w:szCs w:val="20"/>
+        </w:rPr>
+        <w:t xml:space="preserve">programmatically using Python scripts that systematically removed benchmark-mandated commands. Each protocol was associated with a curated list of rules expressed as regular expressions (see Appendix B), ensuring that every removed command directly corresponded to a CIS requirement. For example, in the AAA domain this included lines such as aaa new-model, enable secret or service password-encryption, in EIGRP, commands such as authentication mode md5 or passive-interface were targeted, while in OSPF and </w:t>
+      </w:r>
+      <w:r>
+        <w:rPr>
+          <w:rFonts w:ascii="Arial" w:hAnsi="Arial" w:cs="Arial"/>
+          <w:sz w:val="20"/>
+          <w:szCs w:val="20"/>
+        </w:rPr>
+        <w:tab/>
+        <w:t>RIP, critical authentication and versioning commands were selectively removed. By varying the number of commands removed, configurations with different levels of non-compliance were produced.</w:t>
       </w:r>
     </w:p>
     <w:p>
@@ -2370,37 +2913,7 @@
           <w:sz w:val="20"/>
           <w:szCs w:val="20"/>
         </w:rPr>
-        <w:t xml:space="preserve">AAA errors: included the absence of commands such as </w:t>
-      </w:r>
-      <w:proofErr w:type="spellStart"/>
-      <w:r>
-        <w:rPr>
-          <w:rFonts w:ascii="Arial" w:hAnsi="Arial" w:cs="Arial"/>
-          <w:b/>
-          <w:bCs/>
-          <w:sz w:val="20"/>
-          <w:szCs w:val="20"/>
-        </w:rPr>
-        <w:t>aaa</w:t>
-      </w:r>
-      <w:proofErr w:type="spellEnd"/>
-      <w:r>
-        <w:rPr>
-          <w:rFonts w:ascii="Arial" w:hAnsi="Arial" w:cs="Arial"/>
-          <w:b/>
-          <w:bCs/>
-          <w:sz w:val="20"/>
-          <w:szCs w:val="20"/>
-        </w:rPr>
-        <w:t xml:space="preserve"> new-model</w:t>
-      </w:r>
-      <w:r>
-        <w:rPr>
-          <w:rFonts w:ascii="Arial" w:hAnsi="Arial" w:cs="Arial"/>
-          <w:sz w:val="20"/>
-          <w:szCs w:val="20"/>
-        </w:rPr>
-        <w:t>, missing login authentication lists, lack of accounting for EXEC sessions or omission of enable secret</w:t>
+        <w:t>By contract, the typographical errors were not aligned with CIS Benchmarks but were deliberately introduced to test the model’s robustness in identifying realistic human mistakes, such as misspelled commands (interfce instead of interface).</w:t>
       </w:r>
     </w:p>
     <w:p>
@@ -2418,24 +2931,304 @@
           <w:sz w:val="20"/>
           <w:szCs w:val="20"/>
         </w:rPr>
+        <w:t>This dual approach ensured that the dataset tested both benchmark-related compliance failures and more practical day-to-day issues faced by network engineers.</w:t>
+      </w:r>
+    </w:p>
+    <w:p>
+      <w:pPr>
+        <w:pStyle w:val="Heading3"/>
+      </w:pPr>
+      <w:bookmarkStart w:id="8" w:name="_Toc206616484"/>
+      <w:r>
         <w:lastRenderedPageBreak/>
-        <w:t xml:space="preserve">EIGRP errors: included configurations missing </w:t>
-      </w:r>
-      <w:r>
-        <w:rPr>
-          <w:rFonts w:ascii="Arial" w:hAnsi="Arial" w:cs="Arial"/>
-          <w:b/>
-          <w:bCs/>
-          <w:sz w:val="20"/>
-          <w:szCs w:val="20"/>
-        </w:rPr>
-        <w:t>authentication mode md5</w:t>
-      </w:r>
-      <w:r>
-        <w:rPr>
-          <w:rFonts w:ascii="Arial" w:hAnsi="Arial" w:cs="Arial"/>
-          <w:b/>
-          <w:bCs/>
+        <w:t>3.</w:t>
+      </w:r>
+      <w:r>
+        <w:t>3</w:t>
+      </w:r>
+      <w:r>
+        <w:t>.4 Validation Against CIS Benchmarks</w:t>
+      </w:r>
+      <w:bookmarkEnd w:id="8"/>
+    </w:p>
+    <w:p>
+      <w:pPr>
+        <w:spacing w:line="480" w:lineRule="auto"/>
+        <w:rPr>
+          <w:rFonts w:ascii="Arial" w:hAnsi="Arial" w:cs="Arial"/>
+          <w:sz w:val="20"/>
+          <w:szCs w:val="20"/>
+        </w:rPr>
+      </w:pPr>
+      <w:r>
+        <w:rPr>
+          <w:rFonts w:ascii="Arial" w:hAnsi="Arial" w:cs="Arial"/>
+          <w:sz w:val="20"/>
+          <w:szCs w:val="20"/>
+        </w:rPr>
+        <w:t>To ensure that the misconfigurations represented genuine violations, the removed or altered commands were cross-checked against the official CIS Cisco IOS Benchmark</w:t>
+      </w:r>
+      <w:r>
+        <w:rPr>
+          <w:rFonts w:ascii="Arial" w:hAnsi="Arial" w:cs="Arial"/>
+          <w:sz w:val="20"/>
+          <w:szCs w:val="20"/>
+        </w:rPr>
+        <w:t xml:space="preserve"> for IOS 15. This validation process ensured that the dataset-maintained fidelity to recognised industry standards and that any error introduced would be considered non-compliant under CIS rules. In this way, the dataset served not only as a testbed for GPT models, but also as a controlled approximation of the compliance-checking process used in professional network security audits</w:t>
+      </w:r>
+    </w:p>
+    <w:p>
+      <w:pPr>
+        <w:pStyle w:val="Heading3"/>
+      </w:pPr>
+      <w:bookmarkStart w:id="9" w:name="_Toc206616485"/>
+      <w:r>
+        <w:t>3.</w:t>
+      </w:r>
+      <w:r>
+        <w:t>3</w:t>
+      </w:r>
+      <w:r>
+        <w:t>.5 Dataset Realism</w:t>
+      </w:r>
+      <w:bookmarkEnd w:id="9"/>
+    </w:p>
+    <w:p>
+      <w:pPr>
+        <w:spacing w:line="480" w:lineRule="auto"/>
+        <w:rPr>
+          <w:rFonts w:ascii="Arial" w:hAnsi="Arial" w:cs="Arial"/>
+          <w:sz w:val="20"/>
+          <w:szCs w:val="20"/>
+        </w:rPr>
+      </w:pPr>
+      <w:r>
+        <w:rPr>
+          <w:rFonts w:ascii="Arial" w:hAnsi="Arial" w:cs="Arial"/>
+          <w:sz w:val="20"/>
+          <w:szCs w:val="20"/>
+        </w:rPr>
+        <w:t>To replicate real-world conditions, the configurations were not isolated per protocol but instead merged into composite files containing multiple features, for instance, an OSPF-focused test configuration also included AAA and EIGRP sections, reflecting the reality that enterprise routers rarely operate with a single protocol enabled. This approach ensured that the dataset challenged the models to parse through complex, multi-protocol configurations in order to identify the relevant issues.</w:t>
+      </w:r>
+    </w:p>
+    <w:p>
+      <w:pPr>
+        <w:pStyle w:val="Heading3"/>
+      </w:pPr>
+      <w:bookmarkStart w:id="10" w:name="_Toc206616486"/>
+      <w:r>
+        <w:t>3.</w:t>
+      </w:r>
+      <w:r>
+        <w:t>3</w:t>
+      </w:r>
+      <w:r>
+        <w:t>.6 Limitations and Contribution</w:t>
+      </w:r>
+      <w:bookmarkEnd w:id="10"/>
+    </w:p>
+    <w:p>
+      <w:pPr>
+        <w:spacing w:line="480" w:lineRule="auto"/>
+        <w:rPr>
+          <w:rFonts w:ascii="Arial" w:hAnsi="Arial" w:cs="Arial"/>
+          <w:sz w:val="20"/>
+          <w:szCs w:val="20"/>
+        </w:rPr>
+      </w:pPr>
+      <w:r>
+        <w:rPr>
+          <w:rFonts w:ascii="Arial" w:hAnsi="Arial" w:cs="Arial"/>
+          <w:sz w:val="20"/>
+          <w:szCs w:val="20"/>
+        </w:rPr>
+        <w:t>The dataset is subject to several limitations. First, it covers only four protocol domains, leaving other areas of the CIS Benchmark unexplored. Second, the configurations are synthetic and AI-Generated rather than drawn from real production environments. While they were tested in GNS3 for validity, they do not capture the full variability of operational networks. Finally, the dataset is limited in size, consisting of 80 configurations, which, while sufficient for proof-of-concept evaluation, does not constitute an exhaustive benchmark.</w:t>
+      </w:r>
+    </w:p>
+    <w:p>
+      <w:pPr>
+        <w:spacing w:line="480" w:lineRule="auto"/>
+        <w:rPr>
+          <w:rFonts w:ascii="Arial" w:hAnsi="Arial" w:cs="Arial"/>
+          <w:sz w:val="20"/>
+          <w:szCs w:val="20"/>
+        </w:rPr>
+      </w:pPr>
+      <w:r>
+        <w:rPr>
+          <w:rFonts w:ascii="Arial" w:hAnsi="Arial" w:cs="Arial"/>
+          <w:sz w:val="20"/>
+          <w:szCs w:val="20"/>
+        </w:rPr>
+        <w:t>Despite these limitations, the dataset represents a meaningful contribution to the field. No comparable open-source Cisco IOS configuration dataset exists, particularly for C7200 devices. By combining benchmark-aligned misconfigurations with realistic, multi-protocol enterprise configurations, this dataset offers a foundation for future research in automated compliance checking, network misconfiguration detection, and the application of large language models in cybersecurity contexts.</w:t>
+      </w:r>
+    </w:p>
+    <w:p>
+      <w:pPr>
+        <w:pStyle w:val="Heading2"/>
+      </w:pPr>
+      <w:bookmarkStart w:id="11" w:name="_Toc206616487"/>
+      <w:r>
+        <w:t>3.</w:t>
+      </w:r>
+      <w:r>
+        <w:t>4</w:t>
+      </w:r>
+      <w:r>
+        <w:t xml:space="preserve"> Test Case Design</w:t>
+      </w:r>
+      <w:bookmarkEnd w:id="11"/>
+    </w:p>
+    <w:p>
+      <w:pPr>
+        <w:spacing w:line="480" w:lineRule="auto"/>
+        <w:rPr>
+          <w:rFonts w:ascii="Arial" w:hAnsi="Arial" w:cs="Arial"/>
+          <w:sz w:val="20"/>
+          <w:szCs w:val="20"/>
+        </w:rPr>
+      </w:pPr>
+      <w:r>
+        <w:rPr>
+          <w:rFonts w:ascii="Arial" w:hAnsi="Arial" w:cs="Arial"/>
+          <w:sz w:val="20"/>
+          <w:szCs w:val="20"/>
+        </w:rPr>
+        <w:t xml:space="preserve">To evaluate the performance of GPT-4o and GPT-5 in identifying misconfigurations and assessing compliance with industry standards, three test cases were designed. These test cases varied in the degree of guidance provided to the model and t he presence or absence of CIS Benchmark </w:t>
+      </w:r>
+      <w:r>
+        <w:rPr>
+          <w:rFonts w:ascii="Arial" w:hAnsi="Arial" w:cs="Arial"/>
+          <w:sz w:val="20"/>
+          <w:szCs w:val="20"/>
+        </w:rPr>
+        <w:lastRenderedPageBreak/>
+        <w:t>references, enabling a comparison of general reasoning, implicit benchmark knowledge and explicit benchmark application.</w:t>
+      </w:r>
+    </w:p>
+    <w:p>
+      <w:pPr>
+        <w:pStyle w:val="Heading3"/>
+      </w:pPr>
+      <w:bookmarkStart w:id="12" w:name="_Toc206616488"/>
+      <w:r>
+        <w:t>3.</w:t>
+      </w:r>
+      <w:r>
+        <w:t>4</w:t>
+      </w:r>
+      <w:r>
+        <w:t>.1 Broad Assessment</w:t>
+      </w:r>
+      <w:bookmarkEnd w:id="12"/>
+    </w:p>
+    <w:p>
+      <w:pPr>
+        <w:spacing w:line="480" w:lineRule="auto"/>
+        <w:rPr>
+          <w:rFonts w:ascii="Arial" w:hAnsi="Arial" w:cs="Arial"/>
+          <w:sz w:val="20"/>
+          <w:szCs w:val="20"/>
+        </w:rPr>
+      </w:pPr>
+      <w:r>
+        <w:rPr>
+          <w:rFonts w:ascii="Arial" w:hAnsi="Arial" w:cs="Arial"/>
+          <w:sz w:val="20"/>
+          <w:szCs w:val="20"/>
+        </w:rPr>
+        <w:t xml:space="preserve">The first test case adopted a broad, open-ended approach. The model was prompted as a network security analyst reviewing a router configuration for deployment in a mid-sized corporate network. The task was to determine whether the configuration was secure, and if not, to identify any security issues, misconfigurations, typographical errors or best practice violations. No reference was made to CIS Benchmarks in this case. The purpose of this test was to measure the </w:t>
+      </w:r>
+      <w:r>
+        <w:rPr>
+          <w:rFonts w:ascii="Arial" w:hAnsi="Arial" w:cs="Arial"/>
+          <w:sz w:val="20"/>
+          <w:szCs w:val="20"/>
+        </w:rPr>
+        <w:t>model’s</w:t>
+      </w:r>
+      <w:r>
+        <w:rPr>
+          <w:rFonts w:ascii="Arial" w:hAnsi="Arial" w:cs="Arial"/>
+          <w:sz w:val="20"/>
+          <w:szCs w:val="20"/>
+        </w:rPr>
+        <w:t xml:space="preserve"> general interpretative ability to detect errors in network configurations without external guidance, simulating a scenario where ana analyst requires a high- level review</w:t>
+      </w:r>
+    </w:p>
+    <w:p>
+      <w:pPr>
+        <w:pStyle w:val="Heading3"/>
+      </w:pPr>
+      <w:bookmarkStart w:id="13" w:name="_Toc206616489"/>
+      <w:r>
+        <w:t>3.</w:t>
+      </w:r>
+      <w:r>
+        <w:t>4</w:t>
+      </w:r>
+      <w:r>
+        <w:t>.2 Mid-Level Assessment</w:t>
+      </w:r>
+      <w:bookmarkEnd w:id="13"/>
+    </w:p>
+    <w:p>
+      <w:pPr>
+        <w:spacing w:line="480" w:lineRule="auto"/>
+        <w:rPr>
+          <w:rFonts w:ascii="Arial" w:hAnsi="Arial" w:cs="Arial"/>
+          <w:sz w:val="20"/>
+          <w:szCs w:val="20"/>
+        </w:rPr>
+      </w:pPr>
+      <w:r>
+        <w:rPr>
+          <w:rFonts w:ascii="Arial" w:hAnsi="Arial" w:cs="Arial"/>
+          <w:sz w:val="20"/>
+          <w:szCs w:val="20"/>
+        </w:rPr>
+        <w:t>The second test case introduced CIS Benchmarks into the prompt, instructing the model to assess the configuration according to these standards. However, no excerpts of the CIS documents were provided, requiring the model to rely on its internal knowledge and training data to recall relevant compliance requirements. This case tested whether GPT could correctly apply benchmark-driven reasoning when prompted, despite not being given the official text. It also assessed the extend to which the models had internalised knowledge of the CIS Benchmarks and could distinguish compliance-related issues from general misconfigurations.</w:t>
+      </w:r>
+    </w:p>
+    <w:p>
+      <w:pPr>
+        <w:pStyle w:val="Heading3"/>
+      </w:pPr>
+      <w:r>
+        <w:t xml:space="preserve">  </w:t>
+      </w:r>
+      <w:bookmarkStart w:id="14" w:name="_Toc206616490"/>
+      <w:r>
+        <w:t>3.</w:t>
+      </w:r>
+      <w:r>
+        <w:t>4</w:t>
+      </w:r>
+      <w:r>
+        <w:t>.3 Specific, CIS-Guided Assessment</w:t>
+      </w:r>
+      <w:bookmarkEnd w:id="14"/>
+    </w:p>
+    <w:p>
+      <w:pPr>
+        <w:spacing w:line="480" w:lineRule="auto"/>
+        <w:rPr>
+          <w:rFonts w:ascii="Arial" w:hAnsi="Arial" w:cs="Arial"/>
+          <w:sz w:val="20"/>
+          <w:szCs w:val="20"/>
+        </w:rPr>
+      </w:pPr>
+      <w:r>
+        <w:rPr>
+          <w:rFonts w:ascii="Arial" w:hAnsi="Arial" w:cs="Arial"/>
+          <w:sz w:val="20"/>
+          <w:szCs w:val="20"/>
+        </w:rPr>
+        <w:t>The third test case was the most constrained, providing the model with both a narrow focus and explicit benchmark excerpts</w:t>
+      </w:r>
+      <w:r>
+        <w:rPr>
+          <w:rFonts w:ascii="Arial" w:hAnsi="Arial" w:cs="Arial"/>
           <w:sz w:val="20"/>
           <w:szCs w:val="20"/>
         </w:rPr>
@@ -2447,7 +3240,15 @@
           <w:sz w:val="20"/>
           <w:szCs w:val="20"/>
         </w:rPr>
-        <w:t>incomplete key chains or omission of passive-interface commands.</w:t>
+        <w:t>in</w:t>
+      </w:r>
+      <w:r>
+        <w:rPr>
+          <w:rFonts w:ascii="Arial" w:hAnsi="Arial" w:cs="Arial"/>
+          <w:sz w:val="20"/>
+          <w:szCs w:val="20"/>
+        </w:rPr>
+        <w:t xml:space="preserve"> this case, the model was instructed to review only one protocol within the configuration (e.g. RIP, OSPF, AAA or EIGRP) and to assess compliance against the attached section of the CIS Benchmark specific to that protocol. The prompt emphasized that the assessment should be limited strictly to the given protocol. This test case examined the model’s ability to apply prescriptive compliance rules when explicitly provided, and to restrict their analysis to a defined scope. By doing so, it measured how effectively GPT could operate under conditions closely aligned with professional compliance audits.</w:t>
       </w:r>
     </w:p>
     <w:p>
@@ -2465,25 +3266,80 @@
           <w:sz w:val="20"/>
           <w:szCs w:val="20"/>
         </w:rPr>
-        <w:t xml:space="preserve">OSPF errors: included the absence of </w:t>
-      </w:r>
-      <w:r>
-        <w:rPr>
-          <w:rFonts w:ascii="Arial" w:hAnsi="Arial" w:cs="Arial"/>
-          <w:b/>
-          <w:bCs/>
-          <w:sz w:val="20"/>
-          <w:szCs w:val="20"/>
-        </w:rPr>
-        <w:t>area X authentication message-digest</w:t>
-      </w:r>
-      <w:r>
-        <w:rPr>
-          <w:rFonts w:ascii="Arial" w:hAnsi="Arial" w:cs="Arial"/>
-          <w:sz w:val="20"/>
-          <w:szCs w:val="20"/>
-        </w:rPr>
-        <w:t>, or missing per-interface MD5 authentication keys</w:t>
+        <w:t xml:space="preserve">Together, these three test cases provided a layered evaluation of Gpt-4o and GPT-5. The Broad case tested open-ended reasoning, The Mid case assessed the models internalised benchmark </w:t>
+      </w:r>
+      <w:r>
+        <w:rPr>
+          <w:rFonts w:ascii="Arial" w:hAnsi="Arial" w:cs="Arial"/>
+          <w:sz w:val="20"/>
+          <w:szCs w:val="20"/>
+        </w:rPr>
+        <w:lastRenderedPageBreak/>
+        <w:t>knowledge, and the Specific case evaluated benchmark-driven compliance checking within a constrained scope. This progression allowed the study to capture not only overall detection accuracy, but also the effects of prompt specificity, context and external guidance on the model’s performance.</w:t>
+      </w:r>
+    </w:p>
+    <w:p>
+      <w:pPr>
+        <w:pStyle w:val="Heading3"/>
+      </w:pPr>
+      <w:bookmarkStart w:id="15" w:name="_Toc206616491"/>
+      <w:r>
+        <w:t>3.</w:t>
+      </w:r>
+      <w:r>
+        <w:t>5</w:t>
+      </w:r>
+      <w:r>
+        <w:t xml:space="preserve"> Prompt Construction</w:t>
+      </w:r>
+      <w:bookmarkEnd w:id="15"/>
+    </w:p>
+    <w:p>
+      <w:pPr>
+        <w:pStyle w:val="Heading3"/>
+      </w:pPr>
+      <w:bookmarkStart w:id="16" w:name="_Toc206616492"/>
+      <w:r>
+        <w:t>3.</w:t>
+      </w:r>
+      <w:r>
+        <w:t>6</w:t>
+      </w:r>
+      <w:r>
+        <w:t xml:space="preserve"> Evaluation Procedure</w:t>
+      </w:r>
+      <w:bookmarkEnd w:id="16"/>
+    </w:p>
+    <w:p>
+      <w:pPr>
+        <w:pStyle w:val="Heading3"/>
+      </w:pPr>
+      <w:bookmarkStart w:id="17" w:name="_Toc206616493"/>
+      <w:r>
+        <w:t>3.</w:t>
+      </w:r>
+      <w:r>
+        <w:t>7</w:t>
+      </w:r>
+      <w:r>
+        <w:t xml:space="preserve"> Analysis Methods</w:t>
+      </w:r>
+      <w:bookmarkEnd w:id="17"/>
+    </w:p>
+    <w:p>
+      <w:pPr>
+        <w:pStyle w:val="Heading3"/>
+      </w:pPr>
+      <w:r>
+        <w:t xml:space="preserve">Appendix </w:t>
+      </w:r>
+    </w:p>
+    <w:p>
+      <w:pPr>
+        <w:pStyle w:val="Heading4"/>
+      </w:pPr>
+      <w:r>
+        <w:t>Appendix A</w:t>
       </w:r>
     </w:p>
     <w:p>
@@ -2501,25 +3357,7 @@
           <w:sz w:val="20"/>
           <w:szCs w:val="20"/>
         </w:rPr>
-        <w:t xml:space="preserve">RIP errors: included reverting to RIP version 1, omission of </w:t>
-      </w:r>
-      <w:r>
-        <w:rPr>
-          <w:rFonts w:ascii="Arial" w:hAnsi="Arial" w:cs="Arial"/>
-          <w:b/>
-          <w:bCs/>
-          <w:sz w:val="20"/>
-          <w:szCs w:val="20"/>
-        </w:rPr>
-        <w:t>no auto-summary</w:t>
-      </w:r>
-      <w:r>
-        <w:rPr>
-          <w:rFonts w:ascii="Arial" w:hAnsi="Arial" w:cs="Arial"/>
-          <w:sz w:val="20"/>
-          <w:szCs w:val="20"/>
-        </w:rPr>
-        <w:t>, or failure to enable MD5 authentication</w:t>
+        <w:t>The dataset of Cisco IOS configurations used in this research was generated using OpenAI’s API with a structured prompt designed to mimic the work of a network architect. The prompt ensured that configurations reflected realistic enterprise-grade router deployments while incorporating randomisation to maximise diversity</w:t>
       </w:r>
     </w:p>
     <w:p>
@@ -2531,100 +3369,6 @@
           <w:szCs w:val="20"/>
         </w:rPr>
       </w:pPr>
-      <w:r>
-        <w:rPr>
-          <w:rFonts w:ascii="Arial" w:hAnsi="Arial" w:cs="Arial"/>
-          <w:sz w:val="20"/>
-          <w:szCs w:val="20"/>
-        </w:rPr>
-        <w:t xml:space="preserve">By contrast, the typographical errors were not aligned with CIS Benchmarks but were deliberately introduced to test the </w:t>
-      </w:r>
-      <w:r>
-        <w:rPr>
-          <w:rFonts w:ascii="Arial" w:hAnsi="Arial" w:cs="Arial"/>
-          <w:sz w:val="20"/>
-          <w:szCs w:val="20"/>
-        </w:rPr>
-        <w:t>model’s</w:t>
-      </w:r>
-      <w:r>
-        <w:rPr>
-          <w:rFonts w:ascii="Arial" w:hAnsi="Arial" w:cs="Arial"/>
-          <w:sz w:val="20"/>
-          <w:szCs w:val="20"/>
-        </w:rPr>
-        <w:t xml:space="preserve"> robustness in identifying realistic human mistakes. These included misspelled commands (e.g. </w:t>
-      </w:r>
-      <w:proofErr w:type="spellStart"/>
-      <w:r>
-        <w:rPr>
-          <w:rFonts w:ascii="Arial" w:hAnsi="Arial" w:cs="Arial"/>
-          <w:b/>
-          <w:bCs/>
-          <w:sz w:val="20"/>
-          <w:szCs w:val="20"/>
-        </w:rPr>
-        <w:t>interfce</w:t>
-      </w:r>
-      <w:proofErr w:type="spellEnd"/>
-      <w:r>
-        <w:rPr>
-          <w:rFonts w:ascii="Arial" w:hAnsi="Arial" w:cs="Arial"/>
-          <w:sz w:val="20"/>
-          <w:szCs w:val="20"/>
-        </w:rPr>
-        <w:t xml:space="preserve"> instead of </w:t>
-      </w:r>
-      <w:r>
-        <w:rPr>
-          <w:rFonts w:ascii="Arial" w:hAnsi="Arial" w:cs="Arial"/>
-          <w:b/>
-          <w:bCs/>
-          <w:sz w:val="20"/>
-          <w:szCs w:val="20"/>
-        </w:rPr>
-        <w:t>interface</w:t>
-      </w:r>
-      <w:r>
-        <w:rPr>
-          <w:rFonts w:ascii="Arial" w:hAnsi="Arial" w:cs="Arial"/>
-          <w:sz w:val="20"/>
-          <w:szCs w:val="20"/>
-        </w:rPr>
-        <w:t xml:space="preserve">). This distinction ensured that the dataset tested both benchmark-related compliance failures and more practical day-to-day issues faced by </w:t>
-      </w:r>
-      <w:r>
-        <w:rPr>
-          <w:rFonts w:ascii="Arial" w:hAnsi="Arial" w:cs="Arial"/>
-          <w:sz w:val="20"/>
-          <w:szCs w:val="20"/>
-        </w:rPr>
-        <w:t>network engineers</w:t>
-      </w:r>
-      <w:r>
-        <w:rPr>
-          <w:rFonts w:ascii="Arial" w:hAnsi="Arial" w:cs="Arial"/>
-          <w:sz w:val="20"/>
-          <w:szCs w:val="20"/>
-        </w:rPr>
-        <w:t>.</w:t>
-      </w:r>
-    </w:p>
-    <w:p>
-      <w:pPr>
-        <w:pStyle w:val="Heading3"/>
-      </w:pPr>
-      <w:bookmarkStart w:id="8" w:name="_Toc206616484"/>
-      <w:r>
-        <w:t>3.</w:t>
-      </w:r>
-      <w:r>
-        <w:t>3</w:t>
-      </w:r>
-      <w:r>
-        <w:t>.4 Validation Against CIS Benchmarks</w:t>
-      </w:r>
-      <w:bookmarkEnd w:id="8"/>
     </w:p>
     <w:p>
       <w:pPr>
@@ -2641,33 +3385,158 @@
           <w:sz w:val="20"/>
           <w:szCs w:val="20"/>
         </w:rPr>
-        <w:t>To ensure that the misconfigurations represented genuine violations, the removed or altered commands were cross-checked against the official CIS Cisco IOS Benchmark</w:t>
-      </w:r>
-      <w:r>
-        <w:rPr>
-          <w:rFonts w:ascii="Arial" w:hAnsi="Arial" w:cs="Arial"/>
-          <w:sz w:val="20"/>
-          <w:szCs w:val="20"/>
-        </w:rPr>
-        <w:t xml:space="preserve"> for IOS 15. This validation process ensured that the dataset-maintained fidelity to recognised industry standards and that any error introduced would be considered non-compliant under CIS rules. In this way, the dataset served not only as a testbed for GPT models, but also as a controlled approximation of the compliance-checking process used in professional network security audits</w:t>
-      </w:r>
-    </w:p>
-    <w:p>
-      <w:pPr>
-        <w:pStyle w:val="Heading3"/>
-      </w:pPr>
-      <w:bookmarkStart w:id="9" w:name="_Toc206616485"/>
-      <w:r>
-        <w:t>3.</w:t>
-      </w:r>
-      <w:r>
-        <w:t>3</w:t>
-      </w:r>
-      <w:r>
-        <w:t>.5 Dataset Realism</w:t>
-      </w:r>
-      <w:bookmarkEnd w:id="9"/>
-    </w:p>
+        <w:t>The main prompt used to generate OSPF configurations is shown below</w:t>
+      </w:r>
+    </w:p>
+    <w:tbl>
+      <w:tblPr>
+        <w:tblStyle w:val="TableGrid"/>
+        <w:tblW w:w="0" w:type="auto"/>
+        <w:tblLook w:val="04A0" w:firstRow="1" w:lastRow="0" w:firstColumn="1" w:lastColumn="0" w:noHBand="0" w:noVBand="1"/>
+      </w:tblPr>
+      <w:tblGrid>
+        <w:gridCol w:w="9016"/>
+      </w:tblGrid>
+      <w:tr>
+        <w:tc>
+          <w:tcPr>
+            <w:tcW w:w="9016" w:type="dxa"/>
+          </w:tcPr>
+          <w:p>
+            <w:r>
+              <w:t xml:space="preserve">You are a network architect. </w:t>
+            </w:r>
+          </w:p>
+          <w:p>
+            <w:r>
+              <w:t>**Use ONLY the following context** from the provided PDF manuals—do not rely on any other knowledge.</w:t>
+            </w:r>
+          </w:p>
+          <w:p>
+            <w:r>
+              <w:t>Output them one after the other</w:t>
+            </w:r>
+          </w:p>
+          <w:p>
+            <w:r>
+              <w:t>Choose a random number from 1 to 6 then create that amount of OSPF areas on the chosen router</w:t>
+            </w:r>
+          </w:p>
+          <w:p>
+            <w:r>
+              <w:t>Randomly select all OSPF area IDs (from 0 to 4294967295) without reusing any.</w:t>
+            </w:r>
+          </w:p>
+          <w:p>
+            <w:r>
+              <w:t>Port Interfaces must include the advertised network to make it realistic.</w:t>
+            </w:r>
+          </w:p>
+          <w:p>
+            <w:r>
+              <w:t>Each block MUST start with for example "hostname R1" "hostname R2" etc.</w:t>
+            </w:r>
+          </w:p>
+          <w:p>
+            <w:r>
+              <w:t>For each router, assign it a unique hostname (e.g. R1, R2…).  </w:t>
+            </w:r>
+          </w:p>
+          <w:p>
+            <w:r>
+              <w:t>Use only subnets in the 192.168.*.*/24 space for VLANs, Make sure to choose a random number from 1-254 to replace the "*" in the ip's</w:t>
+            </w:r>
+          </w:p>
+          <w:p>
+            <w:r>
+              <w:t>For each router, assign it **unique** IP addresses for each link and OSPF interface</w:t>
+            </w:r>
+          </w:p>
+          <w:p>
+            <w:r>
+              <w:t>If the context lacks any required command, leave that section blank and write UNKNOWN.</w:t>
+            </w:r>
+          </w:p>
+          <w:p>
+            <w:r>
+              <w:t>**Configure OSPF using half under the network statements under the router ospf 1 configuration mode. while the other half under interfaces.</w:t>
+            </w:r>
+          </w:p>
+          <w:p>
+            <w:r>
+              <w:t>{ext_block}</w:t>
+            </w:r>
+          </w:p>
+          <w:p/>
+          <w:p>
+            <w:r>
+              <w:t>=== CONTEXT SNIPPETS ===</w:t>
+            </w:r>
+          </w:p>
+          <w:p>
+            <w:r>
+              <w:t>{context_snippets}</w:t>
+            </w:r>
+          </w:p>
+          <w:p/>
+          <w:p>
+            <w:r>
+              <w:lastRenderedPageBreak/>
+              <w:t>=== IOS TEMPLATE ===</w:t>
+            </w:r>
+          </w:p>
+          <w:p>
+            <w:r>
+              <w:t>{ios_template}</w:t>
+            </w:r>
+          </w:p>
+          <w:p/>
+          <w:p>
+            <w:r>
+              <w:t>=== INSTRUCTIONS ===</w:t>
+            </w:r>
+          </w:p>
+          <w:p>
+            <w:r>
+              <w:t>Fill in or extend the attached C7200 Router IOS template above so that it configures:</w:t>
+            </w:r>
+          </w:p>
+          <w:p>
+            <w:r>
+              <w:t>- OSPF</w:t>
+            </w:r>
+          </w:p>
+          <w:p>
+            <w:r>
+              <w:t xml:space="preserve">- All networks chosen to be advertised must be </w:t>
+            </w:r>
+          </w:p>
+          <w:p>
+            <w:r>
+              <w:t>- Available Interfaces are: interface FastEthernet0/0, interface Ethernet1/0, interface Ethernet1/1, interface Ethernet1/2, interface Ethernet1/3, interface Serial2/0, interface Serial2/1, interface Serial2/2, interface Serial2/3, interface Serial2/4, interface Serial2/5, interface Serial2/6, interface Serial2/7 with the exception of subinterfaces like interface FastEthernet0/0.10</w:t>
+            </w:r>
+          </w:p>
+          <w:p>
+            <w:r>
+              <w:t>- Under router ospf, set the area authentication message-digest (use the same area number as for the OSPF area).</w:t>
+            </w:r>
+          </w:p>
+          <w:p>
+            <w:r>
+              <w:t>- For each interface that participates in OSPF, within its interface block add a line: ip ospf message-digest-key 1 md5 &lt;KEY&gt;. `&lt;KEY&gt;` must be a unique, randomly generated 8-character alphanumeric string per interface.</w:t>
+            </w:r>
+          </w:p>
+          <w:p/>
+          <w:p>
+            <w:r>
+              <w:t>**Output only** the final, completed CLI configuration (no explanations), **Create 10 router configurations**</w:t>
+            </w:r>
+          </w:p>
+          <w:p/>
+        </w:tc>
+      </w:tr>
+    </w:tbl>
+    <w:p/>
     <w:p>
       <w:pPr>
         <w:spacing w:line="480" w:lineRule="auto"/>
@@ -2683,24 +3552,111 @@
           <w:sz w:val="20"/>
           <w:szCs w:val="20"/>
         </w:rPr>
-        <w:t>To replicate real-world conditions, the configurations were not isolated per protocol but instead merged into composite files containing multiple features, for instance, an OSPF-focused test configuration also included AAA and EIGRP sections, reflecting the reality that enterprise routers rarely operate with a single protocol enabled. This approach ensured that the dataset challenged the models to parse through complex, multi-protocol configurations in order to identify the relevant issues.</w:t>
-      </w:r>
-    </w:p>
-    <w:p>
-      <w:pPr>
-        <w:pStyle w:val="Heading3"/>
-      </w:pPr>
-      <w:bookmarkStart w:id="10" w:name="_Toc206616486"/>
-      <w:r>
-        <w:t>3.</w:t>
-      </w:r>
-      <w:r>
-        <w:t>3</w:t>
-      </w:r>
-      <w:r>
-        <w:t>.6 Limitations and Contribution</w:t>
-      </w:r>
-      <w:bookmarkEnd w:id="10"/>
+        <w:t>The extended instruction block (ext_block) was used to introduce further configuration diversity asfollows. Seven of these were randomly sampled for each generation run.</w:t>
+      </w:r>
+    </w:p>
+    <w:tbl>
+      <w:tblPr>
+        <w:tblStyle w:val="TableGrid"/>
+        <w:tblW w:w="0" w:type="auto"/>
+        <w:tblLook w:val="04A0" w:firstRow="1" w:lastRow="0" w:firstColumn="1" w:lastColumn="0" w:noHBand="0" w:noVBand="1"/>
+      </w:tblPr>
+      <w:tblGrid>
+        <w:gridCol w:w="9016"/>
+      </w:tblGrid>
+      <w:tr>
+        <w:tc>
+          <w:tcPr>
+            <w:tcW w:w="9016" w:type="dxa"/>
+          </w:tcPr>
+          <w:p>
+            <w:r>
+              <w:t>    "Under each ospf interface, set the ip ospf retransmit-interval to a random value in the range of 1 and 65535 seconds.",</w:t>
+            </w:r>
+          </w:p>
+          <w:p>
+            <w:r>
+              <w:t>    "Under each ospf chosen interface, set the ip ospf cost to a random value in the range of 1 and 65535.",</w:t>
+            </w:r>
+          </w:p>
+          <w:p>
+            <w:r>
+              <w:t>    "Under every ospf chosen interface, set the ip ospf priority to a number between 1 and 255.",</w:t>
+            </w:r>
+          </w:p>
+          <w:p>
+            <w:r>
+              <w:t>    "Under every ospf chosen interface, set the ip ospf hello-interval to a random number in the range of 1 to 60000.",</w:t>
+            </w:r>
+          </w:p>
+          <w:p>
+            <w:r>
+              <w:t>    "Under every ospf chosen interface, set the ip ospf dead-interval to a random number in the range of 1 to 60000.",</w:t>
+            </w:r>
+          </w:p>
+          <w:p>
+            <w:r>
+              <w:t>    "Under router ospf, if router has no Area 0 interface, add a virtual-link to a fake neighbor in Area 1.",</w:t>
+            </w:r>
+          </w:p>
+          <w:p>
+            <w:r>
+              <w:t>    "Under router ospf, set 1 or 2 interfaces which have ospf enabled to passive-interface.",</w:t>
+            </w:r>
+          </w:p>
+          <w:p>
+            <w:r>
+              <w:t>    "Under router ospf, set auto-cost reference-bandwidth to a random number within 1 to 4000000.",</w:t>
+            </w:r>
+          </w:p>
+          <w:p>
+            <w:r>
+              <w:t>    "Under router ospf, redistribute (rip or eigrp) subnets.",</w:t>
+            </w:r>
+          </w:p>
+          <w:p>
+            <w:r>
+              <w:t>    "Under ospf chosen interfaces, set ip ospf lls.",</w:t>
+            </w:r>
+          </w:p>
+          <w:p>
+            <w:r>
+              <w:t>    "Under router ospf, add timers throttle spf X Y Z for X a random number within 1-60000, for Y a random number within 1-60000 for Z a random number within 1-60000"</w:t>
+            </w:r>
+          </w:p>
+          <w:p>
+            <w:r>
+              <w:t>    "Under router ospf, add ispf.",</w:t>
+            </w:r>
+          </w:p>
+          <w:p>
+            <w:r>
+              <w:lastRenderedPageBreak/>
+              <w:t>    "Under router ospf, add default-information originate always.",</w:t>
+            </w:r>
+          </w:p>
+          <w:p>
+            <w:r>
+              <w:t>    "Under router ospf, add area (x) nssa translate type7 (y), where x is the chosen area number and y is either always or suppress-fa.",</w:t>
+            </w:r>
+          </w:p>
+          <w:p>
+            <w:r>
+              <w:t>    "Make some of the area's stubs or totally-stub under the same router ospf 1 configuration"</w:t>
+            </w:r>
+          </w:p>
+          <w:p/>
+        </w:tc>
+      </w:tr>
+    </w:tbl>
+    <w:p/>
+    <w:p>
+      <w:pPr>
+        <w:pStyle w:val="Heading4"/>
+      </w:pPr>
+      <w:r>
+        <w:t>Appendix B</w:t>
+      </w:r>
     </w:p>
     <w:p>
       <w:pPr>
@@ -2717,318 +3673,210 @@
           <w:sz w:val="20"/>
           <w:szCs w:val="20"/>
         </w:rPr>
-        <w:t xml:space="preserve">The dataset is subject to several limitations. First, it covers only four protocol domains, leaving other areas of the CIS Benchmark unexplored. Second, the configurations are synthetic and AI-Generated rather than drawn from real production environments. While they were tested in GNS3 for validity, they do not capture the full variability of operational networks. Finally, the dataset is limited in size, </w:t>
-      </w:r>
-      <w:r>
-        <w:rPr>
-          <w:rFonts w:ascii="Arial" w:hAnsi="Arial" w:cs="Arial"/>
-          <w:sz w:val="20"/>
-          <w:szCs w:val="20"/>
-        </w:rPr>
-        <w:lastRenderedPageBreak/>
-        <w:t>consisting of 80 configurations, which, while sufficient for proof-of-concept evaluation, does not constitute an exhaustive benchmark.</w:t>
-      </w:r>
-    </w:p>
-    <w:p>
-      <w:pPr>
-        <w:spacing w:line="480" w:lineRule="auto"/>
-        <w:rPr>
-          <w:rFonts w:ascii="Arial" w:hAnsi="Arial" w:cs="Arial"/>
-          <w:sz w:val="20"/>
-          <w:szCs w:val="20"/>
-        </w:rPr>
-      </w:pPr>
-      <w:r>
-        <w:rPr>
-          <w:rFonts w:ascii="Arial" w:hAnsi="Arial" w:cs="Arial"/>
-          <w:sz w:val="20"/>
-          <w:szCs w:val="20"/>
-        </w:rPr>
-        <w:t>Despite these limitations, the dataset represents a meaningful contribution to the field. No comparable open-source Cisco IOS configuration dataset exists, particularly for C7200 devices. By combining benchmark-aligned misconfigurations with realistic, multi-protocol enterprise configurations, this dataset offers a foundation for future research in automated compliance checking, network misconfiguration detection, and the application of large language models in cybersecurity contexts.</w:t>
-      </w:r>
-    </w:p>
-    <w:p>
-      <w:pPr>
-        <w:pStyle w:val="Heading2"/>
-      </w:pPr>
-      <w:bookmarkStart w:id="11" w:name="_Toc206616487"/>
-      <w:r>
-        <w:t>3.</w:t>
-      </w:r>
-      <w:r>
-        <w:t>4</w:t>
-      </w:r>
-      <w:r>
-        <w:t xml:space="preserve"> Test Case Design</w:t>
-      </w:r>
-      <w:bookmarkEnd w:id="11"/>
-    </w:p>
-    <w:p>
-      <w:pPr>
-        <w:spacing w:line="480" w:lineRule="auto"/>
-        <w:rPr>
-          <w:rFonts w:ascii="Arial" w:hAnsi="Arial" w:cs="Arial"/>
-          <w:sz w:val="20"/>
-          <w:szCs w:val="20"/>
-        </w:rPr>
-      </w:pPr>
-      <w:r>
-        <w:rPr>
-          <w:rFonts w:ascii="Arial" w:hAnsi="Arial" w:cs="Arial"/>
-          <w:sz w:val="20"/>
-          <w:szCs w:val="20"/>
-        </w:rPr>
-        <w:t xml:space="preserve">To evaluate the performance of GPT-4o and GPT-5 in identifying misconfigurations and assessing compliance with industry standards, three test cases were designed. These test cases varied in the degree of guidance provided to the model and </w:t>
-      </w:r>
-      <w:proofErr w:type="spellStart"/>
-      <w:r>
-        <w:rPr>
-          <w:rFonts w:ascii="Arial" w:hAnsi="Arial" w:cs="Arial"/>
-          <w:sz w:val="20"/>
-          <w:szCs w:val="20"/>
-        </w:rPr>
-        <w:t>t he</w:t>
-      </w:r>
-      <w:proofErr w:type="spellEnd"/>
-      <w:r>
-        <w:rPr>
-          <w:rFonts w:ascii="Arial" w:hAnsi="Arial" w:cs="Arial"/>
-          <w:sz w:val="20"/>
-          <w:szCs w:val="20"/>
-        </w:rPr>
-        <w:t xml:space="preserve"> presence or absence of CIS Benchmark references, enabling a comparison of general reasoning, implicit benchmark knowledge and explicit benchmark application.</w:t>
-      </w:r>
-    </w:p>
-    <w:p>
-      <w:pPr>
-        <w:pStyle w:val="Heading3"/>
-      </w:pPr>
-      <w:bookmarkStart w:id="12" w:name="_Toc206616488"/>
-      <w:r>
-        <w:t>3.</w:t>
-      </w:r>
-      <w:r>
-        <w:t>4</w:t>
-      </w:r>
-      <w:r>
-        <w:t>.1 Broad Assessment</w:t>
-      </w:r>
-      <w:bookmarkEnd w:id="12"/>
-    </w:p>
-    <w:p>
-      <w:pPr>
-        <w:spacing w:line="480" w:lineRule="auto"/>
-        <w:rPr>
-          <w:rFonts w:ascii="Arial" w:hAnsi="Arial" w:cs="Arial"/>
-          <w:sz w:val="20"/>
-          <w:szCs w:val="20"/>
-        </w:rPr>
-      </w:pPr>
-      <w:r>
-        <w:rPr>
-          <w:rFonts w:ascii="Arial" w:hAnsi="Arial" w:cs="Arial"/>
-          <w:sz w:val="20"/>
-          <w:szCs w:val="20"/>
-        </w:rPr>
-        <w:t xml:space="preserve">The first test case adopted a broad, open-ended approach. The model was prompted as a network security analyst reviewing a router configuration for deployment in a mid-sized corporate network. The task was to determine whether the configuration was secure, and if not, to identify any security issues, misconfigurations, typographical errors or best practice violations. No reference was made to CIS Benchmarks in this case. The purpose of this test was to measure the </w:t>
-      </w:r>
-      <w:r>
-        <w:rPr>
-          <w:rFonts w:ascii="Arial" w:hAnsi="Arial" w:cs="Arial"/>
-          <w:sz w:val="20"/>
-          <w:szCs w:val="20"/>
-        </w:rPr>
-        <w:t>model’s</w:t>
-      </w:r>
-      <w:r>
-        <w:rPr>
-          <w:rFonts w:ascii="Arial" w:hAnsi="Arial" w:cs="Arial"/>
-          <w:sz w:val="20"/>
-          <w:szCs w:val="20"/>
-        </w:rPr>
-        <w:t xml:space="preserve"> general interpretative ability to detect errors in network configurations without external guidance, simulating a scenario where ana analyst requires a high- level review</w:t>
-      </w:r>
-    </w:p>
-    <w:p>
-      <w:pPr>
-        <w:pStyle w:val="Heading3"/>
-      </w:pPr>
-      <w:bookmarkStart w:id="13" w:name="_Toc206616489"/>
-      <w:r>
-        <w:t>3.</w:t>
-      </w:r>
-      <w:r>
-        <w:t>4</w:t>
-      </w:r>
-      <w:r>
-        <w:t>.2 Mid-Level Assessment</w:t>
-      </w:r>
-      <w:bookmarkEnd w:id="13"/>
-    </w:p>
-    <w:p>
-      <w:pPr>
-        <w:spacing w:line="480" w:lineRule="auto"/>
-        <w:rPr>
-          <w:rFonts w:ascii="Arial" w:hAnsi="Arial" w:cs="Arial"/>
-          <w:sz w:val="20"/>
-          <w:szCs w:val="20"/>
-        </w:rPr>
-      </w:pPr>
-      <w:r>
-        <w:rPr>
-          <w:rFonts w:ascii="Arial" w:hAnsi="Arial" w:cs="Arial"/>
-          <w:sz w:val="20"/>
-          <w:szCs w:val="20"/>
-        </w:rPr>
-        <w:t xml:space="preserve">The second test case introduced CIS Benchmarks into the prompt, instructing the model to assess the configuration according to these standards. However, no excerpts of the CIS documents were provided, requiring the model to rely on its internal knowledge and training data to recall relevant compliance requirements. This case tested whether GPT could correctly apply benchmark-driven reasoning when prompted, despite not being given the official text. It also assessed the </w:t>
-      </w:r>
-      <w:proofErr w:type="spellStart"/>
-      <w:r>
-        <w:rPr>
-          <w:rFonts w:ascii="Arial" w:hAnsi="Arial" w:cs="Arial"/>
-          <w:sz w:val="20"/>
-          <w:szCs w:val="20"/>
-        </w:rPr>
-        <w:t>extend</w:t>
-      </w:r>
-      <w:proofErr w:type="spellEnd"/>
-      <w:r>
-        <w:rPr>
-          <w:rFonts w:ascii="Arial" w:hAnsi="Arial" w:cs="Arial"/>
-          <w:sz w:val="20"/>
-          <w:szCs w:val="20"/>
-        </w:rPr>
-        <w:t xml:space="preserve"> to which the models had internalised knowledge of the CIS Benchmarks and could distinguish compliance-related issues from general misconfigurations.</w:t>
-      </w:r>
-    </w:p>
-    <w:p>
-      <w:pPr>
-        <w:pStyle w:val="Heading3"/>
-      </w:pPr>
-      <w:r>
-        <w:lastRenderedPageBreak/>
-        <w:t xml:space="preserve">  </w:t>
-      </w:r>
-      <w:bookmarkStart w:id="14" w:name="_Toc206616490"/>
-      <w:r>
-        <w:t>3.</w:t>
-      </w:r>
-      <w:r>
-        <w:t>4</w:t>
-      </w:r>
-      <w:r>
-        <w:t>.3 Specific, CIS-Guided Assessment</w:t>
-      </w:r>
-      <w:bookmarkEnd w:id="14"/>
-    </w:p>
-    <w:p>
-      <w:pPr>
-        <w:spacing w:line="480" w:lineRule="auto"/>
-        <w:rPr>
-          <w:rFonts w:ascii="Arial" w:hAnsi="Arial" w:cs="Arial"/>
-          <w:sz w:val="20"/>
-          <w:szCs w:val="20"/>
-        </w:rPr>
-      </w:pPr>
-      <w:r>
-        <w:rPr>
-          <w:rFonts w:ascii="Arial" w:hAnsi="Arial" w:cs="Arial"/>
-          <w:sz w:val="20"/>
-          <w:szCs w:val="20"/>
-        </w:rPr>
-        <w:t>The third test case was the most constrained, providing the model with both a narrow focus and explicit benchmark excerpts</w:t>
-      </w:r>
-      <w:r>
-        <w:rPr>
-          <w:rFonts w:ascii="Arial" w:hAnsi="Arial" w:cs="Arial"/>
-          <w:sz w:val="20"/>
-          <w:szCs w:val="20"/>
-        </w:rPr>
-        <w:t xml:space="preserve">, </w:t>
-      </w:r>
-      <w:r>
-        <w:rPr>
-          <w:rFonts w:ascii="Arial" w:hAnsi="Arial" w:cs="Arial"/>
-          <w:sz w:val="20"/>
-          <w:szCs w:val="20"/>
-        </w:rPr>
-        <w:t>in</w:t>
-      </w:r>
-      <w:r>
-        <w:rPr>
-          <w:rFonts w:ascii="Arial" w:hAnsi="Arial" w:cs="Arial"/>
-          <w:sz w:val="20"/>
-          <w:szCs w:val="20"/>
-        </w:rPr>
-        <w:t xml:space="preserve"> this case, the model was instructed to review only one protocol within the configuration (e.g. RIP, OSPF, AAA or EIGRP) and to assess compliance against the attached section of the CIS Benchmark specific to that protocol. The prompt emphasized that the assessment should be limited strictly to the given protocol. This test case examined the model’s ability to apply prescriptive compliance rules when explicitly provided, and to restrict their analysis to a defined scope. By doing so, it measured how effectively GPT could operate under conditions closely aligned with professional compliance audits.</w:t>
-      </w:r>
-    </w:p>
-    <w:p>
-      <w:pPr>
-        <w:spacing w:line="480" w:lineRule="auto"/>
-        <w:rPr>
-          <w:rFonts w:ascii="Arial" w:hAnsi="Arial" w:cs="Arial"/>
-          <w:sz w:val="20"/>
-          <w:szCs w:val="20"/>
-        </w:rPr>
-      </w:pPr>
-      <w:r>
-        <w:rPr>
-          <w:rFonts w:ascii="Arial" w:hAnsi="Arial" w:cs="Arial"/>
-          <w:sz w:val="20"/>
-          <w:szCs w:val="20"/>
-        </w:rPr>
-        <w:t>Together, these three test cases provided a layered evaluation of Gpt-4o and GPT-5. The Broad case tested open-ended reasoning, The Mid case assessed the models internalised benchmark knowledge, and the Specific case evaluated benchmark-driven compliance checking within a constrained scope. This progression allowed the study to capture not only overall detection accuracy, but also the effects of prompt specificity, context and external guidance on the model’s performance.</w:t>
-      </w:r>
-    </w:p>
-    <w:p>
-      <w:pPr>
-        <w:pStyle w:val="Heading3"/>
-      </w:pPr>
-      <w:bookmarkStart w:id="15" w:name="_Toc206616491"/>
-      <w:r>
-        <w:t>3.</w:t>
-      </w:r>
-      <w:r>
-        <w:t>5</w:t>
-      </w:r>
-      <w:r>
-        <w:t xml:space="preserve"> Prompt Construction</w:t>
-      </w:r>
-      <w:bookmarkEnd w:id="15"/>
-    </w:p>
-    <w:p>
-      <w:pPr>
-        <w:pStyle w:val="Heading3"/>
-      </w:pPr>
-      <w:bookmarkStart w:id="16" w:name="_Toc206616492"/>
-      <w:r>
-        <w:t>3.</w:t>
-      </w:r>
-      <w:r>
-        <w:t>6</w:t>
-      </w:r>
-      <w:r>
-        <w:t xml:space="preserve"> Evaluation Procedure</w:t>
-      </w:r>
-      <w:bookmarkEnd w:id="16"/>
-    </w:p>
-    <w:p>
-      <w:pPr>
-        <w:pStyle w:val="Heading3"/>
-      </w:pPr>
-      <w:bookmarkStart w:id="17" w:name="_Toc206616493"/>
-      <w:r>
-        <w:t>3.</w:t>
-      </w:r>
-      <w:r>
-        <w:t>7</w:t>
-      </w:r>
-      <w:r>
-        <w:t xml:space="preserve"> Analysis Methods</w:t>
-      </w:r>
-      <w:bookmarkEnd w:id="17"/>
-    </w:p>
+        <w:t>The following list defines the regular expressions used to programmatically identify AAA-related commands within the Cisco IOS configurations. During dataset generation, the error injection script randomly selected and removed one or more of these commands depending on the target error category (single error, double error or triple error). Each reg</w:t>
+      </w:r>
+      <w:r>
+        <w:rPr>
+          <w:rFonts w:ascii="Arial" w:hAnsi="Arial" w:cs="Arial"/>
+          <w:sz w:val="20"/>
+          <w:szCs w:val="20"/>
+        </w:rPr>
+        <w:t xml:space="preserve"> v</w:t>
+      </w:r>
+      <w:r>
+        <w:rPr>
+          <w:rFonts w:ascii="Arial" w:hAnsi="Arial" w:cs="Arial"/>
+          <w:sz w:val="20"/>
+          <w:szCs w:val="20"/>
+        </w:rPr>
+        <w:t>ex corresponds to a command mandated b y the CIS Cisco IOS Benchmarks for IOS 15. The removal of any listed command constitutes a deliberate security misconfiguration.</w:t>
+      </w:r>
+    </w:p>
+    <w:tbl>
+      <w:tblPr>
+        <w:tblStyle w:val="TableGrid"/>
+        <w:tblW w:w="0" w:type="auto"/>
+        <w:tblLook w:val="04A0" w:firstRow="1" w:lastRow="0" w:firstColumn="1" w:lastColumn="0" w:noHBand="0" w:noVBand="1"/>
+      </w:tblPr>
+      <w:tblGrid>
+        <w:gridCol w:w="9016"/>
+      </w:tblGrid>
+      <w:tr>
+        <w:tc>
+          <w:tcPr>
+            <w:tcW w:w="9016" w:type="dxa"/>
+          </w:tcPr>
+          <w:p>
+            <w:r>
+              <w:t>    r'^aaa new-model',</w:t>
+            </w:r>
+          </w:p>
+          <w:p>
+            <w:r>
+              <w:t>    r'^aaa authentication login LOGIN-LIST group tacacs\+ local$',</w:t>
+            </w:r>
+          </w:p>
+          <w:p>
+            <w:r>
+              <w:t>    r'^aaa authentication enable .*',</w:t>
+            </w:r>
+          </w:p>
+          <w:p>
+            <w:r>
+              <w:t>    r'^aaa authentication dot1x .*',</w:t>
+            </w:r>
+          </w:p>
+          <w:p>
+            <w:r>
+              <w:t>    r'^aaa authentication ppp .*',</w:t>
+            </w:r>
+          </w:p>
+          <w:p>
+            <w:r>
+              <w:t>    r'^aaa authentication arap .*',</w:t>
+            </w:r>
+          </w:p>
+          <w:p>
+            <w:r>
+              <w:t>    r'^aaa authentication attempts max-fail .*',</w:t>
+            </w:r>
+          </w:p>
+          <w:p>
+            <w:r>
+              <w:t>    r'^aaa authorization exec .*',</w:t>
+            </w:r>
+          </w:p>
+          <w:p>
+            <w:r>
+              <w:t>    r'^aaa authorization config-commands.*',</w:t>
+            </w:r>
+          </w:p>
+          <w:p>
+            <w:r>
+              <w:t>    r'^aaa authorization network .*',</w:t>
+            </w:r>
+          </w:p>
+          <w:p>
+            <w:r>
+              <w:t>    r'^aaa authorization reverse-access .*',</w:t>
+            </w:r>
+          </w:p>
+          <w:p>
+            <w:r>
+              <w:t>    r'^aaa accounting exec EXEC-ACC start-stop group tacacs\+$',</w:t>
+            </w:r>
+          </w:p>
+          <w:p>
+            <w:r>
+              <w:t>    r'^aaa accounting commands 15 .*',</w:t>
+            </w:r>
+          </w:p>
+          <w:p>
+            <w:r>
+              <w:t>    r'^aaa accounting connection .*',</w:t>
+            </w:r>
+          </w:p>
+          <w:p>
+            <w:r>
+              <w:t>    r'^aaa accounting network .*',</w:t>
+            </w:r>
+          </w:p>
+          <w:p>
+            <w:r>
+              <w:t>    r'^aaa accounting system .*',</w:t>
+            </w:r>
+          </w:p>
+          <w:p>
+            <w:r>
+              <w:t>    r'^aaa accounting vrrs .*',</w:t>
+            </w:r>
+          </w:p>
+          <w:p>
+            <w:r>
+              <w:t>    r'^aaa accounting delay-start',</w:t>
+            </w:r>
+          </w:p>
+          <w:p>
+            <w:r>
+              <w:t>    r'^aaa session-id common',</w:t>
+            </w:r>
+          </w:p>
+          <w:p>
+            <w:r>
+              <w:t>    r'^username .+ secret .+',</w:t>
+            </w:r>
+          </w:p>
+          <w:p>
+            <w:r>
+              <w:t>    r'^enable secret .+',</w:t>
+            </w:r>
+          </w:p>
+          <w:p>
+            <w:r>
+              <w:t>    r'^service password-encryption',</w:t>
+            </w:r>
+          </w:p>
+          <w:p>
+            <w:r>
+              <w:t>    r'^banner (exec|login|motd) [\s\S]+?\^C',</w:t>
+            </w:r>
+          </w:p>
+          <w:p>
+            <w:r>
+              <w:t>    r'^snmp-server community .+',</w:t>
+            </w:r>
+          </w:p>
+          <w:p>
+            <w:r>
+              <w:t>    r'^no snmp-server',</w:t>
+            </w:r>
+          </w:p>
+          <w:p>
+            <w:r>
+              <w:t>    r'^snmp-server host .+',</w:t>
+            </w:r>
+          </w:p>
+          <w:p>
+            <w:r>
+              <w:t>    r'^snmp-server enable traps snmp',</w:t>
+            </w:r>
+          </w:p>
+          <w:p>
+            <w:r>
+              <w:t>    r'^snmp-server group .+ v3 priv',</w:t>
+            </w:r>
+          </w:p>
+          <w:p>
+            <w:r>
+              <w:lastRenderedPageBreak/>
+              <w:t>    r'^snmp-server user .+ v3 auth .+ priv aes 128 .+',</w:t>
+            </w:r>
+          </w:p>
+          <w:p>
+            <w:r>
+              <w:t>    r'^line con 0',</w:t>
+            </w:r>
+          </w:p>
+          <w:p>
+            <w:r>
+              <w:t>    r'^line tty \d+(?: \d+)?',</w:t>
+            </w:r>
+          </w:p>
+          <w:p>
+            <w:r>
+              <w:t>    r'^line aux 0',</w:t>
+            </w:r>
+          </w:p>
+          <w:p>
+            <w:r>
+              <w:t>    r'^line vty \d+(?: \d+)?'</w:t>
+            </w:r>
+          </w:p>
+          <w:p/>
+        </w:tc>
+      </w:tr>
+    </w:tbl>
+    <w:p/>
     <w:sectPr>
       <w:footerReference w:type="default" r:id="rId9"/>
       <w:pgSz w:w="11906" w:h="16838"/>
@@ -4498,6 +5346,25 @@
       <w14:ligatures w14:val="none"/>
     </w:rPr>
   </w:style>
+  <w:style w:type="table" w:styleId="TableGrid">
+    <w:name w:val="Table Grid"/>
+    <w:basedOn w:val="TableNormal"/>
+    <w:uiPriority w:val="39"/>
+    <w:rsid w:val="00D12E17"/>
+    <w:pPr>
+      <w:spacing w:after="0" w:line="240" w:lineRule="auto"/>
+    </w:pPr>
+    <w:tblPr>
+      <w:tblBorders>
+        <w:top w:val="single" w:sz="4" w:space="0" w:color="auto"/>
+        <w:left w:val="single" w:sz="4" w:space="0" w:color="auto"/>
+        <w:bottom w:val="single" w:sz="4" w:space="0" w:color="auto"/>
+        <w:right w:val="single" w:sz="4" w:space="0" w:color="auto"/>
+        <w:insideH w:val="single" w:sz="4" w:space="0" w:color="auto"/>
+        <w:insideV w:val="single" w:sz="4" w:space="0" w:color="auto"/>
+      </w:tblBorders>
+    </w:tblPr>
+  </w:style>
 </w:styles>
 </file>
 

--- a/ThesisSections/Methodology.docx
+++ b/ThesisSections/Methodology.docx
@@ -1,14 +1,7 @@
 
 <file path=word/document.xml><?xml version="1.0" encoding="utf-8"?>
-<w:document xmlns:wpc="http://schemas.microsoft.com/office/word/2010/wordprocessingCanvas" xmlns:cx="http://schemas.microsoft.com/office/drawing/2014/chartex" xmlns:cx1="http://schemas.microsoft.com/office/drawing/2015/9/8/chartex" xmlns:cx2="http://schemas.microsoft.com/office/drawing/2015/10/21/chartex" xmlns:cx3="http://schemas.microsoft.com/office/drawing/2016/5/9/chartex" xmlns:cx4="http://schemas.microsoft.com/office/drawing/2016/5/10/chartex" xmlns:cx5="http://schemas.microsoft.com/office/drawing/2016/5/11/chartex" xmlns:cx6="http://schemas.microsoft.com/office/drawing/2016/5/12/chartex" xmlns:cx7="http://schemas.microsoft.com/office/drawing/2016/5/13/chartex" xmlns:cx8="http://schemas.microsoft.com/office/drawing/2016/5/14/chartex" xmlns:mc="http://schemas.openxmlformats.org/markup-compatibility/2006" xmlns:aink="http://schemas.microsoft.com/office/drawing/2016/ink" xmlns:am3d="http://schemas.microsoft.com/office/drawing/2017/model3d" xmlns:o="urn:schemas-microsoft-com:office:office" xmlns:oel="http://schemas.microsoft.com/office/2019/extlst" xmlns:r="http://schemas.openxmlformats.org/officeDocument/2006/relationships" xmlns:m="http://schemas.openxmlformats.org/officeDocument/2006/math" xmlns:v="urn:schemas-microsoft-com:vml" xmlns:wp14="http://schemas.microsoft.com/office/word/2010/wordprocessingDrawing" xmlns:wp="http://schemas.openxmlformats.org/drawingml/2006/wordprocessingDrawing" xmlns:w10="urn:schemas-microsoft-com:office:word" xmlns:w="http://schemas.openxmlformats.org/wordprocessingml/2006/main" xmlns:w14="http://schemas.microsoft.com/office/word/2010/wordml" xmlns:w15="http://schemas.microsoft.com/office/word/2012/wordml" xmlns:w16cex="http://schemas.microsoft.com/office/word/2018/wordml/cex" xmlns:w16cid="http://schemas.microsoft.com/office/word/2016/wordml/cid" xmlns:w16="http://schemas.microsoft.com/office/word/2018/wordml" xmlns:w16du="http://schemas.microsoft.com/office/word/2023/wordml/word16du" xmlns:w16sdtdh="http://schemas.microsoft.com/office/word/2020/wordml/sdtdatahash" xmlns:w16sdtfl="http://schemas.microsoft.com/office/word/2024/wordml/sdtformatlock" xmlns:w16se="http://schemas.microsoft.com/office/word/2015/wordml/symex" xmlns:wpg="http://schemas.microsoft.com/office/word/2010/wordprocessingGroup" xmlns:wpi="http://schemas.microsoft.com/office/word/2010/wordprocessingInk" xmlns:wne="http://schemas.microsoft.com/office/word/2006/wordml" xmlns:wps="http://schemas.microsoft.com/office/word/2010/wordprocessingShape" mc:Ignorable="w14 w15 w16se w16cid w16 w16cex w16sdtdh w16sdtfl w16du wp14">
+<w:document xmlns:wpc="http://schemas.microsoft.com/office/word/2010/wordprocessingCanvas" xmlns:cx="http://schemas.microsoft.com/office/drawing/2014/chartex" xmlns:cx1="http://schemas.microsoft.com/office/drawing/2015/9/8/chartex" xmlns:cx2="http://schemas.microsoft.com/office/drawing/2015/10/21/chartex" xmlns:cx3="http://schemas.microsoft.com/office/drawing/2016/5/9/chartex" xmlns:cx4="http://schemas.microsoft.com/office/drawing/2016/5/10/chartex" xmlns:cx5="http://schemas.microsoft.com/office/drawing/2016/5/11/chartex" xmlns:cx6="http://schemas.microsoft.com/office/drawing/2016/5/12/chartex" xmlns:cx7="http://schemas.microsoft.com/office/drawing/2016/5/13/chartex" xmlns:cx8="http://schemas.microsoft.com/office/drawing/2016/5/14/chartex" xmlns:mc="http://schemas.openxmlformats.org/markup-compatibility/2006" xmlns:aink="http://schemas.microsoft.com/office/drawing/2016/ink" xmlns:am3d="http://schemas.microsoft.com/office/drawing/2017/model3d" xmlns:o="urn:schemas-microsoft-com:office:office" xmlns:oel="http://schemas.microsoft.com/office/2019/extlst" xmlns:r="http://schemas.openxmlformats.org/officeDocument/2006/relationships" xmlns:m="http://schemas.openxmlformats.org/officeDocument/2006/math" xmlns:v="urn:schemas-microsoft-com:vml" xmlns:wp14="http://schemas.microsoft.com/office/word/2010/wordprocessingDrawing" xmlns:wp="http://schemas.openxmlformats.org/drawingml/2006/wordprocessingDrawing" xmlns:w10="urn:schemas-microsoft-com:office:word" xmlns:w="http://schemas.openxmlformats.org/wordprocessingml/2006/main" xmlns:w14="http://schemas.microsoft.com/office/word/2010/wordml" xmlns:w15="http://schemas.microsoft.com/office/word/2012/wordml" xmlns:w16cex="http://schemas.microsoft.com/office/word/2018/wordml/cex" xmlns:w16cid="http://schemas.microsoft.com/office/word/2016/wordml/cid" xmlns:w16="http://schemas.microsoft.com/office/word/2018/wordml" xmlns:w16sdtdh="http://schemas.microsoft.com/office/word/2020/wordml/sdtdatahash" xmlns:w16se="http://schemas.microsoft.com/office/word/2015/wordml/symex" xmlns:wpg="http://schemas.microsoft.com/office/word/2010/wordprocessingGroup" xmlns:wpi="http://schemas.microsoft.com/office/word/2010/wordprocessingInk" xmlns:wne="http://schemas.microsoft.com/office/word/2006/wordml" xmlns:wps="http://schemas.microsoft.com/office/word/2010/wordprocessingShape" mc:Ignorable="w14 w15 w16se w16cid w16 w16cex w16sdtdh wp14">
   <w:body>
-    <w:p>
-      <w:pPr>
-        <w:pStyle w:val="Heading2"/>
-        <w:spacing w:line="480" w:lineRule="auto"/>
-        <w:jc w:val="center"/>
-      </w:pPr>
-    </w:p>
     <w:p>
       <w:pPr>
         <w:rPr>
@@ -38,9 +31,11 @@
       </w:sdtPr>
       <w:sdtEndPr>
         <w:rPr>
+          <w:rFonts w:ascii="Arial" w:hAnsi="Arial" w:cs="Arial"/>
           <w:b/>
           <w:bCs/>
           <w:noProof/>
+          <w:sz w:val="20"/>
         </w:rPr>
       </w:sdtEndPr>
       <w:sdtContent>
@@ -59,7 +54,7 @@
               <w:tab w:val="right" w:leader="dot" w:pos="9016"/>
             </w:tabs>
             <w:rPr>
-              <w:rFonts w:cstheme="minorBidi"/>
+              <w:rFonts w:asciiTheme="minorHAnsi" w:hAnsiTheme="minorHAnsi" w:cstheme="minorBidi"/>
               <w:noProof/>
               <w:kern w:val="2"/>
               <w:sz w:val="24"/>
@@ -77,7 +72,7 @@
           <w:r>
             <w:fldChar w:fldCharType="separate"/>
           </w:r>
-          <w:hyperlink w:anchor="_Toc206616476" w:history="1">
+          <w:hyperlink w:anchor="_Toc206865271" w:history="1">
             <w:r>
               <w:rPr>
                 <w:rStyle w:val="Hyperlink"/>
@@ -104,7 +99,7 @@
                 <w:noProof/>
                 <w:webHidden/>
               </w:rPr>
-              <w:instrText xml:space="preserve"> PAGEREF _Toc206616476 \h </w:instrText>
+              <w:instrText xml:space="preserve"> PAGEREF _Toc206865271 \h </w:instrText>
             </w:r>
             <w:r>
               <w:rPr>
@@ -124,7 +119,7 @@
                 <w:noProof/>
                 <w:webHidden/>
               </w:rPr>
-              <w:t>2</w:t>
+              <w:t>3</w:t>
             </w:r>
             <w:r>
               <w:rPr>
@@ -142,12 +137,13 @@
               <w:tab w:val="right" w:leader="dot" w:pos="9016"/>
             </w:tabs>
             <w:rPr>
-              <w:rFonts w:eastAsiaTheme="minorEastAsia"/>
+              <w:rFonts w:asciiTheme="minorHAnsi" w:eastAsiaTheme="minorEastAsia" w:hAnsiTheme="minorHAnsi" w:cstheme="minorBidi"/>
               <w:noProof/>
+              <w:sz w:val="24"/>
               <w:lang w:eastAsia="en-GB"/>
             </w:rPr>
           </w:pPr>
-          <w:hyperlink w:anchor="_Toc206616477" w:history="1">
+          <w:hyperlink w:anchor="_Toc206865272" w:history="1">
             <w:r>
               <w:rPr>
                 <w:rStyle w:val="Hyperlink"/>
@@ -174,7 +170,7 @@
                 <w:noProof/>
                 <w:webHidden/>
               </w:rPr>
-              <w:instrText xml:space="preserve"> PAGEREF _Toc206616477 \h </w:instrText>
+              <w:instrText xml:space="preserve"> PAGEREF _Toc206865272 \h </w:instrText>
             </w:r>
             <w:r>
               <w:rPr>
@@ -194,7 +190,7 @@
                 <w:noProof/>
                 <w:webHidden/>
               </w:rPr>
-              <w:t>2</w:t>
+              <w:t>3</w:t>
             </w:r>
             <w:r>
               <w:rPr>
@@ -212,12 +208,13 @@
               <w:tab w:val="right" w:leader="dot" w:pos="9016"/>
             </w:tabs>
             <w:rPr>
-              <w:rFonts w:eastAsiaTheme="minorEastAsia"/>
+              <w:rFonts w:asciiTheme="minorHAnsi" w:eastAsiaTheme="minorEastAsia" w:hAnsiTheme="minorHAnsi" w:cstheme="minorBidi"/>
               <w:noProof/>
+              <w:sz w:val="24"/>
               <w:lang w:eastAsia="en-GB"/>
             </w:rPr>
           </w:pPr>
-          <w:hyperlink w:anchor="_Toc206616478" w:history="1">
+          <w:hyperlink w:anchor="_Toc206865273" w:history="1">
             <w:r>
               <w:rPr>
                 <w:rStyle w:val="Hyperlink"/>
@@ -244,7 +241,7 @@
                 <w:noProof/>
                 <w:webHidden/>
               </w:rPr>
-              <w:instrText xml:space="preserve"> PAGEREF _Toc206616478 \h </w:instrText>
+              <w:instrText xml:space="preserve"> PAGEREF _Toc206865273 \h </w:instrText>
             </w:r>
             <w:r>
               <w:rPr>
@@ -264,7 +261,7 @@
                 <w:noProof/>
                 <w:webHidden/>
               </w:rPr>
-              <w:t>3</w:t>
+              <w:t>4</w:t>
             </w:r>
             <w:r>
               <w:rPr>
@@ -282,12 +279,13 @@
               <w:tab w:val="right" w:leader="dot" w:pos="9016"/>
             </w:tabs>
             <w:rPr>
-              <w:rFonts w:eastAsiaTheme="minorEastAsia"/>
+              <w:rFonts w:asciiTheme="minorHAnsi" w:eastAsiaTheme="minorEastAsia" w:hAnsiTheme="minorHAnsi" w:cstheme="minorBidi"/>
               <w:noProof/>
+              <w:sz w:val="24"/>
               <w:lang w:eastAsia="en-GB"/>
             </w:rPr>
           </w:pPr>
-          <w:hyperlink w:anchor="_Toc206616479" w:history="1">
+          <w:hyperlink w:anchor="_Toc206865274" w:history="1">
             <w:r>
               <w:rPr>
                 <w:rStyle w:val="Hyperlink"/>
@@ -314,7 +312,7 @@
                 <w:noProof/>
                 <w:webHidden/>
               </w:rPr>
-              <w:instrText xml:space="preserve"> PAGEREF _Toc206616479 \h </w:instrText>
+              <w:instrText xml:space="preserve"> PAGEREF _Toc206865274 \h </w:instrText>
             </w:r>
             <w:r>
               <w:rPr>
@@ -334,7 +332,7 @@
                 <w:noProof/>
                 <w:webHidden/>
               </w:rPr>
-              <w:t>3</w:t>
+              <w:t>4</w:t>
             </w:r>
             <w:r>
               <w:rPr>
@@ -352,12 +350,13 @@
               <w:tab w:val="right" w:leader="dot" w:pos="9016"/>
             </w:tabs>
             <w:rPr>
-              <w:rFonts w:eastAsiaTheme="minorEastAsia"/>
+              <w:rFonts w:asciiTheme="minorHAnsi" w:eastAsiaTheme="minorEastAsia" w:hAnsiTheme="minorHAnsi" w:cstheme="minorBidi"/>
               <w:noProof/>
+              <w:sz w:val="24"/>
               <w:lang w:eastAsia="en-GB"/>
             </w:rPr>
           </w:pPr>
-          <w:hyperlink w:anchor="_Toc206616480" w:history="1">
+          <w:hyperlink w:anchor="_Toc206865275" w:history="1">
             <w:r>
               <w:rPr>
                 <w:rStyle w:val="Hyperlink"/>
@@ -384,7 +383,7 @@
                 <w:noProof/>
                 <w:webHidden/>
               </w:rPr>
-              <w:instrText xml:space="preserve"> PAGEREF _Toc206616480 \h </w:instrText>
+              <w:instrText xml:space="preserve"> PAGEREF _Toc206865275 \h </w:instrText>
             </w:r>
             <w:r>
               <w:rPr>
@@ -404,7 +403,7 @@
                 <w:noProof/>
                 <w:webHidden/>
               </w:rPr>
-              <w:t>4</w:t>
+              <w:t>5</w:t>
             </w:r>
             <w:r>
               <w:rPr>
@@ -422,12 +421,13 @@
               <w:tab w:val="right" w:leader="dot" w:pos="9016"/>
             </w:tabs>
             <w:rPr>
-              <w:rFonts w:eastAsiaTheme="minorEastAsia"/>
+              <w:rFonts w:asciiTheme="minorHAnsi" w:eastAsiaTheme="minorEastAsia" w:hAnsiTheme="minorHAnsi" w:cstheme="minorBidi"/>
               <w:noProof/>
+              <w:sz w:val="24"/>
               <w:lang w:eastAsia="en-GB"/>
             </w:rPr>
           </w:pPr>
-          <w:hyperlink w:anchor="_Toc206616481" w:history="1">
+          <w:hyperlink w:anchor="_Toc206865276" w:history="1">
             <w:r>
               <w:rPr>
                 <w:rStyle w:val="Hyperlink"/>
@@ -454,7 +454,7 @@
                 <w:noProof/>
                 <w:webHidden/>
               </w:rPr>
-              <w:instrText xml:space="preserve"> PAGEREF _Toc206616481 \h </w:instrText>
+              <w:instrText xml:space="preserve"> PAGEREF _Toc206865276 \h </w:instrText>
             </w:r>
             <w:r>
               <w:rPr>
@@ -474,7 +474,7 @@
                 <w:noProof/>
                 <w:webHidden/>
               </w:rPr>
-              <w:t>5</w:t>
+              <w:t>6</w:t>
             </w:r>
             <w:r>
               <w:rPr>
@@ -492,12 +492,13 @@
               <w:tab w:val="right" w:leader="dot" w:pos="9016"/>
             </w:tabs>
             <w:rPr>
-              <w:rFonts w:eastAsiaTheme="minorEastAsia"/>
+              <w:rFonts w:asciiTheme="minorHAnsi" w:eastAsiaTheme="minorEastAsia" w:hAnsiTheme="minorHAnsi" w:cstheme="minorBidi"/>
               <w:noProof/>
+              <w:sz w:val="24"/>
               <w:lang w:eastAsia="en-GB"/>
             </w:rPr>
           </w:pPr>
-          <w:hyperlink w:anchor="_Toc206616482" w:history="1">
+          <w:hyperlink w:anchor="_Toc206865277" w:history="1">
             <w:r>
               <w:rPr>
                 <w:rStyle w:val="Hyperlink"/>
@@ -524,7 +525,7 @@
                 <w:noProof/>
                 <w:webHidden/>
               </w:rPr>
-              <w:instrText xml:space="preserve"> PAGEREF _Toc206616482 \h </w:instrText>
+              <w:instrText xml:space="preserve"> PAGEREF _Toc206865277 \h </w:instrText>
             </w:r>
             <w:r>
               <w:rPr>
@@ -544,7 +545,7 @@
                 <w:noProof/>
                 <w:webHidden/>
               </w:rPr>
-              <w:t>5</w:t>
+              <w:t>8</w:t>
             </w:r>
             <w:r>
               <w:rPr>
@@ -562,12 +563,13 @@
               <w:tab w:val="right" w:leader="dot" w:pos="9016"/>
             </w:tabs>
             <w:rPr>
-              <w:rFonts w:eastAsiaTheme="minorEastAsia"/>
+              <w:rFonts w:asciiTheme="minorHAnsi" w:eastAsiaTheme="minorEastAsia" w:hAnsiTheme="minorHAnsi" w:cstheme="minorBidi"/>
               <w:noProof/>
+              <w:sz w:val="24"/>
               <w:lang w:eastAsia="en-GB"/>
             </w:rPr>
           </w:pPr>
-          <w:hyperlink w:anchor="_Toc206616483" w:history="1">
+          <w:hyperlink w:anchor="_Toc206865278" w:history="1">
             <w:r>
               <w:rPr>
                 <w:rStyle w:val="Hyperlink"/>
@@ -594,7 +596,7 @@
                 <w:noProof/>
                 <w:webHidden/>
               </w:rPr>
-              <w:instrText xml:space="preserve"> PAGEREF _Toc206616483 \h </w:instrText>
+              <w:instrText xml:space="preserve"> PAGEREF _Toc206865278 \h </w:instrText>
             </w:r>
             <w:r>
               <w:rPr>
@@ -614,7 +616,7 @@
                 <w:noProof/>
                 <w:webHidden/>
               </w:rPr>
-              <w:t>5</w:t>
+              <w:t>8</w:t>
             </w:r>
             <w:r>
               <w:rPr>
@@ -632,12 +634,13 @@
               <w:tab w:val="right" w:leader="dot" w:pos="9016"/>
             </w:tabs>
             <w:rPr>
-              <w:rFonts w:eastAsiaTheme="minorEastAsia"/>
+              <w:rFonts w:asciiTheme="minorHAnsi" w:eastAsiaTheme="minorEastAsia" w:hAnsiTheme="minorHAnsi" w:cstheme="minorBidi"/>
               <w:noProof/>
+              <w:sz w:val="24"/>
               <w:lang w:eastAsia="en-GB"/>
             </w:rPr>
           </w:pPr>
-          <w:hyperlink w:anchor="_Toc206616484" w:history="1">
+          <w:hyperlink w:anchor="_Toc206865279" w:history="1">
             <w:r>
               <w:rPr>
                 <w:rStyle w:val="Hyperlink"/>
@@ -664,7 +667,7 @@
                 <w:noProof/>
                 <w:webHidden/>
               </w:rPr>
-              <w:instrText xml:space="preserve"> PAGEREF _Toc206616484 \h </w:instrText>
+              <w:instrText xml:space="preserve"> PAGEREF _Toc206865279 \h </w:instrText>
             </w:r>
             <w:r>
               <w:rPr>
@@ -684,7 +687,7 @@
                 <w:noProof/>
                 <w:webHidden/>
               </w:rPr>
-              <w:t>6</w:t>
+              <w:t>9</w:t>
             </w:r>
             <w:r>
               <w:rPr>
@@ -702,12 +705,13 @@
               <w:tab w:val="right" w:leader="dot" w:pos="9016"/>
             </w:tabs>
             <w:rPr>
-              <w:rFonts w:eastAsiaTheme="minorEastAsia"/>
+              <w:rFonts w:asciiTheme="minorHAnsi" w:eastAsiaTheme="minorEastAsia" w:hAnsiTheme="minorHAnsi" w:cstheme="minorBidi"/>
               <w:noProof/>
+              <w:sz w:val="24"/>
               <w:lang w:eastAsia="en-GB"/>
             </w:rPr>
           </w:pPr>
-          <w:hyperlink w:anchor="_Toc206616485" w:history="1">
+          <w:hyperlink w:anchor="_Toc206865280" w:history="1">
             <w:r>
               <w:rPr>
                 <w:rStyle w:val="Hyperlink"/>
@@ -734,7 +738,7 @@
                 <w:noProof/>
                 <w:webHidden/>
               </w:rPr>
-              <w:instrText xml:space="preserve"> PAGEREF _Toc206616485 \h </w:instrText>
+              <w:instrText xml:space="preserve"> PAGEREF _Toc206865280 \h </w:instrText>
             </w:r>
             <w:r>
               <w:rPr>
@@ -754,7 +758,7 @@
                 <w:noProof/>
                 <w:webHidden/>
               </w:rPr>
-              <w:t>6</w:t>
+              <w:t>9</w:t>
             </w:r>
             <w:r>
               <w:rPr>
@@ -772,12 +776,13 @@
               <w:tab w:val="right" w:leader="dot" w:pos="9016"/>
             </w:tabs>
             <w:rPr>
-              <w:rFonts w:eastAsiaTheme="minorEastAsia"/>
+              <w:rFonts w:asciiTheme="minorHAnsi" w:eastAsiaTheme="minorEastAsia" w:hAnsiTheme="minorHAnsi" w:cstheme="minorBidi"/>
               <w:noProof/>
+              <w:sz w:val="24"/>
               <w:lang w:eastAsia="en-GB"/>
             </w:rPr>
           </w:pPr>
-          <w:hyperlink w:anchor="_Toc206616486" w:history="1">
+          <w:hyperlink w:anchor="_Toc206865281" w:history="1">
             <w:r>
               <w:rPr>
                 <w:rStyle w:val="Hyperlink"/>
@@ -804,7 +809,7 @@
                 <w:noProof/>
                 <w:webHidden/>
               </w:rPr>
-              <w:instrText xml:space="preserve"> PAGEREF _Toc206616486 \h </w:instrText>
+              <w:instrText xml:space="preserve"> PAGEREF _Toc206865281 \h </w:instrText>
             </w:r>
             <w:r>
               <w:rPr>
@@ -824,7 +829,7 @@
                 <w:noProof/>
                 <w:webHidden/>
               </w:rPr>
-              <w:t>7</w:t>
+              <w:t>9</w:t>
             </w:r>
             <w:r>
               <w:rPr>
@@ -842,12 +847,13 @@
               <w:tab w:val="right" w:leader="dot" w:pos="9016"/>
             </w:tabs>
             <w:rPr>
-              <w:rFonts w:eastAsiaTheme="minorEastAsia"/>
+              <w:rFonts w:asciiTheme="minorHAnsi" w:eastAsiaTheme="minorEastAsia" w:hAnsiTheme="minorHAnsi" w:cstheme="minorBidi"/>
               <w:noProof/>
+              <w:sz w:val="24"/>
               <w:lang w:eastAsia="en-GB"/>
             </w:rPr>
           </w:pPr>
-          <w:hyperlink w:anchor="_Toc206616487" w:history="1">
+          <w:hyperlink w:anchor="_Toc206865282" w:history="1">
             <w:r>
               <w:rPr>
                 <w:rStyle w:val="Hyperlink"/>
@@ -874,7 +880,7 @@
                 <w:noProof/>
                 <w:webHidden/>
               </w:rPr>
-              <w:instrText xml:space="preserve"> PAGEREF _Toc206616487 \h </w:instrText>
+              <w:instrText xml:space="preserve"> PAGEREF _Toc206865282 \h </w:instrText>
             </w:r>
             <w:r>
               <w:rPr>
@@ -894,7 +900,7 @@
                 <w:noProof/>
                 <w:webHidden/>
               </w:rPr>
-              <w:t>7</w:t>
+              <w:t>10</w:t>
             </w:r>
             <w:r>
               <w:rPr>
@@ -912,12 +918,13 @@
               <w:tab w:val="right" w:leader="dot" w:pos="9016"/>
             </w:tabs>
             <w:rPr>
-              <w:rFonts w:eastAsiaTheme="minorEastAsia"/>
+              <w:rFonts w:asciiTheme="minorHAnsi" w:eastAsiaTheme="minorEastAsia" w:hAnsiTheme="minorHAnsi" w:cstheme="minorBidi"/>
               <w:noProof/>
+              <w:sz w:val="24"/>
               <w:lang w:eastAsia="en-GB"/>
             </w:rPr>
           </w:pPr>
-          <w:hyperlink w:anchor="_Toc206616488" w:history="1">
+          <w:hyperlink w:anchor="_Toc206865283" w:history="1">
             <w:r>
               <w:rPr>
                 <w:rStyle w:val="Hyperlink"/>
@@ -944,7 +951,7 @@
                 <w:noProof/>
                 <w:webHidden/>
               </w:rPr>
-              <w:instrText xml:space="preserve"> PAGEREF _Toc206616488 \h </w:instrText>
+              <w:instrText xml:space="preserve"> PAGEREF _Toc206865283 \h </w:instrText>
             </w:r>
             <w:r>
               <w:rPr>
@@ -964,7 +971,7 @@
                 <w:noProof/>
                 <w:webHidden/>
               </w:rPr>
-              <w:t>7</w:t>
+              <w:t>10</w:t>
             </w:r>
             <w:r>
               <w:rPr>
@@ -982,12 +989,13 @@
               <w:tab w:val="right" w:leader="dot" w:pos="9016"/>
             </w:tabs>
             <w:rPr>
-              <w:rFonts w:eastAsiaTheme="minorEastAsia"/>
+              <w:rFonts w:asciiTheme="minorHAnsi" w:eastAsiaTheme="minorEastAsia" w:hAnsiTheme="minorHAnsi" w:cstheme="minorBidi"/>
               <w:noProof/>
+              <w:sz w:val="24"/>
               <w:lang w:eastAsia="en-GB"/>
             </w:rPr>
           </w:pPr>
-          <w:hyperlink w:anchor="_Toc206616489" w:history="1">
+          <w:hyperlink w:anchor="_Toc206865284" w:history="1">
             <w:r>
               <w:rPr>
                 <w:rStyle w:val="Hyperlink"/>
@@ -1014,7 +1022,7 @@
                 <w:noProof/>
                 <w:webHidden/>
               </w:rPr>
-              <w:instrText xml:space="preserve"> PAGEREF _Toc206616489 \h </w:instrText>
+              <w:instrText xml:space="preserve"> PAGEREF _Toc206865284 \h </w:instrText>
             </w:r>
             <w:r>
               <w:rPr>
@@ -1034,7 +1042,7 @@
                 <w:noProof/>
                 <w:webHidden/>
               </w:rPr>
-              <w:t>8</w:t>
+              <w:t>10</w:t>
             </w:r>
             <w:r>
               <w:rPr>
@@ -1052,12 +1060,13 @@
               <w:tab w:val="right" w:leader="dot" w:pos="9016"/>
             </w:tabs>
             <w:rPr>
-              <w:rFonts w:eastAsiaTheme="minorEastAsia"/>
+              <w:rFonts w:asciiTheme="minorHAnsi" w:eastAsiaTheme="minorEastAsia" w:hAnsiTheme="minorHAnsi" w:cstheme="minorBidi"/>
               <w:noProof/>
+              <w:sz w:val="24"/>
               <w:lang w:eastAsia="en-GB"/>
             </w:rPr>
           </w:pPr>
-          <w:hyperlink w:anchor="_Toc206616490" w:history="1">
+          <w:hyperlink w:anchor="_Toc206865285" w:history="1">
             <w:r>
               <w:rPr>
                 <w:rStyle w:val="Hyperlink"/>
@@ -1084,7 +1093,7 @@
                 <w:noProof/>
                 <w:webHidden/>
               </w:rPr>
-              <w:instrText xml:space="preserve"> PAGEREF _Toc206616490 \h </w:instrText>
+              <w:instrText xml:space="preserve"> PAGEREF _Toc206865285 \h </w:instrText>
             </w:r>
             <w:r>
               <w:rPr>
@@ -1104,7 +1113,7 @@
                 <w:noProof/>
                 <w:webHidden/>
               </w:rPr>
-              <w:t>8</w:t>
+              <w:t>11</w:t>
             </w:r>
             <w:r>
               <w:rPr>
@@ -1122,12 +1131,13 @@
               <w:tab w:val="right" w:leader="dot" w:pos="9016"/>
             </w:tabs>
             <w:rPr>
-              <w:rFonts w:eastAsiaTheme="minorEastAsia"/>
+              <w:rFonts w:asciiTheme="minorHAnsi" w:eastAsiaTheme="minorEastAsia" w:hAnsiTheme="minorHAnsi" w:cstheme="minorBidi"/>
               <w:noProof/>
+              <w:sz w:val="24"/>
               <w:lang w:eastAsia="en-GB"/>
             </w:rPr>
           </w:pPr>
-          <w:hyperlink w:anchor="_Toc206616491" w:history="1">
+          <w:hyperlink w:anchor="_Toc206865286" w:history="1">
             <w:r>
               <w:rPr>
                 <w:rStyle w:val="Hyperlink"/>
@@ -1154,7 +1164,7 @@
                 <w:noProof/>
                 <w:webHidden/>
               </w:rPr>
-              <w:instrText xml:space="preserve"> PAGEREF _Toc206616491 \h </w:instrText>
+              <w:instrText xml:space="preserve"> PAGEREF _Toc206865286 \h </w:instrText>
             </w:r>
             <w:r>
               <w:rPr>
@@ -1174,7 +1184,7 @@
                 <w:noProof/>
                 <w:webHidden/>
               </w:rPr>
-              <w:t>8</w:t>
+              <w:t>11</w:t>
             </w:r>
             <w:r>
               <w:rPr>
@@ -1192,18 +1202,19 @@
               <w:tab w:val="right" w:leader="dot" w:pos="9016"/>
             </w:tabs>
             <w:rPr>
-              <w:rFonts w:eastAsiaTheme="minorEastAsia"/>
+              <w:rFonts w:asciiTheme="minorHAnsi" w:eastAsiaTheme="minorEastAsia" w:hAnsiTheme="minorHAnsi" w:cstheme="minorBidi"/>
               <w:noProof/>
+              <w:sz w:val="24"/>
               <w:lang w:eastAsia="en-GB"/>
             </w:rPr>
           </w:pPr>
-          <w:hyperlink w:anchor="_Toc206616492" w:history="1">
+          <w:hyperlink w:anchor="_Toc206865287" w:history="1">
             <w:r>
               <w:rPr>
                 <w:rStyle w:val="Hyperlink"/>
                 <w:noProof/>
               </w:rPr>
-              <w:t>3.6 Evaluation Procedure</w:t>
+              <w:t>3.5.1 Broad Prompt</w:t>
             </w:r>
             <w:r>
               <w:rPr>
@@ -1224,7 +1235,7 @@
                 <w:noProof/>
                 <w:webHidden/>
               </w:rPr>
-              <w:instrText xml:space="preserve"> PAGEREF _Toc206616492 \h </w:instrText>
+              <w:instrText xml:space="preserve"> PAGEREF _Toc206865287 \h </w:instrText>
             </w:r>
             <w:r>
               <w:rPr>
@@ -1244,7 +1255,7 @@
                 <w:noProof/>
                 <w:webHidden/>
               </w:rPr>
-              <w:t>8</w:t>
+              <w:t>11</w:t>
             </w:r>
             <w:r>
               <w:rPr>
@@ -1262,17 +1273,657 @@
               <w:tab w:val="right" w:leader="dot" w:pos="9016"/>
             </w:tabs>
             <w:rPr>
-              <w:rFonts w:eastAsiaTheme="minorEastAsia"/>
+              <w:rFonts w:asciiTheme="minorHAnsi" w:eastAsiaTheme="minorEastAsia" w:hAnsiTheme="minorHAnsi" w:cstheme="minorBidi"/>
               <w:noProof/>
+              <w:sz w:val="24"/>
               <w:lang w:eastAsia="en-GB"/>
             </w:rPr>
           </w:pPr>
-          <w:hyperlink w:anchor="_Toc206616493" w:history="1">
+          <w:hyperlink w:anchor="_Toc206865288" w:history="1">
             <w:r>
               <w:rPr>
                 <w:rStyle w:val="Hyperlink"/>
                 <w:noProof/>
               </w:rPr>
+              <w:t>3.5.2 Mid Prompt</w:t>
+            </w:r>
+            <w:r>
+              <w:rPr>
+                <w:noProof/>
+                <w:webHidden/>
+              </w:rPr>
+              <w:tab/>
+            </w:r>
+            <w:r>
+              <w:rPr>
+                <w:noProof/>
+                <w:webHidden/>
+              </w:rPr>
+              <w:fldChar w:fldCharType="begin"/>
+            </w:r>
+            <w:r>
+              <w:rPr>
+                <w:noProof/>
+                <w:webHidden/>
+              </w:rPr>
+              <w:instrText xml:space="preserve"> PAGEREF _Toc206865288 \h </w:instrText>
+            </w:r>
+            <w:r>
+              <w:rPr>
+                <w:noProof/>
+                <w:webHidden/>
+              </w:rPr>
+            </w:r>
+            <w:r>
+              <w:rPr>
+                <w:noProof/>
+                <w:webHidden/>
+              </w:rPr>
+              <w:fldChar w:fldCharType="separate"/>
+            </w:r>
+            <w:r>
+              <w:rPr>
+                <w:noProof/>
+                <w:webHidden/>
+              </w:rPr>
+              <w:t>12</w:t>
+            </w:r>
+            <w:r>
+              <w:rPr>
+                <w:noProof/>
+                <w:webHidden/>
+              </w:rPr>
+              <w:fldChar w:fldCharType="end"/>
+            </w:r>
+          </w:hyperlink>
+        </w:p>
+        <w:p>
+          <w:pPr>
+            <w:pStyle w:val="TOC3"/>
+            <w:tabs>
+              <w:tab w:val="right" w:leader="dot" w:pos="9016"/>
+            </w:tabs>
+            <w:rPr>
+              <w:rFonts w:asciiTheme="minorHAnsi" w:eastAsiaTheme="minorEastAsia" w:hAnsiTheme="minorHAnsi" w:cstheme="minorBidi"/>
+              <w:noProof/>
+              <w:sz w:val="24"/>
+              <w:lang w:eastAsia="en-GB"/>
+            </w:rPr>
+          </w:pPr>
+          <w:hyperlink w:anchor="_Toc206865289" w:history="1">
+            <w:r>
+              <w:rPr>
+                <w:rStyle w:val="Hyperlink"/>
+                <w:noProof/>
+              </w:rPr>
+              <w:t>3.5.3 Specific Prompt</w:t>
+            </w:r>
+            <w:r>
+              <w:rPr>
+                <w:noProof/>
+                <w:webHidden/>
+              </w:rPr>
+              <w:tab/>
+            </w:r>
+            <w:r>
+              <w:rPr>
+                <w:noProof/>
+                <w:webHidden/>
+              </w:rPr>
+              <w:fldChar w:fldCharType="begin"/>
+            </w:r>
+            <w:r>
+              <w:rPr>
+                <w:noProof/>
+                <w:webHidden/>
+              </w:rPr>
+              <w:instrText xml:space="preserve"> PAGEREF _Toc206865289 \h </w:instrText>
+            </w:r>
+            <w:r>
+              <w:rPr>
+                <w:noProof/>
+                <w:webHidden/>
+              </w:rPr>
+            </w:r>
+            <w:r>
+              <w:rPr>
+                <w:noProof/>
+                <w:webHidden/>
+              </w:rPr>
+              <w:fldChar w:fldCharType="separate"/>
+            </w:r>
+            <w:r>
+              <w:rPr>
+                <w:noProof/>
+                <w:webHidden/>
+              </w:rPr>
+              <w:t>13</w:t>
+            </w:r>
+            <w:r>
+              <w:rPr>
+                <w:noProof/>
+                <w:webHidden/>
+              </w:rPr>
+              <w:fldChar w:fldCharType="end"/>
+            </w:r>
+          </w:hyperlink>
+        </w:p>
+        <w:p>
+          <w:pPr>
+            <w:pStyle w:val="TOC3"/>
+            <w:tabs>
+              <w:tab w:val="right" w:leader="dot" w:pos="9016"/>
+            </w:tabs>
+            <w:rPr>
+              <w:rFonts w:asciiTheme="minorHAnsi" w:eastAsiaTheme="minorEastAsia" w:hAnsiTheme="minorHAnsi" w:cstheme="minorBidi"/>
+              <w:noProof/>
+              <w:sz w:val="24"/>
+              <w:lang w:eastAsia="en-GB"/>
+            </w:rPr>
+          </w:pPr>
+          <w:hyperlink w:anchor="_Toc206865290" w:history="1">
+            <w:r>
+              <w:rPr>
+                <w:rStyle w:val="Hyperlink"/>
+                <w:noProof/>
+              </w:rPr>
+              <w:t>3.5.4 Standardisation and Reproducibility</w:t>
+            </w:r>
+            <w:r>
+              <w:rPr>
+                <w:noProof/>
+                <w:webHidden/>
+              </w:rPr>
+              <w:tab/>
+            </w:r>
+            <w:r>
+              <w:rPr>
+                <w:noProof/>
+                <w:webHidden/>
+              </w:rPr>
+              <w:fldChar w:fldCharType="begin"/>
+            </w:r>
+            <w:r>
+              <w:rPr>
+                <w:noProof/>
+                <w:webHidden/>
+              </w:rPr>
+              <w:instrText xml:space="preserve"> PAGEREF _Toc206865290 \h </w:instrText>
+            </w:r>
+            <w:r>
+              <w:rPr>
+                <w:noProof/>
+                <w:webHidden/>
+              </w:rPr>
+            </w:r>
+            <w:r>
+              <w:rPr>
+                <w:noProof/>
+                <w:webHidden/>
+              </w:rPr>
+              <w:fldChar w:fldCharType="separate"/>
+            </w:r>
+            <w:r>
+              <w:rPr>
+                <w:noProof/>
+                <w:webHidden/>
+              </w:rPr>
+              <w:t>14</w:t>
+            </w:r>
+            <w:r>
+              <w:rPr>
+                <w:noProof/>
+                <w:webHidden/>
+              </w:rPr>
+              <w:fldChar w:fldCharType="end"/>
+            </w:r>
+          </w:hyperlink>
+        </w:p>
+        <w:p>
+          <w:pPr>
+            <w:pStyle w:val="TOC2"/>
+            <w:tabs>
+              <w:tab w:val="right" w:leader="dot" w:pos="9016"/>
+            </w:tabs>
+            <w:rPr>
+              <w:rFonts w:asciiTheme="minorHAnsi" w:eastAsiaTheme="minorEastAsia" w:hAnsiTheme="minorHAnsi" w:cstheme="minorBidi"/>
+              <w:noProof/>
+              <w:sz w:val="24"/>
+              <w:lang w:eastAsia="en-GB"/>
+            </w:rPr>
+          </w:pPr>
+          <w:hyperlink w:anchor="_Toc206865291" w:history="1">
+            <w:r>
+              <w:rPr>
+                <w:rStyle w:val="Hyperlink"/>
+                <w:noProof/>
+              </w:rPr>
+              <w:t>3.6 Evaluation Procedure</w:t>
+            </w:r>
+            <w:r>
+              <w:rPr>
+                <w:noProof/>
+                <w:webHidden/>
+              </w:rPr>
+              <w:tab/>
+            </w:r>
+            <w:r>
+              <w:rPr>
+                <w:noProof/>
+                <w:webHidden/>
+              </w:rPr>
+              <w:fldChar w:fldCharType="begin"/>
+            </w:r>
+            <w:r>
+              <w:rPr>
+                <w:noProof/>
+                <w:webHidden/>
+              </w:rPr>
+              <w:instrText xml:space="preserve"> PAGEREF _Toc206865291 \h </w:instrText>
+            </w:r>
+            <w:r>
+              <w:rPr>
+                <w:noProof/>
+                <w:webHidden/>
+              </w:rPr>
+            </w:r>
+            <w:r>
+              <w:rPr>
+                <w:noProof/>
+                <w:webHidden/>
+              </w:rPr>
+              <w:fldChar w:fldCharType="separate"/>
+            </w:r>
+            <w:r>
+              <w:rPr>
+                <w:noProof/>
+                <w:webHidden/>
+              </w:rPr>
+              <w:t>15</w:t>
+            </w:r>
+            <w:r>
+              <w:rPr>
+                <w:noProof/>
+                <w:webHidden/>
+              </w:rPr>
+              <w:fldChar w:fldCharType="end"/>
+            </w:r>
+          </w:hyperlink>
+        </w:p>
+        <w:p>
+          <w:pPr>
+            <w:pStyle w:val="TOC3"/>
+            <w:tabs>
+              <w:tab w:val="right" w:leader="dot" w:pos="9016"/>
+            </w:tabs>
+            <w:rPr>
+              <w:rFonts w:asciiTheme="minorHAnsi" w:eastAsiaTheme="minorEastAsia" w:hAnsiTheme="minorHAnsi" w:cstheme="minorBidi"/>
+              <w:noProof/>
+              <w:sz w:val="24"/>
+              <w:lang w:eastAsia="en-GB"/>
+            </w:rPr>
+          </w:pPr>
+          <w:hyperlink w:anchor="_Toc206865292" w:history="1">
+            <w:r>
+              <w:rPr>
+                <w:rStyle w:val="Hyperlink"/>
+                <w:noProof/>
+              </w:rPr>
+              <w:t>3.6.1 Execution of Test Cases</w:t>
+            </w:r>
+            <w:r>
+              <w:rPr>
+                <w:noProof/>
+                <w:webHidden/>
+              </w:rPr>
+              <w:tab/>
+            </w:r>
+            <w:r>
+              <w:rPr>
+                <w:noProof/>
+                <w:webHidden/>
+              </w:rPr>
+              <w:fldChar w:fldCharType="begin"/>
+            </w:r>
+            <w:r>
+              <w:rPr>
+                <w:noProof/>
+                <w:webHidden/>
+              </w:rPr>
+              <w:instrText xml:space="preserve"> PAGEREF _Toc206865292 \h </w:instrText>
+            </w:r>
+            <w:r>
+              <w:rPr>
+                <w:noProof/>
+                <w:webHidden/>
+              </w:rPr>
+            </w:r>
+            <w:r>
+              <w:rPr>
+                <w:noProof/>
+                <w:webHidden/>
+              </w:rPr>
+              <w:fldChar w:fldCharType="separate"/>
+            </w:r>
+            <w:r>
+              <w:rPr>
+                <w:noProof/>
+                <w:webHidden/>
+              </w:rPr>
+              <w:t>15</w:t>
+            </w:r>
+            <w:r>
+              <w:rPr>
+                <w:noProof/>
+                <w:webHidden/>
+              </w:rPr>
+              <w:fldChar w:fldCharType="end"/>
+            </w:r>
+          </w:hyperlink>
+        </w:p>
+        <w:p>
+          <w:pPr>
+            <w:pStyle w:val="TOC3"/>
+            <w:tabs>
+              <w:tab w:val="right" w:leader="dot" w:pos="9016"/>
+            </w:tabs>
+            <w:rPr>
+              <w:rFonts w:asciiTheme="minorHAnsi" w:eastAsiaTheme="minorEastAsia" w:hAnsiTheme="minorHAnsi" w:cstheme="minorBidi"/>
+              <w:noProof/>
+              <w:sz w:val="24"/>
+              <w:lang w:eastAsia="en-GB"/>
+            </w:rPr>
+          </w:pPr>
+          <w:hyperlink w:anchor="_Toc206865293" w:history="1">
+            <w:r>
+              <w:rPr>
+                <w:rStyle w:val="Hyperlink"/>
+                <w:noProof/>
+              </w:rPr>
+              <w:t>3.6.2 Recording and Categorisation of Results</w:t>
+            </w:r>
+            <w:r>
+              <w:rPr>
+                <w:noProof/>
+                <w:webHidden/>
+              </w:rPr>
+              <w:tab/>
+            </w:r>
+            <w:r>
+              <w:rPr>
+                <w:noProof/>
+                <w:webHidden/>
+              </w:rPr>
+              <w:fldChar w:fldCharType="begin"/>
+            </w:r>
+            <w:r>
+              <w:rPr>
+                <w:noProof/>
+                <w:webHidden/>
+              </w:rPr>
+              <w:instrText xml:space="preserve"> PAGEREF _Toc206865293 \h </w:instrText>
+            </w:r>
+            <w:r>
+              <w:rPr>
+                <w:noProof/>
+                <w:webHidden/>
+              </w:rPr>
+            </w:r>
+            <w:r>
+              <w:rPr>
+                <w:noProof/>
+                <w:webHidden/>
+              </w:rPr>
+              <w:fldChar w:fldCharType="separate"/>
+            </w:r>
+            <w:r>
+              <w:rPr>
+                <w:noProof/>
+                <w:webHidden/>
+              </w:rPr>
+              <w:t>16</w:t>
+            </w:r>
+            <w:r>
+              <w:rPr>
+                <w:noProof/>
+                <w:webHidden/>
+              </w:rPr>
+              <w:fldChar w:fldCharType="end"/>
+            </w:r>
+          </w:hyperlink>
+        </w:p>
+        <w:p>
+          <w:pPr>
+            <w:pStyle w:val="TOC3"/>
+            <w:tabs>
+              <w:tab w:val="right" w:leader="dot" w:pos="9016"/>
+            </w:tabs>
+            <w:rPr>
+              <w:rFonts w:asciiTheme="minorHAnsi" w:eastAsiaTheme="minorEastAsia" w:hAnsiTheme="minorHAnsi" w:cstheme="minorBidi"/>
+              <w:noProof/>
+              <w:sz w:val="24"/>
+              <w:lang w:eastAsia="en-GB"/>
+            </w:rPr>
+          </w:pPr>
+          <w:hyperlink w:anchor="_Toc206865294" w:history="1">
+            <w:r>
+              <w:rPr>
+                <w:rStyle w:val="Hyperlink"/>
+                <w:noProof/>
+              </w:rPr>
+              <w:t>3.6.4 Accuracy Focus</w:t>
+            </w:r>
+            <w:r>
+              <w:rPr>
+                <w:noProof/>
+                <w:webHidden/>
+              </w:rPr>
+              <w:tab/>
+            </w:r>
+            <w:r>
+              <w:rPr>
+                <w:noProof/>
+                <w:webHidden/>
+              </w:rPr>
+              <w:fldChar w:fldCharType="begin"/>
+            </w:r>
+            <w:r>
+              <w:rPr>
+                <w:noProof/>
+                <w:webHidden/>
+              </w:rPr>
+              <w:instrText xml:space="preserve"> PAGEREF _Toc206865294 \h </w:instrText>
+            </w:r>
+            <w:r>
+              <w:rPr>
+                <w:noProof/>
+                <w:webHidden/>
+              </w:rPr>
+            </w:r>
+            <w:r>
+              <w:rPr>
+                <w:noProof/>
+                <w:webHidden/>
+              </w:rPr>
+              <w:fldChar w:fldCharType="separate"/>
+            </w:r>
+            <w:r>
+              <w:rPr>
+                <w:noProof/>
+                <w:webHidden/>
+              </w:rPr>
+              <w:t>16</w:t>
+            </w:r>
+            <w:r>
+              <w:rPr>
+                <w:noProof/>
+                <w:webHidden/>
+              </w:rPr>
+              <w:fldChar w:fldCharType="end"/>
+            </w:r>
+          </w:hyperlink>
+        </w:p>
+        <w:p>
+          <w:pPr>
+            <w:pStyle w:val="TOC3"/>
+            <w:tabs>
+              <w:tab w:val="right" w:leader="dot" w:pos="9016"/>
+            </w:tabs>
+            <w:rPr>
+              <w:rFonts w:asciiTheme="minorHAnsi" w:eastAsiaTheme="minorEastAsia" w:hAnsiTheme="minorHAnsi" w:cstheme="minorBidi"/>
+              <w:noProof/>
+              <w:sz w:val="24"/>
+              <w:lang w:eastAsia="en-GB"/>
+            </w:rPr>
+          </w:pPr>
+          <w:hyperlink w:anchor="_Toc206865295" w:history="1">
+            <w:r>
+              <w:rPr>
+                <w:rStyle w:val="Hyperlink"/>
+                <w:noProof/>
+              </w:rPr>
+              <w:t>3.6.5 Reproducibility Measures</w:t>
+            </w:r>
+            <w:r>
+              <w:rPr>
+                <w:noProof/>
+                <w:webHidden/>
+              </w:rPr>
+              <w:tab/>
+            </w:r>
+            <w:r>
+              <w:rPr>
+                <w:noProof/>
+                <w:webHidden/>
+              </w:rPr>
+              <w:fldChar w:fldCharType="begin"/>
+            </w:r>
+            <w:r>
+              <w:rPr>
+                <w:noProof/>
+                <w:webHidden/>
+              </w:rPr>
+              <w:instrText xml:space="preserve"> PAGEREF _Toc206865295 \h </w:instrText>
+            </w:r>
+            <w:r>
+              <w:rPr>
+                <w:noProof/>
+                <w:webHidden/>
+              </w:rPr>
+            </w:r>
+            <w:r>
+              <w:rPr>
+                <w:noProof/>
+                <w:webHidden/>
+              </w:rPr>
+              <w:fldChar w:fldCharType="separate"/>
+            </w:r>
+            <w:r>
+              <w:rPr>
+                <w:noProof/>
+                <w:webHidden/>
+              </w:rPr>
+              <w:t>17</w:t>
+            </w:r>
+            <w:r>
+              <w:rPr>
+                <w:noProof/>
+                <w:webHidden/>
+              </w:rPr>
+              <w:fldChar w:fldCharType="end"/>
+            </w:r>
+          </w:hyperlink>
+        </w:p>
+        <w:p>
+          <w:pPr>
+            <w:pStyle w:val="TOC3"/>
+            <w:tabs>
+              <w:tab w:val="right" w:leader="dot" w:pos="9016"/>
+            </w:tabs>
+            <w:rPr>
+              <w:rFonts w:asciiTheme="minorHAnsi" w:eastAsiaTheme="minorEastAsia" w:hAnsiTheme="minorHAnsi" w:cstheme="minorBidi"/>
+              <w:noProof/>
+              <w:sz w:val="24"/>
+              <w:lang w:eastAsia="en-GB"/>
+            </w:rPr>
+          </w:pPr>
+          <w:hyperlink w:anchor="_Toc206865296" w:history="1">
+            <w:r>
+              <w:rPr>
+                <w:rStyle w:val="Hyperlink"/>
+                <w:noProof/>
+              </w:rPr>
+              <w:t>3.6.6 Limitations of the Evaluation Procedure</w:t>
+            </w:r>
+            <w:r>
+              <w:rPr>
+                <w:noProof/>
+                <w:webHidden/>
+              </w:rPr>
+              <w:tab/>
+            </w:r>
+            <w:r>
+              <w:rPr>
+                <w:noProof/>
+                <w:webHidden/>
+              </w:rPr>
+              <w:fldChar w:fldCharType="begin"/>
+            </w:r>
+            <w:r>
+              <w:rPr>
+                <w:noProof/>
+                <w:webHidden/>
+              </w:rPr>
+              <w:instrText xml:space="preserve"> PAGEREF _Toc206865296 \h </w:instrText>
+            </w:r>
+            <w:r>
+              <w:rPr>
+                <w:noProof/>
+                <w:webHidden/>
+              </w:rPr>
+            </w:r>
+            <w:r>
+              <w:rPr>
+                <w:noProof/>
+                <w:webHidden/>
+              </w:rPr>
+              <w:fldChar w:fldCharType="separate"/>
+            </w:r>
+            <w:r>
+              <w:rPr>
+                <w:noProof/>
+                <w:webHidden/>
+              </w:rPr>
+              <w:t>17</w:t>
+            </w:r>
+            <w:r>
+              <w:rPr>
+                <w:noProof/>
+                <w:webHidden/>
+              </w:rPr>
+              <w:fldChar w:fldCharType="end"/>
+            </w:r>
+          </w:hyperlink>
+        </w:p>
+        <w:p>
+          <w:pPr>
+            <w:pStyle w:val="TOC2"/>
+            <w:tabs>
+              <w:tab w:val="right" w:leader="dot" w:pos="9016"/>
+            </w:tabs>
+            <w:rPr>
+              <w:rFonts w:asciiTheme="minorHAnsi" w:eastAsiaTheme="minorEastAsia" w:hAnsiTheme="minorHAnsi" w:cstheme="minorBidi"/>
+              <w:noProof/>
+              <w:sz w:val="24"/>
+              <w:lang w:eastAsia="en-GB"/>
+            </w:rPr>
+          </w:pPr>
+          <w:hyperlink w:anchor="_Toc206865297" w:history="1">
+            <w:r>
+              <w:rPr>
+                <w:rStyle w:val="Hyperlink"/>
+                <w:noProof/>
+              </w:rPr>
               <w:t>3.7 Analysis Methods</w:t>
             </w:r>
             <w:r>
@@ -1294,7 +1945,7 @@
                 <w:noProof/>
                 <w:webHidden/>
               </w:rPr>
-              <w:instrText xml:space="preserve"> PAGEREF _Toc206616493 \h </w:instrText>
+              <w:instrText xml:space="preserve"> PAGEREF _Toc206865297 \h </w:instrText>
             </w:r>
             <w:r>
               <w:rPr>
@@ -1314,7 +1965,504 @@
                 <w:noProof/>
                 <w:webHidden/>
               </w:rPr>
-              <w:t>8</w:t>
+              <w:t>18</w:t>
+            </w:r>
+            <w:r>
+              <w:rPr>
+                <w:noProof/>
+                <w:webHidden/>
+              </w:rPr>
+              <w:fldChar w:fldCharType="end"/>
+            </w:r>
+          </w:hyperlink>
+        </w:p>
+        <w:p>
+          <w:pPr>
+            <w:pStyle w:val="TOC3"/>
+            <w:tabs>
+              <w:tab w:val="right" w:leader="dot" w:pos="9016"/>
+            </w:tabs>
+            <w:rPr>
+              <w:rFonts w:asciiTheme="minorHAnsi" w:eastAsiaTheme="minorEastAsia" w:hAnsiTheme="minorHAnsi" w:cstheme="minorBidi"/>
+              <w:noProof/>
+              <w:sz w:val="24"/>
+              <w:lang w:eastAsia="en-GB"/>
+            </w:rPr>
+          </w:pPr>
+          <w:hyperlink w:anchor="_Toc206865298" w:history="1">
+            <w:r>
+              <w:rPr>
+                <w:rStyle w:val="Hyperlink"/>
+                <w:noProof/>
+              </w:rPr>
+              <w:t>3.7.1 Quantitative Analysis</w:t>
+            </w:r>
+            <w:r>
+              <w:rPr>
+                <w:noProof/>
+                <w:webHidden/>
+              </w:rPr>
+              <w:tab/>
+            </w:r>
+            <w:r>
+              <w:rPr>
+                <w:noProof/>
+                <w:webHidden/>
+              </w:rPr>
+              <w:fldChar w:fldCharType="begin"/>
+            </w:r>
+            <w:r>
+              <w:rPr>
+                <w:noProof/>
+                <w:webHidden/>
+              </w:rPr>
+              <w:instrText xml:space="preserve"> PAGEREF _Toc206865298 \h </w:instrText>
+            </w:r>
+            <w:r>
+              <w:rPr>
+                <w:noProof/>
+                <w:webHidden/>
+              </w:rPr>
+            </w:r>
+            <w:r>
+              <w:rPr>
+                <w:noProof/>
+                <w:webHidden/>
+              </w:rPr>
+              <w:fldChar w:fldCharType="separate"/>
+            </w:r>
+            <w:r>
+              <w:rPr>
+                <w:noProof/>
+                <w:webHidden/>
+              </w:rPr>
+              <w:t>18</w:t>
+            </w:r>
+            <w:r>
+              <w:rPr>
+                <w:noProof/>
+                <w:webHidden/>
+              </w:rPr>
+              <w:fldChar w:fldCharType="end"/>
+            </w:r>
+          </w:hyperlink>
+        </w:p>
+        <w:p>
+          <w:pPr>
+            <w:pStyle w:val="TOC3"/>
+            <w:tabs>
+              <w:tab w:val="right" w:leader="dot" w:pos="9016"/>
+            </w:tabs>
+            <w:rPr>
+              <w:rFonts w:asciiTheme="minorHAnsi" w:eastAsiaTheme="minorEastAsia" w:hAnsiTheme="minorHAnsi" w:cstheme="minorBidi"/>
+              <w:noProof/>
+              <w:sz w:val="24"/>
+              <w:lang w:eastAsia="en-GB"/>
+            </w:rPr>
+          </w:pPr>
+          <w:hyperlink w:anchor="_Toc206865299" w:history="1">
+            <w:r>
+              <w:rPr>
+                <w:rStyle w:val="Hyperlink"/>
+                <w:noProof/>
+              </w:rPr>
+              <w:t>3.7.2 Comparative Analysis</w:t>
+            </w:r>
+            <w:r>
+              <w:rPr>
+                <w:noProof/>
+                <w:webHidden/>
+              </w:rPr>
+              <w:tab/>
+            </w:r>
+            <w:r>
+              <w:rPr>
+                <w:noProof/>
+                <w:webHidden/>
+              </w:rPr>
+              <w:fldChar w:fldCharType="begin"/>
+            </w:r>
+            <w:r>
+              <w:rPr>
+                <w:noProof/>
+                <w:webHidden/>
+              </w:rPr>
+              <w:instrText xml:space="preserve"> PAGEREF _Toc206865299 \h </w:instrText>
+            </w:r>
+            <w:r>
+              <w:rPr>
+                <w:noProof/>
+                <w:webHidden/>
+              </w:rPr>
+            </w:r>
+            <w:r>
+              <w:rPr>
+                <w:noProof/>
+                <w:webHidden/>
+              </w:rPr>
+              <w:fldChar w:fldCharType="separate"/>
+            </w:r>
+            <w:r>
+              <w:rPr>
+                <w:noProof/>
+                <w:webHidden/>
+              </w:rPr>
+              <w:t>19</w:t>
+            </w:r>
+            <w:r>
+              <w:rPr>
+                <w:noProof/>
+                <w:webHidden/>
+              </w:rPr>
+              <w:fldChar w:fldCharType="end"/>
+            </w:r>
+          </w:hyperlink>
+        </w:p>
+        <w:p>
+          <w:pPr>
+            <w:pStyle w:val="TOC3"/>
+            <w:tabs>
+              <w:tab w:val="right" w:leader="dot" w:pos="9016"/>
+            </w:tabs>
+            <w:rPr>
+              <w:rFonts w:asciiTheme="minorHAnsi" w:eastAsiaTheme="minorEastAsia" w:hAnsiTheme="minorHAnsi" w:cstheme="minorBidi"/>
+              <w:noProof/>
+              <w:sz w:val="24"/>
+              <w:lang w:eastAsia="en-GB"/>
+            </w:rPr>
+          </w:pPr>
+          <w:hyperlink w:anchor="_Toc206865300" w:history="1">
+            <w:r>
+              <w:rPr>
+                <w:rStyle w:val="Hyperlink"/>
+                <w:noProof/>
+              </w:rPr>
+              <w:t>3.7.3 Interpretation of Results</w:t>
+            </w:r>
+            <w:r>
+              <w:rPr>
+                <w:noProof/>
+                <w:webHidden/>
+              </w:rPr>
+              <w:tab/>
+            </w:r>
+            <w:r>
+              <w:rPr>
+                <w:noProof/>
+                <w:webHidden/>
+              </w:rPr>
+              <w:fldChar w:fldCharType="begin"/>
+            </w:r>
+            <w:r>
+              <w:rPr>
+                <w:noProof/>
+                <w:webHidden/>
+              </w:rPr>
+              <w:instrText xml:space="preserve"> PAGEREF _Toc206865300 \h </w:instrText>
+            </w:r>
+            <w:r>
+              <w:rPr>
+                <w:noProof/>
+                <w:webHidden/>
+              </w:rPr>
+            </w:r>
+            <w:r>
+              <w:rPr>
+                <w:noProof/>
+                <w:webHidden/>
+              </w:rPr>
+              <w:fldChar w:fldCharType="separate"/>
+            </w:r>
+            <w:r>
+              <w:rPr>
+                <w:noProof/>
+                <w:webHidden/>
+              </w:rPr>
+              <w:t>19</w:t>
+            </w:r>
+            <w:r>
+              <w:rPr>
+                <w:noProof/>
+                <w:webHidden/>
+              </w:rPr>
+              <w:fldChar w:fldCharType="end"/>
+            </w:r>
+          </w:hyperlink>
+        </w:p>
+        <w:p>
+          <w:pPr>
+            <w:pStyle w:val="TOC2"/>
+            <w:tabs>
+              <w:tab w:val="right" w:leader="dot" w:pos="9016"/>
+            </w:tabs>
+            <w:rPr>
+              <w:rFonts w:asciiTheme="minorHAnsi" w:eastAsiaTheme="minorEastAsia" w:hAnsiTheme="minorHAnsi" w:cstheme="minorBidi"/>
+              <w:noProof/>
+              <w:sz w:val="24"/>
+              <w:lang w:eastAsia="en-GB"/>
+            </w:rPr>
+          </w:pPr>
+          <w:hyperlink w:anchor="_Toc206865301" w:history="1">
+            <w:r>
+              <w:rPr>
+                <w:rStyle w:val="Hyperlink"/>
+                <w:noProof/>
+              </w:rPr>
+              <w:t>References</w:t>
+            </w:r>
+            <w:r>
+              <w:rPr>
+                <w:noProof/>
+                <w:webHidden/>
+              </w:rPr>
+              <w:tab/>
+            </w:r>
+            <w:r>
+              <w:rPr>
+                <w:noProof/>
+                <w:webHidden/>
+              </w:rPr>
+              <w:fldChar w:fldCharType="begin"/>
+            </w:r>
+            <w:r>
+              <w:rPr>
+                <w:noProof/>
+                <w:webHidden/>
+              </w:rPr>
+              <w:instrText xml:space="preserve"> PAGEREF _Toc206865301 \h </w:instrText>
+            </w:r>
+            <w:r>
+              <w:rPr>
+                <w:noProof/>
+                <w:webHidden/>
+              </w:rPr>
+            </w:r>
+            <w:r>
+              <w:rPr>
+                <w:noProof/>
+                <w:webHidden/>
+              </w:rPr>
+              <w:fldChar w:fldCharType="separate"/>
+            </w:r>
+            <w:r>
+              <w:rPr>
+                <w:noProof/>
+                <w:webHidden/>
+              </w:rPr>
+              <w:t>20</w:t>
+            </w:r>
+            <w:r>
+              <w:rPr>
+                <w:noProof/>
+                <w:webHidden/>
+              </w:rPr>
+              <w:fldChar w:fldCharType="end"/>
+            </w:r>
+          </w:hyperlink>
+        </w:p>
+        <w:p>
+          <w:pPr>
+            <w:pStyle w:val="TOC2"/>
+            <w:tabs>
+              <w:tab w:val="right" w:leader="dot" w:pos="9016"/>
+            </w:tabs>
+            <w:rPr>
+              <w:rFonts w:asciiTheme="minorHAnsi" w:eastAsiaTheme="minorEastAsia" w:hAnsiTheme="minorHAnsi" w:cstheme="minorBidi"/>
+              <w:noProof/>
+              <w:sz w:val="24"/>
+              <w:lang w:eastAsia="en-GB"/>
+            </w:rPr>
+          </w:pPr>
+          <w:hyperlink w:anchor="_Toc206865302" w:history="1">
+            <w:r>
+              <w:rPr>
+                <w:rStyle w:val="Hyperlink"/>
+                <w:noProof/>
+              </w:rPr>
+              <w:t>Appendix</w:t>
+            </w:r>
+            <w:r>
+              <w:rPr>
+                <w:noProof/>
+                <w:webHidden/>
+              </w:rPr>
+              <w:tab/>
+            </w:r>
+            <w:r>
+              <w:rPr>
+                <w:noProof/>
+                <w:webHidden/>
+              </w:rPr>
+              <w:fldChar w:fldCharType="begin"/>
+            </w:r>
+            <w:r>
+              <w:rPr>
+                <w:noProof/>
+                <w:webHidden/>
+              </w:rPr>
+              <w:instrText xml:space="preserve"> PAGEREF _Toc206865302 \h </w:instrText>
+            </w:r>
+            <w:r>
+              <w:rPr>
+                <w:noProof/>
+                <w:webHidden/>
+              </w:rPr>
+            </w:r>
+            <w:r>
+              <w:rPr>
+                <w:noProof/>
+                <w:webHidden/>
+              </w:rPr>
+              <w:fldChar w:fldCharType="separate"/>
+            </w:r>
+            <w:r>
+              <w:rPr>
+                <w:noProof/>
+                <w:webHidden/>
+              </w:rPr>
+              <w:t>20</w:t>
+            </w:r>
+            <w:r>
+              <w:rPr>
+                <w:noProof/>
+                <w:webHidden/>
+              </w:rPr>
+              <w:fldChar w:fldCharType="end"/>
+            </w:r>
+          </w:hyperlink>
+        </w:p>
+        <w:p>
+          <w:pPr>
+            <w:pStyle w:val="TOC3"/>
+            <w:tabs>
+              <w:tab w:val="right" w:leader="dot" w:pos="9016"/>
+            </w:tabs>
+            <w:rPr>
+              <w:rFonts w:asciiTheme="minorHAnsi" w:eastAsiaTheme="minorEastAsia" w:hAnsiTheme="minorHAnsi" w:cstheme="minorBidi"/>
+              <w:noProof/>
+              <w:sz w:val="24"/>
+              <w:lang w:eastAsia="en-GB"/>
+            </w:rPr>
+          </w:pPr>
+          <w:hyperlink w:anchor="_Toc206865303" w:history="1">
+            <w:r>
+              <w:rPr>
+                <w:rStyle w:val="Hyperlink"/>
+                <w:noProof/>
+              </w:rPr>
+              <w:t>Appendix A</w:t>
+            </w:r>
+            <w:r>
+              <w:rPr>
+                <w:noProof/>
+                <w:webHidden/>
+              </w:rPr>
+              <w:tab/>
+            </w:r>
+            <w:r>
+              <w:rPr>
+                <w:noProof/>
+                <w:webHidden/>
+              </w:rPr>
+              <w:fldChar w:fldCharType="begin"/>
+            </w:r>
+            <w:r>
+              <w:rPr>
+                <w:noProof/>
+                <w:webHidden/>
+              </w:rPr>
+              <w:instrText xml:space="preserve"> PAGEREF _Toc206865303 \h </w:instrText>
+            </w:r>
+            <w:r>
+              <w:rPr>
+                <w:noProof/>
+                <w:webHidden/>
+              </w:rPr>
+            </w:r>
+            <w:r>
+              <w:rPr>
+                <w:noProof/>
+                <w:webHidden/>
+              </w:rPr>
+              <w:fldChar w:fldCharType="separate"/>
+            </w:r>
+            <w:r>
+              <w:rPr>
+                <w:noProof/>
+                <w:webHidden/>
+              </w:rPr>
+              <w:t>20</w:t>
+            </w:r>
+            <w:r>
+              <w:rPr>
+                <w:noProof/>
+                <w:webHidden/>
+              </w:rPr>
+              <w:fldChar w:fldCharType="end"/>
+            </w:r>
+          </w:hyperlink>
+        </w:p>
+        <w:p>
+          <w:pPr>
+            <w:pStyle w:val="TOC3"/>
+            <w:tabs>
+              <w:tab w:val="right" w:leader="dot" w:pos="9016"/>
+            </w:tabs>
+            <w:rPr>
+              <w:rFonts w:asciiTheme="minorHAnsi" w:eastAsiaTheme="minorEastAsia" w:hAnsiTheme="minorHAnsi" w:cstheme="minorBidi"/>
+              <w:noProof/>
+              <w:sz w:val="24"/>
+              <w:lang w:eastAsia="en-GB"/>
+            </w:rPr>
+          </w:pPr>
+          <w:hyperlink w:anchor="_Toc206865304" w:history="1">
+            <w:r>
+              <w:rPr>
+                <w:rStyle w:val="Hyperlink"/>
+                <w:noProof/>
+              </w:rPr>
+              <w:t>Appendix B</w:t>
+            </w:r>
+            <w:r>
+              <w:rPr>
+                <w:noProof/>
+                <w:webHidden/>
+              </w:rPr>
+              <w:tab/>
+            </w:r>
+            <w:r>
+              <w:rPr>
+                <w:noProof/>
+                <w:webHidden/>
+              </w:rPr>
+              <w:fldChar w:fldCharType="begin"/>
+            </w:r>
+            <w:r>
+              <w:rPr>
+                <w:noProof/>
+                <w:webHidden/>
+              </w:rPr>
+              <w:instrText xml:space="preserve"> PAGEREF _Toc206865304 \h </w:instrText>
+            </w:r>
+            <w:r>
+              <w:rPr>
+                <w:noProof/>
+                <w:webHidden/>
+              </w:rPr>
+            </w:r>
+            <w:r>
+              <w:rPr>
+                <w:noProof/>
+                <w:webHidden/>
+              </w:rPr>
+              <w:fldChar w:fldCharType="separate"/>
+            </w:r>
+            <w:r>
+              <w:rPr>
+                <w:noProof/>
+                <w:webHidden/>
+              </w:rPr>
+              <w:t>21</w:t>
             </w:r>
             <w:r>
               <w:rPr>
@@ -1442,7 +2590,7 @@
         <w:pStyle w:val="Heading1"/>
         <w:jc w:val="center"/>
       </w:pPr>
-      <w:bookmarkStart w:id="0" w:name="_Toc206616476"/>
+      <w:bookmarkStart w:id="0" w:name="_Toc206865271"/>
       <w:r>
         <w:t xml:space="preserve">Chapter 3: </w:t>
       </w:r>
@@ -1455,7 +2603,7 @@
       <w:pPr>
         <w:pStyle w:val="Heading2"/>
       </w:pPr>
-      <w:bookmarkStart w:id="1" w:name="_Toc206616477"/>
+      <w:bookmarkStart w:id="1" w:name="_Toc206865272"/>
       <w:r>
         <w:t xml:space="preserve">3.1 </w:t>
       </w:r>
@@ -1466,25 +2614,18 @@
     </w:p>
     <w:p>
       <w:pPr>
-        <w:spacing w:line="480" w:lineRule="auto"/>
-        <w:rPr>
-          <w:rFonts w:ascii="Arial" w:hAnsi="Arial" w:cs="Arial"/>
-          <w:sz w:val="20"/>
-          <w:szCs w:val="20"/>
-        </w:rPr>
-      </w:pPr>
-      <w:r>
-        <w:rPr>
-          <w:rFonts w:ascii="Arial" w:hAnsi="Arial" w:cs="Arial"/>
-          <w:sz w:val="20"/>
+        <w:rPr>
+          <w:szCs w:val="20"/>
+        </w:rPr>
+      </w:pPr>
+      <w:r>
+        <w:rPr>
           <w:szCs w:val="20"/>
         </w:rPr>
         <w:t xml:space="preserve">This </w:t>
       </w:r>
       <w:r>
         <w:rPr>
-          <w:rFonts w:ascii="Arial" w:hAnsi="Arial" w:cs="Arial"/>
-          <w:sz w:val="20"/>
           <w:szCs w:val="20"/>
         </w:rPr>
         <w:t>chapter discusses the methodology behind three proposed test cases designed to evaluate the compliance of Large Language Models (LLMs) specifically GPT-4o and GPT-5. These tests were conducted to assess how effectively LLMs can identify security misconfigurations in Cisco configurations and determine adherence to industry standards. The approach taken in this research was primarily quantitative, measuring the accuracy of the models against a controlled dataset of configurations. In addition, qualitative observations were made regarding the model’s explanations and recurring error patterns, providing further insight into their interpretative strengths and weaknesses.</w:t>
@@ -1492,17 +2633,12 @@
     </w:p>
     <w:p>
       <w:pPr>
-        <w:spacing w:line="480" w:lineRule="auto"/>
-        <w:rPr>
-          <w:rFonts w:ascii="Arial" w:hAnsi="Arial" w:cs="Arial"/>
-          <w:sz w:val="20"/>
-          <w:szCs w:val="20"/>
-        </w:rPr>
-      </w:pPr>
-      <w:r>
-        <w:rPr>
-          <w:rFonts w:ascii="Arial" w:hAnsi="Arial" w:cs="Arial"/>
-          <w:sz w:val="20"/>
+        <w:rPr>
+          <w:szCs w:val="20"/>
+        </w:rPr>
+      </w:pPr>
+      <w:r>
+        <w:rPr>
           <w:szCs w:val="20"/>
         </w:rPr>
         <w:t>The test cases were selected to evaluate the level of specificity required for GPT models to provide accurate responses. Controlled datasets were used to introduce variety while maintaining realism, ensuring that the configurations reflected plausible network scenarios rather than artificial templates. This design allowed the evaluations to replicate a more realistic use case in which an analyst might assess a router configuration under varying conditions. The tests were also highly reproducible, as each could be repeated by simply providing the prompt, configuration and depending on the case, excerpts of the CIS Benchmarks. The inclusion of CIS Benchmarks was critical as they represent an internationally recognised standard for secure configuration practices. By grounding the evaluation in these guidelines, the study ensured that the assessment of GPT models was aligned with authoritative best practices in network security.</w:t>
@@ -1510,17 +2646,12 @@
     </w:p>
     <w:p>
       <w:pPr>
-        <w:spacing w:line="480" w:lineRule="auto"/>
-        <w:rPr>
-          <w:rFonts w:ascii="Arial" w:hAnsi="Arial" w:cs="Arial"/>
-          <w:sz w:val="20"/>
-          <w:szCs w:val="20"/>
-        </w:rPr>
-      </w:pPr>
-      <w:r>
-        <w:rPr>
-          <w:rFonts w:ascii="Arial" w:hAnsi="Arial" w:cs="Arial"/>
-          <w:sz w:val="20"/>
+        <w:rPr>
+          <w:szCs w:val="20"/>
+        </w:rPr>
+      </w:pPr>
+      <w:r>
+        <w:rPr>
           <w:szCs w:val="20"/>
         </w:rPr>
         <w:t>The following sections detail the dataset design, prompt construction and evaluation process before outlining the methods used to record and analyse results</w:t>
@@ -1530,7 +2661,7 @@
       <w:pPr>
         <w:pStyle w:val="Heading2"/>
       </w:pPr>
-      <w:bookmarkStart w:id="2" w:name="_Toc206616478"/>
+      <w:bookmarkStart w:id="2" w:name="_Toc206865273"/>
       <w:r>
         <w:lastRenderedPageBreak/>
         <w:t>3.2 Hypothesis and Research Pipeline</w:t>
@@ -1539,35 +2670,37 @@
     </w:p>
     <w:p>
       <w:pPr>
-        <w:spacing w:line="480" w:lineRule="auto"/>
-        <w:rPr>
-          <w:rFonts w:ascii="Arial" w:hAnsi="Arial" w:cs="Arial"/>
-          <w:sz w:val="20"/>
-          <w:szCs w:val="20"/>
-        </w:rPr>
-      </w:pPr>
-      <w:r>
-        <w:rPr>
-          <w:rFonts w:ascii="Arial" w:hAnsi="Arial" w:cs="Arial"/>
-          <w:sz w:val="20"/>
-          <w:szCs w:val="20"/>
-        </w:rPr>
-        <w:t>This study is based on the hypothesis that Large language models (LLMs) can improve the accuracy and efficiency of network configuration verification by detecting vulnerabilities and misconfigurations more effectively than traditional rule-based methods.</w:t>
-      </w:r>
-    </w:p>
-    <w:p>
-      <w:pPr>
-        <w:spacing w:line="480" w:lineRule="auto"/>
-        <w:rPr>
-          <w:rFonts w:ascii="Arial" w:hAnsi="Arial" w:cs="Arial"/>
-          <w:sz w:val="20"/>
-          <w:szCs w:val="20"/>
-        </w:rPr>
-      </w:pPr>
-      <w:r>
-        <w:rPr>
-          <w:rFonts w:ascii="Arial" w:hAnsi="Arial" w:cs="Arial"/>
-          <w:sz w:val="20"/>
+        <w:rPr>
+          <w:szCs w:val="20"/>
+        </w:rPr>
+      </w:pPr>
+      <w:r>
+        <w:rPr>
+          <w:szCs w:val="20"/>
+        </w:rPr>
+        <w:t xml:space="preserve">This study is based on the hypothesis that </w:t>
+      </w:r>
+      <w:r>
+        <w:rPr>
+          <w:szCs w:val="20"/>
+        </w:rPr>
+        <w:t>large</w:t>
+      </w:r>
+      <w:r>
+        <w:rPr>
+          <w:szCs w:val="20"/>
+        </w:rPr>
+        <w:t xml:space="preserve"> language models (LLMs) can improve the accuracy and efficiency of network configuration verification by detecting vulnerabilities and misconfigurations more effectively than traditional rule-based methods.</w:t>
+      </w:r>
+    </w:p>
+    <w:p>
+      <w:pPr>
+        <w:rPr>
+          <w:szCs w:val="20"/>
+        </w:rPr>
+      </w:pPr>
+      <w:r>
+        <w:rPr>
           <w:szCs w:val="20"/>
         </w:rPr>
         <w:t>From this hypothesis, research questions were made to guide the methodology:</w:t>
@@ -1580,17 +2713,12 @@
           <w:ilvl w:val="0"/>
           <w:numId w:val="2"/>
         </w:numPr>
-        <w:spacing w:line="480" w:lineRule="auto"/>
-        <w:rPr>
-          <w:rFonts w:ascii="Arial" w:hAnsi="Arial" w:cs="Arial"/>
-          <w:sz w:val="20"/>
-          <w:szCs w:val="20"/>
-        </w:rPr>
-      </w:pPr>
-      <w:r>
-        <w:rPr>
-          <w:rFonts w:ascii="Arial" w:hAnsi="Arial" w:cs="Arial"/>
-          <w:sz w:val="20"/>
+        <w:rPr>
+          <w:szCs w:val="20"/>
+        </w:rPr>
+      </w:pPr>
+      <w:r>
+        <w:rPr>
           <w:szCs w:val="20"/>
         </w:rPr>
         <w:t>What techniques can be used to design a dataset of network configuration with security flaws that can be used for testing purposes?</w:t>
@@ -1603,17 +2731,12 @@
           <w:ilvl w:val="0"/>
           <w:numId w:val="2"/>
         </w:numPr>
-        <w:spacing w:line="480" w:lineRule="auto"/>
-        <w:rPr>
-          <w:rFonts w:ascii="Arial" w:hAnsi="Arial" w:cs="Arial"/>
-          <w:sz w:val="20"/>
-          <w:szCs w:val="20"/>
-        </w:rPr>
-      </w:pPr>
-      <w:r>
-        <w:rPr>
-          <w:rFonts w:ascii="Arial" w:hAnsi="Arial" w:cs="Arial"/>
-          <w:sz w:val="20"/>
+        <w:rPr>
+          <w:szCs w:val="20"/>
+        </w:rPr>
+      </w:pPr>
+      <w:r>
+        <w:rPr>
           <w:szCs w:val="20"/>
         </w:rPr>
         <w:t>How reliable are LLMs in identifying and flagging security vulnerabilities and misconfigurations for compliance with security standards?</w:t>
@@ -1623,7 +2746,7 @@
       <w:pPr>
         <w:pStyle w:val="Heading3"/>
       </w:pPr>
-      <w:bookmarkStart w:id="3" w:name="_Toc206616479"/>
+      <w:bookmarkStart w:id="3" w:name="_Toc206865274"/>
       <w:r>
         <w:t>3.2.2 Research Pipeline</w:t>
       </w:r>
@@ -1631,25 +2754,18 @@
     </w:p>
     <w:p>
       <w:pPr>
-        <w:spacing w:line="480" w:lineRule="auto"/>
-        <w:rPr>
-          <w:rFonts w:ascii="Arial" w:hAnsi="Arial" w:cs="Arial"/>
-          <w:sz w:val="20"/>
-          <w:szCs w:val="20"/>
-        </w:rPr>
-      </w:pPr>
-      <w:r>
-        <w:rPr>
-          <w:rFonts w:ascii="Arial" w:hAnsi="Arial" w:cs="Arial"/>
-          <w:sz w:val="20"/>
+        <w:rPr>
+          <w:szCs w:val="20"/>
+        </w:rPr>
+      </w:pPr>
+      <w:r>
+        <w:rPr>
           <w:szCs w:val="20"/>
         </w:rPr>
         <w:t>This research followed a structured pipeline designed to ensure reproducibility and alignment with the research objectives. The pipeline consisted of five key stages:</w:t>
       </w:r>
       <w:r>
         <w:rPr>
-          <w:rFonts w:ascii="Arial" w:hAnsi="Arial" w:cs="Arial"/>
-          <w:sz w:val="20"/>
           <w:szCs w:val="20"/>
         </w:rPr>
         <w:t xml:space="preserve"> </w:t>
@@ -1662,17 +2778,12 @@
           <w:ilvl w:val="0"/>
           <w:numId w:val="3"/>
         </w:numPr>
-        <w:spacing w:line="480" w:lineRule="auto"/>
-        <w:rPr>
-          <w:rFonts w:ascii="Arial" w:hAnsi="Arial" w:cs="Arial"/>
-          <w:sz w:val="20"/>
-          <w:szCs w:val="20"/>
-        </w:rPr>
-      </w:pPr>
-      <w:r>
-        <w:rPr>
-          <w:rFonts w:ascii="Arial" w:hAnsi="Arial" w:cs="Arial"/>
-          <w:sz w:val="20"/>
+        <w:rPr>
+          <w:szCs w:val="20"/>
+        </w:rPr>
+      </w:pPr>
+      <w:r>
+        <w:rPr>
           <w:szCs w:val="20"/>
         </w:rPr>
         <w:t>Phase 01: Development of Test Cases</w:t>
@@ -1681,17 +2792,12 @@
     <w:p>
       <w:pPr>
         <w:pStyle w:val="ListParagraph"/>
-        <w:spacing w:line="480" w:lineRule="auto"/>
-        <w:rPr>
-          <w:rFonts w:ascii="Arial" w:hAnsi="Arial" w:cs="Arial"/>
-          <w:sz w:val="20"/>
-          <w:szCs w:val="20"/>
-        </w:rPr>
-      </w:pPr>
-      <w:r>
-        <w:rPr>
-          <w:rFonts w:ascii="Arial" w:hAnsi="Arial" w:cs="Arial"/>
-          <w:sz w:val="20"/>
+        <w:rPr>
+          <w:szCs w:val="20"/>
+        </w:rPr>
+      </w:pPr>
+      <w:r>
+        <w:rPr>
           <w:szCs w:val="20"/>
         </w:rPr>
         <w:t>This phase involved obtaining the CIS Benchmarks, analysing their contents and reviewing related research to inform the design of suitable test cases. From this, the evaluation criteria and performance metrics were defined to provide a consistent basis for assessing the models</w:t>
@@ -1704,25 +2810,18 @@
           <w:ilvl w:val="0"/>
           <w:numId w:val="3"/>
         </w:numPr>
-        <w:spacing w:line="480" w:lineRule="auto"/>
-        <w:rPr>
-          <w:rFonts w:ascii="Arial" w:hAnsi="Arial" w:cs="Arial"/>
-          <w:sz w:val="20"/>
-          <w:szCs w:val="20"/>
-        </w:rPr>
-      </w:pPr>
-      <w:r>
-        <w:rPr>
-          <w:rFonts w:ascii="Arial" w:hAnsi="Arial" w:cs="Arial"/>
-          <w:sz w:val="20"/>
+        <w:rPr>
+          <w:szCs w:val="20"/>
+        </w:rPr>
+      </w:pPr>
+      <w:r>
+        <w:rPr>
           <w:szCs w:val="20"/>
         </w:rPr>
         <w:t>Phase 02:</w:t>
       </w:r>
       <w:r>
         <w:rPr>
-          <w:rFonts w:ascii="Arial" w:hAnsi="Arial" w:cs="Arial"/>
-          <w:sz w:val="20"/>
           <w:szCs w:val="20"/>
         </w:rPr>
         <w:t xml:space="preserve"> Formulation of Prompts</w:t>
@@ -1731,17 +2830,12 @@
     <w:p>
       <w:pPr>
         <w:pStyle w:val="ListParagraph"/>
-        <w:spacing w:line="480" w:lineRule="auto"/>
-        <w:rPr>
-          <w:rFonts w:ascii="Arial" w:hAnsi="Arial" w:cs="Arial"/>
-          <w:sz w:val="20"/>
-          <w:szCs w:val="20"/>
-        </w:rPr>
-      </w:pPr>
-      <w:r>
-        <w:rPr>
-          <w:rFonts w:ascii="Arial" w:hAnsi="Arial" w:cs="Arial"/>
-          <w:sz w:val="20"/>
+        <w:rPr>
+          <w:szCs w:val="20"/>
+        </w:rPr>
+      </w:pPr>
+      <w:r>
+        <w:rPr>
           <w:szCs w:val="20"/>
         </w:rPr>
         <w:t>A series of prompts were developed for generating configurations and for evaluating them under different conditions. Prompts were designed for each protocol domain (AAA, EIGRP, OSPF, RIP), for merging multi-protocol configurations, for error introduction and for verification.</w:t>
@@ -1754,17 +2848,12 @@
           <w:ilvl w:val="0"/>
           <w:numId w:val="3"/>
         </w:numPr>
-        <w:spacing w:line="480" w:lineRule="auto"/>
-        <w:rPr>
-          <w:rFonts w:ascii="Arial" w:hAnsi="Arial" w:cs="Arial"/>
-          <w:sz w:val="20"/>
-          <w:szCs w:val="20"/>
-        </w:rPr>
-      </w:pPr>
-      <w:r>
-        <w:rPr>
-          <w:rFonts w:ascii="Arial" w:hAnsi="Arial" w:cs="Arial"/>
-          <w:sz w:val="20"/>
+        <w:rPr>
+          <w:szCs w:val="20"/>
+        </w:rPr>
+      </w:pPr>
+      <w:r>
+        <w:rPr>
           <w:szCs w:val="20"/>
         </w:rPr>
         <w:t>Phase 03: Dataset creation</w:t>
@@ -1773,20 +2862,27 @@
     <w:p>
       <w:pPr>
         <w:pStyle w:val="ListParagraph"/>
-        <w:spacing w:line="480" w:lineRule="auto"/>
-        <w:rPr>
-          <w:rFonts w:ascii="Arial" w:hAnsi="Arial" w:cs="Arial"/>
-          <w:sz w:val="20"/>
-          <w:szCs w:val="20"/>
-        </w:rPr>
-      </w:pPr>
-      <w:r>
-        <w:rPr>
-          <w:rFonts w:ascii="Arial" w:hAnsi="Arial" w:cs="Arial"/>
-          <w:sz w:val="20"/>
-          <w:szCs w:val="20"/>
-        </w:rPr>
-        <w:t>Individual configurations were first generated per protocol before being merged into multi-protocol configurations that more accurately reflected enterprise environments. Errors were then systematically introduced, aligned with CIS requirements for misconfigurations and supplemented with typographical errors to simulate real-world scenarios.</w:t>
+        <w:rPr>
+          <w:szCs w:val="20"/>
+        </w:rPr>
+      </w:pPr>
+      <w:r>
+        <w:rPr>
+          <w:szCs w:val="20"/>
+        </w:rPr>
+        <w:t xml:space="preserve">Individual configurations were first generated per protocol before being merged into multi-protocol configurations that more accurately reflected enterprise environments. Errors were then systematically introduced, aligned with CIS requirements for misconfigurations and supplemented with </w:t>
+      </w:r>
+      <w:r>
+        <w:rPr>
+          <w:szCs w:val="20"/>
+        </w:rPr>
+        <w:t>Mistype errors</w:t>
+      </w:r>
+      <w:r>
+        <w:rPr>
+          <w:szCs w:val="20"/>
+        </w:rPr>
+        <w:t xml:space="preserve"> to simulate real-world scenarios.</w:t>
       </w:r>
     </w:p>
     <w:p>
@@ -1796,17 +2892,12 @@
           <w:ilvl w:val="0"/>
           <w:numId w:val="3"/>
         </w:numPr>
-        <w:spacing w:line="480" w:lineRule="auto"/>
-        <w:rPr>
-          <w:rFonts w:ascii="Arial" w:hAnsi="Arial" w:cs="Arial"/>
-          <w:sz w:val="20"/>
-          <w:szCs w:val="20"/>
-        </w:rPr>
-      </w:pPr>
-      <w:r>
-        <w:rPr>
-          <w:rFonts w:ascii="Arial" w:hAnsi="Arial" w:cs="Arial"/>
-          <w:sz w:val="20"/>
+        <w:rPr>
+          <w:szCs w:val="20"/>
+        </w:rPr>
+      </w:pPr>
+      <w:r>
+        <w:rPr>
           <w:szCs w:val="20"/>
         </w:rPr>
         <w:t>Phase 04: Analysis of Collected Data</w:t>
@@ -1815,17 +2906,12 @@
     <w:p>
       <w:pPr>
         <w:pStyle w:val="ListParagraph"/>
-        <w:spacing w:line="480" w:lineRule="auto"/>
-        <w:rPr>
-          <w:rFonts w:ascii="Arial" w:hAnsi="Arial" w:cs="Arial"/>
-          <w:sz w:val="20"/>
-          <w:szCs w:val="20"/>
-        </w:rPr>
-      </w:pPr>
-      <w:r>
-        <w:rPr>
-          <w:rFonts w:ascii="Arial" w:hAnsi="Arial" w:cs="Arial"/>
-          <w:sz w:val="20"/>
+        <w:rPr>
+          <w:szCs w:val="20"/>
+        </w:rPr>
+      </w:pPr>
+      <w:r>
+        <w:rPr>
           <w:szCs w:val="20"/>
         </w:rPr>
         <w:t xml:space="preserve">Model responses were collected for each test case and assessed against the defined criteria and metrics. </w:t>
@@ -1838,17 +2924,12 @@
           <w:ilvl w:val="0"/>
           <w:numId w:val="3"/>
         </w:numPr>
-        <w:spacing w:line="480" w:lineRule="auto"/>
-        <w:rPr>
-          <w:rFonts w:ascii="Arial" w:hAnsi="Arial" w:cs="Arial"/>
-          <w:sz w:val="20"/>
-          <w:szCs w:val="20"/>
-        </w:rPr>
-      </w:pPr>
-      <w:r>
-        <w:rPr>
-          <w:rFonts w:ascii="Arial" w:hAnsi="Arial" w:cs="Arial"/>
-          <w:sz w:val="20"/>
+        <w:rPr>
+          <w:szCs w:val="20"/>
+        </w:rPr>
+      </w:pPr>
+      <w:r>
+        <w:rPr>
           <w:szCs w:val="20"/>
         </w:rPr>
         <w:lastRenderedPageBreak/>
@@ -1858,17 +2939,12 @@
     <w:p>
       <w:pPr>
         <w:pStyle w:val="ListParagraph"/>
-        <w:spacing w:line="480" w:lineRule="auto"/>
-        <w:rPr>
-          <w:rFonts w:ascii="Arial" w:hAnsi="Arial" w:cs="Arial"/>
-          <w:sz w:val="20"/>
-          <w:szCs w:val="20"/>
-        </w:rPr>
-      </w:pPr>
-      <w:r>
-        <w:rPr>
-          <w:rFonts w:ascii="Arial" w:hAnsi="Arial" w:cs="Arial"/>
-          <w:sz w:val="20"/>
+        <w:rPr>
+          <w:szCs w:val="20"/>
+        </w:rPr>
+      </w:pPr>
+      <w:r>
+        <w:rPr>
           <w:szCs w:val="20"/>
         </w:rPr>
         <w:t>Finally, the outcomes were evaluated at two levels:</w:t>
@@ -1877,17 +2953,12 @@
     <w:p>
       <w:pPr>
         <w:pStyle w:val="ListParagraph"/>
-        <w:spacing w:line="480" w:lineRule="auto"/>
-        <w:rPr>
-          <w:rFonts w:ascii="Arial" w:hAnsi="Arial" w:cs="Arial"/>
-          <w:sz w:val="20"/>
-          <w:szCs w:val="20"/>
-        </w:rPr>
-      </w:pPr>
-      <w:r>
-        <w:rPr>
-          <w:rFonts w:ascii="Arial" w:hAnsi="Arial" w:cs="Arial"/>
-          <w:sz w:val="20"/>
+        <w:rPr>
+          <w:szCs w:val="20"/>
+        </w:rPr>
+      </w:pPr>
+      <w:r>
+        <w:rPr>
           <w:szCs w:val="20"/>
         </w:rPr>
         <w:tab/>
@@ -1897,17 +2968,12 @@
     <w:p>
       <w:pPr>
         <w:pStyle w:val="ListParagraph"/>
-        <w:spacing w:line="480" w:lineRule="auto"/>
-        <w:rPr>
-          <w:rFonts w:ascii="Arial" w:hAnsi="Arial" w:cs="Arial"/>
-          <w:sz w:val="20"/>
-          <w:szCs w:val="20"/>
-        </w:rPr>
-      </w:pPr>
-      <w:r>
-        <w:rPr>
-          <w:rFonts w:ascii="Arial" w:hAnsi="Arial" w:cs="Arial"/>
-          <w:sz w:val="20"/>
+        <w:rPr>
+          <w:szCs w:val="20"/>
+        </w:rPr>
+      </w:pPr>
+      <w:r>
+        <w:rPr>
           <w:szCs w:val="20"/>
         </w:rPr>
         <w:tab/>
@@ -1917,10 +2983,7 @@
     <w:p>
       <w:pPr>
         <w:pStyle w:val="ListParagraph"/>
-        <w:spacing w:line="480" w:lineRule="auto"/>
-        <w:rPr>
-          <w:rFonts w:ascii="Arial" w:hAnsi="Arial" w:cs="Arial"/>
-          <w:sz w:val="20"/>
+        <w:rPr>
           <w:szCs w:val="20"/>
         </w:rPr>
       </w:pPr>
@@ -1928,17 +2991,12 @@
     <w:p>
       <w:pPr>
         <w:pStyle w:val="ListParagraph"/>
-        <w:spacing w:line="480" w:lineRule="auto"/>
-        <w:rPr>
-          <w:rFonts w:ascii="Arial" w:hAnsi="Arial" w:cs="Arial"/>
-          <w:sz w:val="20"/>
-          <w:szCs w:val="20"/>
-        </w:rPr>
-      </w:pPr>
-      <w:r>
-        <w:rPr>
-          <w:rFonts w:ascii="Arial" w:hAnsi="Arial" w:cs="Arial"/>
-          <w:sz w:val="20"/>
+        <w:rPr>
+          <w:szCs w:val="20"/>
+        </w:rPr>
+      </w:pPr>
+      <w:r>
+        <w:rPr>
           <w:szCs w:val="20"/>
         </w:rPr>
         <w:t>To achieve the objective, the steps outlined in Figure 1 were followed.</w:t>
@@ -1948,13 +3006,10 @@
       <w:pPr>
         <w:pStyle w:val="ListParagraph"/>
         <w:keepNext/>
-        <w:spacing w:line="480" w:lineRule="auto"/>
-      </w:pPr>
-      <w:r>
-        <w:rPr>
-          <w:rFonts w:ascii="Arial" w:hAnsi="Arial" w:cs="Arial"/>
+      </w:pPr>
+      <w:r>
+        <w:rPr>
           <w:noProof/>
-          <w:sz w:val="20"/>
           <w:szCs w:val="20"/>
         </w:rPr>
         <w:drawing>
@@ -1999,7 +3054,6 @@
         <w:pStyle w:val="Caption"/>
         <w:ind w:left="3600" w:firstLine="720"/>
         <w:rPr>
-          <w:rFonts w:ascii="Arial" w:hAnsi="Arial" w:cs="Arial"/>
           <w:sz w:val="20"/>
           <w:szCs w:val="20"/>
         </w:rPr>
@@ -2007,14 +3061,27 @@
       <w:r>
         <w:t xml:space="preserve">Figure </w:t>
       </w:r>
-      <w:fldSimple w:instr=" SEQ Figure \* ARABIC ">
-        <w:r>
-          <w:rPr>
-            <w:noProof/>
-          </w:rPr>
-          <w:t>1</w:t>
-        </w:r>
-      </w:fldSimple>
+      <w:r>
+        <w:fldChar w:fldCharType="begin"/>
+      </w:r>
+      <w:r>
+        <w:instrText xml:space="preserve"> SEQ Figure \* ARABIC </w:instrText>
+      </w:r>
+      <w:r>
+        <w:fldChar w:fldCharType="separate"/>
+      </w:r>
+      <w:r>
+        <w:rPr>
+          <w:noProof/>
+        </w:rPr>
+        <w:t>1</w:t>
+      </w:r>
+      <w:r>
+        <w:rPr>
+          <w:noProof/>
+        </w:rPr>
+        <w:fldChar w:fldCharType="end"/>
+      </w:r>
       <w:r>
         <w:t>: Research Pipeline</w:t>
       </w:r>
@@ -2022,10 +3089,7 @@
     <w:p>
       <w:pPr>
         <w:pStyle w:val="ListParagraph"/>
-        <w:spacing w:line="480" w:lineRule="auto"/>
-        <w:rPr>
-          <w:rFonts w:ascii="Arial" w:hAnsi="Arial" w:cs="Arial"/>
-          <w:sz w:val="20"/>
+        <w:rPr>
           <w:szCs w:val="20"/>
         </w:rPr>
       </w:pPr>
@@ -2034,7 +3098,7 @@
       <w:pPr>
         <w:pStyle w:val="Heading2"/>
       </w:pPr>
-      <w:bookmarkStart w:id="4" w:name="_Toc206616480"/>
+      <w:bookmarkStart w:id="4" w:name="_Toc206865275"/>
       <w:r>
         <w:t>3.</w:t>
       </w:r>
@@ -2048,17 +3112,12 @@
     </w:p>
     <w:p>
       <w:pPr>
-        <w:spacing w:line="480" w:lineRule="auto"/>
-        <w:rPr>
-          <w:rFonts w:ascii="Arial" w:hAnsi="Arial" w:cs="Arial"/>
-          <w:sz w:val="20"/>
-          <w:szCs w:val="20"/>
-        </w:rPr>
-      </w:pPr>
-      <w:r>
-        <w:rPr>
-          <w:rFonts w:ascii="Arial" w:hAnsi="Arial" w:cs="Arial"/>
-          <w:sz w:val="20"/>
+        <w:rPr>
+          <w:szCs w:val="20"/>
+        </w:rPr>
+      </w:pPr>
+      <w:r>
+        <w:rPr>
           <w:szCs w:val="20"/>
         </w:rPr>
         <w:t>A custom dataset of Cisco IOS configurations was created for the purpose of evaluation the ability of large language models to detect security misconfigurations against the CIS Benchmarks. The dataset forms the foundation of this research, providing a structured yet realistic set of test inputs that enabled repeatable and controlled evaluation of the models. Since no openly available configuration datasets exist for Cisco platforms such as the C7200 router, it was necessary to generate the dataset specifically for this dissertation. While originally designed for this study, the dataset has potential for reuse and extension in future research.</w:t>
@@ -2068,7 +3127,7 @@
       <w:pPr>
         <w:pStyle w:val="Heading3"/>
       </w:pPr>
-      <w:bookmarkStart w:id="5" w:name="_Toc206616481"/>
+      <w:bookmarkStart w:id="5" w:name="_Toc206865276"/>
       <w:r>
         <w:lastRenderedPageBreak/>
         <w:t>3.</w:t>
@@ -2083,51 +3142,51 @@
     </w:p>
     <w:p>
       <w:pPr>
-        <w:spacing w:line="480" w:lineRule="auto"/>
-        <w:rPr>
-          <w:rFonts w:ascii="Arial" w:hAnsi="Arial" w:cs="Arial"/>
-          <w:sz w:val="20"/>
-          <w:szCs w:val="20"/>
-        </w:rPr>
-      </w:pPr>
-      <w:r>
-        <w:rPr>
-          <w:rFonts w:ascii="Arial" w:hAnsi="Arial" w:cs="Arial"/>
-          <w:sz w:val="20"/>
+        <w:rPr>
+          <w:szCs w:val="20"/>
+        </w:rPr>
+      </w:pPr>
+      <w:r>
+        <w:rPr>
           <w:szCs w:val="20"/>
         </w:rPr>
         <w:t>T</w:t>
       </w:r>
       <w:r>
         <w:rPr>
-          <w:rFonts w:ascii="Arial" w:hAnsi="Arial" w:cs="Arial"/>
-          <w:sz w:val="20"/>
-          <w:szCs w:val="20"/>
-        </w:rPr>
-        <w:t>he dataset was generated using OpenAI’s API with carefully engineered prompts. These prompts were designed to mimic the work of a network architect constructing realistic Cisco IOS configurations. For example, the instructions required the generation of router configurations with randomised OSPF area IDs, unique hostnames and unique subnets drawn from the 192.168.*.*/24 address space. Interfaces were configured consistently with the advertised networks, and authentication commands were randomly generated to reflect operational diversity. Each generation produced 10 distinct router configurations with the resulting dataset consisting of 80 unique configurations, each approximately 150 lines in length</w:t>
-      </w:r>
-    </w:p>
-    <w:p>
-      <w:pPr>
-        <w:spacing w:line="480" w:lineRule="auto"/>
-        <w:rPr>
-          <w:rFonts w:ascii="Arial" w:hAnsi="Arial" w:cs="Arial"/>
-          <w:sz w:val="20"/>
-          <w:szCs w:val="20"/>
-        </w:rPr>
-      </w:pPr>
-      <w:r>
-        <w:rPr>
-          <w:rFonts w:ascii="Arial" w:hAnsi="Arial" w:cs="Arial"/>
-          <w:sz w:val="20"/>
+          <w:szCs w:val="20"/>
+        </w:rPr>
+        <w:t>he dataset was generated using OpenAI’s API with carefully engineered prompts. These prompts were designed to mimic the work of a network architect constructing realistic Cisco IOS configurations. For example, the instructions required the generation of router configurations with randomised OSPF area IDs, unique hostnames and unique subnets drawn from the 192.168.</w:t>
+      </w:r>
+      <w:proofErr w:type="gramStart"/>
+      <w:r>
+        <w:rPr>
+          <w:szCs w:val="20"/>
+        </w:rPr>
+        <w:t>*.*</w:t>
+      </w:r>
+      <w:proofErr w:type="gramEnd"/>
+      <w:r>
+        <w:rPr>
+          <w:szCs w:val="20"/>
+        </w:rPr>
+        <w:t>/24 address space. Interfaces were configured consistently with the advertised networks, and authentication commands were randomly generated to reflect operational diversity. Each generation produced 10 distinct router configurations with the resulting dataset consisting of 80 unique configurations, each approximately 150 lines in length</w:t>
+      </w:r>
+    </w:p>
+    <w:p>
+      <w:pPr>
+        <w:rPr>
+          <w:szCs w:val="20"/>
+        </w:rPr>
+      </w:pPr>
+      <w:r>
+        <w:rPr>
           <w:szCs w:val="20"/>
         </w:rPr>
         <w:t>The use of prompts ensured that configurations were not repetitive or based on rigid templates but instead reflected the complexity of production-grade enterprise environments. Features such as VLANs, multiple routing protocols and varied authentication methods were incorporated, ensuring that the dataset simulated the types of configurations typically encountered in corporate networks. The configurations were subsequently tested in GNS3 on C7200 router images to confirm that they were syntactically correct and operationally valid</w:t>
       </w:r>
       <w:r>
         <w:rPr>
-          <w:rFonts w:ascii="Arial" w:hAnsi="Arial" w:cs="Arial"/>
-          <w:sz w:val="20"/>
           <w:szCs w:val="20"/>
         </w:rPr>
         <w:t>.</w:t>
@@ -2135,17 +3194,12 @@
     </w:p>
     <w:p>
       <w:pPr>
-        <w:spacing w:line="480" w:lineRule="auto"/>
-        <w:rPr>
-          <w:rFonts w:ascii="Arial" w:hAnsi="Arial" w:cs="Arial"/>
-          <w:sz w:val="20"/>
-          <w:szCs w:val="20"/>
-        </w:rPr>
-      </w:pPr>
-      <w:r>
-        <w:rPr>
-          <w:rFonts w:ascii="Arial" w:hAnsi="Arial" w:cs="Arial"/>
-          <w:sz w:val="20"/>
+        <w:rPr>
+          <w:szCs w:val="20"/>
+        </w:rPr>
+      </w:pPr>
+      <w:r>
+        <w:rPr>
           <w:szCs w:val="20"/>
         </w:rPr>
         <w:t>A shortened example of a representative OSPF prompt is shown below:</w:t>
@@ -2169,15 +3223,11 @@
             <w:pPr>
               <w:spacing w:line="480" w:lineRule="auto"/>
               <w:rPr>
-                <w:rFonts w:ascii="Arial" w:hAnsi="Arial" w:cs="Arial"/>
-                <w:sz w:val="20"/>
                 <w:szCs w:val="20"/>
               </w:rPr>
             </w:pPr>
             <w:r>
               <w:rPr>
-                <w:rFonts w:ascii="Arial" w:hAnsi="Arial" w:cs="Arial"/>
-                <w:sz w:val="20"/>
                 <w:szCs w:val="20"/>
               </w:rPr>
               <w:t xml:space="preserve">You are a network architect. </w:t>
@@ -2187,15 +3237,11 @@
             <w:pPr>
               <w:spacing w:line="480" w:lineRule="auto"/>
               <w:rPr>
-                <w:rFonts w:ascii="Arial" w:hAnsi="Arial" w:cs="Arial"/>
-                <w:sz w:val="20"/>
                 <w:szCs w:val="20"/>
               </w:rPr>
             </w:pPr>
             <w:r>
               <w:rPr>
-                <w:rFonts w:ascii="Arial" w:hAnsi="Arial" w:cs="Arial"/>
-                <w:sz w:val="20"/>
                 <w:szCs w:val="20"/>
               </w:rPr>
               <w:t>**Use ONLY the following context** from the provided PDF manuals—do not rely on any other knowledge.</w:t>
@@ -2205,15 +3251,11 @@
             <w:pPr>
               <w:spacing w:line="480" w:lineRule="auto"/>
               <w:rPr>
-                <w:rFonts w:ascii="Arial" w:hAnsi="Arial" w:cs="Arial"/>
-                <w:sz w:val="20"/>
                 <w:szCs w:val="20"/>
               </w:rPr>
             </w:pPr>
             <w:r>
               <w:rPr>
-                <w:rFonts w:ascii="Arial" w:hAnsi="Arial" w:cs="Arial"/>
-                <w:sz w:val="20"/>
                 <w:szCs w:val="20"/>
               </w:rPr>
               <w:t>Output them one after the other</w:t>
@@ -2223,15 +3265,11 @@
             <w:pPr>
               <w:spacing w:line="480" w:lineRule="auto"/>
               <w:rPr>
-                <w:rFonts w:ascii="Arial" w:hAnsi="Arial" w:cs="Arial"/>
-                <w:sz w:val="20"/>
                 <w:szCs w:val="20"/>
               </w:rPr>
             </w:pPr>
             <w:r>
               <w:rPr>
-                <w:rFonts w:ascii="Arial" w:hAnsi="Arial" w:cs="Arial"/>
-                <w:sz w:val="20"/>
                 <w:szCs w:val="20"/>
               </w:rPr>
               <w:t>Choose a random number from 1 to 6 then create that amount of OSPF areas on the chosen router</w:t>
@@ -2241,15 +3279,11 @@
             <w:pPr>
               <w:spacing w:line="480" w:lineRule="auto"/>
               <w:rPr>
-                <w:rFonts w:ascii="Arial" w:hAnsi="Arial" w:cs="Arial"/>
-                <w:sz w:val="20"/>
                 <w:szCs w:val="20"/>
               </w:rPr>
             </w:pPr>
             <w:r>
               <w:rPr>
-                <w:rFonts w:ascii="Arial" w:hAnsi="Arial" w:cs="Arial"/>
-                <w:sz w:val="20"/>
                 <w:szCs w:val="20"/>
               </w:rPr>
               <w:t>Randomly select all OSPF area IDs (from 0 to 4294967295) without reusing any.</w:t>
@@ -2259,15 +3293,11 @@
             <w:pPr>
               <w:spacing w:line="480" w:lineRule="auto"/>
               <w:rPr>
-                <w:rFonts w:ascii="Arial" w:hAnsi="Arial" w:cs="Arial"/>
-                <w:sz w:val="20"/>
                 <w:szCs w:val="20"/>
               </w:rPr>
             </w:pPr>
             <w:r>
               <w:rPr>
-                <w:rFonts w:ascii="Arial" w:hAnsi="Arial" w:cs="Arial"/>
-                <w:sz w:val="20"/>
                 <w:szCs w:val="20"/>
               </w:rPr>
               <w:t>Port Interfaces must include the advertised network to make it realistic.</w:t>
@@ -2277,15 +3307,11 @@
             <w:pPr>
               <w:spacing w:line="480" w:lineRule="auto"/>
               <w:rPr>
-                <w:rFonts w:ascii="Arial" w:hAnsi="Arial" w:cs="Arial"/>
-                <w:sz w:val="20"/>
                 <w:szCs w:val="20"/>
               </w:rPr>
             </w:pPr>
             <w:r>
               <w:rPr>
-                <w:rFonts w:ascii="Arial" w:hAnsi="Arial" w:cs="Arial"/>
-                <w:sz w:val="20"/>
                 <w:szCs w:val="20"/>
               </w:rPr>
               <w:t>Each block MUST start with for example "hostname R1" "hostname R2" etc.</w:t>
@@ -2295,15 +3321,11 @@
             <w:pPr>
               <w:spacing w:line="480" w:lineRule="auto"/>
               <w:rPr>
-                <w:rFonts w:ascii="Arial" w:hAnsi="Arial" w:cs="Arial"/>
-                <w:sz w:val="20"/>
                 <w:szCs w:val="20"/>
               </w:rPr>
             </w:pPr>
             <w:r>
               <w:rPr>
-                <w:rFonts w:ascii="Arial" w:hAnsi="Arial" w:cs="Arial"/>
-                <w:sz w:val="20"/>
                 <w:szCs w:val="20"/>
               </w:rPr>
               <w:t>For each router, assign it a unique hostname (e.g. R1, R2…).  </w:t>
@@ -2313,33 +3335,47 @@
             <w:pPr>
               <w:spacing w:line="480" w:lineRule="auto"/>
               <w:rPr>
-                <w:rFonts w:ascii="Arial" w:hAnsi="Arial" w:cs="Arial"/>
-                <w:sz w:val="20"/>
                 <w:szCs w:val="20"/>
               </w:rPr>
             </w:pPr>
             <w:r>
               <w:rPr>
-                <w:rFonts w:ascii="Arial" w:hAnsi="Arial" w:cs="Arial"/>
-                <w:sz w:val="20"/>
                 <w:szCs w:val="20"/>
               </w:rPr>
-              <w:t>Use only subnets in the 192.168.*.*/24 space for VLANs, Make sure to choose a random number from 1-254 to replace the "*" in the ip's</w:t>
-            </w:r>
+              <w:t>Use only subnets in the 192.168.</w:t>
+            </w:r>
+            <w:proofErr w:type="gramStart"/>
+            <w:r>
+              <w:rPr>
+                <w:szCs w:val="20"/>
+              </w:rPr>
+              <w:t>*.*</w:t>
+            </w:r>
+            <w:proofErr w:type="gramEnd"/>
+            <w:r>
+              <w:rPr>
+                <w:szCs w:val="20"/>
+              </w:rPr>
+              <w:t xml:space="preserve">/24 space for VLANs, Make sure to choose a random number from 1-254 to replace the "*" in the </w:t>
+            </w:r>
+            <w:proofErr w:type="spellStart"/>
+            <w:r>
+              <w:rPr>
+                <w:szCs w:val="20"/>
+              </w:rPr>
+              <w:t>ip's</w:t>
+            </w:r>
+            <w:proofErr w:type="spellEnd"/>
           </w:p>
           <w:p>
             <w:pPr>
               <w:spacing w:line="480" w:lineRule="auto"/>
               <w:rPr>
-                <w:rFonts w:ascii="Arial" w:hAnsi="Arial" w:cs="Arial"/>
-                <w:sz w:val="20"/>
                 <w:szCs w:val="20"/>
               </w:rPr>
             </w:pPr>
             <w:r>
               <w:rPr>
-                <w:rFonts w:ascii="Arial" w:hAnsi="Arial" w:cs="Arial"/>
-                <w:sz w:val="20"/>
                 <w:szCs w:val="20"/>
               </w:rPr>
               <w:t>For each router, assign it **unique** IP addresses for each link and OSPF interface</w:t>
@@ -2349,15 +3385,11 @@
             <w:pPr>
               <w:spacing w:line="480" w:lineRule="auto"/>
               <w:rPr>
-                <w:rFonts w:ascii="Arial" w:hAnsi="Arial" w:cs="Arial"/>
-                <w:sz w:val="20"/>
                 <w:szCs w:val="20"/>
               </w:rPr>
             </w:pPr>
             <w:r>
               <w:rPr>
-                <w:rFonts w:ascii="Arial" w:hAnsi="Arial" w:cs="Arial"/>
-                <w:sz w:val="20"/>
                 <w:szCs w:val="20"/>
               </w:rPr>
               <w:t>If the context lacks any required command, leave that section blank and write UNKNOWN.</w:t>
@@ -2367,27 +3399,35 @@
             <w:pPr>
               <w:spacing w:line="480" w:lineRule="auto"/>
               <w:rPr>
-                <w:rFonts w:ascii="Arial" w:hAnsi="Arial" w:cs="Arial"/>
-                <w:sz w:val="20"/>
                 <w:szCs w:val="20"/>
               </w:rPr>
             </w:pPr>
             <w:r>
               <w:rPr>
-                <w:rFonts w:ascii="Arial" w:hAnsi="Arial" w:cs="Arial"/>
-                <w:sz w:val="20"/>
                 <w:szCs w:val="20"/>
               </w:rPr>
               <w:lastRenderedPageBreak/>
-              <w:t>**Configure OSPF using half under the network statements under the router ospf 1 configuration mode. while the other half under interfaces.</w:t>
+              <w:t xml:space="preserve">**Configure OSPF using half under the network statements under the router </w:t>
+            </w:r>
+            <w:proofErr w:type="spellStart"/>
+            <w:r>
+              <w:rPr>
+                <w:szCs w:val="20"/>
+              </w:rPr>
+              <w:t>ospf</w:t>
+            </w:r>
+            <w:proofErr w:type="spellEnd"/>
+            <w:r>
+              <w:rPr>
+                <w:szCs w:val="20"/>
+              </w:rPr>
+              <w:t xml:space="preserve"> 1 configuration mode. while the other half under interfaces.</w:t>
             </w:r>
           </w:p>
           <w:p>
             <w:pPr>
               <w:spacing w:line="480" w:lineRule="auto"/>
               <w:rPr>
-                <w:rFonts w:ascii="Arial" w:hAnsi="Arial" w:cs="Arial"/>
-                <w:sz w:val="20"/>
                 <w:szCs w:val="20"/>
               </w:rPr>
             </w:pPr>
@@ -2397,27 +3437,19 @@
     </w:tbl>
     <w:p>
       <w:pPr>
-        <w:spacing w:line="480" w:lineRule="auto"/>
-        <w:rPr>
-          <w:rFonts w:ascii="Arial" w:hAnsi="Arial" w:cs="Arial"/>
-          <w:sz w:val="20"/>
-          <w:szCs w:val="20"/>
-        </w:rPr>
-      </w:pPr>
-    </w:p>
-    <w:p>
-      <w:pPr>
-        <w:spacing w:line="480" w:lineRule="auto"/>
-        <w:rPr>
-          <w:rFonts w:ascii="Arial" w:hAnsi="Arial" w:cs="Arial"/>
-          <w:sz w:val="20"/>
-          <w:szCs w:val="20"/>
-        </w:rPr>
-      </w:pPr>
-      <w:r>
-        <w:rPr>
-          <w:rFonts w:ascii="Arial" w:hAnsi="Arial" w:cs="Arial"/>
-          <w:sz w:val="20"/>
+        <w:rPr>
+          <w:szCs w:val="20"/>
+        </w:rPr>
+      </w:pPr>
+    </w:p>
+    <w:p>
+      <w:pPr>
+        <w:rPr>
+          <w:szCs w:val="20"/>
+        </w:rPr>
+      </w:pPr>
+      <w:r>
+        <w:rPr>
           <w:szCs w:val="20"/>
         </w:rPr>
         <w:t>The full generation prompt, including the extended instruction block, is provided in Appendix A for reference.</w:t>
@@ -2425,10 +3457,7 @@
     </w:p>
     <w:p>
       <w:pPr>
-        <w:spacing w:line="480" w:lineRule="auto"/>
-        <w:rPr>
-          <w:rFonts w:ascii="Arial" w:hAnsi="Arial" w:cs="Arial"/>
-          <w:sz w:val="20"/>
+        <w:rPr>
           <w:szCs w:val="20"/>
         </w:rPr>
       </w:pPr>
@@ -2451,15 +3480,11 @@
             <w:pPr>
               <w:spacing w:line="480" w:lineRule="auto"/>
               <w:rPr>
-                <w:rFonts w:ascii="Arial" w:hAnsi="Arial" w:cs="Arial"/>
-                <w:sz w:val="20"/>
                 <w:szCs w:val="20"/>
               </w:rPr>
             </w:pPr>
             <w:r>
               <w:rPr>
-                <w:rFonts w:ascii="Arial" w:hAnsi="Arial" w:cs="Arial"/>
-                <w:sz w:val="20"/>
                 <w:szCs w:val="20"/>
               </w:rPr>
               <w:t>        "You are a Cisco IOS network configuration assistant. "</w:t>
@@ -2469,33 +3494,39 @@
             <w:pPr>
               <w:spacing w:line="480" w:lineRule="auto"/>
               <w:rPr>
-                <w:rFonts w:ascii="Arial" w:hAnsi="Arial" w:cs="Arial"/>
-                <w:sz w:val="20"/>
                 <w:szCs w:val="20"/>
               </w:rPr>
             </w:pPr>
             <w:r>
               <w:rPr>
-                <w:rFonts w:ascii="Arial" w:hAnsi="Arial" w:cs="Arial"/>
-                <w:sz w:val="20"/>
                 <w:szCs w:val="20"/>
               </w:rPr>
-              <w:t>        "You will be provided with multiple protocol-specific configurations (OSPF, EIGRP, RIP, AAA) and a list of interface definitions (including VLAN subinterfaces). "</w:t>
+              <w:t xml:space="preserve">        "You will be provided with multiple protocol-specific configurations (OSPF, EIGRP, RIP, AAA) and a list of interface definitions (including VLAN </w:t>
+            </w:r>
+            <w:proofErr w:type="spellStart"/>
+            <w:r>
+              <w:rPr>
+                <w:szCs w:val="20"/>
+              </w:rPr>
+              <w:t>subinterfaces</w:t>
+            </w:r>
+            <w:proofErr w:type="spellEnd"/>
+            <w:r>
+              <w:rPr>
+                <w:szCs w:val="20"/>
+              </w:rPr>
+              <w:t>). "</w:t>
             </w:r>
           </w:p>
           <w:p>
             <w:pPr>
               <w:spacing w:line="480" w:lineRule="auto"/>
               <w:rPr>
-                <w:rFonts w:ascii="Arial" w:hAnsi="Arial" w:cs="Arial"/>
-                <w:sz w:val="20"/>
                 <w:szCs w:val="20"/>
               </w:rPr>
             </w:pPr>
             <w:r>
               <w:rPr>
-                <w:rFonts w:ascii="Arial" w:hAnsi="Arial" w:cs="Arial"/>
-                <w:sz w:val="20"/>
                 <w:szCs w:val="20"/>
               </w:rPr>
               <w:t>        "Your task is to merge all of them into a single IOS configuration file, combining all interface blocks when multiple protocols affect the same interface. "</w:t>
@@ -2505,15 +3536,11 @@
             <w:pPr>
               <w:spacing w:line="480" w:lineRule="auto"/>
               <w:rPr>
-                <w:rFonts w:ascii="Arial" w:hAnsi="Arial" w:cs="Arial"/>
-                <w:sz w:val="20"/>
                 <w:szCs w:val="20"/>
               </w:rPr>
             </w:pPr>
             <w:r>
               <w:rPr>
-                <w:rFonts w:ascii="Arial" w:hAnsi="Arial" w:cs="Arial"/>
-                <w:sz w:val="20"/>
                 <w:szCs w:val="20"/>
               </w:rPr>
               <w:t>        "\n\n"</w:t>
@@ -2523,15 +3550,11 @@
             <w:pPr>
               <w:spacing w:line="480" w:lineRule="auto"/>
               <w:rPr>
-                <w:rFonts w:ascii="Arial" w:hAnsi="Arial" w:cs="Arial"/>
-                <w:sz w:val="20"/>
                 <w:szCs w:val="20"/>
               </w:rPr>
             </w:pPr>
             <w:r>
               <w:rPr>
-                <w:rFonts w:ascii="Arial" w:hAnsi="Arial" w:cs="Arial"/>
-                <w:sz w:val="20"/>
                 <w:szCs w:val="20"/>
               </w:rPr>
               <w:t>        "</w:t>
@@ -2539,15 +3562,12 @@
             <w:r>
               <w:rPr>
                 <w:rFonts w:ascii="Segoe UI Emoji" w:hAnsi="Segoe UI Emoji" w:cs="Segoe UI Emoji"/>
-                <w:sz w:val="20"/>
                 <w:szCs w:val="20"/>
               </w:rPr>
               <w:t>⚠️</w:t>
             </w:r>
             <w:r>
               <w:rPr>
-                <w:rFonts w:ascii="Arial" w:hAnsi="Arial" w:cs="Arial"/>
-                <w:sz w:val="20"/>
                 <w:szCs w:val="20"/>
               </w:rPr>
               <w:t xml:space="preserve"> IMPORTANT RULES:\n"</w:t>
@@ -2557,33 +3577,39 @@
             <w:pPr>
               <w:spacing w:line="480" w:lineRule="auto"/>
               <w:rPr>
-                <w:rFonts w:ascii="Arial" w:hAnsi="Arial" w:cs="Arial"/>
-                <w:sz w:val="20"/>
                 <w:szCs w:val="20"/>
               </w:rPr>
             </w:pPr>
             <w:r>
               <w:rPr>
-                <w:rFonts w:ascii="Arial" w:hAnsi="Arial" w:cs="Arial"/>
-                <w:sz w:val="20"/>
                 <w:szCs w:val="20"/>
               </w:rPr>
-              <w:t>        "- If all physical interfaces are used by OSPF, use the defined VLAN subinterfaces (e.g., FastEthernet0/0.x) for EIGRP.\n"</w:t>
+              <w:t xml:space="preserve">        "- If all physical interfaces are used by OSPF, use the defined VLAN </w:t>
+            </w:r>
+            <w:proofErr w:type="spellStart"/>
+            <w:r>
+              <w:rPr>
+                <w:szCs w:val="20"/>
+              </w:rPr>
+              <w:t>subinterfaces</w:t>
+            </w:r>
+            <w:proofErr w:type="spellEnd"/>
+            <w:r>
+              <w:rPr>
+                <w:szCs w:val="20"/>
+              </w:rPr>
+              <w:t xml:space="preserve"> (e.g., FastEthernet0/0.x) for EIGRP.\n"</w:t>
             </w:r>
           </w:p>
           <w:p>
             <w:pPr>
               <w:spacing w:line="480" w:lineRule="auto"/>
               <w:rPr>
-                <w:rFonts w:ascii="Arial" w:hAnsi="Arial" w:cs="Arial"/>
-                <w:sz w:val="20"/>
                 <w:szCs w:val="20"/>
               </w:rPr>
             </w:pPr>
             <w:r>
               <w:rPr>
-                <w:rFonts w:ascii="Arial" w:hAnsi="Arial" w:cs="Arial"/>
-                <w:sz w:val="20"/>
                 <w:szCs w:val="20"/>
               </w:rPr>
               <w:t>        "- RIP and EIGRP can overlap with other protocols, but should minimize this.\n"</w:t>
@@ -2593,15 +3619,11 @@
             <w:pPr>
               <w:spacing w:line="480" w:lineRule="auto"/>
               <w:rPr>
-                <w:rFonts w:ascii="Arial" w:hAnsi="Arial" w:cs="Arial"/>
-                <w:sz w:val="20"/>
                 <w:szCs w:val="20"/>
               </w:rPr>
             </w:pPr>
             <w:r>
               <w:rPr>
-                <w:rFonts w:ascii="Arial" w:hAnsi="Arial" w:cs="Arial"/>
-                <w:sz w:val="20"/>
                 <w:szCs w:val="20"/>
               </w:rPr>
               <w:t>        "- Keep EIGRP keychains under the chosen EIGRP interfaces"</w:t>
@@ -2611,15 +3633,11 @@
             <w:pPr>
               <w:spacing w:line="480" w:lineRule="auto"/>
               <w:rPr>
-                <w:rFonts w:ascii="Arial" w:hAnsi="Arial" w:cs="Arial"/>
-                <w:sz w:val="20"/>
                 <w:szCs w:val="20"/>
               </w:rPr>
             </w:pPr>
             <w:r>
               <w:rPr>
-                <w:rFonts w:ascii="Arial" w:hAnsi="Arial" w:cs="Arial"/>
-                <w:sz w:val="20"/>
                 <w:szCs w:val="20"/>
               </w:rPr>
               <w:t>        "- Keep ALL authentication under the appropriate interface if it is there already \n"</w:t>
@@ -2629,15 +3647,11 @@
             <w:pPr>
               <w:spacing w:line="480" w:lineRule="auto"/>
               <w:rPr>
-                <w:rFonts w:ascii="Arial" w:hAnsi="Arial" w:cs="Arial"/>
-                <w:sz w:val="20"/>
                 <w:szCs w:val="20"/>
               </w:rPr>
             </w:pPr>
             <w:r>
               <w:rPr>
-                <w:rFonts w:ascii="Arial" w:hAnsi="Arial" w:cs="Arial"/>
-                <w:sz w:val="20"/>
                 <w:szCs w:val="20"/>
               </w:rPr>
               <w:t>        "- OSPF interfaces must be used exactly as defined and must not be reused for EIGRP.\n"</w:t>
@@ -2647,15 +3661,11 @@
             <w:pPr>
               <w:spacing w:line="480" w:lineRule="auto"/>
               <w:rPr>
-                <w:rFonts w:ascii="Arial" w:hAnsi="Arial" w:cs="Arial"/>
-                <w:sz w:val="20"/>
                 <w:szCs w:val="20"/>
               </w:rPr>
             </w:pPr>
             <w:r>
               <w:rPr>
-                <w:rFonts w:ascii="Arial" w:hAnsi="Arial" w:cs="Arial"/>
-                <w:sz w:val="20"/>
                 <w:szCs w:val="20"/>
               </w:rPr>
               <w:t>        "- AAA server IPs must use subnets where the router has the .1 IP and the server has .2.\n"</w:t>
@@ -2665,8 +3675,6 @@
             <w:pPr>
               <w:spacing w:line="480" w:lineRule="auto"/>
               <w:rPr>
-                <w:rFonts w:ascii="Arial" w:hAnsi="Arial" w:cs="Arial"/>
-                <w:sz w:val="20"/>
                 <w:szCs w:val="20"/>
               </w:rPr>
             </w:pPr>
@@ -2676,39 +3684,17 @@
     </w:tbl>
     <w:p>
       <w:pPr>
-        <w:spacing w:line="480" w:lineRule="auto"/>
-        <w:rPr>
-          <w:rFonts w:ascii="Arial" w:hAnsi="Arial" w:cs="Arial"/>
-          <w:sz w:val="20"/>
-          <w:szCs w:val="20"/>
-        </w:rPr>
-      </w:pPr>
-    </w:p>
-    <w:p>
-      <w:pPr>
-        <w:spacing w:line="480" w:lineRule="auto"/>
-        <w:rPr>
-          <w:rFonts w:ascii="Arial" w:hAnsi="Arial" w:cs="Arial"/>
-          <w:sz w:val="20"/>
-          <w:szCs w:val="20"/>
-        </w:rPr>
-      </w:pPr>
-      <w:r>
-        <w:rPr>
-          <w:rFonts w:ascii="Arial" w:hAnsi="Arial" w:cs="Arial"/>
-          <w:sz w:val="20"/>
-          <w:szCs w:val="20"/>
-        </w:rPr>
-        <w:t>The use of these prompts ensured that configurations were not repetitive or based on rigid templates but instead reflected the complexity of production-grade enterprise environments. Features such as VLANs, multiple routing protocols and varied authentication methods were incorporated, ensuring that the dataset simulated the types of configurations typically encountered in corporate networks. The configurations were subsequently tested in GNS3 on C7200 router images to confirm that they were syntactically correct and operationally valid</w:t>
-      </w:r>
+        <w:rPr>
+          <w:szCs w:val="20"/>
+        </w:rPr>
+      </w:pPr>
     </w:p>
     <w:p>
       <w:pPr>
         <w:pStyle w:val="Heading3"/>
       </w:pPr>
-      <w:bookmarkStart w:id="6" w:name="_Toc206616482"/>
-      <w:r>
-        <w:lastRenderedPageBreak/>
+      <w:bookmarkStart w:id="6" w:name="_Toc206865277"/>
+      <w:r>
         <w:t>3.</w:t>
       </w:r>
       <w:r>
@@ -2721,17 +3707,12 @@
     </w:p>
     <w:p>
       <w:pPr>
-        <w:spacing w:line="480" w:lineRule="auto"/>
-        <w:rPr>
-          <w:rFonts w:ascii="Arial" w:hAnsi="Arial" w:cs="Arial"/>
-          <w:sz w:val="20"/>
-          <w:szCs w:val="20"/>
-        </w:rPr>
-      </w:pPr>
-      <w:r>
-        <w:rPr>
-          <w:rFonts w:ascii="Arial" w:hAnsi="Arial" w:cs="Arial"/>
-          <w:sz w:val="20"/>
+        <w:rPr>
+          <w:szCs w:val="20"/>
+        </w:rPr>
+      </w:pPr>
+      <w:r>
+        <w:rPr>
           <w:szCs w:val="20"/>
         </w:rPr>
         <w:t>The dataset focused on four protocol domains explicitly covered in the CIS Benchmarks and widely deployed in enterprise environments: AAA, EIGRP, OSPF and RIP. Each domain contained 20 configurations, giving a balanced distribution across protocol types. The decision to focus on these four areas was pragmatic, they represent high-impact configuration domains where errors or omissions can have serious security consequences, while also being sufficiently well documented within the CIS Benchmarks to support structured evaluation. Extending the dataset to cover additional protocols such as BGP, SNMP or IPSec would have increased its variety, but this was beyond the scope and time constraints of this dissertation.</w:t>
@@ -2741,7 +3722,7 @@
       <w:pPr>
         <w:pStyle w:val="Heading3"/>
       </w:pPr>
-      <w:bookmarkStart w:id="7" w:name="_Toc206616483"/>
+      <w:bookmarkStart w:id="7" w:name="_Toc206865278"/>
       <w:r>
         <w:t>3.</w:t>
       </w:r>
@@ -2755,17 +3736,12 @@
     </w:p>
     <w:p>
       <w:pPr>
-        <w:spacing w:line="480" w:lineRule="auto"/>
-        <w:rPr>
-          <w:rFonts w:ascii="Arial" w:hAnsi="Arial" w:cs="Arial"/>
-          <w:sz w:val="20"/>
-          <w:szCs w:val="20"/>
-        </w:rPr>
-      </w:pPr>
-      <w:r>
-        <w:rPr>
-          <w:rFonts w:ascii="Arial" w:hAnsi="Arial" w:cs="Arial"/>
-          <w:sz w:val="20"/>
+        <w:rPr>
+          <w:szCs w:val="20"/>
+        </w:rPr>
+      </w:pPr>
+      <w:r>
+        <w:rPr>
           <w:szCs w:val="20"/>
         </w:rPr>
         <w:t>Within each protocol domain, configurations were subdivided into four categories:</w:t>
@@ -2778,17 +3754,12 @@
           <w:ilvl w:val="0"/>
           <w:numId w:val="1"/>
         </w:numPr>
-        <w:spacing w:line="480" w:lineRule="auto"/>
-        <w:rPr>
-          <w:rFonts w:ascii="Arial" w:hAnsi="Arial" w:cs="Arial"/>
-          <w:sz w:val="20"/>
-          <w:szCs w:val="20"/>
-        </w:rPr>
-      </w:pPr>
-      <w:r>
-        <w:rPr>
-          <w:rFonts w:ascii="Arial" w:hAnsi="Arial" w:cs="Arial"/>
-          <w:sz w:val="20"/>
+        <w:rPr>
+          <w:szCs w:val="20"/>
+        </w:rPr>
+      </w:pPr>
+      <w:r>
+        <w:rPr>
           <w:szCs w:val="20"/>
         </w:rPr>
         <w:t>Five configurations with a single misconfiguration</w:t>
@@ -2801,17 +3772,12 @@
           <w:ilvl w:val="0"/>
           <w:numId w:val="1"/>
         </w:numPr>
-        <w:spacing w:line="480" w:lineRule="auto"/>
-        <w:rPr>
-          <w:rFonts w:ascii="Arial" w:hAnsi="Arial" w:cs="Arial"/>
-          <w:sz w:val="20"/>
-          <w:szCs w:val="20"/>
-        </w:rPr>
-      </w:pPr>
-      <w:r>
-        <w:rPr>
-          <w:rFonts w:ascii="Arial" w:hAnsi="Arial" w:cs="Arial"/>
-          <w:sz w:val="20"/>
+        <w:rPr>
+          <w:szCs w:val="20"/>
+        </w:rPr>
+      </w:pPr>
+      <w:r>
+        <w:rPr>
           <w:szCs w:val="20"/>
         </w:rPr>
         <w:t>Five with two misconfigurations</w:t>
@@ -2824,17 +3790,12 @@
           <w:ilvl w:val="0"/>
           <w:numId w:val="1"/>
         </w:numPr>
-        <w:spacing w:line="480" w:lineRule="auto"/>
-        <w:rPr>
-          <w:rFonts w:ascii="Arial" w:hAnsi="Arial" w:cs="Arial"/>
-          <w:sz w:val="20"/>
-          <w:szCs w:val="20"/>
-        </w:rPr>
-      </w:pPr>
-      <w:r>
-        <w:rPr>
-          <w:rFonts w:ascii="Arial" w:hAnsi="Arial" w:cs="Arial"/>
-          <w:sz w:val="20"/>
+        <w:rPr>
+          <w:szCs w:val="20"/>
+        </w:rPr>
+      </w:pPr>
+      <w:r>
+        <w:rPr>
           <w:szCs w:val="20"/>
         </w:rPr>
         <w:t>Five with three misconfigurations, and</w:t>
@@ -2847,88 +3808,235 @@
           <w:ilvl w:val="0"/>
           <w:numId w:val="1"/>
         </w:numPr>
-        <w:spacing w:line="480" w:lineRule="auto"/>
-        <w:rPr>
-          <w:rFonts w:ascii="Arial" w:hAnsi="Arial" w:cs="Arial"/>
-          <w:sz w:val="20"/>
-          <w:szCs w:val="20"/>
-        </w:rPr>
-      </w:pPr>
-      <w:r>
-        <w:rPr>
-          <w:rFonts w:ascii="Arial" w:hAnsi="Arial" w:cs="Arial"/>
-          <w:sz w:val="20"/>
-          <w:szCs w:val="20"/>
-        </w:rPr>
-        <w:t>Five containing typographical or syntactic errors.</w:t>
-      </w:r>
-    </w:p>
-    <w:p>
-      <w:pPr>
-        <w:spacing w:line="480" w:lineRule="auto"/>
-        <w:rPr>
-          <w:rFonts w:ascii="Arial" w:hAnsi="Arial" w:cs="Arial"/>
-          <w:sz w:val="20"/>
-          <w:szCs w:val="20"/>
-        </w:rPr>
-      </w:pPr>
-      <w:r>
-        <w:rPr>
-          <w:rFonts w:ascii="Arial" w:hAnsi="Arial" w:cs="Arial"/>
-          <w:sz w:val="20"/>
+        <w:rPr>
+          <w:szCs w:val="20"/>
+        </w:rPr>
+      </w:pPr>
+      <w:r>
+        <w:rPr>
+          <w:szCs w:val="20"/>
+        </w:rPr>
+        <w:t xml:space="preserve">Five containing </w:t>
+      </w:r>
+      <w:r>
+        <w:rPr>
+          <w:szCs w:val="20"/>
+        </w:rPr>
+        <w:t>Mistype errors</w:t>
+      </w:r>
+      <w:r>
+        <w:rPr>
+          <w:szCs w:val="20"/>
+        </w:rPr>
+        <w:t xml:space="preserve"> or syntactic errors.</w:t>
+      </w:r>
+    </w:p>
+    <w:p>
+      <w:pPr>
+        <w:rPr>
+          <w:szCs w:val="20"/>
+        </w:rPr>
+      </w:pPr>
+      <w:r>
+        <w:rPr>
           <w:szCs w:val="20"/>
         </w:rPr>
         <w:t xml:space="preserve">The misconfigurations were created </w:t>
       </w:r>
       <w:r>
         <w:rPr>
-          <w:rFonts w:ascii="Arial" w:hAnsi="Arial" w:cs="Arial"/>
-          <w:sz w:val="20"/>
-          <w:szCs w:val="20"/>
-        </w:rPr>
-        <w:t xml:space="preserve">programmatically using Python scripts that systematically removed benchmark-mandated commands. Each protocol was associated with a curated list of rules expressed as regular expressions (see Appendix B), ensuring that every removed command directly corresponded to a CIS requirement. For example, in the AAA domain this included lines such as aaa new-model, enable secret or service password-encryption, in EIGRP, commands such as authentication mode md5 or passive-interface were targeted, while in OSPF and </w:t>
-      </w:r>
-      <w:r>
-        <w:rPr>
-          <w:rFonts w:ascii="Arial" w:hAnsi="Arial" w:cs="Arial"/>
-          <w:sz w:val="20"/>
-          <w:szCs w:val="20"/>
-        </w:rPr>
-        <w:tab/>
-        <w:t>RIP, critical authentication and versioning commands were selectively removed. By varying the number of commands removed, configurations with different levels of non-compliance were produced.</w:t>
-      </w:r>
-    </w:p>
-    <w:p>
-      <w:pPr>
-        <w:spacing w:line="480" w:lineRule="auto"/>
-        <w:rPr>
-          <w:rFonts w:ascii="Arial" w:hAnsi="Arial" w:cs="Arial"/>
-          <w:sz w:val="20"/>
-          <w:szCs w:val="20"/>
-        </w:rPr>
-      </w:pPr>
-      <w:r>
-        <w:rPr>
-          <w:rFonts w:ascii="Arial" w:hAnsi="Arial" w:cs="Arial"/>
-          <w:sz w:val="20"/>
-          <w:szCs w:val="20"/>
-        </w:rPr>
-        <w:t>By contract, the typographical errors were not aligned with CIS Benchmarks but were deliberately introduced to test the model’s robustness in identifying realistic human mistakes, such as misspelled commands (interfce instead of interface).</w:t>
-      </w:r>
-    </w:p>
-    <w:p>
-      <w:pPr>
-        <w:spacing w:line="480" w:lineRule="auto"/>
-        <w:rPr>
-          <w:rFonts w:ascii="Arial" w:hAnsi="Arial" w:cs="Arial"/>
-          <w:sz w:val="20"/>
-          <w:szCs w:val="20"/>
-        </w:rPr>
-      </w:pPr>
-      <w:r>
-        <w:rPr>
-          <w:rFonts w:ascii="Arial" w:hAnsi="Arial" w:cs="Arial"/>
-          <w:sz w:val="20"/>
+          <w:szCs w:val="20"/>
+        </w:rPr>
+        <w:t xml:space="preserve">programmatically using Python scripts that systematically removed benchmark-mandated commands. Each protocol was associated with a curated list of rules expressed as regular expressions (see Appendix B), ensuring that every removed command directly corresponded to a CIS requirement. For example, in the AAA domain this included lines such as </w:t>
+      </w:r>
+      <w:r>
+        <w:rPr>
+          <w:szCs w:val="20"/>
+        </w:rPr>
+        <w:t>“</w:t>
+      </w:r>
+      <w:proofErr w:type="spellStart"/>
+      <w:r>
+        <w:rPr>
+          <w:szCs w:val="20"/>
+        </w:rPr>
+        <w:t>aaa</w:t>
+      </w:r>
+      <w:proofErr w:type="spellEnd"/>
+      <w:r>
+        <w:rPr>
+          <w:szCs w:val="20"/>
+        </w:rPr>
+        <w:t xml:space="preserve"> new-model</w:t>
+      </w:r>
+      <w:r>
+        <w:rPr>
+          <w:szCs w:val="20"/>
+        </w:rPr>
+        <w:t>”</w:t>
+      </w:r>
+      <w:r>
+        <w:rPr>
+          <w:szCs w:val="20"/>
+        </w:rPr>
+        <w:t xml:space="preserve">, </w:t>
+      </w:r>
+      <w:r>
+        <w:rPr>
+          <w:szCs w:val="20"/>
+        </w:rPr>
+        <w:t>“</w:t>
+      </w:r>
+      <w:r>
+        <w:rPr>
+          <w:szCs w:val="20"/>
+        </w:rPr>
+        <w:t>enable secret</w:t>
+      </w:r>
+      <w:r>
+        <w:rPr>
+          <w:szCs w:val="20"/>
+        </w:rPr>
+        <w:t>”</w:t>
+      </w:r>
+      <w:r>
+        <w:rPr>
+          <w:szCs w:val="20"/>
+        </w:rPr>
+        <w:t xml:space="preserve"> or </w:t>
+      </w:r>
+      <w:r>
+        <w:rPr>
+          <w:szCs w:val="20"/>
+        </w:rPr>
+        <w:t>“</w:t>
+      </w:r>
+      <w:r>
+        <w:rPr>
+          <w:szCs w:val="20"/>
+        </w:rPr>
+        <w:t>service password-encryption</w:t>
+      </w:r>
+      <w:r>
+        <w:rPr>
+          <w:szCs w:val="20"/>
+        </w:rPr>
+        <w:t>”</w:t>
+      </w:r>
+      <w:r>
+        <w:rPr>
+          <w:szCs w:val="20"/>
+        </w:rPr>
+        <w:t xml:space="preserve">, in EIGRP, commands such as </w:t>
+      </w:r>
+      <w:r>
+        <w:rPr>
+          <w:szCs w:val="20"/>
+        </w:rPr>
+        <w:t>“</w:t>
+      </w:r>
+      <w:r>
+        <w:rPr>
+          <w:szCs w:val="20"/>
+        </w:rPr>
+        <w:t>authentication mode md5</w:t>
+      </w:r>
+      <w:r>
+        <w:rPr>
+          <w:szCs w:val="20"/>
+        </w:rPr>
+        <w:t>”</w:t>
+      </w:r>
+      <w:r>
+        <w:rPr>
+          <w:szCs w:val="20"/>
+        </w:rPr>
+        <w:t xml:space="preserve"> or </w:t>
+      </w:r>
+      <w:r>
+        <w:rPr>
+          <w:szCs w:val="20"/>
+        </w:rPr>
+        <w:t>“</w:t>
+      </w:r>
+      <w:r>
+        <w:rPr>
+          <w:szCs w:val="20"/>
+        </w:rPr>
+        <w:t>passive-interface</w:t>
+      </w:r>
+      <w:r>
+        <w:rPr>
+          <w:szCs w:val="20"/>
+        </w:rPr>
+        <w:t>”</w:t>
+      </w:r>
+      <w:r>
+        <w:rPr>
+          <w:szCs w:val="20"/>
+        </w:rPr>
+        <w:t xml:space="preserve"> were targeted, while in OSPF and RIP, critical authentication and versioning commands were selectively removed. By varying the number of commands removed, configurations with different levels of non-compliance were produced.</w:t>
+      </w:r>
+    </w:p>
+    <w:p>
+      <w:pPr>
+        <w:rPr>
+          <w:szCs w:val="20"/>
+        </w:rPr>
+      </w:pPr>
+      <w:r>
+        <w:rPr>
+          <w:szCs w:val="20"/>
+        </w:rPr>
+        <w:t>By contra</w:t>
+      </w:r>
+      <w:r>
+        <w:rPr>
+          <w:szCs w:val="20"/>
+        </w:rPr>
+        <w:t>st</w:t>
+      </w:r>
+      <w:r>
+        <w:rPr>
+          <w:szCs w:val="20"/>
+        </w:rPr>
+        <w:t xml:space="preserve">, the </w:t>
+      </w:r>
+      <w:r>
+        <w:rPr>
+          <w:szCs w:val="20"/>
+        </w:rPr>
+        <w:t>Mistype errors</w:t>
+      </w:r>
+      <w:r>
+        <w:rPr>
+          <w:szCs w:val="20"/>
+        </w:rPr>
+        <w:t xml:space="preserve"> were not aligned with CIS Benchmarks but were deliberately introduced to test the model’s robustness in identifying realistic human mistakes, such as misspelled commands (</w:t>
+      </w:r>
+      <w:proofErr w:type="spellStart"/>
+      <w:r>
+        <w:rPr>
+          <w:szCs w:val="20"/>
+        </w:rPr>
+        <w:t>interfce</w:t>
+      </w:r>
+      <w:proofErr w:type="spellEnd"/>
+      <w:r>
+        <w:rPr>
+          <w:szCs w:val="20"/>
+        </w:rPr>
+        <w:t xml:space="preserve"> instead of interface).</w:t>
+      </w:r>
+    </w:p>
+    <w:p>
+      <w:pPr>
+        <w:rPr>
+          <w:szCs w:val="20"/>
+        </w:rPr>
+      </w:pPr>
+      <w:r>
+        <w:rPr>
           <w:szCs w:val="20"/>
         </w:rPr>
         <w:t>This dual approach ensured that the dataset tested both benchmark-related compliance failures and more practical day-to-day issues faced by network engineers.</w:t>
@@ -2938,9 +4046,8 @@
       <w:pPr>
         <w:pStyle w:val="Heading3"/>
       </w:pPr>
-      <w:bookmarkStart w:id="8" w:name="_Toc206616484"/>
-      <w:r>
-        <w:lastRenderedPageBreak/>
+      <w:bookmarkStart w:id="8" w:name="_Toc206865279"/>
+      <w:r>
         <w:t>3.</w:t>
       </w:r>
       <w:r>
@@ -2953,25 +4060,18 @@
     </w:p>
     <w:p>
       <w:pPr>
-        <w:spacing w:line="480" w:lineRule="auto"/>
-        <w:rPr>
-          <w:rFonts w:ascii="Arial" w:hAnsi="Arial" w:cs="Arial"/>
-          <w:sz w:val="20"/>
-          <w:szCs w:val="20"/>
-        </w:rPr>
-      </w:pPr>
-      <w:r>
-        <w:rPr>
-          <w:rFonts w:ascii="Arial" w:hAnsi="Arial" w:cs="Arial"/>
-          <w:sz w:val="20"/>
+        <w:rPr>
+          <w:szCs w:val="20"/>
+        </w:rPr>
+      </w:pPr>
+      <w:r>
+        <w:rPr>
           <w:szCs w:val="20"/>
         </w:rPr>
         <w:t>To ensure that the misconfigurations represented genuine violations, the removed or altered commands were cross-checked against the official CIS Cisco IOS Benchmark</w:t>
       </w:r>
       <w:r>
         <w:rPr>
-          <w:rFonts w:ascii="Arial" w:hAnsi="Arial" w:cs="Arial"/>
-          <w:sz w:val="20"/>
           <w:szCs w:val="20"/>
         </w:rPr>
         <w:t xml:space="preserve"> for IOS 15. This validation process ensured that the dataset-maintained fidelity to recognised industry standards and that any error introduced would be considered non-compliant under CIS rules. In this way, the dataset served not only as a testbed for GPT models, but also as a controlled approximation of the compliance-checking process used in professional network security audits</w:t>
@@ -2981,7 +4081,7 @@
       <w:pPr>
         <w:pStyle w:val="Heading3"/>
       </w:pPr>
-      <w:bookmarkStart w:id="9" w:name="_Toc206616485"/>
+      <w:bookmarkStart w:id="9" w:name="_Toc206865280"/>
       <w:r>
         <w:t>3.</w:t>
       </w:r>
@@ -2995,17 +4095,12 @@
     </w:p>
     <w:p>
       <w:pPr>
-        <w:spacing w:line="480" w:lineRule="auto"/>
-        <w:rPr>
-          <w:rFonts w:ascii="Arial" w:hAnsi="Arial" w:cs="Arial"/>
-          <w:sz w:val="20"/>
-          <w:szCs w:val="20"/>
-        </w:rPr>
-      </w:pPr>
-      <w:r>
-        <w:rPr>
-          <w:rFonts w:ascii="Arial" w:hAnsi="Arial" w:cs="Arial"/>
-          <w:sz w:val="20"/>
+        <w:rPr>
+          <w:szCs w:val="20"/>
+        </w:rPr>
+      </w:pPr>
+      <w:r>
+        <w:rPr>
           <w:szCs w:val="20"/>
         </w:rPr>
         <w:t>To replicate real-world conditions, the configurations were not isolated per protocol but instead merged into composite files containing multiple features, for instance, an OSPF-focused test configuration also included AAA and EIGRP sections, reflecting the reality that enterprise routers rarely operate with a single protocol enabled. This approach ensured that the dataset challenged the models to parse through complex, multi-protocol configurations in order to identify the relevant issues.</w:t>
@@ -3015,7 +4110,7 @@
       <w:pPr>
         <w:pStyle w:val="Heading3"/>
       </w:pPr>
-      <w:bookmarkStart w:id="10" w:name="_Toc206616486"/>
+      <w:bookmarkStart w:id="10" w:name="_Toc206865281"/>
       <w:r>
         <w:t>3.</w:t>
       </w:r>
@@ -3029,17 +4124,12 @@
     </w:p>
     <w:p>
       <w:pPr>
-        <w:spacing w:line="480" w:lineRule="auto"/>
-        <w:rPr>
-          <w:rFonts w:ascii="Arial" w:hAnsi="Arial" w:cs="Arial"/>
-          <w:sz w:val="20"/>
-          <w:szCs w:val="20"/>
-        </w:rPr>
-      </w:pPr>
-      <w:r>
-        <w:rPr>
-          <w:rFonts w:ascii="Arial" w:hAnsi="Arial" w:cs="Arial"/>
-          <w:sz w:val="20"/>
+        <w:rPr>
+          <w:szCs w:val="20"/>
+        </w:rPr>
+      </w:pPr>
+      <w:r>
+        <w:rPr>
           <w:szCs w:val="20"/>
         </w:rPr>
         <w:t>The dataset is subject to several limitations. First, it covers only four protocol domains, leaving other areas of the CIS Benchmark unexplored. Second, the configurations are synthetic and AI-Generated rather than drawn from real production environments. While they were tested in GNS3 for validity, they do not capture the full variability of operational networks. Finally, the dataset is limited in size, consisting of 80 configurations, which, while sufficient for proof-of-concept evaluation, does not constitute an exhaustive benchmark.</w:t>
@@ -3047,17 +4137,12 @@
     </w:p>
     <w:p>
       <w:pPr>
-        <w:spacing w:line="480" w:lineRule="auto"/>
-        <w:rPr>
-          <w:rFonts w:ascii="Arial" w:hAnsi="Arial" w:cs="Arial"/>
-          <w:sz w:val="20"/>
-          <w:szCs w:val="20"/>
-        </w:rPr>
-      </w:pPr>
-      <w:r>
-        <w:rPr>
-          <w:rFonts w:ascii="Arial" w:hAnsi="Arial" w:cs="Arial"/>
-          <w:sz w:val="20"/>
+        <w:rPr>
+          <w:szCs w:val="20"/>
+        </w:rPr>
+      </w:pPr>
+      <w:r>
+        <w:rPr>
           <w:szCs w:val="20"/>
         </w:rPr>
         <w:t>Despite these limitations, the dataset represents a meaningful contribution to the field. No comparable open-source Cisco IOS configuration dataset exists, particularly for C7200 devices. By combining benchmark-aligned misconfigurations with realistic, multi-protocol enterprise configurations, this dataset offers a foundation for future research in automated compliance checking, network misconfiguration detection, and the application of large language models in cybersecurity contexts.</w:t>
@@ -3067,7 +4152,7 @@
       <w:pPr>
         <w:pStyle w:val="Heading2"/>
       </w:pPr>
-      <w:bookmarkStart w:id="11" w:name="_Toc206616487"/>
+      <w:bookmarkStart w:id="11" w:name="_Toc206865282"/>
       <w:r>
         <w:t>3.</w:t>
       </w:r>
@@ -3081,36 +4166,22 @@
     </w:p>
     <w:p>
       <w:pPr>
-        <w:spacing w:line="480" w:lineRule="auto"/>
-        <w:rPr>
-          <w:rFonts w:ascii="Arial" w:hAnsi="Arial" w:cs="Arial"/>
-          <w:sz w:val="20"/>
-          <w:szCs w:val="20"/>
-        </w:rPr>
-      </w:pPr>
-      <w:r>
-        <w:rPr>
-          <w:rFonts w:ascii="Arial" w:hAnsi="Arial" w:cs="Arial"/>
-          <w:sz w:val="20"/>
-          <w:szCs w:val="20"/>
-        </w:rPr>
-        <w:t xml:space="preserve">To evaluate the performance of GPT-4o and GPT-5 in identifying misconfigurations and assessing compliance with industry standards, three test cases were designed. These test cases varied in the degree of guidance provided to the model and t he presence or absence of CIS Benchmark </w:t>
-      </w:r>
-      <w:r>
-        <w:rPr>
-          <w:rFonts w:ascii="Arial" w:hAnsi="Arial" w:cs="Arial"/>
-          <w:sz w:val="20"/>
-          <w:szCs w:val="20"/>
-        </w:rPr>
-        <w:lastRenderedPageBreak/>
-        <w:t>references, enabling a comparison of general reasoning, implicit benchmark knowledge and explicit benchmark application.</w:t>
+        <w:rPr>
+          <w:szCs w:val="20"/>
+        </w:rPr>
+      </w:pPr>
+      <w:r>
+        <w:rPr>
+          <w:szCs w:val="20"/>
+        </w:rPr>
+        <w:t>To evaluate the performance of GPT-4o and GPT-5 in identifying misconfigurations and assessing compliance with industry standards, three test cases were designed. These test cases varied in the degree of guidance provided to the model and the presence or absence of CIS Benchmark references, enabling a comparison of general reasoning, implicit benchmark knowledge and explicit benchmark application.</w:t>
       </w:r>
     </w:p>
     <w:p>
       <w:pPr>
         <w:pStyle w:val="Heading3"/>
       </w:pPr>
-      <w:bookmarkStart w:id="12" w:name="_Toc206616488"/>
+      <w:bookmarkStart w:id="12" w:name="_Toc206865283"/>
       <w:r>
         <w:t>3.</w:t>
       </w:r>
@@ -3124,43 +4195,46 @@
     </w:p>
     <w:p>
       <w:pPr>
-        <w:spacing w:line="480" w:lineRule="auto"/>
-        <w:rPr>
-          <w:rFonts w:ascii="Arial" w:hAnsi="Arial" w:cs="Arial"/>
-          <w:sz w:val="20"/>
-          <w:szCs w:val="20"/>
-        </w:rPr>
-      </w:pPr>
-      <w:r>
-        <w:rPr>
-          <w:rFonts w:ascii="Arial" w:hAnsi="Arial" w:cs="Arial"/>
-          <w:sz w:val="20"/>
-          <w:szCs w:val="20"/>
-        </w:rPr>
-        <w:t xml:space="preserve">The first test case adopted a broad, open-ended approach. The model was prompted as a network security analyst reviewing a router configuration for deployment in a mid-sized corporate network. The task was to determine whether the configuration was secure, and if not, to identify any security issues, misconfigurations, typographical errors or best practice violations. No reference was made to CIS Benchmarks in this case. The purpose of this test was to measure the </w:t>
-      </w:r>
-      <w:r>
-        <w:rPr>
-          <w:rFonts w:ascii="Arial" w:hAnsi="Arial" w:cs="Arial"/>
-          <w:sz w:val="20"/>
+        <w:rPr>
+          <w:szCs w:val="20"/>
+        </w:rPr>
+      </w:pPr>
+      <w:r>
+        <w:rPr>
+          <w:szCs w:val="20"/>
+        </w:rPr>
+        <w:t xml:space="preserve">The first test case adopted a broad, open-ended approach. The model was prompted as a network security analyst reviewing a router configuration for deployment in a mid-sized corporate network. The task was to determine whether the configuration was secure, and if not, to identify any security issues, misconfigurations, </w:t>
+      </w:r>
+      <w:r>
+        <w:rPr>
+          <w:szCs w:val="20"/>
+        </w:rPr>
+        <w:t>Mistype errors</w:t>
+      </w:r>
+      <w:r>
+        <w:rPr>
+          <w:szCs w:val="20"/>
+        </w:rPr>
+        <w:t xml:space="preserve"> or best practice violations. No reference was made to CIS Benchmarks in this case. The purpose of this test was to measure the </w:t>
+      </w:r>
+      <w:r>
+        <w:rPr>
           <w:szCs w:val="20"/>
         </w:rPr>
         <w:t>model’s</w:t>
       </w:r>
       <w:r>
         <w:rPr>
-          <w:rFonts w:ascii="Arial" w:hAnsi="Arial" w:cs="Arial"/>
-          <w:sz w:val="20"/>
-          <w:szCs w:val="20"/>
-        </w:rPr>
-        <w:t xml:space="preserve"> general interpretative ability to detect errors in network configurations without external guidance, simulating a scenario where ana analyst requires a high- level review</w:t>
+          <w:szCs w:val="20"/>
+        </w:rPr>
+        <w:t xml:space="preserve"> general interpretative ability to detect errors in network configurations without external guidance, simulating a scenario where an analyst requires a high- level review</w:t>
       </w:r>
     </w:p>
     <w:p>
       <w:pPr>
         <w:pStyle w:val="Heading3"/>
       </w:pPr>
-      <w:bookmarkStart w:id="13" w:name="_Toc206616489"/>
+      <w:bookmarkStart w:id="13" w:name="_Toc206865284"/>
       <w:r>
         <w:t>3.</w:t>
       </w:r>
@@ -3174,20 +4248,27 @@
     </w:p>
     <w:p>
       <w:pPr>
-        <w:spacing w:line="480" w:lineRule="auto"/>
-        <w:rPr>
-          <w:rFonts w:ascii="Arial" w:hAnsi="Arial" w:cs="Arial"/>
-          <w:sz w:val="20"/>
-          <w:szCs w:val="20"/>
-        </w:rPr>
-      </w:pPr>
-      <w:r>
-        <w:rPr>
-          <w:rFonts w:ascii="Arial" w:hAnsi="Arial" w:cs="Arial"/>
-          <w:sz w:val="20"/>
-          <w:szCs w:val="20"/>
-        </w:rPr>
-        <w:t>The second test case introduced CIS Benchmarks into the prompt, instructing the model to assess the configuration according to these standards. However, no excerpts of the CIS documents were provided, requiring the model to rely on its internal knowledge and training data to recall relevant compliance requirements. This case tested whether GPT could correctly apply benchmark-driven reasoning when prompted, despite not being given the official text. It also assessed the extend to which the models had internalised knowledge of the CIS Benchmarks and could distinguish compliance-related issues from general misconfigurations.</w:t>
+        <w:rPr>
+          <w:szCs w:val="20"/>
+        </w:rPr>
+      </w:pPr>
+      <w:r>
+        <w:rPr>
+          <w:szCs w:val="20"/>
+        </w:rPr>
+        <w:t xml:space="preserve">The second test case introduced CIS Benchmarks into the prompt, instructing the model to assess the configuration according to these standards. However, no excerpts of the CIS documents were provided, requiring the model to rely on its internal knowledge and training data to recall relevant compliance requirements. This case tested whether GPT could correctly apply benchmark-driven reasoning when prompted, despite not being given the official text. It also assessed the </w:t>
+      </w:r>
+      <w:r>
+        <w:rPr>
+          <w:szCs w:val="20"/>
+        </w:rPr>
+        <w:t>extent</w:t>
+      </w:r>
+      <w:r>
+        <w:rPr>
+          <w:szCs w:val="20"/>
+        </w:rPr>
+        <w:t xml:space="preserve"> to which the models had internalised knowledge of the CIS Benchmarks and could distinguish compliance-related issues from general misconfigurations.</w:t>
       </w:r>
     </w:p>
     <w:p>
@@ -3197,7 +4278,7 @@
       <w:r>
         <w:t xml:space="preserve">  </w:t>
       </w:r>
-      <w:bookmarkStart w:id="14" w:name="_Toc206616490"/>
+      <w:bookmarkStart w:id="14" w:name="_Toc206865285"/>
       <w:r>
         <w:t>3.</w:t>
       </w:r>
@@ -3211,41 +4292,30 @@
     </w:p>
     <w:p>
       <w:pPr>
-        <w:spacing w:line="480" w:lineRule="auto"/>
-        <w:rPr>
-          <w:rFonts w:ascii="Arial" w:hAnsi="Arial" w:cs="Arial"/>
-          <w:sz w:val="20"/>
-          <w:szCs w:val="20"/>
-        </w:rPr>
-      </w:pPr>
-      <w:r>
-        <w:rPr>
-          <w:rFonts w:ascii="Arial" w:hAnsi="Arial" w:cs="Arial"/>
-          <w:sz w:val="20"/>
+        <w:rPr>
+          <w:szCs w:val="20"/>
+        </w:rPr>
+      </w:pPr>
+      <w:r>
+        <w:rPr>
           <w:szCs w:val="20"/>
         </w:rPr>
         <w:t>The third test case was the most constrained, providing the model with both a narrow focus and explicit benchmark excerpts</w:t>
       </w:r>
       <w:r>
         <w:rPr>
-          <w:rFonts w:ascii="Arial" w:hAnsi="Arial" w:cs="Arial"/>
-          <w:sz w:val="20"/>
           <w:szCs w:val="20"/>
         </w:rPr>
         <w:t xml:space="preserve">, </w:t>
       </w:r>
       <w:r>
         <w:rPr>
-          <w:rFonts w:ascii="Arial" w:hAnsi="Arial" w:cs="Arial"/>
-          <w:sz w:val="20"/>
           <w:szCs w:val="20"/>
         </w:rPr>
         <w:t>in</w:t>
       </w:r>
       <w:r>
         <w:rPr>
-          <w:rFonts w:ascii="Arial" w:hAnsi="Arial" w:cs="Arial"/>
-          <w:sz w:val="20"/>
           <w:szCs w:val="20"/>
         </w:rPr>
         <w:t xml:space="preserve"> this case, the model was instructed to review only one protocol within the configuration (e.g. RIP, OSPF, AAA or EIGRP) and to assess compliance against the attached section of the CIS Benchmark specific to that protocol. The prompt emphasized that the assessment should be limited strictly to the given protocol. This test case examined the model’s ability to apply prescriptive compliance rules when explicitly provided, and to restrict their analysis to a defined scope. By doing so, it measured how effectively GPT could operate under conditions closely aligned with professional compliance audits.</w:t>
@@ -3253,36 +4323,22 @@
     </w:p>
     <w:p>
       <w:pPr>
-        <w:spacing w:line="480" w:lineRule="auto"/>
-        <w:rPr>
-          <w:rFonts w:ascii="Arial" w:hAnsi="Arial" w:cs="Arial"/>
-          <w:sz w:val="20"/>
-          <w:szCs w:val="20"/>
-        </w:rPr>
-      </w:pPr>
-      <w:r>
-        <w:rPr>
-          <w:rFonts w:ascii="Arial" w:hAnsi="Arial" w:cs="Arial"/>
-          <w:sz w:val="20"/>
-          <w:szCs w:val="20"/>
-        </w:rPr>
-        <w:t xml:space="preserve">Together, these three test cases provided a layered evaluation of Gpt-4o and GPT-5. The Broad case tested open-ended reasoning, The Mid case assessed the models internalised benchmark </w:t>
-      </w:r>
-      <w:r>
-        <w:rPr>
-          <w:rFonts w:ascii="Arial" w:hAnsi="Arial" w:cs="Arial"/>
-          <w:sz w:val="20"/>
-          <w:szCs w:val="20"/>
-        </w:rPr>
-        <w:lastRenderedPageBreak/>
-        <w:t>knowledge, and the Specific case evaluated benchmark-driven compliance checking within a constrained scope. This progression allowed the study to capture not only overall detection accuracy, but also the effects of prompt specificity, context and external guidance on the model’s performance.</w:t>
+        <w:rPr>
+          <w:szCs w:val="20"/>
+        </w:rPr>
+      </w:pPr>
+      <w:r>
+        <w:rPr>
+          <w:szCs w:val="20"/>
+        </w:rPr>
+        <w:t>Together, these three test cases provided a layered evaluation of Gpt-4o and GPT-5. The Broad case tested open-ended reasoning, The Mid case assessed the models internalised benchmark knowledge, and the Specific case evaluated benchmark-driven compliance checking within a constrained scope. This progression allowed the study to capture not only overall detection accuracy, but also the effects of prompt specificity, context and external guidance on the model’s performance.</w:t>
       </w:r>
     </w:p>
     <w:p>
       <w:pPr>
         <w:pStyle w:val="Heading3"/>
       </w:pPr>
-      <w:bookmarkStart w:id="15" w:name="_Toc206616491"/>
+      <w:bookmarkStart w:id="15" w:name="_Toc206865286"/>
       <w:r>
         <w:t>3.</w:t>
       </w:r>
@@ -3296,96 +4352,51 @@
     </w:p>
     <w:p>
       <w:pPr>
+        <w:rPr>
+          <w:szCs w:val="20"/>
+        </w:rPr>
+      </w:pPr>
+      <w:r>
+        <w:rPr>
+          <w:szCs w:val="20"/>
+        </w:rPr>
+        <w:t>Prompt construction was central to this study, as it determined how GPT-4o and GPT-5 were guided in their evaluations of Cisco IOS configurations. To ensure fairness, reproducibility and controller comparison, three prompts of increasing specificity were designed and applied consistently across all 80 configurations: Broad, Mid and Specific. Each prompt was fixed word-for-word and reused in every test case, eliminating prompt variability as a source of bias. Outputs were recorded manually to allow for human verification of correctness, with the evaluation focusing exclusively on the accuracy of misconfiguration detection.</w:t>
+      </w:r>
+    </w:p>
+    <w:p>
+      <w:pPr>
         <w:pStyle w:val="Heading3"/>
       </w:pPr>
-      <w:bookmarkStart w:id="16" w:name="_Toc206616492"/>
-      <w:r>
-        <w:t>3.</w:t>
-      </w:r>
-      <w:r>
-        <w:t>6</w:t>
-      </w:r>
-      <w:r>
-        <w:t xml:space="preserve"> Evaluation Procedure</w:t>
+      <w:bookmarkStart w:id="16" w:name="_Toc206865287"/>
+      <w:r>
+        <w:t>3.5.1 Broad Prompt</w:t>
       </w:r>
       <w:bookmarkEnd w:id="16"/>
     </w:p>
     <w:p>
       <w:pPr>
-        <w:pStyle w:val="Heading3"/>
-      </w:pPr>
-      <w:bookmarkStart w:id="17" w:name="_Toc206616493"/>
-      <w:r>
-        <w:t>3.</w:t>
-      </w:r>
-      <w:r>
-        <w:t>7</w:t>
-      </w:r>
-      <w:r>
-        <w:t xml:space="preserve"> Analysis Methods</w:t>
-      </w:r>
-      <w:bookmarkEnd w:id="17"/>
-    </w:p>
-    <w:p>
-      <w:pPr>
-        <w:pStyle w:val="Heading3"/>
-      </w:pPr>
-      <w:r>
-        <w:t xml:space="preserve">Appendix </w:t>
-      </w:r>
-    </w:p>
-    <w:p>
-      <w:pPr>
-        <w:pStyle w:val="Heading4"/>
-      </w:pPr>
-      <w:r>
-        <w:t>Appendix A</w:t>
-      </w:r>
-    </w:p>
-    <w:p>
-      <w:pPr>
-        <w:spacing w:line="480" w:lineRule="auto"/>
-        <w:rPr>
-          <w:rFonts w:ascii="Arial" w:hAnsi="Arial" w:cs="Arial"/>
-          <w:sz w:val="20"/>
-          <w:szCs w:val="20"/>
-        </w:rPr>
-      </w:pPr>
-      <w:r>
-        <w:rPr>
-          <w:rFonts w:ascii="Arial" w:hAnsi="Arial" w:cs="Arial"/>
-          <w:sz w:val="20"/>
-          <w:szCs w:val="20"/>
-        </w:rPr>
-        <w:t>The dataset of Cisco IOS configurations used in this research was generated using OpenAI’s API with a structured prompt designed to mimic the work of a network architect. The prompt ensured that configurations reflected realistic enterprise-grade router deployments while incorporating randomisation to maximise diversity</w:t>
-      </w:r>
-    </w:p>
-    <w:p>
-      <w:pPr>
-        <w:spacing w:line="480" w:lineRule="auto"/>
-        <w:rPr>
-          <w:rFonts w:ascii="Arial" w:hAnsi="Arial" w:cs="Arial"/>
-          <w:sz w:val="20"/>
-          <w:szCs w:val="20"/>
-        </w:rPr>
-      </w:pPr>
-    </w:p>
-    <w:p>
-      <w:pPr>
-        <w:spacing w:line="480" w:lineRule="auto"/>
-        <w:rPr>
-          <w:rFonts w:ascii="Arial" w:hAnsi="Arial" w:cs="Arial"/>
-          <w:sz w:val="20"/>
-          <w:szCs w:val="20"/>
-        </w:rPr>
-      </w:pPr>
-      <w:r>
-        <w:rPr>
-          <w:rFonts w:ascii="Arial" w:hAnsi="Arial" w:cs="Arial"/>
-          <w:sz w:val="20"/>
-          <w:szCs w:val="20"/>
-        </w:rPr>
-        <w:t>The main prompt used to generate OSPF configurations is shown below</w:t>
+        <w:rPr>
+          <w:szCs w:val="20"/>
+        </w:rPr>
+      </w:pPr>
+      <w:r>
+        <w:rPr>
+          <w:szCs w:val="20"/>
+        </w:rPr>
+        <w:t>The Broad prompt was designed to simulate a general, high-level review without any reference to compliance frameworks. It framed the model as a network security analyst and instructed it to identify any potential misconfigurations, vulnerabilities, typographical errors, or violations of best practice. If no issues were present, the model was required to state explicitly that the configuration was secure.</w:t>
+      </w:r>
+    </w:p>
+    <w:p>
+      <w:pPr>
+        <w:rPr>
+          <w:szCs w:val="20"/>
+        </w:rPr>
+      </w:pPr>
+      <w:r>
+        <w:rPr>
+          <w:szCs w:val="20"/>
+        </w:rPr>
+        <w:t>Broad Prompt:</w:t>
       </w:r>
     </w:p>
     <w:tbl>
@@ -3403,156 +4414,194 @@
             <w:tcW w:w="9016" w:type="dxa"/>
           </w:tcPr>
           <w:p>
-            <w:r>
-              <w:t xml:space="preserve">You are a network architect. </w:t>
-            </w:r>
-          </w:p>
-          <w:p>
-            <w:r>
-              <w:t>**Use ONLY the following context** from the provided PDF manuals—do not rely on any other knowledge.</w:t>
-            </w:r>
-          </w:p>
-          <w:p>
-            <w:r>
-              <w:t>Output them one after the other</w:t>
-            </w:r>
-          </w:p>
-          <w:p>
-            <w:r>
-              <w:t>Choose a random number from 1 to 6 then create that amount of OSPF areas on the chosen router</w:t>
-            </w:r>
-          </w:p>
-          <w:p>
-            <w:r>
-              <w:t>Randomly select all OSPF area IDs (from 0 to 4294967295) without reusing any.</w:t>
-            </w:r>
-          </w:p>
-          <w:p>
-            <w:r>
-              <w:t>Port Interfaces must include the advertised network to make it realistic.</w:t>
-            </w:r>
-          </w:p>
-          <w:p>
-            <w:r>
-              <w:t>Each block MUST start with for example "hostname R1" "hostname R2" etc.</w:t>
-            </w:r>
-          </w:p>
-          <w:p>
-            <w:r>
-              <w:t>For each router, assign it a unique hostname (e.g. R1, R2…).  </w:t>
-            </w:r>
-          </w:p>
-          <w:p>
-            <w:r>
-              <w:t>Use only subnets in the 192.168.*.*/24 space for VLANs, Make sure to choose a random number from 1-254 to replace the "*" in the ip's</w:t>
-            </w:r>
-          </w:p>
-          <w:p>
-            <w:r>
-              <w:t>For each router, assign it **unique** IP addresses for each link and OSPF interface</w:t>
-            </w:r>
-          </w:p>
-          <w:p>
-            <w:r>
-              <w:t>If the context lacks any required command, leave that section blank and write UNKNOWN.</w:t>
-            </w:r>
-          </w:p>
-          <w:p>
-            <w:r>
-              <w:t>**Configure OSPF using half under the network statements under the router ospf 1 configuration mode. while the other half under interfaces.</w:t>
-            </w:r>
-          </w:p>
-          <w:p>
-            <w:r>
-              <w:t>{ext_block}</w:t>
-            </w:r>
-          </w:p>
-          <w:p/>
-          <w:p>
-            <w:r>
-              <w:t>=== CONTEXT SNIPPETS ===</w:t>
-            </w:r>
-          </w:p>
-          <w:p>
-            <w:r>
-              <w:t>{context_snippets}</w:t>
-            </w:r>
-          </w:p>
-          <w:p/>
-          <w:p>
-            <w:r>
-              <w:lastRenderedPageBreak/>
-              <w:t>=== IOS TEMPLATE ===</w:t>
-            </w:r>
-          </w:p>
-          <w:p>
-            <w:r>
-              <w:t>{ios_template}</w:t>
-            </w:r>
-          </w:p>
-          <w:p/>
-          <w:p>
-            <w:r>
-              <w:t>=== INSTRUCTIONS ===</w:t>
-            </w:r>
-          </w:p>
-          <w:p>
-            <w:r>
-              <w:t>Fill in or extend the attached C7200 Router IOS template above so that it configures:</w:t>
-            </w:r>
-          </w:p>
-          <w:p>
-            <w:r>
-              <w:t>- OSPF</w:t>
-            </w:r>
-          </w:p>
-          <w:p>
-            <w:r>
-              <w:t xml:space="preserve">- All networks chosen to be advertised must be </w:t>
-            </w:r>
-          </w:p>
-          <w:p>
-            <w:r>
-              <w:t>- Available Interfaces are: interface FastEthernet0/0, interface Ethernet1/0, interface Ethernet1/1, interface Ethernet1/2, interface Ethernet1/3, interface Serial2/0, interface Serial2/1, interface Serial2/2, interface Serial2/3, interface Serial2/4, interface Serial2/5, interface Serial2/6, interface Serial2/7 with the exception of subinterfaces like interface FastEthernet0/0.10</w:t>
-            </w:r>
-          </w:p>
-          <w:p>
-            <w:r>
-              <w:t>- Under router ospf, set the area authentication message-digest (use the same area number as for the OSPF area).</w:t>
-            </w:r>
-          </w:p>
-          <w:p>
-            <w:r>
-              <w:t>- For each interface that participates in OSPF, within its interface block add a line: ip ospf message-digest-key 1 md5 &lt;KEY&gt;. `&lt;KEY&gt;` must be a unique, randomly generated 8-character alphanumeric string per interface.</w:t>
-            </w:r>
-          </w:p>
-          <w:p/>
-          <w:p>
-            <w:r>
-              <w:t>**Output only** the final, completed CLI configuration (no explanations), **Create 10 router configurations**</w:t>
-            </w:r>
-          </w:p>
-          <w:p/>
+            <w:pPr>
+              <w:spacing w:line="480" w:lineRule="auto"/>
+              <w:rPr>
+                <w:szCs w:val="20"/>
+              </w:rPr>
+            </w:pPr>
+            <w:r>
+              <w:rPr>
+                <w:szCs w:val="20"/>
+              </w:rPr>
+              <w:t>You are a network security analyst reviewing a router configuration for deployment in a mid-sized corporate network. Task: Is this configuration secure? Please identify any security issues, misconfigurations, typos, or best practice violations. If the configuration is secure, state: "Yes, this configuration appears secure." Otherwise, explain the issues briefly.</w:t>
+            </w:r>
+          </w:p>
+        </w:tc>
+      </w:tr>
+    </w:tbl>
+    <w:p>
+      <w:pPr>
+        <w:rPr>
+          <w:szCs w:val="20"/>
+        </w:rPr>
+      </w:pPr>
+    </w:p>
+    <w:p>
+      <w:pPr>
+        <w:rPr>
+          <w:szCs w:val="20"/>
+        </w:rPr>
+      </w:pPr>
+      <w:r>
+        <w:rPr>
+          <w:szCs w:val="20"/>
+        </w:rPr>
+        <w:t>The purpose of this test case was to establish a baseline for the model’s performance in an unguided scenario. It effectively measured the extent to which GPT could apply its generalised security reasoning to configurations without external standards.</w:t>
+      </w:r>
+      <w:r>
+        <w:rPr>
+          <w:szCs w:val="20"/>
+        </w:rPr>
+        <w:t xml:space="preserve"> However, the Broad prompt revealed significant limitations, the models often failed to detect genuine CIS-related violations, while occasionally flagging non-issues as problems. This demonstrated that although LLMs possess general networking knowledge, their reliability in compliance auditing without guidance is low.</w:t>
+      </w:r>
+    </w:p>
+    <w:p>
+      <w:pPr>
+        <w:rPr>
+          <w:szCs w:val="20"/>
+        </w:rPr>
+      </w:pPr>
+      <w:r>
+        <w:rPr>
+          <w:szCs w:val="20"/>
+        </w:rPr>
+        <w:t>The Broad prompt was deliberately kept short and simple, as longer instructions often give LLMs too much room for misinterpretation. By using minimal wording, the prompt tested the model’s baseline reasoning capacity without introducing unnecessary complexity. However, in practice, GPT sometimes misclassified valid configuration elements as mistakes, for example, it frequently flagged the command “</w:t>
+      </w:r>
+      <w:proofErr w:type="spellStart"/>
+      <w:r>
+        <w:rPr>
+          <w:szCs w:val="20"/>
+        </w:rPr>
+        <w:t>aaa</w:t>
+      </w:r>
+      <w:proofErr w:type="spellEnd"/>
+      <w:r>
+        <w:rPr>
+          <w:szCs w:val="20"/>
+        </w:rPr>
+        <w:t xml:space="preserve"> accounting </w:t>
+      </w:r>
+      <w:proofErr w:type="spellStart"/>
+      <w:r>
+        <w:rPr>
+          <w:szCs w:val="20"/>
+        </w:rPr>
+        <w:t>vrrs</w:t>
+      </w:r>
+      <w:proofErr w:type="spellEnd"/>
+      <w:r>
+        <w:rPr>
+          <w:szCs w:val="20"/>
+        </w:rPr>
+        <w:t>” as a typo, even though it was valid. This highlights a key limitation of unguided prompting, while the model is capable of recognising general misconfigurations, it is prone to introducing false findings.</w:t>
+      </w:r>
+    </w:p>
+    <w:p>
+      <w:pPr>
+        <w:pStyle w:val="Heading3"/>
+      </w:pPr>
+      <w:bookmarkStart w:id="17" w:name="_Toc206865288"/>
+      <w:r>
+        <w:t>3.5.2 Mid Prompt</w:t>
+      </w:r>
+      <w:bookmarkEnd w:id="17"/>
+    </w:p>
+    <w:p>
+      <w:r>
+        <w:t>The Mid prompt built on the Broad case by explicitly referencing the CIS benchmarks. However, no benchmark excerpts were provided, instead, the models were expected to draw on any internalised knowledge of the CIS standards gained during training. The intention was to test whether GPT had sufficient embedded knowledge of compliance frameworks to improve accuracy when prompted to use them.</w:t>
+      </w:r>
+    </w:p>
+    <w:p/>
+    <w:p>
+      <w:r>
+        <w:t>Mid prompt:</w:t>
+      </w:r>
+    </w:p>
+    <w:tbl>
+      <w:tblPr>
+        <w:tblStyle w:val="TableGrid"/>
+        <w:tblW w:w="0" w:type="auto"/>
+        <w:tblLook w:val="04A0" w:firstRow="1" w:lastRow="0" w:firstColumn="1" w:lastColumn="0" w:noHBand="0" w:noVBand="1"/>
+      </w:tblPr>
+      <w:tblGrid>
+        <w:gridCol w:w="9016"/>
+      </w:tblGrid>
+      <w:tr>
+        <w:trPr>
+          <w:trHeight w:val="1008"/>
+        </w:trPr>
+        <w:tc>
+          <w:tcPr>
+            <w:tcW w:w="9016" w:type="dxa"/>
+          </w:tcPr>
+          <w:p>
+            <w:pPr>
+              <w:spacing w:line="480" w:lineRule="auto"/>
+            </w:pPr>
+            <w:r>
+              <w:t>You are a network security analyst reviewing a router configuration for deployment in a mid-sized corporate network. Task: According to CIS Benchmarks is this configuration secure? Please identify any security issues, misconfigurations, typos, or best practice violations. If the configuration is secure, state: "Yes, this configuration appears secure." Otherwise, explain the issues briefly.</w:t>
+            </w:r>
+          </w:p>
         </w:tc>
       </w:tr>
     </w:tbl>
     <w:p/>
     <w:p>
-      <w:pPr>
-        <w:spacing w:line="480" w:lineRule="auto"/>
-        <w:rPr>
-          <w:rFonts w:ascii="Arial" w:hAnsi="Arial" w:cs="Arial"/>
-          <w:sz w:val="20"/>
-          <w:szCs w:val="20"/>
-        </w:rPr>
-      </w:pPr>
-      <w:r>
-        <w:rPr>
-          <w:rFonts w:ascii="Arial" w:hAnsi="Arial" w:cs="Arial"/>
-          <w:sz w:val="20"/>
-          <w:szCs w:val="20"/>
-        </w:rPr>
-        <w:t>The extended instruction block (ext_block) was used to introduce further configuration diversity asfollows. Seven of these were randomly sampled for each generation run.</w:t>
+      <w:r>
+        <w:t>Compared to the Broad prompt, responses to the Mid prompt were better structured and more compliance-focused. GPT tended to identify more misconfigurations and frame its findings in a checklist-like style, even though I did not have direct access to the benchmark text. This suggests that referencing the CIS Benchmarks activated more structured reasoning patterns within the model. Either way, accuracy was still inconsistent, and the absence of explicit benchmark excerpts meant that GPT occasionally overgeneralised or applied rules incorrectly.</w:t>
+      </w:r>
+    </w:p>
+    <w:p>
+      <w:r>
+        <w:t>This prompt effectively tested whether GPT contained embedded knowledge of CIS rules from training. Its outputs tended to be more structured and checklist-like than in the Broad case, suggesting that the references to CIS triggered more compliance-focused reasoning. Nevertheless, without direct access to benchmark excerpts, the model often overgeneralised. For instance, in several cases it provided security recommendations that were best-practice improvements but not explicitly part of the CIS Benchmarks. This reinforced the need for the Specific prompt, where the model was provided with authoritative rules.</w:t>
+      </w:r>
+    </w:p>
+    <w:p>
+      <w:pPr>
+        <w:pStyle w:val="Heading3"/>
+      </w:pPr>
+      <w:bookmarkStart w:id="18" w:name="_Toc206865289"/>
+      <w:r>
+        <w:t>3.5.3 Specific Prompt</w:t>
+      </w:r>
+      <w:bookmarkEnd w:id="18"/>
+    </w:p>
+    <w:p>
+      <w:r>
+        <w:t xml:space="preserve">The </w:t>
+      </w:r>
+      <w:r>
+        <w:t>S</w:t>
+      </w:r>
+      <w:r>
+        <w:t>pecific prompt represented the most constrained and benchmark-driven test case. Unlike the Broad and Mid prompts, this case narrowed the task to a single protocol (AAA, EIGRP, OSPF or RIP) and attached the full corresponding section of the CIS Benchmark as reference material. The model was required to assess compliance only for the specified protocol, providing a binary statement of compliance if secure, or a list of issues if violations were detected.</w:t>
+      </w:r>
+    </w:p>
+    <w:p>
+      <w:r>
+        <w:t>For this case, full protocol-specific sections of the CIS Benchmarks were attaches as separate files, ensuring that the model had access to exact standards for AAA, EIGRP, OSPF or RIP. Despite this, the model was not always consistent. For example, in OSPF configurations it frequently failed to flag the absence of “</w:t>
+      </w:r>
+      <w:proofErr w:type="spellStart"/>
+      <w:r>
+        <w:t>ip</w:t>
+      </w:r>
+      <w:proofErr w:type="spellEnd"/>
+      <w:r>
+        <w:t xml:space="preserve"> </w:t>
+      </w:r>
+      <w:proofErr w:type="spellStart"/>
+      <w:r>
+        <w:t>ospf</w:t>
+      </w:r>
+      <w:proofErr w:type="spellEnd"/>
+      <w:r>
+        <w:t xml:space="preserve"> message-digest-key md5” on interfaces, even though the attached benchmark explicitly mandated its presence. This demonstrated that while providing benchmark excerpts improved accuracy, the model did not always apply the rules correctly, highlighting the interpretive gap between human auditors and LLMs.</w:t>
+      </w:r>
+    </w:p>
+    <w:p>
+      <w:r>
+        <w:t>Specific Prompt:</w:t>
       </w:r>
     </w:p>
     <w:tbl>
@@ -3570,126 +4619,527 @@
             <w:tcW w:w="9016" w:type="dxa"/>
           </w:tcPr>
           <w:p>
-            <w:r>
-              <w:t>    "Under each ospf interface, set the ip ospf retransmit-interval to a random value in the range of 1 and 65535 seconds.",</w:t>
-            </w:r>
-          </w:p>
-          <w:p>
-            <w:r>
-              <w:t>    "Under each ospf chosen interface, set the ip ospf cost to a random value in the range of 1 and 65535.",</w:t>
-            </w:r>
-          </w:p>
-          <w:p>
-            <w:r>
-              <w:t>    "Under every ospf chosen interface, set the ip ospf priority to a number between 1 and 255.",</w:t>
-            </w:r>
-          </w:p>
-          <w:p>
-            <w:r>
-              <w:t>    "Under every ospf chosen interface, set the ip ospf hello-interval to a random number in the range of 1 to 60000.",</w:t>
-            </w:r>
-          </w:p>
-          <w:p>
-            <w:r>
-              <w:t>    "Under every ospf chosen interface, set the ip ospf dead-interval to a random number in the range of 1 to 60000.",</w:t>
-            </w:r>
-          </w:p>
-          <w:p>
-            <w:r>
-              <w:t>    "Under router ospf, if router has no Area 0 interface, add a virtual-link to a fake neighbor in Area 1.",</w:t>
-            </w:r>
-          </w:p>
-          <w:p>
-            <w:r>
-              <w:t>    "Under router ospf, set 1 or 2 interfaces which have ospf enabled to passive-interface.",</w:t>
-            </w:r>
-          </w:p>
-          <w:p>
-            <w:r>
-              <w:t>    "Under router ospf, set auto-cost reference-bandwidth to a random number within 1 to 4000000.",</w:t>
-            </w:r>
-          </w:p>
-          <w:p>
-            <w:r>
-              <w:t>    "Under router ospf, redistribute (rip or eigrp) subnets.",</w:t>
-            </w:r>
-          </w:p>
-          <w:p>
-            <w:r>
-              <w:t>    "Under ospf chosen interfaces, set ip ospf lls.",</w:t>
-            </w:r>
-          </w:p>
-          <w:p>
-            <w:r>
-              <w:t>    "Under router ospf, add timers throttle spf X Y Z for X a random number within 1-60000, for Y a random number within 1-60000 for Z a random number within 1-60000"</w:t>
-            </w:r>
-          </w:p>
-          <w:p>
-            <w:r>
-              <w:t>    "Under router ospf, add ispf.",</w:t>
-            </w:r>
-          </w:p>
-          <w:p>
-            <w:r>
-              <w:lastRenderedPageBreak/>
-              <w:t>    "Under router ospf, add default-information originate always.",</w:t>
-            </w:r>
-          </w:p>
-          <w:p>
-            <w:r>
-              <w:t>    "Under router ospf, add area (x) nssa translate type7 (y), where x is the chosen area number and y is either always or suppress-fa.",</w:t>
-            </w:r>
-          </w:p>
-          <w:p>
-            <w:r>
-              <w:t>    "Make some of the area's stubs or totally-stub under the same router ospf 1 configuration"</w:t>
-            </w:r>
-          </w:p>
-          <w:p/>
+            <w:pPr>
+              <w:spacing w:line="480" w:lineRule="auto"/>
+            </w:pPr>
+            <w:r>
+              <w:t>You are a network security analyst reviewing ONLY an OSPF configuration for deployment in a mid-sized corporate network. Assess whether this configuration complies with the attached CIS Benchmarks for OSPF security. Identify any security issues, misconfigurations, typos, or violations of CIS best practices. If the configuration meets the attached CIS requirements, state: 'Yes, this OSPF configuration appears secure and CIS-compliant.' Otherwise, briefly list the issues and how they deviate from CIS guidelines.</w:t>
+            </w:r>
+          </w:p>
         </w:tc>
       </w:tr>
     </w:tbl>
     <w:p/>
     <w:p>
-      <w:pPr>
-        <w:pStyle w:val="Heading4"/>
-      </w:pPr>
-      <w:r>
-        <w:t>Appendix B</w:t>
-      </w:r>
-    </w:p>
-    <w:p>
-      <w:pPr>
-        <w:spacing w:line="480" w:lineRule="auto"/>
-        <w:rPr>
-          <w:rFonts w:ascii="Arial" w:hAnsi="Arial" w:cs="Arial"/>
-          <w:sz w:val="20"/>
-          <w:szCs w:val="20"/>
-        </w:rPr>
-      </w:pPr>
-      <w:r>
-        <w:rPr>
-          <w:rFonts w:ascii="Arial" w:hAnsi="Arial" w:cs="Arial"/>
-          <w:sz w:val="20"/>
-          <w:szCs w:val="20"/>
-        </w:rPr>
-        <w:t>The following list defines the regular expressions used to programmatically identify AAA-related commands within the Cisco IOS configurations. During dataset generation, the error injection script randomly selected and removed one or more of these commands depending on the target error category (single error, double error or triple error). Each reg</w:t>
-      </w:r>
-      <w:r>
-        <w:rPr>
-          <w:rFonts w:ascii="Arial" w:hAnsi="Arial" w:cs="Arial"/>
-          <w:sz w:val="20"/>
-          <w:szCs w:val="20"/>
-        </w:rPr>
-        <w:t xml:space="preserve"> v</w:t>
-      </w:r>
-      <w:r>
-        <w:rPr>
-          <w:rFonts w:ascii="Arial" w:hAnsi="Arial" w:cs="Arial"/>
-          <w:sz w:val="20"/>
-          <w:szCs w:val="20"/>
-        </w:rPr>
-        <w:t>ex corresponds to a command mandated b y the CIS Cisco IOS Benchmarks for IOS 15. The removal of any listed command constitutes a deliberate security misconfiguration.</w:t>
+      <w:r>
+        <w:t>The attached excerpts consisted of the full sections of the CIS Benchmark relevant to the given protocol, ensuring that GPT was provided with the authoritative rules for evaluation. The prompt type effectively tested the model’s ability to apply explicit compliance standards rather than relying solely on internalised knowledge. It also provided the most realistic simulation of how an LLM might be used in a professional security audit, where official standards are available to guide the review.</w:t>
+      </w:r>
+    </w:p>
+    <w:p>
+      <w:pPr>
+        <w:pStyle w:val="Heading3"/>
+      </w:pPr>
+      <w:bookmarkStart w:id="19" w:name="_Toc206865290"/>
+      <w:r>
+        <w:t>3.5.4 Standardisation and Reproducibility</w:t>
+      </w:r>
+      <w:bookmarkEnd w:id="19"/>
+    </w:p>
+    <w:p>
+      <w:r>
+        <w:t>To maintain consistency, all three prompts were applied word-for-word across every configuration without modification. This eliminated variability in wording as a factor, ensuring that differences in model performance could be attributed solely to the level of specificity provided in the prompts. Early experiments with running the same prompt multiple times showed almost identical outputs, so for efficiency each configuration was evaluated only once per prompt.</w:t>
+      </w:r>
+    </w:p>
+    <w:p>
+      <w:r>
+        <w:t xml:space="preserve">Outputs were recorded manually rather than through automated pipelines. This approach was chosen deliberately, as the purpose of the study was to test the reasoning of LLMs rather than to </w:t>
+      </w:r>
+      <w:r>
+        <w:t>allow the models to judge themselves. Manual logging ensured that each response could be inspected directly for accuracy, allowing for careful differentiation between correct detections, false positives and false negatives.</w:t>
+      </w:r>
+    </w:p>
+    <w:p>
+      <w:r>
+        <w:t>The evaluation criteria were intentionally simple. If the configuration was compliant, the model was required to output a statement such as “Yes, this configuration appears secure.” If it was not compliant, the model was expected to briefly list the issues. The binary structure facilitated consistent interpretation of results while reducing the influence of verbosity or stylistic variation in model responses</w:t>
+      </w:r>
+    </w:p>
+    <w:p>
+      <w:r>
+        <w:t xml:space="preserve">Manual inspection was chosen over automated result collection not only to verify correctness, but also to capture qualitative aspects of the outputs. By reading the responses in full, </w:t>
+      </w:r>
+      <w:proofErr w:type="gramStart"/>
+      <w:r>
+        <w:t>It</w:t>
+      </w:r>
+      <w:proofErr w:type="gramEnd"/>
+      <w:r>
+        <w:t xml:space="preserve"> was possible to observe how the model justified its findings, when it drew comparisons to CIS standards, and when it misinterpreted commands. This provided valuable insight into the reasoning process behind both correct and incorrect outputs, which would have been purely automated accuracy scoring. Early testing also showed that repeated runs of the same prompt produced almost identical results, so each configuration was evaluated once per prompt to ensure efficiency.</w:t>
+      </w:r>
+    </w:p>
+    <w:p>
+      <w:pPr>
+        <w:pStyle w:val="Heading2"/>
+      </w:pPr>
+      <w:bookmarkStart w:id="20" w:name="_Toc206865291"/>
+      <w:r>
+        <w:t>3.</w:t>
+      </w:r>
+      <w:r>
+        <w:t>6</w:t>
+      </w:r>
+      <w:r>
+        <w:t xml:space="preserve"> Evaluation Procedure</w:t>
+      </w:r>
+      <w:bookmarkEnd w:id="20"/>
+    </w:p>
+    <w:p>
+      <w:r>
+        <w:t xml:space="preserve">The evaluation procedure defined how the dataset, prompts and models were combined to assess the ability of GPT-4o and GPT-5 to detect misconfigurations and </w:t>
+      </w:r>
+      <w:r>
+        <w:t>Mistype errors</w:t>
+      </w:r>
+      <w:r>
+        <w:t>. This section outlines the execution of test cases, the process of recording results, the criteria for judging correctness and the measures taken to ensure reproducibility.</w:t>
+      </w:r>
+    </w:p>
+    <w:p>
+      <w:pPr>
+        <w:pStyle w:val="Heading3"/>
+      </w:pPr>
+      <w:bookmarkStart w:id="21" w:name="_Toc206865292"/>
+      <w:r>
+        <w:t>3.6.1 Execution of Test Cases</w:t>
+      </w:r>
+      <w:bookmarkEnd w:id="21"/>
+    </w:p>
+    <w:p>
+      <w:r>
+        <w:t>Each of the 80 configurations in the dataset was tested once with all three prompt types (Broad, Mid, Specific). Initial testing was performed on GPT-4o, but partway through the evaluation model was discontinued, and GPT-5 was used to complete the final few runs such as the final few runs of the specific section and half of the Mid runs (GPT-4o is now available once again as a legacy model</w:t>
+      </w:r>
+      <w:proofErr w:type="gramStart"/>
+      <w:r>
+        <w:t>).This</w:t>
+      </w:r>
+      <w:proofErr w:type="gramEnd"/>
+      <w:r>
+        <w:t xml:space="preserve"> resulted in a mixed-model datasheet, with some variability in style and accuracy noted between the two. GPT-5, for instance, tended to produce longer, more elaborate explanations, whereas GPT-4o responses were more concise.</w:t>
+      </w:r>
+    </w:p>
+    <w:p>
+      <w:r>
+        <w:t>On average, each test run (entering the prompt, providing the configuration, and recording the result) took approximately 20 seconds per configuration for GPT-4o while taking slightly longer with approximately 45 seconds for GPT-5, making the evaluation process time-efficient despite being conducted manually. The full evaluation was carried out over multiple sessions spanning several days. Configurations were tested in a fixed order for consistency, beginning with AAA set, followed by EIGRP, OSPF then RIP. Within each domain, configurations were sequentially evaluated across the categories of single error, double error, triple error and Mistype error.</w:t>
+      </w:r>
+    </w:p>
+    <w:p>
+      <w:r>
+        <w:t>Prompts were always presented before the configuration, ensuring that the model understood its assigned role before processing the technical content. For Broad and Mid cases, configurations were attaches as .txt files, while in the Specific case they were copy-pasted directly into the prompt alongside the CIS excerpts. This distinction was necessary because GPT occasionally misinterpreted the volume of information when multiple files were attached. Each run was performed in a temporary chat session that was reset after every configuration, ensuring that no conversational memory carried over between tests.</w:t>
+      </w:r>
+    </w:p>
+    <w:p>
+      <w:pPr>
+        <w:pStyle w:val="Heading3"/>
+      </w:pPr>
+      <w:bookmarkStart w:id="22" w:name="_Toc206865293"/>
+      <w:r>
+        <w:t>3.6.2 Recording and Categorisation of Results</w:t>
+      </w:r>
+      <w:bookmarkEnd w:id="22"/>
+    </w:p>
+    <w:p>
+      <w:r>
+        <w:t xml:space="preserve">All results were logged manually in an Excel spreadsheet that served as the central record of evaluation. Each prompt type (Broad, Mid, Specific) was separated into its own sheet, while all 80 configurations were kept together for ease of </w:t>
+      </w:r>
+      <w:r>
+        <w:t>calculation. To ensure traceability, every GPT output was screenshotted and cross-referenced with the corresponding entry in the spreadsheet, allowing later verification if discrepancies arose.</w:t>
+      </w:r>
+    </w:p>
+    <w:p>
+      <w:r>
+        <w:t>For each run, results were categorised into four possible outcomes:</w:t>
+      </w:r>
+    </w:p>
+    <w:p>
+      <w:r>
+        <w:t>Yes: all injected errors were correctly identified.</w:t>
+      </w:r>
+      <w:r>
+        <w:br/>
+        <w:t>No: No errors were identified.</w:t>
+      </w:r>
+      <w:r>
+        <w:br/>
+        <w:t>1 Error/ 2 Errors: only 1 or 2 Errors were correctly identified</w:t>
+      </w:r>
+    </w:p>
+    <w:p>
+      <w:r>
+        <w:t>The spreadsheet also recorded the specific protocol domain (AAA, EIGRP, OSPF or RIP) and the error type (CIS Misconfiguration or Mistype error). This allowed the analysis to compare results both across protocols and between error categories.</w:t>
+      </w:r>
+    </w:p>
+    <w:p>
+      <w:pPr>
+        <w:pStyle w:val="Heading3"/>
+      </w:pPr>
+      <w:bookmarkStart w:id="23" w:name="_Toc206865294"/>
+      <w:r>
+        <w:t>3.6.4 Accuracy Focus</w:t>
+      </w:r>
+      <w:bookmarkEnd w:id="23"/>
+    </w:p>
+    <w:p>
+      <w:r>
+        <w:t>The evaluation focused exclusively on quantitative detection accuracy. Although both GPT-4o and GPT-5 frequently produced detailed explanations alongside their detections, these were not scored formally. Instead, the emphasis remained on whether the models correctly identified the required issues. Nevertheless, qualitative differences were noted during manual inspection, Broad prompts often produced free-form narrative-style responses, Mid prompts yielded structured, checklist-like outputs and Specific prompts produced more formal, benchmark-driven reports though occasionally the model over-relied on repeating CIS text rather than applying it.</w:t>
+      </w:r>
+    </w:p>
+    <w:p>
+      <w:pPr>
+        <w:pStyle w:val="Heading3"/>
+      </w:pPr>
+      <w:bookmarkStart w:id="24" w:name="_Toc206865295"/>
+      <w:r>
+        <w:t>3.6.5 Reproducibility Measures</w:t>
+      </w:r>
+      <w:bookmarkEnd w:id="24"/>
+    </w:p>
+    <w:p>
+      <w:r>
+        <w:t xml:space="preserve">Reproducibility was maintained through strict standardisation. All prompts were fixed word-for-word across all runs, ensuring that variability in results could not be attributed to changes in instruction. Configurations were input in a fixed sequence </w:t>
+      </w:r>
+      <w:proofErr w:type="gramStart"/>
+      <w:r>
+        <w:t>( AAA</w:t>
+      </w:r>
+      <w:proofErr w:type="gramEnd"/>
+      <w:r>
+        <w:t xml:space="preserve"> &gt; EIGRP &gt; OSPF &gt; RIP) and in consistent format (.txt attachments for Broad and Mid, copy-paste for Specific). After every test, the chat session was reset to eliminate the influence of conversational memory.</w:t>
+      </w:r>
+    </w:p>
+    <w:p>
+      <w:r>
+        <w:t>The Excel sheet was saved at the end of each protocol section, providing incremental backups throughout the evaluation. While the workflow could theoretically be replicated using the dataset, prompts and spreadsheet, some manual judgment calls were unavoidable. For example, in unclear cases, it had to be decided whether the models flagged issue aligned with the created CIS violation or represented a false positive.</w:t>
+      </w:r>
+    </w:p>
+    <w:p>
+      <w:pPr>
+        <w:pStyle w:val="Heading3"/>
+      </w:pPr>
+      <w:bookmarkStart w:id="25" w:name="_Toc206865296"/>
+      <w:r>
+        <w:t>3.6.6 Limitations of the Evaluation Procedure</w:t>
+      </w:r>
+      <w:bookmarkEnd w:id="25"/>
+    </w:p>
+    <w:p>
+      <w:r>
+        <w:t>Despite being systematic and controlled, the evaluation procedure carried certain limitations. First, the reliance on manual logging and judgment introduced a degree of subjectivity, particularly in cases where GPT flagged issues that were not expl</w:t>
+      </w:r>
+      <w:r>
+        <w:t>icitly benchmark violations but resembled best-practice improvements. Second, the switch from GPT-4o to GPT-5 mid-study introduced minor variability in style and accuracy that could not be perfectly normalised. Third, only single runs per configuration were performed, while early testing confirmed stability, the possibility of occasional non-deterministic outputs cannot be fully excluded. Finally, although screenshots ensured traceability, the reliance on manual logging limited scalability compared to automated methods.</w:t>
+      </w:r>
+    </w:p>
+    <w:p/>
+    <w:p>
+      <w:pPr>
+        <w:pStyle w:val="Heading2"/>
+      </w:pPr>
+      <w:bookmarkStart w:id="26" w:name="_Toc206865297"/>
+      <w:r>
+        <w:t>3.</w:t>
+      </w:r>
+      <w:r>
+        <w:t>7</w:t>
+      </w:r>
+      <w:r>
+        <w:t xml:space="preserve"> Analysis Methods</w:t>
+      </w:r>
+      <w:bookmarkEnd w:id="26"/>
+    </w:p>
+    <w:p>
+      <w:r>
+        <w:t xml:space="preserve">The purpose of the analysis was to interpret the outputs generated by GPT-4o and GPT-5 in a systematic way that linked back to the research questions. Since the evaluation procedure produced a large number of raw responses, </w:t>
+      </w:r>
+      <w:r>
+        <w:t>it</w:t>
+      </w:r>
+      <w:r>
+        <w:t xml:space="preserve"> was necessary to apply structured methods to measure detection accuracy and compare performance across prompts and protocols. The analysis combined quantitative accuracy scores with comparative visualisations to highlight patterns in the </w:t>
+      </w:r>
+      <w:proofErr w:type="gramStart"/>
+      <w:r>
+        <w:t>models</w:t>
+      </w:r>
+      <w:proofErr w:type="gramEnd"/>
+      <w:r>
+        <w:t xml:space="preserve"> behaviour.</w:t>
+      </w:r>
+    </w:p>
+    <w:p>
+      <w:pPr>
+        <w:pStyle w:val="Heading3"/>
+      </w:pPr>
+      <w:bookmarkStart w:id="27" w:name="_Toc206865298"/>
+      <w:r>
+        <w:t>3.7.1 Quantitative Analysis</w:t>
+      </w:r>
+      <w:bookmarkEnd w:id="27"/>
+    </w:p>
+    <w:p>
+      <w:r>
+        <w:t xml:space="preserve">The primary metric applied was the </w:t>
+      </w:r>
+      <w:r>
+        <w:t>Perfect Predictions (PP), which classifies an LLM-generated security assessment as correct only if it matched the expected output. The PP Score was calculated by dividing the number of errors correctly identified by the number of errors deliberately injected into each configuration [14]. This method was chosen as it allowed the analysis to account for both complete detections and partial detections (for example identifying one error out of three). By capturing partial accuracy, PP Score provided a more representative measure than a simple binary correct/incorrect classification.</w:t>
+      </w:r>
+    </w:p>
+    <w:p>
+      <w:r>
+        <w:t>PP Scores were calculated at three levels:</w:t>
+      </w:r>
+    </w:p>
+    <w:p>
+      <w:r>
+        <w:t>Total dataset accuracy, expressed separately for misconfiguration and Mistype errors. Misconfigurations were benchmark-driven violations, while Mistype errors represented general robustness checks.</w:t>
+      </w:r>
+    </w:p>
+    <w:p>
+      <w:r>
+        <w:t>Per-protocol accuracy, covering AAA, EIGRP, OSPF and RIP. This enabled the analysis to highlight whether some protocols presented greater challenges for the models.</w:t>
+      </w:r>
+    </w:p>
+    <w:p>
+      <w:r>
+        <w:t>Per-prompt accuracy, with separate scores for Broad, Mid and Specific prompts, showing how levels of prompt specificity influenced detection rates.</w:t>
+      </w:r>
+    </w:p>
+    <w:p>
+      <w:r>
+        <w:t>Mistype errors were measured only at the total dataset level.</w:t>
+      </w:r>
+    </w:p>
+    <w:p>
+      <w:pPr>
+        <w:pStyle w:val="Heading3"/>
+      </w:pPr>
+      <w:bookmarkStart w:id="28" w:name="_Toc206865299"/>
+      <w:r>
+        <w:t>3.7.2 Comparative Analysis</w:t>
+      </w:r>
+      <w:bookmarkEnd w:id="28"/>
+    </w:p>
+    <w:p>
+      <w:r>
+        <w:t>The second stage of analysis focused on comparing the accuracy of the three test cases. Broad, Mid and Specific prompts were treated as independent test cases, each evaluated against the same 80 configurations. Comparisons were therefore made between prompt types, rather than between runs of the same prompt. This design choice ensured that differences in results could be directly attributed to the level of guidance given to the model.</w:t>
+      </w:r>
+    </w:p>
+    <w:p>
+      <w:r>
+        <w:t>Visual comparison was conducted using bar charts for clarity and ease of interpretation. Each chart represented one of the three prompts, with the four protocols (AAA, EIGRP, OSPF and RIP) displayed along the x-axis and the PP scores on the y-axis. This allowed side-by-side comparison of protocol-level performance within a given prompt type, making it straightforward to see whether accuracy varied across domains. In addition, aggregated totals for misconfigurations</w:t>
+      </w:r>
+      <w:r>
+        <w:t xml:space="preserve"> and Mistype errors were also presented graphically. Bar charts were selected over other formats such as line graphs or stacked charts because they provide the clearest view of categorical comparisons.</w:t>
+      </w:r>
+    </w:p>
+    <w:p>
+      <w:pPr>
+        <w:pStyle w:val="Heading3"/>
+      </w:pPr>
+      <w:bookmarkStart w:id="29" w:name="_Toc206865300"/>
+      <w:r>
+        <w:t>3.7.3 Interpretation of Results</w:t>
+      </w:r>
+      <w:bookmarkEnd w:id="29"/>
+    </w:p>
+    <w:p>
+      <w:r>
+        <w:t>The central aim of the analysis was to evaluate how effectively large language models can detect security vulnerabilities and misconfigurations in network configurations. This study did not benchmark the models against existing tools or industry averages, but rather treated the evaluation as a standalone assessment of GPT performance in this task.</w:t>
+      </w:r>
+    </w:p>
+    <w:p>
+      <w:r>
+        <w:t>Interpretation focused on whether the models could correctly identify errors that represented real-world security risks, as defined by CIS Benchmarks, as well as whether they could detect common Mistype mistakes. Results were compares across the three prompt types to assess how levels of guidance influenced accuracy. The Broad prompt tested unguided reasoning, the Mid prompt measured the effect of referencing security standards without direct excerpts and the Specific prompt evaluated performance when authoritative benchmark text was provided.</w:t>
+      </w:r>
+    </w:p>
+    <w:p>
+      <w:r>
+        <w:t>In this way, improvements in PP score were interpreted as evidence that prompt specificity improves an LLM’s ability to perform security-focused configuration audits. Conversely, missed detections or false positives were taken as indicators of the limitations of current models in reliability performing such tasks without human oversight.</w:t>
+      </w:r>
+    </w:p>
+    <w:p>
+      <w:pPr>
+        <w:pStyle w:val="Heading2"/>
+      </w:pPr>
+      <w:bookmarkStart w:id="30" w:name="_Toc206865301"/>
+      <w:r>
+        <w:t>References</w:t>
+      </w:r>
+      <w:bookmarkEnd w:id="30"/>
+    </w:p>
+    <w:p>
+      <w:pPr>
+        <w:rPr>
+          <w:lang w:val="es-ES"/>
+        </w:rPr>
+      </w:pPr>
+      <w:r>
+        <w:rPr>
+          <w:lang w:val="es-ES"/>
+        </w:rPr>
+        <w:t>[14] D. de-Fitero-</w:t>
+      </w:r>
+      <w:proofErr w:type="spellStart"/>
+      <w:r>
+        <w:rPr>
+          <w:lang w:val="es-ES"/>
+        </w:rPr>
+        <w:t>Dominguez</w:t>
+      </w:r>
+      <w:proofErr w:type="spellEnd"/>
+      <w:r>
+        <w:rPr>
+          <w:lang w:val="es-ES"/>
+        </w:rPr>
+        <w:t xml:space="preserve">, E. </w:t>
+      </w:r>
+      <w:proofErr w:type="spellStart"/>
+      <w:r>
+        <w:rPr>
+          <w:lang w:val="es-ES"/>
+        </w:rPr>
+        <w:t>Garcia-Lopez</w:t>
+      </w:r>
+      <w:proofErr w:type="spellEnd"/>
+      <w:r>
+        <w:rPr>
+          <w:lang w:val="es-ES"/>
+        </w:rPr>
+        <w:t xml:space="preserve">, A. </w:t>
+      </w:r>
+      <w:proofErr w:type="spellStart"/>
+      <w:r>
+        <w:rPr>
+          <w:lang w:val="es-ES"/>
+        </w:rPr>
+        <w:t>Garcia</w:t>
+      </w:r>
+      <w:proofErr w:type="spellEnd"/>
+      <w:r>
+        <w:rPr>
+          <w:lang w:val="es-ES"/>
+        </w:rPr>
+        <w:t xml:space="preserve">-Cabot, and J.-J. </w:t>
+      </w:r>
+      <w:proofErr w:type="spellStart"/>
+      <w:r>
+        <w:rPr>
+          <w:lang w:val="es-ES"/>
+        </w:rPr>
+        <w:t>Martinez-</w:t>
+      </w:r>
+      <w:proofErr w:type="gramStart"/>
+      <w:r>
+        <w:rPr>
+          <w:lang w:val="es-ES"/>
+        </w:rPr>
+        <w:t>Herraiz</w:t>
+      </w:r>
+      <w:proofErr w:type="spellEnd"/>
+      <w:r>
+        <w:rPr>
+          <w:lang w:val="es-ES"/>
+        </w:rPr>
+        <w:t xml:space="preserve">, </w:t>
+      </w:r>
+      <w:r>
+        <w:rPr>
+          <w:lang w:val="es-ES"/>
+        </w:rPr>
+        <w:t xml:space="preserve"> </w:t>
+      </w:r>
+      <w:r>
+        <w:t>‘</w:t>
+      </w:r>
+      <w:proofErr w:type="gramEnd"/>
+      <w:r>
+        <w:t xml:space="preserve">Enhanced Automated Code Vulnerability Repair using Large Language Models’, </w:t>
+      </w:r>
+      <w:r>
+        <w:rPr>
+          <w:i/>
+          <w:iCs/>
+        </w:rPr>
+        <w:t>Engineering Applications of Artificial Intelligence</w:t>
+      </w:r>
+      <w:r>
+        <w:t xml:space="preserve">, vol. 138, p. 109291, Dec. 2024, doi: </w:t>
+      </w:r>
+      <w:hyperlink r:id="rId9" w:history="1">
+        <w:r>
+          <w:rPr>
+            <w:rStyle w:val="Hyperlink"/>
+          </w:rPr>
+          <w:t>10.1016/j.engappai.2024.109291</w:t>
+        </w:r>
+      </w:hyperlink>
+      <w:r>
+        <w:t>.</w:t>
+      </w:r>
+    </w:p>
+    <w:p/>
+    <w:p>
+      <w:pPr>
+        <w:pStyle w:val="Heading2"/>
+      </w:pPr>
+      <w:bookmarkStart w:id="31" w:name="_Toc206865302"/>
+      <w:r>
+        <w:t>Appendix</w:t>
+      </w:r>
+      <w:bookmarkEnd w:id="31"/>
+      <w:r>
+        <w:t xml:space="preserve"> </w:t>
+      </w:r>
+    </w:p>
+    <w:p>
+      <w:pPr>
+        <w:pStyle w:val="Heading3"/>
+      </w:pPr>
+      <w:bookmarkStart w:id="32" w:name="_Toc206865303"/>
+      <w:r>
+        <w:t>Appendix A</w:t>
+      </w:r>
+      <w:bookmarkEnd w:id="32"/>
+    </w:p>
+    <w:p>
+      <w:pPr>
+        <w:rPr>
+          <w:szCs w:val="20"/>
+        </w:rPr>
+      </w:pPr>
+      <w:r>
+        <w:rPr>
+          <w:szCs w:val="20"/>
+        </w:rPr>
+        <w:t>The dataset of Cisco IOS configurations used in this research was generated using OpenAI’s API with a structured prompt designed to mimic the work of a network architect. The prompt ensured that configurations reflected realistic enterprise-grade router deployments while incorporating randomisation to maximise diversity</w:t>
+      </w:r>
+    </w:p>
+    <w:p>
+      <w:pPr>
+        <w:rPr>
+          <w:szCs w:val="20"/>
+        </w:rPr>
+      </w:pPr>
+    </w:p>
+    <w:p>
+      <w:pPr>
+        <w:rPr>
+          <w:szCs w:val="20"/>
+        </w:rPr>
+      </w:pPr>
+      <w:r>
+        <w:rPr>
+          <w:szCs w:val="20"/>
+        </w:rPr>
+        <w:t>The main prompt used to generate OSPF configurations is shown below</w:t>
       </w:r>
     </w:p>
     <w:tbl>
@@ -3708,168 +5158,1399 @@
           </w:tcPr>
           <w:p>
             <w:r>
-              <w:t>    r'^aaa new-model',</w:t>
-            </w:r>
-          </w:p>
-          <w:p>
-            <w:r>
-              <w:t>    r'^aaa authentication login LOGIN-LIST group tacacs\+ local$',</w:t>
-            </w:r>
-          </w:p>
-          <w:p>
-            <w:r>
-              <w:t>    r'^aaa authentication enable .*',</w:t>
-            </w:r>
-          </w:p>
-          <w:p>
-            <w:r>
-              <w:t>    r'^aaa authentication dot1x .*',</w:t>
-            </w:r>
-          </w:p>
-          <w:p>
-            <w:r>
-              <w:t>    r'^aaa authentication ppp .*',</w:t>
-            </w:r>
-          </w:p>
-          <w:p>
-            <w:r>
-              <w:t>    r'^aaa authentication arap .*',</w:t>
-            </w:r>
-          </w:p>
-          <w:p>
-            <w:r>
-              <w:t>    r'^aaa authentication attempts max-fail .*',</w:t>
-            </w:r>
-          </w:p>
-          <w:p>
-            <w:r>
-              <w:t>    r'^aaa authorization exec .*',</w:t>
-            </w:r>
-          </w:p>
-          <w:p>
-            <w:r>
-              <w:t>    r'^aaa authorization config-commands.*',</w:t>
-            </w:r>
-          </w:p>
-          <w:p>
-            <w:r>
-              <w:t>    r'^aaa authorization network .*',</w:t>
-            </w:r>
-          </w:p>
-          <w:p>
-            <w:r>
-              <w:t>    r'^aaa authorization reverse-access .*',</w:t>
-            </w:r>
-          </w:p>
-          <w:p>
-            <w:r>
-              <w:t>    r'^aaa accounting exec EXEC-ACC start-stop group tacacs\+$',</w:t>
-            </w:r>
-          </w:p>
-          <w:p>
-            <w:r>
-              <w:t>    r'^aaa accounting commands 15 .*',</w:t>
-            </w:r>
-          </w:p>
-          <w:p>
-            <w:r>
-              <w:t>    r'^aaa accounting connection .*',</w:t>
-            </w:r>
-          </w:p>
-          <w:p>
-            <w:r>
-              <w:t>    r'^aaa accounting network .*',</w:t>
-            </w:r>
-          </w:p>
-          <w:p>
-            <w:r>
-              <w:t>    r'^aaa accounting system .*',</w:t>
-            </w:r>
-          </w:p>
-          <w:p>
-            <w:r>
-              <w:t>    r'^aaa accounting vrrs .*',</w:t>
-            </w:r>
-          </w:p>
-          <w:p>
-            <w:r>
-              <w:t>    r'^aaa accounting delay-start',</w:t>
-            </w:r>
-          </w:p>
-          <w:p>
-            <w:r>
-              <w:t>    r'^aaa session-id common',</w:t>
-            </w:r>
-          </w:p>
-          <w:p>
-            <w:r>
-              <w:t>    r'^username .+ secret .+',</w:t>
-            </w:r>
-          </w:p>
-          <w:p>
-            <w:r>
-              <w:t>    r'^enable secret .+',</w:t>
-            </w:r>
-          </w:p>
-          <w:p>
-            <w:r>
-              <w:t>    r'^service password-encryption',</w:t>
-            </w:r>
-          </w:p>
-          <w:p>
-            <w:r>
-              <w:t>    r'^banner (exec|login|motd) [\s\S]+?\^C',</w:t>
-            </w:r>
-          </w:p>
-          <w:p>
-            <w:r>
-              <w:t>    r'^snmp-server community .+',</w:t>
-            </w:r>
-          </w:p>
-          <w:p>
-            <w:r>
-              <w:t>    r'^no snmp-server',</w:t>
-            </w:r>
-          </w:p>
-          <w:p>
-            <w:r>
-              <w:t>    r'^snmp-server host .+',</w:t>
-            </w:r>
-          </w:p>
-          <w:p>
-            <w:r>
-              <w:t>    r'^snmp-server enable traps snmp',</w:t>
-            </w:r>
-          </w:p>
-          <w:p>
-            <w:r>
-              <w:t>    r'^snmp-server group .+ v3 priv',</w:t>
-            </w:r>
-          </w:p>
-          <w:p>
-            <w:r>
-              <w:lastRenderedPageBreak/>
-              <w:t>    r'^snmp-server user .+ v3 auth .+ priv aes 128 .+',</w:t>
-            </w:r>
-          </w:p>
-          <w:p>
-            <w:r>
-              <w:t>    r'^line con 0',</w:t>
-            </w:r>
-          </w:p>
-          <w:p>
-            <w:r>
-              <w:t>    r'^line tty \d+(?: \d+)?',</w:t>
-            </w:r>
-          </w:p>
-          <w:p>
-            <w:r>
-              <w:t>    r'^line aux 0',</w:t>
-            </w:r>
-          </w:p>
-          <w:p>
-            <w:r>
-              <w:t>    r'^line vty \d+(?: \d+)?'</w:t>
+              <w:t xml:space="preserve">You are a network architect. </w:t>
+            </w:r>
+          </w:p>
+          <w:p>
+            <w:r>
+              <w:t>**Use ONLY the following context** from the provided PDF manuals—do not rely on any other knowledge.</w:t>
+            </w:r>
+          </w:p>
+          <w:p>
+            <w:r>
+              <w:t>Output them one after the other</w:t>
+            </w:r>
+          </w:p>
+          <w:p>
+            <w:r>
+              <w:t>Choose a random number from 1 to 6 then create that amount of OSPF areas on the chosen router</w:t>
+            </w:r>
+          </w:p>
+          <w:p>
+            <w:r>
+              <w:t>Randomly select all OSPF area IDs (from 0 to 4294967295) without reusing any.</w:t>
+            </w:r>
+          </w:p>
+          <w:p>
+            <w:r>
+              <w:t>Port Interfaces must include the advertised network to make it realistic.</w:t>
+            </w:r>
+          </w:p>
+          <w:p>
+            <w:r>
+              <w:t>Each block MUST start with for example "hostname R1" "hostname R2" etc.</w:t>
+            </w:r>
+          </w:p>
+          <w:p>
+            <w:r>
+              <w:t>For each router, assign it a unique hostname (e.g. R1, R2…).  </w:t>
+            </w:r>
+          </w:p>
+          <w:p>
+            <w:r>
+              <w:t>Use only subnets in the 192.168.</w:t>
+            </w:r>
+            <w:proofErr w:type="gramStart"/>
+            <w:r>
+              <w:t>*.*</w:t>
+            </w:r>
+            <w:proofErr w:type="gramEnd"/>
+            <w:r>
+              <w:t xml:space="preserve">/24 space for VLANs, Make sure to choose a random number from 1-254 to replace the "*" in the </w:t>
+            </w:r>
+            <w:proofErr w:type="spellStart"/>
+            <w:r>
+              <w:t>ip's</w:t>
+            </w:r>
+            <w:proofErr w:type="spellEnd"/>
+          </w:p>
+          <w:p>
+            <w:r>
+              <w:t>For each router, assign it **unique** IP addresses for each link and OSPF interface</w:t>
+            </w:r>
+          </w:p>
+          <w:p>
+            <w:r>
+              <w:t>If the context lacks any required command, leave that section blank and write UNKNOWN.</w:t>
+            </w:r>
+          </w:p>
+          <w:p>
+            <w:r>
+              <w:t xml:space="preserve">**Configure OSPF using half under the network statements under the router </w:t>
+            </w:r>
+            <w:proofErr w:type="spellStart"/>
+            <w:r>
+              <w:t>ospf</w:t>
+            </w:r>
+            <w:proofErr w:type="spellEnd"/>
+            <w:r>
+              <w:t xml:space="preserve"> 1 configuration mode. while the other half under interfaces.</w:t>
+            </w:r>
+          </w:p>
+          <w:p>
+            <w:r>
+              <w:t>{</w:t>
+            </w:r>
+            <w:proofErr w:type="spellStart"/>
+            <w:r>
+              <w:t>ext_block</w:t>
+            </w:r>
+            <w:proofErr w:type="spellEnd"/>
+            <w:r>
+              <w:t>}</w:t>
+            </w:r>
+          </w:p>
+          <w:p/>
+          <w:p>
+            <w:r>
+              <w:t>=== CONTEXT SNIPPETS ===</w:t>
+            </w:r>
+          </w:p>
+          <w:p>
+            <w:r>
+              <w:t>{</w:t>
+            </w:r>
+            <w:proofErr w:type="spellStart"/>
+            <w:r>
+              <w:t>context_snippets</w:t>
+            </w:r>
+            <w:proofErr w:type="spellEnd"/>
+            <w:r>
+              <w:t>}</w:t>
+            </w:r>
+          </w:p>
+          <w:p/>
+          <w:p>
+            <w:r>
+              <w:t>=== IOS TEMPLATE ===</w:t>
+            </w:r>
+          </w:p>
+          <w:p>
+            <w:r>
+              <w:t>{</w:t>
+            </w:r>
+            <w:proofErr w:type="spellStart"/>
+            <w:r>
+              <w:t>ios_template</w:t>
+            </w:r>
+            <w:proofErr w:type="spellEnd"/>
+            <w:r>
+              <w:t>}</w:t>
+            </w:r>
+          </w:p>
+          <w:p/>
+          <w:p>
+            <w:r>
+              <w:t>=== INSTRUCTIONS ===</w:t>
+            </w:r>
+          </w:p>
+          <w:p>
+            <w:r>
+              <w:t>Fill in or extend the attached C7200 Router IOS template above so that it configures:</w:t>
+            </w:r>
+          </w:p>
+          <w:p>
+            <w:r>
+              <w:t>- OSPF</w:t>
+            </w:r>
+          </w:p>
+          <w:p>
+            <w:r>
+              <w:t xml:space="preserve">- All networks chosen to be advertised must be </w:t>
+            </w:r>
+          </w:p>
+          <w:p>
+            <w:r>
+              <w:t xml:space="preserve">- Available Interfaces are: interface FastEthernet0/0, interface Ethernet1/0, interface Ethernet1/1, interface Ethernet1/2, interface Ethernet1/3, interface Serial2/0, interface Serial2/1, interface Serial2/2, interface Serial2/3, interface Serial2/4, interface Serial2/5, interface Serial2/6, interface Serial2/7 with the exception of </w:t>
+            </w:r>
+            <w:proofErr w:type="spellStart"/>
+            <w:r>
+              <w:t>subinterfaces</w:t>
+            </w:r>
+            <w:proofErr w:type="spellEnd"/>
+            <w:r>
+              <w:t xml:space="preserve"> like interface FastEthernet0/0.10</w:t>
+            </w:r>
+          </w:p>
+          <w:p>
+            <w:r>
+              <w:t xml:space="preserve">- Under router </w:t>
+            </w:r>
+            <w:proofErr w:type="spellStart"/>
+            <w:r>
+              <w:t>ospf</w:t>
+            </w:r>
+            <w:proofErr w:type="spellEnd"/>
+            <w:r>
+              <w:t>, set the area authentication message-digest (use the same area number as for the OSPF area).</w:t>
+            </w:r>
+          </w:p>
+          <w:p>
+            <w:r>
+              <w:t xml:space="preserve">- For each interface that participates in OSPF, within its interface block add a line: </w:t>
+            </w:r>
+            <w:proofErr w:type="spellStart"/>
+            <w:r>
+              <w:t>ip</w:t>
+            </w:r>
+            <w:proofErr w:type="spellEnd"/>
+            <w:r>
+              <w:t xml:space="preserve"> </w:t>
+            </w:r>
+            <w:proofErr w:type="spellStart"/>
+            <w:r>
+              <w:t>ospf</w:t>
+            </w:r>
+            <w:proofErr w:type="spellEnd"/>
+            <w:r>
+              <w:t xml:space="preserve"> message-digest-key 1 md5 &lt;KEY&gt;. `&lt;KEY&gt;` must be a unique, randomly generated 8-character alphanumeric string per interface.</w:t>
+            </w:r>
+          </w:p>
+          <w:p/>
+          <w:p>
+            <w:r>
+              <w:t>**Output only** the final, completed CLI configuration (no explanations), **Create 10 router configurations**</w:t>
+            </w:r>
+          </w:p>
+          <w:p/>
+        </w:tc>
+      </w:tr>
+    </w:tbl>
+    <w:p/>
+    <w:p>
+      <w:pPr>
+        <w:rPr>
+          <w:szCs w:val="20"/>
+        </w:rPr>
+      </w:pPr>
+      <w:r>
+        <w:rPr>
+          <w:szCs w:val="20"/>
+        </w:rPr>
+        <w:t>The extended instruction block (</w:t>
+      </w:r>
+      <w:proofErr w:type="spellStart"/>
+      <w:r>
+        <w:rPr>
+          <w:szCs w:val="20"/>
+        </w:rPr>
+        <w:t>ext_block</w:t>
+      </w:r>
+      <w:proofErr w:type="spellEnd"/>
+      <w:r>
+        <w:rPr>
+          <w:szCs w:val="20"/>
+        </w:rPr>
+        <w:t xml:space="preserve">) was used to introduce further configuration diversity </w:t>
+      </w:r>
+      <w:proofErr w:type="spellStart"/>
+      <w:r>
+        <w:rPr>
+          <w:szCs w:val="20"/>
+        </w:rPr>
+        <w:t>asfollows</w:t>
+      </w:r>
+      <w:proofErr w:type="spellEnd"/>
+      <w:r>
+        <w:rPr>
+          <w:szCs w:val="20"/>
+        </w:rPr>
+        <w:t>. Seven of these were randomly sampled for each generation run.</w:t>
+      </w:r>
+    </w:p>
+    <w:tbl>
+      <w:tblPr>
+        <w:tblStyle w:val="TableGrid"/>
+        <w:tblW w:w="0" w:type="auto"/>
+        <w:tblLook w:val="04A0" w:firstRow="1" w:lastRow="0" w:firstColumn="1" w:lastColumn="0" w:noHBand="0" w:noVBand="1"/>
+      </w:tblPr>
+      <w:tblGrid>
+        <w:gridCol w:w="9016"/>
+      </w:tblGrid>
+      <w:tr>
+        <w:tc>
+          <w:tcPr>
+            <w:tcW w:w="9016" w:type="dxa"/>
+          </w:tcPr>
+          <w:p>
+            <w:r>
+              <w:t xml:space="preserve">    "Under each </w:t>
+            </w:r>
+            <w:proofErr w:type="spellStart"/>
+            <w:r>
+              <w:t>ospf</w:t>
+            </w:r>
+            <w:proofErr w:type="spellEnd"/>
+            <w:r>
+              <w:t xml:space="preserve"> interface, set the </w:t>
+            </w:r>
+            <w:proofErr w:type="spellStart"/>
+            <w:r>
+              <w:t>ip</w:t>
+            </w:r>
+            <w:proofErr w:type="spellEnd"/>
+            <w:r>
+              <w:t xml:space="preserve"> </w:t>
+            </w:r>
+            <w:proofErr w:type="spellStart"/>
+            <w:r>
+              <w:t>ospf</w:t>
+            </w:r>
+            <w:proofErr w:type="spellEnd"/>
+            <w:r>
+              <w:t xml:space="preserve"> retransmit-interval to a random value in the range of 1 and 65535 seconds.",</w:t>
+            </w:r>
+          </w:p>
+          <w:p>
+            <w:r>
+              <w:t xml:space="preserve">    "Under each </w:t>
+            </w:r>
+            <w:proofErr w:type="spellStart"/>
+            <w:r>
+              <w:t>ospf</w:t>
+            </w:r>
+            <w:proofErr w:type="spellEnd"/>
+            <w:r>
+              <w:t xml:space="preserve"> chosen interface, set the </w:t>
+            </w:r>
+            <w:proofErr w:type="spellStart"/>
+            <w:r>
+              <w:t>ip</w:t>
+            </w:r>
+            <w:proofErr w:type="spellEnd"/>
+            <w:r>
+              <w:t xml:space="preserve"> </w:t>
+            </w:r>
+            <w:proofErr w:type="spellStart"/>
+            <w:r>
+              <w:t>ospf</w:t>
+            </w:r>
+            <w:proofErr w:type="spellEnd"/>
+            <w:r>
+              <w:t xml:space="preserve"> cost to a random value in the range of 1 and 65535.",</w:t>
+            </w:r>
+          </w:p>
+          <w:p>
+            <w:r>
+              <w:t xml:space="preserve">    "Under every </w:t>
+            </w:r>
+            <w:proofErr w:type="spellStart"/>
+            <w:r>
+              <w:t>ospf</w:t>
+            </w:r>
+            <w:proofErr w:type="spellEnd"/>
+            <w:r>
+              <w:t xml:space="preserve"> chosen interface, set the </w:t>
+            </w:r>
+            <w:proofErr w:type="spellStart"/>
+            <w:r>
+              <w:t>ip</w:t>
+            </w:r>
+            <w:proofErr w:type="spellEnd"/>
+            <w:r>
+              <w:t xml:space="preserve"> </w:t>
+            </w:r>
+            <w:proofErr w:type="spellStart"/>
+            <w:r>
+              <w:t>ospf</w:t>
+            </w:r>
+            <w:proofErr w:type="spellEnd"/>
+            <w:r>
+              <w:t xml:space="preserve"> priority to a number between 1 and 255.",</w:t>
+            </w:r>
+          </w:p>
+          <w:p>
+            <w:r>
+              <w:t xml:space="preserve">    "Under every </w:t>
+            </w:r>
+            <w:proofErr w:type="spellStart"/>
+            <w:r>
+              <w:t>ospf</w:t>
+            </w:r>
+            <w:proofErr w:type="spellEnd"/>
+            <w:r>
+              <w:t xml:space="preserve"> chosen interface, set the </w:t>
+            </w:r>
+            <w:proofErr w:type="spellStart"/>
+            <w:r>
+              <w:t>ip</w:t>
+            </w:r>
+            <w:proofErr w:type="spellEnd"/>
+            <w:r>
+              <w:t xml:space="preserve"> </w:t>
+            </w:r>
+            <w:proofErr w:type="spellStart"/>
+            <w:r>
+              <w:t>ospf</w:t>
+            </w:r>
+            <w:proofErr w:type="spellEnd"/>
+            <w:r>
+              <w:t xml:space="preserve"> hello-interval to a random number in the range of 1 to 60000.",</w:t>
+            </w:r>
+          </w:p>
+          <w:p>
+            <w:r>
+              <w:t xml:space="preserve">    "Under every </w:t>
+            </w:r>
+            <w:proofErr w:type="spellStart"/>
+            <w:r>
+              <w:t>ospf</w:t>
+            </w:r>
+            <w:proofErr w:type="spellEnd"/>
+            <w:r>
+              <w:t xml:space="preserve"> chosen interface, set the </w:t>
+            </w:r>
+            <w:proofErr w:type="spellStart"/>
+            <w:r>
+              <w:t>ip</w:t>
+            </w:r>
+            <w:proofErr w:type="spellEnd"/>
+            <w:r>
+              <w:t xml:space="preserve"> </w:t>
+            </w:r>
+            <w:proofErr w:type="spellStart"/>
+            <w:r>
+              <w:t>ospf</w:t>
+            </w:r>
+            <w:proofErr w:type="spellEnd"/>
+            <w:r>
+              <w:t xml:space="preserve"> dead-interval to a random number in the range of 1 to 60000.",</w:t>
+            </w:r>
+          </w:p>
+          <w:p>
+            <w:r>
+              <w:t xml:space="preserve">    "Under router </w:t>
+            </w:r>
+            <w:proofErr w:type="spellStart"/>
+            <w:r>
+              <w:t>ospf</w:t>
+            </w:r>
+            <w:proofErr w:type="spellEnd"/>
+            <w:r>
+              <w:t xml:space="preserve">, if router has no Area 0 interface, add a virtual-link to a fake </w:t>
+            </w:r>
+            <w:proofErr w:type="spellStart"/>
+            <w:r>
+              <w:t>neighbor</w:t>
+            </w:r>
+            <w:proofErr w:type="spellEnd"/>
+            <w:r>
+              <w:t xml:space="preserve"> in Area 1.",</w:t>
+            </w:r>
+          </w:p>
+          <w:p>
+            <w:r>
+              <w:t xml:space="preserve">    "Under router </w:t>
+            </w:r>
+            <w:proofErr w:type="spellStart"/>
+            <w:r>
+              <w:t>ospf</w:t>
+            </w:r>
+            <w:proofErr w:type="spellEnd"/>
+            <w:r>
+              <w:t xml:space="preserve">, set 1 or 2 interfaces which have </w:t>
+            </w:r>
+            <w:proofErr w:type="spellStart"/>
+            <w:r>
+              <w:t>ospf</w:t>
+            </w:r>
+            <w:proofErr w:type="spellEnd"/>
+            <w:r>
+              <w:t xml:space="preserve"> enabled to passive-interface.",</w:t>
+            </w:r>
+          </w:p>
+          <w:p>
+            <w:r>
+              <w:t xml:space="preserve">    "Under router </w:t>
+            </w:r>
+            <w:proofErr w:type="spellStart"/>
+            <w:r>
+              <w:t>ospf</w:t>
+            </w:r>
+            <w:proofErr w:type="spellEnd"/>
+            <w:r>
+              <w:t>, set auto-cost reference-bandwidth to a random number within 1 to 4000000.",</w:t>
+            </w:r>
+          </w:p>
+          <w:p>
+            <w:r>
+              <w:t xml:space="preserve">    "Under router </w:t>
+            </w:r>
+            <w:proofErr w:type="spellStart"/>
+            <w:r>
+              <w:t>ospf</w:t>
+            </w:r>
+            <w:proofErr w:type="spellEnd"/>
+            <w:r>
+              <w:t xml:space="preserve">, redistribute (rip or </w:t>
+            </w:r>
+            <w:proofErr w:type="spellStart"/>
+            <w:r>
+              <w:t>eigrp</w:t>
+            </w:r>
+            <w:proofErr w:type="spellEnd"/>
+            <w:r>
+              <w:t>) subnets.",</w:t>
+            </w:r>
+          </w:p>
+          <w:p>
+            <w:r>
+              <w:t xml:space="preserve">    "Under </w:t>
+            </w:r>
+            <w:proofErr w:type="spellStart"/>
+            <w:r>
+              <w:t>ospf</w:t>
+            </w:r>
+            <w:proofErr w:type="spellEnd"/>
+            <w:r>
+              <w:t xml:space="preserve"> chosen interfaces, set </w:t>
+            </w:r>
+            <w:proofErr w:type="spellStart"/>
+            <w:r>
+              <w:t>ip</w:t>
+            </w:r>
+            <w:proofErr w:type="spellEnd"/>
+            <w:r>
+              <w:t xml:space="preserve"> </w:t>
+            </w:r>
+            <w:proofErr w:type="spellStart"/>
+            <w:r>
+              <w:t>ospf</w:t>
+            </w:r>
+            <w:proofErr w:type="spellEnd"/>
+            <w:r>
+              <w:t xml:space="preserve"> </w:t>
+            </w:r>
+            <w:proofErr w:type="spellStart"/>
+            <w:r>
+              <w:t>lls</w:t>
+            </w:r>
+            <w:proofErr w:type="spellEnd"/>
+            <w:r>
+              <w:t>.",</w:t>
+            </w:r>
+          </w:p>
+          <w:p>
+            <w:r>
+              <w:t xml:space="preserve">    "Under router </w:t>
+            </w:r>
+            <w:proofErr w:type="spellStart"/>
+            <w:r>
+              <w:t>ospf</w:t>
+            </w:r>
+            <w:proofErr w:type="spellEnd"/>
+            <w:r>
+              <w:t xml:space="preserve">, add </w:t>
+            </w:r>
+            <w:proofErr w:type="gramStart"/>
+            <w:r>
+              <w:t>timers</w:t>
+            </w:r>
+            <w:proofErr w:type="gramEnd"/>
+            <w:r>
+              <w:t xml:space="preserve"> throttle </w:t>
+            </w:r>
+            <w:proofErr w:type="spellStart"/>
+            <w:r>
+              <w:t>spf</w:t>
+            </w:r>
+            <w:proofErr w:type="spellEnd"/>
+            <w:r>
+              <w:t xml:space="preserve"> X Y Z for X a random number within 1-60000, for Y a random number within 1-60000 for Z a random number within 1-60000"</w:t>
+            </w:r>
+          </w:p>
+          <w:p>
+            <w:r>
+              <w:t xml:space="preserve">    "Under router </w:t>
+            </w:r>
+            <w:proofErr w:type="spellStart"/>
+            <w:r>
+              <w:t>ospf</w:t>
+            </w:r>
+            <w:proofErr w:type="spellEnd"/>
+            <w:r>
+              <w:t xml:space="preserve">, add </w:t>
+            </w:r>
+            <w:proofErr w:type="spellStart"/>
+            <w:r>
+              <w:t>ispf</w:t>
+            </w:r>
+            <w:proofErr w:type="spellEnd"/>
+            <w:r>
+              <w:t>.",</w:t>
+            </w:r>
+          </w:p>
+          <w:p>
+            <w:r>
+              <w:t xml:space="preserve">    "Under router </w:t>
+            </w:r>
+            <w:proofErr w:type="spellStart"/>
+            <w:r>
+              <w:t>ospf</w:t>
+            </w:r>
+            <w:proofErr w:type="spellEnd"/>
+            <w:r>
+              <w:t>, add default-information originate always.",</w:t>
+            </w:r>
+          </w:p>
+          <w:p>
+            <w:r>
+              <w:t xml:space="preserve">    "Under router </w:t>
+            </w:r>
+            <w:proofErr w:type="spellStart"/>
+            <w:r>
+              <w:t>ospf</w:t>
+            </w:r>
+            <w:proofErr w:type="spellEnd"/>
+            <w:r>
+              <w:t xml:space="preserve">, add area (x) </w:t>
+            </w:r>
+            <w:proofErr w:type="spellStart"/>
+            <w:r>
+              <w:t>nssa</w:t>
+            </w:r>
+            <w:proofErr w:type="spellEnd"/>
+            <w:r>
+              <w:t xml:space="preserve"> translate type7 (y), where x is the chosen area number and y is either always or suppress-fa.",</w:t>
+            </w:r>
+          </w:p>
+          <w:p>
+            <w:r>
+              <w:t xml:space="preserve">    "Make some of the area's stubs or totally-stub under the same router </w:t>
+            </w:r>
+            <w:proofErr w:type="spellStart"/>
+            <w:r>
+              <w:t>ospf</w:t>
+            </w:r>
+            <w:proofErr w:type="spellEnd"/>
+            <w:r>
+              <w:t xml:space="preserve"> 1 configuration"</w:t>
+            </w:r>
+          </w:p>
+          <w:p/>
+        </w:tc>
+      </w:tr>
+    </w:tbl>
+    <w:p/>
+    <w:p>
+      <w:pPr>
+        <w:pStyle w:val="Heading3"/>
+      </w:pPr>
+      <w:bookmarkStart w:id="33" w:name="_Toc206865304"/>
+      <w:r>
+        <w:t>Appendix B</w:t>
+      </w:r>
+      <w:bookmarkEnd w:id="33"/>
+    </w:p>
+    <w:p>
+      <w:pPr>
+        <w:rPr>
+          <w:szCs w:val="20"/>
+        </w:rPr>
+      </w:pPr>
+      <w:r>
+        <w:rPr>
+          <w:szCs w:val="20"/>
+        </w:rPr>
+        <w:t>The following list defines the regular expressions used to programmatically identify AAA-related commands within the Cisco IOS configurations. During dataset generation, the error injection script randomly selected and removed one or more of these commands depending on the target error category (single error, double error or triple error). Each reg</w:t>
+      </w:r>
+      <w:r>
+        <w:rPr>
+          <w:szCs w:val="20"/>
+        </w:rPr>
+        <w:t xml:space="preserve"> v</w:t>
+      </w:r>
+      <w:r>
+        <w:rPr>
+          <w:szCs w:val="20"/>
+        </w:rPr>
+        <w:t xml:space="preserve">ex corresponds to a command mandated </w:t>
+      </w:r>
+      <w:proofErr w:type="spellStart"/>
+      <w:r>
+        <w:rPr>
+          <w:szCs w:val="20"/>
+        </w:rPr>
+        <w:t>b y</w:t>
+      </w:r>
+      <w:proofErr w:type="spellEnd"/>
+      <w:r>
+        <w:rPr>
+          <w:szCs w:val="20"/>
+        </w:rPr>
+        <w:t xml:space="preserve"> the CIS Cisco IOS Benchmarks for IOS 15. The removal of any listed command constitutes a deliberate security misconfiguration.</w:t>
+      </w:r>
+    </w:p>
+    <w:tbl>
+      <w:tblPr>
+        <w:tblStyle w:val="TableGrid"/>
+        <w:tblW w:w="0" w:type="auto"/>
+        <w:tblLook w:val="04A0" w:firstRow="1" w:lastRow="0" w:firstColumn="1" w:lastColumn="0" w:noHBand="0" w:noVBand="1"/>
+      </w:tblPr>
+      <w:tblGrid>
+        <w:gridCol w:w="9016"/>
+      </w:tblGrid>
+      <w:tr>
+        <w:tc>
+          <w:tcPr>
+            <w:tcW w:w="9016" w:type="dxa"/>
+          </w:tcPr>
+          <w:p>
+            <w:r>
+              <w:t>    r'^</w:t>
+            </w:r>
+            <w:proofErr w:type="spellStart"/>
+            <w:r>
+              <w:t>aaa</w:t>
+            </w:r>
+            <w:proofErr w:type="spellEnd"/>
+            <w:r>
+              <w:t xml:space="preserve"> new-model',</w:t>
+            </w:r>
+          </w:p>
+          <w:p>
+            <w:r>
+              <w:t>    r'^</w:t>
+            </w:r>
+            <w:proofErr w:type="spellStart"/>
+            <w:r>
+              <w:t>aaa</w:t>
+            </w:r>
+            <w:proofErr w:type="spellEnd"/>
+            <w:r>
+              <w:t xml:space="preserve"> authentication login LOGIN-LIST group </w:t>
+            </w:r>
+            <w:proofErr w:type="spellStart"/>
+            <w:r>
+              <w:t>tacacs</w:t>
+            </w:r>
+            <w:proofErr w:type="spellEnd"/>
+            <w:r>
+              <w:t>\+ local$',</w:t>
+            </w:r>
+          </w:p>
+          <w:p>
+            <w:r>
+              <w:t>    r'^</w:t>
+            </w:r>
+            <w:proofErr w:type="spellStart"/>
+            <w:r>
+              <w:t>aaa</w:t>
+            </w:r>
+            <w:proofErr w:type="spellEnd"/>
+            <w:r>
+              <w:t xml:space="preserve"> authentication </w:t>
+            </w:r>
+            <w:proofErr w:type="gramStart"/>
+            <w:r>
+              <w:t>enable .</w:t>
+            </w:r>
+            <w:proofErr w:type="gramEnd"/>
+            <w:r>
+              <w:t>*',</w:t>
+            </w:r>
+          </w:p>
+          <w:p>
+            <w:r>
+              <w:t>    r'^</w:t>
+            </w:r>
+            <w:proofErr w:type="spellStart"/>
+            <w:r>
+              <w:t>aaa</w:t>
+            </w:r>
+            <w:proofErr w:type="spellEnd"/>
+            <w:r>
+              <w:t xml:space="preserve"> authentication dot1</w:t>
+            </w:r>
+            <w:proofErr w:type="gramStart"/>
+            <w:r>
+              <w:t>x .</w:t>
+            </w:r>
+            <w:proofErr w:type="gramEnd"/>
+            <w:r>
+              <w:t>*',</w:t>
+            </w:r>
+          </w:p>
+          <w:p>
+            <w:r>
+              <w:t>    r'^</w:t>
+            </w:r>
+            <w:proofErr w:type="spellStart"/>
+            <w:r>
+              <w:t>aaa</w:t>
+            </w:r>
+            <w:proofErr w:type="spellEnd"/>
+            <w:r>
+              <w:t xml:space="preserve"> authentication </w:t>
+            </w:r>
+            <w:proofErr w:type="spellStart"/>
+            <w:proofErr w:type="gramStart"/>
+            <w:r>
+              <w:t>ppp</w:t>
+            </w:r>
+            <w:proofErr w:type="spellEnd"/>
+            <w:r>
+              <w:t xml:space="preserve"> .</w:t>
+            </w:r>
+            <w:proofErr w:type="gramEnd"/>
+            <w:r>
+              <w:t>*',</w:t>
+            </w:r>
+          </w:p>
+          <w:p>
+            <w:r>
+              <w:t>    r'^</w:t>
+            </w:r>
+            <w:proofErr w:type="spellStart"/>
+            <w:r>
+              <w:t>aaa</w:t>
+            </w:r>
+            <w:proofErr w:type="spellEnd"/>
+            <w:r>
+              <w:t xml:space="preserve"> authentication </w:t>
+            </w:r>
+            <w:proofErr w:type="spellStart"/>
+            <w:proofErr w:type="gramStart"/>
+            <w:r>
+              <w:t>arap</w:t>
+            </w:r>
+            <w:proofErr w:type="spellEnd"/>
+            <w:r>
+              <w:t xml:space="preserve"> .</w:t>
+            </w:r>
+            <w:proofErr w:type="gramEnd"/>
+            <w:r>
+              <w:t>*',</w:t>
+            </w:r>
+          </w:p>
+          <w:p>
+            <w:r>
+              <w:t>    r'^</w:t>
+            </w:r>
+            <w:proofErr w:type="spellStart"/>
+            <w:r>
+              <w:t>aaa</w:t>
+            </w:r>
+            <w:proofErr w:type="spellEnd"/>
+            <w:r>
+              <w:t xml:space="preserve"> authentication attempts max-</w:t>
+            </w:r>
+            <w:proofErr w:type="gramStart"/>
+            <w:r>
+              <w:t>fail .</w:t>
+            </w:r>
+            <w:proofErr w:type="gramEnd"/>
+            <w:r>
+              <w:t>*',</w:t>
+            </w:r>
+          </w:p>
+          <w:p>
+            <w:r>
+              <w:t>    r'^</w:t>
+            </w:r>
+            <w:proofErr w:type="spellStart"/>
+            <w:r>
+              <w:t>aaa</w:t>
+            </w:r>
+            <w:proofErr w:type="spellEnd"/>
+            <w:r>
+              <w:t xml:space="preserve"> authorization </w:t>
+            </w:r>
+            <w:proofErr w:type="gramStart"/>
+            <w:r>
+              <w:t>exec .</w:t>
+            </w:r>
+            <w:proofErr w:type="gramEnd"/>
+            <w:r>
+              <w:t>*',</w:t>
+            </w:r>
+          </w:p>
+          <w:p>
+            <w:r>
+              <w:t>    r'^</w:t>
+            </w:r>
+            <w:proofErr w:type="spellStart"/>
+            <w:r>
+              <w:t>aaa</w:t>
+            </w:r>
+            <w:proofErr w:type="spellEnd"/>
+            <w:r>
+              <w:t xml:space="preserve"> authorization config-</w:t>
+            </w:r>
+            <w:proofErr w:type="gramStart"/>
+            <w:r>
+              <w:t>commands.*</w:t>
+            </w:r>
+            <w:proofErr w:type="gramEnd"/>
+            <w:r>
+              <w:t>',</w:t>
+            </w:r>
+          </w:p>
+          <w:p>
+            <w:r>
+              <w:t>    r'^</w:t>
+            </w:r>
+            <w:proofErr w:type="spellStart"/>
+            <w:r>
+              <w:t>aaa</w:t>
+            </w:r>
+            <w:proofErr w:type="spellEnd"/>
+            <w:r>
+              <w:t xml:space="preserve"> authorization </w:t>
+            </w:r>
+            <w:proofErr w:type="gramStart"/>
+            <w:r>
+              <w:t>network .</w:t>
+            </w:r>
+            <w:proofErr w:type="gramEnd"/>
+            <w:r>
+              <w:t>*',</w:t>
+            </w:r>
+          </w:p>
+          <w:p>
+            <w:r>
+              <w:t>    r'^</w:t>
+            </w:r>
+            <w:proofErr w:type="spellStart"/>
+            <w:r>
+              <w:t>aaa</w:t>
+            </w:r>
+            <w:proofErr w:type="spellEnd"/>
+            <w:r>
+              <w:t xml:space="preserve"> authorization reverse-</w:t>
+            </w:r>
+            <w:proofErr w:type="gramStart"/>
+            <w:r>
+              <w:t>access .</w:t>
+            </w:r>
+            <w:proofErr w:type="gramEnd"/>
+            <w:r>
+              <w:t>*',</w:t>
+            </w:r>
+          </w:p>
+          <w:p>
+            <w:r>
+              <w:t>    r'^</w:t>
+            </w:r>
+            <w:proofErr w:type="spellStart"/>
+            <w:r>
+              <w:t>aaa</w:t>
+            </w:r>
+            <w:proofErr w:type="spellEnd"/>
+            <w:r>
+              <w:t xml:space="preserve"> accounting exec EXEC-ACC start-stop group </w:t>
+            </w:r>
+            <w:proofErr w:type="spellStart"/>
+            <w:r>
+              <w:t>tacacs</w:t>
+            </w:r>
+            <w:proofErr w:type="spellEnd"/>
+            <w:r>
+              <w:t>\+$',</w:t>
+            </w:r>
+          </w:p>
+          <w:p>
+            <w:r>
+              <w:t>    r'^</w:t>
+            </w:r>
+            <w:proofErr w:type="spellStart"/>
+            <w:r>
+              <w:t>aaa</w:t>
+            </w:r>
+            <w:proofErr w:type="spellEnd"/>
+            <w:r>
+              <w:t xml:space="preserve"> accounting commands </w:t>
+            </w:r>
+            <w:proofErr w:type="gramStart"/>
+            <w:r>
+              <w:t>15 .</w:t>
+            </w:r>
+            <w:proofErr w:type="gramEnd"/>
+            <w:r>
+              <w:t>*',</w:t>
+            </w:r>
+          </w:p>
+          <w:p>
+            <w:r>
+              <w:t>    r'^</w:t>
+            </w:r>
+            <w:proofErr w:type="spellStart"/>
+            <w:r>
+              <w:t>aaa</w:t>
+            </w:r>
+            <w:proofErr w:type="spellEnd"/>
+            <w:r>
+              <w:t xml:space="preserve"> accounting </w:t>
+            </w:r>
+            <w:proofErr w:type="gramStart"/>
+            <w:r>
+              <w:t>connection .</w:t>
+            </w:r>
+            <w:proofErr w:type="gramEnd"/>
+            <w:r>
+              <w:t>*',</w:t>
+            </w:r>
+          </w:p>
+          <w:p>
+            <w:r>
+              <w:t>    r'^</w:t>
+            </w:r>
+            <w:proofErr w:type="spellStart"/>
+            <w:r>
+              <w:t>aaa</w:t>
+            </w:r>
+            <w:proofErr w:type="spellEnd"/>
+            <w:r>
+              <w:t xml:space="preserve"> accounting </w:t>
+            </w:r>
+            <w:proofErr w:type="gramStart"/>
+            <w:r>
+              <w:t>network .</w:t>
+            </w:r>
+            <w:proofErr w:type="gramEnd"/>
+            <w:r>
+              <w:t>*',</w:t>
+            </w:r>
+          </w:p>
+          <w:p>
+            <w:r>
+              <w:t>    r'^</w:t>
+            </w:r>
+            <w:proofErr w:type="spellStart"/>
+            <w:r>
+              <w:t>aaa</w:t>
+            </w:r>
+            <w:proofErr w:type="spellEnd"/>
+            <w:r>
+              <w:t xml:space="preserve"> accounting </w:t>
+            </w:r>
+            <w:proofErr w:type="gramStart"/>
+            <w:r>
+              <w:t>system .</w:t>
+            </w:r>
+            <w:proofErr w:type="gramEnd"/>
+            <w:r>
+              <w:t>*',</w:t>
+            </w:r>
+          </w:p>
+          <w:p>
+            <w:r>
+              <w:t>    r'^</w:t>
+            </w:r>
+            <w:proofErr w:type="spellStart"/>
+            <w:r>
+              <w:t>aaa</w:t>
+            </w:r>
+            <w:proofErr w:type="spellEnd"/>
+            <w:r>
+              <w:t xml:space="preserve"> accounting </w:t>
+            </w:r>
+            <w:proofErr w:type="spellStart"/>
+            <w:proofErr w:type="gramStart"/>
+            <w:r>
+              <w:t>vrrs</w:t>
+            </w:r>
+            <w:proofErr w:type="spellEnd"/>
+            <w:r>
+              <w:t xml:space="preserve"> .</w:t>
+            </w:r>
+            <w:proofErr w:type="gramEnd"/>
+            <w:r>
+              <w:t>*',</w:t>
+            </w:r>
+          </w:p>
+          <w:p>
+            <w:r>
+              <w:t>    r'^</w:t>
+            </w:r>
+            <w:proofErr w:type="spellStart"/>
+            <w:r>
+              <w:t>aaa</w:t>
+            </w:r>
+            <w:proofErr w:type="spellEnd"/>
+            <w:r>
+              <w:t xml:space="preserve"> accounting delay-start',</w:t>
+            </w:r>
+          </w:p>
+          <w:p>
+            <w:r>
+              <w:t>    r'^</w:t>
+            </w:r>
+            <w:proofErr w:type="spellStart"/>
+            <w:r>
+              <w:t>aaa</w:t>
+            </w:r>
+            <w:proofErr w:type="spellEnd"/>
+            <w:r>
+              <w:t xml:space="preserve"> session-id common',</w:t>
+            </w:r>
+          </w:p>
+          <w:p>
+            <w:r>
+              <w:t xml:space="preserve">    </w:t>
+            </w:r>
+            <w:proofErr w:type="spellStart"/>
+            <w:r>
+              <w:t>r'^</w:t>
+            </w:r>
+            <w:proofErr w:type="gramStart"/>
+            <w:r>
+              <w:t>username</w:t>
+            </w:r>
+            <w:proofErr w:type="spellEnd"/>
+            <w:r>
+              <w:t xml:space="preserve"> .</w:t>
+            </w:r>
+            <w:proofErr w:type="gramEnd"/>
+            <w:r>
+              <w:t>+ secret .+',</w:t>
+            </w:r>
+          </w:p>
+          <w:p>
+            <w:r>
+              <w:t xml:space="preserve">    </w:t>
+            </w:r>
+            <w:proofErr w:type="spellStart"/>
+            <w:r>
+              <w:t>r'^enable</w:t>
+            </w:r>
+            <w:proofErr w:type="spellEnd"/>
+            <w:r>
+              <w:t xml:space="preserve"> </w:t>
+            </w:r>
+            <w:proofErr w:type="gramStart"/>
+            <w:r>
+              <w:t>secret .</w:t>
+            </w:r>
+            <w:proofErr w:type="gramEnd"/>
+            <w:r>
+              <w:t>+',</w:t>
+            </w:r>
+          </w:p>
+          <w:p>
+            <w:r>
+              <w:t xml:space="preserve">    </w:t>
+            </w:r>
+            <w:proofErr w:type="spellStart"/>
+            <w:r>
+              <w:t>r'^service</w:t>
+            </w:r>
+            <w:proofErr w:type="spellEnd"/>
+            <w:r>
+              <w:t xml:space="preserve"> password-encryption',</w:t>
+            </w:r>
+          </w:p>
+          <w:p>
+            <w:r>
+              <w:t xml:space="preserve">    </w:t>
+            </w:r>
+            <w:proofErr w:type="spellStart"/>
+            <w:r>
+              <w:t>r'^banner</w:t>
+            </w:r>
+            <w:proofErr w:type="spellEnd"/>
+            <w:r>
+              <w:t xml:space="preserve"> (</w:t>
+            </w:r>
+            <w:proofErr w:type="spellStart"/>
+            <w:r>
+              <w:t>exec|login|motd</w:t>
+            </w:r>
+            <w:proofErr w:type="spellEnd"/>
+            <w:r>
+              <w:t>) [</w:t>
+            </w:r>
+            <w:proofErr w:type="gramStart"/>
+            <w:r>
+              <w:t>\s\S]+</w:t>
+            </w:r>
+            <w:proofErr w:type="gramEnd"/>
+            <w:r>
+              <w:t>?\^C',</w:t>
+            </w:r>
+          </w:p>
+          <w:p>
+            <w:r>
+              <w:t>    r'^</w:t>
+            </w:r>
+            <w:proofErr w:type="spellStart"/>
+            <w:r>
+              <w:t>snmp</w:t>
+            </w:r>
+            <w:proofErr w:type="spellEnd"/>
+            <w:r>
+              <w:t xml:space="preserve">-server </w:t>
+            </w:r>
+            <w:proofErr w:type="gramStart"/>
+            <w:r>
+              <w:t>community .</w:t>
+            </w:r>
+            <w:proofErr w:type="gramEnd"/>
+            <w:r>
+              <w:t>+',</w:t>
+            </w:r>
+          </w:p>
+          <w:p>
+            <w:r>
+              <w:t xml:space="preserve">    </w:t>
+            </w:r>
+            <w:proofErr w:type="spellStart"/>
+            <w:r>
+              <w:t>r'^no</w:t>
+            </w:r>
+            <w:proofErr w:type="spellEnd"/>
+            <w:r>
+              <w:t xml:space="preserve"> </w:t>
+            </w:r>
+            <w:proofErr w:type="spellStart"/>
+            <w:r>
+              <w:t>snmp</w:t>
+            </w:r>
+            <w:proofErr w:type="spellEnd"/>
+            <w:r>
+              <w:t>-server',</w:t>
+            </w:r>
+          </w:p>
+          <w:p>
+            <w:r>
+              <w:t>    r'^</w:t>
+            </w:r>
+            <w:proofErr w:type="spellStart"/>
+            <w:r>
+              <w:t>snmp</w:t>
+            </w:r>
+            <w:proofErr w:type="spellEnd"/>
+            <w:r>
+              <w:t xml:space="preserve">-server </w:t>
+            </w:r>
+            <w:proofErr w:type="gramStart"/>
+            <w:r>
+              <w:t>host .</w:t>
+            </w:r>
+            <w:proofErr w:type="gramEnd"/>
+            <w:r>
+              <w:t>+',</w:t>
+            </w:r>
+          </w:p>
+          <w:p>
+            <w:r>
+              <w:t>    r'^</w:t>
+            </w:r>
+            <w:proofErr w:type="spellStart"/>
+            <w:r>
+              <w:t>snmp</w:t>
+            </w:r>
+            <w:proofErr w:type="spellEnd"/>
+            <w:r>
+              <w:t xml:space="preserve">-server enable traps </w:t>
+            </w:r>
+            <w:proofErr w:type="spellStart"/>
+            <w:r>
+              <w:t>snmp</w:t>
+            </w:r>
+            <w:proofErr w:type="spellEnd"/>
+            <w:r>
+              <w:t>',</w:t>
+            </w:r>
+          </w:p>
+          <w:p>
+            <w:r>
+              <w:t>    r'^</w:t>
+            </w:r>
+            <w:proofErr w:type="spellStart"/>
+            <w:r>
+              <w:t>snmp</w:t>
+            </w:r>
+            <w:proofErr w:type="spellEnd"/>
+            <w:r>
+              <w:t xml:space="preserve">-server </w:t>
+            </w:r>
+            <w:proofErr w:type="gramStart"/>
+            <w:r>
+              <w:t>group .</w:t>
+            </w:r>
+            <w:proofErr w:type="gramEnd"/>
+            <w:r>
+              <w:t xml:space="preserve">+ v3 </w:t>
+            </w:r>
+            <w:proofErr w:type="spellStart"/>
+            <w:r>
+              <w:t>priv</w:t>
+            </w:r>
+            <w:proofErr w:type="spellEnd"/>
+            <w:r>
+              <w:t>',</w:t>
+            </w:r>
+          </w:p>
+          <w:p>
+            <w:r>
+              <w:t>    r'^</w:t>
+            </w:r>
+            <w:proofErr w:type="spellStart"/>
+            <w:r>
+              <w:t>snmp</w:t>
+            </w:r>
+            <w:proofErr w:type="spellEnd"/>
+            <w:r>
+              <w:t xml:space="preserve">-server </w:t>
+            </w:r>
+            <w:proofErr w:type="gramStart"/>
+            <w:r>
+              <w:t>user .</w:t>
+            </w:r>
+            <w:proofErr w:type="gramEnd"/>
+            <w:r>
+              <w:t xml:space="preserve">+ v3 auth .+ </w:t>
+            </w:r>
+            <w:proofErr w:type="spellStart"/>
+            <w:r>
+              <w:t>priv</w:t>
+            </w:r>
+            <w:proofErr w:type="spellEnd"/>
+            <w:r>
+              <w:t xml:space="preserve"> </w:t>
+            </w:r>
+            <w:proofErr w:type="spellStart"/>
+            <w:r>
+              <w:t>aes</w:t>
+            </w:r>
+            <w:proofErr w:type="spellEnd"/>
+            <w:r>
+              <w:t xml:space="preserve"> 128 .+',</w:t>
+            </w:r>
+          </w:p>
+          <w:p>
+            <w:r>
+              <w:t xml:space="preserve">    </w:t>
+            </w:r>
+            <w:proofErr w:type="spellStart"/>
+            <w:r>
+              <w:t>r'^line</w:t>
+            </w:r>
+            <w:proofErr w:type="spellEnd"/>
+            <w:r>
+              <w:t xml:space="preserve"> con 0',</w:t>
+            </w:r>
+          </w:p>
+          <w:p>
+            <w:r>
+              <w:t xml:space="preserve">    </w:t>
+            </w:r>
+            <w:proofErr w:type="spellStart"/>
+            <w:r>
+              <w:t>r'^line</w:t>
+            </w:r>
+            <w:proofErr w:type="spellEnd"/>
+            <w:r>
+              <w:t xml:space="preserve"> </w:t>
+            </w:r>
+            <w:proofErr w:type="spellStart"/>
+            <w:r>
+              <w:t>tty</w:t>
+            </w:r>
+            <w:proofErr w:type="spellEnd"/>
+            <w:r>
+              <w:t xml:space="preserve"> \d+</w:t>
+            </w:r>
+            <w:proofErr w:type="gramStart"/>
+            <w:r>
+              <w:t>(?:</w:t>
+            </w:r>
+            <w:proofErr w:type="gramEnd"/>
+            <w:r>
+              <w:t xml:space="preserve"> \d+)?',</w:t>
+            </w:r>
+          </w:p>
+          <w:p>
+            <w:r>
+              <w:t xml:space="preserve">    </w:t>
+            </w:r>
+            <w:proofErr w:type="spellStart"/>
+            <w:r>
+              <w:t>r'^line</w:t>
+            </w:r>
+            <w:proofErr w:type="spellEnd"/>
+            <w:r>
+              <w:t xml:space="preserve"> aux 0',</w:t>
+            </w:r>
+          </w:p>
+          <w:p>
+            <w:r>
+              <w:t xml:space="preserve">    </w:t>
+            </w:r>
+            <w:proofErr w:type="spellStart"/>
+            <w:r>
+              <w:t>r'^line</w:t>
+            </w:r>
+            <w:proofErr w:type="spellEnd"/>
+            <w:r>
+              <w:t xml:space="preserve"> </w:t>
+            </w:r>
+            <w:proofErr w:type="spellStart"/>
+            <w:r>
+              <w:t>vty</w:t>
+            </w:r>
+            <w:proofErr w:type="spellEnd"/>
+            <w:r>
+              <w:t xml:space="preserve"> \d+</w:t>
+            </w:r>
+            <w:proofErr w:type="gramStart"/>
+            <w:r>
+              <w:t>(?:</w:t>
+            </w:r>
+            <w:proofErr w:type="gramEnd"/>
+            <w:r>
+              <w:t xml:space="preserve"> \d+)?'</w:t>
             </w:r>
           </w:p>
           <w:p/>
@@ -3878,7 +6559,7 @@
     </w:tbl>
     <w:p/>
     <w:sectPr>
-      <w:footerReference w:type="default" r:id="rId9"/>
+      <w:footerReference w:type="default" r:id="rId10"/>
       <w:pgSz w:w="11906" w:h="16838"/>
       <w:pgMar w:top="1440" w:right="1440" w:bottom="1440" w:left="1440" w:header="708" w:footer="708" w:gutter="0"/>
       <w:cols w:space="708"/>
@@ -3889,7 +6570,7 @@
 </file>
 
 <file path=word/endnotes.xml><?xml version="1.0" encoding="utf-8"?>
-<w:endnotes xmlns:wpc="http://schemas.microsoft.com/office/word/2010/wordprocessingCanvas" xmlns:cx="http://schemas.microsoft.com/office/drawing/2014/chartex" xmlns:cx1="http://schemas.microsoft.com/office/drawing/2015/9/8/chartex" xmlns:cx2="http://schemas.microsoft.com/office/drawing/2015/10/21/chartex" xmlns:cx3="http://schemas.microsoft.com/office/drawing/2016/5/9/chartex" xmlns:cx4="http://schemas.microsoft.com/office/drawing/2016/5/10/chartex" xmlns:cx5="http://schemas.microsoft.com/office/drawing/2016/5/11/chartex" xmlns:cx6="http://schemas.microsoft.com/office/drawing/2016/5/12/chartex" xmlns:cx7="http://schemas.microsoft.com/office/drawing/2016/5/13/chartex" xmlns:cx8="http://schemas.microsoft.com/office/drawing/2016/5/14/chartex" xmlns:mc="http://schemas.openxmlformats.org/markup-compatibility/2006" xmlns:aink="http://schemas.microsoft.com/office/drawing/2016/ink" xmlns:am3d="http://schemas.microsoft.com/office/drawing/2017/model3d" xmlns:o="urn:schemas-microsoft-com:office:office" xmlns:oel="http://schemas.microsoft.com/office/2019/extlst" xmlns:r="http://schemas.openxmlformats.org/officeDocument/2006/relationships" xmlns:m="http://schemas.openxmlformats.org/officeDocument/2006/math" xmlns:v="urn:schemas-microsoft-com:vml" xmlns:wp14="http://schemas.microsoft.com/office/word/2010/wordprocessingDrawing" xmlns:wp="http://schemas.openxmlformats.org/drawingml/2006/wordprocessingDrawing" xmlns:w10="urn:schemas-microsoft-com:office:word" xmlns:w="http://schemas.openxmlformats.org/wordprocessingml/2006/main" xmlns:w14="http://schemas.microsoft.com/office/word/2010/wordml" xmlns:w15="http://schemas.microsoft.com/office/word/2012/wordml" xmlns:w16cex="http://schemas.microsoft.com/office/word/2018/wordml/cex" xmlns:w16cid="http://schemas.microsoft.com/office/word/2016/wordml/cid" xmlns:w16="http://schemas.microsoft.com/office/word/2018/wordml" xmlns:w16du="http://schemas.microsoft.com/office/word/2023/wordml/word16du" xmlns:w16sdtdh="http://schemas.microsoft.com/office/word/2020/wordml/sdtdatahash" xmlns:w16sdtfl="http://schemas.microsoft.com/office/word/2024/wordml/sdtformatlock" xmlns:w16se="http://schemas.microsoft.com/office/word/2015/wordml/symex" xmlns:wpg="http://schemas.microsoft.com/office/word/2010/wordprocessingGroup" xmlns:wpi="http://schemas.microsoft.com/office/word/2010/wordprocessingInk" xmlns:wne="http://schemas.microsoft.com/office/word/2006/wordml" xmlns:wps="http://schemas.microsoft.com/office/word/2010/wordprocessingShape" mc:Ignorable="w14 w15 w16se w16cid w16 w16cex w16sdtdh w16sdtfl w16du wp14">
+<w:endnotes xmlns:wpc="http://schemas.microsoft.com/office/word/2010/wordprocessingCanvas" xmlns:cx="http://schemas.microsoft.com/office/drawing/2014/chartex" xmlns:cx1="http://schemas.microsoft.com/office/drawing/2015/9/8/chartex" xmlns:cx2="http://schemas.microsoft.com/office/drawing/2015/10/21/chartex" xmlns:cx3="http://schemas.microsoft.com/office/drawing/2016/5/9/chartex" xmlns:cx4="http://schemas.microsoft.com/office/drawing/2016/5/10/chartex" xmlns:cx5="http://schemas.microsoft.com/office/drawing/2016/5/11/chartex" xmlns:cx6="http://schemas.microsoft.com/office/drawing/2016/5/12/chartex" xmlns:cx7="http://schemas.microsoft.com/office/drawing/2016/5/13/chartex" xmlns:cx8="http://schemas.microsoft.com/office/drawing/2016/5/14/chartex" xmlns:mc="http://schemas.openxmlformats.org/markup-compatibility/2006" xmlns:aink="http://schemas.microsoft.com/office/drawing/2016/ink" xmlns:am3d="http://schemas.microsoft.com/office/drawing/2017/model3d" xmlns:o="urn:schemas-microsoft-com:office:office" xmlns:oel="http://schemas.microsoft.com/office/2019/extlst" xmlns:r="http://schemas.openxmlformats.org/officeDocument/2006/relationships" xmlns:m="http://schemas.openxmlformats.org/officeDocument/2006/math" xmlns:v="urn:schemas-microsoft-com:vml" xmlns:wp14="http://schemas.microsoft.com/office/word/2010/wordprocessingDrawing" xmlns:wp="http://schemas.openxmlformats.org/drawingml/2006/wordprocessingDrawing" xmlns:w10="urn:schemas-microsoft-com:office:word" xmlns:w="http://schemas.openxmlformats.org/wordprocessingml/2006/main" xmlns:w14="http://schemas.microsoft.com/office/word/2010/wordml" xmlns:w15="http://schemas.microsoft.com/office/word/2012/wordml" xmlns:w16cex="http://schemas.microsoft.com/office/word/2018/wordml/cex" xmlns:w16cid="http://schemas.microsoft.com/office/word/2016/wordml/cid" xmlns:w16="http://schemas.microsoft.com/office/word/2018/wordml" xmlns:w16sdtdh="http://schemas.microsoft.com/office/word/2020/wordml/sdtdatahash" xmlns:w16se="http://schemas.microsoft.com/office/word/2015/wordml/symex" xmlns:wpg="http://schemas.microsoft.com/office/word/2010/wordprocessingGroup" xmlns:wpi="http://schemas.microsoft.com/office/word/2010/wordprocessingInk" xmlns:wne="http://schemas.microsoft.com/office/word/2006/wordml" xmlns:wps="http://schemas.microsoft.com/office/word/2010/wordprocessingShape" mc:Ignorable="w14 w15 w16se w16cid w16 w16cex w16sdtdh wp14">
   <w:endnote w:type="separator" w:id="-1">
     <w:p>
       <w:pPr>
@@ -3914,7 +6595,7 @@
 </file>
 
 <file path=word/footer1.xml><?xml version="1.0" encoding="utf-8"?>
-<w:ftr xmlns:wpc="http://schemas.microsoft.com/office/word/2010/wordprocessingCanvas" xmlns:cx="http://schemas.microsoft.com/office/drawing/2014/chartex" xmlns:cx1="http://schemas.microsoft.com/office/drawing/2015/9/8/chartex" xmlns:cx2="http://schemas.microsoft.com/office/drawing/2015/10/21/chartex" xmlns:cx3="http://schemas.microsoft.com/office/drawing/2016/5/9/chartex" xmlns:cx4="http://schemas.microsoft.com/office/drawing/2016/5/10/chartex" xmlns:cx5="http://schemas.microsoft.com/office/drawing/2016/5/11/chartex" xmlns:cx6="http://schemas.microsoft.com/office/drawing/2016/5/12/chartex" xmlns:cx7="http://schemas.microsoft.com/office/drawing/2016/5/13/chartex" xmlns:cx8="http://schemas.microsoft.com/office/drawing/2016/5/14/chartex" xmlns:mc="http://schemas.openxmlformats.org/markup-compatibility/2006" xmlns:aink="http://schemas.microsoft.com/office/drawing/2016/ink" xmlns:am3d="http://schemas.microsoft.com/office/drawing/2017/model3d" xmlns:o="urn:schemas-microsoft-com:office:office" xmlns:oel="http://schemas.microsoft.com/office/2019/extlst" xmlns:r="http://schemas.openxmlformats.org/officeDocument/2006/relationships" xmlns:m="http://schemas.openxmlformats.org/officeDocument/2006/math" xmlns:v="urn:schemas-microsoft-com:vml" xmlns:wp14="http://schemas.microsoft.com/office/word/2010/wordprocessingDrawing" xmlns:wp="http://schemas.openxmlformats.org/drawingml/2006/wordprocessingDrawing" xmlns:w10="urn:schemas-microsoft-com:office:word" xmlns:w="http://schemas.openxmlformats.org/wordprocessingml/2006/main" xmlns:w14="http://schemas.microsoft.com/office/word/2010/wordml" xmlns:w15="http://schemas.microsoft.com/office/word/2012/wordml" xmlns:w16cex="http://schemas.microsoft.com/office/word/2018/wordml/cex" xmlns:w16cid="http://schemas.microsoft.com/office/word/2016/wordml/cid" xmlns:w16="http://schemas.microsoft.com/office/word/2018/wordml" xmlns:w16du="http://schemas.microsoft.com/office/word/2023/wordml/word16du" xmlns:w16sdtdh="http://schemas.microsoft.com/office/word/2020/wordml/sdtdatahash" xmlns:w16sdtfl="http://schemas.microsoft.com/office/word/2024/wordml/sdtformatlock" xmlns:w16se="http://schemas.microsoft.com/office/word/2015/wordml/symex" xmlns:wpg="http://schemas.microsoft.com/office/word/2010/wordprocessingGroup" xmlns:wpi="http://schemas.microsoft.com/office/word/2010/wordprocessingInk" xmlns:wne="http://schemas.microsoft.com/office/word/2006/wordml" xmlns:wps="http://schemas.microsoft.com/office/word/2010/wordprocessingShape" mc:Ignorable="w14 w15 w16se w16cid w16 w16cex w16sdtdh w16sdtfl w16du wp14">
+<w:ftr xmlns:wpc="http://schemas.microsoft.com/office/word/2010/wordprocessingCanvas" xmlns:cx="http://schemas.microsoft.com/office/drawing/2014/chartex" xmlns:cx1="http://schemas.microsoft.com/office/drawing/2015/9/8/chartex" xmlns:cx2="http://schemas.microsoft.com/office/drawing/2015/10/21/chartex" xmlns:cx3="http://schemas.microsoft.com/office/drawing/2016/5/9/chartex" xmlns:cx4="http://schemas.microsoft.com/office/drawing/2016/5/10/chartex" xmlns:cx5="http://schemas.microsoft.com/office/drawing/2016/5/11/chartex" xmlns:cx6="http://schemas.microsoft.com/office/drawing/2016/5/12/chartex" xmlns:cx7="http://schemas.microsoft.com/office/drawing/2016/5/13/chartex" xmlns:cx8="http://schemas.microsoft.com/office/drawing/2016/5/14/chartex" xmlns:mc="http://schemas.openxmlformats.org/markup-compatibility/2006" xmlns:aink="http://schemas.microsoft.com/office/drawing/2016/ink" xmlns:am3d="http://schemas.microsoft.com/office/drawing/2017/model3d" xmlns:o="urn:schemas-microsoft-com:office:office" xmlns:oel="http://schemas.microsoft.com/office/2019/extlst" xmlns:r="http://schemas.openxmlformats.org/officeDocument/2006/relationships" xmlns:m="http://schemas.openxmlformats.org/officeDocument/2006/math" xmlns:v="urn:schemas-microsoft-com:vml" xmlns:wp14="http://schemas.microsoft.com/office/word/2010/wordprocessingDrawing" xmlns:wp="http://schemas.openxmlformats.org/drawingml/2006/wordprocessingDrawing" xmlns:w10="urn:schemas-microsoft-com:office:word" xmlns:w="http://schemas.openxmlformats.org/wordprocessingml/2006/main" xmlns:w14="http://schemas.microsoft.com/office/word/2010/wordml" xmlns:w15="http://schemas.microsoft.com/office/word/2012/wordml" xmlns:w16cex="http://schemas.microsoft.com/office/word/2018/wordml/cex" xmlns:w16cid="http://schemas.microsoft.com/office/word/2016/wordml/cid" xmlns:w16="http://schemas.microsoft.com/office/word/2018/wordml" xmlns:w16sdtdh="http://schemas.microsoft.com/office/word/2020/wordml/sdtdatahash" xmlns:w16se="http://schemas.microsoft.com/office/word/2015/wordml/symex" xmlns:wpg="http://schemas.microsoft.com/office/word/2010/wordprocessingGroup" xmlns:wpi="http://schemas.microsoft.com/office/word/2010/wordprocessingInk" xmlns:wne="http://schemas.microsoft.com/office/word/2006/wordml" xmlns:wps="http://schemas.microsoft.com/office/word/2010/wordprocessingShape" mc:Ignorable="w14 w15 w16se w16cid w16 w16cex w16sdtdh wp14">
   <w:sdt>
     <w:sdtPr>
       <w:id w:val="-919636027"/>
@@ -3967,7 +6648,7 @@
 </file>
 
 <file path=word/footnotes.xml><?xml version="1.0" encoding="utf-8"?>
-<w:footnotes xmlns:wpc="http://schemas.microsoft.com/office/word/2010/wordprocessingCanvas" xmlns:cx="http://schemas.microsoft.com/office/drawing/2014/chartex" xmlns:cx1="http://schemas.microsoft.com/office/drawing/2015/9/8/chartex" xmlns:cx2="http://schemas.microsoft.com/office/drawing/2015/10/21/chartex" xmlns:cx3="http://schemas.microsoft.com/office/drawing/2016/5/9/chartex" xmlns:cx4="http://schemas.microsoft.com/office/drawing/2016/5/10/chartex" xmlns:cx5="http://schemas.microsoft.com/office/drawing/2016/5/11/chartex" xmlns:cx6="http://schemas.microsoft.com/office/drawing/2016/5/12/chartex" xmlns:cx7="http://schemas.microsoft.com/office/drawing/2016/5/13/chartex" xmlns:cx8="http://schemas.microsoft.com/office/drawing/2016/5/14/chartex" xmlns:mc="http://schemas.openxmlformats.org/markup-compatibility/2006" xmlns:aink="http://schemas.microsoft.com/office/drawing/2016/ink" xmlns:am3d="http://schemas.microsoft.com/office/drawing/2017/model3d" xmlns:o="urn:schemas-microsoft-com:office:office" xmlns:oel="http://schemas.microsoft.com/office/2019/extlst" xmlns:r="http://schemas.openxmlformats.org/officeDocument/2006/relationships" xmlns:m="http://schemas.openxmlformats.org/officeDocument/2006/math" xmlns:v="urn:schemas-microsoft-com:vml" xmlns:wp14="http://schemas.microsoft.com/office/word/2010/wordprocessingDrawing" xmlns:wp="http://schemas.openxmlformats.org/drawingml/2006/wordprocessingDrawing" xmlns:w10="urn:schemas-microsoft-com:office:word" xmlns:w="http://schemas.openxmlformats.org/wordprocessingml/2006/main" xmlns:w14="http://schemas.microsoft.com/office/word/2010/wordml" xmlns:w15="http://schemas.microsoft.com/office/word/2012/wordml" xmlns:w16cex="http://schemas.microsoft.com/office/word/2018/wordml/cex" xmlns:w16cid="http://schemas.microsoft.com/office/word/2016/wordml/cid" xmlns:w16="http://schemas.microsoft.com/office/word/2018/wordml" xmlns:w16du="http://schemas.microsoft.com/office/word/2023/wordml/word16du" xmlns:w16sdtdh="http://schemas.microsoft.com/office/word/2020/wordml/sdtdatahash" xmlns:w16sdtfl="http://schemas.microsoft.com/office/word/2024/wordml/sdtformatlock" xmlns:w16se="http://schemas.microsoft.com/office/word/2015/wordml/symex" xmlns:wpg="http://schemas.microsoft.com/office/word/2010/wordprocessingGroup" xmlns:wpi="http://schemas.microsoft.com/office/word/2010/wordprocessingInk" xmlns:wne="http://schemas.microsoft.com/office/word/2006/wordml" xmlns:wps="http://schemas.microsoft.com/office/word/2010/wordprocessingShape" mc:Ignorable="w14 w15 w16se w16cid w16 w16cex w16sdtdh w16sdtfl w16du wp14">
+<w:footnotes xmlns:wpc="http://schemas.microsoft.com/office/word/2010/wordprocessingCanvas" xmlns:cx="http://schemas.microsoft.com/office/drawing/2014/chartex" xmlns:cx1="http://schemas.microsoft.com/office/drawing/2015/9/8/chartex" xmlns:cx2="http://schemas.microsoft.com/office/drawing/2015/10/21/chartex" xmlns:cx3="http://schemas.microsoft.com/office/drawing/2016/5/9/chartex" xmlns:cx4="http://schemas.microsoft.com/office/drawing/2016/5/10/chartex" xmlns:cx5="http://schemas.microsoft.com/office/drawing/2016/5/11/chartex" xmlns:cx6="http://schemas.microsoft.com/office/drawing/2016/5/12/chartex" xmlns:cx7="http://schemas.microsoft.com/office/drawing/2016/5/13/chartex" xmlns:cx8="http://schemas.microsoft.com/office/drawing/2016/5/14/chartex" xmlns:mc="http://schemas.openxmlformats.org/markup-compatibility/2006" xmlns:aink="http://schemas.microsoft.com/office/drawing/2016/ink" xmlns:am3d="http://schemas.microsoft.com/office/drawing/2017/model3d" xmlns:o="urn:schemas-microsoft-com:office:office" xmlns:oel="http://schemas.microsoft.com/office/2019/extlst" xmlns:r="http://schemas.openxmlformats.org/officeDocument/2006/relationships" xmlns:m="http://schemas.openxmlformats.org/officeDocument/2006/math" xmlns:v="urn:schemas-microsoft-com:vml" xmlns:wp14="http://schemas.microsoft.com/office/word/2010/wordprocessingDrawing" xmlns:wp="http://schemas.openxmlformats.org/drawingml/2006/wordprocessingDrawing" xmlns:w10="urn:schemas-microsoft-com:office:word" xmlns:w="http://schemas.openxmlformats.org/wordprocessingml/2006/main" xmlns:w14="http://schemas.microsoft.com/office/word/2010/wordml" xmlns:w15="http://schemas.microsoft.com/office/word/2012/wordml" xmlns:w16cex="http://schemas.microsoft.com/office/word/2018/wordml/cex" xmlns:w16cid="http://schemas.microsoft.com/office/word/2016/wordml/cid" xmlns:w16="http://schemas.microsoft.com/office/word/2018/wordml" xmlns:w16sdtdh="http://schemas.microsoft.com/office/word/2020/wordml/sdtdatahash" xmlns:w16se="http://schemas.microsoft.com/office/word/2015/wordml/symex" xmlns:wpg="http://schemas.microsoft.com/office/word/2010/wordprocessingGroup" xmlns:wpi="http://schemas.microsoft.com/office/word/2010/wordprocessingInk" xmlns:wne="http://schemas.microsoft.com/office/word/2006/wordml" xmlns:wps="http://schemas.microsoft.com/office/word/2010/wordprocessingShape" mc:Ignorable="w14 w15 w16se w16cid w16 w16cex w16sdtdh wp14">
   <w:footnote w:type="separator" w:id="-1">
     <w:p>
       <w:pPr>
@@ -3992,7 +6673,7 @@
 </file>
 
 <file path=word/numbering.xml><?xml version="1.0" encoding="utf-8"?>
-<w:numbering xmlns:wpc="http://schemas.microsoft.com/office/word/2010/wordprocessingCanvas" xmlns:cx="http://schemas.microsoft.com/office/drawing/2014/chartex" xmlns:cx1="http://schemas.microsoft.com/office/drawing/2015/9/8/chartex" xmlns:cx2="http://schemas.microsoft.com/office/drawing/2015/10/21/chartex" xmlns:cx3="http://schemas.microsoft.com/office/drawing/2016/5/9/chartex" xmlns:cx4="http://schemas.microsoft.com/office/drawing/2016/5/10/chartex" xmlns:cx5="http://schemas.microsoft.com/office/drawing/2016/5/11/chartex" xmlns:cx6="http://schemas.microsoft.com/office/drawing/2016/5/12/chartex" xmlns:cx7="http://schemas.microsoft.com/office/drawing/2016/5/13/chartex" xmlns:cx8="http://schemas.microsoft.com/office/drawing/2016/5/14/chartex" xmlns:mc="http://schemas.openxmlformats.org/markup-compatibility/2006" xmlns:aink="http://schemas.microsoft.com/office/drawing/2016/ink" xmlns:am3d="http://schemas.microsoft.com/office/drawing/2017/model3d" xmlns:o="urn:schemas-microsoft-com:office:office" xmlns:oel="http://schemas.microsoft.com/office/2019/extlst" xmlns:r="http://schemas.openxmlformats.org/officeDocument/2006/relationships" xmlns:m="http://schemas.openxmlformats.org/officeDocument/2006/math" xmlns:v="urn:schemas-microsoft-com:vml" xmlns:wp14="http://schemas.microsoft.com/office/word/2010/wordprocessingDrawing" xmlns:wp="http://schemas.openxmlformats.org/drawingml/2006/wordprocessingDrawing" xmlns:w10="urn:schemas-microsoft-com:office:word" xmlns:w="http://schemas.openxmlformats.org/wordprocessingml/2006/main" xmlns:w14="http://schemas.microsoft.com/office/word/2010/wordml" xmlns:w15="http://schemas.microsoft.com/office/word/2012/wordml" xmlns:w16cex="http://schemas.microsoft.com/office/word/2018/wordml/cex" xmlns:w16cid="http://schemas.microsoft.com/office/word/2016/wordml/cid" xmlns:w16="http://schemas.microsoft.com/office/word/2018/wordml" xmlns:w16du="http://schemas.microsoft.com/office/word/2023/wordml/word16du" xmlns:w16sdtdh="http://schemas.microsoft.com/office/word/2020/wordml/sdtdatahash" xmlns:w16sdtfl="http://schemas.microsoft.com/office/word/2024/wordml/sdtformatlock" xmlns:w16se="http://schemas.microsoft.com/office/word/2015/wordml/symex" xmlns:wpg="http://schemas.microsoft.com/office/word/2010/wordprocessingGroup" xmlns:wpi="http://schemas.microsoft.com/office/word/2010/wordprocessingInk" xmlns:wne="http://schemas.microsoft.com/office/word/2006/wordml" xmlns:wps="http://schemas.microsoft.com/office/word/2010/wordprocessingShape" mc:Ignorable="w14 w15 w16se w16cid w16 w16cex w16sdtdh w16sdtfl w16du wp14">
+<w:numbering xmlns:wpc="http://schemas.microsoft.com/office/word/2010/wordprocessingCanvas" xmlns:cx="http://schemas.microsoft.com/office/drawing/2014/chartex" xmlns:cx1="http://schemas.microsoft.com/office/drawing/2015/9/8/chartex" xmlns:cx2="http://schemas.microsoft.com/office/drawing/2015/10/21/chartex" xmlns:cx3="http://schemas.microsoft.com/office/drawing/2016/5/9/chartex" xmlns:cx4="http://schemas.microsoft.com/office/drawing/2016/5/10/chartex" xmlns:cx5="http://schemas.microsoft.com/office/drawing/2016/5/11/chartex" xmlns:cx6="http://schemas.microsoft.com/office/drawing/2016/5/12/chartex" xmlns:cx7="http://schemas.microsoft.com/office/drawing/2016/5/13/chartex" xmlns:cx8="http://schemas.microsoft.com/office/drawing/2016/5/14/chartex" xmlns:mc="http://schemas.openxmlformats.org/markup-compatibility/2006" xmlns:aink="http://schemas.microsoft.com/office/drawing/2016/ink" xmlns:am3d="http://schemas.microsoft.com/office/drawing/2017/model3d" xmlns:o="urn:schemas-microsoft-com:office:office" xmlns:oel="http://schemas.microsoft.com/office/2019/extlst" xmlns:r="http://schemas.openxmlformats.org/officeDocument/2006/relationships" xmlns:m="http://schemas.openxmlformats.org/officeDocument/2006/math" xmlns:v="urn:schemas-microsoft-com:vml" xmlns:wp14="http://schemas.microsoft.com/office/word/2010/wordprocessingDrawing" xmlns:wp="http://schemas.openxmlformats.org/drawingml/2006/wordprocessingDrawing" xmlns:w10="urn:schemas-microsoft-com:office:word" xmlns:w="http://schemas.openxmlformats.org/wordprocessingml/2006/main" xmlns:w14="http://schemas.microsoft.com/office/word/2010/wordml" xmlns:w15="http://schemas.microsoft.com/office/word/2012/wordml" xmlns:w16cex="http://schemas.microsoft.com/office/word/2018/wordml/cex" xmlns:w16cid="http://schemas.microsoft.com/office/word/2016/wordml/cid" xmlns:w16="http://schemas.microsoft.com/office/word/2018/wordml" xmlns:w16sdtdh="http://schemas.microsoft.com/office/word/2020/wordml/sdtdatahash" xmlns:w16se="http://schemas.microsoft.com/office/word/2015/wordml/symex" xmlns:wpg="http://schemas.microsoft.com/office/word/2010/wordprocessingGroup" xmlns:wpi="http://schemas.microsoft.com/office/word/2010/wordprocessingInk" xmlns:wne="http://schemas.microsoft.com/office/word/2006/wordml" xmlns:wps="http://schemas.microsoft.com/office/word/2010/wordprocessingShape" mc:Ignorable="w14 w15 w16se w16cid w16 w16cex w16sdtdh wp14">
   <w:abstractNum w:abstractNumId="0" w15:restartNumberingAfterBreak="0">
     <w:nsid w:val="05BA6F59"/>
     <w:multiLevelType w:val="hybridMultilevel"/>
@@ -4297,13 +6978,12 @@
 </file>
 
 <file path=word/styles.xml><?xml version="1.0" encoding="utf-8"?>
-<w:styles xmlns:mc="http://schemas.openxmlformats.org/markup-compatibility/2006" xmlns:r="http://schemas.openxmlformats.org/officeDocument/2006/relationships" xmlns:w="http://schemas.openxmlformats.org/wordprocessingml/2006/main" xmlns:w14="http://schemas.microsoft.com/office/word/2010/wordml" xmlns:w15="http://schemas.microsoft.com/office/word/2012/wordml" xmlns:w16cex="http://schemas.microsoft.com/office/word/2018/wordml/cex" xmlns:w16cid="http://schemas.microsoft.com/office/word/2016/wordml/cid" xmlns:w16="http://schemas.microsoft.com/office/word/2018/wordml" xmlns:w16du="http://schemas.microsoft.com/office/word/2023/wordml/word16du" xmlns:w16sdtdh="http://schemas.microsoft.com/office/word/2020/wordml/sdtdatahash" xmlns:w16sdtfl="http://schemas.microsoft.com/office/word/2024/wordml/sdtformatlock" xmlns:w16se="http://schemas.microsoft.com/office/word/2015/wordml/symex" mc:Ignorable="w14 w15 w16se w16cid w16 w16cex w16sdtdh w16sdtfl w16du">
+<w:styles xmlns:mc="http://schemas.openxmlformats.org/markup-compatibility/2006" xmlns:r="http://schemas.openxmlformats.org/officeDocument/2006/relationships" xmlns:w="http://schemas.openxmlformats.org/wordprocessingml/2006/main" xmlns:w14="http://schemas.microsoft.com/office/word/2010/wordml" xmlns:w15="http://schemas.microsoft.com/office/word/2012/wordml" xmlns:w16cex="http://schemas.microsoft.com/office/word/2018/wordml/cex" xmlns:w16cid="http://schemas.microsoft.com/office/word/2016/wordml/cid" xmlns:w16="http://schemas.microsoft.com/office/word/2018/wordml" xmlns:w16sdtdh="http://schemas.microsoft.com/office/word/2020/wordml/sdtdatahash" xmlns:w16se="http://schemas.microsoft.com/office/word/2015/wordml/symex" mc:Ignorable="w14 w15 w16se w16cid w16 w16cex w16sdtdh">
   <w:docDefaults>
     <w:rPrDefault>
       <w:rPr>
-        <w:rFonts w:asciiTheme="minorHAnsi" w:eastAsiaTheme="minorHAnsi" w:hAnsiTheme="minorHAnsi" w:cstheme="minorBidi"/>
+        <w:rFonts w:ascii="Arial" w:eastAsiaTheme="minorHAnsi" w:hAnsi="Arial" w:cs="Arial"/>
         <w:kern w:val="2"/>
-        <w:sz w:val="24"/>
         <w:szCs w:val="24"/>
         <w:lang w:val="en-GB" w:eastAsia="en-US" w:bidi="ar-SA"/>
         <w14:ligatures w14:val="standardContextual"/>
@@ -4311,7 +6991,7 @@
     </w:rPrDefault>
     <w:pPrDefault>
       <w:pPr>
-        <w:spacing w:after="160" w:line="278" w:lineRule="auto"/>
+        <w:spacing w:after="160" w:line="480" w:lineRule="auto"/>
       </w:pPr>
     </w:pPrDefault>
   </w:docDefaults>
@@ -4825,7 +7505,7 @@
       <w:rFonts w:eastAsiaTheme="majorEastAsia" w:cstheme="majorBidi"/>
       <w:i/>
       <w:iCs/>
-      <w:color w:val="595959" w:themeColor="text1" w:themeTint="A6"/>
+      <w:color w:val="D5D5D5" w:themeColor="text1" w:themeTint="A6"/>
     </w:rPr>
   </w:style>
   <w:style w:type="paragraph" w:styleId="Heading7">
@@ -4846,7 +7526,7 @@
     </w:pPr>
     <w:rPr>
       <w:rFonts w:eastAsiaTheme="majorEastAsia" w:cstheme="majorBidi"/>
-      <w:color w:val="595959" w:themeColor="text1" w:themeTint="A6"/>
+      <w:color w:val="D5D5D5" w:themeColor="text1" w:themeTint="A6"/>
     </w:rPr>
   </w:style>
   <w:style w:type="paragraph" w:styleId="Heading8">
@@ -4869,7 +7549,7 @@
       <w:rFonts w:eastAsiaTheme="majorEastAsia" w:cstheme="majorBidi"/>
       <w:i/>
       <w:iCs/>
-      <w:color w:val="272727" w:themeColor="text1" w:themeTint="D8"/>
+      <w:color w:val="C9C9C9" w:themeColor="text1" w:themeTint="D8"/>
     </w:rPr>
   </w:style>
   <w:style w:type="paragraph" w:styleId="Heading9">
@@ -4890,7 +7570,7 @@
     </w:pPr>
     <w:rPr>
       <w:rFonts w:eastAsiaTheme="majorEastAsia" w:cstheme="majorBidi"/>
-      <w:color w:val="272727" w:themeColor="text1" w:themeTint="D8"/>
+      <w:color w:val="C9C9C9" w:themeColor="text1" w:themeTint="D8"/>
     </w:rPr>
   </w:style>
   <w:style w:type="character" w:default="1" w:styleId="DefaultParagraphFont">
@@ -4994,7 +7674,7 @@
       <w:rFonts w:eastAsiaTheme="majorEastAsia" w:cstheme="majorBidi"/>
       <w:i/>
       <w:iCs/>
-      <w:color w:val="595959" w:themeColor="text1" w:themeTint="A6"/>
+      <w:color w:val="D5D5D5" w:themeColor="text1" w:themeTint="A6"/>
     </w:rPr>
   </w:style>
   <w:style w:type="character" w:customStyle="1" w:styleId="Heading7Char">
@@ -5006,7 +7686,7 @@
     <w:rsid w:val="00026108"/>
     <w:rPr>
       <w:rFonts w:eastAsiaTheme="majorEastAsia" w:cstheme="majorBidi"/>
-      <w:color w:val="595959" w:themeColor="text1" w:themeTint="A6"/>
+      <w:color w:val="D5D5D5" w:themeColor="text1" w:themeTint="A6"/>
     </w:rPr>
   </w:style>
   <w:style w:type="character" w:customStyle="1" w:styleId="Heading8Char">
@@ -5020,7 +7700,7 @@
       <w:rFonts w:eastAsiaTheme="majorEastAsia" w:cstheme="majorBidi"/>
       <w:i/>
       <w:iCs/>
-      <w:color w:val="272727" w:themeColor="text1" w:themeTint="D8"/>
+      <w:color w:val="C9C9C9" w:themeColor="text1" w:themeTint="D8"/>
     </w:rPr>
   </w:style>
   <w:style w:type="character" w:customStyle="1" w:styleId="Heading9Char">
@@ -5032,7 +7712,7 @@
     <w:rsid w:val="00026108"/>
     <w:rPr>
       <w:rFonts w:eastAsiaTheme="majorEastAsia" w:cstheme="majorBidi"/>
-      <w:color w:val="272727" w:themeColor="text1" w:themeTint="D8"/>
+      <w:color w:val="C9C9C9" w:themeColor="text1" w:themeTint="D8"/>
     </w:rPr>
   </w:style>
   <w:style w:type="paragraph" w:styleId="Title">
@@ -5084,7 +7764,7 @@
     </w:pPr>
     <w:rPr>
       <w:rFonts w:eastAsiaTheme="majorEastAsia" w:cstheme="majorBidi"/>
-      <w:color w:val="595959" w:themeColor="text1" w:themeTint="A6"/>
+      <w:color w:val="D5D5D5" w:themeColor="text1" w:themeTint="A6"/>
       <w:spacing w:val="15"/>
       <w:sz w:val="28"/>
       <w:szCs w:val="28"/>
@@ -5098,7 +7778,7 @@
     <w:rsid w:val="00026108"/>
     <w:rPr>
       <w:rFonts w:eastAsiaTheme="majorEastAsia" w:cstheme="majorBidi"/>
-      <w:color w:val="595959" w:themeColor="text1" w:themeTint="A6"/>
+      <w:color w:val="D5D5D5" w:themeColor="text1" w:themeTint="A6"/>
       <w:spacing w:val="15"/>
       <w:sz w:val="28"/>
       <w:szCs w:val="28"/>
@@ -5119,7 +7799,7 @@
     <w:rPr>
       <w:i/>
       <w:iCs/>
-      <w:color w:val="404040" w:themeColor="text1" w:themeTint="BF"/>
+      <w:color w:val="CFCFCF" w:themeColor="text1" w:themeTint="BF"/>
     </w:rPr>
   </w:style>
   <w:style w:type="character" w:customStyle="1" w:styleId="QuoteChar">
@@ -5131,7 +7811,7 @@
     <w:rPr>
       <w:i/>
       <w:iCs/>
-      <w:color w:val="404040" w:themeColor="text1" w:themeTint="BF"/>
+      <w:color w:val="CFCFCF" w:themeColor="text1" w:themeTint="BF"/>
     </w:rPr>
   </w:style>
   <w:style w:type="paragraph" w:styleId="ListParagraph">
@@ -5365,6 +8045,18 @@
       </w:tblBorders>
     </w:tblPr>
   </w:style>
+  <w:style w:type="character" w:styleId="UnresolvedMention">
+    <w:name w:val="Unresolved Mention"/>
+    <w:basedOn w:val="DefaultParagraphFont"/>
+    <w:uiPriority w:val="99"/>
+    <w:semiHidden/>
+    <w:unhideWhenUsed/>
+    <w:rsid w:val="00B24170"/>
+    <w:rPr>
+      <w:color w:val="605E5C"/>
+      <w:shd w:val="clear" w:color="auto" w:fill="E1DFDD"/>
+    </w:rPr>
+  </w:style>
 </w:styles>
 </file>
 
@@ -5373,10 +8065,10 @@
   <a:themeElements>
     <a:clrScheme name="Office">
       <a:dk1>
-        <a:sysClr val="windowText" lastClr="000000"/>
+        <a:sysClr val="windowText" lastClr="C0C0C0"/>
       </a:dk1>
       <a:lt1>
-        <a:sysClr val="window" lastClr="FFFFFF"/>
+        <a:sysClr val="window" lastClr="191919"/>
       </a:lt1>
       <a:dk2>
         <a:srgbClr val="0E2841"/>

--- a/ThesisSections/Methodology.docx
+++ b/ThesisSections/Methodology.docx
@@ -1,6 +1,6 @@
 
 <file path=word/document.xml><?xml version="1.0" encoding="utf-8"?>
-<w:document xmlns:wpc="http://schemas.microsoft.com/office/word/2010/wordprocessingCanvas" xmlns:cx="http://schemas.microsoft.com/office/drawing/2014/chartex" xmlns:cx1="http://schemas.microsoft.com/office/drawing/2015/9/8/chartex" xmlns:cx2="http://schemas.microsoft.com/office/drawing/2015/10/21/chartex" xmlns:cx3="http://schemas.microsoft.com/office/drawing/2016/5/9/chartex" xmlns:cx4="http://schemas.microsoft.com/office/drawing/2016/5/10/chartex" xmlns:cx5="http://schemas.microsoft.com/office/drawing/2016/5/11/chartex" xmlns:cx6="http://schemas.microsoft.com/office/drawing/2016/5/12/chartex" xmlns:cx7="http://schemas.microsoft.com/office/drawing/2016/5/13/chartex" xmlns:cx8="http://schemas.microsoft.com/office/drawing/2016/5/14/chartex" xmlns:mc="http://schemas.openxmlformats.org/markup-compatibility/2006" xmlns:aink="http://schemas.microsoft.com/office/drawing/2016/ink" xmlns:am3d="http://schemas.microsoft.com/office/drawing/2017/model3d" xmlns:o="urn:schemas-microsoft-com:office:office" xmlns:oel="http://schemas.microsoft.com/office/2019/extlst" xmlns:r="http://schemas.openxmlformats.org/officeDocument/2006/relationships" xmlns:m="http://schemas.openxmlformats.org/officeDocument/2006/math" xmlns:v="urn:schemas-microsoft-com:vml" xmlns:wp14="http://schemas.microsoft.com/office/word/2010/wordprocessingDrawing" xmlns:wp="http://schemas.openxmlformats.org/drawingml/2006/wordprocessingDrawing" xmlns:w10="urn:schemas-microsoft-com:office:word" xmlns:w="http://schemas.openxmlformats.org/wordprocessingml/2006/main" xmlns:w14="http://schemas.microsoft.com/office/word/2010/wordml" xmlns:w15="http://schemas.microsoft.com/office/word/2012/wordml" xmlns:w16cex="http://schemas.microsoft.com/office/word/2018/wordml/cex" xmlns:w16cid="http://schemas.microsoft.com/office/word/2016/wordml/cid" xmlns:w16="http://schemas.microsoft.com/office/word/2018/wordml" xmlns:w16sdtdh="http://schemas.microsoft.com/office/word/2020/wordml/sdtdatahash" xmlns:w16se="http://schemas.microsoft.com/office/word/2015/wordml/symex" xmlns:wpg="http://schemas.microsoft.com/office/word/2010/wordprocessingGroup" xmlns:wpi="http://schemas.microsoft.com/office/word/2010/wordprocessingInk" xmlns:wne="http://schemas.microsoft.com/office/word/2006/wordml" xmlns:wps="http://schemas.microsoft.com/office/word/2010/wordprocessingShape" mc:Ignorable="w14 w15 w16se w16cid w16 w16cex w16sdtdh wp14">
+<w:document xmlns:wpc="http://schemas.microsoft.com/office/word/2010/wordprocessingCanvas" xmlns:cx="http://schemas.microsoft.com/office/drawing/2014/chartex" xmlns:cx1="http://schemas.microsoft.com/office/drawing/2015/9/8/chartex" xmlns:cx2="http://schemas.microsoft.com/office/drawing/2015/10/21/chartex" xmlns:cx3="http://schemas.microsoft.com/office/drawing/2016/5/9/chartex" xmlns:cx4="http://schemas.microsoft.com/office/drawing/2016/5/10/chartex" xmlns:cx5="http://schemas.microsoft.com/office/drawing/2016/5/11/chartex" xmlns:cx6="http://schemas.microsoft.com/office/drawing/2016/5/12/chartex" xmlns:cx7="http://schemas.microsoft.com/office/drawing/2016/5/13/chartex" xmlns:cx8="http://schemas.microsoft.com/office/drawing/2016/5/14/chartex" xmlns:mc="http://schemas.openxmlformats.org/markup-compatibility/2006" xmlns:aink="http://schemas.microsoft.com/office/drawing/2016/ink" xmlns:am3d="http://schemas.microsoft.com/office/drawing/2017/model3d" xmlns:o="urn:schemas-microsoft-com:office:office" xmlns:oel="http://schemas.microsoft.com/office/2019/extlst" xmlns:r="http://schemas.openxmlformats.org/officeDocument/2006/relationships" xmlns:m="http://schemas.openxmlformats.org/officeDocument/2006/math" xmlns:v="urn:schemas-microsoft-com:vml" xmlns:wp14="http://schemas.microsoft.com/office/word/2010/wordprocessingDrawing" xmlns:wp="http://schemas.openxmlformats.org/drawingml/2006/wordprocessingDrawing" xmlns:w10="urn:schemas-microsoft-com:office:word" xmlns:w="http://schemas.openxmlformats.org/wordprocessingml/2006/main" xmlns:w14="http://schemas.microsoft.com/office/word/2010/wordml" xmlns:w15="http://schemas.microsoft.com/office/word/2012/wordml" xmlns:w16cex="http://schemas.microsoft.com/office/word/2018/wordml/cex" xmlns:w16cid="http://schemas.microsoft.com/office/word/2016/wordml/cid" xmlns:w16="http://schemas.microsoft.com/office/word/2018/wordml" xmlns:w16du="http://schemas.microsoft.com/office/word/2023/wordml/word16du" xmlns:w16sdtdh="http://schemas.microsoft.com/office/word/2020/wordml/sdtdatahash" xmlns:w16sdtfl="http://schemas.microsoft.com/office/word/2024/wordml/sdtformatlock" xmlns:w16se="http://schemas.microsoft.com/office/word/2015/wordml/symex" xmlns:wpg="http://schemas.microsoft.com/office/word/2010/wordprocessingGroup" xmlns:wpi="http://schemas.microsoft.com/office/word/2010/wordprocessingInk" xmlns:wne="http://schemas.microsoft.com/office/word/2006/wordml" xmlns:wps="http://schemas.microsoft.com/office/word/2010/wordprocessingShape" mc:Ignorable="w14 w15 w16se w16cid w16 w16cex w16sdtdh w16sdtfl w16du wp14">
   <w:body>
     <w:p>
       <w:pPr>
@@ -72,7 +72,7 @@
           <w:r>
             <w:fldChar w:fldCharType="separate"/>
           </w:r>
-          <w:hyperlink w:anchor="_Toc206865271" w:history="1">
+          <w:hyperlink w:anchor="_Toc207124924" w:history="1">
             <w:r>
               <w:rPr>
                 <w:rStyle w:val="Hyperlink"/>
@@ -99,7 +99,7 @@
                 <w:noProof/>
                 <w:webHidden/>
               </w:rPr>
-              <w:instrText xml:space="preserve"> PAGEREF _Toc206865271 \h </w:instrText>
+              <w:instrText xml:space="preserve"> PAGEREF _Toc207124924 \h </w:instrText>
             </w:r>
             <w:r>
               <w:rPr>
@@ -143,7 +143,7 @@
               <w:lang w:eastAsia="en-GB"/>
             </w:rPr>
           </w:pPr>
-          <w:hyperlink w:anchor="_Toc206865272" w:history="1">
+          <w:hyperlink w:anchor="_Toc207124925" w:history="1">
             <w:r>
               <w:rPr>
                 <w:rStyle w:val="Hyperlink"/>
@@ -170,7 +170,7 @@
                 <w:noProof/>
                 <w:webHidden/>
               </w:rPr>
-              <w:instrText xml:space="preserve"> PAGEREF _Toc206865272 \h </w:instrText>
+              <w:instrText xml:space="preserve"> PAGEREF _Toc207124925 \h </w:instrText>
             </w:r>
             <w:r>
               <w:rPr>
@@ -214,7 +214,7 @@
               <w:lang w:eastAsia="en-GB"/>
             </w:rPr>
           </w:pPr>
-          <w:hyperlink w:anchor="_Toc206865273" w:history="1">
+          <w:hyperlink w:anchor="_Toc207124926" w:history="1">
             <w:r>
               <w:rPr>
                 <w:rStyle w:val="Hyperlink"/>
@@ -241,7 +241,7 @@
                 <w:noProof/>
                 <w:webHidden/>
               </w:rPr>
-              <w:instrText xml:space="preserve"> PAGEREF _Toc206865273 \h </w:instrText>
+              <w:instrText xml:space="preserve"> PAGEREF _Toc207124926 \h </w:instrText>
             </w:r>
             <w:r>
               <w:rPr>
@@ -285,13 +285,13 @@
               <w:lang w:eastAsia="en-GB"/>
             </w:rPr>
           </w:pPr>
-          <w:hyperlink w:anchor="_Toc206865274" w:history="1">
+          <w:hyperlink w:anchor="_Toc207124927" w:history="1">
             <w:r>
               <w:rPr>
                 <w:rStyle w:val="Hyperlink"/>
                 <w:noProof/>
               </w:rPr>
-              <w:t>3.2.2 Research Pipeline</w:t>
+              <w:t>3.2.1 Research Pipeline</w:t>
             </w:r>
             <w:r>
               <w:rPr>
@@ -312,7 +312,7 @@
                 <w:noProof/>
                 <w:webHidden/>
               </w:rPr>
-              <w:instrText xml:space="preserve"> PAGEREF _Toc206865274 \h </w:instrText>
+              <w:instrText xml:space="preserve"> PAGEREF _Toc207124927 \h </w:instrText>
             </w:r>
             <w:r>
               <w:rPr>
@@ -356,7 +356,7 @@
               <w:lang w:eastAsia="en-GB"/>
             </w:rPr>
           </w:pPr>
-          <w:hyperlink w:anchor="_Toc206865275" w:history="1">
+          <w:hyperlink w:anchor="_Toc207124928" w:history="1">
             <w:r>
               <w:rPr>
                 <w:rStyle w:val="Hyperlink"/>
@@ -383,7 +383,7 @@
                 <w:noProof/>
                 <w:webHidden/>
               </w:rPr>
-              <w:instrText xml:space="preserve"> PAGEREF _Toc206865275 \h </w:instrText>
+              <w:instrText xml:space="preserve"> PAGEREF _Toc207124928 \h </w:instrText>
             </w:r>
             <w:r>
               <w:rPr>
@@ -427,13 +427,13 @@
               <w:lang w:eastAsia="en-GB"/>
             </w:rPr>
           </w:pPr>
-          <w:hyperlink w:anchor="_Toc206865276" w:history="1">
+          <w:hyperlink w:anchor="_Toc207124929" w:history="1">
             <w:r>
               <w:rPr>
                 <w:rStyle w:val="Hyperlink"/>
                 <w:noProof/>
               </w:rPr>
-              <w:t>3.3.1 Dataset Generation</w:t>
+              <w:t>3.3.1 Protocol Coverage and Scope</w:t>
             </w:r>
             <w:r>
               <w:rPr>
@@ -454,7 +454,7 @@
                 <w:noProof/>
                 <w:webHidden/>
               </w:rPr>
-              <w:instrText xml:space="preserve"> PAGEREF _Toc206865276 \h </w:instrText>
+              <w:instrText xml:space="preserve"> PAGEREF _Toc207124929 \h </w:instrText>
             </w:r>
             <w:r>
               <w:rPr>
@@ -498,13 +498,13 @@
               <w:lang w:eastAsia="en-GB"/>
             </w:rPr>
           </w:pPr>
-          <w:hyperlink w:anchor="_Toc206865277" w:history="1">
+          <w:hyperlink w:anchor="_Toc207124930" w:history="1">
             <w:r>
               <w:rPr>
                 <w:rStyle w:val="Hyperlink"/>
                 <w:noProof/>
               </w:rPr>
-              <w:t>3.3.2 Protocol Coverage and Scope</w:t>
+              <w:t>3.3.2 Dataset Generation</w:t>
             </w:r>
             <w:r>
               <w:rPr>
@@ -525,7 +525,7 @@
                 <w:noProof/>
                 <w:webHidden/>
               </w:rPr>
-              <w:instrText xml:space="preserve"> PAGEREF _Toc206865277 \h </w:instrText>
+              <w:instrText xml:space="preserve"> PAGEREF _Toc207124930 \h </w:instrText>
             </w:r>
             <w:r>
               <w:rPr>
@@ -545,7 +545,7 @@
                 <w:noProof/>
                 <w:webHidden/>
               </w:rPr>
-              <w:t>8</w:t>
+              <w:t>6</w:t>
             </w:r>
             <w:r>
               <w:rPr>
@@ -569,13 +569,13 @@
               <w:lang w:eastAsia="en-GB"/>
             </w:rPr>
           </w:pPr>
-          <w:hyperlink w:anchor="_Toc206865278" w:history="1">
+          <w:hyperlink w:anchor="_Toc207124931" w:history="1">
             <w:r>
               <w:rPr>
                 <w:rStyle w:val="Hyperlink"/>
                 <w:noProof/>
               </w:rPr>
-              <w:t>3.3.3 Error Design</w:t>
+              <w:t>3.3.3 Prompt Structure</w:t>
             </w:r>
             <w:r>
               <w:rPr>
@@ -596,7 +596,7 @@
                 <w:noProof/>
                 <w:webHidden/>
               </w:rPr>
-              <w:instrText xml:space="preserve"> PAGEREF _Toc206865278 \h </w:instrText>
+              <w:instrText xml:space="preserve"> PAGEREF _Toc207124931 \h </w:instrText>
             </w:r>
             <w:r>
               <w:rPr>
@@ -616,7 +616,7 @@
                 <w:noProof/>
                 <w:webHidden/>
               </w:rPr>
-              <w:t>8</w:t>
+              <w:t>7</w:t>
             </w:r>
             <w:r>
               <w:rPr>
@@ -640,13 +640,13 @@
               <w:lang w:eastAsia="en-GB"/>
             </w:rPr>
           </w:pPr>
-          <w:hyperlink w:anchor="_Toc206865279" w:history="1">
+          <w:hyperlink w:anchor="_Toc207124932" w:history="1">
             <w:r>
               <w:rPr>
                 <w:rStyle w:val="Hyperlink"/>
                 <w:noProof/>
               </w:rPr>
-              <w:t>3.3.4 Validation Against CIS Benchmarks</w:t>
+              <w:t>3.3.4 Error Design</w:t>
             </w:r>
             <w:r>
               <w:rPr>
@@ -667,7 +667,7 @@
                 <w:noProof/>
                 <w:webHidden/>
               </w:rPr>
-              <w:instrText xml:space="preserve"> PAGEREF _Toc206865279 \h </w:instrText>
+              <w:instrText xml:space="preserve"> PAGEREF _Toc207124932 \h </w:instrText>
             </w:r>
             <w:r>
               <w:rPr>
@@ -687,7 +687,7 @@
                 <w:noProof/>
                 <w:webHidden/>
               </w:rPr>
-              <w:t>9</w:t>
+              <w:t>10</w:t>
             </w:r>
             <w:r>
               <w:rPr>
@@ -711,13 +711,13 @@
               <w:lang w:eastAsia="en-GB"/>
             </w:rPr>
           </w:pPr>
-          <w:hyperlink w:anchor="_Toc206865280" w:history="1">
+          <w:hyperlink w:anchor="_Toc207124933" w:history="1">
             <w:r>
               <w:rPr>
                 <w:rStyle w:val="Hyperlink"/>
                 <w:noProof/>
               </w:rPr>
-              <w:t>3.3.5 Dataset Realism</w:t>
+              <w:t>3.3.5 Validation Against CIS Benchmarks</w:t>
             </w:r>
             <w:r>
               <w:rPr>
@@ -738,7 +738,7 @@
                 <w:noProof/>
                 <w:webHidden/>
               </w:rPr>
-              <w:instrText xml:space="preserve"> PAGEREF _Toc206865280 \h </w:instrText>
+              <w:instrText xml:space="preserve"> PAGEREF _Toc207124933 \h </w:instrText>
             </w:r>
             <w:r>
               <w:rPr>
@@ -758,7 +758,7 @@
                 <w:noProof/>
                 <w:webHidden/>
               </w:rPr>
-              <w:t>9</w:t>
+              <w:t>11</w:t>
             </w:r>
             <w:r>
               <w:rPr>
@@ -782,13 +782,13 @@
               <w:lang w:eastAsia="en-GB"/>
             </w:rPr>
           </w:pPr>
-          <w:hyperlink w:anchor="_Toc206865281" w:history="1">
+          <w:hyperlink w:anchor="_Toc207124934" w:history="1">
             <w:r>
               <w:rPr>
                 <w:rStyle w:val="Hyperlink"/>
                 <w:noProof/>
               </w:rPr>
-              <w:t>3.3.6 Limitations and Contribution</w:t>
+              <w:t>3.3.6 Dataset Realism</w:t>
             </w:r>
             <w:r>
               <w:rPr>
@@ -809,7 +809,7 @@
                 <w:noProof/>
                 <w:webHidden/>
               </w:rPr>
-              <w:instrText xml:space="preserve"> PAGEREF _Toc206865281 \h </w:instrText>
+              <w:instrText xml:space="preserve"> PAGEREF _Toc207124934 \h </w:instrText>
             </w:r>
             <w:r>
               <w:rPr>
@@ -829,7 +829,78 @@
                 <w:noProof/>
                 <w:webHidden/>
               </w:rPr>
-              <w:t>9</w:t>
+              <w:t>11</w:t>
+            </w:r>
+            <w:r>
+              <w:rPr>
+                <w:noProof/>
+                <w:webHidden/>
+              </w:rPr>
+              <w:fldChar w:fldCharType="end"/>
+            </w:r>
+          </w:hyperlink>
+        </w:p>
+        <w:p>
+          <w:pPr>
+            <w:pStyle w:val="TOC3"/>
+            <w:tabs>
+              <w:tab w:val="right" w:leader="dot" w:pos="9016"/>
+            </w:tabs>
+            <w:rPr>
+              <w:rFonts w:asciiTheme="minorHAnsi" w:eastAsiaTheme="minorEastAsia" w:hAnsiTheme="minorHAnsi" w:cstheme="minorBidi"/>
+              <w:noProof/>
+              <w:sz w:val="24"/>
+              <w:lang w:eastAsia="en-GB"/>
+            </w:rPr>
+          </w:pPr>
+          <w:hyperlink w:anchor="_Toc207124935" w:history="1">
+            <w:r>
+              <w:rPr>
+                <w:rStyle w:val="Hyperlink"/>
+                <w:noProof/>
+              </w:rPr>
+              <w:t>3.3.7 Limitations and Contribution</w:t>
+            </w:r>
+            <w:r>
+              <w:rPr>
+                <w:noProof/>
+                <w:webHidden/>
+              </w:rPr>
+              <w:tab/>
+            </w:r>
+            <w:r>
+              <w:rPr>
+                <w:noProof/>
+                <w:webHidden/>
+              </w:rPr>
+              <w:fldChar w:fldCharType="begin"/>
+            </w:r>
+            <w:r>
+              <w:rPr>
+                <w:noProof/>
+                <w:webHidden/>
+              </w:rPr>
+              <w:instrText xml:space="preserve"> PAGEREF _Toc207124935 \h </w:instrText>
+            </w:r>
+            <w:r>
+              <w:rPr>
+                <w:noProof/>
+                <w:webHidden/>
+              </w:rPr>
+            </w:r>
+            <w:r>
+              <w:rPr>
+                <w:noProof/>
+                <w:webHidden/>
+              </w:rPr>
+              <w:fldChar w:fldCharType="separate"/>
+            </w:r>
+            <w:r>
+              <w:rPr>
+                <w:noProof/>
+                <w:webHidden/>
+              </w:rPr>
+              <w:t>11</w:t>
             </w:r>
             <w:r>
               <w:rPr>
@@ -853,7 +924,7 @@
               <w:lang w:eastAsia="en-GB"/>
             </w:rPr>
           </w:pPr>
-          <w:hyperlink w:anchor="_Toc206865282" w:history="1">
+          <w:hyperlink w:anchor="_Toc207124936" w:history="1">
             <w:r>
               <w:rPr>
                 <w:rStyle w:val="Hyperlink"/>
@@ -880,7 +951,7 @@
                 <w:noProof/>
                 <w:webHidden/>
               </w:rPr>
-              <w:instrText xml:space="preserve"> PAGEREF _Toc206865282 \h </w:instrText>
+              <w:instrText xml:space="preserve"> PAGEREF _Toc207124936 \h </w:instrText>
             </w:r>
             <w:r>
               <w:rPr>
@@ -900,7 +971,7 @@
                 <w:noProof/>
                 <w:webHidden/>
               </w:rPr>
-              <w:t>10</w:t>
+              <w:t>12</w:t>
             </w:r>
             <w:r>
               <w:rPr>
@@ -924,7 +995,7 @@
               <w:lang w:eastAsia="en-GB"/>
             </w:rPr>
           </w:pPr>
-          <w:hyperlink w:anchor="_Toc206865283" w:history="1">
+          <w:hyperlink w:anchor="_Toc207124937" w:history="1">
             <w:r>
               <w:rPr>
                 <w:rStyle w:val="Hyperlink"/>
@@ -951,7 +1022,7 @@
                 <w:noProof/>
                 <w:webHidden/>
               </w:rPr>
-              <w:instrText xml:space="preserve"> PAGEREF _Toc206865283 \h </w:instrText>
+              <w:instrText xml:space="preserve"> PAGEREF _Toc207124937 \h </w:instrText>
             </w:r>
             <w:r>
               <w:rPr>
@@ -971,7 +1042,7 @@
                 <w:noProof/>
                 <w:webHidden/>
               </w:rPr>
-              <w:t>10</w:t>
+              <w:t>12</w:t>
             </w:r>
             <w:r>
               <w:rPr>
@@ -995,7 +1066,7 @@
               <w:lang w:eastAsia="en-GB"/>
             </w:rPr>
           </w:pPr>
-          <w:hyperlink w:anchor="_Toc206865284" w:history="1">
+          <w:hyperlink w:anchor="_Toc207124938" w:history="1">
             <w:r>
               <w:rPr>
                 <w:rStyle w:val="Hyperlink"/>
@@ -1022,7 +1093,7 @@
                 <w:noProof/>
                 <w:webHidden/>
               </w:rPr>
-              <w:instrText xml:space="preserve"> PAGEREF _Toc206865284 \h </w:instrText>
+              <w:instrText xml:space="preserve"> PAGEREF _Toc207124938 \h </w:instrText>
             </w:r>
             <w:r>
               <w:rPr>
@@ -1042,7 +1113,7 @@
                 <w:noProof/>
                 <w:webHidden/>
               </w:rPr>
-              <w:t>10</w:t>
+              <w:t>12</w:t>
             </w:r>
             <w:r>
               <w:rPr>
@@ -1066,7 +1137,7 @@
               <w:lang w:eastAsia="en-GB"/>
             </w:rPr>
           </w:pPr>
-          <w:hyperlink w:anchor="_Toc206865285" w:history="1">
+          <w:hyperlink w:anchor="_Toc207124939" w:history="1">
             <w:r>
               <w:rPr>
                 <w:rStyle w:val="Hyperlink"/>
@@ -1093,7 +1164,7 @@
                 <w:noProof/>
                 <w:webHidden/>
               </w:rPr>
-              <w:instrText xml:space="preserve"> PAGEREF _Toc206865285 \h </w:instrText>
+              <w:instrText xml:space="preserve"> PAGEREF _Toc207124939 \h </w:instrText>
             </w:r>
             <w:r>
               <w:rPr>
@@ -1113,7 +1184,78 @@
                 <w:noProof/>
                 <w:webHidden/>
               </w:rPr>
-              <w:t>11</w:t>
+              <w:t>12</w:t>
+            </w:r>
+            <w:r>
+              <w:rPr>
+                <w:noProof/>
+                <w:webHidden/>
+              </w:rPr>
+              <w:fldChar w:fldCharType="end"/>
+            </w:r>
+          </w:hyperlink>
+        </w:p>
+        <w:p>
+          <w:pPr>
+            <w:pStyle w:val="TOC2"/>
+            <w:tabs>
+              <w:tab w:val="right" w:leader="dot" w:pos="9016"/>
+            </w:tabs>
+            <w:rPr>
+              <w:rFonts w:asciiTheme="minorHAnsi" w:eastAsiaTheme="minorEastAsia" w:hAnsiTheme="minorHAnsi" w:cstheme="minorBidi"/>
+              <w:noProof/>
+              <w:sz w:val="24"/>
+              <w:lang w:eastAsia="en-GB"/>
+            </w:rPr>
+          </w:pPr>
+          <w:hyperlink w:anchor="_Toc207124940" w:history="1">
+            <w:r>
+              <w:rPr>
+                <w:rStyle w:val="Hyperlink"/>
+                <w:noProof/>
+              </w:rPr>
+              <w:t>3.5 Prompt Construction</w:t>
+            </w:r>
+            <w:r>
+              <w:rPr>
+                <w:noProof/>
+                <w:webHidden/>
+              </w:rPr>
+              <w:tab/>
+            </w:r>
+            <w:r>
+              <w:rPr>
+                <w:noProof/>
+                <w:webHidden/>
+              </w:rPr>
+              <w:fldChar w:fldCharType="begin"/>
+            </w:r>
+            <w:r>
+              <w:rPr>
+                <w:noProof/>
+                <w:webHidden/>
+              </w:rPr>
+              <w:instrText xml:space="preserve"> PAGEREF _Toc207124940 \h </w:instrText>
+            </w:r>
+            <w:r>
+              <w:rPr>
+                <w:noProof/>
+                <w:webHidden/>
+              </w:rPr>
+            </w:r>
+            <w:r>
+              <w:rPr>
+                <w:noProof/>
+                <w:webHidden/>
+              </w:rPr>
+              <w:fldChar w:fldCharType="separate"/>
+            </w:r>
+            <w:r>
+              <w:rPr>
+                <w:noProof/>
+                <w:webHidden/>
+              </w:rPr>
+              <w:t>13</w:t>
             </w:r>
             <w:r>
               <w:rPr>
@@ -1137,13 +1279,13 @@
               <w:lang w:eastAsia="en-GB"/>
             </w:rPr>
           </w:pPr>
-          <w:hyperlink w:anchor="_Toc206865286" w:history="1">
+          <w:hyperlink w:anchor="_Toc207124941" w:history="1">
             <w:r>
               <w:rPr>
                 <w:rStyle w:val="Hyperlink"/>
                 <w:noProof/>
               </w:rPr>
-              <w:t>3.5 Prompt Construction</w:t>
+              <w:t>3.5.1 Test prompts</w:t>
             </w:r>
             <w:r>
               <w:rPr>
@@ -1164,7 +1306,7 @@
                 <w:noProof/>
                 <w:webHidden/>
               </w:rPr>
-              <w:instrText xml:space="preserve"> PAGEREF _Toc206865286 \h </w:instrText>
+              <w:instrText xml:space="preserve"> PAGEREF _Toc207124941 \h </w:instrText>
             </w:r>
             <w:r>
               <w:rPr>
@@ -1184,7 +1326,7 @@
                 <w:noProof/>
                 <w:webHidden/>
               </w:rPr>
-              <w:t>11</w:t>
+              <w:t>13</w:t>
             </w:r>
             <w:r>
               <w:rPr>
@@ -1208,13 +1350,13 @@
               <w:lang w:eastAsia="en-GB"/>
             </w:rPr>
           </w:pPr>
-          <w:hyperlink w:anchor="_Toc206865287" w:history="1">
+          <w:hyperlink w:anchor="_Toc207124942" w:history="1">
             <w:r>
               <w:rPr>
                 <w:rStyle w:val="Hyperlink"/>
                 <w:noProof/>
               </w:rPr>
-              <w:t>3.5.1 Broad Prompt</w:t>
+              <w:t>3.5.2 Mid and Specific Prompt</w:t>
             </w:r>
             <w:r>
               <w:rPr>
@@ -1235,7 +1377,7 @@
                 <w:noProof/>
                 <w:webHidden/>
               </w:rPr>
-              <w:instrText xml:space="preserve"> PAGEREF _Toc206865287 \h </w:instrText>
+              <w:instrText xml:space="preserve"> PAGEREF _Toc207124942 \h </w:instrText>
             </w:r>
             <w:r>
               <w:rPr>
@@ -1255,7 +1397,7 @@
                 <w:noProof/>
                 <w:webHidden/>
               </w:rPr>
-              <w:t>11</w:t>
+              <w:t>14</w:t>
             </w:r>
             <w:r>
               <w:rPr>
@@ -1279,13 +1421,13 @@
               <w:lang w:eastAsia="en-GB"/>
             </w:rPr>
           </w:pPr>
-          <w:hyperlink w:anchor="_Toc206865288" w:history="1">
+          <w:hyperlink w:anchor="_Toc207124943" w:history="1">
             <w:r>
               <w:rPr>
                 <w:rStyle w:val="Hyperlink"/>
                 <w:noProof/>
               </w:rPr>
-              <w:t>3.5.2 Mid Prompt</w:t>
+              <w:t>3.5.3 Standardisation and Reproducibility</w:t>
             </w:r>
             <w:r>
               <w:rPr>
@@ -1306,7 +1448,7 @@
                 <w:noProof/>
                 <w:webHidden/>
               </w:rPr>
-              <w:instrText xml:space="preserve"> PAGEREF _Toc206865288 \h </w:instrText>
+              <w:instrText xml:space="preserve"> PAGEREF _Toc207124943 \h </w:instrText>
             </w:r>
             <w:r>
               <w:rPr>
@@ -1326,7 +1468,78 @@
                 <w:noProof/>
                 <w:webHidden/>
               </w:rPr>
-              <w:t>12</w:t>
+              <w:t>16</w:t>
+            </w:r>
+            <w:r>
+              <w:rPr>
+                <w:noProof/>
+                <w:webHidden/>
+              </w:rPr>
+              <w:fldChar w:fldCharType="end"/>
+            </w:r>
+          </w:hyperlink>
+        </w:p>
+        <w:p>
+          <w:pPr>
+            <w:pStyle w:val="TOC2"/>
+            <w:tabs>
+              <w:tab w:val="right" w:leader="dot" w:pos="9016"/>
+            </w:tabs>
+            <w:rPr>
+              <w:rFonts w:asciiTheme="minorHAnsi" w:eastAsiaTheme="minorEastAsia" w:hAnsiTheme="minorHAnsi" w:cstheme="minorBidi"/>
+              <w:noProof/>
+              <w:sz w:val="24"/>
+              <w:lang w:eastAsia="en-GB"/>
+            </w:rPr>
+          </w:pPr>
+          <w:hyperlink w:anchor="_Toc207124944" w:history="1">
+            <w:r>
+              <w:rPr>
+                <w:rStyle w:val="Hyperlink"/>
+                <w:noProof/>
+              </w:rPr>
+              <w:t>3.6 Evaluation Procedure</w:t>
+            </w:r>
+            <w:r>
+              <w:rPr>
+                <w:noProof/>
+                <w:webHidden/>
+              </w:rPr>
+              <w:tab/>
+            </w:r>
+            <w:r>
+              <w:rPr>
+                <w:noProof/>
+                <w:webHidden/>
+              </w:rPr>
+              <w:fldChar w:fldCharType="begin"/>
+            </w:r>
+            <w:r>
+              <w:rPr>
+                <w:noProof/>
+                <w:webHidden/>
+              </w:rPr>
+              <w:instrText xml:space="preserve"> PAGEREF _Toc207124944 \h </w:instrText>
+            </w:r>
+            <w:r>
+              <w:rPr>
+                <w:noProof/>
+                <w:webHidden/>
+              </w:rPr>
+            </w:r>
+            <w:r>
+              <w:rPr>
+                <w:noProof/>
+                <w:webHidden/>
+              </w:rPr>
+              <w:fldChar w:fldCharType="separate"/>
+            </w:r>
+            <w:r>
+              <w:rPr>
+                <w:noProof/>
+                <w:webHidden/>
+              </w:rPr>
+              <w:t>16</w:t>
             </w:r>
             <w:r>
               <w:rPr>
@@ -1350,13 +1563,13 @@
               <w:lang w:eastAsia="en-GB"/>
             </w:rPr>
           </w:pPr>
-          <w:hyperlink w:anchor="_Toc206865289" w:history="1">
+          <w:hyperlink w:anchor="_Toc207124945" w:history="1">
             <w:r>
               <w:rPr>
                 <w:rStyle w:val="Hyperlink"/>
                 <w:noProof/>
               </w:rPr>
-              <w:t>3.5.3 Specific Prompt</w:t>
+              <w:t>3.6.1 Execution of Test Cases</w:t>
             </w:r>
             <w:r>
               <w:rPr>
@@ -1377,7 +1590,7 @@
                 <w:noProof/>
                 <w:webHidden/>
               </w:rPr>
-              <w:instrText xml:space="preserve"> PAGEREF _Toc206865289 \h </w:instrText>
+              <w:instrText xml:space="preserve"> PAGEREF _Toc207124945 \h </w:instrText>
             </w:r>
             <w:r>
               <w:rPr>
@@ -1397,7 +1610,78 @@
                 <w:noProof/>
                 <w:webHidden/>
               </w:rPr>
-              <w:t>13</w:t>
+              <w:t>16</w:t>
+            </w:r>
+            <w:r>
+              <w:rPr>
+                <w:noProof/>
+                <w:webHidden/>
+              </w:rPr>
+              <w:fldChar w:fldCharType="end"/>
+            </w:r>
+          </w:hyperlink>
+        </w:p>
+        <w:p>
+          <w:pPr>
+            <w:pStyle w:val="TOC2"/>
+            <w:tabs>
+              <w:tab w:val="right" w:leader="dot" w:pos="9016"/>
+            </w:tabs>
+            <w:rPr>
+              <w:rFonts w:asciiTheme="minorHAnsi" w:eastAsiaTheme="minorEastAsia" w:hAnsiTheme="minorHAnsi" w:cstheme="minorBidi"/>
+              <w:noProof/>
+              <w:sz w:val="24"/>
+              <w:lang w:eastAsia="en-GB"/>
+            </w:rPr>
+          </w:pPr>
+          <w:hyperlink w:anchor="_Toc207124946" w:history="1">
+            <w:r>
+              <w:rPr>
+                <w:rStyle w:val="Hyperlink"/>
+                <w:noProof/>
+              </w:rPr>
+              <w:t>3.7 Analysis Methods</w:t>
+            </w:r>
+            <w:r>
+              <w:rPr>
+                <w:noProof/>
+                <w:webHidden/>
+              </w:rPr>
+              <w:tab/>
+            </w:r>
+            <w:r>
+              <w:rPr>
+                <w:noProof/>
+                <w:webHidden/>
+              </w:rPr>
+              <w:fldChar w:fldCharType="begin"/>
+            </w:r>
+            <w:r>
+              <w:rPr>
+                <w:noProof/>
+                <w:webHidden/>
+              </w:rPr>
+              <w:instrText xml:space="preserve"> PAGEREF _Toc207124946 \h </w:instrText>
+            </w:r>
+            <w:r>
+              <w:rPr>
+                <w:noProof/>
+                <w:webHidden/>
+              </w:rPr>
+            </w:r>
+            <w:r>
+              <w:rPr>
+                <w:noProof/>
+                <w:webHidden/>
+              </w:rPr>
+              <w:fldChar w:fldCharType="separate"/>
+            </w:r>
+            <w:r>
+              <w:rPr>
+                <w:noProof/>
+                <w:webHidden/>
+              </w:rPr>
+              <w:t>17</w:t>
             </w:r>
             <w:r>
               <w:rPr>
@@ -1421,13 +1705,13 @@
               <w:lang w:eastAsia="en-GB"/>
             </w:rPr>
           </w:pPr>
-          <w:hyperlink w:anchor="_Toc206865290" w:history="1">
+          <w:hyperlink w:anchor="_Toc207124947" w:history="1">
             <w:r>
               <w:rPr>
                 <w:rStyle w:val="Hyperlink"/>
                 <w:noProof/>
               </w:rPr>
-              <w:t>3.5.4 Standardisation and Reproducibility</w:t>
+              <w:t>3.7.1 Quantitative Analysis</w:t>
             </w:r>
             <w:r>
               <w:rPr>
@@ -1448,7 +1732,7 @@
                 <w:noProof/>
                 <w:webHidden/>
               </w:rPr>
-              <w:instrText xml:space="preserve"> PAGEREF _Toc206865290 \h </w:instrText>
+              <w:instrText xml:space="preserve"> PAGEREF _Toc207124947 \h </w:instrText>
             </w:r>
             <w:r>
               <w:rPr>
@@ -1468,7 +1752,78 @@
                 <w:noProof/>
                 <w:webHidden/>
               </w:rPr>
-              <w:t>14</w:t>
+              <w:t>17</w:t>
+            </w:r>
+            <w:r>
+              <w:rPr>
+                <w:noProof/>
+                <w:webHidden/>
+              </w:rPr>
+              <w:fldChar w:fldCharType="end"/>
+            </w:r>
+          </w:hyperlink>
+        </w:p>
+        <w:p>
+          <w:pPr>
+            <w:pStyle w:val="TOC3"/>
+            <w:tabs>
+              <w:tab w:val="right" w:leader="dot" w:pos="9016"/>
+            </w:tabs>
+            <w:rPr>
+              <w:rFonts w:asciiTheme="minorHAnsi" w:eastAsiaTheme="minorEastAsia" w:hAnsiTheme="minorHAnsi" w:cstheme="minorBidi"/>
+              <w:noProof/>
+              <w:sz w:val="24"/>
+              <w:lang w:eastAsia="en-GB"/>
+            </w:rPr>
+          </w:pPr>
+          <w:hyperlink w:anchor="_Toc207124948" w:history="1">
+            <w:r>
+              <w:rPr>
+                <w:rStyle w:val="Hyperlink"/>
+                <w:noProof/>
+              </w:rPr>
+              <w:t>3.7.2 Comparative Analysis</w:t>
+            </w:r>
+            <w:r>
+              <w:rPr>
+                <w:noProof/>
+                <w:webHidden/>
+              </w:rPr>
+              <w:tab/>
+            </w:r>
+            <w:r>
+              <w:rPr>
+                <w:noProof/>
+                <w:webHidden/>
+              </w:rPr>
+              <w:fldChar w:fldCharType="begin"/>
+            </w:r>
+            <w:r>
+              <w:rPr>
+                <w:noProof/>
+                <w:webHidden/>
+              </w:rPr>
+              <w:instrText xml:space="preserve"> PAGEREF _Toc207124948 \h </w:instrText>
+            </w:r>
+            <w:r>
+              <w:rPr>
+                <w:noProof/>
+                <w:webHidden/>
+              </w:rPr>
+            </w:r>
+            <w:r>
+              <w:rPr>
+                <w:noProof/>
+                <w:webHidden/>
+              </w:rPr>
+              <w:fldChar w:fldCharType="separate"/>
+            </w:r>
+            <w:r>
+              <w:rPr>
+                <w:noProof/>
+                <w:webHidden/>
+              </w:rPr>
+              <w:t>17</w:t>
             </w:r>
             <w:r>
               <w:rPr>
@@ -1492,13 +1847,13 @@
               <w:lang w:eastAsia="en-GB"/>
             </w:rPr>
           </w:pPr>
-          <w:hyperlink w:anchor="_Toc206865291" w:history="1">
+          <w:hyperlink w:anchor="_Toc207124949" w:history="1">
             <w:r>
               <w:rPr>
                 <w:rStyle w:val="Hyperlink"/>
                 <w:noProof/>
               </w:rPr>
-              <w:t>3.6 Evaluation Procedure</w:t>
+              <w:t>References</w:t>
             </w:r>
             <w:r>
               <w:rPr>
@@ -1519,7 +1874,7 @@
                 <w:noProof/>
                 <w:webHidden/>
               </w:rPr>
-              <w:instrText xml:space="preserve"> PAGEREF _Toc206865291 \h </w:instrText>
+              <w:instrText xml:space="preserve"> PAGEREF _Toc207124949 \h </w:instrText>
             </w:r>
             <w:r>
               <w:rPr>
@@ -1539,7 +1894,78 @@
                 <w:noProof/>
                 <w:webHidden/>
               </w:rPr>
-              <w:t>15</w:t>
+              <w:t>18</w:t>
+            </w:r>
+            <w:r>
+              <w:rPr>
+                <w:noProof/>
+                <w:webHidden/>
+              </w:rPr>
+              <w:fldChar w:fldCharType="end"/>
+            </w:r>
+          </w:hyperlink>
+        </w:p>
+        <w:p>
+          <w:pPr>
+            <w:pStyle w:val="TOC2"/>
+            <w:tabs>
+              <w:tab w:val="right" w:leader="dot" w:pos="9016"/>
+            </w:tabs>
+            <w:rPr>
+              <w:rFonts w:asciiTheme="minorHAnsi" w:eastAsiaTheme="minorEastAsia" w:hAnsiTheme="minorHAnsi" w:cstheme="minorBidi"/>
+              <w:noProof/>
+              <w:sz w:val="24"/>
+              <w:lang w:eastAsia="en-GB"/>
+            </w:rPr>
+          </w:pPr>
+          <w:hyperlink w:anchor="_Toc207124950" w:history="1">
+            <w:r>
+              <w:rPr>
+                <w:rStyle w:val="Hyperlink"/>
+                <w:noProof/>
+              </w:rPr>
+              <w:t>Appendix</w:t>
+            </w:r>
+            <w:r>
+              <w:rPr>
+                <w:noProof/>
+                <w:webHidden/>
+              </w:rPr>
+              <w:tab/>
+            </w:r>
+            <w:r>
+              <w:rPr>
+                <w:noProof/>
+                <w:webHidden/>
+              </w:rPr>
+              <w:fldChar w:fldCharType="begin"/>
+            </w:r>
+            <w:r>
+              <w:rPr>
+                <w:noProof/>
+                <w:webHidden/>
+              </w:rPr>
+              <w:instrText xml:space="preserve"> PAGEREF _Toc207124950 \h </w:instrText>
+            </w:r>
+            <w:r>
+              <w:rPr>
+                <w:noProof/>
+                <w:webHidden/>
+              </w:rPr>
+            </w:r>
+            <w:r>
+              <w:rPr>
+                <w:noProof/>
+                <w:webHidden/>
+              </w:rPr>
+              <w:fldChar w:fldCharType="separate"/>
+            </w:r>
+            <w:r>
+              <w:rPr>
+                <w:noProof/>
+                <w:webHidden/>
+              </w:rPr>
+              <w:t>18</w:t>
             </w:r>
             <w:r>
               <w:rPr>
@@ -1563,13 +1989,13 @@
               <w:lang w:eastAsia="en-GB"/>
             </w:rPr>
           </w:pPr>
-          <w:hyperlink w:anchor="_Toc206865292" w:history="1">
+          <w:hyperlink w:anchor="_Toc207124951" w:history="1">
             <w:r>
               <w:rPr>
                 <w:rStyle w:val="Hyperlink"/>
                 <w:noProof/>
               </w:rPr>
-              <w:t>3.6.1 Execution of Test Cases</w:t>
+              <w:t>Appendix A</w:t>
             </w:r>
             <w:r>
               <w:rPr>
@@ -1590,7 +2016,7 @@
                 <w:noProof/>
                 <w:webHidden/>
               </w:rPr>
-              <w:instrText xml:space="preserve"> PAGEREF _Toc206865292 \h </w:instrText>
+              <w:instrText xml:space="preserve"> PAGEREF _Toc207124951 \h </w:instrText>
             </w:r>
             <w:r>
               <w:rPr>
@@ -1610,7 +2036,7 @@
                 <w:noProof/>
                 <w:webHidden/>
               </w:rPr>
-              <w:t>15</w:t>
+              <w:t>18</w:t>
             </w:r>
             <w:r>
               <w:rPr>
@@ -1634,13 +2060,13 @@
               <w:lang w:eastAsia="en-GB"/>
             </w:rPr>
           </w:pPr>
-          <w:hyperlink w:anchor="_Toc206865293" w:history="1">
+          <w:hyperlink w:anchor="_Toc207124952" w:history="1">
             <w:r>
               <w:rPr>
                 <w:rStyle w:val="Hyperlink"/>
                 <w:noProof/>
               </w:rPr>
-              <w:t>3.6.2 Recording and Categorisation of Results</w:t>
+              <w:t>Appendix B</w:t>
             </w:r>
             <w:r>
               <w:rPr>
@@ -1661,7 +2087,7 @@
                 <w:noProof/>
                 <w:webHidden/>
               </w:rPr>
-              <w:instrText xml:space="preserve"> PAGEREF _Toc206865293 \h </w:instrText>
+              <w:instrText xml:space="preserve"> PAGEREF _Toc207124952 \h </w:instrText>
             </w:r>
             <w:r>
               <w:rPr>
@@ -1681,7 +2107,7 @@
                 <w:noProof/>
                 <w:webHidden/>
               </w:rPr>
-              <w:t>16</w:t>
+              <w:t>19</w:t>
             </w:r>
             <w:r>
               <w:rPr>
@@ -1705,13 +2131,13 @@
               <w:lang w:eastAsia="en-GB"/>
             </w:rPr>
           </w:pPr>
-          <w:hyperlink w:anchor="_Toc206865294" w:history="1">
+          <w:hyperlink w:anchor="_Toc207124953" w:history="1">
             <w:r>
               <w:rPr>
                 <w:rStyle w:val="Hyperlink"/>
                 <w:noProof/>
               </w:rPr>
-              <w:t>3.6.4 Accuracy Focus</w:t>
+              <w:t>Appendix C</w:t>
             </w:r>
             <w:r>
               <w:rPr>
@@ -1732,7 +2158,7 @@
                 <w:noProof/>
                 <w:webHidden/>
               </w:rPr>
-              <w:instrText xml:space="preserve"> PAGEREF _Toc206865294 \h </w:instrText>
+              <w:instrText xml:space="preserve"> PAGEREF _Toc207124953 \h </w:instrText>
             </w:r>
             <w:r>
               <w:rPr>
@@ -1752,7 +2178,7 @@
                 <w:noProof/>
                 <w:webHidden/>
               </w:rPr>
-              <w:t>16</w:t>
+              <w:t>19</w:t>
             </w:r>
             <w:r>
               <w:rPr>
@@ -1776,13 +2202,13 @@
               <w:lang w:eastAsia="en-GB"/>
             </w:rPr>
           </w:pPr>
-          <w:hyperlink w:anchor="_Toc206865295" w:history="1">
+          <w:hyperlink w:anchor="_Toc207124954" w:history="1">
             <w:r>
               <w:rPr>
                 <w:rStyle w:val="Hyperlink"/>
                 <w:noProof/>
               </w:rPr>
-              <w:t>3.6.5 Reproducibility Measures</w:t>
+              <w:t>Appendix D</w:t>
             </w:r>
             <w:r>
               <w:rPr>
@@ -1803,7 +2229,7 @@
                 <w:noProof/>
                 <w:webHidden/>
               </w:rPr>
-              <w:instrText xml:space="preserve"> PAGEREF _Toc206865295 \h </w:instrText>
+              <w:instrText xml:space="preserve"> PAGEREF _Toc207124954 \h </w:instrText>
             </w:r>
             <w:r>
               <w:rPr>
@@ -1823,7 +2249,7 @@
                 <w:noProof/>
                 <w:webHidden/>
               </w:rPr>
-              <w:t>17</w:t>
+              <w:t>20</w:t>
             </w:r>
             <w:r>
               <w:rPr>
@@ -1847,13 +2273,13 @@
               <w:lang w:eastAsia="en-GB"/>
             </w:rPr>
           </w:pPr>
-          <w:hyperlink w:anchor="_Toc206865296" w:history="1">
+          <w:hyperlink w:anchor="_Toc207124955" w:history="1">
             <w:r>
               <w:rPr>
                 <w:rStyle w:val="Hyperlink"/>
                 <w:noProof/>
               </w:rPr>
-              <w:t>3.6.6 Limitations of the Evaluation Procedure</w:t>
+              <w:t>Appendix E</w:t>
             </w:r>
             <w:r>
               <w:rPr>
@@ -1874,7 +2300,7 @@
                 <w:noProof/>
                 <w:webHidden/>
               </w:rPr>
-              <w:instrText xml:space="preserve"> PAGEREF _Toc206865296 \h </w:instrText>
+              <w:instrText xml:space="preserve"> PAGEREF _Toc207124955 \h </w:instrText>
             </w:r>
             <w:r>
               <w:rPr>
@@ -1894,575 +2320,7 @@
                 <w:noProof/>
                 <w:webHidden/>
               </w:rPr>
-              <w:t>17</w:t>
-            </w:r>
-            <w:r>
-              <w:rPr>
-                <w:noProof/>
-                <w:webHidden/>
-              </w:rPr>
-              <w:fldChar w:fldCharType="end"/>
-            </w:r>
-          </w:hyperlink>
-        </w:p>
-        <w:p>
-          <w:pPr>
-            <w:pStyle w:val="TOC2"/>
-            <w:tabs>
-              <w:tab w:val="right" w:leader="dot" w:pos="9016"/>
-            </w:tabs>
-            <w:rPr>
-              <w:rFonts w:asciiTheme="minorHAnsi" w:eastAsiaTheme="minorEastAsia" w:hAnsiTheme="minorHAnsi" w:cstheme="minorBidi"/>
-              <w:noProof/>
-              <w:sz w:val="24"/>
-              <w:lang w:eastAsia="en-GB"/>
-            </w:rPr>
-          </w:pPr>
-          <w:hyperlink w:anchor="_Toc206865297" w:history="1">
-            <w:r>
-              <w:rPr>
-                <w:rStyle w:val="Hyperlink"/>
-                <w:noProof/>
-              </w:rPr>
-              <w:t>3.7 Analysis Methods</w:t>
-            </w:r>
-            <w:r>
-              <w:rPr>
-                <w:noProof/>
-                <w:webHidden/>
-              </w:rPr>
-              <w:tab/>
-            </w:r>
-            <w:r>
-              <w:rPr>
-                <w:noProof/>
-                <w:webHidden/>
-              </w:rPr>
-              <w:fldChar w:fldCharType="begin"/>
-            </w:r>
-            <w:r>
-              <w:rPr>
-                <w:noProof/>
-                <w:webHidden/>
-              </w:rPr>
-              <w:instrText xml:space="preserve"> PAGEREF _Toc206865297 \h </w:instrText>
-            </w:r>
-            <w:r>
-              <w:rPr>
-                <w:noProof/>
-                <w:webHidden/>
-              </w:rPr>
-            </w:r>
-            <w:r>
-              <w:rPr>
-                <w:noProof/>
-                <w:webHidden/>
-              </w:rPr>
-              <w:fldChar w:fldCharType="separate"/>
-            </w:r>
-            <w:r>
-              <w:rPr>
-                <w:noProof/>
-                <w:webHidden/>
-              </w:rPr>
-              <w:t>18</w:t>
-            </w:r>
-            <w:r>
-              <w:rPr>
-                <w:noProof/>
-                <w:webHidden/>
-              </w:rPr>
-              <w:fldChar w:fldCharType="end"/>
-            </w:r>
-          </w:hyperlink>
-        </w:p>
-        <w:p>
-          <w:pPr>
-            <w:pStyle w:val="TOC3"/>
-            <w:tabs>
-              <w:tab w:val="right" w:leader="dot" w:pos="9016"/>
-            </w:tabs>
-            <w:rPr>
-              <w:rFonts w:asciiTheme="minorHAnsi" w:eastAsiaTheme="minorEastAsia" w:hAnsiTheme="minorHAnsi" w:cstheme="minorBidi"/>
-              <w:noProof/>
-              <w:sz w:val="24"/>
-              <w:lang w:eastAsia="en-GB"/>
-            </w:rPr>
-          </w:pPr>
-          <w:hyperlink w:anchor="_Toc206865298" w:history="1">
-            <w:r>
-              <w:rPr>
-                <w:rStyle w:val="Hyperlink"/>
-                <w:noProof/>
-              </w:rPr>
-              <w:t>3.7.1 Quantitative Analysis</w:t>
-            </w:r>
-            <w:r>
-              <w:rPr>
-                <w:noProof/>
-                <w:webHidden/>
-              </w:rPr>
-              <w:tab/>
-            </w:r>
-            <w:r>
-              <w:rPr>
-                <w:noProof/>
-                <w:webHidden/>
-              </w:rPr>
-              <w:fldChar w:fldCharType="begin"/>
-            </w:r>
-            <w:r>
-              <w:rPr>
-                <w:noProof/>
-                <w:webHidden/>
-              </w:rPr>
-              <w:instrText xml:space="preserve"> PAGEREF _Toc206865298 \h </w:instrText>
-            </w:r>
-            <w:r>
-              <w:rPr>
-                <w:noProof/>
-                <w:webHidden/>
-              </w:rPr>
-            </w:r>
-            <w:r>
-              <w:rPr>
-                <w:noProof/>
-                <w:webHidden/>
-              </w:rPr>
-              <w:fldChar w:fldCharType="separate"/>
-            </w:r>
-            <w:r>
-              <w:rPr>
-                <w:noProof/>
-                <w:webHidden/>
-              </w:rPr>
-              <w:t>18</w:t>
-            </w:r>
-            <w:r>
-              <w:rPr>
-                <w:noProof/>
-                <w:webHidden/>
-              </w:rPr>
-              <w:fldChar w:fldCharType="end"/>
-            </w:r>
-          </w:hyperlink>
-        </w:p>
-        <w:p>
-          <w:pPr>
-            <w:pStyle w:val="TOC3"/>
-            <w:tabs>
-              <w:tab w:val="right" w:leader="dot" w:pos="9016"/>
-            </w:tabs>
-            <w:rPr>
-              <w:rFonts w:asciiTheme="minorHAnsi" w:eastAsiaTheme="minorEastAsia" w:hAnsiTheme="minorHAnsi" w:cstheme="minorBidi"/>
-              <w:noProof/>
-              <w:sz w:val="24"/>
-              <w:lang w:eastAsia="en-GB"/>
-            </w:rPr>
-          </w:pPr>
-          <w:hyperlink w:anchor="_Toc206865299" w:history="1">
-            <w:r>
-              <w:rPr>
-                <w:rStyle w:val="Hyperlink"/>
-                <w:noProof/>
-              </w:rPr>
-              <w:t>3.7.2 Comparative Analysis</w:t>
-            </w:r>
-            <w:r>
-              <w:rPr>
-                <w:noProof/>
-                <w:webHidden/>
-              </w:rPr>
-              <w:tab/>
-            </w:r>
-            <w:r>
-              <w:rPr>
-                <w:noProof/>
-                <w:webHidden/>
-              </w:rPr>
-              <w:fldChar w:fldCharType="begin"/>
-            </w:r>
-            <w:r>
-              <w:rPr>
-                <w:noProof/>
-                <w:webHidden/>
-              </w:rPr>
-              <w:instrText xml:space="preserve"> PAGEREF _Toc206865299 \h </w:instrText>
-            </w:r>
-            <w:r>
-              <w:rPr>
-                <w:noProof/>
-                <w:webHidden/>
-              </w:rPr>
-            </w:r>
-            <w:r>
-              <w:rPr>
-                <w:noProof/>
-                <w:webHidden/>
-              </w:rPr>
-              <w:fldChar w:fldCharType="separate"/>
-            </w:r>
-            <w:r>
-              <w:rPr>
-                <w:noProof/>
-                <w:webHidden/>
-              </w:rPr>
-              <w:t>19</w:t>
-            </w:r>
-            <w:r>
-              <w:rPr>
-                <w:noProof/>
-                <w:webHidden/>
-              </w:rPr>
-              <w:fldChar w:fldCharType="end"/>
-            </w:r>
-          </w:hyperlink>
-        </w:p>
-        <w:p>
-          <w:pPr>
-            <w:pStyle w:val="TOC3"/>
-            <w:tabs>
-              <w:tab w:val="right" w:leader="dot" w:pos="9016"/>
-            </w:tabs>
-            <w:rPr>
-              <w:rFonts w:asciiTheme="minorHAnsi" w:eastAsiaTheme="minorEastAsia" w:hAnsiTheme="minorHAnsi" w:cstheme="minorBidi"/>
-              <w:noProof/>
-              <w:sz w:val="24"/>
-              <w:lang w:eastAsia="en-GB"/>
-            </w:rPr>
-          </w:pPr>
-          <w:hyperlink w:anchor="_Toc206865300" w:history="1">
-            <w:r>
-              <w:rPr>
-                <w:rStyle w:val="Hyperlink"/>
-                <w:noProof/>
-              </w:rPr>
-              <w:t>3.7.3 Interpretation of Results</w:t>
-            </w:r>
-            <w:r>
-              <w:rPr>
-                <w:noProof/>
-                <w:webHidden/>
-              </w:rPr>
-              <w:tab/>
-            </w:r>
-            <w:r>
-              <w:rPr>
-                <w:noProof/>
-                <w:webHidden/>
-              </w:rPr>
-              <w:fldChar w:fldCharType="begin"/>
-            </w:r>
-            <w:r>
-              <w:rPr>
-                <w:noProof/>
-                <w:webHidden/>
-              </w:rPr>
-              <w:instrText xml:space="preserve"> PAGEREF _Toc206865300 \h </w:instrText>
-            </w:r>
-            <w:r>
-              <w:rPr>
-                <w:noProof/>
-                <w:webHidden/>
-              </w:rPr>
-            </w:r>
-            <w:r>
-              <w:rPr>
-                <w:noProof/>
-                <w:webHidden/>
-              </w:rPr>
-              <w:fldChar w:fldCharType="separate"/>
-            </w:r>
-            <w:r>
-              <w:rPr>
-                <w:noProof/>
-                <w:webHidden/>
-              </w:rPr>
-              <w:t>19</w:t>
-            </w:r>
-            <w:r>
-              <w:rPr>
-                <w:noProof/>
-                <w:webHidden/>
-              </w:rPr>
-              <w:fldChar w:fldCharType="end"/>
-            </w:r>
-          </w:hyperlink>
-        </w:p>
-        <w:p>
-          <w:pPr>
-            <w:pStyle w:val="TOC2"/>
-            <w:tabs>
-              <w:tab w:val="right" w:leader="dot" w:pos="9016"/>
-            </w:tabs>
-            <w:rPr>
-              <w:rFonts w:asciiTheme="minorHAnsi" w:eastAsiaTheme="minorEastAsia" w:hAnsiTheme="minorHAnsi" w:cstheme="minorBidi"/>
-              <w:noProof/>
-              <w:sz w:val="24"/>
-              <w:lang w:eastAsia="en-GB"/>
-            </w:rPr>
-          </w:pPr>
-          <w:hyperlink w:anchor="_Toc206865301" w:history="1">
-            <w:r>
-              <w:rPr>
-                <w:rStyle w:val="Hyperlink"/>
-                <w:noProof/>
-              </w:rPr>
-              <w:t>References</w:t>
-            </w:r>
-            <w:r>
-              <w:rPr>
-                <w:noProof/>
-                <w:webHidden/>
-              </w:rPr>
-              <w:tab/>
-            </w:r>
-            <w:r>
-              <w:rPr>
-                <w:noProof/>
-                <w:webHidden/>
-              </w:rPr>
-              <w:fldChar w:fldCharType="begin"/>
-            </w:r>
-            <w:r>
-              <w:rPr>
-                <w:noProof/>
-                <w:webHidden/>
-              </w:rPr>
-              <w:instrText xml:space="preserve"> PAGEREF _Toc206865301 \h </w:instrText>
-            </w:r>
-            <w:r>
-              <w:rPr>
-                <w:noProof/>
-                <w:webHidden/>
-              </w:rPr>
-            </w:r>
-            <w:r>
-              <w:rPr>
-                <w:noProof/>
-                <w:webHidden/>
-              </w:rPr>
-              <w:fldChar w:fldCharType="separate"/>
-            </w:r>
-            <w:r>
-              <w:rPr>
-                <w:noProof/>
-                <w:webHidden/>
-              </w:rPr>
               <w:t>20</w:t>
-            </w:r>
-            <w:r>
-              <w:rPr>
-                <w:noProof/>
-                <w:webHidden/>
-              </w:rPr>
-              <w:fldChar w:fldCharType="end"/>
-            </w:r>
-          </w:hyperlink>
-        </w:p>
-        <w:p>
-          <w:pPr>
-            <w:pStyle w:val="TOC2"/>
-            <w:tabs>
-              <w:tab w:val="right" w:leader="dot" w:pos="9016"/>
-            </w:tabs>
-            <w:rPr>
-              <w:rFonts w:asciiTheme="minorHAnsi" w:eastAsiaTheme="minorEastAsia" w:hAnsiTheme="minorHAnsi" w:cstheme="minorBidi"/>
-              <w:noProof/>
-              <w:sz w:val="24"/>
-              <w:lang w:eastAsia="en-GB"/>
-            </w:rPr>
-          </w:pPr>
-          <w:hyperlink w:anchor="_Toc206865302" w:history="1">
-            <w:r>
-              <w:rPr>
-                <w:rStyle w:val="Hyperlink"/>
-                <w:noProof/>
-              </w:rPr>
-              <w:t>Appendix</w:t>
-            </w:r>
-            <w:r>
-              <w:rPr>
-                <w:noProof/>
-                <w:webHidden/>
-              </w:rPr>
-              <w:tab/>
-            </w:r>
-            <w:r>
-              <w:rPr>
-                <w:noProof/>
-                <w:webHidden/>
-              </w:rPr>
-              <w:fldChar w:fldCharType="begin"/>
-            </w:r>
-            <w:r>
-              <w:rPr>
-                <w:noProof/>
-                <w:webHidden/>
-              </w:rPr>
-              <w:instrText xml:space="preserve"> PAGEREF _Toc206865302 \h </w:instrText>
-            </w:r>
-            <w:r>
-              <w:rPr>
-                <w:noProof/>
-                <w:webHidden/>
-              </w:rPr>
-            </w:r>
-            <w:r>
-              <w:rPr>
-                <w:noProof/>
-                <w:webHidden/>
-              </w:rPr>
-              <w:fldChar w:fldCharType="separate"/>
-            </w:r>
-            <w:r>
-              <w:rPr>
-                <w:noProof/>
-                <w:webHidden/>
-              </w:rPr>
-              <w:t>20</w:t>
-            </w:r>
-            <w:r>
-              <w:rPr>
-                <w:noProof/>
-                <w:webHidden/>
-              </w:rPr>
-              <w:fldChar w:fldCharType="end"/>
-            </w:r>
-          </w:hyperlink>
-        </w:p>
-        <w:p>
-          <w:pPr>
-            <w:pStyle w:val="TOC3"/>
-            <w:tabs>
-              <w:tab w:val="right" w:leader="dot" w:pos="9016"/>
-            </w:tabs>
-            <w:rPr>
-              <w:rFonts w:asciiTheme="minorHAnsi" w:eastAsiaTheme="minorEastAsia" w:hAnsiTheme="minorHAnsi" w:cstheme="minorBidi"/>
-              <w:noProof/>
-              <w:sz w:val="24"/>
-              <w:lang w:eastAsia="en-GB"/>
-            </w:rPr>
-          </w:pPr>
-          <w:hyperlink w:anchor="_Toc206865303" w:history="1">
-            <w:r>
-              <w:rPr>
-                <w:rStyle w:val="Hyperlink"/>
-                <w:noProof/>
-              </w:rPr>
-              <w:t>Appendix A</w:t>
-            </w:r>
-            <w:r>
-              <w:rPr>
-                <w:noProof/>
-                <w:webHidden/>
-              </w:rPr>
-              <w:tab/>
-            </w:r>
-            <w:r>
-              <w:rPr>
-                <w:noProof/>
-                <w:webHidden/>
-              </w:rPr>
-              <w:fldChar w:fldCharType="begin"/>
-            </w:r>
-            <w:r>
-              <w:rPr>
-                <w:noProof/>
-                <w:webHidden/>
-              </w:rPr>
-              <w:instrText xml:space="preserve"> PAGEREF _Toc206865303 \h </w:instrText>
-            </w:r>
-            <w:r>
-              <w:rPr>
-                <w:noProof/>
-                <w:webHidden/>
-              </w:rPr>
-            </w:r>
-            <w:r>
-              <w:rPr>
-                <w:noProof/>
-                <w:webHidden/>
-              </w:rPr>
-              <w:fldChar w:fldCharType="separate"/>
-            </w:r>
-            <w:r>
-              <w:rPr>
-                <w:noProof/>
-                <w:webHidden/>
-              </w:rPr>
-              <w:t>20</w:t>
-            </w:r>
-            <w:r>
-              <w:rPr>
-                <w:noProof/>
-                <w:webHidden/>
-              </w:rPr>
-              <w:fldChar w:fldCharType="end"/>
-            </w:r>
-          </w:hyperlink>
-        </w:p>
-        <w:p>
-          <w:pPr>
-            <w:pStyle w:val="TOC3"/>
-            <w:tabs>
-              <w:tab w:val="right" w:leader="dot" w:pos="9016"/>
-            </w:tabs>
-            <w:rPr>
-              <w:rFonts w:asciiTheme="minorHAnsi" w:eastAsiaTheme="minorEastAsia" w:hAnsiTheme="minorHAnsi" w:cstheme="minorBidi"/>
-              <w:noProof/>
-              <w:sz w:val="24"/>
-              <w:lang w:eastAsia="en-GB"/>
-            </w:rPr>
-          </w:pPr>
-          <w:hyperlink w:anchor="_Toc206865304" w:history="1">
-            <w:r>
-              <w:rPr>
-                <w:rStyle w:val="Hyperlink"/>
-                <w:noProof/>
-              </w:rPr>
-              <w:t>Appendix B</w:t>
-            </w:r>
-            <w:r>
-              <w:rPr>
-                <w:noProof/>
-                <w:webHidden/>
-              </w:rPr>
-              <w:tab/>
-            </w:r>
-            <w:r>
-              <w:rPr>
-                <w:noProof/>
-                <w:webHidden/>
-              </w:rPr>
-              <w:fldChar w:fldCharType="begin"/>
-            </w:r>
-            <w:r>
-              <w:rPr>
-                <w:noProof/>
-                <w:webHidden/>
-              </w:rPr>
-              <w:instrText xml:space="preserve"> PAGEREF _Toc206865304 \h </w:instrText>
-            </w:r>
-            <w:r>
-              <w:rPr>
-                <w:noProof/>
-                <w:webHidden/>
-              </w:rPr>
-            </w:r>
-            <w:r>
-              <w:rPr>
-                <w:noProof/>
-                <w:webHidden/>
-              </w:rPr>
-              <w:fldChar w:fldCharType="separate"/>
-            </w:r>
-            <w:r>
-              <w:rPr>
-                <w:noProof/>
-                <w:webHidden/>
-              </w:rPr>
-              <w:t>21</w:t>
             </w:r>
             <w:r>
               <w:rPr>
@@ -2590,7 +2448,7 @@
         <w:pStyle w:val="Heading1"/>
         <w:jc w:val="center"/>
       </w:pPr>
-      <w:bookmarkStart w:id="0" w:name="_Toc206865271"/>
+      <w:bookmarkStart w:id="0" w:name="_Toc207124924"/>
       <w:r>
         <w:t xml:space="preserve">Chapter 3: </w:t>
       </w:r>
@@ -2603,7 +2461,7 @@
       <w:pPr>
         <w:pStyle w:val="Heading2"/>
       </w:pPr>
-      <w:bookmarkStart w:id="1" w:name="_Toc206865272"/>
+      <w:bookmarkStart w:id="1" w:name="_Toc207124925"/>
       <w:r>
         <w:t xml:space="preserve">3.1 </w:t>
       </w:r>
@@ -2628,20 +2486,27 @@
         <w:rPr>
           <w:szCs w:val="20"/>
         </w:rPr>
-        <w:t>chapter discusses the methodology behind three proposed test cases designed to evaluate the compliance of Large Language Models (LLMs) specifically GPT-4o and GPT-5. These tests were conducted to assess how effectively LLMs can identify security misconfigurations in Cisco configurations and determine adherence to industry standards. The approach taken in this research was primarily quantitative, measuring the accuracy of the models against a controlled dataset of configurations. In addition, qualitative observations were made regarding the model’s explanations and recurring error patterns, providing further insight into their interpretative strengths and weaknesses.</w:t>
-      </w:r>
-    </w:p>
-    <w:p>
-      <w:pPr>
-        <w:rPr>
-          <w:szCs w:val="20"/>
-        </w:rPr>
-      </w:pPr>
-      <w:r>
-        <w:rPr>
-          <w:szCs w:val="20"/>
-        </w:rPr>
-        <w:t>The test cases were selected to evaluate the level of specificity required for GPT models to provide accurate responses. Controlled datasets were used to introduce variety while maintaining realism, ensuring that the configurations reflected plausible network scenarios rather than artificial templates. This design allowed the evaluations to replicate a more realistic use case in which an analyst might assess a router configuration under varying conditions. The tests were also highly reproducible, as each could be repeated by simply providing the prompt, configuration and depending on the case, excerpts of the CIS Benchmarks. The inclusion of CIS Benchmarks was critical as they represent an internationally recognised standard for secure configuration practices. By grounding the evaluation in these guidelines, the study ensured that the assessment of GPT models was aligned with authoritative best practices in network security.</w:t>
+        <w:t>chapter discusses the methodology behind three proposed test cases designed to evaluate Large Language Models (LLMs) specifically GPT-4o. These tests were conducted to assess how effectively LLMs can identify security misconfigurations in Cisco configurations and determine adherence to industry standards. The approach taken in this research was primarily quantitative, measuring the accuracy of the models against a controlled dataset of configurations. In addition, qualitative observations were made regarding the model’s explanations and recurring error patterns, providing further insight into their interpretative strengths and weaknesses.</w:t>
+      </w:r>
+    </w:p>
+    <w:p>
+      <w:pPr>
+        <w:rPr>
+          <w:szCs w:val="20"/>
+        </w:rPr>
+      </w:pPr>
+      <w:r>
+        <w:rPr>
+          <w:szCs w:val="20"/>
+        </w:rPr>
+        <w:t xml:space="preserve">The test cases were selected to evaluate the level of specificity required for GPT models to provide accurate responses. Controlled datasets were used to introduce variety while maintaining realism, ensuring that the configurations reflected plausible network scenarios rather than artificial templates. This design allowed the evaluations to replicate a more realistic use case in which an analyst might assess a router configuration under varying conditions. The tests were also highly reproducible, as each could be repeated by simply providing the prompt, configuration and depending on the case, excerpts of the CIS Benchmarks. The inclusion of CIS Benchmarks was critical as they represent an internationally recognised standard for secure configuration practices. By grounding </w:t>
+      </w:r>
+      <w:r>
+        <w:rPr>
+          <w:szCs w:val="20"/>
+        </w:rPr>
+        <w:lastRenderedPageBreak/>
+        <w:t>the evaluation in these guidelines, the study ensured that the assessment of GPT models was aligned with authoritative best practices in network security.</w:t>
       </w:r>
     </w:p>
     <w:p>
@@ -2661,9 +2526,8 @@
       <w:pPr>
         <w:pStyle w:val="Heading2"/>
       </w:pPr>
-      <w:bookmarkStart w:id="2" w:name="_Toc206865273"/>
-      <w:r>
-        <w:lastRenderedPageBreak/>
+      <w:bookmarkStart w:id="2" w:name="_Toc207124926"/>
+      <w:r>
         <w:t>3.2 Hypothesis and Research Pipeline</w:t>
       </w:r>
       <w:bookmarkEnd w:id="2"/>
@@ -2746,9 +2610,15 @@
       <w:pPr>
         <w:pStyle w:val="Heading3"/>
       </w:pPr>
-      <w:bookmarkStart w:id="3" w:name="_Toc206865274"/>
-      <w:r>
-        <w:t>3.2.2 Research Pipeline</w:t>
+      <w:bookmarkStart w:id="3" w:name="_Toc207124927"/>
+      <w:r>
+        <w:t>3.2.</w:t>
+      </w:r>
+      <w:r>
+        <w:t>1</w:t>
+      </w:r>
+      <w:r>
+        <w:t xml:space="preserve"> Research Pipeline</w:t>
       </w:r>
       <w:bookmarkEnd w:id="3"/>
     </w:p>
@@ -2800,7 +2670,14 @@
         <w:rPr>
           <w:szCs w:val="20"/>
         </w:rPr>
-        <w:t>This phase involved obtaining the CIS Benchmarks, analysing their contents and reviewing related research to inform the design of suitable test cases. From this, the evaluation criteria and performance metrics were defined to provide a consistent basis for assessing the models</w:t>
+        <w:t xml:space="preserve">This phase involved obtaining the CIS Benchmarks, analysing their contents and reviewing related research to inform the </w:t>
+      </w:r>
+      <w:r>
+        <w:rPr>
+          <w:szCs w:val="20"/>
+        </w:rPr>
+        <w:lastRenderedPageBreak/>
+        <w:t>design of suitable test cases. From this, the evaluation criteria and performance metrics were defined to provide a consistent basis for assessing the models</w:t>
       </w:r>
     </w:p>
     <w:p>
@@ -2932,7 +2809,6 @@
         <w:rPr>
           <w:szCs w:val="20"/>
         </w:rPr>
-        <w:lastRenderedPageBreak/>
         <w:t>Phase 05: Evaluation of Results</w:t>
       </w:r>
     </w:p>
@@ -2996,27 +2872,28 @@
         </w:rPr>
       </w:pPr>
       <w:r>
-        <w:rPr>
-          <w:szCs w:val="20"/>
-        </w:rPr>
-        <w:t>To achieve the objective, the steps outlined in Figure 1 were followed.</w:t>
-      </w:r>
-    </w:p>
-    <w:p>
-      <w:pPr>
-        <w:pStyle w:val="ListParagraph"/>
-        <w:keepNext/>
-      </w:pPr>
-      <w:r>
-        <w:rPr>
-          <w:noProof/>
-          <w:szCs w:val="20"/>
-        </w:rPr>
+        <w:lastRenderedPageBreak/>
         <w:drawing>
-          <wp:inline distT="0" distB="0" distL="0" distR="0" wp14:anchorId="307FBE44" wp14:editId="2BB7CDE6">
-            <wp:extent cx="5731510" cy="3129280"/>
-            <wp:effectExtent l="0" t="0" r="2540" b="0"/>
-            <wp:docPr id="363108477" name="Picture 1" descr="A diagram of a company&#10;&#10;AI-generated content may be incorrect."/>
+          <wp:anchor distT="0" distB="0" distL="114300" distR="114300" simplePos="0" relativeHeight="251658240" behindDoc="1" locked="0" layoutInCell="1" allowOverlap="1" wp14:anchorId="34F5DFDF" wp14:editId="6D70B2DE">
+            <wp:simplePos x="0" y="0"/>
+            <wp:positionH relativeFrom="margin">
+              <wp:align>left</wp:align>
+            </wp:positionH>
+            <wp:positionV relativeFrom="paragraph">
+              <wp:posOffset>242246</wp:posOffset>
+            </wp:positionV>
+            <wp:extent cx="5731510" cy="3137535"/>
+            <wp:effectExtent l="0" t="0" r="2540" b="5715"/>
+            <wp:wrapTight wrapText="bothSides">
+              <wp:wrapPolygon edited="0">
+                <wp:start x="0" y="0"/>
+                <wp:lineTo x="0" y="21508"/>
+                <wp:lineTo x="21538" y="21508"/>
+                <wp:lineTo x="21538" y="0"/>
+                <wp:lineTo x="0" y="0"/>
+              </wp:wrapPolygon>
+            </wp:wrapTight>
+            <wp:docPr id="1579935676" name="Picture 1" descr="A diagram of a process&#10;&#10;AI-generated content may be incorrect."/>
             <wp:cNvGraphicFramePr>
               <a:graphicFrameLocks xmlns:a="http://schemas.openxmlformats.org/drawingml/2006/main" noChangeAspect="1"/>
             </wp:cNvGraphicFramePr>
@@ -3024,11 +2901,17 @@
               <a:graphicData uri="http://schemas.openxmlformats.org/drawingml/2006/picture">
                 <pic:pic xmlns:pic="http://schemas.openxmlformats.org/drawingml/2006/picture">
                   <pic:nvPicPr>
-                    <pic:cNvPr id="363108477" name="Picture 1" descr="A diagram of a company&#10;&#10;AI-generated content may be incorrect."/>
+                    <pic:cNvPr id="1579935676" name="Picture 1" descr="A diagram of a process&#10;&#10;AI-generated content may be incorrect."/>
                     <pic:cNvPicPr/>
                   </pic:nvPicPr>
                   <pic:blipFill>
-                    <a:blip r:embed="rId8"/>
+                    <a:blip r:embed="rId8">
+                      <a:extLst>
+                        <a:ext uri="{28A0092B-C50C-407E-A947-70E740481C1C}">
+                          <a14:useLocalDpi xmlns:a14="http://schemas.microsoft.com/office/drawing/2010/main" val="0"/>
+                        </a:ext>
+                      </a:extLst>
+                    </a:blip>
                     <a:stretch>
                       <a:fillRect/>
                     </a:stretch>
@@ -3036,7 +2919,7 @@
                   <pic:spPr>
                     <a:xfrm>
                       <a:off x="0" y="0"/>
-                      <a:ext cx="5731510" cy="3129280"/>
+                      <a:ext cx="5731510" cy="3137535"/>
                     </a:xfrm>
                     <a:prstGeom prst="rect">
                       <a:avLst/>
@@ -3045,14 +2928,26 @@
                 </pic:pic>
               </a:graphicData>
             </a:graphic>
-          </wp:inline>
+          </wp:anchor>
         </w:drawing>
       </w:r>
+      <w:r>
+        <w:rPr>
+          <w:szCs w:val="20"/>
+        </w:rPr>
+        <w:t>To achieve the objective, the steps outlined in Figure 1 were followed.</w:t>
+      </w:r>
+    </w:p>
+    <w:p>
+      <w:pPr>
+        <w:pStyle w:val="ListParagraph"/>
+        <w:keepNext/>
+      </w:pPr>
     </w:p>
     <w:p>
       <w:pPr>
         <w:pStyle w:val="Caption"/>
-        <w:ind w:left="3600" w:firstLine="720"/>
+        <w:jc w:val="center"/>
         <w:rPr>
           <w:sz w:val="20"/>
           <w:szCs w:val="20"/>
@@ -3061,44 +2956,108 @@
       <w:r>
         <w:t xml:space="preserve">Figure </w:t>
       </w:r>
-      <w:r>
-        <w:fldChar w:fldCharType="begin"/>
-      </w:r>
-      <w:r>
-        <w:instrText xml:space="preserve"> SEQ Figure \* ARABIC </w:instrText>
-      </w:r>
-      <w:r>
-        <w:fldChar w:fldCharType="separate"/>
-      </w:r>
-      <w:r>
-        <w:rPr>
-          <w:noProof/>
-        </w:rPr>
+      <w:fldSimple w:instr=" SEQ Figure \* ARABIC ">
+        <w:r>
+          <w:rPr>
+            <w:noProof/>
+          </w:rPr>
+          <w:t>1</w:t>
+        </w:r>
+      </w:fldSimple>
+      <w:r>
+        <w:t>: Research Pipeline</w:t>
+      </w:r>
+    </w:p>
+    <w:p>
+      <w:pPr>
+        <w:pStyle w:val="ListParagraph"/>
+        <w:rPr>
+          <w:szCs w:val="20"/>
+        </w:rPr>
+      </w:pPr>
+    </w:p>
+    <w:p>
+      <w:pPr>
+        <w:pStyle w:val="Heading2"/>
+      </w:pPr>
+      <w:bookmarkStart w:id="4" w:name="_Toc207124928"/>
+      <w:r>
+        <w:t>3.</w:t>
+      </w:r>
+      <w:r>
+        <w:t>3</w:t>
+      </w:r>
+      <w:r>
+        <w:t xml:space="preserve"> Dataset Design and Preparation</w:t>
+      </w:r>
+      <w:bookmarkEnd w:id="4"/>
+    </w:p>
+    <w:p>
+      <w:pPr>
+        <w:rPr>
+          <w:szCs w:val="20"/>
+        </w:rPr>
+      </w:pPr>
+      <w:r>
+        <w:rPr>
+          <w:szCs w:val="20"/>
+        </w:rPr>
+        <w:t xml:space="preserve">A custom dataset of Cisco IOS </w:t>
+      </w:r>
+      <w:r>
+        <w:rPr>
+          <w:szCs w:val="20"/>
+        </w:rPr>
+        <w:t xml:space="preserve">15 </w:t>
+      </w:r>
+      <w:r>
+        <w:rPr>
+          <w:szCs w:val="20"/>
+        </w:rPr>
+        <w:t>configurations was created for the purpose of evaluation the ability of large language models to detect security misconfigurations against the CIS Benchmarks. The dataset forms the foundation of this research, providing a structured yet realistic set of test inputs that enabled repeatable and controlled evaluation of the models. Since no openly available configuration datasets exist for Cisco platforms such as the C7200 router, it was necessary to generate the dataset specifically for this dissertation. While originally designed for this study, the dataset has potential for reuse and extension in future research.</w:t>
+      </w:r>
+    </w:p>
+    <w:p>
+      <w:pPr>
+        <w:pStyle w:val="Heading3"/>
+      </w:pPr>
+      <w:bookmarkStart w:id="5" w:name="_Toc207124929"/>
+      <w:r>
+        <w:t>3.3.</w:t>
+      </w:r>
+      <w:r>
         <w:t>1</w:t>
       </w:r>
       <w:r>
-        <w:rPr>
-          <w:noProof/>
-        </w:rPr>
-        <w:fldChar w:fldCharType="end"/>
-      </w:r>
-      <w:r>
-        <w:t>: Research Pipeline</w:t>
-      </w:r>
-    </w:p>
-    <w:p>
-      <w:pPr>
-        <w:pStyle w:val="ListParagraph"/>
-        <w:rPr>
-          <w:szCs w:val="20"/>
-        </w:rPr>
-      </w:pPr>
-    </w:p>
-    <w:p>
-      <w:pPr>
-        <w:pStyle w:val="Heading2"/>
-      </w:pPr>
-      <w:bookmarkStart w:id="4" w:name="_Toc206865275"/>
+        <w:t xml:space="preserve"> Protocol Coverage and Scope</w:t>
+      </w:r>
+      <w:bookmarkEnd w:id="5"/>
+    </w:p>
+    <w:p>
+      <w:pPr>
+        <w:rPr>
+          <w:szCs w:val="20"/>
+        </w:rPr>
+      </w:pPr>
+      <w:r>
+        <w:rPr>
+          <w:szCs w:val="20"/>
+        </w:rPr>
+        <w:t xml:space="preserve">The dataset focused on four protocol domains explicitly covered in the CIS Benchmarks and widely deployed in enterprise environments: AAA, EIGRP, OSPF and RIP. Each domain contained 20 configurations, giving a balanced distribution across protocol types. The decision to focus on these four areas was pragmatic, they represent high-impact configuration domains where errors or omissions can have serious security consequences, while also being </w:t>
+      </w:r>
+      <w:r>
+        <w:rPr>
+          <w:szCs w:val="20"/>
+        </w:rPr>
+        <w:lastRenderedPageBreak/>
+        <w:t>sufficiently well documented within the CIS Benchmarks to support structured evaluation. Extending the dataset to cover additional protocols such as BGP, SNMP or IPSec would have increased its variety, but this was beyond the scope and time constraints of this dissertation.</w:t>
+      </w:r>
+    </w:p>
+    <w:p>
+      <w:pPr>
+        <w:pStyle w:val="Heading3"/>
+      </w:pPr>
+      <w:bookmarkStart w:id="6" w:name="_Toc207124930"/>
       <w:r>
         <w:t>3.</w:t>
       </w:r>
@@ -3106,103 +3065,94 @@
         <w:t>3</w:t>
       </w:r>
       <w:r>
-        <w:t xml:space="preserve"> Dataset Design and Preparation</w:t>
-      </w:r>
-      <w:bookmarkEnd w:id="4"/>
-    </w:p>
-    <w:p>
-      <w:pPr>
-        <w:rPr>
-          <w:szCs w:val="20"/>
-        </w:rPr>
-      </w:pPr>
-      <w:r>
-        <w:rPr>
-          <w:szCs w:val="20"/>
-        </w:rPr>
-        <w:t>A custom dataset of Cisco IOS configurations was created for the purpose of evaluation the ability of large language models to detect security misconfigurations against the CIS Benchmarks. The dataset forms the foundation of this research, providing a structured yet realistic set of test inputs that enabled repeatable and controlled evaluation of the models. Since no openly available configuration datasets exist for Cisco platforms such as the C7200 router, it was necessary to generate the dataset specifically for this dissertation. While originally designed for this study, the dataset has potential for reuse and extension in future research.</w:t>
+        <w:t>.</w:t>
+      </w:r>
+      <w:r>
+        <w:t>2</w:t>
+      </w:r>
+      <w:r>
+        <w:t xml:space="preserve"> Dataset Generation</w:t>
+      </w:r>
+      <w:bookmarkEnd w:id="6"/>
+    </w:p>
+    <w:p>
+      <w:pPr>
+        <w:rPr>
+          <w:szCs w:val="20"/>
+        </w:rPr>
+      </w:pPr>
+      <w:r>
+        <w:rPr>
+          <w:szCs w:val="20"/>
+        </w:rPr>
+        <w:t>T</w:t>
+      </w:r>
+      <w:r>
+        <w:rPr>
+          <w:szCs w:val="20"/>
+        </w:rPr>
+        <w:t>he dataset was generated using OpenAI’s API with carefully engineered prompts. These prompts were designed to mimic the work of a network architect constructing realistic Cisco IOS</w:t>
+      </w:r>
+      <w:r>
+        <w:rPr>
+          <w:szCs w:val="20"/>
+        </w:rPr>
+        <w:t xml:space="preserve"> 15</w:t>
+      </w:r>
+      <w:r>
+        <w:rPr>
+          <w:szCs w:val="20"/>
+        </w:rPr>
+        <w:t xml:space="preserve"> configurations. For example, the instructions required the generation of router configurations with randomised OSPF area IDs, unique hostnames and unique subnets drawn from the 192.168.</w:t>
+      </w:r>
+      <w:proofErr w:type="gramStart"/>
+      <w:r>
+        <w:rPr>
+          <w:szCs w:val="20"/>
+        </w:rPr>
+        <w:t>*.*</w:t>
+      </w:r>
+      <w:proofErr w:type="gramEnd"/>
+      <w:r>
+        <w:rPr>
+          <w:szCs w:val="20"/>
+        </w:rPr>
+        <w:t>/24 address space. Interfaces were configured consistently with the advertised networks, and authentication commands were randomly generated to reflect operational diversity. Each generation produced 10 distinct router configurations with the resulting dataset consisting of 80 unique configurations, each approximately 150 lines in length</w:t>
+      </w:r>
+    </w:p>
+    <w:p>
+      <w:pPr>
+        <w:rPr>
+          <w:szCs w:val="20"/>
+        </w:rPr>
+      </w:pPr>
+      <w:r>
+        <w:rPr>
+          <w:szCs w:val="20"/>
+        </w:rPr>
+        <w:t>The use of prompts ensured that configurations were not repetitive or based on rigid templates but instead reflected the complexity of production-grade enterprise environments. Features such as VLANs, multiple routing protocols and varied authentication methods were incorporated, ensuring that the dataset simulated the types of configurations typically encountered in corporate networks. The configurations were subsequently tested in GNS3 on C7200 router images to confirm that they were syntactically correct and operationally valid</w:t>
+      </w:r>
+      <w:r>
+        <w:rPr>
+          <w:szCs w:val="20"/>
+        </w:rPr>
+        <w:t>.</w:t>
       </w:r>
     </w:p>
     <w:p>
       <w:pPr>
         <w:pStyle w:val="Heading3"/>
       </w:pPr>
-      <w:bookmarkStart w:id="5" w:name="_Toc206865276"/>
+      <w:bookmarkStart w:id="7" w:name="_Toc207124931"/>
       <w:r>
         <w:lastRenderedPageBreak/>
-        <w:t>3.</w:t>
-      </w:r>
-      <w:r>
-        <w:t>3</w:t>
-      </w:r>
-      <w:r>
-        <w:t>.1 Dataset Generation</w:t>
-      </w:r>
-      <w:bookmarkEnd w:id="5"/>
-    </w:p>
-    <w:p>
-      <w:pPr>
-        <w:rPr>
-          <w:szCs w:val="20"/>
-        </w:rPr>
-      </w:pPr>
-      <w:r>
-        <w:rPr>
-          <w:szCs w:val="20"/>
-        </w:rPr>
-        <w:t>T</w:t>
-      </w:r>
-      <w:r>
-        <w:rPr>
-          <w:szCs w:val="20"/>
-        </w:rPr>
-        <w:t>he dataset was generated using OpenAI’s API with carefully engineered prompts. These prompts were designed to mimic the work of a network architect constructing realistic Cisco IOS configurations. For example, the instructions required the generation of router configurations with randomised OSPF area IDs, unique hostnames and unique subnets drawn from the 192.168.</w:t>
-      </w:r>
-      <w:proofErr w:type="gramStart"/>
-      <w:r>
-        <w:rPr>
-          <w:szCs w:val="20"/>
-        </w:rPr>
-        <w:t>*.*</w:t>
-      </w:r>
-      <w:proofErr w:type="gramEnd"/>
-      <w:r>
-        <w:rPr>
-          <w:szCs w:val="20"/>
-        </w:rPr>
-        <w:t>/24 address space. Interfaces were configured consistently with the advertised networks, and authentication commands were randomly generated to reflect operational diversity. Each generation produced 10 distinct router configurations with the resulting dataset consisting of 80 unique configurations, each approximately 150 lines in length</w:t>
-      </w:r>
-    </w:p>
-    <w:p>
-      <w:pPr>
-        <w:rPr>
-          <w:szCs w:val="20"/>
-        </w:rPr>
-      </w:pPr>
-      <w:r>
-        <w:rPr>
-          <w:szCs w:val="20"/>
-        </w:rPr>
-        <w:t>The use of prompts ensured that configurations were not repetitive or based on rigid templates but instead reflected the complexity of production-grade enterprise environments. Features such as VLANs, multiple routing protocols and varied authentication methods were incorporated, ensuring that the dataset simulated the types of configurations typically encountered in corporate networks. The configurations were subsequently tested in GNS3 on C7200 router images to confirm that they were syntactically correct and operationally valid</w:t>
-      </w:r>
-      <w:r>
-        <w:rPr>
-          <w:szCs w:val="20"/>
-        </w:rPr>
-        <w:t>.</w:t>
-      </w:r>
-    </w:p>
-    <w:p>
-      <w:pPr>
-        <w:rPr>
-          <w:szCs w:val="20"/>
-        </w:rPr>
-      </w:pPr>
-      <w:r>
-        <w:rPr>
-          <w:szCs w:val="20"/>
-        </w:rPr>
-        <w:t>A shortened example of a representative OSPF prompt is shown below:</w:t>
+        <w:t>3.3.3 Prompt Structure</w:t>
+      </w:r>
+      <w:bookmarkEnd w:id="7"/>
+    </w:p>
+    <w:p>
+      <w:r>
+        <w:t>Introduction from prompt, this assigned the model a role and a defined task</w:t>
       </w:r>
     </w:p>
     <w:tbl>
@@ -3221,7 +3171,6 @@
           </w:tcPr>
           <w:p>
             <w:pPr>
-              <w:spacing w:line="480" w:lineRule="auto"/>
               <w:rPr>
                 <w:szCs w:val="20"/>
               </w:rPr>
@@ -3235,7 +3184,6 @@
           </w:p>
           <w:p>
             <w:pPr>
-              <w:spacing w:line="480" w:lineRule="auto"/>
               <w:rPr>
                 <w:szCs w:val="20"/>
               </w:rPr>
@@ -3249,7 +3197,6 @@
           </w:p>
           <w:p>
             <w:pPr>
-              <w:spacing w:line="480" w:lineRule="auto"/>
               <w:rPr>
                 <w:szCs w:val="20"/>
               </w:rPr>
@@ -3258,12 +3205,24 @@
               <w:rPr>
                 <w:szCs w:val="20"/>
               </w:rPr>
+              <w:t>**Create 50 router configurations**</w:t>
+            </w:r>
+          </w:p>
+          <w:p>
+            <w:pPr>
+              <w:rPr>
+                <w:szCs w:val="20"/>
+              </w:rPr>
+            </w:pPr>
+            <w:r>
+              <w:rPr>
+                <w:szCs w:val="20"/>
+              </w:rPr>
               <w:t>Output them one after the other</w:t>
             </w:r>
           </w:p>
           <w:p>
             <w:pPr>
-              <w:spacing w:line="480" w:lineRule="auto"/>
               <w:rPr>
                 <w:szCs w:val="20"/>
               </w:rPr>
@@ -3272,12 +3231,11 @@
               <w:rPr>
                 <w:szCs w:val="20"/>
               </w:rPr>
-              <w:t>Choose a random number from 1 to 6 then create that amount of OSPF areas on the chosen router</w:t>
+              <w:t>Each block MUST start with for example "hostname R1" "hostname R2" etc.</w:t>
             </w:r>
           </w:p>
           <w:p>
             <w:pPr>
-              <w:spacing w:line="480" w:lineRule="auto"/>
               <w:rPr>
                 <w:szCs w:val="20"/>
               </w:rPr>
@@ -3286,12 +3244,11 @@
               <w:rPr>
                 <w:szCs w:val="20"/>
               </w:rPr>
-              <w:t>Randomly select all OSPF area IDs (from 0 to 4294967295) without reusing any.</w:t>
+              <w:t>For each router, assign it a unique hostname (e.g. R1, R2…).  </w:t>
             </w:r>
           </w:p>
           <w:p>
             <w:pPr>
-              <w:spacing w:line="480" w:lineRule="auto"/>
               <w:rPr>
                 <w:szCs w:val="20"/>
               </w:rPr>
@@ -3300,12 +3257,11 @@
               <w:rPr>
                 <w:szCs w:val="20"/>
               </w:rPr>
-              <w:t>Port Interfaces must include the advertised network to make it realistic.</w:t>
+              <w:t>For each router, assign it **unique** IP addresses for each interface</w:t>
             </w:r>
           </w:p>
           <w:p>
             <w:pPr>
-              <w:spacing w:line="480" w:lineRule="auto"/>
               <w:rPr>
                 <w:szCs w:val="20"/>
               </w:rPr>
@@ -3314,119 +3270,12 @@
               <w:rPr>
                 <w:szCs w:val="20"/>
               </w:rPr>
-              <w:t>Each block MUST start with for example "hostname R1" "hostname R2" etc.</w:t>
+              <w:t>**Configure AAA**</w:t>
             </w:r>
           </w:p>
           <w:p>
             <w:pPr>
-              <w:spacing w:line="480" w:lineRule="auto"/>
-              <w:rPr>
-                <w:szCs w:val="20"/>
-              </w:rPr>
-            </w:pPr>
-            <w:r>
-              <w:rPr>
-                <w:szCs w:val="20"/>
-              </w:rPr>
-              <w:t>For each router, assign it a unique hostname (e.g. R1, R2…).  </w:t>
-            </w:r>
-          </w:p>
-          <w:p>
-            <w:pPr>
-              <w:spacing w:line="480" w:lineRule="auto"/>
-              <w:rPr>
-                <w:szCs w:val="20"/>
-              </w:rPr>
-            </w:pPr>
-            <w:r>
-              <w:rPr>
-                <w:szCs w:val="20"/>
-              </w:rPr>
-              <w:t>Use only subnets in the 192.168.</w:t>
-            </w:r>
-            <w:proofErr w:type="gramStart"/>
-            <w:r>
-              <w:rPr>
-                <w:szCs w:val="20"/>
-              </w:rPr>
-              <w:t>*.*</w:t>
-            </w:r>
-            <w:proofErr w:type="gramEnd"/>
-            <w:r>
-              <w:rPr>
-                <w:szCs w:val="20"/>
-              </w:rPr>
-              <w:t xml:space="preserve">/24 space for VLANs, Make sure to choose a random number from 1-254 to replace the "*" in the </w:t>
-            </w:r>
-            <w:proofErr w:type="spellStart"/>
-            <w:r>
-              <w:rPr>
-                <w:szCs w:val="20"/>
-              </w:rPr>
-              <w:t>ip's</w:t>
-            </w:r>
-            <w:proofErr w:type="spellEnd"/>
-          </w:p>
-          <w:p>
-            <w:pPr>
-              <w:spacing w:line="480" w:lineRule="auto"/>
-              <w:rPr>
-                <w:szCs w:val="20"/>
-              </w:rPr>
-            </w:pPr>
-            <w:r>
-              <w:rPr>
-                <w:szCs w:val="20"/>
-              </w:rPr>
-              <w:t>For each router, assign it **unique** IP addresses for each link and OSPF interface</w:t>
-            </w:r>
-          </w:p>
-          <w:p>
-            <w:pPr>
-              <w:spacing w:line="480" w:lineRule="auto"/>
-              <w:rPr>
-                <w:szCs w:val="20"/>
-              </w:rPr>
-            </w:pPr>
-            <w:r>
-              <w:rPr>
-                <w:szCs w:val="20"/>
-              </w:rPr>
-              <w:t>If the context lacks any required command, leave that section blank and write UNKNOWN.</w:t>
-            </w:r>
-          </w:p>
-          <w:p>
-            <w:pPr>
-              <w:spacing w:line="480" w:lineRule="auto"/>
-              <w:rPr>
-                <w:szCs w:val="20"/>
-              </w:rPr>
-            </w:pPr>
-            <w:r>
-              <w:rPr>
-                <w:szCs w:val="20"/>
-              </w:rPr>
-              <w:lastRenderedPageBreak/>
-              <w:t xml:space="preserve">**Configure OSPF using half under the network statements under the router </w:t>
-            </w:r>
-            <w:proofErr w:type="spellStart"/>
-            <w:r>
-              <w:rPr>
-                <w:szCs w:val="20"/>
-              </w:rPr>
-              <w:t>ospf</w:t>
-            </w:r>
-            <w:proofErr w:type="spellEnd"/>
-            <w:r>
-              <w:rPr>
-                <w:szCs w:val="20"/>
-              </w:rPr>
-              <w:t xml:space="preserve"> 1 configuration mode. while the other half under interfaces.</w:t>
-            </w:r>
-          </w:p>
-          <w:p>
-            <w:pPr>
-              <w:spacing w:line="480" w:lineRule="auto"/>
+              <w:keepNext/>
               <w:rPr>
                 <w:szCs w:val="20"/>
               </w:rPr>
@@ -3437,30 +3286,52 @@
     </w:tbl>
     <w:p>
       <w:pPr>
-        <w:rPr>
-          <w:szCs w:val="20"/>
-        </w:rPr>
-      </w:pPr>
-    </w:p>
-    <w:p>
-      <w:pPr>
-        <w:rPr>
-          <w:szCs w:val="20"/>
-        </w:rPr>
-      </w:pPr>
-      <w:r>
-        <w:rPr>
-          <w:szCs w:val="20"/>
-        </w:rPr>
-        <w:t>The full generation prompt, including the extended instruction block, is provided in Appendix A for reference.</w:t>
-      </w:r>
-    </w:p>
-    <w:p>
-      <w:pPr>
-        <w:rPr>
-          <w:szCs w:val="20"/>
-        </w:rPr>
-      </w:pPr>
+        <w:pStyle w:val="Caption"/>
+        <w:jc w:val="center"/>
+      </w:pPr>
+      <w:r>
+        <w:t>Appendix A</w:t>
+      </w:r>
+    </w:p>
+    <w:p>
+      <w:pPr>
+        <w:rPr>
+          <w:szCs w:val="20"/>
+        </w:rPr>
+      </w:pPr>
+      <w:r>
+        <w:rPr>
+          <w:szCs w:val="20"/>
+        </w:rPr>
+        <w:t>This framing ensured that GPT approached the task as if it were designing an enterprise-grade router config, while grounding outputs in official Cisco documentation</w:t>
+      </w:r>
+    </w:p>
+    <w:p>
+      <w:pPr>
+        <w:rPr>
+          <w:szCs w:val="20"/>
+        </w:rPr>
+      </w:pPr>
+      <w:r>
+        <w:rPr>
+          <w:szCs w:val="20"/>
+        </w:rPr>
+        <w:t xml:space="preserve">Core commands, </w:t>
+      </w:r>
+      <w:proofErr w:type="gramStart"/>
+      <w:r>
+        <w:rPr>
+          <w:szCs w:val="20"/>
+        </w:rPr>
+        <w:t>This</w:t>
+      </w:r>
+      <w:proofErr w:type="gramEnd"/>
+      <w:r>
+        <w:rPr>
+          <w:szCs w:val="20"/>
+        </w:rPr>
+        <w:t xml:space="preserve"> was a set of mandatory commands required on every configuration to ensure baseline compliance with CIS-recommended security practices. For AAA, these included commands such as below</w:t>
+      </w:r>
     </w:p>
     <w:tbl>
       <w:tblPr>
@@ -3478,7 +3349,6 @@
           </w:tcPr>
           <w:p>
             <w:pPr>
-              <w:spacing w:line="480" w:lineRule="auto"/>
               <w:rPr>
                 <w:szCs w:val="20"/>
               </w:rPr>
@@ -3487,12 +3357,27 @@
               <w:rPr>
                 <w:szCs w:val="20"/>
               </w:rPr>
-              <w:t>        "You are a Cisco IOS network configuration assistant. "</w:t>
+              <w:t>    "</w:t>
+            </w:r>
+            <w:proofErr w:type="spellStart"/>
+            <w:proofErr w:type="gramStart"/>
+            <w:r>
+              <w:rPr>
+                <w:szCs w:val="20"/>
+              </w:rPr>
+              <w:t>aaa</w:t>
+            </w:r>
+            <w:proofErr w:type="spellEnd"/>
+            <w:proofErr w:type="gramEnd"/>
+            <w:r>
+              <w:rPr>
+                <w:szCs w:val="20"/>
+              </w:rPr>
+              <w:t xml:space="preserve"> new-model",</w:t>
             </w:r>
           </w:p>
           <w:p>
             <w:pPr>
-              <w:spacing w:line="480" w:lineRule="auto"/>
               <w:rPr>
                 <w:szCs w:val="20"/>
               </w:rPr>
@@ -3501,26 +3386,41 @@
               <w:rPr>
                 <w:szCs w:val="20"/>
               </w:rPr>
-              <w:t xml:space="preserve">        "You will be provided with multiple protocol-specific configurations (OSPF, EIGRP, RIP, AAA) and a list of interface definitions (including VLAN </w:t>
-            </w:r>
-            <w:proofErr w:type="spellStart"/>
-            <w:r>
-              <w:rPr>
-                <w:szCs w:val="20"/>
-              </w:rPr>
-              <w:t>subinterfaces</w:t>
-            </w:r>
-            <w:proofErr w:type="spellEnd"/>
-            <w:r>
-              <w:rPr>
-                <w:szCs w:val="20"/>
-              </w:rPr>
-              <w:t>). "</w:t>
+              <w:t>    "</w:t>
+            </w:r>
+            <w:proofErr w:type="spellStart"/>
+            <w:proofErr w:type="gramStart"/>
+            <w:r>
+              <w:rPr>
+                <w:szCs w:val="20"/>
+              </w:rPr>
+              <w:t>aaa</w:t>
+            </w:r>
+            <w:proofErr w:type="spellEnd"/>
+            <w:proofErr w:type="gramEnd"/>
+            <w:r>
+              <w:rPr>
+                <w:szCs w:val="20"/>
+              </w:rPr>
+              <w:t xml:space="preserve"> authentication login LOGIN-LIST group </w:t>
+            </w:r>
+            <w:proofErr w:type="spellStart"/>
+            <w:r>
+              <w:rPr>
+                <w:szCs w:val="20"/>
+              </w:rPr>
+              <w:t>tacacs</w:t>
+            </w:r>
+            <w:proofErr w:type="spellEnd"/>
+            <w:r>
+              <w:rPr>
+                <w:szCs w:val="20"/>
+              </w:rPr>
+              <w:t>+ local",</w:t>
             </w:r>
           </w:p>
           <w:p>
             <w:pPr>
-              <w:spacing w:line="480" w:lineRule="auto"/>
               <w:rPr>
                 <w:szCs w:val="20"/>
               </w:rPr>
@@ -3529,12 +3429,41 @@
               <w:rPr>
                 <w:szCs w:val="20"/>
               </w:rPr>
-              <w:t>        "Your task is to merge all of them into a single IOS configuration file, combining all interface blocks when multiple protocols affect the same interface. "</w:t>
+              <w:t>    "</w:t>
+            </w:r>
+            <w:proofErr w:type="spellStart"/>
+            <w:proofErr w:type="gramStart"/>
+            <w:r>
+              <w:rPr>
+                <w:szCs w:val="20"/>
+              </w:rPr>
+              <w:t>aaa</w:t>
+            </w:r>
+            <w:proofErr w:type="spellEnd"/>
+            <w:proofErr w:type="gramEnd"/>
+            <w:r>
+              <w:rPr>
+                <w:szCs w:val="20"/>
+              </w:rPr>
+              <w:t xml:space="preserve"> authentication enable default group </w:t>
+            </w:r>
+            <w:proofErr w:type="spellStart"/>
+            <w:r>
+              <w:rPr>
+                <w:szCs w:val="20"/>
+              </w:rPr>
+              <w:t>tacacs</w:t>
+            </w:r>
+            <w:proofErr w:type="spellEnd"/>
+            <w:r>
+              <w:rPr>
+                <w:szCs w:val="20"/>
+              </w:rPr>
+              <w:t>+ enable",</w:t>
             </w:r>
           </w:p>
           <w:p>
             <w:pPr>
-              <w:spacing w:line="480" w:lineRule="auto"/>
               <w:rPr>
                 <w:szCs w:val="20"/>
               </w:rPr>
@@ -3543,12 +3472,41 @@
               <w:rPr>
                 <w:szCs w:val="20"/>
               </w:rPr>
-              <w:t>        "\n\n"</w:t>
+              <w:t>    "</w:t>
+            </w:r>
+            <w:proofErr w:type="spellStart"/>
+            <w:proofErr w:type="gramStart"/>
+            <w:r>
+              <w:rPr>
+                <w:szCs w:val="20"/>
+              </w:rPr>
+              <w:t>aaa</w:t>
+            </w:r>
+            <w:proofErr w:type="spellEnd"/>
+            <w:proofErr w:type="gramEnd"/>
+            <w:r>
+              <w:rPr>
+                <w:szCs w:val="20"/>
+              </w:rPr>
+              <w:t xml:space="preserve"> accounting connection CONN-ACC start-stop group </w:t>
+            </w:r>
+            <w:proofErr w:type="spellStart"/>
+            <w:r>
+              <w:rPr>
+                <w:szCs w:val="20"/>
+              </w:rPr>
+              <w:t>tacacs</w:t>
+            </w:r>
+            <w:proofErr w:type="spellEnd"/>
+            <w:r>
+              <w:rPr>
+                <w:szCs w:val="20"/>
+              </w:rPr>
+              <w:t>+",</w:t>
             </w:r>
           </w:p>
           <w:p>
             <w:pPr>
-              <w:spacing w:line="480" w:lineRule="auto"/>
               <w:rPr>
                 <w:szCs w:val="20"/>
               </w:rPr>
@@ -3557,25 +3515,41 @@
               <w:rPr>
                 <w:szCs w:val="20"/>
               </w:rPr>
-              <w:t>        "</w:t>
-            </w:r>
-            <w:r>
-              <w:rPr>
-                <w:rFonts w:ascii="Segoe UI Emoji" w:hAnsi="Segoe UI Emoji" w:cs="Segoe UI Emoji"/>
-                <w:szCs w:val="20"/>
-              </w:rPr>
-              <w:t>⚠️</w:t>
-            </w:r>
-            <w:r>
-              <w:rPr>
-                <w:szCs w:val="20"/>
-              </w:rPr>
-              <w:t xml:space="preserve"> IMPORTANT RULES:\n"</w:t>
+              <w:t>    "</w:t>
+            </w:r>
+            <w:proofErr w:type="spellStart"/>
+            <w:proofErr w:type="gramStart"/>
+            <w:r>
+              <w:rPr>
+                <w:szCs w:val="20"/>
+              </w:rPr>
+              <w:t>aaa</w:t>
+            </w:r>
+            <w:proofErr w:type="spellEnd"/>
+            <w:proofErr w:type="gramEnd"/>
+            <w:r>
+              <w:rPr>
+                <w:szCs w:val="20"/>
+              </w:rPr>
+              <w:t xml:space="preserve"> authorization exec EXEC-LIST group </w:t>
+            </w:r>
+            <w:proofErr w:type="spellStart"/>
+            <w:r>
+              <w:rPr>
+                <w:szCs w:val="20"/>
+              </w:rPr>
+              <w:t>tacacs</w:t>
+            </w:r>
+            <w:proofErr w:type="spellEnd"/>
+            <w:r>
+              <w:rPr>
+                <w:szCs w:val="20"/>
+              </w:rPr>
+              <w:t>+",</w:t>
             </w:r>
           </w:p>
           <w:p>
             <w:pPr>
-              <w:spacing w:line="480" w:lineRule="auto"/>
               <w:rPr>
                 <w:szCs w:val="20"/>
               </w:rPr>
@@ -3584,26 +3558,41 @@
               <w:rPr>
                 <w:szCs w:val="20"/>
               </w:rPr>
-              <w:t xml:space="preserve">        "- If all physical interfaces are used by OSPF, use the defined VLAN </w:t>
-            </w:r>
-            <w:proofErr w:type="spellStart"/>
-            <w:r>
-              <w:rPr>
-                <w:szCs w:val="20"/>
-              </w:rPr>
-              <w:t>subinterfaces</w:t>
-            </w:r>
-            <w:proofErr w:type="spellEnd"/>
-            <w:r>
-              <w:rPr>
-                <w:szCs w:val="20"/>
-              </w:rPr>
-              <w:t xml:space="preserve"> (e.g., FastEthernet0/0.x) for EIGRP.\n"</w:t>
+              <w:t>    "</w:t>
+            </w:r>
+            <w:proofErr w:type="spellStart"/>
+            <w:proofErr w:type="gramStart"/>
+            <w:r>
+              <w:rPr>
+                <w:szCs w:val="20"/>
+              </w:rPr>
+              <w:t>aaa</w:t>
+            </w:r>
+            <w:proofErr w:type="spellEnd"/>
+            <w:proofErr w:type="gramEnd"/>
+            <w:r>
+              <w:rPr>
+                <w:szCs w:val="20"/>
+              </w:rPr>
+              <w:t xml:space="preserve"> accounting exec EXEC-ACC start-stop group </w:t>
+            </w:r>
+            <w:proofErr w:type="spellStart"/>
+            <w:r>
+              <w:rPr>
+                <w:szCs w:val="20"/>
+              </w:rPr>
+              <w:t>tacacs</w:t>
+            </w:r>
+            <w:proofErr w:type="spellEnd"/>
+            <w:r>
+              <w:rPr>
+                <w:szCs w:val="20"/>
+              </w:rPr>
+              <w:t>+",</w:t>
             </w:r>
           </w:p>
           <w:p>
             <w:pPr>
-              <w:spacing w:line="480" w:lineRule="auto"/>
               <w:rPr>
                 <w:szCs w:val="20"/>
               </w:rPr>
@@ -3612,12 +3601,41 @@
               <w:rPr>
                 <w:szCs w:val="20"/>
               </w:rPr>
-              <w:t>        "- RIP and EIGRP can overlap with other protocols, but should minimize this.\n"</w:t>
+              <w:t>    "</w:t>
+            </w:r>
+            <w:proofErr w:type="spellStart"/>
+            <w:proofErr w:type="gramStart"/>
+            <w:r>
+              <w:rPr>
+                <w:szCs w:val="20"/>
+              </w:rPr>
+              <w:t>aaa</w:t>
+            </w:r>
+            <w:proofErr w:type="spellEnd"/>
+            <w:proofErr w:type="gramEnd"/>
+            <w:r>
+              <w:rPr>
+                <w:szCs w:val="20"/>
+              </w:rPr>
+              <w:t xml:space="preserve"> accounting network NET-ACC start-stop group </w:t>
+            </w:r>
+            <w:proofErr w:type="spellStart"/>
+            <w:r>
+              <w:rPr>
+                <w:szCs w:val="20"/>
+              </w:rPr>
+              <w:t>tacacs</w:t>
+            </w:r>
+            <w:proofErr w:type="spellEnd"/>
+            <w:r>
+              <w:rPr>
+                <w:szCs w:val="20"/>
+              </w:rPr>
+              <w:t>+",</w:t>
             </w:r>
           </w:p>
           <w:p>
             <w:pPr>
-              <w:spacing w:line="480" w:lineRule="auto"/>
               <w:rPr>
                 <w:szCs w:val="20"/>
               </w:rPr>
@@ -3626,12 +3644,41 @@
               <w:rPr>
                 <w:szCs w:val="20"/>
               </w:rPr>
-              <w:t>        "- Keep EIGRP keychains under the chosen EIGRP interfaces"</w:t>
+              <w:t>    "</w:t>
+            </w:r>
+            <w:proofErr w:type="spellStart"/>
+            <w:proofErr w:type="gramStart"/>
+            <w:r>
+              <w:rPr>
+                <w:szCs w:val="20"/>
+              </w:rPr>
+              <w:t>aaa</w:t>
+            </w:r>
+            <w:proofErr w:type="spellEnd"/>
+            <w:proofErr w:type="gramEnd"/>
+            <w:r>
+              <w:rPr>
+                <w:szCs w:val="20"/>
+              </w:rPr>
+              <w:t xml:space="preserve"> accounting system default start-stop group </w:t>
+            </w:r>
+            <w:proofErr w:type="spellStart"/>
+            <w:r>
+              <w:rPr>
+                <w:szCs w:val="20"/>
+              </w:rPr>
+              <w:t>tacacs</w:t>
+            </w:r>
+            <w:proofErr w:type="spellEnd"/>
+            <w:r>
+              <w:rPr>
+                <w:szCs w:val="20"/>
+              </w:rPr>
+              <w:t>+",</w:t>
             </w:r>
           </w:p>
           <w:p>
             <w:pPr>
-              <w:spacing w:line="480" w:lineRule="auto"/>
               <w:rPr>
                 <w:szCs w:val="20"/>
               </w:rPr>
@@ -3640,12 +3687,55 @@
               <w:rPr>
                 <w:szCs w:val="20"/>
               </w:rPr>
-              <w:t>        "- Keep ALL authentication under the appropriate interface if it is there already \n"</w:t>
+              <w:t>    "</w:t>
+            </w:r>
+            <w:proofErr w:type="spellStart"/>
+            <w:proofErr w:type="gramStart"/>
+            <w:r>
+              <w:rPr>
+                <w:szCs w:val="20"/>
+              </w:rPr>
+              <w:t>aaa</w:t>
+            </w:r>
+            <w:proofErr w:type="spellEnd"/>
+            <w:proofErr w:type="gramEnd"/>
+            <w:r>
+              <w:rPr>
+                <w:szCs w:val="20"/>
+              </w:rPr>
+              <w:t xml:space="preserve"> accounting </w:t>
+            </w:r>
+            <w:proofErr w:type="spellStart"/>
+            <w:r>
+              <w:rPr>
+                <w:szCs w:val="20"/>
+              </w:rPr>
+              <w:t>vrrs</w:t>
+            </w:r>
+            <w:proofErr w:type="spellEnd"/>
+            <w:r>
+              <w:rPr>
+                <w:szCs w:val="20"/>
+              </w:rPr>
+              <w:t xml:space="preserve"> default start-stop group </w:t>
+            </w:r>
+            <w:proofErr w:type="spellStart"/>
+            <w:r>
+              <w:rPr>
+                <w:szCs w:val="20"/>
+              </w:rPr>
+              <w:t>tacacs</w:t>
+            </w:r>
+            <w:proofErr w:type="spellEnd"/>
+            <w:r>
+              <w:rPr>
+                <w:szCs w:val="20"/>
+              </w:rPr>
+              <w:t>+",</w:t>
             </w:r>
           </w:p>
           <w:p>
             <w:pPr>
-              <w:spacing w:line="480" w:lineRule="auto"/>
               <w:rPr>
                 <w:szCs w:val="20"/>
               </w:rPr>
@@ -3654,12 +3744,27 @@
               <w:rPr>
                 <w:szCs w:val="20"/>
               </w:rPr>
-              <w:t>        "- OSPF interfaces must be used exactly as defined and must not be reused for EIGRP.\n"</w:t>
+              <w:t>    "</w:t>
+            </w:r>
+            <w:proofErr w:type="spellStart"/>
+            <w:proofErr w:type="gramStart"/>
+            <w:r>
+              <w:rPr>
+                <w:szCs w:val="20"/>
+              </w:rPr>
+              <w:t>aaa</w:t>
+            </w:r>
+            <w:proofErr w:type="spellEnd"/>
+            <w:proofErr w:type="gramEnd"/>
+            <w:r>
+              <w:rPr>
+                <w:szCs w:val="20"/>
+              </w:rPr>
+              <w:t xml:space="preserve"> accounting delay-start",</w:t>
             </w:r>
           </w:p>
           <w:p>
             <w:pPr>
-              <w:spacing w:line="480" w:lineRule="auto"/>
               <w:rPr>
                 <w:szCs w:val="20"/>
               </w:rPr>
@@ -3668,12 +3773,160 @@
               <w:rPr>
                 <w:szCs w:val="20"/>
               </w:rPr>
-              <w:t>        "- AAA server IPs must use subnets where the router has the .1 IP and the server has .2.\n"</w:t>
+              <w:t>    "Assign the TACACS+ server host IP to any address in the 10.0.0.0/24 subnet that has an interface associated with it.",</w:t>
             </w:r>
           </w:p>
           <w:p>
             <w:pPr>
-              <w:spacing w:line="480" w:lineRule="auto"/>
+              <w:rPr>
+                <w:szCs w:val="20"/>
+              </w:rPr>
+            </w:pPr>
+            <w:r>
+              <w:rPr>
+                <w:szCs w:val="20"/>
+              </w:rPr>
+              <w:t>    "Configure an 11-character randomly generated alphanumeric secret for the TACACS+ server.",</w:t>
+            </w:r>
+          </w:p>
+          <w:p>
+            <w:pPr>
+              <w:rPr>
+                <w:szCs w:val="20"/>
+              </w:rPr>
+            </w:pPr>
+            <w:r>
+              <w:rPr>
+                <w:szCs w:val="20"/>
+              </w:rPr>
+              <w:t>    "</w:t>
+            </w:r>
+            <w:proofErr w:type="gramStart"/>
+            <w:r>
+              <w:rPr>
+                <w:szCs w:val="20"/>
+              </w:rPr>
+              <w:t>service</w:t>
+            </w:r>
+            <w:proofErr w:type="gramEnd"/>
+            <w:r>
+              <w:rPr>
+                <w:szCs w:val="20"/>
+              </w:rPr>
+              <w:t xml:space="preserve"> password-encryption",</w:t>
+            </w:r>
+          </w:p>
+          <w:p>
+            <w:pPr>
+              <w:rPr>
+                <w:szCs w:val="20"/>
+              </w:rPr>
+            </w:pPr>
+            <w:r>
+              <w:rPr>
+                <w:szCs w:val="20"/>
+              </w:rPr>
+              <w:t xml:space="preserve">    "Apply exec-timeout 10 0 to line </w:t>
+            </w:r>
+            <w:proofErr w:type="spellStart"/>
+            <w:r>
+              <w:rPr>
+                <w:szCs w:val="20"/>
+              </w:rPr>
+              <w:t>vty</w:t>
+            </w:r>
+            <w:proofErr w:type="spellEnd"/>
+            <w:r>
+              <w:rPr>
+                <w:szCs w:val="20"/>
+              </w:rPr>
+              <w:t xml:space="preserve"> 0 4",</w:t>
+            </w:r>
+          </w:p>
+          <w:p>
+            <w:pPr>
+              <w:rPr>
+                <w:szCs w:val="20"/>
+              </w:rPr>
+            </w:pPr>
+            <w:r>
+              <w:rPr>
+                <w:szCs w:val="20"/>
+              </w:rPr>
+              <w:t xml:space="preserve">    "Apply transport input ssh to line </w:t>
+            </w:r>
+            <w:proofErr w:type="spellStart"/>
+            <w:r>
+              <w:rPr>
+                <w:szCs w:val="20"/>
+              </w:rPr>
+              <w:t>vty</w:t>
+            </w:r>
+            <w:proofErr w:type="spellEnd"/>
+            <w:r>
+              <w:rPr>
+                <w:szCs w:val="20"/>
+              </w:rPr>
+              <w:t xml:space="preserve"> 0 4",</w:t>
+            </w:r>
+          </w:p>
+          <w:p>
+            <w:pPr>
+              <w:rPr>
+                <w:szCs w:val="20"/>
+              </w:rPr>
+            </w:pPr>
+            <w:r>
+              <w:rPr>
+                <w:szCs w:val="20"/>
+              </w:rPr>
+              <w:t xml:space="preserve">    "Apply access-class 10 in to line </w:t>
+            </w:r>
+            <w:proofErr w:type="spellStart"/>
+            <w:r>
+              <w:rPr>
+                <w:szCs w:val="20"/>
+              </w:rPr>
+              <w:t>vty</w:t>
+            </w:r>
+            <w:proofErr w:type="spellEnd"/>
+            <w:r>
+              <w:rPr>
+                <w:szCs w:val="20"/>
+              </w:rPr>
+              <w:t xml:space="preserve"> 0 4",</w:t>
+            </w:r>
+          </w:p>
+          <w:p>
+            <w:pPr>
+              <w:rPr>
+                <w:szCs w:val="20"/>
+              </w:rPr>
+            </w:pPr>
+            <w:r>
+              <w:rPr>
+                <w:szCs w:val="20"/>
+              </w:rPr>
+              <w:t xml:space="preserve">    "Apply access-list 10 permit with an </w:t>
+            </w:r>
+            <w:proofErr w:type="spellStart"/>
+            <w:r>
+              <w:rPr>
+                <w:szCs w:val="20"/>
+              </w:rPr>
+              <w:t>ip</w:t>
+            </w:r>
+            <w:proofErr w:type="spellEnd"/>
+            <w:r>
+              <w:rPr>
+                <w:szCs w:val="20"/>
+              </w:rPr>
+              <w:t xml:space="preserve"> range 10.0.0.0 0.0.0.255"</w:t>
+            </w:r>
+          </w:p>
+          <w:p>
+            <w:pPr>
+              <w:keepNext/>
               <w:rPr>
                 <w:szCs w:val="20"/>
               </w:rPr>
@@ -3684,719 +3937,420 @@
     </w:tbl>
     <w:p>
       <w:pPr>
-        <w:rPr>
-          <w:szCs w:val="20"/>
-        </w:rPr>
-      </w:pPr>
-    </w:p>
-    <w:p>
-      <w:pPr>
-        <w:pStyle w:val="Heading3"/>
-      </w:pPr>
-      <w:bookmarkStart w:id="6" w:name="_Toc206865277"/>
-      <w:r>
-        <w:t>3.</w:t>
-      </w:r>
-      <w:r>
-        <w:t>3</w:t>
-      </w:r>
-      <w:r>
-        <w:t>.2 Protocol Coverage and Scope</w:t>
-      </w:r>
-      <w:bookmarkEnd w:id="6"/>
-    </w:p>
-    <w:p>
-      <w:pPr>
-        <w:rPr>
-          <w:szCs w:val="20"/>
-        </w:rPr>
-      </w:pPr>
-      <w:r>
-        <w:rPr>
-          <w:szCs w:val="20"/>
-        </w:rPr>
-        <w:t>The dataset focused on four protocol domains explicitly covered in the CIS Benchmarks and widely deployed in enterprise environments: AAA, EIGRP, OSPF and RIP. Each domain contained 20 configurations, giving a balanced distribution across protocol types. The decision to focus on these four areas was pragmatic, they represent high-impact configuration domains where errors or omissions can have serious security consequences, while also being sufficiently well documented within the CIS Benchmarks to support structured evaluation. Extending the dataset to cover additional protocols such as BGP, SNMP or IPSec would have increased its variety, but this was beyond the scope and time constraints of this dissertation.</w:t>
-      </w:r>
-    </w:p>
-    <w:p>
-      <w:pPr>
-        <w:pStyle w:val="Heading3"/>
-      </w:pPr>
-      <w:bookmarkStart w:id="7" w:name="_Toc206865278"/>
-      <w:r>
-        <w:t>3.</w:t>
-      </w:r>
-      <w:r>
-        <w:t>3</w:t>
-      </w:r>
-      <w:r>
-        <w:t>.3 Error Design</w:t>
-      </w:r>
-      <w:bookmarkEnd w:id="7"/>
-    </w:p>
-    <w:p>
-      <w:pPr>
-        <w:rPr>
-          <w:szCs w:val="20"/>
-        </w:rPr>
-      </w:pPr>
-      <w:r>
-        <w:rPr>
-          <w:szCs w:val="20"/>
-        </w:rPr>
-        <w:t>Within each protocol domain, configurations were subdivided into four categories:</w:t>
-      </w:r>
-    </w:p>
-    <w:p>
-      <w:pPr>
-        <w:pStyle w:val="ListParagraph"/>
-        <w:numPr>
-          <w:ilvl w:val="0"/>
-          <w:numId w:val="1"/>
-        </w:numPr>
-        <w:rPr>
-          <w:szCs w:val="20"/>
-        </w:rPr>
-      </w:pPr>
-      <w:r>
-        <w:rPr>
-          <w:szCs w:val="20"/>
-        </w:rPr>
-        <w:t>Five configurations with a single misconfiguration</w:t>
-      </w:r>
-    </w:p>
-    <w:p>
-      <w:pPr>
-        <w:pStyle w:val="ListParagraph"/>
-        <w:numPr>
-          <w:ilvl w:val="0"/>
-          <w:numId w:val="1"/>
-        </w:numPr>
-        <w:rPr>
-          <w:szCs w:val="20"/>
-        </w:rPr>
-      </w:pPr>
-      <w:r>
-        <w:rPr>
-          <w:szCs w:val="20"/>
-        </w:rPr>
-        <w:t>Five with two misconfigurations</w:t>
-      </w:r>
-    </w:p>
-    <w:p>
-      <w:pPr>
-        <w:pStyle w:val="ListParagraph"/>
-        <w:numPr>
-          <w:ilvl w:val="0"/>
-          <w:numId w:val="1"/>
-        </w:numPr>
-        <w:rPr>
-          <w:szCs w:val="20"/>
-        </w:rPr>
-      </w:pPr>
-      <w:r>
-        <w:rPr>
-          <w:szCs w:val="20"/>
-        </w:rPr>
-        <w:t>Five with three misconfigurations, and</w:t>
-      </w:r>
-    </w:p>
-    <w:p>
-      <w:pPr>
-        <w:pStyle w:val="ListParagraph"/>
-        <w:numPr>
-          <w:ilvl w:val="0"/>
-          <w:numId w:val="1"/>
-        </w:numPr>
-        <w:rPr>
-          <w:szCs w:val="20"/>
-        </w:rPr>
-      </w:pPr>
-      <w:r>
-        <w:rPr>
-          <w:szCs w:val="20"/>
-        </w:rPr>
-        <w:t xml:space="preserve">Five containing </w:t>
-      </w:r>
-      <w:r>
-        <w:rPr>
-          <w:szCs w:val="20"/>
-        </w:rPr>
-        <w:t>Mistype errors</w:t>
-      </w:r>
-      <w:r>
-        <w:rPr>
-          <w:szCs w:val="20"/>
-        </w:rPr>
-        <w:t xml:space="preserve"> or syntactic errors.</w:t>
-      </w:r>
-    </w:p>
-    <w:p>
-      <w:pPr>
-        <w:rPr>
-          <w:szCs w:val="20"/>
-        </w:rPr>
-      </w:pPr>
-      <w:r>
-        <w:rPr>
-          <w:szCs w:val="20"/>
-        </w:rPr>
-        <w:t xml:space="preserve">The misconfigurations were created </w:t>
-      </w:r>
-      <w:r>
-        <w:rPr>
-          <w:szCs w:val="20"/>
-        </w:rPr>
-        <w:t xml:space="preserve">programmatically using Python scripts that systematically removed benchmark-mandated commands. Each protocol was associated with a curated list of rules expressed as regular expressions (see Appendix B), ensuring that every removed command directly corresponded to a CIS requirement. For example, in the AAA domain this included lines such as </w:t>
-      </w:r>
-      <w:r>
-        <w:rPr>
-          <w:szCs w:val="20"/>
-        </w:rPr>
-        <w:t>“</w:t>
+        <w:pStyle w:val="Caption"/>
+        <w:jc w:val="center"/>
+      </w:pPr>
+      <w:r>
+        <w:t>Appendix B</w:t>
+      </w:r>
+    </w:p>
+    <w:p>
+      <w:pPr>
+        <w:rPr>
+          <w:szCs w:val="20"/>
+        </w:rPr>
+      </w:pPr>
+      <w:r>
+        <w:rPr>
+          <w:szCs w:val="20"/>
+        </w:rPr>
+        <w:t>Embedding these rules directly in the prompt guaranteed their inclusion, forming a reliable baseline for error injection later.</w:t>
+      </w:r>
+    </w:p>
+    <w:p>
+      <w:pPr>
+        <w:rPr>
+          <w:szCs w:val="20"/>
+        </w:rPr>
+      </w:pPr>
+      <w:r>
+        <w:rPr>
+          <w:szCs w:val="20"/>
+        </w:rPr>
+        <w:t>Extended block (</w:t>
       </w:r>
       <w:proofErr w:type="spellStart"/>
       <w:r>
         <w:rPr>
           <w:szCs w:val="20"/>
         </w:rPr>
-        <w:t>aaa</w:t>
+        <w:t>ext_block</w:t>
       </w:r>
       <w:proofErr w:type="spellEnd"/>
       <w:r>
         <w:rPr>
           <w:szCs w:val="20"/>
         </w:rPr>
-        <w:t xml:space="preserve"> new-model</w:t>
-      </w:r>
-      <w:r>
-        <w:rPr>
-          <w:szCs w:val="20"/>
-        </w:rPr>
-        <w:t>”</w:t>
-      </w:r>
-      <w:r>
-        <w:rPr>
-          <w:szCs w:val="20"/>
-        </w:rPr>
-        <w:t xml:space="preserve">, </w:t>
-      </w:r>
-      <w:r>
-        <w:rPr>
-          <w:szCs w:val="20"/>
-        </w:rPr>
-        <w:t>“</w:t>
-      </w:r>
-      <w:r>
-        <w:rPr>
-          <w:szCs w:val="20"/>
-        </w:rPr>
-        <w:t>enable secret</w:t>
-      </w:r>
-      <w:r>
-        <w:rPr>
-          <w:szCs w:val="20"/>
-        </w:rPr>
-        <w:t>”</w:t>
-      </w:r>
-      <w:r>
-        <w:rPr>
-          <w:szCs w:val="20"/>
-        </w:rPr>
-        <w:t xml:space="preserve"> or </w:t>
-      </w:r>
-      <w:r>
-        <w:rPr>
-          <w:szCs w:val="20"/>
-        </w:rPr>
-        <w:t>“</w:t>
-      </w:r>
-      <w:r>
-        <w:rPr>
-          <w:szCs w:val="20"/>
-        </w:rPr>
-        <w:t>service password-encryption</w:t>
-      </w:r>
-      <w:r>
-        <w:rPr>
-          <w:szCs w:val="20"/>
-        </w:rPr>
-        <w:t>”</w:t>
-      </w:r>
-      <w:r>
-        <w:rPr>
-          <w:szCs w:val="20"/>
-        </w:rPr>
-        <w:t xml:space="preserve">, in EIGRP, commands such as </w:t>
-      </w:r>
-      <w:r>
-        <w:rPr>
-          <w:szCs w:val="20"/>
-        </w:rPr>
-        <w:t>“</w:t>
-      </w:r>
-      <w:r>
-        <w:rPr>
-          <w:szCs w:val="20"/>
-        </w:rPr>
-        <w:t>authentication mode md5</w:t>
-      </w:r>
-      <w:r>
-        <w:rPr>
-          <w:szCs w:val="20"/>
-        </w:rPr>
-        <w:t>”</w:t>
-      </w:r>
-      <w:r>
-        <w:rPr>
-          <w:szCs w:val="20"/>
-        </w:rPr>
-        <w:t xml:space="preserve"> or </w:t>
-      </w:r>
-      <w:r>
-        <w:rPr>
-          <w:szCs w:val="20"/>
-        </w:rPr>
-        <w:t>“</w:t>
-      </w:r>
-      <w:r>
-        <w:rPr>
-          <w:szCs w:val="20"/>
-        </w:rPr>
-        <w:t>passive-interface</w:t>
-      </w:r>
-      <w:r>
-        <w:rPr>
-          <w:szCs w:val="20"/>
-        </w:rPr>
-        <w:t>”</w:t>
-      </w:r>
-      <w:r>
-        <w:rPr>
-          <w:szCs w:val="20"/>
-        </w:rPr>
-        <w:t xml:space="preserve"> were targeted, while in OSPF and RIP, critical authentication and versioning commands were selectively removed. By varying the number of commands removed, configurations with different levels of non-compliance were produced.</w:t>
-      </w:r>
-    </w:p>
-    <w:p>
-      <w:pPr>
-        <w:rPr>
-          <w:szCs w:val="20"/>
-        </w:rPr>
-      </w:pPr>
-      <w:r>
-        <w:rPr>
-          <w:szCs w:val="20"/>
-        </w:rPr>
-        <w:t>By contra</w:t>
-      </w:r>
-      <w:r>
-        <w:rPr>
-          <w:szCs w:val="20"/>
-        </w:rPr>
-        <w:t>st</w:t>
-      </w:r>
-      <w:r>
-        <w:rPr>
-          <w:szCs w:val="20"/>
-        </w:rPr>
-        <w:t xml:space="preserve">, the </w:t>
-      </w:r>
-      <w:r>
-        <w:rPr>
-          <w:szCs w:val="20"/>
-        </w:rPr>
-        <w:t>Mistype errors</w:t>
-      </w:r>
-      <w:r>
-        <w:rPr>
-          <w:szCs w:val="20"/>
-        </w:rPr>
-        <w:t xml:space="preserve"> were not aligned with CIS Benchmarks but were deliberately introduced to test the model’s robustness in identifying realistic human mistakes, such as misspelled commands (</w:t>
-      </w:r>
-      <w:proofErr w:type="spellStart"/>
-      <w:r>
-        <w:rPr>
-          <w:szCs w:val="20"/>
-        </w:rPr>
-        <w:t>interfce</w:t>
-      </w:r>
-      <w:proofErr w:type="spellEnd"/>
-      <w:r>
-        <w:rPr>
-          <w:szCs w:val="20"/>
-        </w:rPr>
-        <w:t xml:space="preserve"> instead of interface).</w:t>
-      </w:r>
-    </w:p>
-    <w:p>
-      <w:pPr>
-        <w:rPr>
-          <w:szCs w:val="20"/>
-        </w:rPr>
-      </w:pPr>
-      <w:r>
-        <w:rPr>
-          <w:szCs w:val="20"/>
-        </w:rPr>
-        <w:t>This dual approach ensured that the dataset tested both benchmark-related compliance failures and more practical day-to-day issues faced by network engineers.</w:t>
-      </w:r>
-    </w:p>
-    <w:p>
-      <w:pPr>
-        <w:pStyle w:val="Heading3"/>
-      </w:pPr>
-      <w:bookmarkStart w:id="8" w:name="_Toc206865279"/>
-      <w:r>
-        <w:t>3.</w:t>
-      </w:r>
-      <w:r>
-        <w:t>3</w:t>
-      </w:r>
-      <w:r>
-        <w:t>.4 Validation Against CIS Benchmarks</w:t>
-      </w:r>
-      <w:bookmarkEnd w:id="8"/>
-    </w:p>
-    <w:p>
-      <w:pPr>
-        <w:rPr>
-          <w:szCs w:val="20"/>
-        </w:rPr>
-      </w:pPr>
-      <w:r>
-        <w:rPr>
-          <w:szCs w:val="20"/>
-        </w:rPr>
-        <w:t>To ensure that the misconfigurations represented genuine violations, the removed or altered commands were cross-checked against the official CIS Cisco IOS Benchmark</w:t>
-      </w:r>
-      <w:r>
-        <w:rPr>
-          <w:szCs w:val="20"/>
-        </w:rPr>
-        <w:t xml:space="preserve"> for IOS 15. This validation process ensured that the dataset-maintained fidelity to recognised industry standards and that any error introduced would be considered non-compliant under CIS rules. In this way, the dataset served not only as a testbed for GPT models, but also as a controlled approximation of the compliance-checking process used in professional network security audits</w:t>
-      </w:r>
-    </w:p>
-    <w:p>
-      <w:pPr>
-        <w:pStyle w:val="Heading3"/>
-      </w:pPr>
-      <w:bookmarkStart w:id="9" w:name="_Toc206865280"/>
-      <w:r>
-        <w:t>3.</w:t>
-      </w:r>
-      <w:r>
-        <w:t>3</w:t>
-      </w:r>
-      <w:r>
-        <w:t>.5 Dataset Realism</w:t>
-      </w:r>
-      <w:bookmarkEnd w:id="9"/>
-    </w:p>
-    <w:p>
-      <w:pPr>
-        <w:rPr>
-          <w:szCs w:val="20"/>
-        </w:rPr>
-      </w:pPr>
-      <w:r>
-        <w:rPr>
-          <w:szCs w:val="20"/>
-        </w:rPr>
-        <w:t>To replicate real-world conditions, the configurations were not isolated per protocol but instead merged into composite files containing multiple features, for instance, an OSPF-focused test configuration also included AAA and EIGRP sections, reflecting the reality that enterprise routers rarely operate with a single protocol enabled. This approach ensured that the dataset challenged the models to parse through complex, multi-protocol configurations in order to identify the relevant issues.</w:t>
-      </w:r>
-    </w:p>
-    <w:p>
-      <w:pPr>
-        <w:pStyle w:val="Heading3"/>
-      </w:pPr>
-      <w:bookmarkStart w:id="10" w:name="_Toc206865281"/>
-      <w:r>
-        <w:t>3.</w:t>
-      </w:r>
-      <w:r>
-        <w:t>3</w:t>
-      </w:r>
-      <w:r>
-        <w:t>.6 Limitations and Contribution</w:t>
-      </w:r>
-      <w:bookmarkEnd w:id="10"/>
-    </w:p>
-    <w:p>
-      <w:pPr>
-        <w:rPr>
-          <w:szCs w:val="20"/>
-        </w:rPr>
-      </w:pPr>
-      <w:r>
-        <w:rPr>
-          <w:szCs w:val="20"/>
-        </w:rPr>
-        <w:t>The dataset is subject to several limitations. First, it covers only four protocol domains, leaving other areas of the CIS Benchmark unexplored. Second, the configurations are synthetic and AI-Generated rather than drawn from real production environments. While they were tested in GNS3 for validity, they do not capture the full variability of operational networks. Finally, the dataset is limited in size, consisting of 80 configurations, which, while sufficient for proof-of-concept evaluation, does not constitute an exhaustive benchmark.</w:t>
-      </w:r>
-    </w:p>
-    <w:p>
-      <w:pPr>
-        <w:rPr>
-          <w:szCs w:val="20"/>
-        </w:rPr>
-      </w:pPr>
-      <w:r>
-        <w:rPr>
-          <w:szCs w:val="20"/>
-        </w:rPr>
-        <w:t>Despite these limitations, the dataset represents a meaningful contribution to the field. No comparable open-source Cisco IOS configuration dataset exists, particularly for C7200 devices. By combining benchmark-aligned misconfigurations with realistic, multi-protocol enterprise configurations, this dataset offers a foundation for future research in automated compliance checking, network misconfiguration detection, and the application of large language models in cybersecurity contexts.</w:t>
-      </w:r>
-    </w:p>
-    <w:p>
-      <w:pPr>
-        <w:pStyle w:val="Heading2"/>
-      </w:pPr>
-      <w:bookmarkStart w:id="11" w:name="_Toc206865282"/>
-      <w:r>
-        <w:t>3.</w:t>
-      </w:r>
-      <w:r>
-        <w:t>4</w:t>
-      </w:r>
-      <w:r>
-        <w:t xml:space="preserve"> Test Case Design</w:t>
-      </w:r>
-      <w:bookmarkEnd w:id="11"/>
-    </w:p>
-    <w:p>
-      <w:pPr>
-        <w:rPr>
-          <w:szCs w:val="20"/>
-        </w:rPr>
-      </w:pPr>
-      <w:r>
-        <w:rPr>
-          <w:szCs w:val="20"/>
-        </w:rPr>
-        <w:t>To evaluate the performance of GPT-4o and GPT-5 in identifying misconfigurations and assessing compliance with industry standards, three test cases were designed. These test cases varied in the degree of guidance provided to the model and the presence or absence of CIS Benchmark references, enabling a comparison of general reasoning, implicit benchmark knowledge and explicit benchmark application.</w:t>
-      </w:r>
-    </w:p>
-    <w:p>
-      <w:pPr>
-        <w:pStyle w:val="Heading3"/>
-      </w:pPr>
-      <w:bookmarkStart w:id="12" w:name="_Toc206865283"/>
-      <w:r>
-        <w:t>3.</w:t>
-      </w:r>
-      <w:r>
-        <w:t>4</w:t>
-      </w:r>
-      <w:r>
-        <w:t>.1 Broad Assessment</w:t>
-      </w:r>
-      <w:bookmarkEnd w:id="12"/>
-    </w:p>
-    <w:p>
-      <w:pPr>
-        <w:rPr>
-          <w:szCs w:val="20"/>
-        </w:rPr>
-      </w:pPr>
-      <w:r>
-        <w:rPr>
-          <w:szCs w:val="20"/>
-        </w:rPr>
-        <w:t xml:space="preserve">The first test case adopted a broad, open-ended approach. The model was prompted as a network security analyst reviewing a router configuration for deployment in a mid-sized corporate network. The task was to determine whether the configuration was secure, and if not, to identify any security issues, misconfigurations, </w:t>
-      </w:r>
-      <w:r>
-        <w:rPr>
-          <w:szCs w:val="20"/>
-        </w:rPr>
-        <w:t>Mistype errors</w:t>
-      </w:r>
-      <w:r>
-        <w:rPr>
-          <w:szCs w:val="20"/>
-        </w:rPr>
-        <w:t xml:space="preserve"> or best practice violations. No reference was made to CIS Benchmarks in this case. The purpose of this test was to measure the </w:t>
-      </w:r>
-      <w:r>
-        <w:rPr>
-          <w:szCs w:val="20"/>
-        </w:rPr>
-        <w:t>model’s</w:t>
-      </w:r>
-      <w:r>
-        <w:rPr>
-          <w:szCs w:val="20"/>
-        </w:rPr>
-        <w:t xml:space="preserve"> general interpretative ability to detect errors in network configurations without external guidance, simulating a scenario where an analyst requires a high- level review</w:t>
-      </w:r>
-    </w:p>
-    <w:p>
-      <w:pPr>
-        <w:pStyle w:val="Heading3"/>
-      </w:pPr>
-      <w:bookmarkStart w:id="13" w:name="_Toc206865284"/>
-      <w:r>
-        <w:t>3.</w:t>
-      </w:r>
-      <w:r>
-        <w:t>4</w:t>
-      </w:r>
-      <w:r>
-        <w:t>.2 Mid-Level Assessment</w:t>
-      </w:r>
-      <w:bookmarkEnd w:id="13"/>
-    </w:p>
-    <w:p>
-      <w:pPr>
-        <w:rPr>
-          <w:szCs w:val="20"/>
-        </w:rPr>
-      </w:pPr>
-      <w:r>
-        <w:rPr>
-          <w:szCs w:val="20"/>
-        </w:rPr>
-        <w:t xml:space="preserve">The second test case introduced CIS Benchmarks into the prompt, instructing the model to assess the configuration according to these standards. However, no excerpts of the CIS documents were provided, requiring the model to rely on its internal knowledge and training data to recall relevant compliance requirements. This case tested whether GPT could correctly apply benchmark-driven reasoning when prompted, despite not being given the official text. It also assessed the </w:t>
-      </w:r>
-      <w:r>
-        <w:rPr>
-          <w:szCs w:val="20"/>
-        </w:rPr>
-        <w:t>extent</w:t>
-      </w:r>
-      <w:r>
-        <w:rPr>
-          <w:szCs w:val="20"/>
-        </w:rPr>
-        <w:t xml:space="preserve"> to which the models had internalised knowledge of the CIS Benchmarks and could distinguish compliance-related issues from general misconfigurations.</w:t>
-      </w:r>
-    </w:p>
-    <w:p>
-      <w:pPr>
-        <w:pStyle w:val="Heading3"/>
-      </w:pPr>
-      <w:r>
-        <w:t xml:space="preserve">  </w:t>
-      </w:r>
-      <w:bookmarkStart w:id="14" w:name="_Toc206865285"/>
-      <w:r>
-        <w:t>3.</w:t>
-      </w:r>
-      <w:r>
-        <w:t>4</w:t>
-      </w:r>
-      <w:r>
-        <w:t>.3 Specific, CIS-Guided Assessment</w:t>
-      </w:r>
-      <w:bookmarkEnd w:id="14"/>
-    </w:p>
-    <w:p>
-      <w:pPr>
-        <w:rPr>
-          <w:szCs w:val="20"/>
-        </w:rPr>
-      </w:pPr>
-      <w:r>
-        <w:rPr>
-          <w:szCs w:val="20"/>
-        </w:rPr>
-        <w:t>The third test case was the most constrained, providing the model with both a narrow focus and explicit benchmark excerpts</w:t>
-      </w:r>
-      <w:r>
-        <w:rPr>
-          <w:szCs w:val="20"/>
-        </w:rPr>
-        <w:t xml:space="preserve">, </w:t>
-      </w:r>
-      <w:r>
-        <w:rPr>
-          <w:szCs w:val="20"/>
-        </w:rPr>
-        <w:t>in</w:t>
-      </w:r>
-      <w:r>
-        <w:rPr>
-          <w:szCs w:val="20"/>
-        </w:rPr>
-        <w:t xml:space="preserve"> this case, the model was instructed to review only one protocol within the configuration (e.g. RIP, OSPF, AAA or EIGRP) and to assess compliance against the attached section of the CIS Benchmark specific to that protocol. The prompt emphasized that the assessment should be limited strictly to the given protocol. This test case examined the model’s ability to apply prescriptive compliance rules when explicitly provided, and to restrict their analysis to a defined scope. By doing so, it measured how effectively GPT could operate under conditions closely aligned with professional compliance audits.</w:t>
-      </w:r>
-    </w:p>
-    <w:p>
-      <w:pPr>
-        <w:rPr>
-          <w:szCs w:val="20"/>
-        </w:rPr>
-      </w:pPr>
-      <w:r>
-        <w:rPr>
-          <w:szCs w:val="20"/>
-        </w:rPr>
-        <w:t>Together, these three test cases provided a layered evaluation of Gpt-4o and GPT-5. The Broad case tested open-ended reasoning, The Mid case assessed the models internalised benchmark knowledge, and the Specific case evaluated benchmark-driven compliance checking within a constrained scope. This progression allowed the study to capture not only overall detection accuracy, but also the effects of prompt specificity, context and external guidance on the model’s performance.</w:t>
-      </w:r>
-    </w:p>
-    <w:p>
-      <w:pPr>
-        <w:pStyle w:val="Heading3"/>
-      </w:pPr>
-      <w:bookmarkStart w:id="15" w:name="_Toc206865286"/>
-      <w:r>
-        <w:t>3.</w:t>
-      </w:r>
-      <w:r>
-        <w:t>5</w:t>
-      </w:r>
-      <w:r>
-        <w:t xml:space="preserve"> Prompt Construction</w:t>
-      </w:r>
-      <w:bookmarkEnd w:id="15"/>
-    </w:p>
-    <w:p>
-      <w:pPr>
-        <w:rPr>
-          <w:szCs w:val="20"/>
-        </w:rPr>
-      </w:pPr>
-      <w:r>
-        <w:rPr>
-          <w:szCs w:val="20"/>
-        </w:rPr>
-        <w:t>Prompt construction was central to this study, as it determined how GPT-4o and GPT-5 were guided in their evaluations of Cisco IOS configurations. To ensure fairness, reproducibility and controller comparison, three prompts of increasing specificity were designed and applied consistently across all 80 configurations: Broad, Mid and Specific. Each prompt was fixed word-for-word and reused in every test case, eliminating prompt variability as a source of bias. Outputs were recorded manually to allow for human verification of correctness, with the evaluation focusing exclusively on the accuracy of misconfiguration detection.</w:t>
-      </w:r>
-    </w:p>
-    <w:p>
-      <w:pPr>
-        <w:pStyle w:val="Heading3"/>
-      </w:pPr>
-      <w:bookmarkStart w:id="16" w:name="_Toc206865287"/>
-      <w:r>
-        <w:t>3.5.1 Broad Prompt</w:t>
-      </w:r>
-      <w:bookmarkEnd w:id="16"/>
-    </w:p>
-    <w:p>
-      <w:pPr>
-        <w:rPr>
-          <w:szCs w:val="20"/>
-        </w:rPr>
-      </w:pPr>
-      <w:r>
-        <w:rPr>
-          <w:szCs w:val="20"/>
-        </w:rPr>
-        <w:t>The Broad prompt was designed to simulate a general, high-level review without any reference to compliance frameworks. It framed the model as a network security analyst and instructed it to identify any potential misconfigurations, vulnerabilities, typographical errors, or violations of best practice. If no issues were present, the model was required to state explicitly that the configuration was secure.</w:t>
-      </w:r>
-    </w:p>
-    <w:p>
-      <w:pPr>
-        <w:rPr>
-          <w:szCs w:val="20"/>
-        </w:rPr>
-      </w:pPr>
-      <w:r>
-        <w:rPr>
-          <w:szCs w:val="20"/>
-        </w:rPr>
-        <w:t>Broad Prompt:</w:t>
+        <w:t>), A larger pool of optional protocol specific commands designed to increase diversity. At runtime, nine of these commands were sampled randomly using python. The commands are as shown below. This ensured that while all configurations followed a standard structure, no two were identical, better reflecting the variability of real-world deployments.</w:t>
+      </w:r>
+    </w:p>
+    <w:tbl>
+      <w:tblPr>
+        <w:tblStyle w:val="TableGrid"/>
+        <w:tblW w:w="0" w:type="auto"/>
+        <w:tblLook w:val="04A0" w:firstRow="1" w:lastRow="0" w:firstColumn="1" w:lastColumn="0" w:noHBand="0" w:noVBand="1"/>
+      </w:tblPr>
+      <w:tblGrid>
+        <w:gridCol w:w="8836"/>
+      </w:tblGrid>
+      <w:tr>
+        <w:tc>
+          <w:tcPr>
+            <w:tcW w:w="8836" w:type="dxa"/>
+          </w:tcPr>
+          <w:p>
+            <w:pPr>
+              <w:rPr>
+                <w:szCs w:val="20"/>
+              </w:rPr>
+            </w:pPr>
+            <w:r>
+              <w:rPr>
+                <w:szCs w:val="20"/>
+              </w:rPr>
+              <w:lastRenderedPageBreak/>
+              <w:t>    "Configure a login banner with the text \"Welcome to my C7200 UNAUTHORIZED ACCESS IS PROHIBITED. This device is monitored.\".",</w:t>
+            </w:r>
+          </w:p>
+          <w:p>
+            <w:pPr>
+              <w:rPr>
+                <w:szCs w:val="20"/>
+              </w:rPr>
+            </w:pPr>
+            <w:r>
+              <w:rPr>
+                <w:szCs w:val="20"/>
+              </w:rPr>
+              <w:t>    "Configure a failed-login banner with the text \"Nice try\".",</w:t>
+            </w:r>
+          </w:p>
+          <w:p>
+            <w:pPr>
+              <w:rPr>
+                <w:szCs w:val="20"/>
+              </w:rPr>
+            </w:pPr>
+            <w:r>
+              <w:rPr>
+                <w:szCs w:val="20"/>
+              </w:rPr>
+              <w:t>    "Set the login timeout to any value between 1 and 10000 seconds.",</w:t>
+            </w:r>
+          </w:p>
+          <w:p>
+            <w:pPr>
+              <w:rPr>
+                <w:szCs w:val="20"/>
+              </w:rPr>
+            </w:pPr>
+            <w:r>
+              <w:rPr>
+                <w:szCs w:val="20"/>
+              </w:rPr>
+              <w:t>    "Configure the RADIUS source interface to use an existing router interface.",</w:t>
+            </w:r>
+          </w:p>
+          <w:p>
+            <w:pPr>
+              <w:rPr>
+                <w:szCs w:val="20"/>
+              </w:rPr>
+            </w:pPr>
+            <w:r>
+              <w:rPr>
+                <w:szCs w:val="20"/>
+              </w:rPr>
+              <w:t>    "AAA accounting for connection events with the method list CONN-ACC.",</w:t>
+            </w:r>
+          </w:p>
+          <w:p>
+            <w:pPr>
+              <w:rPr>
+                <w:szCs w:val="20"/>
+              </w:rPr>
+            </w:pPr>
+            <w:r>
+              <w:rPr>
+                <w:szCs w:val="20"/>
+              </w:rPr>
+              <w:t>    "Configure AAA accounting for EXEC shell sessions with EXEC-ACC.",</w:t>
+            </w:r>
+          </w:p>
+          <w:p>
+            <w:pPr>
+              <w:rPr>
+                <w:szCs w:val="20"/>
+              </w:rPr>
+            </w:pPr>
+            <w:r>
+              <w:rPr>
+                <w:szCs w:val="20"/>
+              </w:rPr>
+              <w:t>    "Configure AAA accounting for network services with NET-ACC.",</w:t>
+            </w:r>
+          </w:p>
+          <w:p>
+            <w:pPr>
+              <w:rPr>
+                <w:szCs w:val="20"/>
+              </w:rPr>
+            </w:pPr>
+            <w:r>
+              <w:rPr>
+                <w:szCs w:val="20"/>
+              </w:rPr>
+              <w:t>    "Configure AAA accounting for system events with the default method list.",</w:t>
+            </w:r>
+          </w:p>
+          <w:p>
+            <w:pPr>
+              <w:rPr>
+                <w:szCs w:val="20"/>
+              </w:rPr>
+            </w:pPr>
+            <w:r>
+              <w:rPr>
+                <w:szCs w:val="20"/>
+              </w:rPr>
+              <w:t>    "Under `line con 0`, configure `login authentication LOGIN-LIST`.",</w:t>
+            </w:r>
+          </w:p>
+          <w:p>
+            <w:pPr>
+              <w:rPr>
+                <w:szCs w:val="20"/>
+              </w:rPr>
+            </w:pPr>
+            <w:r>
+              <w:rPr>
+                <w:szCs w:val="20"/>
+              </w:rPr>
+              <w:t>    "Under `line aux 0` configure `login authentication LOGIN-LIST",</w:t>
+            </w:r>
+          </w:p>
+          <w:p>
+            <w:pPr>
+              <w:rPr>
+                <w:szCs w:val="20"/>
+              </w:rPr>
+            </w:pPr>
+            <w:r>
+              <w:rPr>
+                <w:szCs w:val="20"/>
+              </w:rPr>
+              <w:t xml:space="preserve">    "Under `line </w:t>
+            </w:r>
+            <w:proofErr w:type="spellStart"/>
+            <w:r>
+              <w:rPr>
+                <w:szCs w:val="20"/>
+              </w:rPr>
+              <w:t>vty</w:t>
+            </w:r>
+            <w:proofErr w:type="spellEnd"/>
+            <w:r>
+              <w:rPr>
+                <w:szCs w:val="20"/>
+              </w:rPr>
+              <w:t xml:space="preserve"> 0 4` configure `login authentication EXEC-LIST",</w:t>
+            </w:r>
+          </w:p>
+          <w:p>
+            <w:pPr>
+              <w:rPr>
+                <w:szCs w:val="20"/>
+              </w:rPr>
+            </w:pPr>
+            <w:r>
+              <w:rPr>
+                <w:szCs w:val="20"/>
+              </w:rPr>
+              <w:t xml:space="preserve">    "Apply </w:t>
+            </w:r>
+            <w:proofErr w:type="spellStart"/>
+            <w:r>
+              <w:rPr>
+                <w:szCs w:val="20"/>
+              </w:rPr>
+              <w:t>aaa</w:t>
+            </w:r>
+            <w:proofErr w:type="spellEnd"/>
+            <w:r>
+              <w:rPr>
+                <w:szCs w:val="20"/>
+              </w:rPr>
+              <w:t xml:space="preserve"> authorization config-commands",</w:t>
+            </w:r>
+          </w:p>
+          <w:p>
+            <w:pPr>
+              <w:rPr>
+                <w:szCs w:val="20"/>
+              </w:rPr>
+            </w:pPr>
+            <w:r>
+              <w:rPr>
+                <w:szCs w:val="20"/>
+              </w:rPr>
+              <w:t>    "</w:t>
+            </w:r>
+            <w:proofErr w:type="spellStart"/>
+            <w:proofErr w:type="gramStart"/>
+            <w:r>
+              <w:rPr>
+                <w:szCs w:val="20"/>
+              </w:rPr>
+              <w:t>aaa</w:t>
+            </w:r>
+            <w:proofErr w:type="spellEnd"/>
+            <w:proofErr w:type="gramEnd"/>
+            <w:r>
+              <w:rPr>
+                <w:szCs w:val="20"/>
+              </w:rPr>
+              <w:t xml:space="preserve"> authorization reverse-access default group </w:t>
+            </w:r>
+            <w:proofErr w:type="spellStart"/>
+            <w:r>
+              <w:rPr>
+                <w:szCs w:val="20"/>
+              </w:rPr>
+              <w:t>tacacs</w:t>
+            </w:r>
+            <w:proofErr w:type="spellEnd"/>
+            <w:r>
+              <w:rPr>
+                <w:szCs w:val="20"/>
+              </w:rPr>
+              <w:t>+",</w:t>
+            </w:r>
+          </w:p>
+          <w:p>
+            <w:pPr>
+              <w:rPr>
+                <w:szCs w:val="20"/>
+              </w:rPr>
+            </w:pPr>
+            <w:r>
+              <w:rPr>
+                <w:szCs w:val="20"/>
+              </w:rPr>
+              <w:t>    "</w:t>
+            </w:r>
+            <w:proofErr w:type="spellStart"/>
+            <w:proofErr w:type="gramStart"/>
+            <w:r>
+              <w:rPr>
+                <w:szCs w:val="20"/>
+              </w:rPr>
+              <w:t>aaa</w:t>
+            </w:r>
+            <w:proofErr w:type="spellEnd"/>
+            <w:proofErr w:type="gramEnd"/>
+            <w:r>
+              <w:rPr>
+                <w:szCs w:val="20"/>
+              </w:rPr>
+              <w:t xml:space="preserve"> authorization commands 15 default group </w:t>
+            </w:r>
+            <w:proofErr w:type="spellStart"/>
+            <w:r>
+              <w:rPr>
+                <w:szCs w:val="20"/>
+              </w:rPr>
+              <w:t>tacacs</w:t>
+            </w:r>
+            <w:proofErr w:type="spellEnd"/>
+            <w:r>
+              <w:rPr>
+                <w:szCs w:val="20"/>
+              </w:rPr>
+              <w:t>+ if-authenticated",</w:t>
+            </w:r>
+          </w:p>
+          <w:p>
+            <w:pPr>
+              <w:keepNext/>
+              <w:rPr>
+                <w:szCs w:val="20"/>
+              </w:rPr>
+            </w:pPr>
+            <w:r>
+              <w:rPr>
+                <w:szCs w:val="20"/>
+              </w:rPr>
+              <w:t>    "</w:t>
+            </w:r>
+            <w:proofErr w:type="spellStart"/>
+            <w:proofErr w:type="gramStart"/>
+            <w:r>
+              <w:rPr>
+                <w:szCs w:val="20"/>
+              </w:rPr>
+              <w:t>aaa</w:t>
+            </w:r>
+            <w:proofErr w:type="spellEnd"/>
+            <w:proofErr w:type="gramEnd"/>
+            <w:r>
+              <w:rPr>
+                <w:szCs w:val="20"/>
+              </w:rPr>
+              <w:t xml:space="preserve"> authentication login LOCAL-CASE </w:t>
+            </w:r>
+            <w:proofErr w:type="spellStart"/>
+            <w:r>
+              <w:rPr>
+                <w:szCs w:val="20"/>
+              </w:rPr>
+              <w:t>local-case</w:t>
+            </w:r>
+            <w:proofErr w:type="spellEnd"/>
+            <w:r>
+              <w:rPr>
+                <w:szCs w:val="20"/>
+              </w:rPr>
+              <w:t>"</w:t>
+            </w:r>
+          </w:p>
+        </w:tc>
+      </w:tr>
+    </w:tbl>
+    <w:p>
+      <w:pPr>
+        <w:pStyle w:val="Caption"/>
+        <w:jc w:val="center"/>
+      </w:pPr>
+      <w:r>
+        <w:t xml:space="preserve">Appendix C </w:t>
+      </w:r>
+    </w:p>
+    <w:p>
+      <w:r>
+        <w:t xml:space="preserve">Context snippets, </w:t>
+      </w:r>
+      <w:r>
+        <w:t>these</w:t>
+      </w:r>
+      <w:r>
+        <w:t xml:space="preserve"> were extracts from Cisco manuals embedded using text-embedding-ada-002 to supply authoritative grounding. This step reduced the risk of GPT hallucinating syntax and ensured that generated configurations aligned with valid IOS</w:t>
+      </w:r>
+      <w:r>
+        <w:t xml:space="preserve"> 15</w:t>
+      </w:r>
+      <w:r>
+        <w:t xml:space="preserve"> commands.</w:t>
+      </w:r>
+    </w:p>
+    <w:p>
+      <w:r>
+        <w:t>Final instructions, At the end of each prompt, strict rules were defined for how the configuration must be completed. These rules standardised the output format</w:t>
+      </w:r>
+      <w:r>
+        <w:t xml:space="preserve"> and </w:t>
+      </w:r>
+      <w:r>
+        <w:t>forced uniqueness across configurations</w:t>
       </w:r>
     </w:p>
     <w:tbl>
@@ -4414,194 +4368,109 @@
             <w:tcW w:w="9016" w:type="dxa"/>
           </w:tcPr>
           <w:p>
+            <w:r>
+              <w:t>Fill in or extend the attached C7200 Router IOS template above so that it configures:</w:t>
+            </w:r>
+          </w:p>
+          <w:p>
+            <w:r>
+              <w:t xml:space="preserve">- Available Interfaces are: interface FastEthernet0/0, interface Ethernet1/0, interface Ethernet1/1, interface Ethernet1/2, interface Ethernet1/3, interface Serial2/0, interface Serial2/1, interface Serial2/2, interface Serial2/3, interface Serial2/4, interface Serial2/5, interface Serial2/6, interface Serial2/7 with the exception of </w:t>
+            </w:r>
+            <w:proofErr w:type="spellStart"/>
+            <w:r>
+              <w:t>subinterfaces</w:t>
+            </w:r>
+            <w:proofErr w:type="spellEnd"/>
+            <w:r>
+              <w:t xml:space="preserve"> like interface FastEthernet0/0.10</w:t>
+            </w:r>
+          </w:p>
+          <w:p>
+            <w:r>
+              <w:t>- DO NOT OMIT any command listed above—both CORE and OPTIONAL.</w:t>
+            </w:r>
+          </w:p>
+          <w:p>
+            <w:r>
+              <w:t>- If the context lacks any required command, leave that section blank and write UNKNOWN.</w:t>
+            </w:r>
+          </w:p>
+          <w:p>
+            <w:r>
+              <w:t xml:space="preserve">- List no shutdown on every interface </w:t>
+            </w:r>
+          </w:p>
+          <w:p>
+            <w:r>
+              <w:t>- Assign each interface a unique /24 subnet in the 10.0.0.X/24 range</w:t>
+            </w:r>
+          </w:p>
+          <w:p>
+            <w:r>
+              <w:t>- **Output only** the final, completed CLI configuration (no explanations), **Create 10 router configurations**</w:t>
+            </w:r>
+          </w:p>
+          <w:p>
             <w:pPr>
-              <w:spacing w:line="480" w:lineRule="auto"/>
-              <w:rPr>
-                <w:szCs w:val="20"/>
-              </w:rPr>
+              <w:keepNext/>
             </w:pPr>
-            <w:r>
-              <w:rPr>
-                <w:szCs w:val="20"/>
-              </w:rPr>
-              <w:t>You are a network security analyst reviewing a router configuration for deployment in a mid-sized corporate network. Task: Is this configuration secure? Please identify any security issues, misconfigurations, typos, or best practice violations. If the configuration is secure, state: "Yes, this configuration appears secure." Otherwise, explain the issues briefly.</w:t>
-            </w:r>
           </w:p>
         </w:tc>
       </w:tr>
     </w:tbl>
     <w:p>
       <w:pPr>
-        <w:rPr>
-          <w:szCs w:val="20"/>
-        </w:rPr>
-      </w:pPr>
-    </w:p>
-    <w:p>
-      <w:pPr>
-        <w:rPr>
-          <w:szCs w:val="20"/>
-        </w:rPr>
-      </w:pPr>
-      <w:r>
-        <w:rPr>
-          <w:szCs w:val="20"/>
-        </w:rPr>
-        <w:t>The purpose of this test case was to establish a baseline for the model’s performance in an unguided scenario. It effectively measured the extent to which GPT could apply its generalised security reasoning to configurations without external standards.</w:t>
-      </w:r>
-      <w:r>
-        <w:rPr>
-          <w:szCs w:val="20"/>
-        </w:rPr>
-        <w:t xml:space="preserve"> However, the Broad prompt revealed significant limitations, the models often failed to detect genuine CIS-related violations, while occasionally flagging non-issues as problems. This demonstrated that although LLMs possess general networking knowledge, their reliability in compliance auditing without guidance is low.</w:t>
-      </w:r>
-    </w:p>
-    <w:p>
-      <w:pPr>
-        <w:rPr>
-          <w:szCs w:val="20"/>
-        </w:rPr>
-      </w:pPr>
-      <w:r>
-        <w:rPr>
-          <w:szCs w:val="20"/>
-        </w:rPr>
-        <w:t>The Broad prompt was deliberately kept short and simple, as longer instructions often give LLMs too much room for misinterpretation. By using minimal wording, the prompt tested the model’s baseline reasoning capacity without introducing unnecessary complexity. However, in practice, GPT sometimes misclassified valid configuration elements as mistakes, for example, it frequently flagged the command “</w:t>
-      </w:r>
-      <w:proofErr w:type="spellStart"/>
-      <w:r>
-        <w:rPr>
-          <w:szCs w:val="20"/>
-        </w:rPr>
-        <w:t>aaa</w:t>
-      </w:r>
-      <w:proofErr w:type="spellEnd"/>
-      <w:r>
-        <w:rPr>
-          <w:szCs w:val="20"/>
-        </w:rPr>
-        <w:t xml:space="preserve"> accounting </w:t>
-      </w:r>
-      <w:proofErr w:type="spellStart"/>
-      <w:r>
-        <w:rPr>
-          <w:szCs w:val="20"/>
-        </w:rPr>
-        <w:t>vrrs</w:t>
-      </w:r>
-      <w:proofErr w:type="spellEnd"/>
-      <w:r>
-        <w:rPr>
-          <w:szCs w:val="20"/>
-        </w:rPr>
-        <w:t>” as a typo, even though it was valid. This highlights a key limitation of unguided prompting, while the model is capable of recognising general misconfigurations, it is prone to introducing false findings.</w:t>
-      </w:r>
-    </w:p>
-    <w:p>
-      <w:pPr>
-        <w:pStyle w:val="Heading3"/>
-      </w:pPr>
-      <w:bookmarkStart w:id="17" w:name="_Toc206865288"/>
-      <w:r>
-        <w:t>3.5.2 Mid Prompt</w:t>
-      </w:r>
-      <w:bookmarkEnd w:id="17"/>
-    </w:p>
-    <w:p>
-      <w:r>
-        <w:t>The Mid prompt built on the Broad case by explicitly referencing the CIS benchmarks. However, no benchmark excerpts were provided, instead, the models were expected to draw on any internalised knowledge of the CIS standards gained during training. The intention was to test whether GPT had sufficient embedded knowledge of compliance frameworks to improve accuracy when prompted to use them.</w:t>
-      </w:r>
-    </w:p>
-    <w:p/>
-    <w:p>
-      <w:r>
-        <w:t>Mid prompt:</w:t>
-      </w:r>
-    </w:p>
-    <w:tbl>
-      <w:tblPr>
-        <w:tblStyle w:val="TableGrid"/>
-        <w:tblW w:w="0" w:type="auto"/>
-        <w:tblLook w:val="04A0" w:firstRow="1" w:lastRow="0" w:firstColumn="1" w:lastColumn="0" w:noHBand="0" w:noVBand="1"/>
-      </w:tblPr>
-      <w:tblGrid>
-        <w:gridCol w:w="9016"/>
-      </w:tblGrid>
-      <w:tr>
-        <w:trPr>
-          <w:trHeight w:val="1008"/>
-        </w:trPr>
-        <w:tc>
-          <w:tcPr>
-            <w:tcW w:w="9016" w:type="dxa"/>
-          </w:tcPr>
-          <w:p>
-            <w:pPr>
-              <w:spacing w:line="480" w:lineRule="auto"/>
-            </w:pPr>
-            <w:r>
-              <w:t>You are a network security analyst reviewing a router configuration for deployment in a mid-sized corporate network. Task: According to CIS Benchmarks is this configuration secure? Please identify any security issues, misconfigurations, typos, or best practice violations. If the configuration is secure, state: "Yes, this configuration appears secure." Otherwise, explain the issues briefly.</w:t>
-            </w:r>
-          </w:p>
-        </w:tc>
-      </w:tr>
-    </w:tbl>
-    <w:p/>
-    <w:p>
-      <w:r>
-        <w:t>Compared to the Broad prompt, responses to the Mid prompt were better structured and more compliance-focused. GPT tended to identify more misconfigurations and frame its findings in a checklist-like style, even though I did not have direct access to the benchmark text. This suggests that referencing the CIS Benchmarks activated more structured reasoning patterns within the model. Either way, accuracy was still inconsistent, and the absence of explicit benchmark excerpts meant that GPT occasionally overgeneralised or applied rules incorrectly.</w:t>
-      </w:r>
-    </w:p>
-    <w:p>
-      <w:r>
-        <w:t>This prompt effectively tested whether GPT contained embedded knowledge of CIS rules from training. Its outputs tended to be more structured and checklist-like than in the Broad case, suggesting that the references to CIS triggered more compliance-focused reasoning. Nevertheless, without direct access to benchmark excerpts, the model often overgeneralised. For instance, in several cases it provided security recommendations that were best-practice improvements but not explicitly part of the CIS Benchmarks. This reinforced the need for the Specific prompt, where the model was provided with authoritative rules.</w:t>
-      </w:r>
-    </w:p>
-    <w:p>
-      <w:pPr>
-        <w:pStyle w:val="Heading3"/>
-      </w:pPr>
-      <w:bookmarkStart w:id="18" w:name="_Toc206865289"/>
-      <w:r>
-        <w:t>3.5.3 Specific Prompt</w:t>
-      </w:r>
-      <w:bookmarkEnd w:id="18"/>
-    </w:p>
-    <w:p>
-      <w:r>
-        <w:t xml:space="preserve">The </w:t>
-      </w:r>
-      <w:r>
-        <w:t>S</w:t>
-      </w:r>
-      <w:r>
-        <w:t>pecific prompt represented the most constrained and benchmark-driven test case. Unlike the Broad and Mid prompts, this case narrowed the task to a single protocol (AAA, EIGRP, OSPF or RIP) and attached the full corresponding section of the CIS Benchmark as reference material. The model was required to assess compliance only for the specified protocol, providing a binary statement of compliance if secure, or a list of issues if violations were detected.</w:t>
-      </w:r>
-    </w:p>
-    <w:p>
-      <w:r>
-        <w:t>For this case, full protocol-specific sections of the CIS Benchmarks were attaches as separate files, ensuring that the model had access to exact standards for AAA, EIGRP, OSPF or RIP. Despite this, the model was not always consistent. For example, in OSPF configurations it frequently failed to flag the absence of “</w:t>
-      </w:r>
-      <w:proofErr w:type="spellStart"/>
-      <w:r>
-        <w:t>ip</w:t>
-      </w:r>
-      <w:proofErr w:type="spellEnd"/>
-      <w:r>
-        <w:t xml:space="preserve"> </w:t>
-      </w:r>
-      <w:proofErr w:type="spellStart"/>
-      <w:r>
-        <w:t>ospf</w:t>
-      </w:r>
-      <w:proofErr w:type="spellEnd"/>
-      <w:r>
-        <w:t xml:space="preserve"> message-digest-key md5” on interfaces, even though the attached benchmark explicitly mandated its presence. This demonstrated that while providing benchmark excerpts improved accuracy, the model did not always apply the rules correctly, highlighting the interpretive gap between human auditors and LLMs.</w:t>
-      </w:r>
-    </w:p>
-    <w:p>
-      <w:r>
-        <w:t>Specific Prompt:</w:t>
+        <w:pStyle w:val="Caption"/>
+        <w:jc w:val="center"/>
+      </w:pPr>
+      <w:r>
+        <w:t>Appendix A</w:t>
+      </w:r>
+    </w:p>
+    <w:p>
+      <w:pPr>
+        <w:rPr>
+          <w:szCs w:val="20"/>
+        </w:rPr>
+      </w:pPr>
+      <w:r>
+        <w:rPr>
+          <w:szCs w:val="20"/>
+        </w:rPr>
+        <w:t>Each prompt run produced 10 router configurations, with the overall dataset comprising 80 files.</w:t>
+      </w:r>
+    </w:p>
+    <w:p>
+      <w:pPr>
+        <w:rPr>
+          <w:szCs w:val="20"/>
+        </w:rPr>
+      </w:pPr>
+      <w:r>
+        <w:rPr>
+          <w:szCs w:val="20"/>
+        </w:rPr>
+        <w:t>After protocol specific configurations were generated, they were combined into composite multi-protocol files using a dedicated merging prompt. This ensures that final configurations reflected the complexity of enterprise deployments, where routers rarely operate with only one protocol enabled.</w:t>
+      </w:r>
+    </w:p>
+    <w:p>
+      <w:pPr>
+        <w:rPr>
+          <w:szCs w:val="20"/>
+        </w:rPr>
+      </w:pPr>
+    </w:p>
+    <w:p>
+      <w:pPr>
+        <w:rPr>
+          <w:szCs w:val="20"/>
+        </w:rPr>
+      </w:pPr>
+      <w:r>
+        <w:rPr>
+          <w:szCs w:val="20"/>
+        </w:rPr>
+        <w:t>An excerpt of the merging prompt is shown below</w:t>
       </w:r>
     </w:p>
     <w:tbl>
@@ -4621,525 +4490,431 @@
           <w:p>
             <w:pPr>
               <w:spacing w:line="480" w:lineRule="auto"/>
+              <w:rPr>
+                <w:szCs w:val="20"/>
+              </w:rPr>
             </w:pPr>
             <w:r>
-              <w:t>You are a network security analyst reviewing ONLY an OSPF configuration for deployment in a mid-sized corporate network. Assess whether this configuration complies with the attached CIS Benchmarks for OSPF security. Identify any security issues, misconfigurations, typos, or violations of CIS best practices. If the configuration meets the attached CIS requirements, state: 'Yes, this OSPF configuration appears secure and CIS-compliant.' Otherwise, briefly list the issues and how they deviate from CIS guidelines.</w:t>
-            </w:r>
+              <w:rPr>
+                <w:szCs w:val="20"/>
+              </w:rPr>
+              <w:lastRenderedPageBreak/>
+              <w:t>        "You are a Cisco IOS network configuration assistant. "</w:t>
+            </w:r>
+          </w:p>
+          <w:p>
+            <w:pPr>
+              <w:spacing w:line="480" w:lineRule="auto"/>
+              <w:rPr>
+                <w:szCs w:val="20"/>
+              </w:rPr>
+            </w:pPr>
+            <w:r>
+              <w:rPr>
+                <w:szCs w:val="20"/>
+              </w:rPr>
+              <w:t xml:space="preserve">        "You will be provided with multiple protocol-specific configurations (OSPF, EIGRP, RIP, AAA) and a list of interface definitions (including VLAN </w:t>
+            </w:r>
+            <w:proofErr w:type="spellStart"/>
+            <w:r>
+              <w:rPr>
+                <w:szCs w:val="20"/>
+              </w:rPr>
+              <w:t>subinterfaces</w:t>
+            </w:r>
+            <w:proofErr w:type="spellEnd"/>
+            <w:r>
+              <w:rPr>
+                <w:szCs w:val="20"/>
+              </w:rPr>
+              <w:t>). "</w:t>
+            </w:r>
+          </w:p>
+          <w:p>
+            <w:pPr>
+              <w:spacing w:line="480" w:lineRule="auto"/>
+              <w:rPr>
+                <w:szCs w:val="20"/>
+              </w:rPr>
+            </w:pPr>
+            <w:r>
+              <w:rPr>
+                <w:szCs w:val="20"/>
+              </w:rPr>
+              <w:t>        "Your task is to merge all of them into a single IOS configuration file, combining all interface blocks when multiple protocols affect the same interface. "</w:t>
+            </w:r>
+          </w:p>
+          <w:p>
+            <w:pPr>
+              <w:spacing w:line="480" w:lineRule="auto"/>
+              <w:rPr>
+                <w:szCs w:val="20"/>
+              </w:rPr>
+            </w:pPr>
+            <w:r>
+              <w:rPr>
+                <w:szCs w:val="20"/>
+              </w:rPr>
+              <w:t>        "\n\n"</w:t>
+            </w:r>
+          </w:p>
+          <w:p>
+            <w:pPr>
+              <w:spacing w:line="480" w:lineRule="auto"/>
+              <w:rPr>
+                <w:szCs w:val="20"/>
+              </w:rPr>
+            </w:pPr>
+            <w:r>
+              <w:rPr>
+                <w:szCs w:val="20"/>
+              </w:rPr>
+              <w:t>        "</w:t>
+            </w:r>
+            <w:r>
+              <w:rPr>
+                <w:rFonts w:ascii="Segoe UI Emoji" w:hAnsi="Segoe UI Emoji" w:cs="Segoe UI Emoji"/>
+                <w:szCs w:val="20"/>
+              </w:rPr>
+              <w:t>⚠️</w:t>
+            </w:r>
+            <w:r>
+              <w:rPr>
+                <w:szCs w:val="20"/>
+              </w:rPr>
+              <w:t xml:space="preserve"> IMPORTANT RULES:\n"</w:t>
+            </w:r>
+          </w:p>
+          <w:p>
+            <w:pPr>
+              <w:spacing w:line="480" w:lineRule="auto"/>
+              <w:rPr>
+                <w:szCs w:val="20"/>
+              </w:rPr>
+            </w:pPr>
+            <w:r>
+              <w:rPr>
+                <w:szCs w:val="20"/>
+              </w:rPr>
+              <w:t xml:space="preserve">        "- If all physical interfaces are used by OSPF, use the defined VLAN </w:t>
+            </w:r>
+            <w:proofErr w:type="spellStart"/>
+            <w:r>
+              <w:rPr>
+                <w:szCs w:val="20"/>
+              </w:rPr>
+              <w:t>subinterfaces</w:t>
+            </w:r>
+            <w:proofErr w:type="spellEnd"/>
+            <w:r>
+              <w:rPr>
+                <w:szCs w:val="20"/>
+              </w:rPr>
+              <w:t xml:space="preserve"> (e.g., FastEthernet0/0.x) for EIGRP.\n"</w:t>
+            </w:r>
+          </w:p>
+          <w:p>
+            <w:pPr>
+              <w:spacing w:line="480" w:lineRule="auto"/>
+              <w:rPr>
+                <w:szCs w:val="20"/>
+              </w:rPr>
+            </w:pPr>
+            <w:r>
+              <w:rPr>
+                <w:szCs w:val="20"/>
+              </w:rPr>
+              <w:t>        "- RIP and EIGRP can overlap with other protocols, but should minimize this.\n"</w:t>
+            </w:r>
+          </w:p>
+          <w:p>
+            <w:pPr>
+              <w:spacing w:line="480" w:lineRule="auto"/>
+              <w:rPr>
+                <w:szCs w:val="20"/>
+              </w:rPr>
+            </w:pPr>
+            <w:r>
+              <w:rPr>
+                <w:szCs w:val="20"/>
+              </w:rPr>
+              <w:t>        "- Keep EIGRP keychains under the chosen EIGRP interfaces"</w:t>
+            </w:r>
+          </w:p>
+          <w:p>
+            <w:pPr>
+              <w:spacing w:line="480" w:lineRule="auto"/>
+              <w:rPr>
+                <w:szCs w:val="20"/>
+              </w:rPr>
+            </w:pPr>
+            <w:r>
+              <w:rPr>
+                <w:szCs w:val="20"/>
+              </w:rPr>
+              <w:t>        "- Keep ALL authentication under the appropriate interface if it is there already \n"</w:t>
+            </w:r>
+          </w:p>
+          <w:p>
+            <w:pPr>
+              <w:spacing w:line="480" w:lineRule="auto"/>
+              <w:rPr>
+                <w:szCs w:val="20"/>
+              </w:rPr>
+            </w:pPr>
+            <w:r>
+              <w:rPr>
+                <w:szCs w:val="20"/>
+              </w:rPr>
+              <w:t>        "- OSPF interfaces must be used exactly as defined and must not be reused for EIGRP.\n"</w:t>
+            </w:r>
+          </w:p>
+          <w:p>
+            <w:pPr>
+              <w:spacing w:line="480" w:lineRule="auto"/>
+              <w:rPr>
+                <w:szCs w:val="20"/>
+              </w:rPr>
+            </w:pPr>
+            <w:r>
+              <w:rPr>
+                <w:szCs w:val="20"/>
+              </w:rPr>
+              <w:t>        "- AAA server IPs must use subnets where the router has the .1 IP and the server has .2.\n"</w:t>
+            </w:r>
+          </w:p>
+          <w:p>
+            <w:pPr>
+              <w:keepNext/>
+              <w:spacing w:line="480" w:lineRule="auto"/>
+              <w:rPr>
+                <w:szCs w:val="20"/>
+              </w:rPr>
+            </w:pPr>
           </w:p>
         </w:tc>
       </w:tr>
     </w:tbl>
-    <w:p/>
-    <w:p>
-      <w:r>
-        <w:t>The attached excerpts consisted of the full sections of the CIS Benchmark relevant to the given protocol, ensuring that GPT was provided with the authoritative rules for evaluation. The prompt type effectively tested the model’s ability to apply explicit compliance standards rather than relying solely on internalised knowledge. It also provided the most realistic simulation of how an LLM might be used in a professional security audit, where official standards are available to guide the review.</w:t>
+    <w:p>
+      <w:pPr>
+        <w:pStyle w:val="Caption"/>
+        <w:jc w:val="center"/>
+      </w:pPr>
+      <w:r>
+        <w:t>Appendix D</w:t>
+      </w:r>
+    </w:p>
+    <w:p>
+      <w:r>
+        <w:t>This prompt ensured that all generated configurations were integrated into a single coherent file while preserving protocol-specific constraints. Importantly, it prevented unrealistic overlaps, such as reusing OSPF interfaces for EIGRP, while allowing controlled overlaps between RIP and EIGRP to reflect practical scenarios. VLAN sub</w:t>
+      </w:r>
+      <w:r>
+        <w:t>-</w:t>
+      </w:r>
+      <w:r>
+        <w:t>interfaces were introduced dynamically when all physical interfaces were exhausted, maintaining a consistent pool of usable interfaces without manual intervention.</w:t>
+      </w:r>
+    </w:p>
+    <w:p>
+      <w:r>
+        <w:t xml:space="preserve">The prompt also enforced ordering of sections </w:t>
+      </w:r>
+      <w:proofErr w:type="gramStart"/>
+      <w:r>
+        <w:t>( OSPF</w:t>
+      </w:r>
+      <w:proofErr w:type="gramEnd"/>
+      <w:r>
+        <w:t xml:space="preserve"> -&gt; EIGRP -&gt; RIP -&gt; AAA) to maintain uniformity across all configurations. </w:t>
+      </w:r>
+    </w:p>
+    <w:p>
+      <w:r>
+        <w:t>This structured merging step was critical in transforming single-protocol files into enterprise-grade composite configurations of approximately 150 lines, representing realistic scenarios where multiple routing protocols and AAA services coexist.</w:t>
       </w:r>
     </w:p>
     <w:p>
       <w:pPr>
         <w:pStyle w:val="Heading3"/>
       </w:pPr>
-      <w:bookmarkStart w:id="19" w:name="_Toc206865290"/>
-      <w:r>
-        <w:t>3.5.4 Standardisation and Reproducibility</w:t>
-      </w:r>
-      <w:bookmarkEnd w:id="19"/>
-    </w:p>
-    <w:p>
-      <w:r>
-        <w:t>To maintain consistency, all three prompts were applied word-for-word across every configuration without modification. This eliminated variability in wording as a factor, ensuring that differences in model performance could be attributed solely to the level of specificity provided in the prompts. Early experiments with running the same prompt multiple times showed almost identical outputs, so for efficiency each configuration was evaluated only once per prompt.</w:t>
-      </w:r>
-    </w:p>
-    <w:p>
-      <w:r>
-        <w:t xml:space="preserve">Outputs were recorded manually rather than through automated pipelines. This approach was chosen deliberately, as the purpose of the study was to test the reasoning of LLMs rather than to </w:t>
-      </w:r>
-      <w:r>
-        <w:t>allow the models to judge themselves. Manual logging ensured that each response could be inspected directly for accuracy, allowing for careful differentiation between correct detections, false positives and false negatives.</w:t>
-      </w:r>
-    </w:p>
-    <w:p>
-      <w:r>
-        <w:t>The evaluation criteria were intentionally simple. If the configuration was compliant, the model was required to output a statement such as “Yes, this configuration appears secure.” If it was not compliant, the model was expected to briefly list the issues. The binary structure facilitated consistent interpretation of results while reducing the influence of verbosity or stylistic variation in model responses</w:t>
-      </w:r>
-    </w:p>
-    <w:p>
-      <w:r>
-        <w:t xml:space="preserve">Manual inspection was chosen over automated result collection not only to verify correctness, but also to capture qualitative aspects of the outputs. By reading the responses in full, </w:t>
+      <w:bookmarkStart w:id="8" w:name="_Toc207124932"/>
+      <w:r>
+        <w:t>3.</w:t>
+      </w:r>
+      <w:r>
+        <w:t>3</w:t>
+      </w:r>
+      <w:r>
+        <w:t>.</w:t>
+      </w:r>
+      <w:r>
+        <w:t>4</w:t>
+      </w:r>
+      <w:r>
+        <w:t xml:space="preserve"> Error Design</w:t>
+      </w:r>
+      <w:bookmarkEnd w:id="8"/>
+    </w:p>
+    <w:p>
+      <w:pPr>
+        <w:rPr>
+          <w:szCs w:val="20"/>
+        </w:rPr>
+      </w:pPr>
+      <w:r>
+        <w:rPr>
+          <w:szCs w:val="20"/>
+        </w:rPr>
+        <w:t>Within each protocol domain, configurations were subdivided into four categories:</w:t>
+      </w:r>
+    </w:p>
+    <w:p>
+      <w:pPr>
+        <w:pStyle w:val="ListParagraph"/>
+        <w:numPr>
+          <w:ilvl w:val="0"/>
+          <w:numId w:val="1"/>
+        </w:numPr>
+        <w:rPr>
+          <w:szCs w:val="20"/>
+        </w:rPr>
+      </w:pPr>
+      <w:r>
+        <w:rPr>
+          <w:szCs w:val="20"/>
+        </w:rPr>
+        <w:t>Five configurations with a single misconfiguration</w:t>
+      </w:r>
+    </w:p>
+    <w:p>
+      <w:pPr>
+        <w:pStyle w:val="ListParagraph"/>
+        <w:numPr>
+          <w:ilvl w:val="0"/>
+          <w:numId w:val="1"/>
+        </w:numPr>
+        <w:rPr>
+          <w:szCs w:val="20"/>
+        </w:rPr>
+      </w:pPr>
+      <w:r>
+        <w:rPr>
+          <w:szCs w:val="20"/>
+        </w:rPr>
+        <w:t>Five with two misconfigurations</w:t>
+      </w:r>
+    </w:p>
+    <w:p>
+      <w:pPr>
+        <w:pStyle w:val="ListParagraph"/>
+        <w:numPr>
+          <w:ilvl w:val="0"/>
+          <w:numId w:val="1"/>
+        </w:numPr>
+        <w:rPr>
+          <w:szCs w:val="20"/>
+        </w:rPr>
+      </w:pPr>
+      <w:r>
+        <w:rPr>
+          <w:szCs w:val="20"/>
+        </w:rPr>
+        <w:lastRenderedPageBreak/>
+        <w:t>Five with three misconfigurations, and</w:t>
+      </w:r>
+    </w:p>
+    <w:p>
+      <w:pPr>
+        <w:pStyle w:val="ListParagraph"/>
+        <w:numPr>
+          <w:ilvl w:val="0"/>
+          <w:numId w:val="1"/>
+        </w:numPr>
+        <w:rPr>
+          <w:szCs w:val="20"/>
+        </w:rPr>
+      </w:pPr>
+      <w:r>
+        <w:rPr>
+          <w:szCs w:val="20"/>
+        </w:rPr>
+        <w:t xml:space="preserve">Five containing </w:t>
+      </w:r>
+      <w:r>
+        <w:rPr>
+          <w:szCs w:val="20"/>
+        </w:rPr>
+        <w:t>Mistype errors</w:t>
+      </w:r>
+      <w:r>
+        <w:rPr>
+          <w:szCs w:val="20"/>
+        </w:rPr>
+        <w:t xml:space="preserve"> or syntactic errors.</w:t>
+      </w:r>
+    </w:p>
+    <w:p>
+      <w:pPr>
+        <w:rPr>
+          <w:szCs w:val="20"/>
+        </w:rPr>
+      </w:pPr>
+      <w:r>
+        <w:rPr>
+          <w:szCs w:val="20"/>
+        </w:rPr>
+        <w:t xml:space="preserve">The misconfigurations were created </w:t>
+      </w:r>
+      <w:r>
+        <w:rPr>
+          <w:szCs w:val="20"/>
+        </w:rPr>
+        <w:t>programmatically using Python scripts that systematically removed benchmark-mandated commands. Each protocol was associated with a curated list of rules expressed as regular expressions (see Appendix B</w:t>
+      </w:r>
+      <w:r>
+        <w:rPr>
+          <w:szCs w:val="20"/>
+        </w:rPr>
+        <w:t>, C</w:t>
+      </w:r>
+      <w:r>
+        <w:rPr>
+          <w:szCs w:val="20"/>
+        </w:rPr>
+        <w:t xml:space="preserve">), </w:t>
+      </w:r>
+      <w:r>
+        <w:rPr>
+          <w:szCs w:val="20"/>
+        </w:rPr>
+        <w:t>This ensured that every removed command directly corresponded to a CIS benchmark requirement, maintaining fidelity to recognised security standards.</w:t>
+      </w:r>
+    </w:p>
+    <w:p>
+      <w:pPr>
+        <w:rPr>
+          <w:szCs w:val="20"/>
+        </w:rPr>
+      </w:pPr>
+      <w:r>
+        <w:rPr>
+          <w:szCs w:val="20"/>
+        </w:rPr>
+        <w:t xml:space="preserve">For example, </w:t>
       </w:r>
       <w:proofErr w:type="gramStart"/>
       <w:r>
-        <w:t>It</w:t>
+        <w:rPr>
+          <w:szCs w:val="20"/>
+        </w:rPr>
+        <w:t>in  the</w:t>
       </w:r>
       <w:proofErr w:type="gramEnd"/>
       <w:r>
-        <w:t xml:space="preserve"> was possible to observe how the model justified its findings, when it drew comparisons to CIS standards, and when it misinterpreted commands. This provided valuable insight into the reasoning process behind both correct and incorrect outputs, which would have been purely automated accuracy scoring. Early testing also showed that repeated runs of the same prompt produced almost identical results, so each configuration was evaluated once per prompt to ensure efficiency.</w:t>
-      </w:r>
-    </w:p>
-    <w:p>
-      <w:pPr>
-        <w:pStyle w:val="Heading2"/>
-      </w:pPr>
-      <w:bookmarkStart w:id="20" w:name="_Toc206865291"/>
-      <w:r>
-        <w:t>3.</w:t>
-      </w:r>
-      <w:r>
-        <w:t>6</w:t>
-      </w:r>
-      <w:r>
-        <w:t xml:space="preserve"> Evaluation Procedure</w:t>
-      </w:r>
-      <w:bookmarkEnd w:id="20"/>
-    </w:p>
-    <w:p>
-      <w:r>
-        <w:t xml:space="preserve">The evaluation procedure defined how the dataset, prompts and models were combined to assess the ability of GPT-4o and GPT-5 to detect misconfigurations and </w:t>
-      </w:r>
-      <w:r>
-        <w:t>Mistype errors</w:t>
-      </w:r>
-      <w:r>
-        <w:t>. This section outlines the execution of test cases, the process of recording results, the criteria for judging correctness and the measures taken to ensure reproducibility.</w:t>
-      </w:r>
-    </w:p>
-    <w:p>
-      <w:pPr>
-        <w:pStyle w:val="Heading3"/>
-      </w:pPr>
-      <w:bookmarkStart w:id="21" w:name="_Toc206865292"/>
-      <w:r>
-        <w:t>3.6.1 Execution of Test Cases</w:t>
-      </w:r>
-      <w:bookmarkEnd w:id="21"/>
-    </w:p>
-    <w:p>
-      <w:r>
-        <w:t>Each of the 80 configurations in the dataset was tested once with all three prompt types (Broad, Mid, Specific). Initial testing was performed on GPT-4o, but partway through the evaluation model was discontinued, and GPT-5 was used to complete the final few runs such as the final few runs of the specific section and half of the Mid runs (GPT-4o is now available once again as a legacy model</w:t>
-      </w:r>
-      <w:proofErr w:type="gramStart"/>
-      <w:r>
-        <w:t>).This</w:t>
-      </w:r>
-      <w:proofErr w:type="gramEnd"/>
-      <w:r>
-        <w:t xml:space="preserve"> resulted in a mixed-model datasheet, with some variability in style and accuracy noted between the two. GPT-5, for instance, tended to produce longer, more elaborate explanations, whereas GPT-4o responses were more concise.</w:t>
-      </w:r>
-    </w:p>
-    <w:p>
-      <w:r>
-        <w:t>On average, each test run (entering the prompt, providing the configuration, and recording the result) took approximately 20 seconds per configuration for GPT-4o while taking slightly longer with approximately 45 seconds for GPT-5, making the evaluation process time-efficient despite being conducted manually. The full evaluation was carried out over multiple sessions spanning several days. Configurations were tested in a fixed order for consistency, beginning with AAA set, followed by EIGRP, OSPF then RIP. Within each domain, configurations were sequentially evaluated across the categories of single error, double error, triple error and Mistype error.</w:t>
-      </w:r>
-    </w:p>
-    <w:p>
-      <w:r>
-        <w:t>Prompts were always presented before the configuration, ensuring that the model understood its assigned role before processing the technical content. For Broad and Mid cases, configurations were attaches as .txt files, while in the Specific case they were copy-pasted directly into the prompt alongside the CIS excerpts. This distinction was necessary because GPT occasionally misinterpreted the volume of information when multiple files were attached. Each run was performed in a temporary chat session that was reset after every configuration, ensuring that no conversational memory carried over between tests.</w:t>
-      </w:r>
-    </w:p>
-    <w:p>
-      <w:pPr>
-        <w:pStyle w:val="Heading3"/>
-      </w:pPr>
-      <w:bookmarkStart w:id="22" w:name="_Toc206865293"/>
-      <w:r>
-        <w:t>3.6.2 Recording and Categorisation of Results</w:t>
-      </w:r>
-      <w:bookmarkEnd w:id="22"/>
-    </w:p>
-    <w:p>
-      <w:r>
-        <w:t xml:space="preserve">All results were logged manually in an Excel spreadsheet that served as the central record of evaluation. Each prompt type (Broad, Mid, Specific) was separated into its own sheet, while all 80 configurations were kept together for ease of </w:t>
-      </w:r>
-      <w:r>
-        <w:t>calculation. To ensure traceability, every GPT output was screenshotted and cross-referenced with the corresponding entry in the spreadsheet, allowing later verification if discrepancies arose.</w:t>
-      </w:r>
-    </w:p>
-    <w:p>
-      <w:r>
-        <w:t>For each run, results were categorised into four possible outcomes:</w:t>
-      </w:r>
-    </w:p>
-    <w:p>
-      <w:r>
-        <w:t>Yes: all injected errors were correctly identified.</w:t>
-      </w:r>
-      <w:r>
-        <w:br/>
-        <w:t>No: No errors were identified.</w:t>
-      </w:r>
-      <w:r>
-        <w:br/>
-        <w:t>1 Error/ 2 Errors: only 1 or 2 Errors were correctly identified</w:t>
-      </w:r>
-    </w:p>
-    <w:p>
-      <w:r>
-        <w:t>The spreadsheet also recorded the specific protocol domain (AAA, EIGRP, OSPF or RIP) and the error type (CIS Misconfiguration or Mistype error). This allowed the analysis to compare results both across protocols and between error categories.</w:t>
-      </w:r>
-    </w:p>
-    <w:p>
-      <w:pPr>
-        <w:pStyle w:val="Heading3"/>
-      </w:pPr>
-      <w:bookmarkStart w:id="23" w:name="_Toc206865294"/>
-      <w:r>
-        <w:t>3.6.4 Accuracy Focus</w:t>
-      </w:r>
-      <w:bookmarkEnd w:id="23"/>
-    </w:p>
-    <w:p>
-      <w:r>
-        <w:t>The evaluation focused exclusively on quantitative detection accuracy. Although both GPT-4o and GPT-5 frequently produced detailed explanations alongside their detections, these were not scored formally. Instead, the emphasis remained on whether the models correctly identified the required issues. Nevertheless, qualitative differences were noted during manual inspection, Broad prompts often produced free-form narrative-style responses, Mid prompts yielded structured, checklist-like outputs and Specific prompts produced more formal, benchmark-driven reports though occasionally the model over-relied on repeating CIS text rather than applying it.</w:t>
-      </w:r>
-    </w:p>
-    <w:p>
-      <w:pPr>
-        <w:pStyle w:val="Heading3"/>
-      </w:pPr>
-      <w:bookmarkStart w:id="24" w:name="_Toc206865295"/>
-      <w:r>
-        <w:t>3.6.5 Reproducibility Measures</w:t>
-      </w:r>
-      <w:bookmarkEnd w:id="24"/>
-    </w:p>
-    <w:p>
-      <w:r>
-        <w:t xml:space="preserve">Reproducibility was maintained through strict standardisation. All prompts were fixed word-for-word across all runs, ensuring that variability in results could not be attributed to changes in instruction. Configurations were input in a fixed sequence </w:t>
-      </w:r>
-      <w:proofErr w:type="gramStart"/>
-      <w:r>
-        <w:t>( AAA</w:t>
-      </w:r>
-      <w:proofErr w:type="gramEnd"/>
-      <w:r>
-        <w:t xml:space="preserve"> &gt; EIGRP &gt; OSPF &gt; RIP) and in consistent format (.txt attachments for Broad and Mid, copy-paste for Specific). After every test, the chat session was reset to eliminate the influence of conversational memory.</w:t>
-      </w:r>
-    </w:p>
-    <w:p>
-      <w:r>
-        <w:t>The Excel sheet was saved at the end of each protocol section, providing incremental backups throughout the evaluation. While the workflow could theoretically be replicated using the dataset, prompts and spreadsheet, some manual judgment calls were unavoidable. For example, in unclear cases, it had to be decided whether the models flagged issue aligned with the created CIS violation or represented a false positive.</w:t>
-      </w:r>
-    </w:p>
-    <w:p>
-      <w:pPr>
-        <w:pStyle w:val="Heading3"/>
-      </w:pPr>
-      <w:bookmarkStart w:id="25" w:name="_Toc206865296"/>
-      <w:r>
-        <w:t>3.6.6 Limitations of the Evaluation Procedure</w:t>
-      </w:r>
-      <w:bookmarkEnd w:id="25"/>
-    </w:p>
-    <w:p>
-      <w:r>
-        <w:t>Despite being systematic and controlled, the evaluation procedure carried certain limitations. First, the reliance on manual logging and judgment introduced a degree of subjectivity, particularly in cases where GPT flagged issues that were not expl</w:t>
-      </w:r>
-      <w:r>
-        <w:t>icitly benchmark violations but resembled best-practice improvements. Second, the switch from GPT-4o to GPT-5 mid-study introduced minor variability in style and accuracy that could not be perfectly normalised. Third, only single runs per configuration were performed, while early testing confirmed stability, the possibility of occasional non-deterministic outputs cannot be fully excluded. Finally, although screenshots ensured traceability, the reliance on manual logging limited scalability compared to automated methods.</w:t>
-      </w:r>
-    </w:p>
-    <w:p/>
-    <w:p>
-      <w:pPr>
-        <w:pStyle w:val="Heading2"/>
-      </w:pPr>
-      <w:bookmarkStart w:id="26" w:name="_Toc206865297"/>
-      <w:r>
-        <w:t>3.</w:t>
-      </w:r>
-      <w:r>
-        <w:t>7</w:t>
-      </w:r>
-      <w:r>
-        <w:t xml:space="preserve"> Analysis Methods</w:t>
-      </w:r>
-      <w:bookmarkEnd w:id="26"/>
-    </w:p>
-    <w:p>
-      <w:r>
-        <w:t xml:space="preserve">The purpose of the analysis was to interpret the outputs generated by GPT-4o and GPT-5 in a systematic way that linked back to the research questions. Since the evaluation procedure produced a large number of raw responses, </w:t>
-      </w:r>
-      <w:r>
-        <w:t>it</w:t>
-      </w:r>
-      <w:r>
-        <w:t xml:space="preserve"> was necessary to apply structured methods to measure detection accuracy and compare performance across prompts and protocols. The analysis combined quantitative accuracy scores with comparative visualisations to highlight patterns in the </w:t>
-      </w:r>
-      <w:proofErr w:type="gramStart"/>
-      <w:r>
-        <w:t>models</w:t>
-      </w:r>
-      <w:proofErr w:type="gramEnd"/>
-      <w:r>
-        <w:t xml:space="preserve"> behaviour.</w:t>
-      </w:r>
-    </w:p>
-    <w:p>
-      <w:pPr>
-        <w:pStyle w:val="Heading3"/>
-      </w:pPr>
-      <w:bookmarkStart w:id="27" w:name="_Toc206865298"/>
-      <w:r>
-        <w:t>3.7.1 Quantitative Analysis</w:t>
-      </w:r>
-      <w:bookmarkEnd w:id="27"/>
-    </w:p>
-    <w:p>
-      <w:r>
-        <w:t xml:space="preserve">The primary metric applied was the </w:t>
-      </w:r>
-      <w:r>
-        <w:t>Perfect Predictions (PP), which classifies an LLM-generated security assessment as correct only if it matched the expected output. The PP Score was calculated by dividing the number of errors correctly identified by the number of errors deliberately injected into each configuration [14]. This method was chosen as it allowed the analysis to account for both complete detections and partial detections (for example identifying one error out of three). By capturing partial accuracy, PP Score provided a more representative measure than a simple binary correct/incorrect classification.</w:t>
-      </w:r>
-    </w:p>
-    <w:p>
-      <w:r>
-        <w:t>PP Scores were calculated at three levels:</w:t>
-      </w:r>
-    </w:p>
-    <w:p>
-      <w:r>
-        <w:t>Total dataset accuracy, expressed separately for misconfiguration and Mistype errors. Misconfigurations were benchmark-driven violations, while Mistype errors represented general robustness checks.</w:t>
-      </w:r>
-    </w:p>
-    <w:p>
-      <w:r>
-        <w:t>Per-protocol accuracy, covering AAA, EIGRP, OSPF and RIP. This enabled the analysis to highlight whether some protocols presented greater challenges for the models.</w:t>
-      </w:r>
-    </w:p>
-    <w:p>
-      <w:r>
-        <w:t>Per-prompt accuracy, with separate scores for Broad, Mid and Specific prompts, showing how levels of prompt specificity influenced detection rates.</w:t>
-      </w:r>
-    </w:p>
-    <w:p>
-      <w:r>
-        <w:t>Mistype errors were measured only at the total dataset level.</w:t>
-      </w:r>
-    </w:p>
-    <w:p>
-      <w:pPr>
-        <w:pStyle w:val="Heading3"/>
-      </w:pPr>
-      <w:bookmarkStart w:id="28" w:name="_Toc206865299"/>
-      <w:r>
-        <w:t>3.7.2 Comparative Analysis</w:t>
-      </w:r>
-      <w:bookmarkEnd w:id="28"/>
-    </w:p>
-    <w:p>
-      <w:r>
-        <w:t>The second stage of analysis focused on comparing the accuracy of the three test cases. Broad, Mid and Specific prompts were treated as independent test cases, each evaluated against the same 80 configurations. Comparisons were therefore made between prompt types, rather than between runs of the same prompt. This design choice ensured that differences in results could be directly attributed to the level of guidance given to the model.</w:t>
-      </w:r>
-    </w:p>
-    <w:p>
-      <w:r>
-        <w:t>Visual comparison was conducted using bar charts for clarity and ease of interpretation. Each chart represented one of the three prompts, with the four protocols (AAA, EIGRP, OSPF and RIP) displayed along the x-axis and the PP scores on the y-axis. This allowed side-by-side comparison of protocol-level performance within a given prompt type, making it straightforward to see whether accuracy varied across domains. In addition, aggregated totals for misconfigurations</w:t>
-      </w:r>
-      <w:r>
-        <w:t xml:space="preserve"> and Mistype errors were also presented graphically. Bar charts were selected over other formats such as line graphs or stacked charts because they provide the clearest view of categorical comparisons.</w:t>
-      </w:r>
-    </w:p>
-    <w:p>
-      <w:pPr>
-        <w:pStyle w:val="Heading3"/>
-      </w:pPr>
-      <w:bookmarkStart w:id="29" w:name="_Toc206865300"/>
-      <w:r>
-        <w:t>3.7.3 Interpretation of Results</w:t>
-      </w:r>
-      <w:bookmarkEnd w:id="29"/>
-    </w:p>
-    <w:p>
-      <w:r>
-        <w:t>The central aim of the analysis was to evaluate how effectively large language models can detect security vulnerabilities and misconfigurations in network configurations. This study did not benchmark the models against existing tools or industry averages, but rather treated the evaluation as a standalone assessment of GPT performance in this task.</w:t>
-      </w:r>
-    </w:p>
-    <w:p>
-      <w:r>
-        <w:t>Interpretation focused on whether the models could correctly identify errors that represented real-world security risks, as defined by CIS Benchmarks, as well as whether they could detect common Mistype mistakes. Results were compares across the three prompt types to assess how levels of guidance influenced accuracy. The Broad prompt tested unguided reasoning, the Mid prompt measured the effect of referencing security standards without direct excerpts and the Specific prompt evaluated performance when authoritative benchmark text was provided.</w:t>
-      </w:r>
-    </w:p>
-    <w:p>
-      <w:r>
-        <w:t>In this way, improvements in PP score were interpreted as evidence that prompt specificity improves an LLM’s ability to perform security-focused configuration audits. Conversely, missed detections or false positives were taken as indicators of the limitations of current models in reliability performing such tasks without human oversight.</w:t>
-      </w:r>
-    </w:p>
-    <w:p>
-      <w:pPr>
-        <w:pStyle w:val="Heading2"/>
-      </w:pPr>
-      <w:bookmarkStart w:id="30" w:name="_Toc206865301"/>
-      <w:r>
-        <w:t>References</w:t>
-      </w:r>
-      <w:bookmarkEnd w:id="30"/>
-    </w:p>
-    <w:p>
-      <w:pPr>
-        <w:rPr>
-          <w:lang w:val="es-ES"/>
-        </w:rPr>
-      </w:pPr>
-      <w:r>
-        <w:rPr>
-          <w:lang w:val="es-ES"/>
-        </w:rPr>
-        <w:t>[14] D. de-Fitero-</w:t>
-      </w:r>
-      <w:proofErr w:type="spellStart"/>
-      <w:r>
-        <w:rPr>
-          <w:lang w:val="es-ES"/>
-        </w:rPr>
-        <w:t>Dominguez</w:t>
-      </w:r>
-      <w:proofErr w:type="spellEnd"/>
-      <w:r>
-        <w:rPr>
-          <w:lang w:val="es-ES"/>
-        </w:rPr>
-        <w:t xml:space="preserve">, E. </w:t>
-      </w:r>
-      <w:proofErr w:type="spellStart"/>
-      <w:r>
-        <w:rPr>
-          <w:lang w:val="es-ES"/>
-        </w:rPr>
-        <w:t>Garcia-Lopez</w:t>
-      </w:r>
-      <w:proofErr w:type="spellEnd"/>
-      <w:r>
-        <w:rPr>
-          <w:lang w:val="es-ES"/>
-        </w:rPr>
-        <w:t xml:space="preserve">, A. </w:t>
-      </w:r>
-      <w:proofErr w:type="spellStart"/>
-      <w:r>
-        <w:rPr>
-          <w:lang w:val="es-ES"/>
-        </w:rPr>
-        <w:t>Garcia</w:t>
-      </w:r>
-      <w:proofErr w:type="spellEnd"/>
-      <w:r>
-        <w:rPr>
-          <w:lang w:val="es-ES"/>
-        </w:rPr>
-        <w:t xml:space="preserve">-Cabot, and J.-J. </w:t>
-      </w:r>
-      <w:proofErr w:type="spellStart"/>
-      <w:r>
-        <w:rPr>
-          <w:lang w:val="es-ES"/>
-        </w:rPr>
-        <w:t>Martinez-</w:t>
-      </w:r>
-      <w:proofErr w:type="gramStart"/>
-      <w:r>
-        <w:rPr>
-          <w:lang w:val="es-ES"/>
-        </w:rPr>
-        <w:t>Herraiz</w:t>
-      </w:r>
-      <w:proofErr w:type="spellEnd"/>
-      <w:r>
-        <w:rPr>
-          <w:lang w:val="es-ES"/>
-        </w:rPr>
-        <w:t xml:space="preserve">, </w:t>
-      </w:r>
-      <w:r>
-        <w:rPr>
-          <w:lang w:val="es-ES"/>
-        </w:rPr>
-        <w:t xml:space="preserve"> </w:t>
-      </w:r>
-      <w:r>
-        <w:t>‘</w:t>
-      </w:r>
-      <w:proofErr w:type="gramEnd"/>
-      <w:r>
-        <w:t xml:space="preserve">Enhanced Automated Code Vulnerability Repair using Large Language Models’, </w:t>
-      </w:r>
-      <w:r>
-        <w:rPr>
-          <w:i/>
-          <w:iCs/>
-        </w:rPr>
-        <w:t>Engineering Applications of Artificial Intelligence</w:t>
-      </w:r>
-      <w:r>
-        <w:t xml:space="preserve">, vol. 138, p. 109291, Dec. 2024, doi: </w:t>
-      </w:r>
-      <w:hyperlink r:id="rId9" w:history="1">
-        <w:r>
-          <w:rPr>
-            <w:rStyle w:val="Hyperlink"/>
-          </w:rPr>
-          <w:t>10.1016/j.engappai.2024.109291</w:t>
-        </w:r>
-      </w:hyperlink>
-      <w:r>
-        <w:t>.</w:t>
-      </w:r>
-    </w:p>
-    <w:p/>
-    <w:p>
-      <w:pPr>
-        <w:pStyle w:val="Heading2"/>
-      </w:pPr>
-      <w:bookmarkStart w:id="31" w:name="_Toc206865302"/>
-      <w:r>
-        <w:t>Appendix</w:t>
-      </w:r>
-      <w:bookmarkEnd w:id="31"/>
-      <w:r>
-        <w:t xml:space="preserve"> </w:t>
-      </w:r>
-    </w:p>
-    <w:p>
-      <w:pPr>
-        <w:pStyle w:val="Heading3"/>
-      </w:pPr>
-      <w:bookmarkStart w:id="32" w:name="_Toc206865303"/>
-      <w:r>
-        <w:t>Appendix A</w:t>
-      </w:r>
-      <w:bookmarkEnd w:id="32"/>
-    </w:p>
-    <w:p>
-      <w:pPr>
-        <w:rPr>
-          <w:szCs w:val="20"/>
-        </w:rPr>
-      </w:pPr>
-      <w:r>
-        <w:rPr>
-          <w:szCs w:val="20"/>
-        </w:rPr>
-        <w:t>The dataset of Cisco IOS configurations used in this research was generated using OpenAI’s API with a structured prompt designed to mimic the work of a network architect. The prompt ensured that configurations reflected realistic enterprise-grade router deployments while incorporating randomisation to maximise diversity</w:t>
-      </w:r>
-    </w:p>
-    <w:p>
-      <w:pPr>
-        <w:rPr>
-          <w:szCs w:val="20"/>
-        </w:rPr>
-      </w:pPr>
-    </w:p>
-    <w:p>
-      <w:pPr>
-        <w:rPr>
-          <w:szCs w:val="20"/>
-        </w:rPr>
-      </w:pPr>
-      <w:r>
-        <w:rPr>
-          <w:szCs w:val="20"/>
-        </w:rPr>
-        <w:t>The main prompt used to generate OSPF configurations is shown below</w:t>
+        <w:rPr>
+          <w:szCs w:val="20"/>
+        </w:rPr>
+        <w:t xml:space="preserve"> AAA domain, misconfigurations were created by removing critical lines such as </w:t>
       </w:r>
     </w:p>
     <w:tbl>
@@ -5157,255 +4932,811 @@
             <w:tcW w:w="9016" w:type="dxa"/>
           </w:tcPr>
           <w:p>
-            <w:r>
-              <w:t xml:space="preserve">You are a network architect. </w:t>
-            </w:r>
-          </w:p>
-          <w:p>
-            <w:r>
-              <w:t>**Use ONLY the following context** from the provided PDF manuals—do not rely on any other knowledge.</w:t>
-            </w:r>
-          </w:p>
-          <w:p>
-            <w:r>
-              <w:t>Output them one after the other</w:t>
-            </w:r>
-          </w:p>
-          <w:p>
-            <w:r>
-              <w:t>Choose a random number from 1 to 6 then create that amount of OSPF areas on the chosen router</w:t>
-            </w:r>
-          </w:p>
-          <w:p>
-            <w:r>
-              <w:t>Randomly select all OSPF area IDs (from 0 to 4294967295) without reusing any.</w:t>
-            </w:r>
-          </w:p>
-          <w:p>
-            <w:r>
-              <w:t>Port Interfaces must include the advertised network to make it realistic.</w:t>
-            </w:r>
-          </w:p>
-          <w:p>
-            <w:r>
-              <w:t>Each block MUST start with for example "hostname R1" "hostname R2" etc.</w:t>
-            </w:r>
-          </w:p>
-          <w:p>
-            <w:r>
-              <w:t>For each router, assign it a unique hostname (e.g. R1, R2…).  </w:t>
-            </w:r>
-          </w:p>
-          <w:p>
-            <w:r>
-              <w:t>Use only subnets in the 192.168.</w:t>
+            <w:pPr>
+              <w:rPr>
+                <w:szCs w:val="20"/>
+              </w:rPr>
+            </w:pPr>
+            <w:r>
+              <w:rPr>
+                <w:szCs w:val="20"/>
+              </w:rPr>
+              <w:t>r'^</w:t>
+            </w:r>
+            <w:proofErr w:type="spellStart"/>
+            <w:r>
+              <w:rPr>
+                <w:szCs w:val="20"/>
+              </w:rPr>
+              <w:t>aaa</w:t>
+            </w:r>
+            <w:proofErr w:type="spellEnd"/>
+            <w:r>
+              <w:rPr>
+                <w:szCs w:val="20"/>
+              </w:rPr>
+              <w:t xml:space="preserve"> new-model',  </w:t>
+            </w:r>
+          </w:p>
+          <w:p>
+            <w:pPr>
+              <w:rPr>
+                <w:szCs w:val="20"/>
+              </w:rPr>
+            </w:pPr>
+            <w:r>
+              <w:rPr>
+                <w:szCs w:val="20"/>
+              </w:rPr>
+              <w:t>r'^</w:t>
+            </w:r>
+            <w:proofErr w:type="spellStart"/>
+            <w:r>
+              <w:rPr>
+                <w:szCs w:val="20"/>
+              </w:rPr>
+              <w:t>aaa</w:t>
+            </w:r>
+            <w:proofErr w:type="spellEnd"/>
+            <w:r>
+              <w:rPr>
+                <w:szCs w:val="20"/>
+              </w:rPr>
+              <w:t xml:space="preserve"> authentication login LOGIN-LIST group </w:t>
+            </w:r>
+            <w:proofErr w:type="spellStart"/>
+            <w:r>
+              <w:rPr>
+                <w:szCs w:val="20"/>
+              </w:rPr>
+              <w:t>tacacs</w:t>
+            </w:r>
+            <w:proofErr w:type="spellEnd"/>
+            <w:r>
+              <w:rPr>
+                <w:szCs w:val="20"/>
+              </w:rPr>
+              <w:t xml:space="preserve">\+ local$',  </w:t>
+            </w:r>
+          </w:p>
+          <w:p>
+            <w:pPr>
+              <w:rPr>
+                <w:szCs w:val="20"/>
+              </w:rPr>
+            </w:pPr>
+            <w:r>
+              <w:rPr>
+                <w:szCs w:val="20"/>
+              </w:rPr>
+              <w:t>r'^</w:t>
+            </w:r>
+            <w:proofErr w:type="spellStart"/>
+            <w:r>
+              <w:rPr>
+                <w:szCs w:val="20"/>
+              </w:rPr>
+              <w:t>aaa</w:t>
+            </w:r>
+            <w:proofErr w:type="spellEnd"/>
+            <w:r>
+              <w:rPr>
+                <w:szCs w:val="20"/>
+              </w:rPr>
+              <w:t xml:space="preserve"> authorization </w:t>
             </w:r>
             <w:proofErr w:type="gramStart"/>
             <w:r>
-              <w:t>*.*</w:t>
+              <w:rPr>
+                <w:szCs w:val="20"/>
+              </w:rPr>
+              <w:t>exec .</w:t>
             </w:r>
             <w:proofErr w:type="gramEnd"/>
             <w:r>
-              <w:t xml:space="preserve">/24 space for VLANs, Make sure to choose a random number from 1-254 to replace the "*" in the </w:t>
-            </w:r>
-            <w:proofErr w:type="spellStart"/>
-            <w:r>
-              <w:t>ip's</w:t>
-            </w:r>
-            <w:proofErr w:type="spellEnd"/>
-          </w:p>
-          <w:p>
-            <w:r>
-              <w:t>For each router, assign it **unique** IP addresses for each link and OSPF interface</w:t>
-            </w:r>
-          </w:p>
-          <w:p>
-            <w:r>
-              <w:t>If the context lacks any required command, leave that section blank and write UNKNOWN.</w:t>
-            </w:r>
-          </w:p>
-          <w:p>
-            <w:r>
-              <w:t xml:space="preserve">**Configure OSPF using half under the network statements under the router </w:t>
-            </w:r>
-            <w:proofErr w:type="spellStart"/>
-            <w:r>
-              <w:t>ospf</w:t>
-            </w:r>
-            <w:proofErr w:type="spellEnd"/>
-            <w:r>
-              <w:t xml:space="preserve"> 1 configuration mode. while the other half under interfaces.</w:t>
-            </w:r>
-          </w:p>
-          <w:p>
-            <w:r>
-              <w:t>{</w:t>
-            </w:r>
-            <w:proofErr w:type="spellStart"/>
-            <w:r>
-              <w:t>ext_block</w:t>
-            </w:r>
-            <w:proofErr w:type="spellEnd"/>
-            <w:r>
-              <w:t>}</w:t>
-            </w:r>
-          </w:p>
-          <w:p/>
-          <w:p>
-            <w:r>
-              <w:t>=== CONTEXT SNIPPETS ===</w:t>
-            </w:r>
-          </w:p>
-          <w:p>
-            <w:r>
-              <w:t>{</w:t>
-            </w:r>
-            <w:proofErr w:type="spellStart"/>
-            <w:r>
-              <w:t>context_snippets</w:t>
-            </w:r>
-            <w:proofErr w:type="spellEnd"/>
-            <w:r>
-              <w:t>}</w:t>
-            </w:r>
-          </w:p>
-          <w:p/>
-          <w:p>
-            <w:r>
-              <w:t>=== IOS TEMPLATE ===</w:t>
-            </w:r>
-          </w:p>
-          <w:p>
-            <w:r>
-              <w:t>{</w:t>
-            </w:r>
-            <w:proofErr w:type="spellStart"/>
-            <w:r>
-              <w:t>ios_template</w:t>
-            </w:r>
-            <w:proofErr w:type="spellEnd"/>
-            <w:r>
-              <w:t>}</w:t>
-            </w:r>
-          </w:p>
-          <w:p/>
-          <w:p>
-            <w:r>
-              <w:t>=== INSTRUCTIONS ===</w:t>
-            </w:r>
-          </w:p>
-          <w:p>
-            <w:r>
-              <w:t>Fill in or extend the attached C7200 Router IOS template above so that it configures:</w:t>
-            </w:r>
-          </w:p>
-          <w:p>
-            <w:r>
-              <w:t>- OSPF</w:t>
-            </w:r>
-          </w:p>
-          <w:p>
-            <w:r>
-              <w:t xml:space="preserve">- All networks chosen to be advertised must be </w:t>
-            </w:r>
-          </w:p>
-          <w:p>
-            <w:r>
-              <w:t xml:space="preserve">- Available Interfaces are: interface FastEthernet0/0, interface Ethernet1/0, interface Ethernet1/1, interface Ethernet1/2, interface Ethernet1/3, interface Serial2/0, interface Serial2/1, interface Serial2/2, interface Serial2/3, interface Serial2/4, interface Serial2/5, interface Serial2/6, interface Serial2/7 with the exception of </w:t>
-            </w:r>
-            <w:proofErr w:type="spellStart"/>
-            <w:r>
-              <w:t>subinterfaces</w:t>
-            </w:r>
-            <w:proofErr w:type="spellEnd"/>
-            <w:r>
-              <w:t xml:space="preserve"> like interface FastEthernet0/0.10</w:t>
-            </w:r>
-          </w:p>
-          <w:p>
-            <w:r>
-              <w:t xml:space="preserve">- Under router </w:t>
-            </w:r>
-            <w:proofErr w:type="spellStart"/>
-            <w:r>
-              <w:t>ospf</w:t>
-            </w:r>
-            <w:proofErr w:type="spellEnd"/>
-            <w:r>
-              <w:t>, set the area authentication message-digest (use the same area number as for the OSPF area).</w:t>
-            </w:r>
-          </w:p>
-          <w:p>
-            <w:r>
-              <w:t xml:space="preserve">- For each interface that participates in OSPF, within its interface block add a line: </w:t>
-            </w:r>
-            <w:proofErr w:type="spellStart"/>
-            <w:r>
-              <w:t>ip</w:t>
-            </w:r>
-            <w:proofErr w:type="spellEnd"/>
-            <w:r>
+              <w:rPr>
+                <w:szCs w:val="20"/>
+              </w:rPr>
+              <w:t xml:space="preserve">*',  </w:t>
+            </w:r>
+          </w:p>
+          <w:p>
+            <w:pPr>
+              <w:rPr>
+                <w:szCs w:val="20"/>
+              </w:rPr>
+            </w:pPr>
+            <w:r>
+              <w:rPr>
+                <w:szCs w:val="20"/>
+              </w:rPr>
+              <w:t>r'^</w:t>
+            </w:r>
+            <w:proofErr w:type="spellStart"/>
+            <w:r>
+              <w:rPr>
+                <w:szCs w:val="20"/>
+              </w:rPr>
+              <w:t>aaa</w:t>
+            </w:r>
+            <w:proofErr w:type="spellEnd"/>
+            <w:r>
+              <w:rPr>
+                <w:szCs w:val="20"/>
+              </w:rPr>
+              <w:t xml:space="preserve"> accounting exec EXEC-ACC start-stop group </w:t>
+            </w:r>
+            <w:proofErr w:type="spellStart"/>
+            <w:r>
+              <w:rPr>
+                <w:szCs w:val="20"/>
+              </w:rPr>
+              <w:t>tacacs</w:t>
+            </w:r>
+            <w:proofErr w:type="spellEnd"/>
+            <w:r>
+              <w:rPr>
+                <w:szCs w:val="20"/>
+              </w:rPr>
+              <w:t xml:space="preserve">\+$',  </w:t>
+            </w:r>
+          </w:p>
+          <w:p>
+            <w:pPr>
+              <w:rPr>
+                <w:szCs w:val="20"/>
+              </w:rPr>
+            </w:pPr>
+            <w:proofErr w:type="spellStart"/>
+            <w:r>
+              <w:rPr>
+                <w:szCs w:val="20"/>
+              </w:rPr>
+              <w:t>r'^enable</w:t>
+            </w:r>
+            <w:proofErr w:type="spellEnd"/>
+            <w:r>
+              <w:rPr>
+                <w:szCs w:val="20"/>
+              </w:rPr>
               <w:t xml:space="preserve"> </w:t>
             </w:r>
-            <w:proofErr w:type="spellStart"/>
-            <w:r>
-              <w:t>ospf</w:t>
-            </w:r>
-            <w:proofErr w:type="spellEnd"/>
-            <w:r>
-              <w:t xml:space="preserve"> message-digest-key 1 md5 &lt;KEY&gt;. `&lt;KEY&gt;` must be a unique, randomly generated 8-character alphanumeric string per interface.</w:t>
-            </w:r>
-          </w:p>
-          <w:p/>
-          <w:p>
-            <w:r>
-              <w:t>**Output only** the final, completed CLI configuration (no explanations), **Create 10 router configurations**</w:t>
-            </w:r>
-          </w:p>
-          <w:p/>
+            <w:proofErr w:type="gramStart"/>
+            <w:r>
+              <w:rPr>
+                <w:szCs w:val="20"/>
+              </w:rPr>
+              <w:t>secret .</w:t>
+            </w:r>
+            <w:proofErr w:type="gramEnd"/>
+            <w:r>
+              <w:rPr>
+                <w:szCs w:val="20"/>
+              </w:rPr>
+              <w:t xml:space="preserve">+',  </w:t>
+            </w:r>
+          </w:p>
+          <w:p>
+            <w:pPr>
+              <w:rPr>
+                <w:szCs w:val="20"/>
+              </w:rPr>
+            </w:pPr>
+            <w:proofErr w:type="spellStart"/>
+            <w:r>
+              <w:rPr>
+                <w:szCs w:val="20"/>
+              </w:rPr>
+              <w:t>r'^service</w:t>
+            </w:r>
+            <w:proofErr w:type="spellEnd"/>
+            <w:r>
+              <w:rPr>
+                <w:szCs w:val="20"/>
+              </w:rPr>
+              <w:t xml:space="preserve"> password-encryption',  </w:t>
+            </w:r>
+          </w:p>
+          <w:p>
+            <w:pPr>
+              <w:rPr>
+                <w:szCs w:val="20"/>
+              </w:rPr>
+            </w:pPr>
+            <w:r>
+              <w:rPr>
+                <w:szCs w:val="20"/>
+              </w:rPr>
+              <w:t>r'^</w:t>
+            </w:r>
+            <w:proofErr w:type="spellStart"/>
+            <w:r>
+              <w:rPr>
+                <w:szCs w:val="20"/>
+              </w:rPr>
+              <w:t>snmp</w:t>
+            </w:r>
+            <w:proofErr w:type="spellEnd"/>
+            <w:r>
+              <w:rPr>
+                <w:szCs w:val="20"/>
+              </w:rPr>
+              <w:t xml:space="preserve">-server </w:t>
+            </w:r>
+            <w:proofErr w:type="gramStart"/>
+            <w:r>
+              <w:rPr>
+                <w:szCs w:val="20"/>
+              </w:rPr>
+              <w:t>community .</w:t>
+            </w:r>
+            <w:proofErr w:type="gramEnd"/>
+            <w:r>
+              <w:rPr>
+                <w:szCs w:val="20"/>
+              </w:rPr>
+              <w:t xml:space="preserve">+',  </w:t>
+            </w:r>
+          </w:p>
+          <w:p>
+            <w:pPr>
+              <w:keepNext/>
+              <w:rPr>
+                <w:szCs w:val="20"/>
+              </w:rPr>
+            </w:pPr>
+            <w:proofErr w:type="spellStart"/>
+            <w:r>
+              <w:rPr>
+                <w:szCs w:val="20"/>
+              </w:rPr>
+              <w:t>r'^line</w:t>
+            </w:r>
+            <w:proofErr w:type="spellEnd"/>
+            <w:r>
+              <w:rPr>
+                <w:szCs w:val="20"/>
+              </w:rPr>
+              <w:t xml:space="preserve"> </w:t>
+            </w:r>
+            <w:proofErr w:type="spellStart"/>
+            <w:r>
+              <w:rPr>
+                <w:szCs w:val="20"/>
+              </w:rPr>
+              <w:t>vty</w:t>
+            </w:r>
+            <w:proofErr w:type="spellEnd"/>
+            <w:r>
+              <w:rPr>
+                <w:szCs w:val="20"/>
+              </w:rPr>
+              <w:t xml:space="preserve"> \d+</w:t>
+            </w:r>
+            <w:proofErr w:type="gramStart"/>
+            <w:r>
+              <w:rPr>
+                <w:szCs w:val="20"/>
+              </w:rPr>
+              <w:t>(?:</w:t>
+            </w:r>
+            <w:proofErr w:type="gramEnd"/>
+            <w:r>
+              <w:rPr>
+                <w:szCs w:val="20"/>
+              </w:rPr>
+              <w:t xml:space="preserve"> \d+)?'  </w:t>
+            </w:r>
+          </w:p>
         </w:tc>
       </w:tr>
     </w:tbl>
-    <w:p/>
-    <w:p>
-      <w:pPr>
-        <w:rPr>
-          <w:szCs w:val="20"/>
-        </w:rPr>
-      </w:pPr>
-      <w:r>
-        <w:rPr>
-          <w:szCs w:val="20"/>
-        </w:rPr>
-        <w:t>The extended instruction block (</w:t>
+    <w:p>
+      <w:pPr>
+        <w:pStyle w:val="Caption"/>
+        <w:jc w:val="center"/>
+      </w:pPr>
+      <w:r>
+        <w:t>Appendix E</w:t>
+      </w:r>
+    </w:p>
+    <w:p>
+      <w:r>
+        <w:t>These deletions correspond to essential CIS requirements for enabling AAA services, protecting administrative access and securing SNMP</w:t>
+      </w:r>
+    </w:p>
+    <w:p>
+      <w:r>
+        <w:t>By varying the number of removed commands, configurations with different levels of non-compliance were produced, ranging from minor omissions to critical security weaknesses.</w:t>
+      </w:r>
+    </w:p>
+    <w:p>
+      <w:pPr>
+        <w:rPr>
+          <w:szCs w:val="20"/>
+        </w:rPr>
+      </w:pPr>
+      <w:r>
+        <w:rPr>
+          <w:szCs w:val="20"/>
+        </w:rPr>
+        <w:t>By contra</w:t>
+      </w:r>
+      <w:r>
+        <w:rPr>
+          <w:szCs w:val="20"/>
+        </w:rPr>
+        <w:t>st</w:t>
+      </w:r>
+      <w:r>
+        <w:rPr>
+          <w:szCs w:val="20"/>
+        </w:rPr>
+        <w:t xml:space="preserve">, the </w:t>
+      </w:r>
+      <w:r>
+        <w:rPr>
+          <w:szCs w:val="20"/>
+        </w:rPr>
+        <w:t>Mistype errors</w:t>
+      </w:r>
+      <w:r>
+        <w:rPr>
+          <w:szCs w:val="20"/>
+        </w:rPr>
+        <w:t xml:space="preserve"> were not aligned with CIS Benchmarks but were deliberately introduced to test the model’s robustness in identifying realistic human mistakes, such as misspelled commands (</w:t>
       </w:r>
       <w:proofErr w:type="spellStart"/>
       <w:r>
         <w:rPr>
           <w:szCs w:val="20"/>
         </w:rPr>
-        <w:t>ext_block</w:t>
+        <w:t>interfce</w:t>
       </w:r>
       <w:proofErr w:type="spellEnd"/>
       <w:r>
         <w:rPr>
           <w:szCs w:val="20"/>
         </w:rPr>
-        <w:t xml:space="preserve">) was used to introduce further configuration diversity </w:t>
-      </w:r>
-      <w:proofErr w:type="spellStart"/>
-      <w:r>
-        <w:rPr>
-          <w:szCs w:val="20"/>
-        </w:rPr>
-        <w:t>asfollows</w:t>
-      </w:r>
-      <w:proofErr w:type="spellEnd"/>
-      <w:r>
-        <w:rPr>
-          <w:szCs w:val="20"/>
-        </w:rPr>
-        <w:t>. Seven of these were randomly sampled for each generation run.</w:t>
+        <w:t xml:space="preserve"> instead of interface)</w:t>
+      </w:r>
+      <w:r>
+        <w:rPr>
+          <w:szCs w:val="20"/>
+        </w:rPr>
+        <w:t>, The script was provided a list of text (The same as in Appendix E for example) to adjust.</w:t>
+      </w:r>
+    </w:p>
+    <w:p>
+      <w:pPr>
+        <w:rPr>
+          <w:szCs w:val="20"/>
+        </w:rPr>
+      </w:pPr>
+      <w:r>
+        <w:rPr>
+          <w:szCs w:val="20"/>
+        </w:rPr>
+        <w:lastRenderedPageBreak/>
+        <w:t>This dual approach ensured that the dataset tested both benchmark-related compliance failures and more practical day-to-day issues faced by network engineers.</w:t>
+      </w:r>
+    </w:p>
+    <w:p>
+      <w:pPr>
+        <w:pStyle w:val="Heading3"/>
+      </w:pPr>
+      <w:bookmarkStart w:id="9" w:name="_Toc207124933"/>
+      <w:r>
+        <w:t>3.</w:t>
+      </w:r>
+      <w:r>
+        <w:t>3</w:t>
+      </w:r>
+      <w:r>
+        <w:t>.</w:t>
+      </w:r>
+      <w:r>
+        <w:t>5</w:t>
+      </w:r>
+      <w:r>
+        <w:t xml:space="preserve"> Validation Against CIS Benchmarks</w:t>
+      </w:r>
+      <w:bookmarkEnd w:id="9"/>
+    </w:p>
+    <w:p>
+      <w:pPr>
+        <w:rPr>
+          <w:szCs w:val="20"/>
+        </w:rPr>
+      </w:pPr>
+      <w:r>
+        <w:rPr>
+          <w:szCs w:val="20"/>
+        </w:rPr>
+        <w:t>To ensure that the misconfigurations represented genuine violations, the removed or altered commands were cross-checked against the official CIS Cisco IOS Benchmark</w:t>
+      </w:r>
+      <w:r>
+        <w:rPr>
+          <w:szCs w:val="20"/>
+        </w:rPr>
+        <w:t xml:space="preserve"> for IOS 15. This validation process ensured that the dataset-maintained fidelity to recognised industry standards and that any error introduced would be considered non-compliant under CIS rules. In this way, the dataset served not only as a testbed for GPT models, but also as a controlled approximation of the compliance-checking process used in professional network security audits</w:t>
+      </w:r>
+    </w:p>
+    <w:p>
+      <w:pPr>
+        <w:pStyle w:val="Heading3"/>
+      </w:pPr>
+      <w:bookmarkStart w:id="10" w:name="_Toc207124934"/>
+      <w:r>
+        <w:t>3.</w:t>
+      </w:r>
+      <w:r>
+        <w:t>3</w:t>
+      </w:r>
+      <w:r>
+        <w:t>.</w:t>
+      </w:r>
+      <w:r>
+        <w:t>6</w:t>
+      </w:r>
+      <w:r>
+        <w:t xml:space="preserve"> Dataset Realism</w:t>
+      </w:r>
+      <w:bookmarkEnd w:id="10"/>
+    </w:p>
+    <w:p>
+      <w:pPr>
+        <w:rPr>
+          <w:szCs w:val="20"/>
+        </w:rPr>
+      </w:pPr>
+      <w:r>
+        <w:rPr>
+          <w:szCs w:val="20"/>
+        </w:rPr>
+        <w:t>To replicate real-world conditions, the configurations were not isolated per protocol but instead merged into composite files containing multiple features, for instance, an OSPF-focused test configuration also included AAA and EIGRP sections, reflecting the reality that enterprise routers rarely operate with a single protocol enabled. This approach ensured that the dataset challenged the models to parse through complex, multi-protocol configurations in order to identify the relevant issues.</w:t>
+      </w:r>
+    </w:p>
+    <w:p>
+      <w:pPr>
+        <w:pStyle w:val="Heading3"/>
+      </w:pPr>
+      <w:bookmarkStart w:id="11" w:name="_Toc207124935"/>
+      <w:r>
+        <w:t>3.</w:t>
+      </w:r>
+      <w:r>
+        <w:t>3</w:t>
+      </w:r>
+      <w:r>
+        <w:t>.</w:t>
+      </w:r>
+      <w:r>
+        <w:t>7</w:t>
+      </w:r>
+      <w:r>
+        <w:t xml:space="preserve"> Limitations and Contribution</w:t>
+      </w:r>
+      <w:bookmarkEnd w:id="11"/>
+    </w:p>
+    <w:p>
+      <w:pPr>
+        <w:rPr>
+          <w:szCs w:val="20"/>
+        </w:rPr>
+      </w:pPr>
+      <w:r>
+        <w:rPr>
+          <w:szCs w:val="20"/>
+        </w:rPr>
+        <w:t xml:space="preserve">The dataset is subject to several limitations. First, it covers only four protocol domains, leaving other areas of the CIS Benchmark unexplored. Second, the configurations are synthetic and AI-Generated rather than drawn from real production environments. </w:t>
+      </w:r>
+      <w:r>
+        <w:rPr>
+          <w:szCs w:val="20"/>
+        </w:rPr>
+        <w:lastRenderedPageBreak/>
+        <w:t>While they were tested in GNS3 for validity, they do not capture the full variability of operational networks. Finally, the dataset is limited in size, consisting of 80 configurations, which, while sufficient for proof-of-concept evaluation, does not constitute an exhaustive benchmark.</w:t>
+      </w:r>
+    </w:p>
+    <w:p>
+      <w:pPr>
+        <w:rPr>
+          <w:szCs w:val="20"/>
+        </w:rPr>
+      </w:pPr>
+      <w:r>
+        <w:rPr>
+          <w:szCs w:val="20"/>
+        </w:rPr>
+        <w:t>Despite these limitations, the dataset represents a meaningful contribution to the field. No comparable open-source Cisco IOS configuration dataset exists, particularly for C7200 devices. By combining benchmark-aligned misconfigurations with realistic, multi-protocol enterprise configurations, this dataset offers a foundation for future research in automated compliance checking, network misconfiguration detection, and the application of large language models in cybersecurity contexts.</w:t>
+      </w:r>
+    </w:p>
+    <w:p>
+      <w:pPr>
+        <w:pStyle w:val="Heading2"/>
+      </w:pPr>
+      <w:bookmarkStart w:id="12" w:name="_Toc207124936"/>
+      <w:r>
+        <w:t>3.</w:t>
+      </w:r>
+      <w:r>
+        <w:t>4</w:t>
+      </w:r>
+      <w:r>
+        <w:t xml:space="preserve"> Test Case Design</w:t>
+      </w:r>
+      <w:bookmarkEnd w:id="12"/>
+    </w:p>
+    <w:p>
+      <w:pPr>
+        <w:rPr>
+          <w:szCs w:val="20"/>
+        </w:rPr>
+      </w:pPr>
+      <w:r>
+        <w:rPr>
+          <w:szCs w:val="20"/>
+        </w:rPr>
+        <w:t>To evaluate the performance of GPT-4o in identifying misconfigurations and assessing compliance with industry standards, three test cases were designed. These test cases varied in the degree of guidance provided to the model and the presence or absence of CIS Benchmark references, enabling a comparison of general reasoning, implicit benchmark knowledge and explicit benchmark application.</w:t>
+      </w:r>
+    </w:p>
+    <w:p>
+      <w:pPr>
+        <w:pStyle w:val="Heading3"/>
+      </w:pPr>
+      <w:bookmarkStart w:id="13" w:name="_Toc207124937"/>
+      <w:r>
+        <w:t>3.</w:t>
+      </w:r>
+      <w:r>
+        <w:t>4</w:t>
+      </w:r>
+      <w:r>
+        <w:t>.1 Broad Assessment</w:t>
+      </w:r>
+      <w:bookmarkEnd w:id="13"/>
+    </w:p>
+    <w:p>
+      <w:pPr>
+        <w:rPr>
+          <w:szCs w:val="20"/>
+        </w:rPr>
+      </w:pPr>
+      <w:r>
+        <w:rPr>
+          <w:szCs w:val="20"/>
+        </w:rPr>
+        <w:t xml:space="preserve">The first test case adopted a broad, open-ended approach. The model was prompted as a network security analyst reviewing a router configuration for deployment in a mid-sized corporate network. The task was to determine whether the configuration was secure, and if not, to identify any security issues, misconfigurations, </w:t>
+      </w:r>
+      <w:r>
+        <w:rPr>
+          <w:szCs w:val="20"/>
+        </w:rPr>
+        <w:t>Mistype errors</w:t>
+      </w:r>
+      <w:r>
+        <w:rPr>
+          <w:szCs w:val="20"/>
+        </w:rPr>
+        <w:t xml:space="preserve"> or best practice violations. No reference was made to CIS </w:t>
+      </w:r>
+      <w:r>
+        <w:rPr>
+          <w:szCs w:val="20"/>
+        </w:rPr>
+        <w:lastRenderedPageBreak/>
+        <w:t xml:space="preserve">Benchmarks in this case. The purpose of this test was to measure the </w:t>
+      </w:r>
+      <w:r>
+        <w:rPr>
+          <w:szCs w:val="20"/>
+        </w:rPr>
+        <w:t>model’s</w:t>
+      </w:r>
+      <w:r>
+        <w:rPr>
+          <w:szCs w:val="20"/>
+        </w:rPr>
+        <w:t xml:space="preserve"> general interpretative ability to detect errors in network configurations without external guidance, simulating a scenario where an analyst requires a high- level review</w:t>
+      </w:r>
+    </w:p>
+    <w:p>
+      <w:pPr>
+        <w:pStyle w:val="Heading3"/>
+      </w:pPr>
+      <w:bookmarkStart w:id="14" w:name="_Toc207124938"/>
+      <w:r>
+        <w:t>3.</w:t>
+      </w:r>
+      <w:r>
+        <w:t>4</w:t>
+      </w:r>
+      <w:r>
+        <w:t>.2 Mid-Level Assessment</w:t>
+      </w:r>
+      <w:bookmarkEnd w:id="14"/>
+    </w:p>
+    <w:p>
+      <w:pPr>
+        <w:rPr>
+          <w:szCs w:val="20"/>
+        </w:rPr>
+      </w:pPr>
+      <w:r>
+        <w:rPr>
+          <w:szCs w:val="20"/>
+        </w:rPr>
+        <w:t xml:space="preserve">The second test case introduced CIS Benchmarks into the prompt, instructing the model to assess the configuration according to these standards. However, no excerpts of the CIS documents were provided, requiring the model to rely on its internal knowledge and training data to recall relevant compliance requirements. This case tested whether GPT could correctly apply benchmark-driven reasoning when prompted, despite not being given the official text. It also assessed the </w:t>
+      </w:r>
+      <w:r>
+        <w:rPr>
+          <w:szCs w:val="20"/>
+        </w:rPr>
+        <w:t>extent</w:t>
+      </w:r>
+      <w:r>
+        <w:rPr>
+          <w:szCs w:val="20"/>
+        </w:rPr>
+        <w:t xml:space="preserve"> to which the models had internalised knowledge of the CIS Benchmarks and could distinguish compliance-related issues from general misconfigurations.</w:t>
+      </w:r>
+    </w:p>
+    <w:p>
+      <w:pPr>
+        <w:pStyle w:val="Heading3"/>
+      </w:pPr>
+      <w:r>
+        <w:t xml:space="preserve">  </w:t>
+      </w:r>
+      <w:bookmarkStart w:id="15" w:name="_Toc207124939"/>
+      <w:r>
+        <w:t>3.</w:t>
+      </w:r>
+      <w:r>
+        <w:t>4</w:t>
+      </w:r>
+      <w:r>
+        <w:t>.3 Specific, CIS-Guided Assessment</w:t>
+      </w:r>
+      <w:bookmarkEnd w:id="15"/>
+    </w:p>
+    <w:p>
+      <w:pPr>
+        <w:rPr>
+          <w:szCs w:val="20"/>
+        </w:rPr>
+      </w:pPr>
+      <w:r>
+        <w:rPr>
+          <w:szCs w:val="20"/>
+        </w:rPr>
+        <w:t>The third test case was the most constrained, providing the model with both a narrow focus and explicit benchmark excerpts</w:t>
+      </w:r>
+      <w:r>
+        <w:rPr>
+          <w:szCs w:val="20"/>
+        </w:rPr>
+        <w:t xml:space="preserve">, </w:t>
+      </w:r>
+      <w:r>
+        <w:rPr>
+          <w:szCs w:val="20"/>
+        </w:rPr>
+        <w:t>in</w:t>
+      </w:r>
+      <w:r>
+        <w:rPr>
+          <w:szCs w:val="20"/>
+        </w:rPr>
+        <w:t xml:space="preserve"> this case, the model was instructed to review only one protocol within the configuration (e.g. RIP, OSPF, AAA or EIGRP) and to assess compliance against the attached section of the CIS Benchmark specific to that protocol. The prompt emphasized that the assessment should be limited strictly to the given protocol. This test case examined the model’s ability to apply prescriptive compliance rules when explicitly provided, and to restrict their analysis to a defined scope. By doing so, it measured how effectively GPT could </w:t>
+      </w:r>
+      <w:r>
+        <w:rPr>
+          <w:szCs w:val="20"/>
+        </w:rPr>
+        <w:lastRenderedPageBreak/>
+        <w:t>operate under conditions closely aligned with professional compliance audits.</w:t>
+      </w:r>
+    </w:p>
+    <w:p>
+      <w:pPr>
+        <w:rPr>
+          <w:szCs w:val="20"/>
+        </w:rPr>
+      </w:pPr>
+      <w:r>
+        <w:rPr>
+          <w:szCs w:val="20"/>
+        </w:rPr>
+        <w:t>Together, these three test cases provided a layered evaluation of G</w:t>
+      </w:r>
+      <w:r>
+        <w:rPr>
+          <w:szCs w:val="20"/>
+        </w:rPr>
+        <w:t>PT</w:t>
+      </w:r>
+      <w:r>
+        <w:rPr>
+          <w:szCs w:val="20"/>
+        </w:rPr>
+        <w:t>-4o. The Broad case tested open-ended reasoning, The Mid case assessed the models internalised benchmark knowledge, and the Specific case evaluated benchmark-driven compliance checking within a constrained scope. This progression allowed the study to capture not only overall detection accuracy, but also the effects of prompt specificity, context and external guidance on the model’s performance.</w:t>
+      </w:r>
+    </w:p>
+    <w:p>
+      <w:pPr>
+        <w:pStyle w:val="Heading2"/>
+      </w:pPr>
+      <w:bookmarkStart w:id="16" w:name="_Toc207124940"/>
+      <w:r>
+        <w:t>3.</w:t>
+      </w:r>
+      <w:r>
+        <w:t>5</w:t>
+      </w:r>
+      <w:r>
+        <w:t xml:space="preserve"> Prompt Construction</w:t>
+      </w:r>
+      <w:bookmarkEnd w:id="16"/>
+    </w:p>
+    <w:p>
+      <w:pPr>
+        <w:rPr>
+          <w:szCs w:val="20"/>
+        </w:rPr>
+      </w:pPr>
+      <w:r>
+        <w:rPr>
+          <w:szCs w:val="20"/>
+        </w:rPr>
+        <w:t>Prompt construction was central to this study, as it determined how GPT-4o were guided in their evaluations of Cisco IOS configurations. To ensure fairness, reproducibility and controller comparison, three prompts of increasing specificity were designed and applied consistently across all 80 configurations: Broad, Mid and Specific. Each prompt was fixed word-for-word and reused in every test case, eliminating prompt variability as a source of bias. Outputs were recorded manually to allow for human verification of correctness, with the evaluation focusing exclusively on the accuracy of misconfiguration detection.</w:t>
+      </w:r>
+    </w:p>
+    <w:p>
+      <w:pPr>
+        <w:pStyle w:val="Heading3"/>
+      </w:pPr>
+      <w:bookmarkStart w:id="17" w:name="_Toc207124941"/>
+      <w:r>
+        <w:t xml:space="preserve">3.5.1 </w:t>
+      </w:r>
+      <w:r>
+        <w:t>Test prompts</w:t>
+      </w:r>
+      <w:bookmarkEnd w:id="17"/>
+    </w:p>
+    <w:p>
+      <w:pPr>
+        <w:rPr>
+          <w:szCs w:val="20"/>
+        </w:rPr>
+      </w:pPr>
+      <w:r>
+        <w:rPr>
+          <w:szCs w:val="20"/>
+        </w:rPr>
+        <w:t xml:space="preserve">The Broad prompt was designed to simulate a general, high-level review without any reference to compliance frameworks. It framed the model as a network security analyst and instructed it to identify any potential misconfigurations, vulnerabilities, typographical errors, </w:t>
+      </w:r>
+      <w:r>
+        <w:rPr>
+          <w:szCs w:val="20"/>
+        </w:rPr>
+        <w:lastRenderedPageBreak/>
+        <w:t>or violations of best practice. If no issues were present, the model was required to state explicitly that the configuration was secure.</w:t>
+      </w:r>
+    </w:p>
+    <w:p>
+      <w:pPr>
+        <w:rPr>
+          <w:szCs w:val="20"/>
+        </w:rPr>
+      </w:pPr>
+      <w:r>
+        <w:rPr>
+          <w:szCs w:val="20"/>
+        </w:rPr>
+        <w:t>Broad Prompt:</w:t>
       </w:r>
     </w:p>
     <w:tbl>
@@ -5423,412 +5754,137 @@
             <w:tcW w:w="9016" w:type="dxa"/>
           </w:tcPr>
           <w:p>
-            <w:r>
-              <w:t xml:space="preserve">    "Under each </w:t>
-            </w:r>
-            <w:proofErr w:type="spellStart"/>
-            <w:r>
-              <w:t>ospf</w:t>
-            </w:r>
-            <w:proofErr w:type="spellEnd"/>
-            <w:r>
-              <w:t xml:space="preserve"> interface, set the </w:t>
-            </w:r>
-            <w:proofErr w:type="spellStart"/>
-            <w:r>
-              <w:t>ip</w:t>
-            </w:r>
-            <w:proofErr w:type="spellEnd"/>
-            <w:r>
-              <w:t xml:space="preserve"> </w:t>
-            </w:r>
-            <w:proofErr w:type="spellStart"/>
-            <w:r>
-              <w:t>ospf</w:t>
-            </w:r>
-            <w:proofErr w:type="spellEnd"/>
-            <w:r>
-              <w:t xml:space="preserve"> retransmit-interval to a random value in the range of 1 and 65535 seconds.",</w:t>
-            </w:r>
-          </w:p>
-          <w:p>
-            <w:r>
-              <w:t xml:space="preserve">    "Under each </w:t>
-            </w:r>
-            <w:proofErr w:type="spellStart"/>
-            <w:r>
-              <w:t>ospf</w:t>
-            </w:r>
-            <w:proofErr w:type="spellEnd"/>
-            <w:r>
-              <w:t xml:space="preserve"> chosen interface, set the </w:t>
-            </w:r>
-            <w:proofErr w:type="spellStart"/>
-            <w:r>
-              <w:t>ip</w:t>
-            </w:r>
-            <w:proofErr w:type="spellEnd"/>
-            <w:r>
-              <w:t xml:space="preserve"> </w:t>
-            </w:r>
-            <w:proofErr w:type="spellStart"/>
-            <w:r>
-              <w:t>ospf</w:t>
-            </w:r>
-            <w:proofErr w:type="spellEnd"/>
-            <w:r>
-              <w:t xml:space="preserve"> cost to a random value in the range of 1 and 65535.",</w:t>
-            </w:r>
-          </w:p>
-          <w:p>
-            <w:r>
-              <w:t xml:space="preserve">    "Under every </w:t>
-            </w:r>
-            <w:proofErr w:type="spellStart"/>
-            <w:r>
-              <w:t>ospf</w:t>
-            </w:r>
-            <w:proofErr w:type="spellEnd"/>
-            <w:r>
-              <w:t xml:space="preserve"> chosen interface, set the </w:t>
-            </w:r>
-            <w:proofErr w:type="spellStart"/>
-            <w:r>
-              <w:t>ip</w:t>
-            </w:r>
-            <w:proofErr w:type="spellEnd"/>
-            <w:r>
-              <w:t xml:space="preserve"> </w:t>
-            </w:r>
-            <w:proofErr w:type="spellStart"/>
-            <w:r>
-              <w:t>ospf</w:t>
-            </w:r>
-            <w:proofErr w:type="spellEnd"/>
-            <w:r>
-              <w:t xml:space="preserve"> priority to a number between 1 and 255.",</w:t>
-            </w:r>
-          </w:p>
-          <w:p>
-            <w:r>
-              <w:t xml:space="preserve">    "Under every </w:t>
-            </w:r>
-            <w:proofErr w:type="spellStart"/>
-            <w:r>
-              <w:t>ospf</w:t>
-            </w:r>
-            <w:proofErr w:type="spellEnd"/>
-            <w:r>
-              <w:t xml:space="preserve"> chosen interface, set the </w:t>
-            </w:r>
-            <w:proofErr w:type="spellStart"/>
-            <w:r>
-              <w:t>ip</w:t>
-            </w:r>
-            <w:proofErr w:type="spellEnd"/>
-            <w:r>
-              <w:t xml:space="preserve"> </w:t>
-            </w:r>
-            <w:proofErr w:type="spellStart"/>
-            <w:r>
-              <w:t>ospf</w:t>
-            </w:r>
-            <w:proofErr w:type="spellEnd"/>
-            <w:r>
-              <w:t xml:space="preserve"> hello-interval to a random number in the range of 1 to 60000.",</w:t>
-            </w:r>
-          </w:p>
-          <w:p>
-            <w:r>
-              <w:t xml:space="preserve">    "Under every </w:t>
-            </w:r>
-            <w:proofErr w:type="spellStart"/>
-            <w:r>
-              <w:t>ospf</w:t>
-            </w:r>
-            <w:proofErr w:type="spellEnd"/>
-            <w:r>
-              <w:t xml:space="preserve"> chosen interface, set the </w:t>
-            </w:r>
-            <w:proofErr w:type="spellStart"/>
-            <w:r>
-              <w:t>ip</w:t>
-            </w:r>
-            <w:proofErr w:type="spellEnd"/>
-            <w:r>
-              <w:t xml:space="preserve"> </w:t>
-            </w:r>
-            <w:proofErr w:type="spellStart"/>
-            <w:r>
-              <w:t>ospf</w:t>
-            </w:r>
-            <w:proofErr w:type="spellEnd"/>
-            <w:r>
-              <w:t xml:space="preserve"> dead-interval to a random number in the range of 1 to 60000.",</w:t>
-            </w:r>
-          </w:p>
-          <w:p>
-            <w:r>
-              <w:t xml:space="preserve">    "Under router </w:t>
-            </w:r>
-            <w:proofErr w:type="spellStart"/>
-            <w:r>
-              <w:t>ospf</w:t>
-            </w:r>
-            <w:proofErr w:type="spellEnd"/>
-            <w:r>
-              <w:t xml:space="preserve">, if router has no Area 0 interface, add a virtual-link to a fake </w:t>
-            </w:r>
-            <w:proofErr w:type="spellStart"/>
-            <w:r>
-              <w:t>neighbor</w:t>
-            </w:r>
-            <w:proofErr w:type="spellEnd"/>
-            <w:r>
-              <w:t xml:space="preserve"> in Area 1.",</w:t>
-            </w:r>
-          </w:p>
-          <w:p>
-            <w:r>
-              <w:t xml:space="preserve">    "Under router </w:t>
-            </w:r>
-            <w:proofErr w:type="spellStart"/>
-            <w:r>
-              <w:t>ospf</w:t>
-            </w:r>
-            <w:proofErr w:type="spellEnd"/>
-            <w:r>
-              <w:t xml:space="preserve">, set 1 or 2 interfaces which have </w:t>
-            </w:r>
-            <w:proofErr w:type="spellStart"/>
-            <w:r>
-              <w:t>ospf</w:t>
-            </w:r>
-            <w:proofErr w:type="spellEnd"/>
-            <w:r>
-              <w:t xml:space="preserve"> enabled to passive-interface.",</w:t>
-            </w:r>
-          </w:p>
-          <w:p>
-            <w:r>
-              <w:t xml:space="preserve">    "Under router </w:t>
-            </w:r>
-            <w:proofErr w:type="spellStart"/>
-            <w:r>
-              <w:t>ospf</w:t>
-            </w:r>
-            <w:proofErr w:type="spellEnd"/>
-            <w:r>
-              <w:t>, set auto-cost reference-bandwidth to a random number within 1 to 4000000.",</w:t>
-            </w:r>
-          </w:p>
-          <w:p>
-            <w:r>
-              <w:t xml:space="preserve">    "Under router </w:t>
-            </w:r>
-            <w:proofErr w:type="spellStart"/>
-            <w:r>
-              <w:t>ospf</w:t>
-            </w:r>
-            <w:proofErr w:type="spellEnd"/>
-            <w:r>
-              <w:t xml:space="preserve">, redistribute (rip or </w:t>
-            </w:r>
-            <w:proofErr w:type="spellStart"/>
-            <w:r>
-              <w:t>eigrp</w:t>
-            </w:r>
-            <w:proofErr w:type="spellEnd"/>
-            <w:r>
-              <w:t>) subnets.",</w:t>
-            </w:r>
-          </w:p>
-          <w:p>
-            <w:r>
-              <w:t xml:space="preserve">    "Under </w:t>
-            </w:r>
-            <w:proofErr w:type="spellStart"/>
-            <w:r>
-              <w:t>ospf</w:t>
-            </w:r>
-            <w:proofErr w:type="spellEnd"/>
-            <w:r>
-              <w:t xml:space="preserve"> chosen interfaces, set </w:t>
-            </w:r>
-            <w:proofErr w:type="spellStart"/>
-            <w:r>
-              <w:t>ip</w:t>
-            </w:r>
-            <w:proofErr w:type="spellEnd"/>
-            <w:r>
-              <w:t xml:space="preserve"> </w:t>
-            </w:r>
-            <w:proofErr w:type="spellStart"/>
-            <w:r>
-              <w:t>ospf</w:t>
-            </w:r>
-            <w:proofErr w:type="spellEnd"/>
-            <w:r>
-              <w:t xml:space="preserve"> </w:t>
-            </w:r>
-            <w:proofErr w:type="spellStart"/>
-            <w:r>
-              <w:t>lls</w:t>
-            </w:r>
-            <w:proofErr w:type="spellEnd"/>
-            <w:r>
-              <w:t>.",</w:t>
-            </w:r>
-          </w:p>
-          <w:p>
-            <w:r>
-              <w:t xml:space="preserve">    "Under router </w:t>
-            </w:r>
-            <w:proofErr w:type="spellStart"/>
-            <w:r>
-              <w:t>ospf</w:t>
-            </w:r>
-            <w:proofErr w:type="spellEnd"/>
-            <w:r>
-              <w:t xml:space="preserve">, add </w:t>
-            </w:r>
-            <w:proofErr w:type="gramStart"/>
-            <w:r>
-              <w:t>timers</w:t>
-            </w:r>
-            <w:proofErr w:type="gramEnd"/>
-            <w:r>
-              <w:t xml:space="preserve"> throttle </w:t>
-            </w:r>
-            <w:proofErr w:type="spellStart"/>
-            <w:r>
-              <w:t>spf</w:t>
-            </w:r>
-            <w:proofErr w:type="spellEnd"/>
-            <w:r>
-              <w:t xml:space="preserve"> X Y Z for X a random number within 1-60000, for Y a random number within 1-60000 for Z a random number within 1-60000"</w:t>
-            </w:r>
-          </w:p>
-          <w:p>
-            <w:r>
-              <w:t xml:space="preserve">    "Under router </w:t>
-            </w:r>
-            <w:proofErr w:type="spellStart"/>
-            <w:r>
-              <w:t>ospf</w:t>
-            </w:r>
-            <w:proofErr w:type="spellEnd"/>
-            <w:r>
-              <w:t xml:space="preserve">, add </w:t>
-            </w:r>
-            <w:proofErr w:type="spellStart"/>
-            <w:r>
-              <w:t>ispf</w:t>
-            </w:r>
-            <w:proofErr w:type="spellEnd"/>
-            <w:r>
-              <w:t>.",</w:t>
-            </w:r>
-          </w:p>
-          <w:p>
-            <w:r>
-              <w:t xml:space="preserve">    "Under router </w:t>
-            </w:r>
-            <w:proofErr w:type="spellStart"/>
-            <w:r>
-              <w:t>ospf</w:t>
-            </w:r>
-            <w:proofErr w:type="spellEnd"/>
-            <w:r>
-              <w:t>, add default-information originate always.",</w:t>
-            </w:r>
-          </w:p>
-          <w:p>
-            <w:r>
-              <w:t xml:space="preserve">    "Under router </w:t>
-            </w:r>
-            <w:proofErr w:type="spellStart"/>
-            <w:r>
-              <w:t>ospf</w:t>
-            </w:r>
-            <w:proofErr w:type="spellEnd"/>
-            <w:r>
-              <w:t xml:space="preserve">, add area (x) </w:t>
-            </w:r>
-            <w:proofErr w:type="spellStart"/>
-            <w:r>
-              <w:t>nssa</w:t>
-            </w:r>
-            <w:proofErr w:type="spellEnd"/>
-            <w:r>
-              <w:t xml:space="preserve"> translate type7 (y), where x is the chosen area number and y is either always or suppress-fa.",</w:t>
-            </w:r>
-          </w:p>
-          <w:p>
-            <w:r>
-              <w:t xml:space="preserve">    "Make some of the area's stubs or totally-stub under the same router </w:t>
-            </w:r>
-            <w:proofErr w:type="spellStart"/>
-            <w:r>
-              <w:t>ospf</w:t>
-            </w:r>
-            <w:proofErr w:type="spellEnd"/>
-            <w:r>
-              <w:t xml:space="preserve"> 1 configuration"</w:t>
-            </w:r>
-          </w:p>
-          <w:p/>
+            <w:pPr>
+              <w:spacing w:line="480" w:lineRule="auto"/>
+              <w:rPr>
+                <w:szCs w:val="20"/>
+              </w:rPr>
+            </w:pPr>
+            <w:r>
+              <w:rPr>
+                <w:szCs w:val="20"/>
+              </w:rPr>
+              <w:t>You are a network security analyst reviewing a router configuration for deployment in a mid-sized corporate network. Task: Is this configuration secure? Please identify any security issues, misconfigurations, typos, or best practice violations. If the configuration is secure, state: "Yes, this configuration appears secure." Otherwise, explain the issues briefly.</w:t>
+            </w:r>
+          </w:p>
         </w:tc>
       </w:tr>
     </w:tbl>
-    <w:p/>
+    <w:p>
+      <w:pPr>
+        <w:rPr>
+          <w:szCs w:val="20"/>
+        </w:rPr>
+      </w:pPr>
+    </w:p>
+    <w:p>
+      <w:pPr>
+        <w:rPr>
+          <w:szCs w:val="20"/>
+        </w:rPr>
+      </w:pPr>
+      <w:r>
+        <w:rPr>
+          <w:szCs w:val="20"/>
+        </w:rPr>
+        <w:t>The purpose of this test case was to establish a baseline for the model’s performance in an unguided scenario. It effectively measured the extent to which GPT could apply its generalised security reasoning to configurations without external standards.</w:t>
+      </w:r>
+      <w:r>
+        <w:rPr>
+          <w:szCs w:val="20"/>
+        </w:rPr>
+        <w:t xml:space="preserve"> However, the Broad prompt revealed significant limitations, the models often failed to detect genuine CIS-related violations, while occasionally flagging non-issues as problems. This demonstrated that although LLMs possess general networking knowledge, their reliability in compliance auditing without guidance is low.</w:t>
+      </w:r>
+    </w:p>
+    <w:p>
+      <w:pPr>
+        <w:rPr>
+          <w:szCs w:val="20"/>
+        </w:rPr>
+      </w:pPr>
+      <w:r>
+        <w:rPr>
+          <w:szCs w:val="20"/>
+        </w:rPr>
+        <w:t>The Broad prompt was deliberately kept short and simple, as longer instructions often give LLMs too much room for misinterpretation. By using minimal wording, the prompt tested the model’s baseline reasoning capacity without introducing unnecessary complexity. However, in practice, GPT sometimes misclassified valid configuration elements as mistakes, for example, it frequently flagged the command “</w:t>
+      </w:r>
+      <w:proofErr w:type="spellStart"/>
+      <w:r>
+        <w:rPr>
+          <w:szCs w:val="20"/>
+        </w:rPr>
+        <w:t>aaa</w:t>
+      </w:r>
+      <w:proofErr w:type="spellEnd"/>
+      <w:r>
+        <w:rPr>
+          <w:szCs w:val="20"/>
+        </w:rPr>
+        <w:t xml:space="preserve"> accounting </w:t>
+      </w:r>
+      <w:proofErr w:type="spellStart"/>
+      <w:r>
+        <w:rPr>
+          <w:szCs w:val="20"/>
+        </w:rPr>
+        <w:t>vrrs</w:t>
+      </w:r>
+      <w:proofErr w:type="spellEnd"/>
+      <w:r>
+        <w:rPr>
+          <w:szCs w:val="20"/>
+        </w:rPr>
+        <w:t>” as a typo, even though it was valid. This highlights a key limitation of unguided prompting, while the model is capable of recognising general misconfigurations, it is prone to introducing false findings.</w:t>
+      </w:r>
+    </w:p>
     <w:p>
       <w:pPr>
         <w:pStyle w:val="Heading3"/>
       </w:pPr>
-      <w:bookmarkStart w:id="33" w:name="_Toc206865304"/>
-      <w:r>
-        <w:t>Appendix B</w:t>
-      </w:r>
-      <w:bookmarkEnd w:id="33"/>
-    </w:p>
-    <w:p>
-      <w:pPr>
-        <w:rPr>
-          <w:szCs w:val="20"/>
-        </w:rPr>
-      </w:pPr>
-      <w:r>
-        <w:rPr>
-          <w:szCs w:val="20"/>
-        </w:rPr>
-        <w:t>The following list defines the regular expressions used to programmatically identify AAA-related commands within the Cisco IOS configurations. During dataset generation, the error injection script randomly selected and removed one or more of these commands depending on the target error category (single error, double error or triple error). Each reg</w:t>
-      </w:r>
-      <w:r>
-        <w:rPr>
-          <w:szCs w:val="20"/>
-        </w:rPr>
-        <w:t xml:space="preserve"> v</w:t>
-      </w:r>
-      <w:r>
-        <w:rPr>
-          <w:szCs w:val="20"/>
-        </w:rPr>
-        <w:t xml:space="preserve">ex corresponds to a command mandated </w:t>
-      </w:r>
-      <w:proofErr w:type="spellStart"/>
-      <w:r>
-        <w:rPr>
-          <w:szCs w:val="20"/>
-        </w:rPr>
-        <w:t>b y</w:t>
-      </w:r>
-      <w:proofErr w:type="spellEnd"/>
-      <w:r>
-        <w:rPr>
-          <w:szCs w:val="20"/>
-        </w:rPr>
-        <w:t xml:space="preserve"> the CIS Cisco IOS Benchmarks for IOS 15. The removal of any listed command constitutes a deliberate security misconfiguration.</w:t>
+      <w:bookmarkStart w:id="18" w:name="_Toc207124942"/>
+      <w:r>
+        <w:lastRenderedPageBreak/>
+        <w:t>3.5.2 Mid and Specific Prompt</w:t>
+      </w:r>
+      <w:bookmarkEnd w:id="18"/>
+    </w:p>
+    <w:p>
+      <w:pPr>
+        <w:rPr>
+          <w:szCs w:val="20"/>
+        </w:rPr>
+      </w:pPr>
+      <w:r>
+        <w:rPr>
+          <w:szCs w:val="20"/>
+        </w:rPr>
+        <w:t>While the Broad prompt provided a baseline assessment of GPT’s unguided reasoning, two further prompts were designed to evaluate how referencing security standards influenced performance. These were the Mid prompt and the Specific prompt, which differed in the degree of guidance provided from the CIS Benchmarks</w:t>
+      </w:r>
+    </w:p>
+    <w:p>
+      <w:pPr>
+        <w:rPr>
+          <w:szCs w:val="20"/>
+        </w:rPr>
+      </w:pPr>
+      <w:r>
+        <w:rPr>
+          <w:szCs w:val="20"/>
+        </w:rPr>
+        <w:t>The Mid prompt explicitly referenced the CIS Benchmarks but did not supply any benchmark text. Instead, the models were expected to rely on their internalised knowledge of compliance frameworks learned during training. This prompt tested whether invoking the benchmarks by name would encourage GPT to apply more structured, standard driven reasoning. Responses under this condition were typically more checklist-like and compliance-focused than in the Broad case, the accuracy was inconsistent. At times the models overgeneralised, offering best-practice recommendations that were not strictly required by CIS, highlighting the limitations of relying solely on embedded knowledge.</w:t>
+      </w:r>
+    </w:p>
+    <w:p>
+      <w:pPr>
+        <w:rPr>
+          <w:szCs w:val="20"/>
+        </w:rPr>
+      </w:pPr>
+      <w:r>
+        <w:rPr>
+          <w:szCs w:val="20"/>
+        </w:rPr>
+        <w:t>Mid Prompt:</w:t>
       </w:r>
     </w:p>
     <w:tbl>
@@ -5846,6 +5902,1439 @@
             <w:tcW w:w="9016" w:type="dxa"/>
           </w:tcPr>
           <w:p>
+            <w:pPr>
+              <w:spacing w:after="160" w:line="480" w:lineRule="auto"/>
+            </w:pPr>
+            <w:r>
+              <w:t>You are a network security analyst reviewing a router configuration for deployment in a mid-sized corporate network. Task: According to CIS Benchmarks is this configuration secure? Please identify any security issues, misconfigurations, typos, or best practice violations. If the configuration is secure, state: "Yes, this configuration appears secure." Otherwise, explain the issues briefly.</w:t>
+            </w:r>
+          </w:p>
+        </w:tc>
+      </w:tr>
+    </w:tbl>
+    <w:p>
+      <w:pPr>
+        <w:rPr>
+          <w:szCs w:val="20"/>
+        </w:rPr>
+      </w:pPr>
+    </w:p>
+    <w:p>
+      <w:pPr>
+        <w:rPr>
+          <w:szCs w:val="20"/>
+        </w:rPr>
+      </w:pPr>
+      <w:r>
+        <w:rPr>
+          <w:szCs w:val="20"/>
+        </w:rPr>
+        <w:t xml:space="preserve">The Specific prompt introduced the highest level of guidance by narrowing the evaluation to a single protocol and attaching the relevant excerpt of the CIS Benchmark. This tested the model’s ability to apply explicit rules directly rather than relying on inference. In practice, the availability of benchmark text improved both accuracy and structure of responses, but inconsistencies remained. For </w:t>
+      </w:r>
+      <w:r>
+        <w:rPr>
+          <w:szCs w:val="20"/>
+        </w:rPr>
+        <w:lastRenderedPageBreak/>
+        <w:t>example, in OSPF configurations the model often failed to flag the absence of “</w:t>
+      </w:r>
+      <w:proofErr w:type="spellStart"/>
+      <w:r>
+        <w:rPr>
+          <w:szCs w:val="20"/>
+        </w:rPr>
+        <w:t>ip</w:t>
+      </w:r>
+      <w:proofErr w:type="spellEnd"/>
+      <w:r>
+        <w:rPr>
+          <w:szCs w:val="20"/>
+        </w:rPr>
+        <w:t xml:space="preserve"> </w:t>
+      </w:r>
+      <w:proofErr w:type="spellStart"/>
+      <w:r>
+        <w:rPr>
+          <w:szCs w:val="20"/>
+        </w:rPr>
+        <w:t>ospf</w:t>
+      </w:r>
+      <w:proofErr w:type="spellEnd"/>
+      <w:r>
+        <w:rPr>
+          <w:szCs w:val="20"/>
+        </w:rPr>
+        <w:t xml:space="preserve"> message-digest-key md5” on interfaces, even though the benchmark explicitly required it. Such cases illustrated the interpretive gap between humans and LLMs even when authoritative standards were provided.</w:t>
+      </w:r>
+    </w:p>
+    <w:p>
+      <w:pPr>
+        <w:rPr>
+          <w:szCs w:val="20"/>
+        </w:rPr>
+      </w:pPr>
+      <w:r>
+        <w:rPr>
+          <w:szCs w:val="20"/>
+        </w:rPr>
+        <w:t>Specific Prompt:</w:t>
+      </w:r>
+    </w:p>
+    <w:tbl>
+      <w:tblPr>
+        <w:tblStyle w:val="TableGrid"/>
+        <w:tblW w:w="0" w:type="auto"/>
+        <w:tblLook w:val="04A0" w:firstRow="1" w:lastRow="0" w:firstColumn="1" w:lastColumn="0" w:noHBand="0" w:noVBand="1"/>
+      </w:tblPr>
+      <w:tblGrid>
+        <w:gridCol w:w="9016"/>
+      </w:tblGrid>
+      <w:tr>
+        <w:tc>
+          <w:tcPr>
+            <w:tcW w:w="9016" w:type="dxa"/>
+          </w:tcPr>
+          <w:p>
+            <w:pPr>
+              <w:spacing w:after="160" w:line="480" w:lineRule="auto"/>
+            </w:pPr>
+            <w:r>
+              <w:t>You are a network security analyst reviewing ONLY an OSPF configuration for deployment in a mid-sized corporate network. Assess whether this configuration complies with the attached CIS Benchmarks for OSPF security. Identify any security issues, misconfigurations, typos, or violations of CIS best practices. If the configuration meets the attached CIS requirements, state: 'Yes, this OSPF configuration appears secure and CIS-compliant.' Otherwise, briefly list the issues and how they deviate from CIS guidelines.</w:t>
+            </w:r>
+          </w:p>
+          <w:p>
+            <w:pPr>
+              <w:rPr>
+                <w:szCs w:val="20"/>
+              </w:rPr>
+            </w:pPr>
+          </w:p>
+        </w:tc>
+      </w:tr>
+    </w:tbl>
+    <w:p>
+      <w:pPr>
+        <w:rPr>
+          <w:szCs w:val="20"/>
+        </w:rPr>
+      </w:pPr>
+    </w:p>
+    <w:p>
+      <w:pPr>
+        <w:rPr>
+          <w:szCs w:val="20"/>
+        </w:rPr>
+      </w:pPr>
+      <w:r>
+        <w:rPr>
+          <w:szCs w:val="20"/>
+        </w:rPr>
+        <w:t xml:space="preserve">Together, the Mid and Specific prompts formed a continuum of compliance-oriented evaluation. The Mid prompt tested GPTs latent knowledge of CIS, while the Specific prompt simulated a realistic professional audit scenario in which official standards are provided. Comparing these against the Broad baseline allowed this study to explore how varying levels of guidance shaped the </w:t>
+      </w:r>
+      <w:r>
+        <w:rPr>
+          <w:szCs w:val="20"/>
+        </w:rPr>
+        <w:t>model’s</w:t>
+      </w:r>
+      <w:r>
+        <w:rPr>
+          <w:szCs w:val="20"/>
+        </w:rPr>
+        <w:t xml:space="preserve"> effectiveness at detecting security vulnerabilities.</w:t>
+      </w:r>
+    </w:p>
+    <w:p>
+      <w:pPr>
+        <w:pStyle w:val="Heading3"/>
+      </w:pPr>
+      <w:bookmarkStart w:id="19" w:name="_Toc207124943"/>
+      <w:r>
+        <w:t>3.5.</w:t>
+      </w:r>
+      <w:r>
+        <w:t>3</w:t>
+      </w:r>
+      <w:r>
+        <w:t xml:space="preserve"> Standardisation and Reproducibility</w:t>
+      </w:r>
+      <w:bookmarkEnd w:id="19"/>
+    </w:p>
+    <w:p>
+      <w:r>
+        <w:t xml:space="preserve">To maintain consistency, all three prompts were applied word-for-word across every configuration without modification. </w:t>
+      </w:r>
+      <w:r>
+        <w:t>This prevented prompt variation from influencing results and ensured t hat differences could be attributed to the level of specificity. Early testing confirmed that running the same prompt multiple times produces near-identical outputs, so each configuration was evaluated once per prompt to balance accuracy with efficiency.</w:t>
+      </w:r>
+    </w:p>
+    <w:p>
+      <w:r>
+        <w:lastRenderedPageBreak/>
+        <w:t>All outputs were recorded manually rather than through automated pipelines. This approach enabled direct verification of correctness and clear categorisation of detections as correct, partial or incorrect. Manual inspection also provided additional context, such as observing when the models compared their findings to CIS standards or misclassified valid commands, offering insights that a purely automated accuracy score would not capture.</w:t>
+      </w:r>
+    </w:p>
+    <w:p>
+      <w:pPr>
+        <w:pStyle w:val="Heading2"/>
+      </w:pPr>
+      <w:bookmarkStart w:id="20" w:name="_Toc207124944"/>
+      <w:r>
+        <w:t>3.</w:t>
+      </w:r>
+      <w:r>
+        <w:t>6</w:t>
+      </w:r>
+      <w:r>
+        <w:t xml:space="preserve"> Evaluation Procedure</w:t>
+      </w:r>
+      <w:bookmarkEnd w:id="20"/>
+    </w:p>
+    <w:p>
+      <w:r>
+        <w:t xml:space="preserve">The evaluation procedure defined how the dataset, prompts and models were combined to assess the ability of GPT-4o to detect misconfigurations and </w:t>
+      </w:r>
+      <w:r>
+        <w:t>Mistype errors</w:t>
+      </w:r>
+      <w:r>
+        <w:t>. This section outlines the execution of test cases, the process of recording results, the criteria for judging correctness and the measures taken to ensure reproducibility.</w:t>
+      </w:r>
+    </w:p>
+    <w:p>
+      <w:pPr>
+        <w:pStyle w:val="Heading3"/>
+      </w:pPr>
+      <w:bookmarkStart w:id="21" w:name="_Toc207124945"/>
+      <w:r>
+        <w:t>3.6.1 Execution of Test Cases</w:t>
+      </w:r>
+      <w:bookmarkEnd w:id="21"/>
+    </w:p>
+    <w:p>
+      <w:r>
+        <w:t>Each of the 80 configurations in the dataset w</w:t>
+      </w:r>
+      <w:r>
+        <w:t>ere</w:t>
+      </w:r>
+      <w:r>
+        <w:t xml:space="preserve"> tested once with all three prompt types (Broad, Mid, Specific)</w:t>
+      </w:r>
+      <w:r>
+        <w:t xml:space="preserve"> and was </w:t>
+      </w:r>
+      <w:r>
+        <w:t xml:space="preserve">performed on </w:t>
+      </w:r>
+      <w:r>
+        <w:t xml:space="preserve">the model </w:t>
+      </w:r>
+      <w:r>
+        <w:t>GPT-4o</w:t>
+      </w:r>
+    </w:p>
+    <w:p>
+      <w:r>
+        <w:t xml:space="preserve">Prompts were always presented before the configuration, ensuring that the model understood its assigned role before processing the technical content. For Broad and Mid cases, configurations were attaches as .txt files, while in the Specific case they were copy-pasted directly into the prompt alongside the CIS excerpts. This distinction was necessary because GPT occasionally misinterpreted the volume of information when multiple files were attached. Each run was performed in a temporary chat session that was reset after </w:t>
+      </w:r>
+      <w:r>
+        <w:lastRenderedPageBreak/>
+        <w:t>every configuration, ensuring that no conversational memory carried over between tests.</w:t>
+      </w:r>
+      <w:r>
+        <w:t>\</w:t>
+      </w:r>
+    </w:p>
+    <w:p>
+      <w:pPr>
+        <w:pStyle w:val="Heading2"/>
+      </w:pPr>
+      <w:bookmarkStart w:id="22" w:name="_Toc207124946"/>
+      <w:r>
+        <w:t>3.</w:t>
+      </w:r>
+      <w:r>
+        <w:t>7</w:t>
+      </w:r>
+      <w:r>
+        <w:t xml:space="preserve"> Analysis Methods</w:t>
+      </w:r>
+      <w:bookmarkEnd w:id="22"/>
+    </w:p>
+    <w:p>
+      <w:r>
+        <w:t xml:space="preserve">The purpose of the analysis was to interpret the outputs generated by GPT-4o in a systematic way that linked back to the research questions. Since the evaluation procedure produced a large number of raw responses, </w:t>
+      </w:r>
+      <w:r>
+        <w:t>it</w:t>
+      </w:r>
+      <w:r>
+        <w:t xml:space="preserve"> was necessary to apply structured methods to measure detection accuracy and compare performance across prompts and protocols. The analysis combined quantitative accuracy scores with comparative visualisations to highlight patterns in the model</w:t>
+      </w:r>
+      <w:r>
+        <w:t>’s</w:t>
+      </w:r>
+      <w:r>
+        <w:t xml:space="preserve"> behaviour.</w:t>
+      </w:r>
+    </w:p>
+    <w:p>
+      <w:pPr>
+        <w:pStyle w:val="Heading3"/>
+      </w:pPr>
+      <w:bookmarkStart w:id="23" w:name="_Toc207124947"/>
+      <w:r>
+        <w:t>3.7.1 Quantitative Analysis</w:t>
+      </w:r>
+      <w:bookmarkEnd w:id="23"/>
+    </w:p>
+    <w:p>
+      <w:r>
+        <w:t xml:space="preserve">The primary metric applied was the </w:t>
+      </w:r>
+      <w:r>
+        <w:t>Perfect Predictions (PP), which classifies an LLM-generated security assessment as correct only if it matched the expected output. The PP Score was calculated by dividing the number of errors correctly identified by the number of errors deliberately injected into each configuration [14]. This method was chosen as it allowed the analysis to account for both complete detections and partial detections (for example identifying one error out of three). By capturing partial accuracy, PP Score provided a more representative measure than a simple binary correct/incorrect classification.</w:t>
+      </w:r>
+    </w:p>
+    <w:p>
+      <w:r>
+        <w:t>PP Scores were calculated at three levels:</w:t>
+      </w:r>
+    </w:p>
+    <w:p>
+      <w:r>
+        <w:t>Total dataset accuracy, expressed separately for misconfiguration and Mistype errors. Misconfigurations were benchmark-driven violations, while Mistype errors represented general robustness checks.</w:t>
+      </w:r>
+    </w:p>
+    <w:p>
+      <w:r>
+        <w:lastRenderedPageBreak/>
+        <w:t>Per-protocol accuracy, covering AAA, EIGRP, OSPF and RIP. This enabled the analysis to highlight whether some protocols presented greater challenges for the models.</w:t>
+      </w:r>
+    </w:p>
+    <w:p>
+      <w:r>
+        <w:t>Per-prompt accuracy, with separate scores for Broad, Mid and Specific prompts, showing how levels of prompt specificity influenced detection rates.</w:t>
+      </w:r>
+    </w:p>
+    <w:p>
+      <w:r>
+        <w:t>Mistype errors were measured only at the total dataset level.</w:t>
+      </w:r>
+    </w:p>
+    <w:p>
+      <w:pPr>
+        <w:pStyle w:val="Heading3"/>
+      </w:pPr>
+      <w:bookmarkStart w:id="24" w:name="_Toc207124948"/>
+      <w:r>
+        <w:t>3.7.2 Comparative Analysis</w:t>
+      </w:r>
+      <w:bookmarkEnd w:id="24"/>
+    </w:p>
+    <w:p>
+      <w:r>
+        <w:t>The second stage of analysis focused on comparing the accuracy of the three test cases. Broad, Mid and Specific prompts were treated as independent test cases, each evaluated against the same 80 configurations. Comparisons were therefore made between prompt types, rather than between runs of the same prompt. This design choice ensured that differences in results could be directly attributed to the level of guidance given to the model.</w:t>
+      </w:r>
+    </w:p>
+    <w:p>
+      <w:r>
+        <w:t>To present these comparisons clearly, results were visualised using bar charts showing protocol-level PP Scores for each prompt type, alongside aggregated totals for misconfigurations and Mistype errors.</w:t>
+      </w:r>
+    </w:p>
+    <w:p>
+      <w:pPr>
+        <w:pStyle w:val="Heading2"/>
+      </w:pPr>
+      <w:bookmarkStart w:id="25" w:name="_Toc207124949"/>
+      <w:r>
+        <w:t>References</w:t>
+      </w:r>
+      <w:bookmarkEnd w:id="25"/>
+    </w:p>
+    <w:p>
+      <w:pPr>
+        <w:rPr>
+          <w:lang w:val="es-ES"/>
+        </w:rPr>
+      </w:pPr>
+      <w:r>
+        <w:rPr>
+          <w:lang w:val="es-ES"/>
+        </w:rPr>
+        <w:t>[14] D. de-Fitero-</w:t>
+      </w:r>
+      <w:proofErr w:type="spellStart"/>
+      <w:r>
+        <w:rPr>
+          <w:lang w:val="es-ES"/>
+        </w:rPr>
+        <w:t>Dominguez</w:t>
+      </w:r>
+      <w:proofErr w:type="spellEnd"/>
+      <w:r>
+        <w:rPr>
+          <w:lang w:val="es-ES"/>
+        </w:rPr>
+        <w:t xml:space="preserve">, E. </w:t>
+      </w:r>
+      <w:proofErr w:type="spellStart"/>
+      <w:r>
+        <w:rPr>
+          <w:lang w:val="es-ES"/>
+        </w:rPr>
+        <w:t>Garcia-Lopez</w:t>
+      </w:r>
+      <w:proofErr w:type="spellEnd"/>
+      <w:r>
+        <w:rPr>
+          <w:lang w:val="es-ES"/>
+        </w:rPr>
+        <w:t xml:space="preserve">, A. </w:t>
+      </w:r>
+      <w:proofErr w:type="spellStart"/>
+      <w:r>
+        <w:rPr>
+          <w:lang w:val="es-ES"/>
+        </w:rPr>
+        <w:t>Garcia</w:t>
+      </w:r>
+      <w:proofErr w:type="spellEnd"/>
+      <w:r>
+        <w:rPr>
+          <w:lang w:val="es-ES"/>
+        </w:rPr>
+        <w:t xml:space="preserve">-Cabot, and J.-J. </w:t>
+      </w:r>
+      <w:proofErr w:type="spellStart"/>
+      <w:r>
+        <w:rPr>
+          <w:lang w:val="es-ES"/>
+        </w:rPr>
+        <w:t>Martinez-</w:t>
+      </w:r>
+      <w:proofErr w:type="gramStart"/>
+      <w:r>
+        <w:rPr>
+          <w:lang w:val="es-ES"/>
+        </w:rPr>
+        <w:t>Herraiz</w:t>
+      </w:r>
+      <w:proofErr w:type="spellEnd"/>
+      <w:r>
+        <w:rPr>
+          <w:lang w:val="es-ES"/>
+        </w:rPr>
+        <w:t xml:space="preserve">, </w:t>
+      </w:r>
+      <w:r>
+        <w:rPr>
+          <w:lang w:val="es-ES"/>
+        </w:rPr>
+        <w:t xml:space="preserve"> </w:t>
+      </w:r>
+      <w:r>
+        <w:t>‘</w:t>
+      </w:r>
+      <w:proofErr w:type="gramEnd"/>
+      <w:r>
+        <w:t xml:space="preserve">Enhanced Automated Code Vulnerability Repair using Large Language Models’, </w:t>
+      </w:r>
+      <w:r>
+        <w:rPr>
+          <w:i/>
+          <w:iCs/>
+        </w:rPr>
+        <w:t>Engineering Applications of Artificial Intelligence</w:t>
+      </w:r>
+      <w:r>
+        <w:t xml:space="preserve">, vol. 138, p. 109291, Dec. 2024, doi: </w:t>
+      </w:r>
+      <w:hyperlink r:id="rId9" w:history="1">
+        <w:r>
+          <w:rPr>
+            <w:rStyle w:val="Hyperlink"/>
+          </w:rPr>
+          <w:t>10.1016/j.engappai.2024.109291</w:t>
+        </w:r>
+      </w:hyperlink>
+      <w:r>
+        <w:t>.</w:t>
+      </w:r>
+    </w:p>
+    <w:p/>
+    <w:p>
+      <w:pPr>
+        <w:pStyle w:val="Heading2"/>
+      </w:pPr>
+      <w:bookmarkStart w:id="26" w:name="_Toc207124950"/>
+      <w:r>
+        <w:lastRenderedPageBreak/>
+        <w:t>Appendix</w:t>
+      </w:r>
+      <w:bookmarkEnd w:id="26"/>
+      <w:r>
+        <w:t xml:space="preserve"> </w:t>
+      </w:r>
+    </w:p>
+    <w:p>
+      <w:pPr>
+        <w:pStyle w:val="Heading3"/>
+      </w:pPr>
+      <w:bookmarkStart w:id="27" w:name="_Toc207124951"/>
+      <w:r>
+        <w:t>Appendix A</w:t>
+      </w:r>
+      <w:bookmarkEnd w:id="27"/>
+    </w:p>
+    <w:p>
+      <w:pPr>
+        <w:rPr>
+          <w:szCs w:val="20"/>
+        </w:rPr>
+      </w:pPr>
+      <w:r>
+        <w:rPr>
+          <w:szCs w:val="20"/>
+        </w:rPr>
+        <w:t xml:space="preserve">The dataset of Cisco IOS </w:t>
+      </w:r>
+      <w:r>
+        <w:rPr>
+          <w:szCs w:val="20"/>
+        </w:rPr>
+        <w:t xml:space="preserve">15 </w:t>
+      </w:r>
+      <w:r>
+        <w:rPr>
+          <w:szCs w:val="20"/>
+        </w:rPr>
+        <w:t>configurations used in this research was generated using OpenAI’s API with a structured prompt designed to mimic the work of a network architect. The prompt ensured that configurations reflected realistic enterprise-grade router deployments while incorporating randomisation to maximise diversity</w:t>
+      </w:r>
+    </w:p>
+    <w:p>
+      <w:pPr>
+        <w:rPr>
+          <w:szCs w:val="20"/>
+        </w:rPr>
+      </w:pPr>
+    </w:p>
+    <w:p>
+      <w:pPr>
+        <w:rPr>
+          <w:szCs w:val="20"/>
+        </w:rPr>
+      </w:pPr>
+      <w:r>
+        <w:rPr>
+          <w:szCs w:val="20"/>
+        </w:rPr>
+        <w:t xml:space="preserve">The main prompt used to generate </w:t>
+      </w:r>
+      <w:r>
+        <w:rPr>
+          <w:szCs w:val="20"/>
+        </w:rPr>
+        <w:t>AAA</w:t>
+      </w:r>
+      <w:r>
+        <w:rPr>
+          <w:szCs w:val="20"/>
+        </w:rPr>
+        <w:t xml:space="preserve"> configurations is shown below</w:t>
+      </w:r>
+    </w:p>
+    <w:tbl>
+      <w:tblPr>
+        <w:tblStyle w:val="TableGrid"/>
+        <w:tblW w:w="0" w:type="auto"/>
+        <w:tblLook w:val="04A0" w:firstRow="1" w:lastRow="0" w:firstColumn="1" w:lastColumn="0" w:noHBand="0" w:noVBand="1"/>
+      </w:tblPr>
+      <w:tblGrid>
+        <w:gridCol w:w="9016"/>
+      </w:tblGrid>
+      <w:tr>
+        <w:tc>
+          <w:tcPr>
+            <w:tcW w:w="9016" w:type="dxa"/>
+          </w:tcPr>
+          <w:p>
+            <w:r>
+              <w:t xml:space="preserve">You are a network architect. </w:t>
+            </w:r>
+          </w:p>
+          <w:p>
+            <w:r>
+              <w:t>**Use ONLY the following context** from the provided PDF manuals—do not rely on any other knowledge.</w:t>
+            </w:r>
+          </w:p>
+          <w:p>
+            <w:r>
+              <w:t>**Create 50 router configurations**</w:t>
+            </w:r>
+          </w:p>
+          <w:p>
+            <w:r>
+              <w:t>Output them one after the other</w:t>
+            </w:r>
+          </w:p>
+          <w:p>
+            <w:r>
+              <w:t>Each block MUST start with for example "hostname R1" "hostname R2" etc.</w:t>
+            </w:r>
+          </w:p>
+          <w:p>
+            <w:r>
+              <w:t>For each router, assign it a unique hostname (e.g. R1, R2…).  </w:t>
+            </w:r>
+          </w:p>
+          <w:p>
+            <w:r>
+              <w:t>For each router, assign it **unique** IP addresses for each interface</w:t>
+            </w:r>
+          </w:p>
+          <w:p>
+            <w:r>
+              <w:t>**Configure AAA**</w:t>
+            </w:r>
+          </w:p>
+          <w:p/>
+          <w:p>
+            <w:r>
+              <w:t>=== **CORE AAA COMMANDS (Include on EVERY router</w:t>
+            </w:r>
+            <w:proofErr w:type="gramStart"/>
+            <w:r>
+              <w:t>):*</w:t>
+            </w:r>
+            <w:proofErr w:type="gramEnd"/>
+            <w:r>
+              <w:t>* ===</w:t>
+            </w:r>
+          </w:p>
+          <w:p>
+            <w:r>
+              <w:t>{</w:t>
+            </w:r>
+            <w:proofErr w:type="spellStart"/>
+            <w:r>
+              <w:t>core_block</w:t>
+            </w:r>
+            <w:proofErr w:type="spellEnd"/>
+            <w:r>
+              <w:t>}</w:t>
+            </w:r>
+          </w:p>
+          <w:p>
+            <w:r>
+              <w:t>=== EXTENSIONS (Include all of the following on EVERY router ===</w:t>
+            </w:r>
+          </w:p>
+          <w:p>
+            <w:r>
+              <w:t>{</w:t>
+            </w:r>
+            <w:proofErr w:type="spellStart"/>
+            <w:r>
+              <w:t>ext_block</w:t>
+            </w:r>
+            <w:proofErr w:type="spellEnd"/>
+            <w:r>
+              <w:t>}</w:t>
+            </w:r>
+          </w:p>
+          <w:p>
+            <w:r>
+              <w:t>=== CONTEXT SNIPPETS ===</w:t>
+            </w:r>
+          </w:p>
+          <w:p>
+            <w:r>
+              <w:t>{</w:t>
+            </w:r>
+            <w:proofErr w:type="spellStart"/>
+            <w:r>
+              <w:t>context_snippets</w:t>
+            </w:r>
+            <w:proofErr w:type="spellEnd"/>
+            <w:r>
+              <w:t>}</w:t>
+            </w:r>
+          </w:p>
+          <w:p/>
+          <w:p>
+            <w:r>
+              <w:t>=== IOS TEMPLATE ===</w:t>
+            </w:r>
+          </w:p>
+          <w:p>
+            <w:r>
+              <w:t>{</w:t>
+            </w:r>
+            <w:proofErr w:type="spellStart"/>
+            <w:r>
+              <w:t>ios_template</w:t>
+            </w:r>
+            <w:proofErr w:type="spellEnd"/>
+            <w:r>
+              <w:t>}</w:t>
+            </w:r>
+          </w:p>
+          <w:p/>
+          <w:p>
+            <w:r>
+              <w:t>=== INSTRUCTIONS ===</w:t>
+            </w:r>
+          </w:p>
+          <w:p>
+            <w:r>
+              <w:t>Fill in or extend the attached C7200 Router IOS template above so that it configures:</w:t>
+            </w:r>
+          </w:p>
+          <w:p>
+            <w:r>
+              <w:t xml:space="preserve">- Available Interfaces are: interface FastEthernet0/0, interface Ethernet1/0, interface Ethernet1/1, interface Ethernet1/2, interface Ethernet1/3, interface Serial2/0, interface Serial2/1, interface Serial2/2, interface Serial2/3, interface Serial2/4, interface Serial2/5, interface Serial2/6, interface Serial2/7 with the exception of </w:t>
+            </w:r>
+            <w:proofErr w:type="spellStart"/>
+            <w:r>
+              <w:t>subinterfaces</w:t>
+            </w:r>
+            <w:proofErr w:type="spellEnd"/>
+            <w:r>
+              <w:t xml:space="preserve"> like interface FastEthernet0/0.10</w:t>
+            </w:r>
+          </w:p>
+          <w:p>
+            <w:r>
+              <w:t>- DO NOT OMIT any command listed above—both CORE and OPTIONAL.</w:t>
+            </w:r>
+          </w:p>
+          <w:p>
+            <w:r>
+              <w:t>- If the context lacks any required command, leave that section blank and write UNKNOWN.</w:t>
+            </w:r>
+          </w:p>
+          <w:p>
+            <w:r>
+              <w:t xml:space="preserve">- List no shutdown on every interface </w:t>
+            </w:r>
+          </w:p>
+          <w:p>
+            <w:r>
+              <w:t>- Assign each interface a unique /24 subnet in the 10.0.0.X/24 range</w:t>
+            </w:r>
+          </w:p>
+          <w:p>
+            <w:r>
+              <w:t>- **Output only** the final, completed CLI configuration (no explanations), **Create 10 router configurations**</w:t>
+            </w:r>
+          </w:p>
+          <w:p/>
+        </w:tc>
+      </w:tr>
+    </w:tbl>
+    <w:p/>
+    <w:p>
+      <w:pPr>
+        <w:rPr>
+          <w:szCs w:val="20"/>
+        </w:rPr>
+      </w:pPr>
+    </w:p>
+    <w:p>
+      <w:pPr>
+        <w:pStyle w:val="Heading3"/>
+      </w:pPr>
+      <w:bookmarkStart w:id="28" w:name="_Toc207124952"/>
+      <w:r>
+        <w:t>Appendix B</w:t>
+      </w:r>
+      <w:bookmarkEnd w:id="28"/>
+    </w:p>
+    <w:p>
+      <w:pPr>
+        <w:rPr>
+          <w:szCs w:val="20"/>
+        </w:rPr>
+      </w:pPr>
+    </w:p>
+    <w:tbl>
+      <w:tblPr>
+        <w:tblStyle w:val="TableGrid"/>
+        <w:tblW w:w="0" w:type="auto"/>
+        <w:tblLook w:val="04A0" w:firstRow="1" w:lastRow="0" w:firstColumn="1" w:lastColumn="0" w:noHBand="0" w:noVBand="1"/>
+      </w:tblPr>
+      <w:tblGrid>
+        <w:gridCol w:w="9016"/>
+      </w:tblGrid>
+      <w:tr>
+        <w:tc>
+          <w:tcPr>
+            <w:tcW w:w="9016" w:type="dxa"/>
+          </w:tcPr>
+          <w:p>
+            <w:r>
+              <w:t>    "</w:t>
+            </w:r>
+            <w:proofErr w:type="spellStart"/>
+            <w:proofErr w:type="gramStart"/>
+            <w:r>
+              <w:t>aaa</w:t>
+            </w:r>
+            <w:proofErr w:type="spellEnd"/>
+            <w:proofErr w:type="gramEnd"/>
+            <w:r>
+              <w:t xml:space="preserve"> new-model",</w:t>
+            </w:r>
+          </w:p>
+          <w:p>
+            <w:r>
+              <w:t>    "</w:t>
+            </w:r>
+            <w:proofErr w:type="spellStart"/>
+            <w:proofErr w:type="gramStart"/>
+            <w:r>
+              <w:t>aaa</w:t>
+            </w:r>
+            <w:proofErr w:type="spellEnd"/>
+            <w:proofErr w:type="gramEnd"/>
+            <w:r>
+              <w:t xml:space="preserve"> authentication login LOGIN-LIST group </w:t>
+            </w:r>
+            <w:proofErr w:type="spellStart"/>
+            <w:r>
+              <w:t>tacacs</w:t>
+            </w:r>
+            <w:proofErr w:type="spellEnd"/>
+            <w:r>
+              <w:t>+ local",</w:t>
+            </w:r>
+          </w:p>
+          <w:p>
+            <w:r>
+              <w:t>    "</w:t>
+            </w:r>
+            <w:proofErr w:type="spellStart"/>
+            <w:proofErr w:type="gramStart"/>
+            <w:r>
+              <w:t>aaa</w:t>
+            </w:r>
+            <w:proofErr w:type="spellEnd"/>
+            <w:proofErr w:type="gramEnd"/>
+            <w:r>
+              <w:t xml:space="preserve"> authentication enable default group </w:t>
+            </w:r>
+            <w:proofErr w:type="spellStart"/>
+            <w:r>
+              <w:t>tacacs</w:t>
+            </w:r>
+            <w:proofErr w:type="spellEnd"/>
+            <w:r>
+              <w:t>+ enable",</w:t>
+            </w:r>
+          </w:p>
+          <w:p>
+            <w:r>
+              <w:t>    "</w:t>
+            </w:r>
+            <w:proofErr w:type="spellStart"/>
+            <w:proofErr w:type="gramStart"/>
+            <w:r>
+              <w:t>aaa</w:t>
+            </w:r>
+            <w:proofErr w:type="spellEnd"/>
+            <w:proofErr w:type="gramEnd"/>
+            <w:r>
+              <w:t xml:space="preserve"> accounting connection CONN-ACC start-stop group </w:t>
+            </w:r>
+            <w:proofErr w:type="spellStart"/>
+            <w:r>
+              <w:t>tacacs</w:t>
+            </w:r>
+            <w:proofErr w:type="spellEnd"/>
+            <w:r>
+              <w:t>+",</w:t>
+            </w:r>
+          </w:p>
+          <w:p>
+            <w:r>
+              <w:t>    "</w:t>
+            </w:r>
+            <w:proofErr w:type="spellStart"/>
+            <w:proofErr w:type="gramStart"/>
+            <w:r>
+              <w:t>aaa</w:t>
+            </w:r>
+            <w:proofErr w:type="spellEnd"/>
+            <w:proofErr w:type="gramEnd"/>
+            <w:r>
+              <w:t xml:space="preserve"> authorization exec EXEC-LIST group </w:t>
+            </w:r>
+            <w:proofErr w:type="spellStart"/>
+            <w:r>
+              <w:t>tacacs</w:t>
+            </w:r>
+            <w:proofErr w:type="spellEnd"/>
+            <w:r>
+              <w:t>+",</w:t>
+            </w:r>
+          </w:p>
+          <w:p>
+            <w:r>
+              <w:t>    "</w:t>
+            </w:r>
+            <w:proofErr w:type="spellStart"/>
+            <w:proofErr w:type="gramStart"/>
+            <w:r>
+              <w:t>aaa</w:t>
+            </w:r>
+            <w:proofErr w:type="spellEnd"/>
+            <w:proofErr w:type="gramEnd"/>
+            <w:r>
+              <w:t xml:space="preserve"> accounting exec EXEC-ACC start-stop group </w:t>
+            </w:r>
+            <w:proofErr w:type="spellStart"/>
+            <w:r>
+              <w:t>tacacs</w:t>
+            </w:r>
+            <w:proofErr w:type="spellEnd"/>
+            <w:r>
+              <w:t>+",</w:t>
+            </w:r>
+          </w:p>
+          <w:p>
+            <w:r>
+              <w:t>    "</w:t>
+            </w:r>
+            <w:proofErr w:type="spellStart"/>
+            <w:proofErr w:type="gramStart"/>
+            <w:r>
+              <w:t>aaa</w:t>
+            </w:r>
+            <w:proofErr w:type="spellEnd"/>
+            <w:proofErr w:type="gramEnd"/>
+            <w:r>
+              <w:t xml:space="preserve"> accounting network NET-ACC start-stop group </w:t>
+            </w:r>
+            <w:proofErr w:type="spellStart"/>
+            <w:r>
+              <w:t>tacacs</w:t>
+            </w:r>
+            <w:proofErr w:type="spellEnd"/>
+            <w:r>
+              <w:t>+",</w:t>
+            </w:r>
+          </w:p>
+          <w:p>
+            <w:r>
+              <w:t>    "</w:t>
+            </w:r>
+            <w:proofErr w:type="spellStart"/>
+            <w:proofErr w:type="gramStart"/>
+            <w:r>
+              <w:t>aaa</w:t>
+            </w:r>
+            <w:proofErr w:type="spellEnd"/>
+            <w:proofErr w:type="gramEnd"/>
+            <w:r>
+              <w:t xml:space="preserve"> accounting system default start-stop group </w:t>
+            </w:r>
+            <w:proofErr w:type="spellStart"/>
+            <w:r>
+              <w:t>tacacs</w:t>
+            </w:r>
+            <w:proofErr w:type="spellEnd"/>
+            <w:r>
+              <w:t>+",</w:t>
+            </w:r>
+          </w:p>
+          <w:p>
+            <w:r>
+              <w:t>    "</w:t>
+            </w:r>
+            <w:proofErr w:type="spellStart"/>
+            <w:proofErr w:type="gramStart"/>
+            <w:r>
+              <w:t>aaa</w:t>
+            </w:r>
+            <w:proofErr w:type="spellEnd"/>
+            <w:proofErr w:type="gramEnd"/>
+            <w:r>
+              <w:t xml:space="preserve"> accounting </w:t>
+            </w:r>
+            <w:proofErr w:type="spellStart"/>
+            <w:r>
+              <w:t>vrrs</w:t>
+            </w:r>
+            <w:proofErr w:type="spellEnd"/>
+            <w:r>
+              <w:t xml:space="preserve"> default start-stop group </w:t>
+            </w:r>
+            <w:proofErr w:type="spellStart"/>
+            <w:r>
+              <w:t>tacacs</w:t>
+            </w:r>
+            <w:proofErr w:type="spellEnd"/>
+            <w:r>
+              <w:t>+",</w:t>
+            </w:r>
+          </w:p>
+          <w:p>
+            <w:r>
+              <w:t>    "</w:t>
+            </w:r>
+            <w:proofErr w:type="spellStart"/>
+            <w:proofErr w:type="gramStart"/>
+            <w:r>
+              <w:t>aaa</w:t>
+            </w:r>
+            <w:proofErr w:type="spellEnd"/>
+            <w:proofErr w:type="gramEnd"/>
+            <w:r>
+              <w:t xml:space="preserve"> accounting delay-start",</w:t>
+            </w:r>
+          </w:p>
+          <w:p>
+            <w:r>
+              <w:lastRenderedPageBreak/>
+              <w:t>    "Assign the TACACS+ server host IP to any address in the 10.0.0.0/24 subnet that has an interface associated with it.",</w:t>
+            </w:r>
+          </w:p>
+          <w:p>
+            <w:r>
+              <w:t>    "Configure an 11-character randomly generated alphanumeric secret for the TACACS+ server.",</w:t>
+            </w:r>
+          </w:p>
+          <w:p>
+            <w:r>
+              <w:t>    "</w:t>
+            </w:r>
+            <w:proofErr w:type="gramStart"/>
+            <w:r>
+              <w:t>service</w:t>
+            </w:r>
+            <w:proofErr w:type="gramEnd"/>
+            <w:r>
+              <w:t xml:space="preserve"> password-encryption",</w:t>
+            </w:r>
+          </w:p>
+          <w:p>
+            <w:r>
+              <w:t xml:space="preserve">    "Apply exec-timeout 10 0 to line </w:t>
+            </w:r>
+            <w:proofErr w:type="spellStart"/>
+            <w:r>
+              <w:t>vty</w:t>
+            </w:r>
+            <w:proofErr w:type="spellEnd"/>
+            <w:r>
+              <w:t xml:space="preserve"> 0 4",</w:t>
+            </w:r>
+          </w:p>
+          <w:p>
+            <w:r>
+              <w:t xml:space="preserve">    "Apply transport input ssh to line </w:t>
+            </w:r>
+            <w:proofErr w:type="spellStart"/>
+            <w:r>
+              <w:t>vty</w:t>
+            </w:r>
+            <w:proofErr w:type="spellEnd"/>
+            <w:r>
+              <w:t xml:space="preserve"> 0 4",</w:t>
+            </w:r>
+          </w:p>
+          <w:p>
+            <w:r>
+              <w:t xml:space="preserve">    "Apply access-class 10 in to line </w:t>
+            </w:r>
+            <w:proofErr w:type="spellStart"/>
+            <w:r>
+              <w:t>vty</w:t>
+            </w:r>
+            <w:proofErr w:type="spellEnd"/>
+            <w:r>
+              <w:t xml:space="preserve"> 0 4",</w:t>
+            </w:r>
+          </w:p>
+          <w:p>
+            <w:r>
+              <w:t xml:space="preserve">    "Apply access-list 10 permit with an </w:t>
+            </w:r>
+            <w:proofErr w:type="spellStart"/>
+            <w:r>
+              <w:t>ip</w:t>
+            </w:r>
+            <w:proofErr w:type="spellEnd"/>
+            <w:r>
+              <w:t xml:space="preserve"> range 10.0.0.0 0.0.0.255"</w:t>
+            </w:r>
+          </w:p>
+          <w:p/>
+        </w:tc>
+      </w:tr>
+    </w:tbl>
+    <w:p>
+      <w:pPr>
+        <w:pStyle w:val="Heading3"/>
+      </w:pPr>
+      <w:bookmarkStart w:id="29" w:name="_Toc207124953"/>
+      <w:r>
+        <w:lastRenderedPageBreak/>
+        <w:t>Appendix C</w:t>
+      </w:r>
+      <w:bookmarkEnd w:id="29"/>
+    </w:p>
+    <w:tbl>
+      <w:tblPr>
+        <w:tblStyle w:val="TableGrid"/>
+        <w:tblW w:w="0" w:type="auto"/>
+        <w:tblLook w:val="04A0" w:firstRow="1" w:lastRow="0" w:firstColumn="1" w:lastColumn="0" w:noHBand="0" w:noVBand="1"/>
+      </w:tblPr>
+      <w:tblGrid>
+        <w:gridCol w:w="9016"/>
+      </w:tblGrid>
+      <w:tr>
+        <w:tc>
+          <w:tcPr>
+            <w:tcW w:w="9016" w:type="dxa"/>
+          </w:tcPr>
+          <w:p>
+            <w:r>
+              <w:t>    "Configure a login banner with the text \"Welcome to my C7200 UNAUTHORIZED ACCESS IS PROHIBITED. This device is monitored.\".",</w:t>
+            </w:r>
+          </w:p>
+          <w:p>
+            <w:r>
+              <w:t>    "Configure a failed-login banner with the text \"Nice try\".",</w:t>
+            </w:r>
+          </w:p>
+          <w:p>
+            <w:r>
+              <w:t>    "Set the login timeout to any value between 1 and 10000 seconds.",</w:t>
+            </w:r>
+          </w:p>
+          <w:p>
+            <w:r>
+              <w:t>    "Configure the RADIUS source interface to use an existing router interface.",</w:t>
+            </w:r>
+          </w:p>
+          <w:p>
+            <w:r>
+              <w:t>    "AAA accounting for connection events with the method list CONN-ACC.",</w:t>
+            </w:r>
+          </w:p>
+          <w:p>
+            <w:r>
+              <w:t>    "Configure AAA accounting for EXEC shell sessions with EXEC-ACC.",</w:t>
+            </w:r>
+          </w:p>
+          <w:p>
+            <w:r>
+              <w:t>    "Configure AAA accounting for network services with NET-ACC.",</w:t>
+            </w:r>
+          </w:p>
+          <w:p>
+            <w:r>
+              <w:t>    "Configure AAA accounting for system events with the default method list.",</w:t>
+            </w:r>
+          </w:p>
+          <w:p>
+            <w:r>
+              <w:t>    "Under `line con 0`, configure `login authentication LOGIN-LIST`.",</w:t>
+            </w:r>
+          </w:p>
+          <w:p>
+            <w:r>
+              <w:t>    "Under `line aux 0` configure `login authentication LOGIN-LIST",</w:t>
+            </w:r>
+          </w:p>
+          <w:p>
+            <w:r>
+              <w:t xml:space="preserve">    "Under `line </w:t>
+            </w:r>
+            <w:proofErr w:type="spellStart"/>
+            <w:r>
+              <w:t>vty</w:t>
+            </w:r>
+            <w:proofErr w:type="spellEnd"/>
+            <w:r>
+              <w:t xml:space="preserve"> 0 4` configure `login authentication EXEC-LIST",</w:t>
+            </w:r>
+          </w:p>
+          <w:p>
+            <w:r>
+              <w:t xml:space="preserve">    "Apply </w:t>
+            </w:r>
+            <w:proofErr w:type="spellStart"/>
+            <w:r>
+              <w:t>aaa</w:t>
+            </w:r>
+            <w:proofErr w:type="spellEnd"/>
+            <w:r>
+              <w:t xml:space="preserve"> authorization config-commands",</w:t>
+            </w:r>
+          </w:p>
+          <w:p>
+            <w:r>
+              <w:t>    "</w:t>
+            </w:r>
+            <w:proofErr w:type="spellStart"/>
+            <w:proofErr w:type="gramStart"/>
+            <w:r>
+              <w:t>aaa</w:t>
+            </w:r>
+            <w:proofErr w:type="spellEnd"/>
+            <w:proofErr w:type="gramEnd"/>
+            <w:r>
+              <w:t xml:space="preserve"> authorization reverse-access default group </w:t>
+            </w:r>
+            <w:proofErr w:type="spellStart"/>
+            <w:r>
+              <w:t>tacacs</w:t>
+            </w:r>
+            <w:proofErr w:type="spellEnd"/>
+            <w:r>
+              <w:t>+",</w:t>
+            </w:r>
+          </w:p>
+          <w:p>
+            <w:r>
+              <w:t>    "</w:t>
+            </w:r>
+            <w:proofErr w:type="spellStart"/>
+            <w:proofErr w:type="gramStart"/>
+            <w:r>
+              <w:t>aaa</w:t>
+            </w:r>
+            <w:proofErr w:type="spellEnd"/>
+            <w:proofErr w:type="gramEnd"/>
+            <w:r>
+              <w:t xml:space="preserve"> authorization commands 15 default group </w:t>
+            </w:r>
+            <w:proofErr w:type="spellStart"/>
+            <w:r>
+              <w:t>tacacs</w:t>
+            </w:r>
+            <w:proofErr w:type="spellEnd"/>
+            <w:r>
+              <w:t>+ if-authenticated",</w:t>
+            </w:r>
+          </w:p>
+          <w:p>
+            <w:r>
+              <w:t>    "</w:t>
+            </w:r>
+            <w:proofErr w:type="spellStart"/>
+            <w:proofErr w:type="gramStart"/>
+            <w:r>
+              <w:t>aaa</w:t>
+            </w:r>
+            <w:proofErr w:type="spellEnd"/>
+            <w:proofErr w:type="gramEnd"/>
+            <w:r>
+              <w:t xml:space="preserve"> authentication login LOCAL-CASE </w:t>
+            </w:r>
+            <w:proofErr w:type="spellStart"/>
+            <w:r>
+              <w:t>local-case</w:t>
+            </w:r>
+            <w:proofErr w:type="spellEnd"/>
+            <w:r>
+              <w:t>"</w:t>
+            </w:r>
+          </w:p>
+          <w:p/>
+        </w:tc>
+      </w:tr>
+    </w:tbl>
+    <w:p>
+      <w:pPr>
+        <w:pStyle w:val="Heading3"/>
+      </w:pPr>
+      <w:bookmarkStart w:id="30" w:name="_Toc207124954"/>
+      <w:r>
+        <w:t>Appendix D</w:t>
+      </w:r>
+      <w:bookmarkEnd w:id="30"/>
+    </w:p>
+    <w:tbl>
+      <w:tblPr>
+        <w:tblStyle w:val="TableGrid"/>
+        <w:tblW w:w="0" w:type="auto"/>
+        <w:tblLook w:val="04A0" w:firstRow="1" w:lastRow="0" w:firstColumn="1" w:lastColumn="0" w:noHBand="0" w:noVBand="1"/>
+      </w:tblPr>
+      <w:tblGrid>
+        <w:gridCol w:w="9016"/>
+      </w:tblGrid>
+      <w:tr>
+        <w:tc>
+          <w:tcPr>
+            <w:tcW w:w="9016" w:type="dxa"/>
+          </w:tcPr>
+          <w:p>
+            <w:r>
+              <w:t>        "You are a Cisco IOS network configuration assistant. "</w:t>
+            </w:r>
+          </w:p>
+          <w:p>
+            <w:r>
+              <w:t xml:space="preserve">        "You will be provided with multiple protocol-specific configurations (OSPF, EIGRP, RIP, AAA) and a list of interface definitions (including VLAN </w:t>
+            </w:r>
+            <w:proofErr w:type="spellStart"/>
+            <w:r>
+              <w:t>subinterfaces</w:t>
+            </w:r>
+            <w:proofErr w:type="spellEnd"/>
+            <w:r>
+              <w:t>). "</w:t>
+            </w:r>
+          </w:p>
+          <w:p>
+            <w:r>
+              <w:t>        "Your task is to merge all of them into a single IOS configuration file, combining all interface blocks when multiple protocols affect the same interface. "</w:t>
+            </w:r>
+          </w:p>
+          <w:p>
+            <w:r>
+              <w:t>        "\n\n"</w:t>
+            </w:r>
+          </w:p>
+          <w:p>
+            <w:r>
+              <w:t>        "</w:t>
+            </w:r>
+            <w:r>
+              <w:rPr>
+                <w:rFonts w:ascii="Segoe UI Emoji" w:hAnsi="Segoe UI Emoji" w:cs="Segoe UI Emoji"/>
+              </w:rPr>
+              <w:t>⚠️</w:t>
+            </w:r>
+            <w:r>
+              <w:t xml:space="preserve"> IMPORTANT RULES:\n"</w:t>
+            </w:r>
+          </w:p>
+          <w:p>
+            <w:r>
+              <w:t xml:space="preserve">        "- If all physical interfaces are used by OSPF, use the defined VLAN </w:t>
+            </w:r>
+            <w:proofErr w:type="spellStart"/>
+            <w:r>
+              <w:t>subinterfaces</w:t>
+            </w:r>
+            <w:proofErr w:type="spellEnd"/>
+            <w:r>
+              <w:t xml:space="preserve"> (e.g., FastEthernet0/0.x) for EIGRP.\n"</w:t>
+            </w:r>
+          </w:p>
+          <w:p>
+            <w:r>
+              <w:t>        "- RIP and EIGRP can overlap with other protocols, but should minimize this.\n"</w:t>
+            </w:r>
+          </w:p>
+          <w:p>
+            <w:r>
+              <w:t>        "- Keep EIGRP keychains under the chosen EIGRP interfaces"</w:t>
+            </w:r>
+          </w:p>
+          <w:p>
+            <w:r>
+              <w:t>        "- Keep ALL authentication under the appropriate interface if it is there already \n"</w:t>
+            </w:r>
+          </w:p>
+          <w:p>
+            <w:r>
+              <w:t>        "- OSPF interfaces must be used exactly as defined and must not be reused for EIGRP.\n"</w:t>
+            </w:r>
+          </w:p>
+          <w:p>
+            <w:r>
+              <w:t>        "- AAA server IPs must use subnets where the router has the .1 IP and the server has .2.\n"</w:t>
+            </w:r>
+          </w:p>
+          <w:p>
+            <w:r>
+              <w:t>        "\n"</w:t>
+            </w:r>
+          </w:p>
+          <w:p>
+            <w:r>
+              <w:t>        "</w:t>
+            </w:r>
+            <w:r>
+              <w:rPr>
+                <w:rFonts w:ascii="Segoe UI Emoji" w:hAnsi="Segoe UI Emoji" w:cs="Segoe UI Emoji"/>
+              </w:rPr>
+              <w:t>👷</w:t>
+            </w:r>
+            <w:r>
+              <w:t xml:space="preserve"> Additional Instructions:\n"</w:t>
+            </w:r>
+          </w:p>
+          <w:p>
+            <w:r>
+              <w:t>        "- All interface blocks must be merged together (no duplicates).\n"</w:t>
+            </w:r>
+          </w:p>
+          <w:p>
+            <w:r>
+              <w:t xml:space="preserve">        "- </w:t>
+            </w:r>
+            <w:proofErr w:type="spellStart"/>
+            <w:r>
+              <w:t>Subinterfaces</w:t>
+            </w:r>
+            <w:proofErr w:type="spellEnd"/>
+            <w:r>
+              <w:t xml:space="preserve"> (e.g., FastEthernet0/0.100) behave like normal interfaces.\n"</w:t>
+            </w:r>
+          </w:p>
+          <w:p>
+            <w:r>
+              <w:t>        "- Order the final config as follows: OSPF → EIGRP → RIP → AAA.\n"</w:t>
+            </w:r>
+          </w:p>
+          <w:p>
+            <w:r>
+              <w:t>        "- If any protocol config is missing, include a placeholder: '&lt;protocol&gt; section: [UNKNOWN]'.\n"</w:t>
+            </w:r>
+          </w:p>
+          <w:p>
+            <w:r>
+              <w:t>        "- Output ONLY the final merged configuration text, no explanation."</w:t>
+            </w:r>
+          </w:p>
+          <w:p/>
+        </w:tc>
+      </w:tr>
+    </w:tbl>
+    <w:p/>
+    <w:p>
+      <w:pPr>
+        <w:pStyle w:val="Heading3"/>
+      </w:pPr>
+      <w:bookmarkStart w:id="31" w:name="_Toc207124955"/>
+      <w:r>
+        <w:t>Appendix E</w:t>
+      </w:r>
+      <w:bookmarkEnd w:id="31"/>
+    </w:p>
+    <w:tbl>
+      <w:tblPr>
+        <w:tblStyle w:val="TableGrid"/>
+        <w:tblW w:w="0" w:type="auto"/>
+        <w:tblLook w:val="04A0" w:firstRow="1" w:lastRow="0" w:firstColumn="1" w:lastColumn="0" w:noHBand="0" w:noVBand="1"/>
+      </w:tblPr>
+      <w:tblGrid>
+        <w:gridCol w:w="9016"/>
+      </w:tblGrid>
+      <w:tr>
+        <w:tc>
+          <w:tcPr>
+            <w:tcW w:w="9016" w:type="dxa"/>
+          </w:tcPr>
+          <w:p>
             <w:r>
               <w:t>    r'^</w:t>
             </w:r>
@@ -6253,7 +7742,15 @@
             </w:r>
             <w:proofErr w:type="gramEnd"/>
             <w:r>
-              <w:t>+ secret .+',</w:t>
+              <w:t xml:space="preserve">+ </w:t>
+            </w:r>
+            <w:proofErr w:type="gramStart"/>
+            <w:r>
+              <w:t>secret .</w:t>
+            </w:r>
+            <w:proofErr w:type="gramEnd"/>
+            <w:r>
+              <w:t>+',</w:t>
             </w:r>
           </w:p>
           <w:p>
@@ -6450,7 +7947,15 @@
             </w:r>
             <w:proofErr w:type="gramEnd"/>
             <w:r>
-              <w:t xml:space="preserve">+ v3 auth .+ </w:t>
+              <w:t xml:space="preserve">+ v3 </w:t>
+            </w:r>
+            <w:proofErr w:type="gramStart"/>
+            <w:r>
+              <w:t>auth .</w:t>
+            </w:r>
+            <w:proofErr w:type="gramEnd"/>
+            <w:r>
+              <w:t xml:space="preserve">+ </w:t>
             </w:r>
             <w:proofErr w:type="spellStart"/>
             <w:r>
@@ -6466,7 +7971,15 @@
             </w:r>
             <w:proofErr w:type="spellEnd"/>
             <w:r>
-              <w:t xml:space="preserve"> 128 .+',</w:t>
+              <w:t xml:space="preserve"> </w:t>
+            </w:r>
+            <w:proofErr w:type="gramStart"/>
+            <w:r>
+              <w:t>128 .</w:t>
+            </w:r>
+            <w:proofErr w:type="gramEnd"/>
+            <w:r>
+              <w:t>+',</w:t>
             </w:r>
           </w:p>
           <w:p>
@@ -6570,7 +8083,7 @@
 </file>
 
 <file path=word/endnotes.xml><?xml version="1.0" encoding="utf-8"?>
-<w:endnotes xmlns:wpc="http://schemas.microsoft.com/office/word/2010/wordprocessingCanvas" xmlns:cx="http://schemas.microsoft.com/office/drawing/2014/chartex" xmlns:cx1="http://schemas.microsoft.com/office/drawing/2015/9/8/chartex" xmlns:cx2="http://schemas.microsoft.com/office/drawing/2015/10/21/chartex" xmlns:cx3="http://schemas.microsoft.com/office/drawing/2016/5/9/chartex" xmlns:cx4="http://schemas.microsoft.com/office/drawing/2016/5/10/chartex" xmlns:cx5="http://schemas.microsoft.com/office/drawing/2016/5/11/chartex" xmlns:cx6="http://schemas.microsoft.com/office/drawing/2016/5/12/chartex" xmlns:cx7="http://schemas.microsoft.com/office/drawing/2016/5/13/chartex" xmlns:cx8="http://schemas.microsoft.com/office/drawing/2016/5/14/chartex" xmlns:mc="http://schemas.openxmlformats.org/markup-compatibility/2006" xmlns:aink="http://schemas.microsoft.com/office/drawing/2016/ink" xmlns:am3d="http://schemas.microsoft.com/office/drawing/2017/model3d" xmlns:o="urn:schemas-microsoft-com:office:office" xmlns:oel="http://schemas.microsoft.com/office/2019/extlst" xmlns:r="http://schemas.openxmlformats.org/officeDocument/2006/relationships" xmlns:m="http://schemas.openxmlformats.org/officeDocument/2006/math" xmlns:v="urn:schemas-microsoft-com:vml" xmlns:wp14="http://schemas.microsoft.com/office/word/2010/wordprocessingDrawing" xmlns:wp="http://schemas.openxmlformats.org/drawingml/2006/wordprocessingDrawing" xmlns:w10="urn:schemas-microsoft-com:office:word" xmlns:w="http://schemas.openxmlformats.org/wordprocessingml/2006/main" xmlns:w14="http://schemas.microsoft.com/office/word/2010/wordml" xmlns:w15="http://schemas.microsoft.com/office/word/2012/wordml" xmlns:w16cex="http://schemas.microsoft.com/office/word/2018/wordml/cex" xmlns:w16cid="http://schemas.microsoft.com/office/word/2016/wordml/cid" xmlns:w16="http://schemas.microsoft.com/office/word/2018/wordml" xmlns:w16sdtdh="http://schemas.microsoft.com/office/word/2020/wordml/sdtdatahash" xmlns:w16se="http://schemas.microsoft.com/office/word/2015/wordml/symex" xmlns:wpg="http://schemas.microsoft.com/office/word/2010/wordprocessingGroup" xmlns:wpi="http://schemas.microsoft.com/office/word/2010/wordprocessingInk" xmlns:wne="http://schemas.microsoft.com/office/word/2006/wordml" xmlns:wps="http://schemas.microsoft.com/office/word/2010/wordprocessingShape" mc:Ignorable="w14 w15 w16se w16cid w16 w16cex w16sdtdh wp14">
+<w:endnotes xmlns:wpc="http://schemas.microsoft.com/office/word/2010/wordprocessingCanvas" xmlns:cx="http://schemas.microsoft.com/office/drawing/2014/chartex" xmlns:cx1="http://schemas.microsoft.com/office/drawing/2015/9/8/chartex" xmlns:cx2="http://schemas.microsoft.com/office/drawing/2015/10/21/chartex" xmlns:cx3="http://schemas.microsoft.com/office/drawing/2016/5/9/chartex" xmlns:cx4="http://schemas.microsoft.com/office/drawing/2016/5/10/chartex" xmlns:cx5="http://schemas.microsoft.com/office/drawing/2016/5/11/chartex" xmlns:cx6="http://schemas.microsoft.com/office/drawing/2016/5/12/chartex" xmlns:cx7="http://schemas.microsoft.com/office/drawing/2016/5/13/chartex" xmlns:cx8="http://schemas.microsoft.com/office/drawing/2016/5/14/chartex" xmlns:mc="http://schemas.openxmlformats.org/markup-compatibility/2006" xmlns:aink="http://schemas.microsoft.com/office/drawing/2016/ink" xmlns:am3d="http://schemas.microsoft.com/office/drawing/2017/model3d" xmlns:o="urn:schemas-microsoft-com:office:office" xmlns:oel="http://schemas.microsoft.com/office/2019/extlst" xmlns:r="http://schemas.openxmlformats.org/officeDocument/2006/relationships" xmlns:m="http://schemas.openxmlformats.org/officeDocument/2006/math" xmlns:v="urn:schemas-microsoft-com:vml" xmlns:wp14="http://schemas.microsoft.com/office/word/2010/wordprocessingDrawing" xmlns:wp="http://schemas.openxmlformats.org/drawingml/2006/wordprocessingDrawing" xmlns:w10="urn:schemas-microsoft-com:office:word" xmlns:w="http://schemas.openxmlformats.org/wordprocessingml/2006/main" xmlns:w14="http://schemas.microsoft.com/office/word/2010/wordml" xmlns:w15="http://schemas.microsoft.com/office/word/2012/wordml" xmlns:w16cex="http://schemas.microsoft.com/office/word/2018/wordml/cex" xmlns:w16cid="http://schemas.microsoft.com/office/word/2016/wordml/cid" xmlns:w16="http://schemas.microsoft.com/office/word/2018/wordml" xmlns:w16du="http://schemas.microsoft.com/office/word/2023/wordml/word16du" xmlns:w16sdtdh="http://schemas.microsoft.com/office/word/2020/wordml/sdtdatahash" xmlns:w16sdtfl="http://schemas.microsoft.com/office/word/2024/wordml/sdtformatlock" xmlns:w16se="http://schemas.microsoft.com/office/word/2015/wordml/symex" xmlns:wpg="http://schemas.microsoft.com/office/word/2010/wordprocessingGroup" xmlns:wpi="http://schemas.microsoft.com/office/word/2010/wordprocessingInk" xmlns:wne="http://schemas.microsoft.com/office/word/2006/wordml" xmlns:wps="http://schemas.microsoft.com/office/word/2010/wordprocessingShape" mc:Ignorable="w14 w15 w16se w16cid w16 w16cex w16sdtdh w16sdtfl w16du wp14">
   <w:endnote w:type="separator" w:id="-1">
     <w:p>
       <w:pPr>
@@ -6595,7 +8108,7 @@
 </file>
 
 <file path=word/footer1.xml><?xml version="1.0" encoding="utf-8"?>
-<w:ftr xmlns:wpc="http://schemas.microsoft.com/office/word/2010/wordprocessingCanvas" xmlns:cx="http://schemas.microsoft.com/office/drawing/2014/chartex" xmlns:cx1="http://schemas.microsoft.com/office/drawing/2015/9/8/chartex" xmlns:cx2="http://schemas.microsoft.com/office/drawing/2015/10/21/chartex" xmlns:cx3="http://schemas.microsoft.com/office/drawing/2016/5/9/chartex" xmlns:cx4="http://schemas.microsoft.com/office/drawing/2016/5/10/chartex" xmlns:cx5="http://schemas.microsoft.com/office/drawing/2016/5/11/chartex" xmlns:cx6="http://schemas.microsoft.com/office/drawing/2016/5/12/chartex" xmlns:cx7="http://schemas.microsoft.com/office/drawing/2016/5/13/chartex" xmlns:cx8="http://schemas.microsoft.com/office/drawing/2016/5/14/chartex" xmlns:mc="http://schemas.openxmlformats.org/markup-compatibility/2006" xmlns:aink="http://schemas.microsoft.com/office/drawing/2016/ink" xmlns:am3d="http://schemas.microsoft.com/office/drawing/2017/model3d" xmlns:o="urn:schemas-microsoft-com:office:office" xmlns:oel="http://schemas.microsoft.com/office/2019/extlst" xmlns:r="http://schemas.openxmlformats.org/officeDocument/2006/relationships" xmlns:m="http://schemas.openxmlformats.org/officeDocument/2006/math" xmlns:v="urn:schemas-microsoft-com:vml" xmlns:wp14="http://schemas.microsoft.com/office/word/2010/wordprocessingDrawing" xmlns:wp="http://schemas.openxmlformats.org/drawingml/2006/wordprocessingDrawing" xmlns:w10="urn:schemas-microsoft-com:office:word" xmlns:w="http://schemas.openxmlformats.org/wordprocessingml/2006/main" xmlns:w14="http://schemas.microsoft.com/office/word/2010/wordml" xmlns:w15="http://schemas.microsoft.com/office/word/2012/wordml" xmlns:w16cex="http://schemas.microsoft.com/office/word/2018/wordml/cex" xmlns:w16cid="http://schemas.microsoft.com/office/word/2016/wordml/cid" xmlns:w16="http://schemas.microsoft.com/office/word/2018/wordml" xmlns:w16sdtdh="http://schemas.microsoft.com/office/word/2020/wordml/sdtdatahash" xmlns:w16se="http://schemas.microsoft.com/office/word/2015/wordml/symex" xmlns:wpg="http://schemas.microsoft.com/office/word/2010/wordprocessingGroup" xmlns:wpi="http://schemas.microsoft.com/office/word/2010/wordprocessingInk" xmlns:wne="http://schemas.microsoft.com/office/word/2006/wordml" xmlns:wps="http://schemas.microsoft.com/office/word/2010/wordprocessingShape" mc:Ignorable="w14 w15 w16se w16cid w16 w16cex w16sdtdh wp14">
+<w:ftr xmlns:wpc="http://schemas.microsoft.com/office/word/2010/wordprocessingCanvas" xmlns:cx="http://schemas.microsoft.com/office/drawing/2014/chartex" xmlns:cx1="http://schemas.microsoft.com/office/drawing/2015/9/8/chartex" xmlns:cx2="http://schemas.microsoft.com/office/drawing/2015/10/21/chartex" xmlns:cx3="http://schemas.microsoft.com/office/drawing/2016/5/9/chartex" xmlns:cx4="http://schemas.microsoft.com/office/drawing/2016/5/10/chartex" xmlns:cx5="http://schemas.microsoft.com/office/drawing/2016/5/11/chartex" xmlns:cx6="http://schemas.microsoft.com/office/drawing/2016/5/12/chartex" xmlns:cx7="http://schemas.microsoft.com/office/drawing/2016/5/13/chartex" xmlns:cx8="http://schemas.microsoft.com/office/drawing/2016/5/14/chartex" xmlns:mc="http://schemas.openxmlformats.org/markup-compatibility/2006" xmlns:aink="http://schemas.microsoft.com/office/drawing/2016/ink" xmlns:am3d="http://schemas.microsoft.com/office/drawing/2017/model3d" xmlns:o="urn:schemas-microsoft-com:office:office" xmlns:oel="http://schemas.microsoft.com/office/2019/extlst" xmlns:r="http://schemas.openxmlformats.org/officeDocument/2006/relationships" xmlns:m="http://schemas.openxmlformats.org/officeDocument/2006/math" xmlns:v="urn:schemas-microsoft-com:vml" xmlns:wp14="http://schemas.microsoft.com/office/word/2010/wordprocessingDrawing" xmlns:wp="http://schemas.openxmlformats.org/drawingml/2006/wordprocessingDrawing" xmlns:w10="urn:schemas-microsoft-com:office:word" xmlns:w="http://schemas.openxmlformats.org/wordprocessingml/2006/main" xmlns:w14="http://schemas.microsoft.com/office/word/2010/wordml" xmlns:w15="http://schemas.microsoft.com/office/word/2012/wordml" xmlns:w16cex="http://schemas.microsoft.com/office/word/2018/wordml/cex" xmlns:w16cid="http://schemas.microsoft.com/office/word/2016/wordml/cid" xmlns:w16="http://schemas.microsoft.com/office/word/2018/wordml" xmlns:w16du="http://schemas.microsoft.com/office/word/2023/wordml/word16du" xmlns:w16sdtdh="http://schemas.microsoft.com/office/word/2020/wordml/sdtdatahash" xmlns:w16sdtfl="http://schemas.microsoft.com/office/word/2024/wordml/sdtformatlock" xmlns:w16se="http://schemas.microsoft.com/office/word/2015/wordml/symex" xmlns:wpg="http://schemas.microsoft.com/office/word/2010/wordprocessingGroup" xmlns:wpi="http://schemas.microsoft.com/office/word/2010/wordprocessingInk" xmlns:wne="http://schemas.microsoft.com/office/word/2006/wordml" xmlns:wps="http://schemas.microsoft.com/office/word/2010/wordprocessingShape" mc:Ignorable="w14 w15 w16se w16cid w16 w16cex w16sdtdh w16sdtfl w16du wp14">
   <w:sdt>
     <w:sdtPr>
       <w:id w:val="-919636027"/>
@@ -6648,7 +8161,7 @@
 </file>
 
 <file path=word/footnotes.xml><?xml version="1.0" encoding="utf-8"?>
-<w:footnotes xmlns:wpc="http://schemas.microsoft.com/office/word/2010/wordprocessingCanvas" xmlns:cx="http://schemas.microsoft.com/office/drawing/2014/chartex" xmlns:cx1="http://schemas.microsoft.com/office/drawing/2015/9/8/chartex" xmlns:cx2="http://schemas.microsoft.com/office/drawing/2015/10/21/chartex" xmlns:cx3="http://schemas.microsoft.com/office/drawing/2016/5/9/chartex" xmlns:cx4="http://schemas.microsoft.com/office/drawing/2016/5/10/chartex" xmlns:cx5="http://schemas.microsoft.com/office/drawing/2016/5/11/chartex" xmlns:cx6="http://schemas.microsoft.com/office/drawing/2016/5/12/chartex" xmlns:cx7="http://schemas.microsoft.com/office/drawing/2016/5/13/chartex" xmlns:cx8="http://schemas.microsoft.com/office/drawing/2016/5/14/chartex" xmlns:mc="http://schemas.openxmlformats.org/markup-compatibility/2006" xmlns:aink="http://schemas.microsoft.com/office/drawing/2016/ink" xmlns:am3d="http://schemas.microsoft.com/office/drawing/2017/model3d" xmlns:o="urn:schemas-microsoft-com:office:office" xmlns:oel="http://schemas.microsoft.com/office/2019/extlst" xmlns:r="http://schemas.openxmlformats.org/officeDocument/2006/relationships" xmlns:m="http://schemas.openxmlformats.org/officeDocument/2006/math" xmlns:v="urn:schemas-microsoft-com:vml" xmlns:wp14="http://schemas.microsoft.com/office/word/2010/wordprocessingDrawing" xmlns:wp="http://schemas.openxmlformats.org/drawingml/2006/wordprocessingDrawing" xmlns:w10="urn:schemas-microsoft-com:office:word" xmlns:w="http://schemas.openxmlformats.org/wordprocessingml/2006/main" xmlns:w14="http://schemas.microsoft.com/office/word/2010/wordml" xmlns:w15="http://schemas.microsoft.com/office/word/2012/wordml" xmlns:w16cex="http://schemas.microsoft.com/office/word/2018/wordml/cex" xmlns:w16cid="http://schemas.microsoft.com/office/word/2016/wordml/cid" xmlns:w16="http://schemas.microsoft.com/office/word/2018/wordml" xmlns:w16sdtdh="http://schemas.microsoft.com/office/word/2020/wordml/sdtdatahash" xmlns:w16se="http://schemas.microsoft.com/office/word/2015/wordml/symex" xmlns:wpg="http://schemas.microsoft.com/office/word/2010/wordprocessingGroup" xmlns:wpi="http://schemas.microsoft.com/office/word/2010/wordprocessingInk" xmlns:wne="http://schemas.microsoft.com/office/word/2006/wordml" xmlns:wps="http://schemas.microsoft.com/office/word/2010/wordprocessingShape" mc:Ignorable="w14 w15 w16se w16cid w16 w16cex w16sdtdh wp14">
+<w:footnotes xmlns:wpc="http://schemas.microsoft.com/office/word/2010/wordprocessingCanvas" xmlns:cx="http://schemas.microsoft.com/office/drawing/2014/chartex" xmlns:cx1="http://schemas.microsoft.com/office/drawing/2015/9/8/chartex" xmlns:cx2="http://schemas.microsoft.com/office/drawing/2015/10/21/chartex" xmlns:cx3="http://schemas.microsoft.com/office/drawing/2016/5/9/chartex" xmlns:cx4="http://schemas.microsoft.com/office/drawing/2016/5/10/chartex" xmlns:cx5="http://schemas.microsoft.com/office/drawing/2016/5/11/chartex" xmlns:cx6="http://schemas.microsoft.com/office/drawing/2016/5/12/chartex" xmlns:cx7="http://schemas.microsoft.com/office/drawing/2016/5/13/chartex" xmlns:cx8="http://schemas.microsoft.com/office/drawing/2016/5/14/chartex" xmlns:mc="http://schemas.openxmlformats.org/markup-compatibility/2006" xmlns:aink="http://schemas.microsoft.com/office/drawing/2016/ink" xmlns:am3d="http://schemas.microsoft.com/office/drawing/2017/model3d" xmlns:o="urn:schemas-microsoft-com:office:office" xmlns:oel="http://schemas.microsoft.com/office/2019/extlst" xmlns:r="http://schemas.openxmlformats.org/officeDocument/2006/relationships" xmlns:m="http://schemas.openxmlformats.org/officeDocument/2006/math" xmlns:v="urn:schemas-microsoft-com:vml" xmlns:wp14="http://schemas.microsoft.com/office/word/2010/wordprocessingDrawing" xmlns:wp="http://schemas.openxmlformats.org/drawingml/2006/wordprocessingDrawing" xmlns:w10="urn:schemas-microsoft-com:office:word" xmlns:w="http://schemas.openxmlformats.org/wordprocessingml/2006/main" xmlns:w14="http://schemas.microsoft.com/office/word/2010/wordml" xmlns:w15="http://schemas.microsoft.com/office/word/2012/wordml" xmlns:w16cex="http://schemas.microsoft.com/office/word/2018/wordml/cex" xmlns:w16cid="http://schemas.microsoft.com/office/word/2016/wordml/cid" xmlns:w16="http://schemas.microsoft.com/office/word/2018/wordml" xmlns:w16du="http://schemas.microsoft.com/office/word/2023/wordml/word16du" xmlns:w16sdtdh="http://schemas.microsoft.com/office/word/2020/wordml/sdtdatahash" xmlns:w16sdtfl="http://schemas.microsoft.com/office/word/2024/wordml/sdtformatlock" xmlns:w16se="http://schemas.microsoft.com/office/word/2015/wordml/symex" xmlns:wpg="http://schemas.microsoft.com/office/word/2010/wordprocessingGroup" xmlns:wpi="http://schemas.microsoft.com/office/word/2010/wordprocessingInk" xmlns:wne="http://schemas.microsoft.com/office/word/2006/wordml" xmlns:wps="http://schemas.microsoft.com/office/word/2010/wordprocessingShape" mc:Ignorable="w14 w15 w16se w16cid w16 w16cex w16sdtdh w16sdtfl w16du wp14">
   <w:footnote w:type="separator" w:id="-1">
     <w:p>
       <w:pPr>
@@ -6673,7 +8186,7 @@
 </file>
 
 <file path=word/numbering.xml><?xml version="1.0" encoding="utf-8"?>
-<w:numbering xmlns:wpc="http://schemas.microsoft.com/office/word/2010/wordprocessingCanvas" xmlns:cx="http://schemas.microsoft.com/office/drawing/2014/chartex" xmlns:cx1="http://schemas.microsoft.com/office/drawing/2015/9/8/chartex" xmlns:cx2="http://schemas.microsoft.com/office/drawing/2015/10/21/chartex" xmlns:cx3="http://schemas.microsoft.com/office/drawing/2016/5/9/chartex" xmlns:cx4="http://schemas.microsoft.com/office/drawing/2016/5/10/chartex" xmlns:cx5="http://schemas.microsoft.com/office/drawing/2016/5/11/chartex" xmlns:cx6="http://schemas.microsoft.com/office/drawing/2016/5/12/chartex" xmlns:cx7="http://schemas.microsoft.com/office/drawing/2016/5/13/chartex" xmlns:cx8="http://schemas.microsoft.com/office/drawing/2016/5/14/chartex" xmlns:mc="http://schemas.openxmlformats.org/markup-compatibility/2006" xmlns:aink="http://schemas.microsoft.com/office/drawing/2016/ink" xmlns:am3d="http://schemas.microsoft.com/office/drawing/2017/model3d" xmlns:o="urn:schemas-microsoft-com:office:office" xmlns:oel="http://schemas.microsoft.com/office/2019/extlst" xmlns:r="http://schemas.openxmlformats.org/officeDocument/2006/relationships" xmlns:m="http://schemas.openxmlformats.org/officeDocument/2006/math" xmlns:v="urn:schemas-microsoft-com:vml" xmlns:wp14="http://schemas.microsoft.com/office/word/2010/wordprocessingDrawing" xmlns:wp="http://schemas.openxmlformats.org/drawingml/2006/wordprocessingDrawing" xmlns:w10="urn:schemas-microsoft-com:office:word" xmlns:w="http://schemas.openxmlformats.org/wordprocessingml/2006/main" xmlns:w14="http://schemas.microsoft.com/office/word/2010/wordml" xmlns:w15="http://schemas.microsoft.com/office/word/2012/wordml" xmlns:w16cex="http://schemas.microsoft.com/office/word/2018/wordml/cex" xmlns:w16cid="http://schemas.microsoft.com/office/word/2016/wordml/cid" xmlns:w16="http://schemas.microsoft.com/office/word/2018/wordml" xmlns:w16sdtdh="http://schemas.microsoft.com/office/word/2020/wordml/sdtdatahash" xmlns:w16se="http://schemas.microsoft.com/office/word/2015/wordml/symex" xmlns:wpg="http://schemas.microsoft.com/office/word/2010/wordprocessingGroup" xmlns:wpi="http://schemas.microsoft.com/office/word/2010/wordprocessingInk" xmlns:wne="http://schemas.microsoft.com/office/word/2006/wordml" xmlns:wps="http://schemas.microsoft.com/office/word/2010/wordprocessingShape" mc:Ignorable="w14 w15 w16se w16cid w16 w16cex w16sdtdh wp14">
+<w:numbering xmlns:wpc="http://schemas.microsoft.com/office/word/2010/wordprocessingCanvas" xmlns:cx="http://schemas.microsoft.com/office/drawing/2014/chartex" xmlns:cx1="http://schemas.microsoft.com/office/drawing/2015/9/8/chartex" xmlns:cx2="http://schemas.microsoft.com/office/drawing/2015/10/21/chartex" xmlns:cx3="http://schemas.microsoft.com/office/drawing/2016/5/9/chartex" xmlns:cx4="http://schemas.microsoft.com/office/drawing/2016/5/10/chartex" xmlns:cx5="http://schemas.microsoft.com/office/drawing/2016/5/11/chartex" xmlns:cx6="http://schemas.microsoft.com/office/drawing/2016/5/12/chartex" xmlns:cx7="http://schemas.microsoft.com/office/drawing/2016/5/13/chartex" xmlns:cx8="http://schemas.microsoft.com/office/drawing/2016/5/14/chartex" xmlns:mc="http://schemas.openxmlformats.org/markup-compatibility/2006" xmlns:aink="http://schemas.microsoft.com/office/drawing/2016/ink" xmlns:am3d="http://schemas.microsoft.com/office/drawing/2017/model3d" xmlns:o="urn:schemas-microsoft-com:office:office" xmlns:oel="http://schemas.microsoft.com/office/2019/extlst" xmlns:r="http://schemas.openxmlformats.org/officeDocument/2006/relationships" xmlns:m="http://schemas.openxmlformats.org/officeDocument/2006/math" xmlns:v="urn:schemas-microsoft-com:vml" xmlns:wp14="http://schemas.microsoft.com/office/word/2010/wordprocessingDrawing" xmlns:wp="http://schemas.openxmlformats.org/drawingml/2006/wordprocessingDrawing" xmlns:w10="urn:schemas-microsoft-com:office:word" xmlns:w="http://schemas.openxmlformats.org/wordprocessingml/2006/main" xmlns:w14="http://schemas.microsoft.com/office/word/2010/wordml" xmlns:w15="http://schemas.microsoft.com/office/word/2012/wordml" xmlns:w16cex="http://schemas.microsoft.com/office/word/2018/wordml/cex" xmlns:w16cid="http://schemas.microsoft.com/office/word/2016/wordml/cid" xmlns:w16="http://schemas.microsoft.com/office/word/2018/wordml" xmlns:w16du="http://schemas.microsoft.com/office/word/2023/wordml/word16du" xmlns:w16sdtdh="http://schemas.microsoft.com/office/word/2020/wordml/sdtdatahash" xmlns:w16sdtfl="http://schemas.microsoft.com/office/word/2024/wordml/sdtformatlock" xmlns:w16se="http://schemas.microsoft.com/office/word/2015/wordml/symex" xmlns:wpg="http://schemas.microsoft.com/office/word/2010/wordprocessingGroup" xmlns:wpi="http://schemas.microsoft.com/office/word/2010/wordprocessingInk" xmlns:wne="http://schemas.microsoft.com/office/word/2006/wordml" xmlns:wps="http://schemas.microsoft.com/office/word/2010/wordprocessingShape" mc:Ignorable="w14 w15 w16se w16cid w16 w16cex w16sdtdh w16sdtfl w16du wp14">
   <w:abstractNum w:abstractNumId="0" w15:restartNumberingAfterBreak="0">
     <w:nsid w:val="05BA6F59"/>
     <w:multiLevelType w:val="hybridMultilevel"/>
@@ -6978,7 +8491,7 @@
 </file>
 
 <file path=word/styles.xml><?xml version="1.0" encoding="utf-8"?>
-<w:styles xmlns:mc="http://schemas.openxmlformats.org/markup-compatibility/2006" xmlns:r="http://schemas.openxmlformats.org/officeDocument/2006/relationships" xmlns:w="http://schemas.openxmlformats.org/wordprocessingml/2006/main" xmlns:w14="http://schemas.microsoft.com/office/word/2010/wordml" xmlns:w15="http://schemas.microsoft.com/office/word/2012/wordml" xmlns:w16cex="http://schemas.microsoft.com/office/word/2018/wordml/cex" xmlns:w16cid="http://schemas.microsoft.com/office/word/2016/wordml/cid" xmlns:w16="http://schemas.microsoft.com/office/word/2018/wordml" xmlns:w16sdtdh="http://schemas.microsoft.com/office/word/2020/wordml/sdtdatahash" xmlns:w16se="http://schemas.microsoft.com/office/word/2015/wordml/symex" mc:Ignorable="w14 w15 w16se w16cid w16 w16cex w16sdtdh">
+<w:styles xmlns:mc="http://schemas.openxmlformats.org/markup-compatibility/2006" xmlns:r="http://schemas.openxmlformats.org/officeDocument/2006/relationships" xmlns:w="http://schemas.openxmlformats.org/wordprocessingml/2006/main" xmlns:w14="http://schemas.microsoft.com/office/word/2010/wordml" xmlns:w15="http://schemas.microsoft.com/office/word/2012/wordml" xmlns:w16cex="http://schemas.microsoft.com/office/word/2018/wordml/cex" xmlns:w16cid="http://schemas.microsoft.com/office/word/2016/wordml/cid" xmlns:w16="http://schemas.microsoft.com/office/word/2018/wordml" xmlns:w16du="http://schemas.microsoft.com/office/word/2023/wordml/word16du" xmlns:w16sdtdh="http://schemas.microsoft.com/office/word/2020/wordml/sdtdatahash" xmlns:w16sdtfl="http://schemas.microsoft.com/office/word/2024/wordml/sdtformatlock" xmlns:w16se="http://schemas.microsoft.com/office/word/2015/wordml/symex" mc:Ignorable="w14 w15 w16se w16cid w16 w16cex w16sdtdh w16sdtfl w16du">
   <w:docDefaults>
     <w:rPrDefault>
       <w:rPr>
@@ -7505,7 +9018,7 @@
       <w:rFonts w:eastAsiaTheme="majorEastAsia" w:cstheme="majorBidi"/>
       <w:i/>
       <w:iCs/>
-      <w:color w:val="D5D5D5" w:themeColor="text1" w:themeTint="A6"/>
+      <w:color w:val="595959" w:themeColor="text1" w:themeTint="A6"/>
     </w:rPr>
   </w:style>
   <w:style w:type="paragraph" w:styleId="Heading7">
@@ -7526,7 +9039,7 @@
     </w:pPr>
     <w:rPr>
       <w:rFonts w:eastAsiaTheme="majorEastAsia" w:cstheme="majorBidi"/>
-      <w:color w:val="D5D5D5" w:themeColor="text1" w:themeTint="A6"/>
+      <w:color w:val="595959" w:themeColor="text1" w:themeTint="A6"/>
     </w:rPr>
   </w:style>
   <w:style w:type="paragraph" w:styleId="Heading8">
@@ -7549,7 +9062,7 @@
       <w:rFonts w:eastAsiaTheme="majorEastAsia" w:cstheme="majorBidi"/>
       <w:i/>
       <w:iCs/>
-      <w:color w:val="C9C9C9" w:themeColor="text1" w:themeTint="D8"/>
+      <w:color w:val="272727" w:themeColor="text1" w:themeTint="D8"/>
     </w:rPr>
   </w:style>
   <w:style w:type="paragraph" w:styleId="Heading9">
@@ -7570,7 +9083,7 @@
     </w:pPr>
     <w:rPr>
       <w:rFonts w:eastAsiaTheme="majorEastAsia" w:cstheme="majorBidi"/>
-      <w:color w:val="C9C9C9" w:themeColor="text1" w:themeTint="D8"/>
+      <w:color w:val="272727" w:themeColor="text1" w:themeTint="D8"/>
     </w:rPr>
   </w:style>
   <w:style w:type="character" w:default="1" w:styleId="DefaultParagraphFont">
@@ -7674,7 +9187,7 @@
       <w:rFonts w:eastAsiaTheme="majorEastAsia" w:cstheme="majorBidi"/>
       <w:i/>
       <w:iCs/>
-      <w:color w:val="D5D5D5" w:themeColor="text1" w:themeTint="A6"/>
+      <w:color w:val="595959" w:themeColor="text1" w:themeTint="A6"/>
     </w:rPr>
   </w:style>
   <w:style w:type="character" w:customStyle="1" w:styleId="Heading7Char">
@@ -7686,7 +9199,7 @@
     <w:rsid w:val="00026108"/>
     <w:rPr>
       <w:rFonts w:eastAsiaTheme="majorEastAsia" w:cstheme="majorBidi"/>
-      <w:color w:val="D5D5D5" w:themeColor="text1" w:themeTint="A6"/>
+      <w:color w:val="595959" w:themeColor="text1" w:themeTint="A6"/>
     </w:rPr>
   </w:style>
   <w:style w:type="character" w:customStyle="1" w:styleId="Heading8Char">
@@ -7700,7 +9213,7 @@
       <w:rFonts w:eastAsiaTheme="majorEastAsia" w:cstheme="majorBidi"/>
       <w:i/>
       <w:iCs/>
-      <w:color w:val="C9C9C9" w:themeColor="text1" w:themeTint="D8"/>
+      <w:color w:val="272727" w:themeColor="text1" w:themeTint="D8"/>
     </w:rPr>
   </w:style>
   <w:style w:type="character" w:customStyle="1" w:styleId="Heading9Char">
@@ -7712,7 +9225,7 @@
     <w:rsid w:val="00026108"/>
     <w:rPr>
       <w:rFonts w:eastAsiaTheme="majorEastAsia" w:cstheme="majorBidi"/>
-      <w:color w:val="C9C9C9" w:themeColor="text1" w:themeTint="D8"/>
+      <w:color w:val="272727" w:themeColor="text1" w:themeTint="D8"/>
     </w:rPr>
   </w:style>
   <w:style w:type="paragraph" w:styleId="Title">
@@ -7764,7 +9277,7 @@
     </w:pPr>
     <w:rPr>
       <w:rFonts w:eastAsiaTheme="majorEastAsia" w:cstheme="majorBidi"/>
-      <w:color w:val="D5D5D5" w:themeColor="text1" w:themeTint="A6"/>
+      <w:color w:val="595959" w:themeColor="text1" w:themeTint="A6"/>
       <w:spacing w:val="15"/>
       <w:sz w:val="28"/>
       <w:szCs w:val="28"/>
@@ -7778,7 +9291,7 @@
     <w:rsid w:val="00026108"/>
     <w:rPr>
       <w:rFonts w:eastAsiaTheme="majorEastAsia" w:cstheme="majorBidi"/>
-      <w:color w:val="D5D5D5" w:themeColor="text1" w:themeTint="A6"/>
+      <w:color w:val="595959" w:themeColor="text1" w:themeTint="A6"/>
       <w:spacing w:val="15"/>
       <w:sz w:val="28"/>
       <w:szCs w:val="28"/>
@@ -7799,7 +9312,7 @@
     <w:rPr>
       <w:i/>
       <w:iCs/>
-      <w:color w:val="CFCFCF" w:themeColor="text1" w:themeTint="BF"/>
+      <w:color w:val="404040" w:themeColor="text1" w:themeTint="BF"/>
     </w:rPr>
   </w:style>
   <w:style w:type="character" w:customStyle="1" w:styleId="QuoteChar">
@@ -7811,7 +9324,7 @@
     <w:rPr>
       <w:i/>
       <w:iCs/>
-      <w:color w:val="CFCFCF" w:themeColor="text1" w:themeTint="BF"/>
+      <w:color w:val="404040" w:themeColor="text1" w:themeTint="BF"/>
     </w:rPr>
   </w:style>
   <w:style w:type="paragraph" w:styleId="ListParagraph">
@@ -8065,10 +9578,10 @@
   <a:themeElements>
     <a:clrScheme name="Office">
       <a:dk1>
-        <a:sysClr val="windowText" lastClr="C0C0C0"/>
+        <a:sysClr val="windowText" lastClr="000000"/>
       </a:dk1>
       <a:lt1>
-        <a:sysClr val="window" lastClr="191919"/>
+        <a:sysClr val="window" lastClr="FFFFFF"/>
       </a:lt1>
       <a:dk2>
         <a:srgbClr val="0E2841"/>

--- a/ThesisSections/Methodology.docx
+++ b/ThesisSections/Methodology.docx
@@ -72,7 +72,7 @@
           <w:r>
             <w:fldChar w:fldCharType="separate"/>
           </w:r>
-          <w:hyperlink w:anchor="_Toc207124924" w:history="1">
+          <w:hyperlink w:anchor="_Toc207214479" w:history="1">
             <w:r>
               <w:rPr>
                 <w:rStyle w:val="Hyperlink"/>
@@ -99,7 +99,7 @@
                 <w:noProof/>
                 <w:webHidden/>
               </w:rPr>
-              <w:instrText xml:space="preserve"> PAGEREF _Toc207124924 \h </w:instrText>
+              <w:instrText xml:space="preserve"> PAGEREF _Toc207214479 \h </w:instrText>
             </w:r>
             <w:r>
               <w:rPr>
@@ -143,7 +143,7 @@
               <w:lang w:eastAsia="en-GB"/>
             </w:rPr>
           </w:pPr>
-          <w:hyperlink w:anchor="_Toc207124925" w:history="1">
+          <w:hyperlink w:anchor="_Toc207214480" w:history="1">
             <w:r>
               <w:rPr>
                 <w:rStyle w:val="Hyperlink"/>
@@ -170,7 +170,7 @@
                 <w:noProof/>
                 <w:webHidden/>
               </w:rPr>
-              <w:instrText xml:space="preserve"> PAGEREF _Toc207124925 \h </w:instrText>
+              <w:instrText xml:space="preserve"> PAGEREF _Toc207214480 \h </w:instrText>
             </w:r>
             <w:r>
               <w:rPr>
@@ -214,7 +214,7 @@
               <w:lang w:eastAsia="en-GB"/>
             </w:rPr>
           </w:pPr>
-          <w:hyperlink w:anchor="_Toc207124926" w:history="1">
+          <w:hyperlink w:anchor="_Toc207214481" w:history="1">
             <w:r>
               <w:rPr>
                 <w:rStyle w:val="Hyperlink"/>
@@ -241,7 +241,7 @@
                 <w:noProof/>
                 <w:webHidden/>
               </w:rPr>
-              <w:instrText xml:space="preserve"> PAGEREF _Toc207124926 \h </w:instrText>
+              <w:instrText xml:space="preserve"> PAGEREF _Toc207214481 \h </w:instrText>
             </w:r>
             <w:r>
               <w:rPr>
@@ -261,7 +261,7 @@
                 <w:noProof/>
                 <w:webHidden/>
               </w:rPr>
-              <w:t>4</w:t>
+              <w:t>3</w:t>
             </w:r>
             <w:r>
               <w:rPr>
@@ -285,7 +285,7 @@
               <w:lang w:eastAsia="en-GB"/>
             </w:rPr>
           </w:pPr>
-          <w:hyperlink w:anchor="_Toc207124927" w:history="1">
+          <w:hyperlink w:anchor="_Toc207214482" w:history="1">
             <w:r>
               <w:rPr>
                 <w:rStyle w:val="Hyperlink"/>
@@ -312,7 +312,7 @@
                 <w:noProof/>
                 <w:webHidden/>
               </w:rPr>
-              <w:instrText xml:space="preserve"> PAGEREF _Toc207124927 \h </w:instrText>
+              <w:instrText xml:space="preserve"> PAGEREF _Toc207214482 \h </w:instrText>
             </w:r>
             <w:r>
               <w:rPr>
@@ -356,7 +356,7 @@
               <w:lang w:eastAsia="en-GB"/>
             </w:rPr>
           </w:pPr>
-          <w:hyperlink w:anchor="_Toc207124928" w:history="1">
+          <w:hyperlink w:anchor="_Toc207214483" w:history="1">
             <w:r>
               <w:rPr>
                 <w:rStyle w:val="Hyperlink"/>
@@ -383,7 +383,7 @@
                 <w:noProof/>
                 <w:webHidden/>
               </w:rPr>
-              <w:instrText xml:space="preserve"> PAGEREF _Toc207124928 \h </w:instrText>
+              <w:instrText xml:space="preserve"> PAGEREF _Toc207214483 \h </w:instrText>
             </w:r>
             <w:r>
               <w:rPr>
@@ -427,7 +427,7 @@
               <w:lang w:eastAsia="en-GB"/>
             </w:rPr>
           </w:pPr>
-          <w:hyperlink w:anchor="_Toc207124929" w:history="1">
+          <w:hyperlink w:anchor="_Toc207214484" w:history="1">
             <w:r>
               <w:rPr>
                 <w:rStyle w:val="Hyperlink"/>
@@ -454,7 +454,7 @@
                 <w:noProof/>
                 <w:webHidden/>
               </w:rPr>
-              <w:instrText xml:space="preserve"> PAGEREF _Toc207124929 \h </w:instrText>
+              <w:instrText xml:space="preserve"> PAGEREF _Toc207214484 \h </w:instrText>
             </w:r>
             <w:r>
               <w:rPr>
@@ -474,7 +474,7 @@
                 <w:noProof/>
                 <w:webHidden/>
               </w:rPr>
-              <w:t>6</w:t>
+              <w:t>5</w:t>
             </w:r>
             <w:r>
               <w:rPr>
@@ -498,7 +498,7 @@
               <w:lang w:eastAsia="en-GB"/>
             </w:rPr>
           </w:pPr>
-          <w:hyperlink w:anchor="_Toc207124930" w:history="1">
+          <w:hyperlink w:anchor="_Toc207214485" w:history="1">
             <w:r>
               <w:rPr>
                 <w:rStyle w:val="Hyperlink"/>
@@ -525,7 +525,7 @@
                 <w:noProof/>
                 <w:webHidden/>
               </w:rPr>
-              <w:instrText xml:space="preserve"> PAGEREF _Toc207124930 \h </w:instrText>
+              <w:instrText xml:space="preserve"> PAGEREF _Toc207214485 \h </w:instrText>
             </w:r>
             <w:r>
               <w:rPr>
@@ -569,7 +569,7 @@
               <w:lang w:eastAsia="en-GB"/>
             </w:rPr>
           </w:pPr>
-          <w:hyperlink w:anchor="_Toc207124931" w:history="1">
+          <w:hyperlink w:anchor="_Toc207214486" w:history="1">
             <w:r>
               <w:rPr>
                 <w:rStyle w:val="Hyperlink"/>
@@ -596,7 +596,7 @@
                 <w:noProof/>
                 <w:webHidden/>
               </w:rPr>
-              <w:instrText xml:space="preserve"> PAGEREF _Toc207124931 \h </w:instrText>
+              <w:instrText xml:space="preserve"> PAGEREF _Toc207214486 \h </w:instrText>
             </w:r>
             <w:r>
               <w:rPr>
@@ -616,7 +616,7 @@
                 <w:noProof/>
                 <w:webHidden/>
               </w:rPr>
-              <w:t>7</w:t>
+              <w:t>6</w:t>
             </w:r>
             <w:r>
               <w:rPr>
@@ -640,7 +640,7 @@
               <w:lang w:eastAsia="en-GB"/>
             </w:rPr>
           </w:pPr>
-          <w:hyperlink w:anchor="_Toc207124932" w:history="1">
+          <w:hyperlink w:anchor="_Toc207214487" w:history="1">
             <w:r>
               <w:rPr>
                 <w:rStyle w:val="Hyperlink"/>
@@ -667,7 +667,7 @@
                 <w:noProof/>
                 <w:webHidden/>
               </w:rPr>
-              <w:instrText xml:space="preserve"> PAGEREF _Toc207124932 \h </w:instrText>
+              <w:instrText xml:space="preserve"> PAGEREF _Toc207214487 \h </w:instrText>
             </w:r>
             <w:r>
               <w:rPr>
@@ -711,7 +711,7 @@
               <w:lang w:eastAsia="en-GB"/>
             </w:rPr>
           </w:pPr>
-          <w:hyperlink w:anchor="_Toc207124933" w:history="1">
+          <w:hyperlink w:anchor="_Toc207214488" w:history="1">
             <w:r>
               <w:rPr>
                 <w:rStyle w:val="Hyperlink"/>
@@ -738,7 +738,7 @@
                 <w:noProof/>
                 <w:webHidden/>
               </w:rPr>
-              <w:instrText xml:space="preserve"> PAGEREF _Toc207124933 \h </w:instrText>
+              <w:instrText xml:space="preserve"> PAGEREF _Toc207214488 \h </w:instrText>
             </w:r>
             <w:r>
               <w:rPr>
@@ -782,7 +782,7 @@
               <w:lang w:eastAsia="en-GB"/>
             </w:rPr>
           </w:pPr>
-          <w:hyperlink w:anchor="_Toc207124934" w:history="1">
+          <w:hyperlink w:anchor="_Toc207214489" w:history="1">
             <w:r>
               <w:rPr>
                 <w:rStyle w:val="Hyperlink"/>
@@ -809,7 +809,7 @@
                 <w:noProof/>
                 <w:webHidden/>
               </w:rPr>
-              <w:instrText xml:space="preserve"> PAGEREF _Toc207124934 \h </w:instrText>
+              <w:instrText xml:space="preserve"> PAGEREF _Toc207214489 \h </w:instrText>
             </w:r>
             <w:r>
               <w:rPr>
@@ -829,7 +829,7 @@
                 <w:noProof/>
                 <w:webHidden/>
               </w:rPr>
-              <w:t>11</w:t>
+              <w:t>12</w:t>
             </w:r>
             <w:r>
               <w:rPr>
@@ -853,7 +853,7 @@
               <w:lang w:eastAsia="en-GB"/>
             </w:rPr>
           </w:pPr>
-          <w:hyperlink w:anchor="_Toc207124935" w:history="1">
+          <w:hyperlink w:anchor="_Toc207214490" w:history="1">
             <w:r>
               <w:rPr>
                 <w:rStyle w:val="Hyperlink"/>
@@ -880,7 +880,7 @@
                 <w:noProof/>
                 <w:webHidden/>
               </w:rPr>
-              <w:instrText xml:space="preserve"> PAGEREF _Toc207124935 \h </w:instrText>
+              <w:instrText xml:space="preserve"> PAGEREF _Toc207214490 \h </w:instrText>
             </w:r>
             <w:r>
               <w:rPr>
@@ -900,7 +900,7 @@
                 <w:noProof/>
                 <w:webHidden/>
               </w:rPr>
-              <w:t>11</w:t>
+              <w:t>12</w:t>
             </w:r>
             <w:r>
               <w:rPr>
@@ -924,7 +924,7 @@
               <w:lang w:eastAsia="en-GB"/>
             </w:rPr>
           </w:pPr>
-          <w:hyperlink w:anchor="_Toc207124936" w:history="1">
+          <w:hyperlink w:anchor="_Toc207214491" w:history="1">
             <w:r>
               <w:rPr>
                 <w:rStyle w:val="Hyperlink"/>
@@ -951,7 +951,7 @@
                 <w:noProof/>
                 <w:webHidden/>
               </w:rPr>
-              <w:instrText xml:space="preserve"> PAGEREF _Toc207124936 \h </w:instrText>
+              <w:instrText xml:space="preserve"> PAGEREF _Toc207214491 \h </w:instrText>
             </w:r>
             <w:r>
               <w:rPr>
@@ -995,7 +995,7 @@
               <w:lang w:eastAsia="en-GB"/>
             </w:rPr>
           </w:pPr>
-          <w:hyperlink w:anchor="_Toc207124937" w:history="1">
+          <w:hyperlink w:anchor="_Toc207214492" w:history="1">
             <w:r>
               <w:rPr>
                 <w:rStyle w:val="Hyperlink"/>
@@ -1022,7 +1022,7 @@
                 <w:noProof/>
                 <w:webHidden/>
               </w:rPr>
-              <w:instrText xml:space="preserve"> PAGEREF _Toc207124937 \h </w:instrText>
+              <w:instrText xml:space="preserve"> PAGEREF _Toc207214492 \h </w:instrText>
             </w:r>
             <w:r>
               <w:rPr>
@@ -1042,7 +1042,7 @@
                 <w:noProof/>
                 <w:webHidden/>
               </w:rPr>
-              <w:t>12</w:t>
+              <w:t>13</w:t>
             </w:r>
             <w:r>
               <w:rPr>
@@ -1066,7 +1066,7 @@
               <w:lang w:eastAsia="en-GB"/>
             </w:rPr>
           </w:pPr>
-          <w:hyperlink w:anchor="_Toc207124938" w:history="1">
+          <w:hyperlink w:anchor="_Toc207214493" w:history="1">
             <w:r>
               <w:rPr>
                 <w:rStyle w:val="Hyperlink"/>
@@ -1093,7 +1093,7 @@
                 <w:noProof/>
                 <w:webHidden/>
               </w:rPr>
-              <w:instrText xml:space="preserve"> PAGEREF _Toc207124938 \h </w:instrText>
+              <w:instrText xml:space="preserve"> PAGEREF _Toc207214493 \h </w:instrText>
             </w:r>
             <w:r>
               <w:rPr>
@@ -1113,7 +1113,7 @@
                 <w:noProof/>
                 <w:webHidden/>
               </w:rPr>
-              <w:t>12</w:t>
+              <w:t>13</w:t>
             </w:r>
             <w:r>
               <w:rPr>
@@ -1137,7 +1137,7 @@
               <w:lang w:eastAsia="en-GB"/>
             </w:rPr>
           </w:pPr>
-          <w:hyperlink w:anchor="_Toc207124939" w:history="1">
+          <w:hyperlink w:anchor="_Toc207214494" w:history="1">
             <w:r>
               <w:rPr>
                 <w:rStyle w:val="Hyperlink"/>
@@ -1164,7 +1164,7 @@
                 <w:noProof/>
                 <w:webHidden/>
               </w:rPr>
-              <w:instrText xml:space="preserve"> PAGEREF _Toc207124939 \h </w:instrText>
+              <w:instrText xml:space="preserve"> PAGEREF _Toc207214494 \h </w:instrText>
             </w:r>
             <w:r>
               <w:rPr>
@@ -1184,7 +1184,7 @@
                 <w:noProof/>
                 <w:webHidden/>
               </w:rPr>
-              <w:t>12</w:t>
+              <w:t>13</w:t>
             </w:r>
             <w:r>
               <w:rPr>
@@ -1208,7 +1208,7 @@
               <w:lang w:eastAsia="en-GB"/>
             </w:rPr>
           </w:pPr>
-          <w:hyperlink w:anchor="_Toc207124940" w:history="1">
+          <w:hyperlink w:anchor="_Toc207214495" w:history="1">
             <w:r>
               <w:rPr>
                 <w:rStyle w:val="Hyperlink"/>
@@ -1235,7 +1235,7 @@
                 <w:noProof/>
                 <w:webHidden/>
               </w:rPr>
-              <w:instrText xml:space="preserve"> PAGEREF _Toc207124940 \h </w:instrText>
+              <w:instrText xml:space="preserve"> PAGEREF _Toc207214495 \h </w:instrText>
             </w:r>
             <w:r>
               <w:rPr>
@@ -1255,7 +1255,7 @@
                 <w:noProof/>
                 <w:webHidden/>
               </w:rPr>
-              <w:t>13</w:t>
+              <w:t>14</w:t>
             </w:r>
             <w:r>
               <w:rPr>
@@ -1279,7 +1279,7 @@
               <w:lang w:eastAsia="en-GB"/>
             </w:rPr>
           </w:pPr>
-          <w:hyperlink w:anchor="_Toc207124941" w:history="1">
+          <w:hyperlink w:anchor="_Toc207214496" w:history="1">
             <w:r>
               <w:rPr>
                 <w:rStyle w:val="Hyperlink"/>
@@ -1306,7 +1306,7 @@
                 <w:noProof/>
                 <w:webHidden/>
               </w:rPr>
-              <w:instrText xml:space="preserve"> PAGEREF _Toc207124941 \h </w:instrText>
+              <w:instrText xml:space="preserve"> PAGEREF _Toc207214496 \h </w:instrText>
             </w:r>
             <w:r>
               <w:rPr>
@@ -1326,7 +1326,7 @@
                 <w:noProof/>
                 <w:webHidden/>
               </w:rPr>
-              <w:t>13</w:t>
+              <w:t>14</w:t>
             </w:r>
             <w:r>
               <w:rPr>
@@ -1350,7 +1350,7 @@
               <w:lang w:eastAsia="en-GB"/>
             </w:rPr>
           </w:pPr>
-          <w:hyperlink w:anchor="_Toc207124942" w:history="1">
+          <w:hyperlink w:anchor="_Toc207214497" w:history="1">
             <w:r>
               <w:rPr>
                 <w:rStyle w:val="Hyperlink"/>
@@ -1377,7 +1377,7 @@
                 <w:noProof/>
                 <w:webHidden/>
               </w:rPr>
-              <w:instrText xml:space="preserve"> PAGEREF _Toc207124942 \h </w:instrText>
+              <w:instrText xml:space="preserve"> PAGEREF _Toc207214497 \h </w:instrText>
             </w:r>
             <w:r>
               <w:rPr>
@@ -1397,7 +1397,7 @@
                 <w:noProof/>
                 <w:webHidden/>
               </w:rPr>
-              <w:t>14</w:t>
+              <w:t>15</w:t>
             </w:r>
             <w:r>
               <w:rPr>
@@ -1421,7 +1421,7 @@
               <w:lang w:eastAsia="en-GB"/>
             </w:rPr>
           </w:pPr>
-          <w:hyperlink w:anchor="_Toc207124943" w:history="1">
+          <w:hyperlink w:anchor="_Toc207214498" w:history="1">
             <w:r>
               <w:rPr>
                 <w:rStyle w:val="Hyperlink"/>
@@ -1448,7 +1448,7 @@
                 <w:noProof/>
                 <w:webHidden/>
               </w:rPr>
-              <w:instrText xml:space="preserve"> PAGEREF _Toc207124943 \h </w:instrText>
+              <w:instrText xml:space="preserve"> PAGEREF _Toc207214498 \h </w:instrText>
             </w:r>
             <w:r>
               <w:rPr>
@@ -1492,7 +1492,7 @@
               <w:lang w:eastAsia="en-GB"/>
             </w:rPr>
           </w:pPr>
-          <w:hyperlink w:anchor="_Toc207124944" w:history="1">
+          <w:hyperlink w:anchor="_Toc207214499" w:history="1">
             <w:r>
               <w:rPr>
                 <w:rStyle w:val="Hyperlink"/>
@@ -1519,7 +1519,7 @@
                 <w:noProof/>
                 <w:webHidden/>
               </w:rPr>
-              <w:instrText xml:space="preserve"> PAGEREF _Toc207124944 \h </w:instrText>
+              <w:instrText xml:space="preserve"> PAGEREF _Toc207214499 \h </w:instrText>
             </w:r>
             <w:r>
               <w:rPr>
@@ -1539,7 +1539,7 @@
                 <w:noProof/>
                 <w:webHidden/>
               </w:rPr>
-              <w:t>16</w:t>
+              <w:t>17</w:t>
             </w:r>
             <w:r>
               <w:rPr>
@@ -1563,7 +1563,7 @@
               <w:lang w:eastAsia="en-GB"/>
             </w:rPr>
           </w:pPr>
-          <w:hyperlink w:anchor="_Toc207124945" w:history="1">
+          <w:hyperlink w:anchor="_Toc207214500" w:history="1">
             <w:r>
               <w:rPr>
                 <w:rStyle w:val="Hyperlink"/>
@@ -1590,7 +1590,7 @@
                 <w:noProof/>
                 <w:webHidden/>
               </w:rPr>
-              <w:instrText xml:space="preserve"> PAGEREF _Toc207124945 \h </w:instrText>
+              <w:instrText xml:space="preserve"> PAGEREF _Toc207214500 \h </w:instrText>
             </w:r>
             <w:r>
               <w:rPr>
@@ -1610,7 +1610,7 @@
                 <w:noProof/>
                 <w:webHidden/>
               </w:rPr>
-              <w:t>16</w:t>
+              <w:t>17</w:t>
             </w:r>
             <w:r>
               <w:rPr>
@@ -1634,7 +1634,7 @@
               <w:lang w:eastAsia="en-GB"/>
             </w:rPr>
           </w:pPr>
-          <w:hyperlink w:anchor="_Toc207124946" w:history="1">
+          <w:hyperlink w:anchor="_Toc207214501" w:history="1">
             <w:r>
               <w:rPr>
                 <w:rStyle w:val="Hyperlink"/>
@@ -1661,7 +1661,7 @@
                 <w:noProof/>
                 <w:webHidden/>
               </w:rPr>
-              <w:instrText xml:space="preserve"> PAGEREF _Toc207124946 \h </w:instrText>
+              <w:instrText xml:space="preserve"> PAGEREF _Toc207214501 \h </w:instrText>
             </w:r>
             <w:r>
               <w:rPr>
@@ -1705,7 +1705,7 @@
               <w:lang w:eastAsia="en-GB"/>
             </w:rPr>
           </w:pPr>
-          <w:hyperlink w:anchor="_Toc207124947" w:history="1">
+          <w:hyperlink w:anchor="_Toc207214502" w:history="1">
             <w:r>
               <w:rPr>
                 <w:rStyle w:val="Hyperlink"/>
@@ -1732,7 +1732,7 @@
                 <w:noProof/>
                 <w:webHidden/>
               </w:rPr>
-              <w:instrText xml:space="preserve"> PAGEREF _Toc207124947 \h </w:instrText>
+              <w:instrText xml:space="preserve"> PAGEREF _Toc207214502 \h </w:instrText>
             </w:r>
             <w:r>
               <w:rPr>
@@ -1776,7 +1776,7 @@
               <w:lang w:eastAsia="en-GB"/>
             </w:rPr>
           </w:pPr>
-          <w:hyperlink w:anchor="_Toc207124948" w:history="1">
+          <w:hyperlink w:anchor="_Toc207214503" w:history="1">
             <w:r>
               <w:rPr>
                 <w:rStyle w:val="Hyperlink"/>
@@ -1803,7 +1803,7 @@
                 <w:noProof/>
                 <w:webHidden/>
               </w:rPr>
-              <w:instrText xml:space="preserve"> PAGEREF _Toc207124948 \h </w:instrText>
+              <w:instrText xml:space="preserve"> PAGEREF _Toc207214503 \h </w:instrText>
             </w:r>
             <w:r>
               <w:rPr>
@@ -1823,7 +1823,7 @@
                 <w:noProof/>
                 <w:webHidden/>
               </w:rPr>
-              <w:t>17</w:t>
+              <w:t>18</w:t>
             </w:r>
             <w:r>
               <w:rPr>
@@ -1847,7 +1847,7 @@
               <w:lang w:eastAsia="en-GB"/>
             </w:rPr>
           </w:pPr>
-          <w:hyperlink w:anchor="_Toc207124949" w:history="1">
+          <w:hyperlink w:anchor="_Toc207214504" w:history="1">
             <w:r>
               <w:rPr>
                 <w:rStyle w:val="Hyperlink"/>
@@ -1874,7 +1874,7 @@
                 <w:noProof/>
                 <w:webHidden/>
               </w:rPr>
-              <w:instrText xml:space="preserve"> PAGEREF _Toc207124949 \h </w:instrText>
+              <w:instrText xml:space="preserve"> PAGEREF _Toc207214504 \h </w:instrText>
             </w:r>
             <w:r>
               <w:rPr>
@@ -1918,7 +1918,7 @@
               <w:lang w:eastAsia="en-GB"/>
             </w:rPr>
           </w:pPr>
-          <w:hyperlink w:anchor="_Toc207124950" w:history="1">
+          <w:hyperlink w:anchor="_Toc207214505" w:history="1">
             <w:r>
               <w:rPr>
                 <w:rStyle w:val="Hyperlink"/>
@@ -1945,7 +1945,7 @@
                 <w:noProof/>
                 <w:webHidden/>
               </w:rPr>
-              <w:instrText xml:space="preserve"> PAGEREF _Toc207124950 \h </w:instrText>
+              <w:instrText xml:space="preserve"> PAGEREF _Toc207214505 \h </w:instrText>
             </w:r>
             <w:r>
               <w:rPr>
@@ -1965,7 +1965,7 @@
                 <w:noProof/>
                 <w:webHidden/>
               </w:rPr>
-              <w:t>18</w:t>
+              <w:t>19</w:t>
             </w:r>
             <w:r>
               <w:rPr>
@@ -1989,7 +1989,7 @@
               <w:lang w:eastAsia="en-GB"/>
             </w:rPr>
           </w:pPr>
-          <w:hyperlink w:anchor="_Toc207124951" w:history="1">
+          <w:hyperlink w:anchor="_Toc207214506" w:history="1">
             <w:r>
               <w:rPr>
                 <w:rStyle w:val="Hyperlink"/>
@@ -2016,7 +2016,7 @@
                 <w:noProof/>
                 <w:webHidden/>
               </w:rPr>
-              <w:instrText xml:space="preserve"> PAGEREF _Toc207124951 \h </w:instrText>
+              <w:instrText xml:space="preserve"> PAGEREF _Toc207214506 \h </w:instrText>
             </w:r>
             <w:r>
               <w:rPr>
@@ -2036,7 +2036,7 @@
                 <w:noProof/>
                 <w:webHidden/>
               </w:rPr>
-              <w:t>18</w:t>
+              <w:t>19</w:t>
             </w:r>
             <w:r>
               <w:rPr>
@@ -2060,7 +2060,7 @@
               <w:lang w:eastAsia="en-GB"/>
             </w:rPr>
           </w:pPr>
-          <w:hyperlink w:anchor="_Toc207124952" w:history="1">
+          <w:hyperlink w:anchor="_Toc207214507" w:history="1">
             <w:r>
               <w:rPr>
                 <w:rStyle w:val="Hyperlink"/>
@@ -2087,7 +2087,7 @@
                 <w:noProof/>
                 <w:webHidden/>
               </w:rPr>
-              <w:instrText xml:space="preserve"> PAGEREF _Toc207124952 \h </w:instrText>
+              <w:instrText xml:space="preserve"> PAGEREF _Toc207214507 \h </w:instrText>
             </w:r>
             <w:r>
               <w:rPr>
@@ -2131,7 +2131,7 @@
               <w:lang w:eastAsia="en-GB"/>
             </w:rPr>
           </w:pPr>
-          <w:hyperlink w:anchor="_Toc207124953" w:history="1">
+          <w:hyperlink w:anchor="_Toc207214508" w:history="1">
             <w:r>
               <w:rPr>
                 <w:rStyle w:val="Hyperlink"/>
@@ -2158,7 +2158,7 @@
                 <w:noProof/>
                 <w:webHidden/>
               </w:rPr>
-              <w:instrText xml:space="preserve"> PAGEREF _Toc207124953 \h </w:instrText>
+              <w:instrText xml:space="preserve"> PAGEREF _Toc207214508 \h </w:instrText>
             </w:r>
             <w:r>
               <w:rPr>
@@ -2178,149 +2178,7 @@
                 <w:noProof/>
                 <w:webHidden/>
               </w:rPr>
-              <w:t>19</w:t>
-            </w:r>
-            <w:r>
-              <w:rPr>
-                <w:noProof/>
-                <w:webHidden/>
-              </w:rPr>
-              <w:fldChar w:fldCharType="end"/>
-            </w:r>
-          </w:hyperlink>
-        </w:p>
-        <w:p>
-          <w:pPr>
-            <w:pStyle w:val="TOC3"/>
-            <w:tabs>
-              <w:tab w:val="right" w:leader="dot" w:pos="9016"/>
-            </w:tabs>
-            <w:rPr>
-              <w:rFonts w:asciiTheme="minorHAnsi" w:eastAsiaTheme="minorEastAsia" w:hAnsiTheme="minorHAnsi" w:cstheme="minorBidi"/>
-              <w:noProof/>
-              <w:sz w:val="24"/>
-              <w:lang w:eastAsia="en-GB"/>
-            </w:rPr>
-          </w:pPr>
-          <w:hyperlink w:anchor="_Toc207124954" w:history="1">
-            <w:r>
-              <w:rPr>
-                <w:rStyle w:val="Hyperlink"/>
-                <w:noProof/>
-              </w:rPr>
-              <w:t>Appendix D</w:t>
-            </w:r>
-            <w:r>
-              <w:rPr>
-                <w:noProof/>
-                <w:webHidden/>
-              </w:rPr>
-              <w:tab/>
-            </w:r>
-            <w:r>
-              <w:rPr>
-                <w:noProof/>
-                <w:webHidden/>
-              </w:rPr>
-              <w:fldChar w:fldCharType="begin"/>
-            </w:r>
-            <w:r>
-              <w:rPr>
-                <w:noProof/>
-                <w:webHidden/>
-              </w:rPr>
-              <w:instrText xml:space="preserve"> PAGEREF _Toc207124954 \h </w:instrText>
-            </w:r>
-            <w:r>
-              <w:rPr>
-                <w:noProof/>
-                <w:webHidden/>
-              </w:rPr>
-            </w:r>
-            <w:r>
-              <w:rPr>
-                <w:noProof/>
-                <w:webHidden/>
-              </w:rPr>
-              <w:fldChar w:fldCharType="separate"/>
-            </w:r>
-            <w:r>
-              <w:rPr>
-                <w:noProof/>
-                <w:webHidden/>
-              </w:rPr>
-              <w:t>20</w:t>
-            </w:r>
-            <w:r>
-              <w:rPr>
-                <w:noProof/>
-                <w:webHidden/>
-              </w:rPr>
-              <w:fldChar w:fldCharType="end"/>
-            </w:r>
-          </w:hyperlink>
-        </w:p>
-        <w:p>
-          <w:pPr>
-            <w:pStyle w:val="TOC3"/>
-            <w:tabs>
-              <w:tab w:val="right" w:leader="dot" w:pos="9016"/>
-            </w:tabs>
-            <w:rPr>
-              <w:rFonts w:asciiTheme="minorHAnsi" w:eastAsiaTheme="minorEastAsia" w:hAnsiTheme="minorHAnsi" w:cstheme="minorBidi"/>
-              <w:noProof/>
-              <w:sz w:val="24"/>
-              <w:lang w:eastAsia="en-GB"/>
-            </w:rPr>
-          </w:pPr>
-          <w:hyperlink w:anchor="_Toc207124955" w:history="1">
-            <w:r>
-              <w:rPr>
-                <w:rStyle w:val="Hyperlink"/>
-                <w:noProof/>
-              </w:rPr>
-              <w:t>Appendix E</w:t>
-            </w:r>
-            <w:r>
-              <w:rPr>
-                <w:noProof/>
-                <w:webHidden/>
-              </w:rPr>
-              <w:tab/>
-            </w:r>
-            <w:r>
-              <w:rPr>
-                <w:noProof/>
-                <w:webHidden/>
-              </w:rPr>
-              <w:fldChar w:fldCharType="begin"/>
-            </w:r>
-            <w:r>
-              <w:rPr>
-                <w:noProof/>
-                <w:webHidden/>
-              </w:rPr>
-              <w:instrText xml:space="preserve"> PAGEREF _Toc207124955 \h </w:instrText>
-            </w:r>
-            <w:r>
-              <w:rPr>
-                <w:noProof/>
-                <w:webHidden/>
-              </w:rPr>
-            </w:r>
-            <w:r>
-              <w:rPr>
-                <w:noProof/>
-                <w:webHidden/>
-              </w:rPr>
-              <w:fldChar w:fldCharType="separate"/>
-            </w:r>
-            <w:r>
-              <w:rPr>
-                <w:noProof/>
-                <w:webHidden/>
-              </w:rPr>
-              <w:t>20</w:t>
+              <w:t>21</w:t>
             </w:r>
             <w:r>
               <w:rPr>
@@ -2448,8 +2306,9 @@
         <w:pStyle w:val="Heading1"/>
         <w:jc w:val="center"/>
       </w:pPr>
-      <w:bookmarkStart w:id="0" w:name="_Toc207124924"/>
-      <w:r>
+      <w:bookmarkStart w:id="0" w:name="_Toc207214479"/>
+      <w:r>
+        <w:lastRenderedPageBreak/>
         <w:t xml:space="preserve">Chapter 3: </w:t>
       </w:r>
       <w:r>
@@ -2461,7 +2320,7 @@
       <w:pPr>
         <w:pStyle w:val="Heading2"/>
       </w:pPr>
-      <w:bookmarkStart w:id="1" w:name="_Toc207124925"/>
+      <w:bookmarkStart w:id="1" w:name="_Toc207214480"/>
       <w:r>
         <w:t xml:space="preserve">3.1 </w:t>
       </w:r>
@@ -2499,14 +2358,7 @@
         <w:rPr>
           <w:szCs w:val="20"/>
         </w:rPr>
-        <w:t xml:space="preserve">The test cases were selected to evaluate the level of specificity required for GPT models to provide accurate responses. Controlled datasets were used to introduce variety while maintaining realism, ensuring that the configurations reflected plausible network scenarios rather than artificial templates. This design allowed the evaluations to replicate a more realistic use case in which an analyst might assess a router configuration under varying conditions. The tests were also highly reproducible, as each could be repeated by simply providing the prompt, configuration and depending on the case, excerpts of the CIS Benchmarks. The inclusion of CIS Benchmarks was critical as they represent an internationally recognised standard for secure configuration practices. By grounding </w:t>
-      </w:r>
-      <w:r>
-        <w:rPr>
-          <w:szCs w:val="20"/>
-        </w:rPr>
-        <w:lastRenderedPageBreak/>
-        <w:t>the evaluation in these guidelines, the study ensured that the assessment of GPT models was aligned with authoritative best practices in network security.</w:t>
+        <w:t>The test cases were selected to evaluate the level of specificity required for GPT models to provide accurate responses. Controlled datasets were used to introduce variety while maintaining realism, ensuring that the configurations reflected plausible network scenarios rather than artificial templates. This design allowed the evaluations to replicate a more realistic use case in which an analyst might assess a router configuration under varying conditions. The tests were also highly reproducible, as each could be repeated by simply providing the prompt, configuration and depending on the case, excerpts of the CIS Benchmarks. The inclusion of CIS Benchmarks was critical as they represent an internationally recognised standard for secure configuration practices. By grounding the evaluation in these guidelines, the study ensured that the assessment of GPT models was aligned with authoritative best practices in network security.</w:t>
       </w:r>
     </w:p>
     <w:p>
@@ -2526,7 +2378,7 @@
       <w:pPr>
         <w:pStyle w:val="Heading2"/>
       </w:pPr>
-      <w:bookmarkStart w:id="2" w:name="_Toc207124926"/>
+      <w:bookmarkStart w:id="2" w:name="_Toc207214481"/>
       <w:r>
         <w:t>3.2 Hypothesis and Research Pipeline</w:t>
       </w:r>
@@ -2585,6 +2437,7 @@
         <w:rPr>
           <w:szCs w:val="20"/>
         </w:rPr>
+        <w:lastRenderedPageBreak/>
         <w:t>What techniques can be used to design a dataset of network configuration with security flaws that can be used for testing purposes?</w:t>
       </w:r>
     </w:p>
@@ -2610,7 +2463,7 @@
       <w:pPr>
         <w:pStyle w:val="Heading3"/>
       </w:pPr>
-      <w:bookmarkStart w:id="3" w:name="_Toc207124927"/>
+      <w:bookmarkStart w:id="3" w:name="_Toc207214482"/>
       <w:r>
         <w:t>3.2.</w:t>
       </w:r>
@@ -2670,14 +2523,7 @@
         <w:rPr>
           <w:szCs w:val="20"/>
         </w:rPr>
-        <w:t xml:space="preserve">This phase involved obtaining the CIS Benchmarks, analysing their contents and reviewing related research to inform the </w:t>
-      </w:r>
-      <w:r>
-        <w:rPr>
-          <w:szCs w:val="20"/>
-        </w:rPr>
-        <w:lastRenderedPageBreak/>
-        <w:t>design of suitable test cases. From this, the evaluation criteria and performance metrics were defined to provide a consistent basis for assessing the models</w:t>
+        <w:t>This phase involved obtaining the CIS Benchmarks, analysing their contents and reviewing related research to inform the design of suitable test cases. From this, the evaluation criteria and performance metrics were defined to provide a consistent basis for assessing the models</w:t>
       </w:r>
     </w:p>
     <w:p>
@@ -2872,7 +2718,9 @@
         </w:rPr>
       </w:pPr>
       <w:r>
-        <w:lastRenderedPageBreak/>
+        <w:rPr>
+          <w:noProof/>
+        </w:rPr>
         <w:drawing>
           <wp:anchor distT="0" distB="0" distL="114300" distR="114300" simplePos="0" relativeHeight="251658240" behindDoc="1" locked="0" layoutInCell="1" allowOverlap="1" wp14:anchorId="34F5DFDF" wp14:editId="6D70B2DE">
             <wp:simplePos x="0" y="0"/>
@@ -2980,7 +2828,7 @@
       <w:pPr>
         <w:pStyle w:val="Heading2"/>
       </w:pPr>
-      <w:bookmarkStart w:id="4" w:name="_Toc207124928"/>
+      <w:bookmarkStart w:id="4" w:name="_Toc207214483"/>
       <w:r>
         <w:t>3.</w:t>
       </w:r>
@@ -3021,15 +2869,9 @@
       <w:pPr>
         <w:pStyle w:val="Heading3"/>
       </w:pPr>
-      <w:bookmarkStart w:id="5" w:name="_Toc207124929"/>
-      <w:r>
-        <w:t>3.3.</w:t>
-      </w:r>
-      <w:r>
-        <w:t>1</w:t>
-      </w:r>
-      <w:r>
-        <w:t xml:space="preserve"> Protocol Coverage and Scope</w:t>
+      <w:bookmarkStart w:id="5" w:name="_Toc207214484"/>
+      <w:r>
+        <w:t>3.3.1 Protocol Coverage and Scope</w:t>
       </w:r>
       <w:bookmarkEnd w:id="5"/>
     </w:p>
@@ -3043,21 +2885,21 @@
         <w:rPr>
           <w:szCs w:val="20"/>
         </w:rPr>
-        <w:t xml:space="preserve">The dataset focused on four protocol domains explicitly covered in the CIS Benchmarks and widely deployed in enterprise environments: AAA, EIGRP, OSPF and RIP. Each domain contained 20 configurations, giving a balanced distribution across protocol types. The decision to focus on these four areas was pragmatic, they represent high-impact configuration domains where errors or omissions can have serious security consequences, while also being </w:t>
+        <w:t xml:space="preserve">The dataset focused on four protocol domains explicitly covered in the CIS Benchmarks and widely deployed in enterprise environments: AAA, EIGRP, OSPF and RIP. Each domain contained 20 configurations, giving a balanced distribution across protocol types. The decision to focus on these </w:t>
       </w:r>
       <w:r>
         <w:rPr>
           <w:szCs w:val="20"/>
         </w:rPr>
         <w:lastRenderedPageBreak/>
-        <w:t>sufficiently well documented within the CIS Benchmarks to support structured evaluation. Extending the dataset to cover additional protocols such as BGP, SNMP or IPSec would have increased its variety, but this was beyond the scope and time constraints of this dissertation.</w:t>
+        <w:t>four areas was pragmatic, they represent high-impact configuration domains where errors or omissions can have serious security consequences, while also being sufficiently well documented within the CIS Benchmarks to support structured evaluation. Extending the dataset to cover additional protocols such as BGP, SNMP or IPSec would have increased its variety, but this was beyond the scope and time constraints of this dissertation.</w:t>
       </w:r>
     </w:p>
     <w:p>
       <w:pPr>
         <w:pStyle w:val="Heading3"/>
       </w:pPr>
-      <w:bookmarkStart w:id="6" w:name="_Toc207124930"/>
+      <w:bookmarkStart w:id="6" w:name="_Toc207214485"/>
       <w:r>
         <w:t>3.</w:t>
       </w:r>
@@ -3143,12 +2985,43 @@
       <w:pPr>
         <w:pStyle w:val="Heading3"/>
       </w:pPr>
-      <w:bookmarkStart w:id="7" w:name="_Toc207124931"/>
+      <w:bookmarkStart w:id="7" w:name="_Toc207214486"/>
+      <w:r>
+        <w:t>3.3.3 Prompt Structure</w:t>
+      </w:r>
+      <w:bookmarkEnd w:id="7"/>
+    </w:p>
+    <w:p>
+      <w:r>
+        <w:t xml:space="preserve">The prompt used to generate configurations was carefully engineered into several distinct parts to balance control, realism and diversity. The first part was the introduction, which established the role of the model as a network architect and explicitly instructed it to rely only on the attached Cisco manuals for accuracy. This framing ensured that the generated configurations were grounded in authoritative sources rather than the models general training. </w:t>
+      </w:r>
+    </w:p>
+    <w:p>
+      <w:r>
+        <w:t>The second part defined the mandatory configuration elements, namely the core AAA commands that had to be introduced on every router. These were essential security features such as “</w:t>
+      </w:r>
+      <w:proofErr w:type="spellStart"/>
+      <w:r>
+        <w:t>aaa</w:t>
+      </w:r>
+      <w:proofErr w:type="spellEnd"/>
+      <w:r>
+        <w:t xml:space="preserve"> new-</w:t>
+      </w:r>
       <w:r>
         <w:lastRenderedPageBreak/>
-        <w:t>3.3.3 Prompt Structure</w:t>
-      </w:r>
-      <w:bookmarkEnd w:id="7"/>
+        <w:t>model”, authentication lists, accounting rules and encryption settings, all aligned with CIS benchmark requirements. To introduce variability the third part of the prompt provided an extension block which contained a larger pool of optional but relevant commands. During generation, a subset of these extensions was sampled randomly, ensuring that while all configurations adhered to security best practices, no two files were identical.</w:t>
+      </w:r>
+    </w:p>
+    <w:p>
+      <w:r>
+        <w:t>The fourth part of the prompt inserted context snippets taken directly from Cisco IOS manuals, which helped the model reproduce valid syntax and realistic command sequences. Following this, the IOS template was provided as a skeleton configuration, giving the model a consistent starting point while leaving sections to be filled in dynamically. Finally, the instruction block specified the formatting and validation rules, unique hostnames, unique subnets, interface activation and strict adherence to both the core and extension commands. This multi-part structure ensured that the generated outputs were syntactically correct, benchmark-compliant and operationally realistic while still maintaining diversity across the dataset.</w:t>
+      </w:r>
+    </w:p>
+    <w:p>
+      <w:r>
+        <w:t>The multi-part prompt structure was reused for every protocol domain, with each version tailored to include the relevant benchmark-mandated commands and protocol-specific extension blocks. In this way, the dataset was generated consistently across 80 configurations while still capturing the variability and complexity of real-world enterprise deployments.</w:t>
+      </w:r>
     </w:p>
     <w:p>
       <w:r>
@@ -3205,19 +3078,6 @@
               <w:rPr>
                 <w:szCs w:val="20"/>
               </w:rPr>
-              <w:t>**Create 50 router configurations**</w:t>
-            </w:r>
-          </w:p>
-          <w:p>
-            <w:pPr>
-              <w:rPr>
-                <w:szCs w:val="20"/>
-              </w:rPr>
-            </w:pPr>
-            <w:r>
-              <w:rPr>
-                <w:szCs w:val="20"/>
-              </w:rPr>
               <w:t>Output them one after the other</w:t>
             </w:r>
           </w:p>
@@ -3290,47 +3150,88 @@
         <w:jc w:val="center"/>
       </w:pPr>
       <w:r>
-        <w:t>Appendix A</w:t>
-      </w:r>
-    </w:p>
-    <w:p>
-      <w:pPr>
-        <w:rPr>
-          <w:szCs w:val="20"/>
-        </w:rPr>
-      </w:pPr>
-      <w:r>
-        <w:rPr>
-          <w:szCs w:val="20"/>
-        </w:rPr>
-        <w:t>This framing ensured that GPT approached the task as if it were designing an enterprise-grade router config, while grounding outputs in official Cisco documentation</w:t>
-      </w:r>
-    </w:p>
-    <w:p>
-      <w:pPr>
-        <w:rPr>
-          <w:szCs w:val="20"/>
-        </w:rPr>
-      </w:pPr>
-      <w:r>
-        <w:rPr>
-          <w:szCs w:val="20"/>
-        </w:rPr>
-        <w:t xml:space="preserve">Core commands, </w:t>
-      </w:r>
-      <w:proofErr w:type="gramStart"/>
-      <w:r>
-        <w:rPr>
-          <w:szCs w:val="20"/>
-        </w:rPr>
-        <w:t>This</w:t>
-      </w:r>
-      <w:proofErr w:type="gramEnd"/>
-      <w:r>
-        <w:rPr>
-          <w:szCs w:val="20"/>
-        </w:rPr>
-        <w:t xml:space="preserve"> was a set of mandatory commands required on every configuration to ensure baseline compliance with CIS-recommended security practices. For AAA, these included commands such as below</w:t>
+        <w:t>Figure A</w:t>
+      </w:r>
+    </w:p>
+    <w:p>
+      <w:pPr>
+        <w:rPr>
+          <w:szCs w:val="20"/>
+        </w:rPr>
+      </w:pPr>
+      <w:r>
+        <w:rPr>
+          <w:szCs w:val="20"/>
+        </w:rPr>
+        <w:t xml:space="preserve">To ensure that the generated configurations reflected valid IOS 15 syntax and realistic command structures, the official Cisco documentation for each protocol was used as the authoritative reference. The manuals were first parsed into smaller chunks using a recursive text-splitting algorithm. These chunks were then embedded using OpenAI’s text-embedding-ada-002 model and indexed in a FAISS vector store. During prompt construction, the retrieval system provided the most relevant documentation snippets, which were injected into the context block of each generation prompt. By </w:t>
+      </w:r>
+      <w:r>
+        <w:rPr>
+          <w:szCs w:val="20"/>
+        </w:rPr>
+        <w:lastRenderedPageBreak/>
+        <w:t>embedding and retrieving from the Cisco IOS 15 manuals, the prompts were grounded in verified vendor syntax’s, reducing hallucinated commands and ensuring that the outputs were both syntactically correct and aligned with Cisco’s best practices.</w:t>
+      </w:r>
+    </w:p>
+    <w:p>
+      <w:pPr>
+        <w:rPr>
+          <w:szCs w:val="20"/>
+        </w:rPr>
+      </w:pPr>
+      <w:r>
+        <w:rPr>
+          <w:szCs w:val="20"/>
+        </w:rPr>
+        <w:t>The c</w:t>
+      </w:r>
+      <w:r>
+        <w:rPr>
+          <w:szCs w:val="20"/>
+        </w:rPr>
+        <w:t>ore commands</w:t>
+      </w:r>
+      <w:r>
+        <w:rPr>
+          <w:szCs w:val="20"/>
+        </w:rPr>
+        <w:t xml:space="preserve"> list is</w:t>
+      </w:r>
+      <w:r>
+        <w:rPr>
+          <w:szCs w:val="20"/>
+        </w:rPr>
+        <w:t xml:space="preserve"> a set of mandatory commands </w:t>
+      </w:r>
+      <w:r>
+        <w:rPr>
+          <w:szCs w:val="20"/>
+        </w:rPr>
+        <w:t xml:space="preserve">that was </w:t>
+      </w:r>
+      <w:r>
+        <w:rPr>
+          <w:szCs w:val="20"/>
+        </w:rPr>
+        <w:t xml:space="preserve">required on </w:t>
+      </w:r>
+      <w:r>
+        <w:rPr>
+          <w:szCs w:val="20"/>
+        </w:rPr>
+        <w:t>the AAA</w:t>
+      </w:r>
+      <w:r>
+        <w:rPr>
+          <w:szCs w:val="20"/>
+        </w:rPr>
+        <w:t xml:space="preserve"> configuration to ensure baseline compliance with CIS-recommended security practices. For AAA, these included commands such as below</w:t>
+      </w:r>
+      <w:r>
+        <w:rPr>
+          <w:szCs w:val="20"/>
+        </w:rPr>
+        <w:t>. This section was only used on AAA for the reason that on the other configurations they were implemented in the prompt instructions instead, this was not done on AAA for the reason that the prompt was confusing GPT-4o and would hallucinate commands when instructed in the prompt and would sometimes void the command completely.</w:t>
       </w:r>
     </w:p>
     <w:tbl>
@@ -3941,7 +3842,7 @@
         <w:jc w:val="center"/>
       </w:pPr>
       <w:r>
-        <w:t>Appendix B</w:t>
+        <w:t>Appendix A</w:t>
       </w:r>
     </w:p>
     <w:p>
@@ -3967,7 +3868,13 @@
         <w:rPr>
           <w:szCs w:val="20"/>
         </w:rPr>
-        <w:t>Extended block (</w:t>
+        <w:t>The e</w:t>
+      </w:r>
+      <w:r>
+        <w:rPr>
+          <w:szCs w:val="20"/>
+        </w:rPr>
+        <w:t>xtended block (</w:t>
       </w:r>
       <w:proofErr w:type="spellStart"/>
       <w:r>
@@ -3981,7 +3888,69 @@
         <w:rPr>
           <w:szCs w:val="20"/>
         </w:rPr>
-        <w:t>), A larger pool of optional protocol specific commands designed to increase diversity. At runtime, nine of these commands were sampled randomly using python. The commands are as shown below. This ensured that while all configurations followed a standard structure, no two were identical, better reflecting the variability of real-world deployments.</w:t>
+        <w:t>) is</w:t>
+      </w:r>
+      <w:r>
+        <w:rPr>
+          <w:szCs w:val="20"/>
+        </w:rPr>
+        <w:t xml:space="preserve"> </w:t>
+      </w:r>
+      <w:r>
+        <w:rPr>
+          <w:szCs w:val="20"/>
+        </w:rPr>
+        <w:t>a</w:t>
+      </w:r>
+      <w:r>
+        <w:rPr>
+          <w:szCs w:val="20"/>
+        </w:rPr>
+        <w:t xml:space="preserve"> larger pool of optional protocol specific commands designed to increase diversity. At runtime, nine of these </w:t>
+      </w:r>
+      <w:r>
+        <w:rPr>
+          <w:szCs w:val="20"/>
+        </w:rPr>
+        <w:t>domain specific commands</w:t>
+      </w:r>
+      <w:r>
+        <w:rPr>
+          <w:szCs w:val="20"/>
+        </w:rPr>
+        <w:t xml:space="preserve"> were sampled randomly using python. The </w:t>
+      </w:r>
+      <w:r>
+        <w:rPr>
+          <w:szCs w:val="20"/>
+        </w:rPr>
+        <w:t>domain specific commands</w:t>
+      </w:r>
+      <w:r>
+        <w:rPr>
+          <w:szCs w:val="20"/>
+        </w:rPr>
+        <w:t xml:space="preserve"> are as shown below. This ensured that while all configurations followed a standard structure, no two were identical, better reflecting the variability of real-world deployments.</w:t>
+      </w:r>
+      <w:r>
+        <w:rPr>
+          <w:szCs w:val="20"/>
+        </w:rPr>
+        <w:t xml:space="preserve"> The rest of the </w:t>
+      </w:r>
+      <w:proofErr w:type="spellStart"/>
+      <w:r>
+        <w:rPr>
+          <w:szCs w:val="20"/>
+        </w:rPr>
+        <w:t>ext_block</w:t>
+      </w:r>
+      <w:proofErr w:type="spellEnd"/>
+      <w:r>
+        <w:rPr>
+          <w:szCs w:val="20"/>
+        </w:rPr>
+        <w:t xml:space="preserve"> commands for other protocols can be found in Appendix B</w:t>
       </w:r>
     </w:p>
     <w:tbl>
@@ -4008,20 +3977,20 @@
               <w:rPr>
                 <w:szCs w:val="20"/>
               </w:rPr>
+              <w:t>    "Configure a login banner with the text \"Welcome to my C7200 UNAUTHORIZED ACCESS IS PROHIBITED. This device is monitored.\".",</w:t>
+            </w:r>
+          </w:p>
+          <w:p>
+            <w:pPr>
+              <w:rPr>
+                <w:szCs w:val="20"/>
+              </w:rPr>
+            </w:pPr>
+            <w:r>
+              <w:rPr>
+                <w:szCs w:val="20"/>
+              </w:rPr>
               <w:lastRenderedPageBreak/>
-              <w:t>    "Configure a login banner with the text \"Welcome to my C7200 UNAUTHORIZED ACCESS IS PROHIBITED. This device is monitored.\".",</w:t>
-            </w:r>
-          </w:p>
-          <w:p>
-            <w:pPr>
-              <w:rPr>
-                <w:szCs w:val="20"/>
-              </w:rPr>
-            </w:pPr>
-            <w:r>
-              <w:rPr>
-                <w:szCs w:val="20"/>
-              </w:rPr>
               <w:t>    "Configure a failed-login banner with the text \"Nice try\".",</w:t>
             </w:r>
           </w:p>
@@ -4322,7 +4291,8 @@
         <w:jc w:val="center"/>
       </w:pPr>
       <w:r>
-        <w:t xml:space="preserve">Appendix C </w:t>
+        <w:lastRenderedPageBreak/>
+        <w:t>Appendix B</w:t>
       </w:r>
     </w:p>
     <w:p>
@@ -4424,7 +4394,7 @@
         <w:jc w:val="center"/>
       </w:pPr>
       <w:r>
-        <w:t>Appendix A</w:t>
+        <w:t>Figure A</w:t>
       </w:r>
     </w:p>
     <w:p>
@@ -4488,199 +4458,136 @@
             <w:tcW w:w="9016" w:type="dxa"/>
           </w:tcPr>
           <w:p>
-            <w:pPr>
-              <w:spacing w:line="480" w:lineRule="auto"/>
-              <w:rPr>
-                <w:szCs w:val="20"/>
-              </w:rPr>
-            </w:pPr>
-            <w:r>
-              <w:rPr>
-                <w:szCs w:val="20"/>
-              </w:rPr>
+            <w:r>
+              <w:t>      "You are a Cisco IOS network configuration assistant. "</w:t>
+            </w:r>
+          </w:p>
+          <w:p>
+            <w:r>
               <w:lastRenderedPageBreak/>
-              <w:t>        "You are a Cisco IOS network configuration assistant. "</w:t>
-            </w:r>
-          </w:p>
-          <w:p>
-            <w:pPr>
-              <w:spacing w:line="480" w:lineRule="auto"/>
-              <w:rPr>
-                <w:szCs w:val="20"/>
-              </w:rPr>
-            </w:pPr>
-            <w:r>
-              <w:rPr>
-                <w:szCs w:val="20"/>
-              </w:rPr>
               <w:t xml:space="preserve">        "You will be provided with multiple protocol-specific configurations (OSPF, EIGRP, RIP, AAA) and a list of interface definitions (including VLAN </w:t>
             </w:r>
             <w:proofErr w:type="spellStart"/>
             <w:r>
-              <w:rPr>
-                <w:szCs w:val="20"/>
-              </w:rPr>
               <w:t>subinterfaces</w:t>
             </w:r>
             <w:proofErr w:type="spellEnd"/>
             <w:r>
-              <w:rPr>
-                <w:szCs w:val="20"/>
-              </w:rPr>
               <w:t>). "</w:t>
             </w:r>
           </w:p>
           <w:p>
-            <w:pPr>
-              <w:spacing w:line="480" w:lineRule="auto"/>
-              <w:rPr>
-                <w:szCs w:val="20"/>
-              </w:rPr>
-            </w:pPr>
-            <w:r>
-              <w:rPr>
-                <w:szCs w:val="20"/>
-              </w:rPr>
+            <w:r>
               <w:t>        "Your task is to merge all of them into a single IOS configuration file, combining all interface blocks when multiple protocols affect the same interface. "</w:t>
             </w:r>
           </w:p>
           <w:p>
-            <w:pPr>
-              <w:spacing w:line="480" w:lineRule="auto"/>
-              <w:rPr>
-                <w:szCs w:val="20"/>
-              </w:rPr>
-            </w:pPr>
-            <w:r>
-              <w:rPr>
-                <w:szCs w:val="20"/>
-              </w:rPr>
+            <w:r>
               <w:t>        "\n\n"</w:t>
             </w:r>
           </w:p>
           <w:p>
-            <w:pPr>
-              <w:spacing w:line="480" w:lineRule="auto"/>
-              <w:rPr>
-                <w:szCs w:val="20"/>
-              </w:rPr>
-            </w:pPr>
-            <w:r>
-              <w:rPr>
-                <w:szCs w:val="20"/>
-              </w:rPr>
+            <w:r>
               <w:t>        "</w:t>
             </w:r>
             <w:r>
               <w:rPr>
                 <w:rFonts w:ascii="Segoe UI Emoji" w:hAnsi="Segoe UI Emoji" w:cs="Segoe UI Emoji"/>
-                <w:szCs w:val="20"/>
               </w:rPr>
               <w:t>⚠️</w:t>
             </w:r>
             <w:r>
-              <w:rPr>
-                <w:szCs w:val="20"/>
-              </w:rPr>
               <w:t xml:space="preserve"> IMPORTANT RULES:\n"</w:t>
             </w:r>
           </w:p>
           <w:p>
-            <w:pPr>
-              <w:spacing w:line="480" w:lineRule="auto"/>
-              <w:rPr>
-                <w:szCs w:val="20"/>
-              </w:rPr>
-            </w:pPr>
-            <w:r>
-              <w:rPr>
-                <w:szCs w:val="20"/>
-              </w:rPr>
+            <w:r>
               <w:t xml:space="preserve">        "- If all physical interfaces are used by OSPF, use the defined VLAN </w:t>
             </w:r>
             <w:proofErr w:type="spellStart"/>
             <w:r>
-              <w:rPr>
-                <w:szCs w:val="20"/>
-              </w:rPr>
               <w:t>subinterfaces</w:t>
             </w:r>
             <w:proofErr w:type="spellEnd"/>
             <w:r>
-              <w:rPr>
-                <w:szCs w:val="20"/>
-              </w:rPr>
               <w:t xml:space="preserve"> (e.g., FastEthernet0/0.x) for EIGRP.\n"</w:t>
             </w:r>
           </w:p>
           <w:p>
-            <w:pPr>
-              <w:spacing w:line="480" w:lineRule="auto"/>
-              <w:rPr>
-                <w:szCs w:val="20"/>
-              </w:rPr>
-            </w:pPr>
-            <w:r>
-              <w:rPr>
-                <w:szCs w:val="20"/>
-              </w:rPr>
+            <w:r>
               <w:t>        "- RIP and EIGRP can overlap with other protocols, but should minimize this.\n"</w:t>
             </w:r>
           </w:p>
           <w:p>
-            <w:pPr>
-              <w:spacing w:line="480" w:lineRule="auto"/>
-              <w:rPr>
-                <w:szCs w:val="20"/>
-              </w:rPr>
-            </w:pPr>
-            <w:r>
-              <w:rPr>
-                <w:szCs w:val="20"/>
-              </w:rPr>
+            <w:r>
               <w:t>        "- Keep EIGRP keychains under the chosen EIGRP interfaces"</w:t>
             </w:r>
           </w:p>
           <w:p>
-            <w:pPr>
-              <w:spacing w:line="480" w:lineRule="auto"/>
-              <w:rPr>
-                <w:szCs w:val="20"/>
-              </w:rPr>
-            </w:pPr>
-            <w:r>
-              <w:rPr>
-                <w:szCs w:val="20"/>
-              </w:rPr>
+            <w:r>
               <w:t>        "- Keep ALL authentication under the appropriate interface if it is there already \n"</w:t>
             </w:r>
           </w:p>
           <w:p>
-            <w:pPr>
-              <w:spacing w:line="480" w:lineRule="auto"/>
-              <w:rPr>
-                <w:szCs w:val="20"/>
-              </w:rPr>
-            </w:pPr>
-            <w:r>
-              <w:rPr>
-                <w:szCs w:val="20"/>
-              </w:rPr>
+            <w:r>
               <w:t>        "- OSPF interfaces must be used exactly as defined and must not be reused for EIGRP.\n"</w:t>
             </w:r>
           </w:p>
           <w:p>
-            <w:pPr>
-              <w:spacing w:line="480" w:lineRule="auto"/>
-              <w:rPr>
-                <w:szCs w:val="20"/>
-              </w:rPr>
-            </w:pPr>
-            <w:r>
-              <w:rPr>
-                <w:szCs w:val="20"/>
-              </w:rPr>
+            <w:r>
               <w:t>        "- AAA server IPs must use subnets where the router has the .1 IP and the server has .2.\n"</w:t>
+            </w:r>
+          </w:p>
+          <w:p>
+            <w:r>
+              <w:t>        "\n"</w:t>
+            </w:r>
+          </w:p>
+          <w:p>
+            <w:r>
+              <w:t>        "</w:t>
+            </w:r>
+            <w:r>
+              <w:rPr>
+                <w:rFonts w:ascii="Segoe UI Emoji" w:hAnsi="Segoe UI Emoji" w:cs="Segoe UI Emoji"/>
+              </w:rPr>
+              <w:t>👷</w:t>
+            </w:r>
+            <w:r>
+              <w:t xml:space="preserve"> Additional Instructions:\n"</w:t>
+            </w:r>
+          </w:p>
+          <w:p>
+            <w:r>
+              <w:t>        "- All interface blocks must be merged together (no duplicates).\n"</w:t>
+            </w:r>
+          </w:p>
+          <w:p>
+            <w:r>
+              <w:t xml:space="preserve">        "- </w:t>
+            </w:r>
+            <w:proofErr w:type="spellStart"/>
+            <w:r>
+              <w:t>Subinterfaces</w:t>
+            </w:r>
+            <w:proofErr w:type="spellEnd"/>
+            <w:r>
+              <w:t xml:space="preserve"> (e.g., FastEthernet0/0.100) behave like normal interfaces.\n"</w:t>
+            </w:r>
+          </w:p>
+          <w:p>
+            <w:r>
+              <w:t>        "- Order the final config as follows: OSPF → EIGRP → RIP → AAA.\n"</w:t>
+            </w:r>
+          </w:p>
+          <w:p>
+            <w:r>
+              <w:t>        "- If any protocol config is missing, include a placeholder: '&lt;protocol&gt; section: [UNKNOWN]'.\n"</w:t>
+            </w:r>
+          </w:p>
+          <w:p>
+            <w:r>
+              <w:t>        "- Output ONLY the final merged configuration text, no explanation."</w:t>
             </w:r>
           </w:p>
           <w:p>
@@ -4701,7 +4608,8 @@
         <w:jc w:val="center"/>
       </w:pPr>
       <w:r>
-        <w:t>Appendix D</w:t>
+        <w:lastRenderedPageBreak/>
+        <w:t>Figure B</w:t>
       </w:r>
     </w:p>
     <w:p>
@@ -4737,7 +4645,7 @@
       <w:pPr>
         <w:pStyle w:val="Heading3"/>
       </w:pPr>
-      <w:bookmarkStart w:id="8" w:name="_Toc207124932"/>
+      <w:bookmarkStart w:id="8" w:name="_Toc207214487"/>
       <w:r>
         <w:t>3.</w:t>
       </w:r>
@@ -4819,7 +4727,6 @@
         <w:rPr>
           <w:szCs w:val="20"/>
         </w:rPr>
-        <w:lastRenderedPageBreak/>
         <w:t>Five with three misconfigurations, and</w:t>
       </w:r>
     </w:p>
@@ -4863,6 +4770,7 @@
         <w:rPr>
           <w:szCs w:val="20"/>
         </w:rPr>
+        <w:lastRenderedPageBreak/>
         <w:t xml:space="preserve">The misconfigurations were created </w:t>
       </w:r>
       <w:r>
@@ -5237,7 +5145,7 @@
         <w:jc w:val="center"/>
       </w:pPr>
       <w:r>
-        <w:t>Appendix E</w:t>
+        <w:t>Appendix C</w:t>
       </w:r>
     </w:p>
     <w:p>
@@ -5317,15 +5225,91 @@
         <w:rPr>
           <w:szCs w:val="20"/>
         </w:rPr>
+        <w:t>This dual approach ensured that the dataset tested both benchmark-related compliance failures and more practical day-to-day issues faced by network engineers.</w:t>
+      </w:r>
+    </w:p>
+    <w:p>
+      <w:pPr>
+        <w:pStyle w:val="Heading3"/>
+      </w:pPr>
+      <w:bookmarkStart w:id="9" w:name="_Toc207214488"/>
+      <w:r>
+        <w:t>3.</w:t>
+      </w:r>
+      <w:r>
+        <w:t>3</w:t>
+      </w:r>
+      <w:r>
+        <w:t>.</w:t>
+      </w:r>
+      <w:r>
+        <w:t>5</w:t>
+      </w:r>
+      <w:r>
+        <w:t xml:space="preserve"> Validation Against CIS Benchmarks</w:t>
+      </w:r>
+      <w:bookmarkEnd w:id="9"/>
+    </w:p>
+    <w:p>
+      <w:pPr>
+        <w:rPr>
+          <w:szCs w:val="20"/>
+        </w:rPr>
+      </w:pPr>
+      <w:r>
+        <w:rPr>
+          <w:szCs w:val="20"/>
+        </w:rPr>
+        <w:t>To ensure that the misconfigurations represented genuine violations, the removed or altered commands were cross-checked against the official CIS Cisco IOS Benchmark</w:t>
+      </w:r>
+      <w:r>
+        <w:rPr>
+          <w:szCs w:val="20"/>
+        </w:rPr>
+        <w:t xml:space="preserve"> for IOS 15. This validation process ensured that the dataset-maintained fidelity to recognised industry standards and that any error introduced would be considered non-compliant under CIS rules. In this way, the dataset served not only as a testbed for GPT models, but also as a controlled approximation of the compliance-checking process used in professional network security audits</w:t>
+      </w:r>
+    </w:p>
+    <w:p>
+      <w:pPr>
+        <w:pStyle w:val="Heading3"/>
+      </w:pPr>
+      <w:bookmarkStart w:id="10" w:name="_Toc207214489"/>
+      <w:r>
         <w:lastRenderedPageBreak/>
-        <w:t>This dual approach ensured that the dataset tested both benchmark-related compliance failures and more practical day-to-day issues faced by network engineers.</w:t>
+        <w:t>3.</w:t>
+      </w:r>
+      <w:r>
+        <w:t>3</w:t>
+      </w:r>
+      <w:r>
+        <w:t>.</w:t>
+      </w:r>
+      <w:r>
+        <w:t>6</w:t>
+      </w:r>
+      <w:r>
+        <w:t xml:space="preserve"> Dataset Realism</w:t>
+      </w:r>
+      <w:bookmarkEnd w:id="10"/>
+    </w:p>
+    <w:p>
+      <w:pPr>
+        <w:rPr>
+          <w:szCs w:val="20"/>
+        </w:rPr>
+      </w:pPr>
+      <w:r>
+        <w:rPr>
+          <w:szCs w:val="20"/>
+        </w:rPr>
+        <w:t>To replicate real-world conditions, the configurations were not isolated per protocol but instead merged into composite files containing multiple features, for instance, an OSPF-focused test configuration also included AAA and EIGRP sections, reflecting the reality that enterprise routers rarely operate with a single protocol enabled. This approach ensured that the dataset challenged the models to parse through complex, multi-protocol configurations in order to identify the relevant issues.</w:t>
       </w:r>
     </w:p>
     <w:p>
       <w:pPr>
         <w:pStyle w:val="Heading3"/>
       </w:pPr>
-      <w:bookmarkStart w:id="9" w:name="_Toc207124933"/>
+      <w:bookmarkStart w:id="11" w:name="_Toc207214490"/>
       <w:r>
         <w:t>3.</w:t>
       </w:r>
@@ -5336,368 +5320,279 @@
         <w:t>.</w:t>
       </w:r>
       <w:r>
+        <w:t>7</w:t>
+      </w:r>
+      <w:r>
+        <w:t xml:space="preserve"> Limitations and Contribution</w:t>
+      </w:r>
+      <w:bookmarkEnd w:id="11"/>
+    </w:p>
+    <w:p>
+      <w:pPr>
+        <w:rPr>
+          <w:szCs w:val="20"/>
+        </w:rPr>
+      </w:pPr>
+      <w:r>
+        <w:rPr>
+          <w:szCs w:val="20"/>
+        </w:rPr>
+        <w:t>The dataset is subject to several limitations. First, it covers only four protocol domains, leaving other areas of the CIS Benchmark unexplored. Second, the configurations are synthetic and AI-Generated rather than drawn from real production environments. While they were tested in GNS3 for validity, they do not capture the full variability of operational networks. Finally, the dataset is limited in size, consisting of 80 configurations, which, while sufficient for proof-of-concept evaluation, does not constitute an exhaustive benchmark.</w:t>
+      </w:r>
+    </w:p>
+    <w:p>
+      <w:pPr>
+        <w:rPr>
+          <w:szCs w:val="20"/>
+        </w:rPr>
+      </w:pPr>
+      <w:r>
+        <w:rPr>
+          <w:szCs w:val="20"/>
+        </w:rPr>
+        <w:t>Despite these limitations, the dataset represents a meaningful contribution to the field. No comparable open-source Cisco IOS configuration dataset exists, particularly for C7200 devices. By combining benchmark-aligned misconfigurations with realistic, multi-protocol enterprise configurations, this dataset offers a foundation for future research in automated compliance checking, network misconfiguration detection, and the application of large language models in cybersecurity contexts.</w:t>
+      </w:r>
+    </w:p>
+    <w:p>
+      <w:pPr>
+        <w:pStyle w:val="Heading2"/>
+      </w:pPr>
+      <w:bookmarkStart w:id="12" w:name="_Toc207214491"/>
+      <w:r>
+        <w:t>3.</w:t>
+      </w:r>
+      <w:r>
+        <w:t>4</w:t>
+      </w:r>
+      <w:r>
+        <w:t xml:space="preserve"> Test Case Design</w:t>
+      </w:r>
+      <w:bookmarkEnd w:id="12"/>
+    </w:p>
+    <w:p>
+      <w:pPr>
+        <w:rPr>
+          <w:szCs w:val="20"/>
+        </w:rPr>
+      </w:pPr>
+      <w:r>
+        <w:rPr>
+          <w:szCs w:val="20"/>
+        </w:rPr>
+        <w:t>To evaluate the performance of GPT-4o in identifying misconfigurations and assessing compliance with industry standards, three test cases were designed. These test cases varied in the degree of guidance provided to the model and the presence or absence of CIS Benchmark references, enabling a comparison of general reasoning, implicit benchmark knowledge and explicit benchmark application.</w:t>
+      </w:r>
+    </w:p>
+    <w:p>
+      <w:pPr>
+        <w:pStyle w:val="Heading3"/>
+      </w:pPr>
+      <w:bookmarkStart w:id="13" w:name="_Toc207214492"/>
+      <w:r>
+        <w:lastRenderedPageBreak/>
+        <w:t>3.</w:t>
+      </w:r>
+      <w:r>
+        <w:t>4</w:t>
+      </w:r>
+      <w:r>
+        <w:t>.1 Broad Assessment</w:t>
+      </w:r>
+      <w:bookmarkEnd w:id="13"/>
+    </w:p>
+    <w:p>
+      <w:pPr>
+        <w:rPr>
+          <w:szCs w:val="20"/>
+        </w:rPr>
+      </w:pPr>
+      <w:r>
+        <w:rPr>
+          <w:szCs w:val="20"/>
+        </w:rPr>
+        <w:t xml:space="preserve">The first test case adopted a broad, open-ended approach. The model was prompted as a network security analyst reviewing a router configuration for deployment in a mid-sized corporate network. The task was to determine whether the configuration was secure, and if not, to identify any security issues, misconfigurations, </w:t>
+      </w:r>
+      <w:r>
+        <w:rPr>
+          <w:szCs w:val="20"/>
+        </w:rPr>
+        <w:t>Mistype errors</w:t>
+      </w:r>
+      <w:r>
+        <w:rPr>
+          <w:szCs w:val="20"/>
+        </w:rPr>
+        <w:t xml:space="preserve"> or best practice violations. No reference was made to CIS Benchmarks in this case. The purpose of this test was to measure the </w:t>
+      </w:r>
+      <w:r>
+        <w:rPr>
+          <w:szCs w:val="20"/>
+        </w:rPr>
+        <w:t>model’s</w:t>
+      </w:r>
+      <w:r>
+        <w:rPr>
+          <w:szCs w:val="20"/>
+        </w:rPr>
+        <w:t xml:space="preserve"> general interpretative ability to detect errors in network configurations without external guidance, simulating a scenario where an analyst requires a high- level review</w:t>
+      </w:r>
+    </w:p>
+    <w:p>
+      <w:pPr>
+        <w:pStyle w:val="Heading3"/>
+      </w:pPr>
+      <w:bookmarkStart w:id="14" w:name="_Toc207214493"/>
+      <w:r>
+        <w:t>3.</w:t>
+      </w:r>
+      <w:r>
+        <w:t>4</w:t>
+      </w:r>
+      <w:r>
+        <w:t>.2 Mid-Level Assessment</w:t>
+      </w:r>
+      <w:bookmarkEnd w:id="14"/>
+    </w:p>
+    <w:p>
+      <w:pPr>
+        <w:rPr>
+          <w:szCs w:val="20"/>
+        </w:rPr>
+      </w:pPr>
+      <w:r>
+        <w:rPr>
+          <w:szCs w:val="20"/>
+        </w:rPr>
+        <w:t xml:space="preserve">The second test case introduced CIS Benchmarks into the prompt, instructing the model to assess the configuration according to these standards. However, no excerpts of the CIS documents were provided, requiring the model to rely on its internal knowledge and training data to recall relevant compliance requirements. This case tested whether GPT could correctly apply benchmark-driven reasoning when prompted, despite not being given the official text. It also assessed the </w:t>
+      </w:r>
+      <w:r>
+        <w:rPr>
+          <w:szCs w:val="20"/>
+        </w:rPr>
+        <w:t>extent</w:t>
+      </w:r>
+      <w:r>
+        <w:rPr>
+          <w:szCs w:val="20"/>
+        </w:rPr>
+        <w:t xml:space="preserve"> to which the models had internalised knowledge of the CIS Benchmarks and could distinguish compliance-related issues from general misconfigurations.</w:t>
+      </w:r>
+    </w:p>
+    <w:p>
+      <w:pPr>
+        <w:pStyle w:val="Heading3"/>
+      </w:pPr>
+      <w:r>
+        <w:t xml:space="preserve">  </w:t>
+      </w:r>
+      <w:bookmarkStart w:id="15" w:name="_Toc207214494"/>
+      <w:r>
+        <w:t>3.</w:t>
+      </w:r>
+      <w:r>
+        <w:t>4</w:t>
+      </w:r>
+      <w:r>
+        <w:t>.3 Specific, CIS-Guided Assessment</w:t>
+      </w:r>
+      <w:bookmarkEnd w:id="15"/>
+    </w:p>
+    <w:p>
+      <w:pPr>
+        <w:rPr>
+          <w:szCs w:val="20"/>
+        </w:rPr>
+      </w:pPr>
+      <w:r>
+        <w:rPr>
+          <w:szCs w:val="20"/>
+        </w:rPr>
+        <w:t>The third test case was the most constrained, providing the model with both a narrow focus and explicit benchmark excerpts</w:t>
+      </w:r>
+      <w:r>
+        <w:rPr>
+          <w:szCs w:val="20"/>
+        </w:rPr>
+        <w:t xml:space="preserve">, </w:t>
+      </w:r>
+      <w:r>
+        <w:rPr>
+          <w:szCs w:val="20"/>
+        </w:rPr>
+        <w:t>in</w:t>
+      </w:r>
+      <w:r>
+        <w:rPr>
+          <w:szCs w:val="20"/>
+        </w:rPr>
+        <w:t xml:space="preserve"> this case, the model was instructed to review only one protocol within the configuration (e.g. RIP, OSPF, AAA or EIGRP) and to assess compliance against the attached section of the CIS Benchmark specific to that protocol. The prompt emphasized that the assessment should be limited strictly to the given protocol. This test case examined the model’s ability to apply prescriptive compliance rules when explicitly provided, and to restrict their analysis to a defined scope. By doing so, it measured how effectively GPT could operate under conditions closely aligned with professional compliance audits.</w:t>
+      </w:r>
+    </w:p>
+    <w:p>
+      <w:pPr>
+        <w:rPr>
+          <w:szCs w:val="20"/>
+        </w:rPr>
+      </w:pPr>
+      <w:r>
+        <w:rPr>
+          <w:szCs w:val="20"/>
+        </w:rPr>
+        <w:t>Together, these three test cases provided a layered evaluation of G</w:t>
+      </w:r>
+      <w:r>
+        <w:rPr>
+          <w:szCs w:val="20"/>
+        </w:rPr>
+        <w:t>PT</w:t>
+      </w:r>
+      <w:r>
+        <w:rPr>
+          <w:szCs w:val="20"/>
+        </w:rPr>
+        <w:t xml:space="preserve">-4o. The Broad case tested open-ended reasoning, The Mid case assessed the models internalised benchmark knowledge, and the Specific case evaluated benchmark-driven compliance checking within a constrained scope. This </w:t>
+      </w:r>
+      <w:r>
+        <w:rPr>
+          <w:szCs w:val="20"/>
+        </w:rPr>
+        <w:lastRenderedPageBreak/>
+        <w:t>progression allowed the study to capture not only overall detection accuracy, but also the effects of prompt specificity, context and external guidance on the model’s performance.</w:t>
+      </w:r>
+    </w:p>
+    <w:p>
+      <w:pPr>
+        <w:pStyle w:val="Heading2"/>
+      </w:pPr>
+      <w:bookmarkStart w:id="16" w:name="_Toc207214495"/>
+      <w:r>
+        <w:t>3.</w:t>
+      </w:r>
+      <w:r>
         <w:t>5</w:t>
       </w:r>
       <w:r>
-        <w:t xml:space="preserve"> Validation Against CIS Benchmarks</w:t>
-      </w:r>
-      <w:bookmarkEnd w:id="9"/>
-    </w:p>
-    <w:p>
-      <w:pPr>
-        <w:rPr>
-          <w:szCs w:val="20"/>
-        </w:rPr>
-      </w:pPr>
-      <w:r>
-        <w:rPr>
-          <w:szCs w:val="20"/>
-        </w:rPr>
-        <w:t>To ensure that the misconfigurations represented genuine violations, the removed or altered commands were cross-checked against the official CIS Cisco IOS Benchmark</w:t>
-      </w:r>
-      <w:r>
-        <w:rPr>
-          <w:szCs w:val="20"/>
-        </w:rPr>
-        <w:t xml:space="preserve"> for IOS 15. This validation process ensured that the dataset-maintained fidelity to recognised industry standards and that any error introduced would be considered non-compliant under CIS rules. In this way, the dataset served not only as a testbed for GPT models, but also as a controlled approximation of the compliance-checking process used in professional network security audits</w:t>
+        <w:t xml:space="preserve"> Prompt Construction</w:t>
+      </w:r>
+      <w:bookmarkEnd w:id="16"/>
+    </w:p>
+    <w:p>
+      <w:pPr>
+        <w:rPr>
+          <w:szCs w:val="20"/>
+        </w:rPr>
+      </w:pPr>
+      <w:r>
+        <w:rPr>
+          <w:szCs w:val="20"/>
+        </w:rPr>
+        <w:t>Prompt construction was central to this study, as it determined how GPT-4o were guided in their evaluations of Cisco IOS configurations. To ensure fairness, reproducibility and controller comparison, three prompts of increasing specificity were designed and applied consistently across all 80 configurations: Broad, Mid and Specific. Each prompt was fixed word-for-word and reused in every test case, eliminating prompt variability as a source of bias. Outputs were recorded manually to allow for human verification of correctness, with the evaluation focusing exclusively on the accuracy of misconfiguration detection.</w:t>
       </w:r>
     </w:p>
     <w:p>
       <w:pPr>
         <w:pStyle w:val="Heading3"/>
       </w:pPr>
-      <w:bookmarkStart w:id="10" w:name="_Toc207124934"/>
-      <w:r>
-        <w:t>3.</w:t>
-      </w:r>
-      <w:r>
-        <w:t>3</w:t>
-      </w:r>
-      <w:r>
-        <w:t>.</w:t>
-      </w:r>
-      <w:r>
-        <w:t>6</w:t>
-      </w:r>
-      <w:r>
-        <w:t xml:space="preserve"> Dataset Realism</w:t>
-      </w:r>
-      <w:bookmarkEnd w:id="10"/>
-    </w:p>
-    <w:p>
-      <w:pPr>
-        <w:rPr>
-          <w:szCs w:val="20"/>
-        </w:rPr>
-      </w:pPr>
-      <w:r>
-        <w:rPr>
-          <w:szCs w:val="20"/>
-        </w:rPr>
-        <w:t>To replicate real-world conditions, the configurations were not isolated per protocol but instead merged into composite files containing multiple features, for instance, an OSPF-focused test configuration also included AAA and EIGRP sections, reflecting the reality that enterprise routers rarely operate with a single protocol enabled. This approach ensured that the dataset challenged the models to parse through complex, multi-protocol configurations in order to identify the relevant issues.</w:t>
-      </w:r>
-    </w:p>
-    <w:p>
-      <w:pPr>
-        <w:pStyle w:val="Heading3"/>
-      </w:pPr>
-      <w:bookmarkStart w:id="11" w:name="_Toc207124935"/>
-      <w:r>
-        <w:t>3.</w:t>
-      </w:r>
-      <w:r>
-        <w:t>3</w:t>
-      </w:r>
-      <w:r>
-        <w:t>.</w:t>
-      </w:r>
-      <w:r>
-        <w:t>7</w:t>
-      </w:r>
-      <w:r>
-        <w:t xml:space="preserve"> Limitations and Contribution</w:t>
-      </w:r>
-      <w:bookmarkEnd w:id="11"/>
-    </w:p>
-    <w:p>
-      <w:pPr>
-        <w:rPr>
-          <w:szCs w:val="20"/>
-        </w:rPr>
-      </w:pPr>
-      <w:r>
-        <w:rPr>
-          <w:szCs w:val="20"/>
-        </w:rPr>
-        <w:t xml:space="preserve">The dataset is subject to several limitations. First, it covers only four protocol domains, leaving other areas of the CIS Benchmark unexplored. Second, the configurations are synthetic and AI-Generated rather than drawn from real production environments. </w:t>
-      </w:r>
-      <w:r>
-        <w:rPr>
-          <w:szCs w:val="20"/>
-        </w:rPr>
-        <w:lastRenderedPageBreak/>
-        <w:t>While they were tested in GNS3 for validity, they do not capture the full variability of operational networks. Finally, the dataset is limited in size, consisting of 80 configurations, which, while sufficient for proof-of-concept evaluation, does not constitute an exhaustive benchmark.</w:t>
-      </w:r>
-    </w:p>
-    <w:p>
-      <w:pPr>
-        <w:rPr>
-          <w:szCs w:val="20"/>
-        </w:rPr>
-      </w:pPr>
-      <w:r>
-        <w:rPr>
-          <w:szCs w:val="20"/>
-        </w:rPr>
-        <w:t>Despite these limitations, the dataset represents a meaningful contribution to the field. No comparable open-source Cisco IOS configuration dataset exists, particularly for C7200 devices. By combining benchmark-aligned misconfigurations with realistic, multi-protocol enterprise configurations, this dataset offers a foundation for future research in automated compliance checking, network misconfiguration detection, and the application of large language models in cybersecurity contexts.</w:t>
-      </w:r>
-    </w:p>
-    <w:p>
-      <w:pPr>
-        <w:pStyle w:val="Heading2"/>
-      </w:pPr>
-      <w:bookmarkStart w:id="12" w:name="_Toc207124936"/>
-      <w:r>
-        <w:t>3.</w:t>
-      </w:r>
-      <w:r>
-        <w:t>4</w:t>
-      </w:r>
-      <w:r>
-        <w:t xml:space="preserve"> Test Case Design</w:t>
-      </w:r>
-      <w:bookmarkEnd w:id="12"/>
-    </w:p>
-    <w:p>
-      <w:pPr>
-        <w:rPr>
-          <w:szCs w:val="20"/>
-        </w:rPr>
-      </w:pPr>
-      <w:r>
-        <w:rPr>
-          <w:szCs w:val="20"/>
-        </w:rPr>
-        <w:t>To evaluate the performance of GPT-4o in identifying misconfigurations and assessing compliance with industry standards, three test cases were designed. These test cases varied in the degree of guidance provided to the model and the presence or absence of CIS Benchmark references, enabling a comparison of general reasoning, implicit benchmark knowledge and explicit benchmark application.</w:t>
-      </w:r>
-    </w:p>
-    <w:p>
-      <w:pPr>
-        <w:pStyle w:val="Heading3"/>
-      </w:pPr>
-      <w:bookmarkStart w:id="13" w:name="_Toc207124937"/>
-      <w:r>
-        <w:t>3.</w:t>
-      </w:r>
-      <w:r>
-        <w:t>4</w:t>
-      </w:r>
-      <w:r>
-        <w:t>.1 Broad Assessment</w:t>
-      </w:r>
-      <w:bookmarkEnd w:id="13"/>
-    </w:p>
-    <w:p>
-      <w:pPr>
-        <w:rPr>
-          <w:szCs w:val="20"/>
-        </w:rPr>
-      </w:pPr>
-      <w:r>
-        <w:rPr>
-          <w:szCs w:val="20"/>
-        </w:rPr>
-        <w:t xml:space="preserve">The first test case adopted a broad, open-ended approach. The model was prompted as a network security analyst reviewing a router configuration for deployment in a mid-sized corporate network. The task was to determine whether the configuration was secure, and if not, to identify any security issues, misconfigurations, </w:t>
-      </w:r>
-      <w:r>
-        <w:rPr>
-          <w:szCs w:val="20"/>
-        </w:rPr>
-        <w:t>Mistype errors</w:t>
-      </w:r>
-      <w:r>
-        <w:rPr>
-          <w:szCs w:val="20"/>
-        </w:rPr>
-        <w:t xml:space="preserve"> or best practice violations. No reference was made to CIS </w:t>
-      </w:r>
-      <w:r>
-        <w:rPr>
-          <w:szCs w:val="20"/>
-        </w:rPr>
-        <w:lastRenderedPageBreak/>
-        <w:t xml:space="preserve">Benchmarks in this case. The purpose of this test was to measure the </w:t>
-      </w:r>
-      <w:r>
-        <w:rPr>
-          <w:szCs w:val="20"/>
-        </w:rPr>
-        <w:t>model’s</w:t>
-      </w:r>
-      <w:r>
-        <w:rPr>
-          <w:szCs w:val="20"/>
-        </w:rPr>
-        <w:t xml:space="preserve"> general interpretative ability to detect errors in network configurations without external guidance, simulating a scenario where an analyst requires a high- level review</w:t>
-      </w:r>
-    </w:p>
-    <w:p>
-      <w:pPr>
-        <w:pStyle w:val="Heading3"/>
-      </w:pPr>
-      <w:bookmarkStart w:id="14" w:name="_Toc207124938"/>
-      <w:r>
-        <w:t>3.</w:t>
-      </w:r>
-      <w:r>
-        <w:t>4</w:t>
-      </w:r>
-      <w:r>
-        <w:t>.2 Mid-Level Assessment</w:t>
-      </w:r>
-      <w:bookmarkEnd w:id="14"/>
-    </w:p>
-    <w:p>
-      <w:pPr>
-        <w:rPr>
-          <w:szCs w:val="20"/>
-        </w:rPr>
-      </w:pPr>
-      <w:r>
-        <w:rPr>
-          <w:szCs w:val="20"/>
-        </w:rPr>
-        <w:t xml:space="preserve">The second test case introduced CIS Benchmarks into the prompt, instructing the model to assess the configuration according to these standards. However, no excerpts of the CIS documents were provided, requiring the model to rely on its internal knowledge and training data to recall relevant compliance requirements. This case tested whether GPT could correctly apply benchmark-driven reasoning when prompted, despite not being given the official text. It also assessed the </w:t>
-      </w:r>
-      <w:r>
-        <w:rPr>
-          <w:szCs w:val="20"/>
-        </w:rPr>
-        <w:t>extent</w:t>
-      </w:r>
-      <w:r>
-        <w:rPr>
-          <w:szCs w:val="20"/>
-        </w:rPr>
-        <w:t xml:space="preserve"> to which the models had internalised knowledge of the CIS Benchmarks and could distinguish compliance-related issues from general misconfigurations.</w:t>
-      </w:r>
-    </w:p>
-    <w:p>
-      <w:pPr>
-        <w:pStyle w:val="Heading3"/>
-      </w:pPr>
-      <w:r>
-        <w:t xml:space="preserve">  </w:t>
-      </w:r>
-      <w:bookmarkStart w:id="15" w:name="_Toc207124939"/>
-      <w:r>
-        <w:t>3.</w:t>
-      </w:r>
-      <w:r>
-        <w:t>4</w:t>
-      </w:r>
-      <w:r>
-        <w:t>.3 Specific, CIS-Guided Assessment</w:t>
-      </w:r>
-      <w:bookmarkEnd w:id="15"/>
-    </w:p>
-    <w:p>
-      <w:pPr>
-        <w:rPr>
-          <w:szCs w:val="20"/>
-        </w:rPr>
-      </w:pPr>
-      <w:r>
-        <w:rPr>
-          <w:szCs w:val="20"/>
-        </w:rPr>
-        <w:t>The third test case was the most constrained, providing the model with both a narrow focus and explicit benchmark excerpts</w:t>
-      </w:r>
-      <w:r>
-        <w:rPr>
-          <w:szCs w:val="20"/>
-        </w:rPr>
-        <w:t xml:space="preserve">, </w:t>
-      </w:r>
-      <w:r>
-        <w:rPr>
-          <w:szCs w:val="20"/>
-        </w:rPr>
-        <w:t>in</w:t>
-      </w:r>
-      <w:r>
-        <w:rPr>
-          <w:szCs w:val="20"/>
-        </w:rPr>
-        <w:t xml:space="preserve"> this case, the model was instructed to review only one protocol within the configuration (e.g. RIP, OSPF, AAA or EIGRP) and to assess compliance against the attached section of the CIS Benchmark specific to that protocol. The prompt emphasized that the assessment should be limited strictly to the given protocol. This test case examined the model’s ability to apply prescriptive compliance rules when explicitly provided, and to restrict their analysis to a defined scope. By doing so, it measured how effectively GPT could </w:t>
-      </w:r>
-      <w:r>
-        <w:rPr>
-          <w:szCs w:val="20"/>
-        </w:rPr>
-        <w:lastRenderedPageBreak/>
-        <w:t>operate under conditions closely aligned with professional compliance audits.</w:t>
-      </w:r>
-    </w:p>
-    <w:p>
-      <w:pPr>
-        <w:rPr>
-          <w:szCs w:val="20"/>
-        </w:rPr>
-      </w:pPr>
-      <w:r>
-        <w:rPr>
-          <w:szCs w:val="20"/>
-        </w:rPr>
-        <w:t>Together, these three test cases provided a layered evaluation of G</w:t>
-      </w:r>
-      <w:r>
-        <w:rPr>
-          <w:szCs w:val="20"/>
-        </w:rPr>
-        <w:t>PT</w:t>
-      </w:r>
-      <w:r>
-        <w:rPr>
-          <w:szCs w:val="20"/>
-        </w:rPr>
-        <w:t>-4o. The Broad case tested open-ended reasoning, The Mid case assessed the models internalised benchmark knowledge, and the Specific case evaluated benchmark-driven compliance checking within a constrained scope. This progression allowed the study to capture not only overall detection accuracy, but also the effects of prompt specificity, context and external guidance on the model’s performance.</w:t>
-      </w:r>
-    </w:p>
-    <w:p>
-      <w:pPr>
-        <w:pStyle w:val="Heading2"/>
-      </w:pPr>
-      <w:bookmarkStart w:id="16" w:name="_Toc207124940"/>
-      <w:r>
-        <w:t>3.</w:t>
-      </w:r>
-      <w:r>
-        <w:t>5</w:t>
-      </w:r>
-      <w:r>
-        <w:t xml:space="preserve"> Prompt Construction</w:t>
-      </w:r>
-      <w:bookmarkEnd w:id="16"/>
-    </w:p>
-    <w:p>
-      <w:pPr>
-        <w:rPr>
-          <w:szCs w:val="20"/>
-        </w:rPr>
-      </w:pPr>
-      <w:r>
-        <w:rPr>
-          <w:szCs w:val="20"/>
-        </w:rPr>
-        <w:t>Prompt construction was central to this study, as it determined how GPT-4o were guided in their evaluations of Cisco IOS configurations. To ensure fairness, reproducibility and controller comparison, three prompts of increasing specificity were designed and applied consistently across all 80 configurations: Broad, Mid and Specific. Each prompt was fixed word-for-word and reused in every test case, eliminating prompt variability as a source of bias. Outputs were recorded manually to allow for human verification of correctness, with the evaluation focusing exclusively on the accuracy of misconfiguration detection.</w:t>
-      </w:r>
-    </w:p>
-    <w:p>
-      <w:pPr>
-        <w:pStyle w:val="Heading3"/>
-      </w:pPr>
-      <w:bookmarkStart w:id="17" w:name="_Toc207124941"/>
+      <w:bookmarkStart w:id="17" w:name="_Toc207214496"/>
       <w:r>
         <w:t xml:space="preserve">3.5.1 </w:t>
       </w:r>
@@ -5716,14 +5611,7 @@
         <w:rPr>
           <w:szCs w:val="20"/>
         </w:rPr>
-        <w:t xml:space="preserve">The Broad prompt was designed to simulate a general, high-level review without any reference to compliance frameworks. It framed the model as a network security analyst and instructed it to identify any potential misconfigurations, vulnerabilities, typographical errors, </w:t>
-      </w:r>
-      <w:r>
-        <w:rPr>
-          <w:szCs w:val="20"/>
-        </w:rPr>
-        <w:lastRenderedPageBreak/>
-        <w:t>or violations of best practice. If no issues were present, the model was required to state explicitly that the configuration was secure.</w:t>
+        <w:t>The Broad prompt was designed to simulate a general, high-level review without any reference to compliance frameworks. It framed the model as a network security analyst and instructed it to identify any potential misconfigurations, vulnerabilities, typographical errors, or violations of best practice. If no issues were present, the model was required to state explicitly that the configuration was secure.</w:t>
       </w:r>
     </w:p>
     <w:p>
@@ -5806,6 +5694,7 @@
         <w:rPr>
           <w:szCs w:val="20"/>
         </w:rPr>
+        <w:lastRenderedPageBreak/>
         <w:t>The Broad prompt was deliberately kept short and simple, as longer instructions often give LLMs too much room for misinterpretation. By using minimal wording, the prompt tested the model’s baseline reasoning capacity without introducing unnecessary complexity. However, in practice, GPT sometimes misclassified valid configuration elements as mistakes, for example, it frequently flagged the command “</w:t>
       </w:r>
       <w:proofErr w:type="spellStart"/>
@@ -5841,9 +5730,8 @@
       <w:pPr>
         <w:pStyle w:val="Heading3"/>
       </w:pPr>
-      <w:bookmarkStart w:id="18" w:name="_Toc207124942"/>
-      <w:r>
-        <w:lastRenderedPageBreak/>
+      <w:bookmarkStart w:id="18" w:name="_Toc207214497"/>
+      <w:r>
         <w:t>3.5.2 Mid and Specific Prompt</w:t>
       </w:r>
       <w:bookmarkEnd w:id="18"/>
@@ -5929,14 +5817,14 @@
         <w:rPr>
           <w:szCs w:val="20"/>
         </w:rPr>
-        <w:t xml:space="preserve">The Specific prompt introduced the highest level of guidance by narrowing the evaluation to a single protocol and attaching the relevant excerpt of the CIS Benchmark. This tested the model’s ability to apply explicit rules directly rather than relying on inference. In practice, the availability of benchmark text improved both accuracy and structure of responses, but inconsistencies remained. For </w:t>
+        <w:t xml:space="preserve">The Specific prompt introduced the highest level of guidance by narrowing the evaluation to a single protocol and attaching the relevant excerpt of the CIS Benchmark. This tested the model’s ability to apply explicit rules directly rather than relying on inference. In practice, the availability of benchmark </w:t>
       </w:r>
       <w:r>
         <w:rPr>
           <w:szCs w:val="20"/>
         </w:rPr>
         <w:lastRenderedPageBreak/>
-        <w:t>example, in OSPF configurations the model often failed to flag the absence of “</w:t>
+        <w:t>text improved both accuracy and structure of responses, but inconsistencies remained. For example, in OSPF configurations the model often failed to flag the absence of “</w:t>
       </w:r>
       <w:proofErr w:type="spellStart"/>
       <w:r>
@@ -6048,7 +5936,7 @@
       <w:pPr>
         <w:pStyle w:val="Heading3"/>
       </w:pPr>
-      <w:bookmarkStart w:id="19" w:name="_Toc207124943"/>
+      <w:bookmarkStart w:id="19" w:name="_Toc207214498"/>
       <w:r>
         <w:t>3.5.</w:t>
       </w:r>
@@ -6070,15 +5958,18 @@
     </w:p>
     <w:p>
       <w:r>
+        <w:t xml:space="preserve">All outputs were recorded manually rather than through automated pipelines. This approach enabled direct verification of correctness and clear categorisation of detections as correct, partial or incorrect. Manual inspection also provided additional context, such as observing when the models compared </w:t>
+      </w:r>
+      <w:r>
         <w:lastRenderedPageBreak/>
-        <w:t>All outputs were recorded manually rather than through automated pipelines. This approach enabled direct verification of correctness and clear categorisation of detections as correct, partial or incorrect. Manual inspection also provided additional context, such as observing when the models compared their findings to CIS standards or misclassified valid commands, offering insights that a purely automated accuracy score would not capture.</w:t>
+        <w:t>their findings to CIS standards or misclassified valid commands, offering insights that a purely automated accuracy score would not capture.</w:t>
       </w:r>
     </w:p>
     <w:p>
       <w:pPr>
         <w:pStyle w:val="Heading2"/>
       </w:pPr>
-      <w:bookmarkStart w:id="20" w:name="_Toc207124944"/>
+      <w:bookmarkStart w:id="20" w:name="_Toc207214499"/>
       <w:r>
         <w:t>3.</w:t>
       </w:r>
@@ -6105,7 +5996,7 @@
       <w:pPr>
         <w:pStyle w:val="Heading3"/>
       </w:pPr>
-      <w:bookmarkStart w:id="21" w:name="_Toc207124945"/>
+      <w:bookmarkStart w:id="21" w:name="_Toc207214500"/>
       <w:r>
         <w:t>3.6.1 Execution of Test Cases</w:t>
       </w:r>
@@ -6136,118 +6027,117 @@
     </w:p>
     <w:p>
       <w:r>
-        <w:t xml:space="preserve">Prompts were always presented before the configuration, ensuring that the model understood its assigned role before processing the technical content. For Broad and Mid cases, configurations were attaches as .txt files, while in the Specific case they were copy-pasted directly into the prompt alongside the CIS excerpts. This distinction was necessary because GPT occasionally misinterpreted the volume of information when multiple files were attached. Each run was performed in a temporary chat session that was reset after </w:t>
+        <w:t>Prompts were always presented before the configuration, ensuring that the model understood its assigned role before processing the technical content. For Broad and Mid cases, configurations were attaches as .txt files, while in the Specific case they were copy-pasted directly into the prompt alongside the CIS excerpts. This distinction was necessary because GPT occasionally misinterpreted the volume of information when multiple files were attached. Each run was performed in a temporary chat session that was reset after every configuration, ensuring that no conversational memory carried over between tests.</w:t>
+      </w:r>
+      <w:r>
+        <w:t>\</w:t>
+      </w:r>
+    </w:p>
+    <w:p>
+      <w:pPr>
+        <w:pStyle w:val="Heading2"/>
+      </w:pPr>
+      <w:bookmarkStart w:id="22" w:name="_Toc207214501"/>
+      <w:r>
+        <w:t>3.</w:t>
+      </w:r>
+      <w:r>
+        <w:t>7</w:t>
+      </w:r>
+      <w:r>
+        <w:t xml:space="preserve"> Analysis Methods</w:t>
+      </w:r>
+      <w:bookmarkEnd w:id="22"/>
+    </w:p>
+    <w:p>
+      <w:r>
+        <w:t xml:space="preserve">The purpose of the analysis was to interpret the outputs generated by GPT-4o in a systematic way that linked back to the research questions. Since the evaluation procedure produced a large number of raw responses, </w:t>
+      </w:r>
+      <w:r>
+        <w:t>it</w:t>
+      </w:r>
+      <w:r>
+        <w:t xml:space="preserve"> was necessary to apply structured methods to measure detection accuracy and compare performance across prompts and protocols. The analysis combined quantitative accuracy scores with comparative visualisations to highlight patterns in the model</w:t>
+      </w:r>
+      <w:r>
+        <w:t>’s</w:t>
+      </w:r>
+      <w:r>
+        <w:t xml:space="preserve"> behaviour.</w:t>
+      </w:r>
+    </w:p>
+    <w:p>
+      <w:pPr>
+        <w:pStyle w:val="Heading3"/>
+      </w:pPr>
+      <w:bookmarkStart w:id="23" w:name="_Toc207214502"/>
+      <w:r>
+        <w:t>3.7.1 Quantitative Analysis</w:t>
+      </w:r>
+      <w:bookmarkEnd w:id="23"/>
+    </w:p>
+    <w:p>
+      <w:r>
+        <w:t xml:space="preserve">The primary metric applied was the </w:t>
+      </w:r>
+      <w:r>
+        <w:t xml:space="preserve">Perfect Predictions (PP), which classifies an LLM-generated security assessment as correct only if it matched the expected output. The PP Score was calculated </w:t>
       </w:r>
       <w:r>
         <w:lastRenderedPageBreak/>
-        <w:t>every configuration, ensuring that no conversational memory carried over between tests.</w:t>
-      </w:r>
-      <w:r>
-        <w:t>\</w:t>
+        <w:t>by dividing the number of errors correctly identified by the number of errors deliberately injected into each configuration [14]. This method was chosen as it allowed the analysis to account for both complete detections and partial detections (for example identifying one error out of three). By capturing partial accuracy, PP Score provided a more representative measure than a simple binary correct/incorrect classification.</w:t>
+      </w:r>
+    </w:p>
+    <w:p>
+      <w:r>
+        <w:t>PP Scores were calculated at three levels:</w:t>
+      </w:r>
+    </w:p>
+    <w:p>
+      <w:r>
+        <w:t>Total dataset accuracy, expressed separately for misconfiguration and Mistype errors. Misconfigurations were benchmark-driven violations, while Mistype errors represented general robustness checks.</w:t>
+      </w:r>
+    </w:p>
+    <w:p>
+      <w:r>
+        <w:t>Per-protocol accuracy, covering AAA, EIGRP, OSPF and RIP. This enabled the analysis to highlight whether some protocols presented greater challenges for the models.</w:t>
+      </w:r>
+    </w:p>
+    <w:p>
+      <w:r>
+        <w:t>Per-prompt accuracy, with separate scores for Broad, Mid and Specific prompts, showing how levels of prompt specificity influenced detection rates.</w:t>
+      </w:r>
+    </w:p>
+    <w:p>
+      <w:r>
+        <w:t>Mistype errors were measured only at the total dataset level.</w:t>
+      </w:r>
+    </w:p>
+    <w:p>
+      <w:pPr>
+        <w:pStyle w:val="Heading3"/>
+      </w:pPr>
+      <w:bookmarkStart w:id="24" w:name="_Toc207214503"/>
+      <w:r>
+        <w:t>3.7.2 Comparative Analysis</w:t>
+      </w:r>
+      <w:bookmarkEnd w:id="24"/>
+    </w:p>
+    <w:p>
+      <w:r>
+        <w:t>The second stage of analysis focused on comparing the accuracy of the three test cases. Broad, Mid and Specific prompts were treated as independent test cases, each evaluated against the same 80 configurations. Comparisons were therefore made between prompt types, rather than between runs of the same prompt. This design choice ensured that differences in results could be directly attributed to the level of guidance given to the model.</w:t>
+      </w:r>
+    </w:p>
+    <w:p>
+      <w:r>
+        <w:t>To present these comparisons clearly, results were visualised using bar charts showing protocol-level PP Scores for each prompt type, alongside aggregated totals for misconfigurations and Mistype errors.</w:t>
       </w:r>
     </w:p>
     <w:p>
       <w:pPr>
         <w:pStyle w:val="Heading2"/>
       </w:pPr>
-      <w:bookmarkStart w:id="22" w:name="_Toc207124946"/>
-      <w:r>
-        <w:t>3.</w:t>
-      </w:r>
-      <w:r>
-        <w:t>7</w:t>
-      </w:r>
-      <w:r>
-        <w:t xml:space="preserve"> Analysis Methods</w:t>
-      </w:r>
-      <w:bookmarkEnd w:id="22"/>
-    </w:p>
-    <w:p>
-      <w:r>
-        <w:t xml:space="preserve">The purpose of the analysis was to interpret the outputs generated by GPT-4o in a systematic way that linked back to the research questions. Since the evaluation procedure produced a large number of raw responses, </w:t>
-      </w:r>
-      <w:r>
-        <w:t>it</w:t>
-      </w:r>
-      <w:r>
-        <w:t xml:space="preserve"> was necessary to apply structured methods to measure detection accuracy and compare performance across prompts and protocols. The analysis combined quantitative accuracy scores with comparative visualisations to highlight patterns in the model</w:t>
-      </w:r>
-      <w:r>
-        <w:t>’s</w:t>
-      </w:r>
-      <w:r>
-        <w:t xml:space="preserve"> behaviour.</w:t>
-      </w:r>
-    </w:p>
-    <w:p>
-      <w:pPr>
-        <w:pStyle w:val="Heading3"/>
-      </w:pPr>
-      <w:bookmarkStart w:id="23" w:name="_Toc207124947"/>
-      <w:r>
-        <w:t>3.7.1 Quantitative Analysis</w:t>
-      </w:r>
-      <w:bookmarkEnd w:id="23"/>
-    </w:p>
-    <w:p>
-      <w:r>
-        <w:t xml:space="preserve">The primary metric applied was the </w:t>
-      </w:r>
-      <w:r>
-        <w:t>Perfect Predictions (PP), which classifies an LLM-generated security assessment as correct only if it matched the expected output. The PP Score was calculated by dividing the number of errors correctly identified by the number of errors deliberately injected into each configuration [14]. This method was chosen as it allowed the analysis to account for both complete detections and partial detections (for example identifying one error out of three). By capturing partial accuracy, PP Score provided a more representative measure than a simple binary correct/incorrect classification.</w:t>
-      </w:r>
-    </w:p>
-    <w:p>
-      <w:r>
-        <w:t>PP Scores were calculated at three levels:</w:t>
-      </w:r>
-    </w:p>
-    <w:p>
-      <w:r>
-        <w:t>Total dataset accuracy, expressed separately for misconfiguration and Mistype errors. Misconfigurations were benchmark-driven violations, while Mistype errors represented general robustness checks.</w:t>
-      </w:r>
-    </w:p>
-    <w:p>
-      <w:r>
-        <w:lastRenderedPageBreak/>
-        <w:t>Per-protocol accuracy, covering AAA, EIGRP, OSPF and RIP. This enabled the analysis to highlight whether some protocols presented greater challenges for the models.</w:t>
-      </w:r>
-    </w:p>
-    <w:p>
-      <w:r>
-        <w:t>Per-prompt accuracy, with separate scores for Broad, Mid and Specific prompts, showing how levels of prompt specificity influenced detection rates.</w:t>
-      </w:r>
-    </w:p>
-    <w:p>
-      <w:r>
-        <w:t>Mistype errors were measured only at the total dataset level.</w:t>
-      </w:r>
-    </w:p>
-    <w:p>
-      <w:pPr>
-        <w:pStyle w:val="Heading3"/>
-      </w:pPr>
-      <w:bookmarkStart w:id="24" w:name="_Toc207124948"/>
-      <w:r>
-        <w:t>3.7.2 Comparative Analysis</w:t>
-      </w:r>
-      <w:bookmarkEnd w:id="24"/>
-    </w:p>
-    <w:p>
-      <w:r>
-        <w:t>The second stage of analysis focused on comparing the accuracy of the three test cases. Broad, Mid and Specific prompts were treated as independent test cases, each evaluated against the same 80 configurations. Comparisons were therefore made between prompt types, rather than between runs of the same prompt. This design choice ensured that differences in results could be directly attributed to the level of guidance given to the model.</w:t>
-      </w:r>
-    </w:p>
-    <w:p>
-      <w:r>
-        <w:t>To present these comparisons clearly, results were visualised using bar charts showing protocol-level PP Scores for each prompt type, alongside aggregated totals for misconfigurations and Mistype errors.</w:t>
-      </w:r>
-    </w:p>
-    <w:p>
-      <w:pPr>
-        <w:pStyle w:val="Heading2"/>
-      </w:pPr>
-      <w:bookmarkStart w:id="25" w:name="_Toc207124949"/>
+      <w:bookmarkStart w:id="25" w:name="_Toc207214504"/>
       <w:r>
         <w:t>References</w:t>
       </w:r>
@@ -6346,7 +6236,15 @@
           <w:i/>
           <w:iCs/>
         </w:rPr>
-        <w:t>Engineering Applications of Artificial Intelligence</w:t>
+        <w:t xml:space="preserve">Engineering </w:t>
+      </w:r>
+      <w:r>
+        <w:rPr>
+          <w:i/>
+          <w:iCs/>
+        </w:rPr>
+        <w:lastRenderedPageBreak/>
+        <w:t>Applications of Artificial Intelligence</w:t>
       </w:r>
       <w:r>
         <w:t xml:space="preserve">, vol. 138, p. 109291, Dec. 2024, doi: </w:t>
@@ -6364,13 +6262,19 @@
       </w:r>
     </w:p>
     <w:p/>
+    <w:p/>
+    <w:p/>
+    <w:p/>
+    <w:p/>
+    <w:p/>
+    <w:p/>
+    <w:p/>
     <w:p>
       <w:pPr>
         <w:pStyle w:val="Heading2"/>
       </w:pPr>
-      <w:bookmarkStart w:id="26" w:name="_Toc207124950"/>
-      <w:r>
-        <w:lastRenderedPageBreak/>
+      <w:bookmarkStart w:id="26" w:name="_Toc207214505"/>
+      <w:r>
         <w:t>Appendix</w:t>
       </w:r>
       <w:bookmarkEnd w:id="26"/>
@@ -6382,9 +6286,12 @@
       <w:pPr>
         <w:pStyle w:val="Heading3"/>
       </w:pPr>
-      <w:bookmarkStart w:id="27" w:name="_Toc207124951"/>
-      <w:r>
-        <w:t>Appendix A</w:t>
+      <w:bookmarkStart w:id="27" w:name="_Toc207214506"/>
+      <w:r>
+        <w:t xml:space="preserve">Appendix </w:t>
+      </w:r>
+      <w:r>
+        <w:t>A</w:t>
       </w:r>
       <w:bookmarkEnd w:id="27"/>
     </w:p>
@@ -6394,56 +6301,6 @@
           <w:szCs w:val="20"/>
         </w:rPr>
       </w:pPr>
-      <w:r>
-        <w:rPr>
-          <w:szCs w:val="20"/>
-        </w:rPr>
-        <w:t xml:space="preserve">The dataset of Cisco IOS </w:t>
-      </w:r>
-      <w:r>
-        <w:rPr>
-          <w:szCs w:val="20"/>
-        </w:rPr>
-        <w:t xml:space="preserve">15 </w:t>
-      </w:r>
-      <w:r>
-        <w:rPr>
-          <w:szCs w:val="20"/>
-        </w:rPr>
-        <w:t>configurations used in this research was generated using OpenAI’s API with a structured prompt designed to mimic the work of a network architect. The prompt ensured that configurations reflected realistic enterprise-grade router deployments while incorporating randomisation to maximise diversity</w:t>
-      </w:r>
-    </w:p>
-    <w:p>
-      <w:pPr>
-        <w:rPr>
-          <w:szCs w:val="20"/>
-        </w:rPr>
-      </w:pPr>
-    </w:p>
-    <w:p>
-      <w:pPr>
-        <w:rPr>
-          <w:szCs w:val="20"/>
-        </w:rPr>
-      </w:pPr>
-      <w:r>
-        <w:rPr>
-          <w:szCs w:val="20"/>
-        </w:rPr>
-        <w:t xml:space="preserve">The main prompt used to generate </w:t>
-      </w:r>
-      <w:r>
-        <w:rPr>
-          <w:szCs w:val="20"/>
-        </w:rPr>
-        <w:t>AAA</w:t>
-      </w:r>
-      <w:r>
-        <w:rPr>
-          <w:szCs w:val="20"/>
-        </w:rPr>
-        <w:t xml:space="preserve"> configurations is shown below</w:t>
-      </w:r>
     </w:p>
     <w:tbl>
       <w:tblPr>
@@ -6461,203 +6318,314 @@
           </w:tcPr>
           <w:p>
             <w:r>
-              <w:t xml:space="preserve">You are a network architect. </w:t>
-            </w:r>
-          </w:p>
-          <w:p>
-            <w:r>
-              <w:t>**Use ONLY the following context** from the provided PDF manuals—do not rely on any other knowledge.</w:t>
-            </w:r>
-          </w:p>
-          <w:p>
-            <w:r>
-              <w:t>**Create 50 router configurations**</w:t>
-            </w:r>
-          </w:p>
-          <w:p>
-            <w:r>
-              <w:t>Output them one after the other</w:t>
-            </w:r>
-          </w:p>
-          <w:p>
-            <w:r>
-              <w:t>Each block MUST start with for example "hostname R1" "hostname R2" etc.</w:t>
-            </w:r>
-          </w:p>
-          <w:p>
-            <w:r>
-              <w:t>For each router, assign it a unique hostname (e.g. R1, R2…).  </w:t>
-            </w:r>
-          </w:p>
-          <w:p>
-            <w:r>
-              <w:t>For each router, assign it **unique** IP addresses for each interface</w:t>
-            </w:r>
-          </w:p>
-          <w:p>
-            <w:r>
-              <w:t>**Configure AAA**</w:t>
-            </w:r>
-          </w:p>
-          <w:p/>
-          <w:p>
-            <w:r>
-              <w:t>=== **CORE AAA COMMANDS (Include on EVERY router</w:t>
-            </w:r>
+              <w:t>    "</w:t>
+            </w:r>
+            <w:proofErr w:type="spellStart"/>
             <w:proofErr w:type="gramStart"/>
             <w:r>
-              <w:t>):*</w:t>
-            </w:r>
+              <w:t>aaa</w:t>
+            </w:r>
+            <w:proofErr w:type="spellEnd"/>
             <w:proofErr w:type="gramEnd"/>
             <w:r>
-              <w:t>* ===</w:t>
-            </w:r>
-          </w:p>
-          <w:p>
-            <w:r>
-              <w:t>{</w:t>
-            </w:r>
-            <w:proofErr w:type="spellStart"/>
-            <w:r>
-              <w:t>core_block</w:t>
-            </w:r>
-            <w:proofErr w:type="spellEnd"/>
-            <w:r>
-              <w:t>}</w:t>
-            </w:r>
-          </w:p>
-          <w:p>
-            <w:r>
-              <w:t>=== EXTENSIONS (Include all of the following on EVERY router ===</w:t>
-            </w:r>
-          </w:p>
-          <w:p>
-            <w:r>
-              <w:t>{</w:t>
-            </w:r>
-            <w:proofErr w:type="spellStart"/>
-            <w:r>
-              <w:t>ext_block</w:t>
-            </w:r>
-            <w:proofErr w:type="spellEnd"/>
-            <w:r>
-              <w:t>}</w:t>
-            </w:r>
-          </w:p>
-          <w:p>
-            <w:r>
-              <w:t>=== CONTEXT SNIPPETS ===</w:t>
-            </w:r>
-          </w:p>
-          <w:p>
-            <w:r>
-              <w:t>{</w:t>
-            </w:r>
-            <w:proofErr w:type="spellStart"/>
-            <w:r>
-              <w:t>context_snippets</w:t>
-            </w:r>
-            <w:proofErr w:type="spellEnd"/>
-            <w:r>
-              <w:t>}</w:t>
-            </w:r>
-          </w:p>
-          <w:p/>
-          <w:p>
-            <w:r>
-              <w:t>=== IOS TEMPLATE ===</w:t>
-            </w:r>
-          </w:p>
-          <w:p>
-            <w:r>
-              <w:t>{</w:t>
-            </w:r>
-            <w:proofErr w:type="spellStart"/>
-            <w:r>
-              <w:t>ios_template</w:t>
-            </w:r>
-            <w:proofErr w:type="spellEnd"/>
-            <w:r>
-              <w:t>}</w:t>
-            </w:r>
-          </w:p>
-          <w:p/>
-          <w:p>
-            <w:r>
-              <w:t>=== INSTRUCTIONS ===</w:t>
-            </w:r>
-          </w:p>
-          <w:p>
-            <w:r>
-              <w:t>Fill in or extend the attached C7200 Router IOS template above so that it configures:</w:t>
-            </w:r>
-          </w:p>
-          <w:p>
-            <w:r>
-              <w:t xml:space="preserve">- Available Interfaces are: interface FastEthernet0/0, interface Ethernet1/0, interface Ethernet1/1, interface Ethernet1/2, interface Ethernet1/3, interface Serial2/0, interface Serial2/1, interface Serial2/2, interface Serial2/3, interface Serial2/4, interface Serial2/5, interface Serial2/6, interface Serial2/7 with the exception of </w:t>
-            </w:r>
-            <w:proofErr w:type="spellStart"/>
-            <w:r>
-              <w:t>subinterfaces</w:t>
-            </w:r>
-            <w:proofErr w:type="spellEnd"/>
-            <w:r>
-              <w:t xml:space="preserve"> like interface FastEthernet0/0.10</w:t>
-            </w:r>
-          </w:p>
-          <w:p>
-            <w:r>
-              <w:t>- DO NOT OMIT any command listed above—both CORE and OPTIONAL.</w:t>
-            </w:r>
-          </w:p>
-          <w:p>
-            <w:r>
-              <w:t>- If the context lacks any required command, leave that section blank and write UNKNOWN.</w:t>
-            </w:r>
-          </w:p>
-          <w:p>
-            <w:r>
-              <w:t xml:space="preserve">- List no shutdown on every interface </w:t>
-            </w:r>
-          </w:p>
-          <w:p>
-            <w:r>
-              <w:t>- Assign each interface a unique /24 subnet in the 10.0.0.X/24 range</w:t>
-            </w:r>
-          </w:p>
-          <w:p>
-            <w:r>
-              <w:t>- **Output only** the final, completed CLI configuration (no explanations), **Create 10 router configurations**</w:t>
+              <w:t xml:space="preserve"> new-model",</w:t>
+            </w:r>
+          </w:p>
+          <w:p>
+            <w:r>
+              <w:t>    "</w:t>
+            </w:r>
+            <w:proofErr w:type="spellStart"/>
+            <w:proofErr w:type="gramStart"/>
+            <w:r>
+              <w:t>aaa</w:t>
+            </w:r>
+            <w:proofErr w:type="spellEnd"/>
+            <w:proofErr w:type="gramEnd"/>
+            <w:r>
+              <w:t xml:space="preserve"> authentication login LOGIN-LIST group </w:t>
+            </w:r>
+            <w:proofErr w:type="spellStart"/>
+            <w:r>
+              <w:t>tacacs</w:t>
+            </w:r>
+            <w:proofErr w:type="spellEnd"/>
+            <w:r>
+              <w:t>+ local",</w:t>
+            </w:r>
+          </w:p>
+          <w:p>
+            <w:r>
+              <w:t>    "</w:t>
+            </w:r>
+            <w:proofErr w:type="spellStart"/>
+            <w:proofErr w:type="gramStart"/>
+            <w:r>
+              <w:t>aaa</w:t>
+            </w:r>
+            <w:proofErr w:type="spellEnd"/>
+            <w:proofErr w:type="gramEnd"/>
+            <w:r>
+              <w:t xml:space="preserve"> authentication enable default group </w:t>
+            </w:r>
+            <w:proofErr w:type="spellStart"/>
+            <w:r>
+              <w:t>tacacs</w:t>
+            </w:r>
+            <w:proofErr w:type="spellEnd"/>
+            <w:r>
+              <w:t>+ enable",</w:t>
+            </w:r>
+          </w:p>
+          <w:p>
+            <w:r>
+              <w:t>    "</w:t>
+            </w:r>
+            <w:proofErr w:type="spellStart"/>
+            <w:proofErr w:type="gramStart"/>
+            <w:r>
+              <w:t>aaa</w:t>
+            </w:r>
+            <w:proofErr w:type="spellEnd"/>
+            <w:proofErr w:type="gramEnd"/>
+            <w:r>
+              <w:t xml:space="preserve"> accounting connection CONN-ACC start-stop group </w:t>
+            </w:r>
+            <w:proofErr w:type="spellStart"/>
+            <w:r>
+              <w:t>tacacs</w:t>
+            </w:r>
+            <w:proofErr w:type="spellEnd"/>
+            <w:r>
+              <w:t>+",</w:t>
+            </w:r>
+          </w:p>
+          <w:p>
+            <w:r>
+              <w:t>    "</w:t>
+            </w:r>
+            <w:proofErr w:type="spellStart"/>
+            <w:proofErr w:type="gramStart"/>
+            <w:r>
+              <w:t>aaa</w:t>
+            </w:r>
+            <w:proofErr w:type="spellEnd"/>
+            <w:proofErr w:type="gramEnd"/>
+            <w:r>
+              <w:t xml:space="preserve"> authorization exec EXEC-LIST group </w:t>
+            </w:r>
+            <w:proofErr w:type="spellStart"/>
+            <w:r>
+              <w:t>tacacs</w:t>
+            </w:r>
+            <w:proofErr w:type="spellEnd"/>
+            <w:r>
+              <w:t>+",</w:t>
+            </w:r>
+          </w:p>
+          <w:p>
+            <w:r>
+              <w:t>    "</w:t>
+            </w:r>
+            <w:proofErr w:type="spellStart"/>
+            <w:proofErr w:type="gramStart"/>
+            <w:r>
+              <w:t>aaa</w:t>
+            </w:r>
+            <w:proofErr w:type="spellEnd"/>
+            <w:proofErr w:type="gramEnd"/>
+            <w:r>
+              <w:t xml:space="preserve"> accounting exec EXEC-ACC start-stop group </w:t>
+            </w:r>
+            <w:proofErr w:type="spellStart"/>
+            <w:r>
+              <w:t>tacacs</w:t>
+            </w:r>
+            <w:proofErr w:type="spellEnd"/>
+            <w:r>
+              <w:t>+",</w:t>
+            </w:r>
+          </w:p>
+          <w:p>
+            <w:r>
+              <w:t>    "</w:t>
+            </w:r>
+            <w:proofErr w:type="spellStart"/>
+            <w:proofErr w:type="gramStart"/>
+            <w:r>
+              <w:t>aaa</w:t>
+            </w:r>
+            <w:proofErr w:type="spellEnd"/>
+            <w:proofErr w:type="gramEnd"/>
+            <w:r>
+              <w:t xml:space="preserve"> accounting network NET-ACC start-stop group </w:t>
+            </w:r>
+            <w:proofErr w:type="spellStart"/>
+            <w:r>
+              <w:t>tacacs</w:t>
+            </w:r>
+            <w:proofErr w:type="spellEnd"/>
+            <w:r>
+              <w:t>+",</w:t>
+            </w:r>
+          </w:p>
+          <w:p>
+            <w:r>
+              <w:t>    "</w:t>
+            </w:r>
+            <w:proofErr w:type="spellStart"/>
+            <w:proofErr w:type="gramStart"/>
+            <w:r>
+              <w:t>aaa</w:t>
+            </w:r>
+            <w:proofErr w:type="spellEnd"/>
+            <w:proofErr w:type="gramEnd"/>
+            <w:r>
+              <w:t xml:space="preserve"> accounting system default start-stop group </w:t>
+            </w:r>
+            <w:proofErr w:type="spellStart"/>
+            <w:r>
+              <w:t>tacacs</w:t>
+            </w:r>
+            <w:proofErr w:type="spellEnd"/>
+            <w:r>
+              <w:t>+",</w:t>
+            </w:r>
+          </w:p>
+          <w:p>
+            <w:r>
+              <w:t>    "</w:t>
+            </w:r>
+            <w:proofErr w:type="spellStart"/>
+            <w:proofErr w:type="gramStart"/>
+            <w:r>
+              <w:t>aaa</w:t>
+            </w:r>
+            <w:proofErr w:type="spellEnd"/>
+            <w:proofErr w:type="gramEnd"/>
+            <w:r>
+              <w:t xml:space="preserve"> accounting </w:t>
+            </w:r>
+            <w:proofErr w:type="spellStart"/>
+            <w:r>
+              <w:t>vrrs</w:t>
+            </w:r>
+            <w:proofErr w:type="spellEnd"/>
+            <w:r>
+              <w:t xml:space="preserve"> default start-stop group </w:t>
+            </w:r>
+            <w:proofErr w:type="spellStart"/>
+            <w:r>
+              <w:t>tacacs</w:t>
+            </w:r>
+            <w:proofErr w:type="spellEnd"/>
+            <w:r>
+              <w:t>+",</w:t>
+            </w:r>
+          </w:p>
+          <w:p>
+            <w:r>
+              <w:t>    "</w:t>
+            </w:r>
+            <w:proofErr w:type="spellStart"/>
+            <w:proofErr w:type="gramStart"/>
+            <w:r>
+              <w:t>aaa</w:t>
+            </w:r>
+            <w:proofErr w:type="spellEnd"/>
+            <w:proofErr w:type="gramEnd"/>
+            <w:r>
+              <w:t xml:space="preserve"> accounting delay-start",</w:t>
+            </w:r>
+          </w:p>
+          <w:p>
+            <w:r>
+              <w:t>    "Assign the TACACS+ server host IP to any address in the 10.0.0.0/24 subnet that has an interface associated with it.",</w:t>
+            </w:r>
+          </w:p>
+          <w:p>
+            <w:r>
+              <w:t>    "Configure an 11-character randomly generated alphanumeric secret for the TACACS+ server.",</w:t>
+            </w:r>
+          </w:p>
+          <w:p>
+            <w:r>
+              <w:t>    "</w:t>
+            </w:r>
+            <w:proofErr w:type="gramStart"/>
+            <w:r>
+              <w:t>service</w:t>
+            </w:r>
+            <w:proofErr w:type="gramEnd"/>
+            <w:r>
+              <w:t xml:space="preserve"> password-encryption",</w:t>
+            </w:r>
+          </w:p>
+          <w:p>
+            <w:r>
+              <w:t xml:space="preserve">    "Apply exec-timeout 10 0 to line </w:t>
+            </w:r>
+            <w:proofErr w:type="spellStart"/>
+            <w:r>
+              <w:t>vty</w:t>
+            </w:r>
+            <w:proofErr w:type="spellEnd"/>
+            <w:r>
+              <w:t xml:space="preserve"> 0 4",</w:t>
+            </w:r>
+          </w:p>
+          <w:p>
+            <w:r>
+              <w:t xml:space="preserve">    "Apply transport input ssh to line </w:t>
+            </w:r>
+            <w:proofErr w:type="spellStart"/>
+            <w:r>
+              <w:t>vty</w:t>
+            </w:r>
+            <w:proofErr w:type="spellEnd"/>
+            <w:r>
+              <w:t xml:space="preserve"> 0 4",</w:t>
+            </w:r>
+          </w:p>
+          <w:p>
+            <w:r>
+              <w:t xml:space="preserve">    "Apply access-class 10 in to line </w:t>
+            </w:r>
+            <w:proofErr w:type="spellStart"/>
+            <w:r>
+              <w:t>vty</w:t>
+            </w:r>
+            <w:proofErr w:type="spellEnd"/>
+            <w:r>
+              <w:t xml:space="preserve"> 0 4",</w:t>
+            </w:r>
+          </w:p>
+          <w:p>
+            <w:r>
+              <w:t xml:space="preserve">    "Apply access-list 10 permit with an </w:t>
+            </w:r>
+            <w:proofErr w:type="spellStart"/>
+            <w:r>
+              <w:t>ip</w:t>
+            </w:r>
+            <w:proofErr w:type="spellEnd"/>
+            <w:r>
+              <w:t xml:space="preserve"> range 10.0.0.0 0.0.0.255"</w:t>
             </w:r>
           </w:p>
           <w:p/>
         </w:tc>
       </w:tr>
     </w:tbl>
-    <w:p/>
-    <w:p>
-      <w:pPr>
-        <w:rPr>
-          <w:szCs w:val="20"/>
-        </w:rPr>
-      </w:pPr>
-    </w:p>
     <w:p>
       <w:pPr>
         <w:pStyle w:val="Heading3"/>
       </w:pPr>
-      <w:bookmarkStart w:id="28" w:name="_Toc207124952"/>
+      <w:bookmarkStart w:id="28" w:name="_Toc207214507"/>
       <w:r>
         <w:t>Appendix B</w:t>
       </w:r>
       <w:bookmarkEnd w:id="28"/>
-    </w:p>
-    <w:p>
-      <w:pPr>
-        <w:rPr>
-          <w:szCs w:val="20"/>
-        </w:rPr>
-      </w:pPr>
     </w:p>
     <w:tbl>
       <w:tblPr>
@@ -6675,6 +6643,91 @@
           </w:tcPr>
           <w:p>
             <w:r>
+              <w:t xml:space="preserve">  </w:t>
+            </w:r>
+            <w:r>
+              <w:t>AAA:</w:t>
+            </w:r>
+          </w:p>
+          <w:p>
+            <w:r>
+              <w:lastRenderedPageBreak/>
+              <w:t>  "Configure a login banner with the text \"Welcome to my C7200 UNAUTHORIZED ACCESS IS PROHIBITED. This device is monitored.\".",</w:t>
+            </w:r>
+          </w:p>
+          <w:p>
+            <w:r>
+              <w:t>    "Configure a failed-login banner with the text \"Nice try\".",</w:t>
+            </w:r>
+          </w:p>
+          <w:p>
+            <w:r>
+              <w:t>    "Set the login timeout to any value between 1 and 10000 seconds.",</w:t>
+            </w:r>
+          </w:p>
+          <w:p>
+            <w:r>
+              <w:t>    "Configure the RADIUS source interface to use an existing router interface.",</w:t>
+            </w:r>
+          </w:p>
+          <w:p>
+            <w:r>
+              <w:t>    "AAA accounting for connection events with the method list CONN-ACC.",</w:t>
+            </w:r>
+          </w:p>
+          <w:p>
+            <w:r>
+              <w:t>    "Configure AAA accounting for EXEC shell sessions with EXEC-ACC.",</w:t>
+            </w:r>
+          </w:p>
+          <w:p>
+            <w:r>
+              <w:t>    "Configure AAA accounting for network services with NET-ACC.",</w:t>
+            </w:r>
+          </w:p>
+          <w:p>
+            <w:r>
+              <w:t>    "Configure AAA accounting for system events with the default method list.",</w:t>
+            </w:r>
+          </w:p>
+          <w:p>
+            <w:r>
+              <w:t>    "Under `line con 0`, configure `login authentication LOGIN-LIST`.",</w:t>
+            </w:r>
+          </w:p>
+          <w:p>
+            <w:r>
+              <w:t>    "Under `line aux 0` configure `login authentication LOGIN-LIST",</w:t>
+            </w:r>
+          </w:p>
+          <w:p>
+            <w:r>
+              <w:t xml:space="preserve">    "Under `line </w:t>
+            </w:r>
+            <w:proofErr w:type="spellStart"/>
+            <w:r>
+              <w:t>vty</w:t>
+            </w:r>
+            <w:proofErr w:type="spellEnd"/>
+            <w:r>
+              <w:t xml:space="preserve"> 0 4` configure `login authentication EXEC-LIST",</w:t>
+            </w:r>
+          </w:p>
+          <w:p>
+            <w:r>
+              <w:t xml:space="preserve">    "Apply </w:t>
+            </w:r>
+            <w:proofErr w:type="spellStart"/>
+            <w:r>
+              <w:t>aaa</w:t>
+            </w:r>
+            <w:proofErr w:type="spellEnd"/>
+            <w:r>
+              <w:t xml:space="preserve"> authorization config-commands",</w:t>
+            </w:r>
+          </w:p>
+          <w:p>
+            <w:r>
               <w:t>    "</w:t>
             </w:r>
             <w:proofErr w:type="spellStart"/>
@@ -6685,7 +6738,15 @@
             <w:proofErr w:type="spellEnd"/>
             <w:proofErr w:type="gramEnd"/>
             <w:r>
-              <w:t xml:space="preserve"> new-model",</w:t>
+              <w:t xml:space="preserve"> authorization reverse-access default group </w:t>
+            </w:r>
+            <w:proofErr w:type="spellStart"/>
+            <w:r>
+              <w:t>tacacs</w:t>
+            </w:r>
+            <w:proofErr w:type="spellEnd"/>
+            <w:r>
+              <w:t>+",</w:t>
             </w:r>
           </w:p>
           <w:p>
@@ -6700,7 +6761,7 @@
             <w:proofErr w:type="spellEnd"/>
             <w:proofErr w:type="gramEnd"/>
             <w:r>
-              <w:t xml:space="preserve"> authentication login LOGIN-LIST group </w:t>
+              <w:t xml:space="preserve"> authorization commands 15 default group </w:t>
             </w:r>
             <w:proofErr w:type="spellStart"/>
             <w:r>
@@ -6708,7 +6769,7 @@
             </w:r>
             <w:proofErr w:type="spellEnd"/>
             <w:r>
-              <w:t>+ local",</w:t>
+              <w:t>+ if-authenticated",</w:t>
             </w:r>
           </w:p>
           <w:p>
@@ -6723,266 +6784,756 @@
             <w:proofErr w:type="spellEnd"/>
             <w:proofErr w:type="gramEnd"/>
             <w:r>
-              <w:t xml:space="preserve"> authentication enable default group </w:t>
-            </w:r>
-            <w:proofErr w:type="spellStart"/>
-            <w:r>
-              <w:t>tacacs</w:t>
-            </w:r>
-            <w:proofErr w:type="spellEnd"/>
-            <w:r>
-              <w:t>+ enable",</w:t>
-            </w:r>
-          </w:p>
-          <w:p>
-            <w:r>
-              <w:t>    "</w:t>
-            </w:r>
-            <w:proofErr w:type="spellStart"/>
+              <w:t xml:space="preserve"> authentication login LOCAL-CASE </w:t>
+            </w:r>
+            <w:proofErr w:type="spellStart"/>
+            <w:r>
+              <w:t>local-case</w:t>
+            </w:r>
+            <w:proofErr w:type="spellEnd"/>
+            <w:r>
+              <w:t>"</w:t>
+            </w:r>
+          </w:p>
+          <w:p/>
+          <w:p>
+            <w:r>
+              <w:t>EIGRP:</w:t>
+            </w:r>
+          </w:p>
+          <w:p>
+            <w:r>
+              <w:t>    "Under some of the EIGRP-enabled interface, configure: `</w:t>
+            </w:r>
+            <w:proofErr w:type="spellStart"/>
+            <w:r>
+              <w:t>ip</w:t>
+            </w:r>
+            <w:proofErr w:type="spellEnd"/>
+            <w:r>
+              <w:t xml:space="preserve"> hello-interval </w:t>
+            </w:r>
+            <w:proofErr w:type="spellStart"/>
+            <w:r>
+              <w:t>eigrp</w:t>
+            </w:r>
+            <w:proofErr w:type="spellEnd"/>
+            <w:r>
+              <w:t xml:space="preserve"> &lt;AS&gt; &lt;TIME&gt;`, where TIME is a random number from 1 to 60000. This must not be placed under `router </w:t>
+            </w:r>
+            <w:proofErr w:type="spellStart"/>
+            <w:r>
+              <w:t>eigrp</w:t>
+            </w:r>
+            <w:proofErr w:type="spellEnd"/>
+            <w:r>
+              <w:t>`, only under interface stanzas.",</w:t>
+            </w:r>
+          </w:p>
+          <w:p>
+            <w:r>
+              <w:t>    "Enable log-</w:t>
+            </w:r>
+            <w:proofErr w:type="spellStart"/>
+            <w:r>
+              <w:t>neighbor</w:t>
+            </w:r>
+            <w:proofErr w:type="spellEnd"/>
+            <w:r>
+              <w:t xml:space="preserve">-warnings with a </w:t>
+            </w:r>
             <w:proofErr w:type="gramStart"/>
             <w:r>
-              <w:t>aaa</w:t>
-            </w:r>
-            <w:proofErr w:type="spellEnd"/>
+              <w:t>seconds</w:t>
+            </w:r>
             <w:proofErr w:type="gramEnd"/>
             <w:r>
-              <w:t xml:space="preserve"> accounting connection CONN-ACC start-stop group </w:t>
-            </w:r>
-            <w:proofErr w:type="spellStart"/>
-            <w:r>
-              <w:t>tacacs</w:t>
-            </w:r>
-            <w:proofErr w:type="spellEnd"/>
-            <w:r>
-              <w:t>+",</w:t>
-            </w:r>
-          </w:p>
-          <w:p>
-            <w:r>
-              <w:t>    "</w:t>
-            </w:r>
-            <w:proofErr w:type="spellStart"/>
+              <w:t xml:space="preserve"> range randomly chosen </w:t>
+            </w:r>
             <w:proofErr w:type="gramStart"/>
             <w:r>
-              <w:t>aaa</w:t>
-            </w:r>
-            <w:proofErr w:type="spellEnd"/>
+              <w:t>from  1</w:t>
+            </w:r>
             <w:proofErr w:type="gramEnd"/>
             <w:r>
-              <w:t xml:space="preserve"> authorization exec EXEC-LIST group </w:t>
-            </w:r>
-            <w:proofErr w:type="spellStart"/>
-            <w:r>
-              <w:t>tacacs</w:t>
-            </w:r>
-            <w:proofErr w:type="spellEnd"/>
-            <w:r>
-              <w:t>+",</w:t>
-            </w:r>
-          </w:p>
-          <w:p>
-            <w:r>
-              <w:t>    "</w:t>
-            </w:r>
-            <w:proofErr w:type="spellStart"/>
+              <w:t xml:space="preserve"> to 65535",</w:t>
+            </w:r>
+          </w:p>
+          <w:p>
+            <w:r>
+              <w:t xml:space="preserve">    "Enable </w:t>
+            </w:r>
+            <w:proofErr w:type="spellStart"/>
+            <w:r>
+              <w:t>neighbor</w:t>
+            </w:r>
+            <w:proofErr w:type="spellEnd"/>
+            <w:r>
+              <w:t xml:space="preserve"> changes logging",</w:t>
+            </w:r>
+          </w:p>
+          <w:p>
+            <w:r>
+              <w:t>    "Under each EIGRP-enabled interface, configure: `</w:t>
+            </w:r>
+            <w:proofErr w:type="spellStart"/>
+            <w:r>
+              <w:t>ip</w:t>
+            </w:r>
+            <w:proofErr w:type="spellEnd"/>
+            <w:r>
+              <w:t xml:space="preserve"> hold-time </w:t>
+            </w:r>
+            <w:proofErr w:type="spellStart"/>
+            <w:r>
+              <w:t>eigrp</w:t>
+            </w:r>
+            <w:proofErr w:type="spellEnd"/>
+            <w:r>
+              <w:t xml:space="preserve"> &lt;AS&gt; &lt;TIME&gt;`, where TIME is a random number from 1 to 60000. This must not be placed under `router </w:t>
+            </w:r>
+            <w:proofErr w:type="spellStart"/>
+            <w:r>
+              <w:t>eigrp</w:t>
+            </w:r>
+            <w:proofErr w:type="spellEnd"/>
+            <w:r>
+              <w:t>`, only under interface stanzas.",</w:t>
+            </w:r>
+          </w:p>
+          <w:p>
+            <w:r>
+              <w:t xml:space="preserve">    "Under the EIGRP autonomous system redistribute OSPF with an area of your choice (from 0 to 4294967295) </w:t>
+            </w:r>
+            <w:proofErr w:type="spellStart"/>
+            <w:r>
+              <w:t>i.e</w:t>
+            </w:r>
+            <w:proofErr w:type="spellEnd"/>
+            <w:r>
+              <w:t xml:space="preserve"> redistribute </w:t>
+            </w:r>
+            <w:proofErr w:type="spellStart"/>
+            <w:r>
+              <w:t>ospf</w:t>
+            </w:r>
+            <w:proofErr w:type="spellEnd"/>
+            <w:r>
+              <w:t xml:space="preserve"> 5",</w:t>
+            </w:r>
+          </w:p>
+          <w:p>
+            <w:r>
+              <w:t xml:space="preserve">    "Set a distance </w:t>
+            </w:r>
+            <w:proofErr w:type="spellStart"/>
+            <w:r>
+              <w:t>eigrp</w:t>
+            </w:r>
+            <w:proofErr w:type="spellEnd"/>
+            <w:r>
+              <w:t xml:space="preserve"> random number from 1 to 255 for internal and a random number from 1 to 255 for external. Do not use values above 255 — they are invalid and will break the configuration.",</w:t>
+            </w:r>
+          </w:p>
+          <w:p>
+            <w:r>
+              <w:t xml:space="preserve">    "On one randomly chosen EIGRP-enabled interface, under the interface stanza, add: </w:t>
+            </w:r>
+            <w:proofErr w:type="spellStart"/>
+            <w:r>
+              <w:t>ip</w:t>
+            </w:r>
+            <w:proofErr w:type="spellEnd"/>
+            <w:r>
+              <w:t xml:space="preserve"> bandwidth-percent </w:t>
+            </w:r>
+            <w:proofErr w:type="spellStart"/>
+            <w:r>
+              <w:t>eigrp</w:t>
+            </w:r>
+            <w:proofErr w:type="spellEnd"/>
+            <w:r>
+              <w:t xml:space="preserve"> with a random number from 10 to 100",</w:t>
+            </w:r>
+          </w:p>
+          <w:p>
+            <w:r>
+              <w:t>    "Set a passive interface",</w:t>
+            </w:r>
+          </w:p>
+          <w:p>
+            <w:r>
+              <w:t>    "Configure traffic share across-interfaces on the EIGRP AS",</w:t>
+            </w:r>
+          </w:p>
+          <w:p>
+            <w:r>
+              <w:t>    "Configure EIGRP variance with a random number in the range of 1 to 128",</w:t>
+            </w:r>
+          </w:p>
+          <w:p>
+            <w:r>
+              <w:t>    "Configure EIGRP maximum-paths to a random number in the range of 1 to 32",</w:t>
+            </w:r>
+          </w:p>
+          <w:p>
+            <w:r>
+              <w:t>    "Configure EIGRP stub randomly choosing between the options",</w:t>
+            </w:r>
+          </w:p>
+          <w:p/>
+          <w:p>
+            <w:r>
+              <w:t>RIP:</w:t>
+            </w:r>
+          </w:p>
+          <w:p>
+            <w:r>
+              <w:t>    "Under router rip, set version to 2.",</w:t>
+            </w:r>
+          </w:p>
+          <w:p>
+            <w:r>
+              <w:t>    "Under router rip, enable no auto-summary.",</w:t>
+            </w:r>
+          </w:p>
+          <w:p>
+            <w:r>
+              <w:t>    "Under router rip, enable passive-interface on a random set of interfaces.",</w:t>
+            </w:r>
+          </w:p>
+          <w:p>
+            <w:r>
+              <w:t>    "Under router rip, redistribute connected routes.",</w:t>
+            </w:r>
+          </w:p>
+          <w:p>
+            <w:r>
+              <w:t>    "Under router rip, redistribute static routes.",</w:t>
+            </w:r>
+          </w:p>
+          <w:p>
+            <w:r>
+              <w:t xml:space="preserve">    "Under router rip, redistribute </w:t>
+            </w:r>
+            <w:proofErr w:type="spellStart"/>
+            <w:r>
+              <w:t>ospf</w:t>
+            </w:r>
+            <w:proofErr w:type="spellEnd"/>
+            <w:r>
+              <w:t xml:space="preserve"> 1 metric 2.",</w:t>
+            </w:r>
+          </w:p>
+          <w:p>
+            <w:r>
+              <w:t xml:space="preserve">    "Under router rip, redistribute </w:t>
+            </w:r>
+            <w:proofErr w:type="spellStart"/>
+            <w:r>
+              <w:t>eigrp</w:t>
+            </w:r>
+            <w:proofErr w:type="spellEnd"/>
+            <w:r>
+              <w:t xml:space="preserve"> 100 metric 2.",</w:t>
+            </w:r>
+          </w:p>
+          <w:p>
+            <w:r>
+              <w:t>    "Under router rip, apply offset-list IN or OUT with a random hop count between 1 and 16.",</w:t>
+            </w:r>
+          </w:p>
+          <w:p>
+            <w:r>
+              <w:t xml:space="preserve">    "Set RIP timers basic with random values: update (5–60s), invalid (15–180s), </w:t>
+            </w:r>
+            <w:proofErr w:type="spellStart"/>
+            <w:r>
+              <w:t>holddown</w:t>
+            </w:r>
+            <w:proofErr w:type="spellEnd"/>
+            <w:r>
+              <w:t xml:space="preserve"> (15–180s), flush (30–240s).",</w:t>
+            </w:r>
+          </w:p>
+          <w:p>
+            <w:r>
+              <w:t>    "Apply distribute-list IN or OUT using a random ACL number.",</w:t>
+            </w:r>
+          </w:p>
+          <w:p>
+            <w:r>
+              <w:t>    "Enable RIP on a random subset of interfaces only.",</w:t>
+            </w:r>
+          </w:p>
+          <w:p>
+            <w:r>
+              <w:t>    "Apply authentication on RIP-enabled interfaces using key-chain rip-auth.",</w:t>
+            </w:r>
+          </w:p>
+          <w:p>
+            <w:r>
+              <w:t xml:space="preserve">    "On some interfaces, apply </w:t>
+            </w:r>
+            <w:proofErr w:type="spellStart"/>
+            <w:r>
+              <w:t>ip</w:t>
+            </w:r>
+            <w:proofErr w:type="spellEnd"/>
+            <w:r>
+              <w:t xml:space="preserve"> rip receive version 2.",</w:t>
+            </w:r>
+          </w:p>
+          <w:p>
+            <w:r>
+              <w:t xml:space="preserve">    "On some interfaces, apply </w:t>
+            </w:r>
+            <w:proofErr w:type="spellStart"/>
+            <w:r>
+              <w:t>ip</w:t>
+            </w:r>
+            <w:proofErr w:type="spellEnd"/>
+            <w:r>
+              <w:t xml:space="preserve"> rip send version 2.",</w:t>
+            </w:r>
+          </w:p>
+          <w:p>
+            <w:r>
+              <w:t xml:space="preserve">    "On some interfaces, apply </w:t>
+            </w:r>
+            <w:proofErr w:type="spellStart"/>
+            <w:r>
+              <w:t>ip</w:t>
+            </w:r>
+            <w:proofErr w:type="spellEnd"/>
+            <w:r>
+              <w:t xml:space="preserve"> rip authentication mode md5.",</w:t>
+            </w:r>
+          </w:p>
+          <w:p>
+            <w:r>
+              <w:t xml:space="preserve">    "On some interfaces, apply </w:t>
+            </w:r>
+            <w:proofErr w:type="spellStart"/>
+            <w:r>
+              <w:t>ip</w:t>
+            </w:r>
+            <w:proofErr w:type="spellEnd"/>
+            <w:r>
+              <w:t xml:space="preserve"> rip authentication key-chain rip-auth.",</w:t>
+            </w:r>
+          </w:p>
+          <w:p>
+            <w:r>
+              <w:t xml:space="preserve">    "Configure </w:t>
+            </w:r>
+            <w:proofErr w:type="spellStart"/>
+            <w:r>
+              <w:t>neighbor</w:t>
+            </w:r>
+            <w:proofErr w:type="spellEnd"/>
+            <w:r>
+              <w:t xml:space="preserve"> statements under router rip with fake </w:t>
+            </w:r>
+            <w:proofErr w:type="spellStart"/>
+            <w:r>
+              <w:t>neighbors</w:t>
+            </w:r>
+            <w:proofErr w:type="spellEnd"/>
+            <w:r>
+              <w:t xml:space="preserve"> from the same subnet.",</w:t>
+            </w:r>
+          </w:p>
+          <w:p>
+            <w:r>
+              <w:t>    "Apply maximum-paths &lt;N&gt; under router rip, where N is a random number between 1 and 6.",</w:t>
+            </w:r>
+          </w:p>
+          <w:p>
+            <w:r>
+              <w:t>    "Under router rip, use distance &lt;value&gt; where value is between 1 and 255.",</w:t>
+            </w:r>
+          </w:p>
+          <w:p>
+            <w:r>
+              <w:t>    "Under router rip, filter routes with route-map applied via distribute-list."</w:t>
+            </w:r>
+          </w:p>
+          <w:p/>
+          <w:p>
+            <w:r>
+              <w:t>OSPF:</w:t>
+            </w:r>
+          </w:p>
+          <w:p>
+            <w:r>
+              <w:t xml:space="preserve">    "Under each </w:t>
+            </w:r>
+            <w:proofErr w:type="spellStart"/>
+            <w:r>
+              <w:t>ospf</w:t>
+            </w:r>
+            <w:proofErr w:type="spellEnd"/>
+            <w:r>
+              <w:t xml:space="preserve"> interface, set the </w:t>
+            </w:r>
+            <w:proofErr w:type="spellStart"/>
+            <w:r>
+              <w:t>ip</w:t>
+            </w:r>
+            <w:proofErr w:type="spellEnd"/>
+            <w:r>
+              <w:t xml:space="preserve"> </w:t>
+            </w:r>
+            <w:proofErr w:type="spellStart"/>
+            <w:r>
+              <w:t>ospf</w:t>
+            </w:r>
+            <w:proofErr w:type="spellEnd"/>
+            <w:r>
+              <w:t xml:space="preserve"> retransmit-interval to a random value in the range of 1 and 65535 seconds.",</w:t>
+            </w:r>
+          </w:p>
+          <w:p>
+            <w:r>
+              <w:t xml:space="preserve">    "Under each </w:t>
+            </w:r>
+            <w:proofErr w:type="spellStart"/>
+            <w:r>
+              <w:t>ospf</w:t>
+            </w:r>
+            <w:proofErr w:type="spellEnd"/>
+            <w:r>
+              <w:t xml:space="preserve"> chosen interface, set the </w:t>
+            </w:r>
+            <w:proofErr w:type="spellStart"/>
+            <w:r>
+              <w:t>ip</w:t>
+            </w:r>
+            <w:proofErr w:type="spellEnd"/>
+            <w:r>
+              <w:t xml:space="preserve"> </w:t>
+            </w:r>
+            <w:proofErr w:type="spellStart"/>
+            <w:r>
+              <w:t>ospf</w:t>
+            </w:r>
+            <w:proofErr w:type="spellEnd"/>
+            <w:r>
+              <w:t xml:space="preserve"> cost to a random value in the range of 1 and 65535.",</w:t>
+            </w:r>
+          </w:p>
+          <w:p>
+            <w:r>
+              <w:t xml:space="preserve">    "Under every </w:t>
+            </w:r>
+            <w:proofErr w:type="spellStart"/>
+            <w:r>
+              <w:t>ospf</w:t>
+            </w:r>
+            <w:proofErr w:type="spellEnd"/>
+            <w:r>
+              <w:t xml:space="preserve"> chosen interface, set the </w:t>
+            </w:r>
+            <w:proofErr w:type="spellStart"/>
+            <w:r>
+              <w:t>ip</w:t>
+            </w:r>
+            <w:proofErr w:type="spellEnd"/>
+            <w:r>
+              <w:t xml:space="preserve"> </w:t>
+            </w:r>
+            <w:proofErr w:type="spellStart"/>
+            <w:r>
+              <w:t>ospf</w:t>
+            </w:r>
+            <w:proofErr w:type="spellEnd"/>
+            <w:r>
+              <w:t xml:space="preserve"> priority to a number between 1 and 255.",</w:t>
+            </w:r>
+          </w:p>
+          <w:p>
+            <w:r>
+              <w:t xml:space="preserve">    "Under every </w:t>
+            </w:r>
+            <w:proofErr w:type="spellStart"/>
+            <w:r>
+              <w:t>ospf</w:t>
+            </w:r>
+            <w:proofErr w:type="spellEnd"/>
+            <w:r>
+              <w:t xml:space="preserve"> chosen interface, set the </w:t>
+            </w:r>
+            <w:proofErr w:type="spellStart"/>
+            <w:r>
+              <w:t>ip</w:t>
+            </w:r>
+            <w:proofErr w:type="spellEnd"/>
+            <w:r>
+              <w:t xml:space="preserve"> </w:t>
+            </w:r>
+            <w:proofErr w:type="spellStart"/>
+            <w:r>
+              <w:t>ospf</w:t>
+            </w:r>
+            <w:proofErr w:type="spellEnd"/>
+            <w:r>
+              <w:t xml:space="preserve"> hello-interval to a random number in the range of 1 to 60000.",</w:t>
+            </w:r>
+          </w:p>
+          <w:p>
+            <w:r>
+              <w:t xml:space="preserve">    "Under every </w:t>
+            </w:r>
+            <w:proofErr w:type="spellStart"/>
+            <w:r>
+              <w:t>ospf</w:t>
+            </w:r>
+            <w:proofErr w:type="spellEnd"/>
+            <w:r>
+              <w:t xml:space="preserve"> chosen interface, set the </w:t>
+            </w:r>
+            <w:proofErr w:type="spellStart"/>
+            <w:r>
+              <w:t>ip</w:t>
+            </w:r>
+            <w:proofErr w:type="spellEnd"/>
+            <w:r>
+              <w:t xml:space="preserve"> </w:t>
+            </w:r>
+            <w:proofErr w:type="spellStart"/>
+            <w:r>
+              <w:t>ospf</w:t>
+            </w:r>
+            <w:proofErr w:type="spellEnd"/>
+            <w:r>
+              <w:t xml:space="preserve"> dead-interval to a random number in the range of 1 to 60000.",</w:t>
+            </w:r>
+          </w:p>
+          <w:p>
+            <w:r>
+              <w:t xml:space="preserve">    "Under router </w:t>
+            </w:r>
+            <w:proofErr w:type="spellStart"/>
+            <w:r>
+              <w:t>ospf</w:t>
+            </w:r>
+            <w:proofErr w:type="spellEnd"/>
+            <w:r>
+              <w:t xml:space="preserve">, if router has no Area 0 interface, add a virtual-link to a fake </w:t>
+            </w:r>
+            <w:proofErr w:type="spellStart"/>
+            <w:r>
+              <w:t>neighbor</w:t>
+            </w:r>
+            <w:proofErr w:type="spellEnd"/>
+            <w:r>
+              <w:t xml:space="preserve"> in Area 1.",</w:t>
+            </w:r>
+          </w:p>
+          <w:p>
+            <w:r>
+              <w:t xml:space="preserve">    "Under router </w:t>
+            </w:r>
+            <w:proofErr w:type="spellStart"/>
+            <w:r>
+              <w:t>ospf</w:t>
+            </w:r>
+            <w:proofErr w:type="spellEnd"/>
+            <w:r>
+              <w:t xml:space="preserve">, set 1 or 2 interfaces which have </w:t>
+            </w:r>
+            <w:proofErr w:type="spellStart"/>
+            <w:r>
+              <w:t>ospf</w:t>
+            </w:r>
+            <w:proofErr w:type="spellEnd"/>
+            <w:r>
+              <w:t xml:space="preserve"> enabled to passive-interface.",</w:t>
+            </w:r>
+          </w:p>
+          <w:p>
+            <w:r>
+              <w:t xml:space="preserve">    "Under router </w:t>
+            </w:r>
+            <w:proofErr w:type="spellStart"/>
+            <w:r>
+              <w:t>ospf</w:t>
+            </w:r>
+            <w:proofErr w:type="spellEnd"/>
+            <w:r>
+              <w:t>, set auto-cost reference-bandwidth to a random number within 1 to 4000000.",</w:t>
+            </w:r>
+          </w:p>
+          <w:p>
+            <w:r>
+              <w:t xml:space="preserve">    "Under router </w:t>
+            </w:r>
+            <w:proofErr w:type="spellStart"/>
+            <w:r>
+              <w:t>ospf</w:t>
+            </w:r>
+            <w:proofErr w:type="spellEnd"/>
+            <w:r>
+              <w:t xml:space="preserve">, redistribute (rip or </w:t>
+            </w:r>
+            <w:proofErr w:type="spellStart"/>
+            <w:r>
+              <w:t>eigrp</w:t>
+            </w:r>
+            <w:proofErr w:type="spellEnd"/>
+            <w:r>
+              <w:t>) subnets.",</w:t>
+            </w:r>
+          </w:p>
+          <w:p>
+            <w:r>
+              <w:t xml:space="preserve">    "Under </w:t>
+            </w:r>
+            <w:proofErr w:type="spellStart"/>
+            <w:r>
+              <w:t>ospf</w:t>
+            </w:r>
+            <w:proofErr w:type="spellEnd"/>
+            <w:r>
+              <w:t xml:space="preserve"> chosen interfaces, set </w:t>
+            </w:r>
+            <w:proofErr w:type="spellStart"/>
+            <w:r>
+              <w:t>ip</w:t>
+            </w:r>
+            <w:proofErr w:type="spellEnd"/>
+            <w:r>
+              <w:t xml:space="preserve"> </w:t>
+            </w:r>
+            <w:proofErr w:type="spellStart"/>
+            <w:r>
+              <w:t>ospf</w:t>
+            </w:r>
+            <w:proofErr w:type="spellEnd"/>
+            <w:r>
+              <w:t xml:space="preserve"> </w:t>
+            </w:r>
+            <w:proofErr w:type="spellStart"/>
+            <w:r>
+              <w:t>lls</w:t>
+            </w:r>
+            <w:proofErr w:type="spellEnd"/>
+            <w:r>
+              <w:t>.",</w:t>
+            </w:r>
+          </w:p>
+          <w:p>
+            <w:r>
+              <w:t xml:space="preserve">    "Under router </w:t>
+            </w:r>
+            <w:proofErr w:type="spellStart"/>
+            <w:r>
+              <w:t>ospf</w:t>
+            </w:r>
+            <w:proofErr w:type="spellEnd"/>
+            <w:r>
+              <w:t xml:space="preserve">, add </w:t>
+            </w:r>
             <w:proofErr w:type="gramStart"/>
             <w:r>
-              <w:t>aaa</w:t>
-            </w:r>
-            <w:proofErr w:type="spellEnd"/>
+              <w:t>timers</w:t>
+            </w:r>
             <w:proofErr w:type="gramEnd"/>
             <w:r>
-              <w:t xml:space="preserve"> accounting exec EXEC-ACC start-stop group </w:t>
-            </w:r>
-            <w:proofErr w:type="spellStart"/>
-            <w:r>
-              <w:t>tacacs</w:t>
-            </w:r>
-            <w:proofErr w:type="spellEnd"/>
-            <w:r>
-              <w:t>+",</w:t>
-            </w:r>
-          </w:p>
-          <w:p>
-            <w:r>
-              <w:t>    "</w:t>
-            </w:r>
-            <w:proofErr w:type="spellStart"/>
-            <w:proofErr w:type="gramStart"/>
-            <w:r>
-              <w:t>aaa</w:t>
-            </w:r>
-            <w:proofErr w:type="spellEnd"/>
-            <w:proofErr w:type="gramEnd"/>
-            <w:r>
-              <w:t xml:space="preserve"> accounting network NET-ACC start-stop group </w:t>
-            </w:r>
-            <w:proofErr w:type="spellStart"/>
-            <w:r>
-              <w:t>tacacs</w:t>
-            </w:r>
-            <w:proofErr w:type="spellEnd"/>
-            <w:r>
-              <w:t>+",</w:t>
-            </w:r>
-          </w:p>
-          <w:p>
-            <w:r>
-              <w:t>    "</w:t>
-            </w:r>
-            <w:proofErr w:type="spellStart"/>
-            <w:proofErr w:type="gramStart"/>
-            <w:r>
-              <w:t>aaa</w:t>
-            </w:r>
-            <w:proofErr w:type="spellEnd"/>
-            <w:proofErr w:type="gramEnd"/>
-            <w:r>
-              <w:t xml:space="preserve"> accounting system default start-stop group </w:t>
-            </w:r>
-            <w:proofErr w:type="spellStart"/>
-            <w:r>
-              <w:t>tacacs</w:t>
-            </w:r>
-            <w:proofErr w:type="spellEnd"/>
-            <w:r>
-              <w:t>+",</w:t>
-            </w:r>
-          </w:p>
-          <w:p>
-            <w:r>
-              <w:t>    "</w:t>
-            </w:r>
-            <w:proofErr w:type="spellStart"/>
-            <w:proofErr w:type="gramStart"/>
-            <w:r>
-              <w:t>aaa</w:t>
-            </w:r>
-            <w:proofErr w:type="spellEnd"/>
-            <w:proofErr w:type="gramEnd"/>
-            <w:r>
-              <w:t xml:space="preserve"> accounting </w:t>
-            </w:r>
-            <w:proofErr w:type="spellStart"/>
-            <w:r>
-              <w:t>vrrs</w:t>
-            </w:r>
-            <w:proofErr w:type="spellEnd"/>
-            <w:r>
-              <w:t xml:space="preserve"> default start-stop group </w:t>
-            </w:r>
-            <w:proofErr w:type="spellStart"/>
-            <w:r>
-              <w:t>tacacs</w:t>
-            </w:r>
-            <w:proofErr w:type="spellEnd"/>
-            <w:r>
-              <w:t>+",</w:t>
-            </w:r>
-          </w:p>
-          <w:p>
-            <w:r>
-              <w:t>    "</w:t>
-            </w:r>
-            <w:proofErr w:type="spellStart"/>
-            <w:proofErr w:type="gramStart"/>
-            <w:r>
-              <w:t>aaa</w:t>
-            </w:r>
-            <w:proofErr w:type="spellEnd"/>
-            <w:proofErr w:type="gramEnd"/>
-            <w:r>
-              <w:t xml:space="preserve"> accounting delay-start",</w:t>
-            </w:r>
-          </w:p>
-          <w:p>
-            <w:r>
-              <w:lastRenderedPageBreak/>
-              <w:t>    "Assign the TACACS+ server host IP to any address in the 10.0.0.0/24 subnet that has an interface associated with it.",</w:t>
-            </w:r>
-          </w:p>
-          <w:p>
-            <w:r>
-              <w:t>    "Configure an 11-character randomly generated alphanumeric secret for the TACACS+ server.",</w:t>
-            </w:r>
-          </w:p>
-          <w:p>
-            <w:r>
-              <w:t>    "</w:t>
-            </w:r>
-            <w:proofErr w:type="gramStart"/>
-            <w:r>
-              <w:t>service</w:t>
-            </w:r>
-            <w:proofErr w:type="gramEnd"/>
-            <w:r>
-              <w:t xml:space="preserve"> password-encryption",</w:t>
-            </w:r>
-          </w:p>
-          <w:p>
-            <w:r>
-              <w:t xml:space="preserve">    "Apply exec-timeout 10 0 to line </w:t>
-            </w:r>
-            <w:proofErr w:type="spellStart"/>
-            <w:r>
-              <w:t>vty</w:t>
-            </w:r>
-            <w:proofErr w:type="spellEnd"/>
-            <w:r>
-              <w:t xml:space="preserve"> 0 4",</w:t>
-            </w:r>
-          </w:p>
-          <w:p>
-            <w:r>
-              <w:t xml:space="preserve">    "Apply transport input ssh to line </w:t>
-            </w:r>
-            <w:proofErr w:type="spellStart"/>
-            <w:r>
-              <w:t>vty</w:t>
-            </w:r>
-            <w:proofErr w:type="spellEnd"/>
-            <w:r>
-              <w:t xml:space="preserve"> 0 4",</w:t>
-            </w:r>
-          </w:p>
-          <w:p>
-            <w:r>
-              <w:t xml:space="preserve">    "Apply access-class 10 in to line </w:t>
-            </w:r>
-            <w:proofErr w:type="spellStart"/>
-            <w:r>
-              <w:t>vty</w:t>
-            </w:r>
-            <w:proofErr w:type="spellEnd"/>
-            <w:r>
-              <w:t xml:space="preserve"> 0 4",</w:t>
-            </w:r>
-          </w:p>
-          <w:p>
-            <w:r>
-              <w:t xml:space="preserve">    "Apply access-list 10 permit with an </w:t>
-            </w:r>
-            <w:proofErr w:type="spellStart"/>
-            <w:r>
-              <w:t>ip</w:t>
-            </w:r>
-            <w:proofErr w:type="spellEnd"/>
-            <w:r>
-              <w:t xml:space="preserve"> range 10.0.0.0 0.0.0.255"</w:t>
-            </w:r>
-          </w:p>
-          <w:p/>
+              <w:t xml:space="preserve"> throttle </w:t>
+            </w:r>
+            <w:proofErr w:type="spellStart"/>
+            <w:r>
+              <w:t>spf</w:t>
+            </w:r>
+            <w:proofErr w:type="spellEnd"/>
+            <w:r>
+              <w:t xml:space="preserve"> X Y Z for X a random number within 1-60000, for Y a random number within 1-60000 for Z a random number within 1-60000"</w:t>
+            </w:r>
+          </w:p>
+          <w:p>
+            <w:r>
+              <w:t xml:space="preserve">    "Under router </w:t>
+            </w:r>
+            <w:proofErr w:type="spellStart"/>
+            <w:r>
+              <w:t>ospf</w:t>
+            </w:r>
+            <w:proofErr w:type="spellEnd"/>
+            <w:r>
+              <w:t xml:space="preserve">, add </w:t>
+            </w:r>
+            <w:proofErr w:type="spellStart"/>
+            <w:r>
+              <w:t>ispf</w:t>
+            </w:r>
+            <w:proofErr w:type="spellEnd"/>
+            <w:r>
+              <w:t>.",</w:t>
+            </w:r>
+          </w:p>
+          <w:p>
+            <w:r>
+              <w:t xml:space="preserve">    "Under router </w:t>
+            </w:r>
+            <w:proofErr w:type="spellStart"/>
+            <w:r>
+              <w:t>ospf</w:t>
+            </w:r>
+            <w:proofErr w:type="spellEnd"/>
+            <w:r>
+              <w:t>, add default-information originate always.",</w:t>
+            </w:r>
+          </w:p>
+          <w:p>
+            <w:r>
+              <w:t xml:space="preserve">    "Under router </w:t>
+            </w:r>
+            <w:proofErr w:type="spellStart"/>
+            <w:r>
+              <w:t>ospf</w:t>
+            </w:r>
+            <w:proofErr w:type="spellEnd"/>
+            <w:r>
+              <w:t xml:space="preserve">, add area (x) </w:t>
+            </w:r>
+            <w:proofErr w:type="spellStart"/>
+            <w:r>
+              <w:t>nssa</w:t>
+            </w:r>
+            <w:proofErr w:type="spellEnd"/>
+            <w:r>
+              <w:t xml:space="preserve"> translate type7 (y), where x is the chosen area number and y is either always or suppress-fa.",</w:t>
+            </w:r>
+          </w:p>
+          <w:p>
+            <w:r>
+              <w:t xml:space="preserve">    "Make some of the area's stubs or totally-stub under the same router </w:t>
+            </w:r>
+            <w:proofErr w:type="spellStart"/>
+            <w:r>
+              <w:t>ospf</w:t>
+            </w:r>
+            <w:proofErr w:type="spellEnd"/>
+            <w:r>
+              <w:t xml:space="preserve"> 1 configuration"</w:t>
+            </w:r>
+          </w:p>
         </w:tc>
       </w:tr>
     </w:tbl>
+    <w:p/>
     <w:p>
       <w:pPr>
         <w:pStyle w:val="Heading3"/>
       </w:pPr>
-      <w:bookmarkStart w:id="29" w:name="_Toc207124953"/>
-      <w:r>
-        <w:lastRenderedPageBreak/>
-        <w:t>Appendix C</w:t>
+      <w:bookmarkStart w:id="29" w:name="_Toc207214508"/>
+      <w:r>
+        <w:t xml:space="preserve">Appendix </w:t>
+      </w:r>
+      <w:r>
+        <w:t>C</w:t>
       </w:r>
       <w:bookmarkEnd w:id="29"/>
     </w:p>
@@ -7002,70 +7553,7 @@
           </w:tcPr>
           <w:p>
             <w:r>
-              <w:t>    "Configure a login banner with the text \"Welcome to my C7200 UNAUTHORIZED ACCESS IS PROHIBITED. This device is monitored.\".",</w:t>
-            </w:r>
-          </w:p>
-          <w:p>
-            <w:r>
-              <w:t>    "Configure a failed-login banner with the text \"Nice try\".",</w:t>
-            </w:r>
-          </w:p>
-          <w:p>
-            <w:r>
-              <w:t>    "Set the login timeout to any value between 1 and 10000 seconds.",</w:t>
-            </w:r>
-          </w:p>
-          <w:p>
-            <w:r>
-              <w:t>    "Configure the RADIUS source interface to use an existing router interface.",</w:t>
-            </w:r>
-          </w:p>
-          <w:p>
-            <w:r>
-              <w:t>    "AAA accounting for connection events with the method list CONN-ACC.",</w:t>
-            </w:r>
-          </w:p>
-          <w:p>
-            <w:r>
-              <w:t>    "Configure AAA accounting for EXEC shell sessions with EXEC-ACC.",</w:t>
-            </w:r>
-          </w:p>
-          <w:p>
-            <w:r>
-              <w:t>    "Configure AAA accounting for network services with NET-ACC.",</w:t>
-            </w:r>
-          </w:p>
-          <w:p>
-            <w:r>
-              <w:t>    "Configure AAA accounting for system events with the default method list.",</w:t>
-            </w:r>
-          </w:p>
-          <w:p>
-            <w:r>
-              <w:t>    "Under `line con 0`, configure `login authentication LOGIN-LIST`.",</w:t>
-            </w:r>
-          </w:p>
-          <w:p>
-            <w:r>
-              <w:t>    "Under `line aux 0` configure `login authentication LOGIN-LIST",</w:t>
-            </w:r>
-          </w:p>
-          <w:p>
-            <w:r>
-              <w:t xml:space="preserve">    "Under `line </w:t>
-            </w:r>
-            <w:proofErr w:type="spellStart"/>
-            <w:r>
-              <w:t>vty</w:t>
-            </w:r>
-            <w:proofErr w:type="spellEnd"/>
-            <w:r>
-              <w:t xml:space="preserve"> 0 4` configure `login authentication EXEC-LIST",</w:t>
-            </w:r>
-          </w:p>
-          <w:p>
-            <w:r>
-              <w:t xml:space="preserve">    "Apply </w:t>
+              <w:t>    r'^</w:t>
             </w:r>
             <w:proofErr w:type="spellStart"/>
             <w:r>
@@ -7073,22 +7561,240 @@
             </w:r>
             <w:proofErr w:type="spellEnd"/>
             <w:r>
-              <w:t xml:space="preserve"> authorization config-commands",</w:t>
-            </w:r>
-          </w:p>
-          <w:p>
-            <w:r>
-              <w:t>    "</w:t>
-            </w:r>
-            <w:proofErr w:type="spellStart"/>
+              <w:t xml:space="preserve"> new-model',</w:t>
+            </w:r>
+          </w:p>
+          <w:p>
+            <w:r>
+              <w:t>    r'^</w:t>
+            </w:r>
+            <w:proofErr w:type="spellStart"/>
+            <w:r>
+              <w:t>aaa</w:t>
+            </w:r>
+            <w:proofErr w:type="spellEnd"/>
+            <w:r>
+              <w:t xml:space="preserve"> authentication login LOGIN-LIST group </w:t>
+            </w:r>
+            <w:proofErr w:type="spellStart"/>
+            <w:r>
+              <w:t>tacacs</w:t>
+            </w:r>
+            <w:proofErr w:type="spellEnd"/>
+            <w:r>
+              <w:t>\+ local$',</w:t>
+            </w:r>
+          </w:p>
+          <w:p>
+            <w:r>
+              <w:t>    r'^</w:t>
+            </w:r>
+            <w:proofErr w:type="spellStart"/>
+            <w:r>
+              <w:t>aaa</w:t>
+            </w:r>
+            <w:proofErr w:type="spellEnd"/>
+            <w:r>
+              <w:t xml:space="preserve"> authentication </w:t>
+            </w:r>
             <w:proofErr w:type="gramStart"/>
             <w:r>
+              <w:t>enable .</w:t>
+            </w:r>
+            <w:proofErr w:type="gramEnd"/>
+            <w:r>
+              <w:t>*',</w:t>
+            </w:r>
+          </w:p>
+          <w:p>
+            <w:r>
+              <w:t>    r'^</w:t>
+            </w:r>
+            <w:proofErr w:type="spellStart"/>
+            <w:r>
               <w:t>aaa</w:t>
             </w:r>
             <w:proofErr w:type="spellEnd"/>
+            <w:r>
+              <w:t xml:space="preserve"> authentication dot1</w:t>
+            </w:r>
+            <w:proofErr w:type="gramStart"/>
+            <w:r>
+              <w:t>x .</w:t>
+            </w:r>
             <w:proofErr w:type="gramEnd"/>
             <w:r>
-              <w:t xml:space="preserve"> authorization reverse-access default group </w:t>
+              <w:t>*',</w:t>
+            </w:r>
+          </w:p>
+          <w:p>
+            <w:r>
+              <w:t>    r'^</w:t>
+            </w:r>
+            <w:proofErr w:type="spellStart"/>
+            <w:r>
+              <w:t>aaa</w:t>
+            </w:r>
+            <w:proofErr w:type="spellEnd"/>
+            <w:r>
+              <w:t xml:space="preserve"> authentication </w:t>
+            </w:r>
+            <w:proofErr w:type="spellStart"/>
+            <w:proofErr w:type="gramStart"/>
+            <w:r>
+              <w:t>ppp</w:t>
+            </w:r>
+            <w:proofErr w:type="spellEnd"/>
+            <w:r>
+              <w:t xml:space="preserve"> .</w:t>
+            </w:r>
+            <w:proofErr w:type="gramEnd"/>
+            <w:r>
+              <w:t>*',</w:t>
+            </w:r>
+          </w:p>
+          <w:p>
+            <w:r>
+              <w:t>    r'^</w:t>
+            </w:r>
+            <w:proofErr w:type="spellStart"/>
+            <w:r>
+              <w:t>aaa</w:t>
+            </w:r>
+            <w:proofErr w:type="spellEnd"/>
+            <w:r>
+              <w:t xml:space="preserve"> authentication </w:t>
+            </w:r>
+            <w:proofErr w:type="spellStart"/>
+            <w:proofErr w:type="gramStart"/>
+            <w:r>
+              <w:t>arap</w:t>
+            </w:r>
+            <w:proofErr w:type="spellEnd"/>
+            <w:r>
+              <w:t xml:space="preserve"> .</w:t>
+            </w:r>
+            <w:proofErr w:type="gramEnd"/>
+            <w:r>
+              <w:t>*',</w:t>
+            </w:r>
+          </w:p>
+          <w:p>
+            <w:r>
+              <w:t>    r'^</w:t>
+            </w:r>
+            <w:proofErr w:type="spellStart"/>
+            <w:r>
+              <w:t>aaa</w:t>
+            </w:r>
+            <w:proofErr w:type="spellEnd"/>
+            <w:r>
+              <w:t xml:space="preserve"> authentication attempts max-</w:t>
+            </w:r>
+            <w:proofErr w:type="gramStart"/>
+            <w:r>
+              <w:t>fail .</w:t>
+            </w:r>
+            <w:proofErr w:type="gramEnd"/>
+            <w:r>
+              <w:t>*',</w:t>
+            </w:r>
+          </w:p>
+          <w:p>
+            <w:r>
+              <w:t>    r'^</w:t>
+            </w:r>
+            <w:proofErr w:type="spellStart"/>
+            <w:r>
+              <w:t>aaa</w:t>
+            </w:r>
+            <w:proofErr w:type="spellEnd"/>
+            <w:r>
+              <w:t xml:space="preserve"> authorization </w:t>
+            </w:r>
+            <w:proofErr w:type="gramStart"/>
+            <w:r>
+              <w:t>exec .</w:t>
+            </w:r>
+            <w:proofErr w:type="gramEnd"/>
+            <w:r>
+              <w:t>*',</w:t>
+            </w:r>
+          </w:p>
+          <w:p>
+            <w:r>
+              <w:t>    r'^</w:t>
+            </w:r>
+            <w:proofErr w:type="spellStart"/>
+            <w:r>
+              <w:t>aaa</w:t>
+            </w:r>
+            <w:proofErr w:type="spellEnd"/>
+            <w:r>
+              <w:t xml:space="preserve"> authorization config-</w:t>
+            </w:r>
+            <w:proofErr w:type="gramStart"/>
+            <w:r>
+              <w:t>commands.*</w:t>
+            </w:r>
+            <w:proofErr w:type="gramEnd"/>
+            <w:r>
+              <w:t>',</w:t>
+            </w:r>
+          </w:p>
+          <w:p>
+            <w:r>
+              <w:t>    r'^</w:t>
+            </w:r>
+            <w:proofErr w:type="spellStart"/>
+            <w:r>
+              <w:t>aaa</w:t>
+            </w:r>
+            <w:proofErr w:type="spellEnd"/>
+            <w:r>
+              <w:t xml:space="preserve"> authorization </w:t>
+            </w:r>
+            <w:proofErr w:type="gramStart"/>
+            <w:r>
+              <w:t>network .</w:t>
+            </w:r>
+            <w:proofErr w:type="gramEnd"/>
+            <w:r>
+              <w:t>*',</w:t>
+            </w:r>
+          </w:p>
+          <w:p>
+            <w:r>
+              <w:t>    r'^</w:t>
+            </w:r>
+            <w:proofErr w:type="spellStart"/>
+            <w:r>
+              <w:t>aaa</w:t>
+            </w:r>
+            <w:proofErr w:type="spellEnd"/>
+            <w:r>
+              <w:t xml:space="preserve"> authorization reverse-</w:t>
+            </w:r>
+            <w:proofErr w:type="gramStart"/>
+            <w:r>
+              <w:t>access .</w:t>
+            </w:r>
+            <w:proofErr w:type="gramEnd"/>
+            <w:r>
+              <w:t>*',</w:t>
+            </w:r>
+          </w:p>
+          <w:p>
+            <w:r>
+              <w:t>    r'^</w:t>
+            </w:r>
+            <w:proofErr w:type="spellStart"/>
+            <w:r>
+              <w:t>aaa</w:t>
+            </w:r>
+            <w:proofErr w:type="spellEnd"/>
+            <w:r>
+              <w:t xml:space="preserve"> accounting exec EXEC-ACC start-stop group </w:t>
             </w:r>
             <w:proofErr w:type="spellStart"/>
             <w:r>
@@ -7096,244 +7802,93 @@
             </w:r>
             <w:proofErr w:type="spellEnd"/>
             <w:r>
-              <w:t>+",</w:t>
-            </w:r>
-          </w:p>
-          <w:p>
-            <w:r>
-              <w:t>    "</w:t>
-            </w:r>
-            <w:proofErr w:type="spellStart"/>
+              <w:t>\+$',</w:t>
+            </w:r>
+          </w:p>
+          <w:p>
+            <w:r>
+              <w:t>    r'^</w:t>
+            </w:r>
+            <w:proofErr w:type="spellStart"/>
+            <w:r>
+              <w:t>aaa</w:t>
+            </w:r>
+            <w:proofErr w:type="spellEnd"/>
+            <w:r>
+              <w:t xml:space="preserve"> accounting commands </w:t>
+            </w:r>
             <w:proofErr w:type="gramStart"/>
             <w:r>
+              <w:t>15 .</w:t>
+            </w:r>
+            <w:proofErr w:type="gramEnd"/>
+            <w:r>
+              <w:t>*',</w:t>
+            </w:r>
+          </w:p>
+          <w:p>
+            <w:r>
+              <w:t>    r'^</w:t>
+            </w:r>
+            <w:proofErr w:type="spellStart"/>
+            <w:r>
               <w:t>aaa</w:t>
             </w:r>
             <w:proofErr w:type="spellEnd"/>
+            <w:r>
+              <w:t xml:space="preserve"> accounting </w:t>
+            </w:r>
+            <w:proofErr w:type="gramStart"/>
+            <w:r>
+              <w:t>connection .</w:t>
+            </w:r>
             <w:proofErr w:type="gramEnd"/>
             <w:r>
-              <w:t xml:space="preserve"> authorization commands 15 default group </w:t>
-            </w:r>
-            <w:proofErr w:type="spellStart"/>
-            <w:r>
-              <w:t>tacacs</w:t>
-            </w:r>
-            <w:proofErr w:type="spellEnd"/>
-            <w:r>
-              <w:t>+ if-authenticated",</w:t>
-            </w:r>
-          </w:p>
-          <w:p>
-            <w:r>
-              <w:t>    "</w:t>
-            </w:r>
-            <w:proofErr w:type="spellStart"/>
+              <w:t>*',</w:t>
+            </w:r>
+          </w:p>
+          <w:p>
+            <w:r>
+              <w:t>    r'^</w:t>
+            </w:r>
+            <w:proofErr w:type="spellStart"/>
+            <w:r>
+              <w:t>aaa</w:t>
+            </w:r>
+            <w:proofErr w:type="spellEnd"/>
+            <w:r>
+              <w:t xml:space="preserve"> accounting </w:t>
+            </w:r>
             <w:proofErr w:type="gramStart"/>
             <w:r>
+              <w:t>network .</w:t>
+            </w:r>
+            <w:proofErr w:type="gramEnd"/>
+            <w:r>
+              <w:t>*',</w:t>
+            </w:r>
+          </w:p>
+          <w:p>
+            <w:r>
+              <w:t>    r'^</w:t>
+            </w:r>
+            <w:proofErr w:type="spellStart"/>
+            <w:r>
               <w:t>aaa</w:t>
             </w:r>
             <w:proofErr w:type="spellEnd"/>
+            <w:r>
+              <w:t xml:space="preserve"> accounting </w:t>
+            </w:r>
+            <w:proofErr w:type="gramStart"/>
+            <w:r>
+              <w:t>system .</w:t>
+            </w:r>
             <w:proofErr w:type="gramEnd"/>
             <w:r>
-              <w:t xml:space="preserve"> authentication login LOCAL-CASE </w:t>
-            </w:r>
-            <w:proofErr w:type="spellStart"/>
-            <w:r>
-              <w:t>local-case</w:t>
-            </w:r>
-            <w:proofErr w:type="spellEnd"/>
-            <w:r>
-              <w:t>"</w:t>
-            </w:r>
-          </w:p>
-          <w:p/>
-        </w:tc>
-      </w:tr>
-    </w:tbl>
-    <w:p>
-      <w:pPr>
-        <w:pStyle w:val="Heading3"/>
-      </w:pPr>
-      <w:bookmarkStart w:id="30" w:name="_Toc207124954"/>
-      <w:r>
-        <w:t>Appendix D</w:t>
-      </w:r>
-      <w:bookmarkEnd w:id="30"/>
-    </w:p>
-    <w:tbl>
-      <w:tblPr>
-        <w:tblStyle w:val="TableGrid"/>
-        <w:tblW w:w="0" w:type="auto"/>
-        <w:tblLook w:val="04A0" w:firstRow="1" w:lastRow="0" w:firstColumn="1" w:lastColumn="0" w:noHBand="0" w:noVBand="1"/>
-      </w:tblPr>
-      <w:tblGrid>
-        <w:gridCol w:w="9016"/>
-      </w:tblGrid>
-      <w:tr>
-        <w:tc>
-          <w:tcPr>
-            <w:tcW w:w="9016" w:type="dxa"/>
-          </w:tcPr>
-          <w:p>
-            <w:r>
-              <w:t>        "You are a Cisco IOS network configuration assistant. "</w:t>
-            </w:r>
-          </w:p>
-          <w:p>
-            <w:r>
-              <w:t xml:space="preserve">        "You will be provided with multiple protocol-specific configurations (OSPF, EIGRP, RIP, AAA) and a list of interface definitions (including VLAN </w:t>
-            </w:r>
-            <w:proofErr w:type="spellStart"/>
-            <w:r>
-              <w:t>subinterfaces</w:t>
-            </w:r>
-            <w:proofErr w:type="spellEnd"/>
-            <w:r>
-              <w:t>). "</w:t>
-            </w:r>
-          </w:p>
-          <w:p>
-            <w:r>
-              <w:t>        "Your task is to merge all of them into a single IOS configuration file, combining all interface blocks when multiple protocols affect the same interface. "</w:t>
-            </w:r>
-          </w:p>
-          <w:p>
-            <w:r>
-              <w:t>        "\n\n"</w:t>
-            </w:r>
-          </w:p>
-          <w:p>
-            <w:r>
-              <w:t>        "</w:t>
-            </w:r>
-            <w:r>
-              <w:rPr>
-                <w:rFonts w:ascii="Segoe UI Emoji" w:hAnsi="Segoe UI Emoji" w:cs="Segoe UI Emoji"/>
-              </w:rPr>
-              <w:t>⚠️</w:t>
-            </w:r>
-            <w:r>
-              <w:t xml:space="preserve"> IMPORTANT RULES:\n"</w:t>
-            </w:r>
-          </w:p>
-          <w:p>
-            <w:r>
-              <w:t xml:space="preserve">        "- If all physical interfaces are used by OSPF, use the defined VLAN </w:t>
-            </w:r>
-            <w:proofErr w:type="spellStart"/>
-            <w:r>
-              <w:t>subinterfaces</w:t>
-            </w:r>
-            <w:proofErr w:type="spellEnd"/>
-            <w:r>
-              <w:t xml:space="preserve"> (e.g., FastEthernet0/0.x) for EIGRP.\n"</w:t>
-            </w:r>
-          </w:p>
-          <w:p>
-            <w:r>
-              <w:t>        "- RIP and EIGRP can overlap with other protocols, but should minimize this.\n"</w:t>
-            </w:r>
-          </w:p>
-          <w:p>
-            <w:r>
-              <w:t>        "- Keep EIGRP keychains under the chosen EIGRP interfaces"</w:t>
-            </w:r>
-          </w:p>
-          <w:p>
-            <w:r>
-              <w:t>        "- Keep ALL authentication under the appropriate interface if it is there already \n"</w:t>
-            </w:r>
-          </w:p>
-          <w:p>
-            <w:r>
-              <w:t>        "- OSPF interfaces must be used exactly as defined and must not be reused for EIGRP.\n"</w:t>
-            </w:r>
-          </w:p>
-          <w:p>
-            <w:r>
-              <w:t>        "- AAA server IPs must use subnets where the router has the .1 IP and the server has .2.\n"</w:t>
-            </w:r>
-          </w:p>
-          <w:p>
-            <w:r>
-              <w:t>        "\n"</w:t>
-            </w:r>
-          </w:p>
-          <w:p>
-            <w:r>
-              <w:t>        "</w:t>
-            </w:r>
-            <w:r>
-              <w:rPr>
-                <w:rFonts w:ascii="Segoe UI Emoji" w:hAnsi="Segoe UI Emoji" w:cs="Segoe UI Emoji"/>
-              </w:rPr>
-              <w:t>👷</w:t>
-            </w:r>
-            <w:r>
-              <w:t xml:space="preserve"> Additional Instructions:\n"</w:t>
-            </w:r>
-          </w:p>
-          <w:p>
-            <w:r>
-              <w:t>        "- All interface blocks must be merged together (no duplicates).\n"</w:t>
-            </w:r>
-          </w:p>
-          <w:p>
-            <w:r>
-              <w:t xml:space="preserve">        "- </w:t>
-            </w:r>
-            <w:proofErr w:type="spellStart"/>
-            <w:r>
-              <w:t>Subinterfaces</w:t>
-            </w:r>
-            <w:proofErr w:type="spellEnd"/>
-            <w:r>
-              <w:t xml:space="preserve"> (e.g., FastEthernet0/0.100) behave like normal interfaces.\n"</w:t>
-            </w:r>
-          </w:p>
-          <w:p>
-            <w:r>
-              <w:t>        "- Order the final config as follows: OSPF → EIGRP → RIP → AAA.\n"</w:t>
-            </w:r>
-          </w:p>
-          <w:p>
-            <w:r>
-              <w:t>        "- If any protocol config is missing, include a placeholder: '&lt;protocol&gt; section: [UNKNOWN]'.\n"</w:t>
-            </w:r>
-          </w:p>
-          <w:p>
-            <w:r>
-              <w:t>        "- Output ONLY the final merged configuration text, no explanation."</w:t>
-            </w:r>
-          </w:p>
-          <w:p/>
-        </w:tc>
-      </w:tr>
-    </w:tbl>
-    <w:p/>
-    <w:p>
-      <w:pPr>
-        <w:pStyle w:val="Heading3"/>
-      </w:pPr>
-      <w:bookmarkStart w:id="31" w:name="_Toc207124955"/>
-      <w:r>
-        <w:t>Appendix E</w:t>
-      </w:r>
-      <w:bookmarkEnd w:id="31"/>
-    </w:p>
-    <w:tbl>
-      <w:tblPr>
-        <w:tblStyle w:val="TableGrid"/>
-        <w:tblW w:w="0" w:type="auto"/>
-        <w:tblLook w:val="04A0" w:firstRow="1" w:lastRow="0" w:firstColumn="1" w:lastColumn="0" w:noHBand="0" w:noVBand="1"/>
-      </w:tblPr>
-      <w:tblGrid>
-        <w:gridCol w:w="9016"/>
-      </w:tblGrid>
-      <w:tr>
-        <w:tc>
-          <w:tcPr>
-            <w:tcW w:w="9016" w:type="dxa"/>
-          </w:tcPr>
+              <w:t>*',</w:t>
+            </w:r>
+          </w:p>
           <w:p>
             <w:r>
               <w:t>    r'^</w:t>
@@ -7344,7 +7899,20 @@
             </w:r>
             <w:proofErr w:type="spellEnd"/>
             <w:r>
-              <w:t xml:space="preserve"> new-model',</w:t>
+              <w:t xml:space="preserve"> accounting </w:t>
+            </w:r>
+            <w:proofErr w:type="spellStart"/>
+            <w:proofErr w:type="gramStart"/>
+            <w:r>
+              <w:t>vrrs</w:t>
+            </w:r>
+            <w:proofErr w:type="spellEnd"/>
+            <w:r>
+              <w:t xml:space="preserve"> .</w:t>
+            </w:r>
+            <w:proofErr w:type="gramEnd"/>
+            <w:r>
+              <w:t>*',</w:t>
             </w:r>
           </w:p>
           <w:p>
@@ -7357,15 +7925,7 @@
             </w:r>
             <w:proofErr w:type="spellEnd"/>
             <w:r>
-              <w:t xml:space="preserve"> authentication login LOGIN-LIST group </w:t>
-            </w:r>
-            <w:proofErr w:type="spellStart"/>
-            <w:r>
-              <w:t>tacacs</w:t>
-            </w:r>
-            <w:proofErr w:type="spellEnd"/>
-            <w:r>
-              <w:t>\+ local$',</w:t>
+              <w:t xml:space="preserve"> accounting delay-start',</w:t>
             </w:r>
           </w:p>
           <w:p>
@@ -7378,15 +7938,99 @@
             </w:r>
             <w:proofErr w:type="spellEnd"/>
             <w:r>
-              <w:t xml:space="preserve"> authentication </w:t>
+              <w:t xml:space="preserve"> session-id common',</w:t>
+            </w:r>
+          </w:p>
+          <w:p>
+            <w:r>
+              <w:t xml:space="preserve">    </w:t>
+            </w:r>
+            <w:proofErr w:type="spellStart"/>
+            <w:r>
+              <w:t>r'^</w:t>
             </w:r>
             <w:proofErr w:type="gramStart"/>
             <w:r>
-              <w:t>enable .</w:t>
+              <w:t>username</w:t>
+            </w:r>
+            <w:proofErr w:type="spellEnd"/>
+            <w:r>
+              <w:t xml:space="preserve"> .</w:t>
             </w:r>
             <w:proofErr w:type="gramEnd"/>
             <w:r>
-              <w:t>*',</w:t>
+              <w:t xml:space="preserve">+ </w:t>
+            </w:r>
+            <w:proofErr w:type="gramStart"/>
+            <w:r>
+              <w:t>secret .</w:t>
+            </w:r>
+            <w:proofErr w:type="gramEnd"/>
+            <w:r>
+              <w:t>+',</w:t>
+            </w:r>
+          </w:p>
+          <w:p>
+            <w:r>
+              <w:t xml:space="preserve">    </w:t>
+            </w:r>
+            <w:proofErr w:type="spellStart"/>
+            <w:r>
+              <w:t>r'^enable</w:t>
+            </w:r>
+            <w:proofErr w:type="spellEnd"/>
+            <w:r>
+              <w:t xml:space="preserve"> </w:t>
+            </w:r>
+            <w:proofErr w:type="gramStart"/>
+            <w:r>
+              <w:t>secret .</w:t>
+            </w:r>
+            <w:proofErr w:type="gramEnd"/>
+            <w:r>
+              <w:t>+',</w:t>
+            </w:r>
+          </w:p>
+          <w:p>
+            <w:r>
+              <w:t xml:space="preserve">    </w:t>
+            </w:r>
+            <w:proofErr w:type="spellStart"/>
+            <w:r>
+              <w:t>r'^service</w:t>
+            </w:r>
+            <w:proofErr w:type="spellEnd"/>
+            <w:r>
+              <w:t xml:space="preserve"> password-encryption',</w:t>
+            </w:r>
+          </w:p>
+          <w:p>
+            <w:r>
+              <w:t xml:space="preserve">    </w:t>
+            </w:r>
+            <w:proofErr w:type="spellStart"/>
+            <w:r>
+              <w:t>r'^banner</w:t>
+            </w:r>
+            <w:proofErr w:type="spellEnd"/>
+            <w:r>
+              <w:t xml:space="preserve"> (</w:t>
+            </w:r>
+            <w:proofErr w:type="spellStart"/>
+            <w:r>
+              <w:t>exec|login|motd</w:t>
+            </w:r>
+            <w:proofErr w:type="spellEnd"/>
+            <w:r>
+              <w:t>) [</w:t>
+            </w:r>
+            <w:proofErr w:type="gramStart"/>
+            <w:r>
+              <w:t>\s\S]+</w:t>
+            </w:r>
+            <w:proofErr w:type="gramEnd"/>
+            <w:r>
+              <w:t>?\^C',</w:t>
             </w:r>
           </w:p>
           <w:p>
@@ -7395,19 +8039,40 @@
             </w:r>
             <w:proofErr w:type="spellStart"/>
             <w:r>
-              <w:t>aaa</w:t>
-            </w:r>
-            <w:proofErr w:type="spellEnd"/>
-            <w:r>
-              <w:t xml:space="preserve"> authentication dot1</w:t>
+              <w:t>snmp</w:t>
+            </w:r>
+            <w:proofErr w:type="spellEnd"/>
+            <w:r>
+              <w:t xml:space="preserve">-server </w:t>
             </w:r>
             <w:proofErr w:type="gramStart"/>
             <w:r>
-              <w:t>x .</w:t>
+              <w:t>community .</w:t>
             </w:r>
             <w:proofErr w:type="gramEnd"/>
             <w:r>
-              <w:t>*',</w:t>
+              <w:t>+',</w:t>
+            </w:r>
+          </w:p>
+          <w:p>
+            <w:r>
+              <w:t xml:space="preserve">    </w:t>
+            </w:r>
+            <w:proofErr w:type="spellStart"/>
+            <w:r>
+              <w:t>r'^no</w:t>
+            </w:r>
+            <w:proofErr w:type="spellEnd"/>
+            <w:r>
+              <w:t xml:space="preserve"> </w:t>
+            </w:r>
+            <w:proofErr w:type="spellStart"/>
+            <w:r>
+              <w:t>snmp</w:t>
+            </w:r>
+            <w:proofErr w:type="spellEnd"/>
+            <w:r>
+              <w:t>-server',</w:t>
             </w:r>
           </w:p>
           <w:p>
@@ -7416,24 +8081,19 @@
             </w:r>
             <w:proofErr w:type="spellStart"/>
             <w:r>
-              <w:t>aaa</w:t>
-            </w:r>
-            <w:proofErr w:type="spellEnd"/>
-            <w:r>
-              <w:t xml:space="preserve"> authentication </w:t>
-            </w:r>
-            <w:proofErr w:type="spellStart"/>
+              <w:t>snmp</w:t>
+            </w:r>
+            <w:proofErr w:type="spellEnd"/>
+            <w:r>
+              <w:t xml:space="preserve">-server </w:t>
+            </w:r>
             <w:proofErr w:type="gramStart"/>
             <w:r>
-              <w:t>ppp</w:t>
-            </w:r>
-            <w:proofErr w:type="spellEnd"/>
-            <w:r>
-              <w:t xml:space="preserve"> .</w:t>
+              <w:t>host .</w:t>
             </w:r>
             <w:proofErr w:type="gramEnd"/>
             <w:r>
-              <w:t>*',</w:t>
+              <w:t>+',</w:t>
             </w:r>
           </w:p>
           <w:p>
@@ -7442,24 +8102,48 @@
             </w:r>
             <w:proofErr w:type="spellStart"/>
             <w:r>
-              <w:t>aaa</w:t>
-            </w:r>
-            <w:proofErr w:type="spellEnd"/>
-            <w:r>
-              <w:t xml:space="preserve"> authentication </w:t>
-            </w:r>
-            <w:proofErr w:type="spellStart"/>
+              <w:t>snmp</w:t>
+            </w:r>
+            <w:proofErr w:type="spellEnd"/>
+            <w:r>
+              <w:t xml:space="preserve">-server enable traps </w:t>
+            </w:r>
+            <w:proofErr w:type="spellStart"/>
+            <w:r>
+              <w:t>snmp</w:t>
+            </w:r>
+            <w:proofErr w:type="spellEnd"/>
+            <w:r>
+              <w:t>',</w:t>
+            </w:r>
+          </w:p>
+          <w:p>
+            <w:r>
+              <w:t>    r'^</w:t>
+            </w:r>
+            <w:proofErr w:type="spellStart"/>
+            <w:r>
+              <w:t>snmp</w:t>
+            </w:r>
+            <w:proofErr w:type="spellEnd"/>
+            <w:r>
+              <w:t xml:space="preserve">-server </w:t>
+            </w:r>
             <w:proofErr w:type="gramStart"/>
             <w:r>
-              <w:t>arap</w:t>
-            </w:r>
-            <w:proofErr w:type="spellEnd"/>
-            <w:r>
-              <w:t xml:space="preserve"> .</w:t>
+              <w:t>group .</w:t>
             </w:r>
             <w:proofErr w:type="gramEnd"/>
             <w:r>
-              <w:t>*',</w:t>
+              <w:t xml:space="preserve">+ v3 </w:t>
+            </w:r>
+            <w:proofErr w:type="spellStart"/>
+            <w:r>
+              <w:t>priv</w:t>
+            </w:r>
+            <w:proofErr w:type="spellEnd"/>
+            <w:r>
+              <w:t>',</w:t>
             </w:r>
           </w:p>
           <w:p>
@@ -7468,522 +8152,56 @@
             </w:r>
             <w:proofErr w:type="spellStart"/>
             <w:r>
-              <w:t>aaa</w:t>
-            </w:r>
-            <w:proofErr w:type="spellEnd"/>
-            <w:r>
-              <w:t xml:space="preserve"> authentication attempts max-</w:t>
+              <w:t>snmp</w:t>
+            </w:r>
+            <w:proofErr w:type="spellEnd"/>
+            <w:r>
+              <w:t xml:space="preserve">-server </w:t>
             </w:r>
             <w:proofErr w:type="gramStart"/>
             <w:r>
-              <w:t>fail .</w:t>
+              <w:t>user .</w:t>
             </w:r>
             <w:proofErr w:type="gramEnd"/>
             <w:r>
-              <w:t>*',</w:t>
-            </w:r>
-          </w:p>
-          <w:p>
-            <w:r>
-              <w:t>    r'^</w:t>
-            </w:r>
-            <w:proofErr w:type="spellStart"/>
-            <w:r>
-              <w:t>aaa</w:t>
-            </w:r>
-            <w:proofErr w:type="spellEnd"/>
-            <w:r>
-              <w:t xml:space="preserve"> authorization </w:t>
+              <w:t xml:space="preserve">+ v3 </w:t>
             </w:r>
             <w:proofErr w:type="gramStart"/>
             <w:r>
-              <w:t>exec .</w:t>
+              <w:t>auth .</w:t>
             </w:r>
             <w:proofErr w:type="gramEnd"/>
             <w:r>
-              <w:t>*',</w:t>
-            </w:r>
-          </w:p>
-          <w:p>
-            <w:r>
-              <w:t>    r'^</w:t>
-            </w:r>
-            <w:proofErr w:type="spellStart"/>
-            <w:r>
-              <w:t>aaa</w:t>
-            </w:r>
-            <w:proofErr w:type="spellEnd"/>
-            <w:r>
-              <w:t xml:space="preserve"> authorization config-</w:t>
+              <w:t xml:space="preserve">+ </w:t>
+            </w:r>
+            <w:proofErr w:type="spellStart"/>
+            <w:r>
+              <w:t>priv</w:t>
+            </w:r>
+            <w:proofErr w:type="spellEnd"/>
+            <w:r>
+              <w:t xml:space="preserve"> </w:t>
+            </w:r>
+            <w:proofErr w:type="spellStart"/>
+            <w:r>
+              <w:t>aes</w:t>
+            </w:r>
+            <w:proofErr w:type="spellEnd"/>
+            <w:r>
+              <w:t xml:space="preserve"> </w:t>
             </w:r>
             <w:proofErr w:type="gramStart"/>
             <w:r>
-              <w:t>commands.*</w:t>
+              <w:t>128 .</w:t>
             </w:r>
             <w:proofErr w:type="gramEnd"/>
             <w:r>
-              <w:t>',</w:t>
-            </w:r>
-          </w:p>
-          <w:p>
-            <w:r>
-              <w:t>    r'^</w:t>
-            </w:r>
-            <w:proofErr w:type="spellStart"/>
-            <w:r>
-              <w:t>aaa</w:t>
-            </w:r>
-            <w:proofErr w:type="spellEnd"/>
-            <w:r>
-              <w:t xml:space="preserve"> authorization </w:t>
-            </w:r>
-            <w:proofErr w:type="gramStart"/>
-            <w:r>
-              <w:t>network .</w:t>
-            </w:r>
-            <w:proofErr w:type="gramEnd"/>
-            <w:r>
-              <w:t>*',</w:t>
-            </w:r>
-          </w:p>
-          <w:p>
-            <w:r>
-              <w:t>    r'^</w:t>
-            </w:r>
-            <w:proofErr w:type="spellStart"/>
-            <w:r>
-              <w:t>aaa</w:t>
-            </w:r>
-            <w:proofErr w:type="spellEnd"/>
-            <w:r>
-              <w:t xml:space="preserve"> authorization reverse-</w:t>
-            </w:r>
-            <w:proofErr w:type="gramStart"/>
-            <w:r>
-              <w:t>access .</w:t>
-            </w:r>
-            <w:proofErr w:type="gramEnd"/>
-            <w:r>
-              <w:t>*',</w:t>
-            </w:r>
-          </w:p>
-          <w:p>
-            <w:r>
-              <w:t>    r'^</w:t>
-            </w:r>
-            <w:proofErr w:type="spellStart"/>
-            <w:r>
-              <w:t>aaa</w:t>
-            </w:r>
-            <w:proofErr w:type="spellEnd"/>
-            <w:r>
-              <w:t xml:space="preserve"> accounting exec EXEC-ACC start-stop group </w:t>
-            </w:r>
-            <w:proofErr w:type="spellStart"/>
-            <w:r>
-              <w:t>tacacs</w:t>
-            </w:r>
-            <w:proofErr w:type="spellEnd"/>
-            <w:r>
-              <w:t>\+$',</w:t>
-            </w:r>
-          </w:p>
-          <w:p>
-            <w:r>
-              <w:t>    r'^</w:t>
-            </w:r>
-            <w:proofErr w:type="spellStart"/>
-            <w:r>
-              <w:t>aaa</w:t>
-            </w:r>
-            <w:proofErr w:type="spellEnd"/>
-            <w:r>
-              <w:t xml:space="preserve"> accounting commands </w:t>
-            </w:r>
-            <w:proofErr w:type="gramStart"/>
-            <w:r>
-              <w:t>15 .</w:t>
-            </w:r>
-            <w:proofErr w:type="gramEnd"/>
-            <w:r>
-              <w:t>*',</w:t>
-            </w:r>
-          </w:p>
-          <w:p>
-            <w:r>
-              <w:t>    r'^</w:t>
-            </w:r>
-            <w:proofErr w:type="spellStart"/>
-            <w:r>
-              <w:t>aaa</w:t>
-            </w:r>
-            <w:proofErr w:type="spellEnd"/>
-            <w:r>
-              <w:t xml:space="preserve"> accounting </w:t>
-            </w:r>
-            <w:proofErr w:type="gramStart"/>
-            <w:r>
-              <w:t>connection .</w:t>
-            </w:r>
-            <w:proofErr w:type="gramEnd"/>
-            <w:r>
-              <w:t>*',</w:t>
-            </w:r>
-          </w:p>
-          <w:p>
-            <w:r>
-              <w:t>    r'^</w:t>
-            </w:r>
-            <w:proofErr w:type="spellStart"/>
-            <w:r>
-              <w:t>aaa</w:t>
-            </w:r>
-            <w:proofErr w:type="spellEnd"/>
-            <w:r>
-              <w:t xml:space="preserve"> accounting </w:t>
-            </w:r>
-            <w:proofErr w:type="gramStart"/>
-            <w:r>
-              <w:t>network .</w:t>
-            </w:r>
-            <w:proofErr w:type="gramEnd"/>
-            <w:r>
-              <w:t>*',</w:t>
-            </w:r>
-          </w:p>
-          <w:p>
-            <w:r>
-              <w:t>    r'^</w:t>
-            </w:r>
-            <w:proofErr w:type="spellStart"/>
-            <w:r>
-              <w:t>aaa</w:t>
-            </w:r>
-            <w:proofErr w:type="spellEnd"/>
-            <w:r>
-              <w:t xml:space="preserve"> accounting </w:t>
-            </w:r>
-            <w:proofErr w:type="gramStart"/>
-            <w:r>
-              <w:t>system .</w:t>
-            </w:r>
-            <w:proofErr w:type="gramEnd"/>
-            <w:r>
-              <w:t>*',</w:t>
-            </w:r>
-          </w:p>
-          <w:p>
-            <w:r>
-              <w:t>    r'^</w:t>
-            </w:r>
-            <w:proofErr w:type="spellStart"/>
-            <w:r>
-              <w:t>aaa</w:t>
-            </w:r>
-            <w:proofErr w:type="spellEnd"/>
-            <w:r>
-              <w:t xml:space="preserve"> accounting </w:t>
-            </w:r>
-            <w:proofErr w:type="spellStart"/>
-            <w:proofErr w:type="gramStart"/>
-            <w:r>
-              <w:t>vrrs</w:t>
-            </w:r>
-            <w:proofErr w:type="spellEnd"/>
-            <w:r>
-              <w:t xml:space="preserve"> .</w:t>
-            </w:r>
-            <w:proofErr w:type="gramEnd"/>
-            <w:r>
-              <w:t>*',</w:t>
-            </w:r>
-          </w:p>
-          <w:p>
-            <w:r>
-              <w:t>    r'^</w:t>
-            </w:r>
-            <w:proofErr w:type="spellStart"/>
-            <w:r>
-              <w:t>aaa</w:t>
-            </w:r>
-            <w:proofErr w:type="spellEnd"/>
-            <w:r>
-              <w:t xml:space="preserve"> accounting delay-start',</w:t>
-            </w:r>
-          </w:p>
-          <w:p>
-            <w:r>
-              <w:t>    r'^</w:t>
-            </w:r>
-            <w:proofErr w:type="spellStart"/>
-            <w:r>
-              <w:t>aaa</w:t>
-            </w:r>
-            <w:proofErr w:type="spellEnd"/>
-            <w:r>
-              <w:t xml:space="preserve"> session-id common',</w:t>
-            </w:r>
-          </w:p>
-          <w:p>
-            <w:r>
-              <w:t xml:space="preserve">    </w:t>
-            </w:r>
-            <w:proofErr w:type="spellStart"/>
-            <w:r>
-              <w:t>r'^</w:t>
-            </w:r>
-            <w:proofErr w:type="gramStart"/>
-            <w:r>
-              <w:t>username</w:t>
-            </w:r>
-            <w:proofErr w:type="spellEnd"/>
-            <w:r>
-              <w:t xml:space="preserve"> .</w:t>
-            </w:r>
-            <w:proofErr w:type="gramEnd"/>
-            <w:r>
-              <w:t xml:space="preserve">+ </w:t>
-            </w:r>
-            <w:proofErr w:type="gramStart"/>
-            <w:r>
-              <w:t>secret .</w:t>
-            </w:r>
-            <w:proofErr w:type="gramEnd"/>
-            <w:r>
               <w:t>+',</w:t>
             </w:r>
           </w:p>
           <w:p>
             <w:r>
-              <w:t xml:space="preserve">    </w:t>
-            </w:r>
-            <w:proofErr w:type="spellStart"/>
-            <w:r>
-              <w:t>r'^enable</w:t>
-            </w:r>
-            <w:proofErr w:type="spellEnd"/>
-            <w:r>
-              <w:t xml:space="preserve"> </w:t>
-            </w:r>
-            <w:proofErr w:type="gramStart"/>
-            <w:r>
-              <w:t>secret .</w:t>
-            </w:r>
-            <w:proofErr w:type="gramEnd"/>
-            <w:r>
-              <w:t>+',</w:t>
-            </w:r>
-          </w:p>
-          <w:p>
-            <w:r>
-              <w:t xml:space="preserve">    </w:t>
-            </w:r>
-            <w:proofErr w:type="spellStart"/>
-            <w:r>
-              <w:t>r'^service</w:t>
-            </w:r>
-            <w:proofErr w:type="spellEnd"/>
-            <w:r>
-              <w:t xml:space="preserve"> password-encryption',</w:t>
-            </w:r>
-          </w:p>
-          <w:p>
-            <w:r>
-              <w:t xml:space="preserve">    </w:t>
-            </w:r>
-            <w:proofErr w:type="spellStart"/>
-            <w:r>
-              <w:t>r'^banner</w:t>
-            </w:r>
-            <w:proofErr w:type="spellEnd"/>
-            <w:r>
-              <w:t xml:space="preserve"> (</w:t>
-            </w:r>
-            <w:proofErr w:type="spellStart"/>
-            <w:r>
-              <w:t>exec|login|motd</w:t>
-            </w:r>
-            <w:proofErr w:type="spellEnd"/>
-            <w:r>
-              <w:t>) [</w:t>
-            </w:r>
-            <w:proofErr w:type="gramStart"/>
-            <w:r>
-              <w:t>\s\S]+</w:t>
-            </w:r>
-            <w:proofErr w:type="gramEnd"/>
-            <w:r>
-              <w:t>?\^C',</w:t>
-            </w:r>
-          </w:p>
-          <w:p>
-            <w:r>
-              <w:t>    r'^</w:t>
-            </w:r>
-            <w:proofErr w:type="spellStart"/>
-            <w:r>
-              <w:t>snmp</w:t>
-            </w:r>
-            <w:proofErr w:type="spellEnd"/>
-            <w:r>
-              <w:t xml:space="preserve">-server </w:t>
-            </w:r>
-            <w:proofErr w:type="gramStart"/>
-            <w:r>
-              <w:t>community .</w:t>
-            </w:r>
-            <w:proofErr w:type="gramEnd"/>
-            <w:r>
-              <w:t>+',</w:t>
-            </w:r>
-          </w:p>
-          <w:p>
-            <w:r>
-              <w:t xml:space="preserve">    </w:t>
-            </w:r>
-            <w:proofErr w:type="spellStart"/>
-            <w:r>
-              <w:t>r'^no</w:t>
-            </w:r>
-            <w:proofErr w:type="spellEnd"/>
-            <w:r>
-              <w:t xml:space="preserve"> </w:t>
-            </w:r>
-            <w:proofErr w:type="spellStart"/>
-            <w:r>
-              <w:t>snmp</w:t>
-            </w:r>
-            <w:proofErr w:type="spellEnd"/>
-            <w:r>
-              <w:t>-server',</w:t>
-            </w:r>
-          </w:p>
-          <w:p>
-            <w:r>
-              <w:t>    r'^</w:t>
-            </w:r>
-            <w:proofErr w:type="spellStart"/>
-            <w:r>
-              <w:t>snmp</w:t>
-            </w:r>
-            <w:proofErr w:type="spellEnd"/>
-            <w:r>
-              <w:t xml:space="preserve">-server </w:t>
-            </w:r>
-            <w:proofErr w:type="gramStart"/>
-            <w:r>
-              <w:t>host .</w:t>
-            </w:r>
-            <w:proofErr w:type="gramEnd"/>
-            <w:r>
-              <w:t>+',</w:t>
-            </w:r>
-          </w:p>
-          <w:p>
-            <w:r>
-              <w:t>    r'^</w:t>
-            </w:r>
-            <w:proofErr w:type="spellStart"/>
-            <w:r>
-              <w:t>snmp</w:t>
-            </w:r>
-            <w:proofErr w:type="spellEnd"/>
-            <w:r>
-              <w:t xml:space="preserve">-server enable traps </w:t>
-            </w:r>
-            <w:proofErr w:type="spellStart"/>
-            <w:r>
-              <w:t>snmp</w:t>
-            </w:r>
-            <w:proofErr w:type="spellEnd"/>
-            <w:r>
-              <w:t>',</w:t>
-            </w:r>
-          </w:p>
-          <w:p>
-            <w:r>
-              <w:t>    r'^</w:t>
-            </w:r>
-            <w:proofErr w:type="spellStart"/>
-            <w:r>
-              <w:t>snmp</w:t>
-            </w:r>
-            <w:proofErr w:type="spellEnd"/>
-            <w:r>
-              <w:t xml:space="preserve">-server </w:t>
-            </w:r>
-            <w:proofErr w:type="gramStart"/>
-            <w:r>
-              <w:t>group .</w:t>
-            </w:r>
-            <w:proofErr w:type="gramEnd"/>
-            <w:r>
-              <w:t xml:space="preserve">+ v3 </w:t>
-            </w:r>
-            <w:proofErr w:type="spellStart"/>
-            <w:r>
-              <w:t>priv</w:t>
-            </w:r>
-            <w:proofErr w:type="spellEnd"/>
-            <w:r>
-              <w:t>',</w:t>
-            </w:r>
-          </w:p>
-          <w:p>
-            <w:r>
-              <w:t>    r'^</w:t>
-            </w:r>
-            <w:proofErr w:type="spellStart"/>
-            <w:r>
-              <w:t>snmp</w:t>
-            </w:r>
-            <w:proofErr w:type="spellEnd"/>
-            <w:r>
-              <w:t xml:space="preserve">-server </w:t>
-            </w:r>
-            <w:proofErr w:type="gramStart"/>
-            <w:r>
-              <w:t>user .</w:t>
-            </w:r>
-            <w:proofErr w:type="gramEnd"/>
-            <w:r>
-              <w:t xml:space="preserve">+ v3 </w:t>
-            </w:r>
-            <w:proofErr w:type="gramStart"/>
-            <w:r>
-              <w:t>auth .</w:t>
-            </w:r>
-            <w:proofErr w:type="gramEnd"/>
-            <w:r>
-              <w:t xml:space="preserve">+ </w:t>
-            </w:r>
-            <w:proofErr w:type="spellStart"/>
-            <w:r>
-              <w:t>priv</w:t>
-            </w:r>
-            <w:proofErr w:type="spellEnd"/>
-            <w:r>
-              <w:t xml:space="preserve"> </w:t>
-            </w:r>
-            <w:proofErr w:type="spellStart"/>
-            <w:r>
-              <w:t>aes</w:t>
-            </w:r>
-            <w:proofErr w:type="spellEnd"/>
-            <w:r>
-              <w:t xml:space="preserve"> </w:t>
-            </w:r>
-            <w:proofErr w:type="gramStart"/>
-            <w:r>
-              <w:t>128 .</w:t>
-            </w:r>
-            <w:proofErr w:type="gramEnd"/>
-            <w:r>
-              <w:t>+',</w:t>
-            </w:r>
-          </w:p>
-          <w:p>
-            <w:r>
+              <w:lastRenderedPageBreak/>
               <w:t xml:space="preserve">    </w:t>
             </w:r>
             <w:proofErr w:type="spellStart"/>
